--- a/Buku TA/struktur.docx
+++ b/Buku TA/struktur.docx
@@ -3740,6 +3740,9 @@
         </mc:AlternateContent>
       </w:r>
       <w:r>
+        <w:rPr>
+          <w:noProof/>
+        </w:rPr>
         <mc:AlternateContent>
           <mc:Choice Requires="wps">
             <w:drawing>
@@ -3835,6 +3838,9 @@
         </mc:AlternateContent>
       </w:r>
       <w:r>
+        <w:rPr>
+          <w:noProof/>
+        </w:rPr>
         <mc:AlternateContent>
           <mc:Choice Requires="wps">
             <w:drawing>
@@ -3930,6 +3936,9 @@
         </mc:AlternateContent>
       </w:r>
       <w:r>
+        <w:rPr>
+          <w:noProof/>
+        </w:rPr>
         <mc:AlternateContent>
           <mc:Choice Requires="wps">
             <w:drawing>
@@ -4221,6 +4230,9 @@
         </mc:AlternateContent>
       </w:r>
       <w:r>
+        <w:rPr>
+          <w:noProof/>
+        </w:rPr>
         <mc:AlternateContent>
           <mc:Choice Requires="wps">
             <w:drawing>
@@ -4432,12 +4444,7 @@
                               <w:jc w:val="center"/>
                             </w:pPr>
                             <w:r>
-                              <w:t>Sub</w:t>
-                            </w:r>
-                            <w:bookmarkStart w:id="0" w:name="_GoBack"/>
-                            <w:bookmarkEnd w:id="0"/>
-                            <w:r>
-                              <w:t>tract Image</w:t>
+                              <w:t>Subtract Image</w:t>
                             </w:r>
                           </w:p>
                         </w:txbxContent>
@@ -4468,12 +4475,7 @@
                         <w:jc w:val="center"/>
                       </w:pPr>
                       <w:r>
-                        <w:t>Sub</w:t>
-                      </w:r>
-                      <w:bookmarkStart w:id="1" w:name="_GoBack"/>
-                      <w:bookmarkEnd w:id="1"/>
-                      <w:r>
-                        <w:t>tract Image</w:t>
+                        <w:t>Subtract Image</w:t>
                       </w:r>
                     </w:p>
                   </w:txbxContent>
@@ -5268,6 +5270,9 @@
         </mc:AlternateContent>
       </w:r>
       <w:r>
+        <w:rPr>
+          <w:noProof/>
+        </w:rPr>
         <mc:AlternateContent>
           <mc:Choice Requires="wps">
             <w:drawing>
@@ -6101,6 +6106,3602 @@
         </mc:AlternateContent>
       </w:r>
     </w:p>
+    <w:p/>
+    <w:p/>
+    <w:p/>
+    <w:p/>
+    <w:p/>
+    <w:p/>
+    <w:p/>
+    <w:p/>
+    <w:p/>
+    <w:p/>
+    <w:p/>
+    <w:p/>
+    <w:p/>
+    <w:p/>
+    <w:p/>
+    <w:p/>
+    <w:p/>
+    <w:p/>
+    <w:p/>
+    <w:p/>
+    <w:p/>
+    <w:p/>
+    <w:p/>
+    <w:p/>
+    <w:p/>
+    <w:p/>
+    <w:p/>
+    <w:p/>
+    <w:p/>
+    <w:p/>
+    <w:p>
+      <w:r>
+        <w:rPr>
+          <w:noProof/>
+        </w:rPr>
+        <w:lastRenderedPageBreak/>
+        <mc:AlternateContent>
+          <mc:Choice Requires="wps">
+            <w:drawing>
+              <wp:anchor distT="0" distB="0" distL="114300" distR="114300" simplePos="0" relativeHeight="251803648" behindDoc="0" locked="0" layoutInCell="1" allowOverlap="1" wp14:anchorId="677CE14C" wp14:editId="3FFCD871">
+                <wp:simplePos x="0" y="0"/>
+                <wp:positionH relativeFrom="column">
+                  <wp:posOffset>3219855</wp:posOffset>
+                </wp:positionH>
+                <wp:positionV relativeFrom="paragraph">
+                  <wp:posOffset>3928353</wp:posOffset>
+                </wp:positionV>
+                <wp:extent cx="466928" cy="0"/>
+                <wp:effectExtent l="0" t="76200" r="9525" b="95250"/>
+                <wp:wrapNone/>
+                <wp:docPr id="102" name="Straight Arrow Connector 102"/>
+                <wp:cNvGraphicFramePr/>
+                <a:graphic xmlns:a="http://schemas.openxmlformats.org/drawingml/2006/main">
+                  <a:graphicData uri="http://schemas.microsoft.com/office/word/2010/wordprocessingShape">
+                    <wps:wsp>
+                      <wps:cNvCnPr/>
+                      <wps:spPr>
+                        <a:xfrm>
+                          <a:off x="0" y="0"/>
+                          <a:ext cx="466928" cy="0"/>
+                        </a:xfrm>
+                        <a:prstGeom prst="straightConnector1">
+                          <a:avLst/>
+                        </a:prstGeom>
+                        <a:ln>
+                          <a:tailEnd type="triangle"/>
+                        </a:ln>
+                      </wps:spPr>
+                      <wps:style>
+                        <a:lnRef idx="1">
+                          <a:schemeClr val="dk1"/>
+                        </a:lnRef>
+                        <a:fillRef idx="0">
+                          <a:schemeClr val="dk1"/>
+                        </a:fillRef>
+                        <a:effectRef idx="0">
+                          <a:schemeClr val="dk1"/>
+                        </a:effectRef>
+                        <a:fontRef idx="minor">
+                          <a:schemeClr val="tx1"/>
+                        </a:fontRef>
+                      </wps:style>
+                      <wps:bodyPr/>
+                    </wps:wsp>
+                  </a:graphicData>
+                </a:graphic>
+              </wp:anchor>
+            </w:drawing>
+          </mc:Choice>
+          <mc:Fallback>
+            <w:pict>
+              <v:shapetype w14:anchorId="07F92894" id="_x0000_t32" coordsize="21600,21600" o:spt="32" o:oned="t" path="m,l21600,21600e" filled="f">
+                <v:path arrowok="t" fillok="f" o:connecttype="none"/>
+                <o:lock v:ext="edit" shapetype="t"/>
+              </v:shapetype>
+              <v:shape id="Straight Arrow Connector 102" o:spid="_x0000_s1026" type="#_x0000_t32" style="position:absolute;margin-left:253.55pt;margin-top:309.3pt;width:36.75pt;height:0;z-index:251803648;visibility:visible;mso-wrap-style:square;mso-wrap-distance-left:9pt;mso-wrap-distance-top:0;mso-wrap-distance-right:9pt;mso-wrap-distance-bottom:0;mso-position-horizontal:absolute;mso-position-horizontal-relative:text;mso-position-vertical:absolute;mso-position-vertical-relative:text" o:gfxdata="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" strokecolor="black [3200]" strokeweight=".5pt">
+                <v:stroke endarrow="block" joinstyle="miter"/>
+              </v:shape>
+            </w:pict>
+          </mc:Fallback>
+        </mc:AlternateContent>
+      </w:r>
+      <w:r>
+        <w:rPr>
+          <w:noProof/>
+        </w:rPr>
+        <mc:AlternateContent>
+          <mc:Choice Requires="wps">
+            <w:drawing>
+              <wp:anchor distT="0" distB="0" distL="114300" distR="114300" simplePos="0" relativeHeight="251802624" behindDoc="0" locked="0" layoutInCell="1" allowOverlap="1" wp14:anchorId="3831DBB3" wp14:editId="249E6B45">
+                <wp:simplePos x="0" y="0"/>
+                <wp:positionH relativeFrom="column">
+                  <wp:posOffset>1312423</wp:posOffset>
+                </wp:positionH>
+                <wp:positionV relativeFrom="paragraph">
+                  <wp:posOffset>3929974</wp:posOffset>
+                </wp:positionV>
+                <wp:extent cx="466725" cy="0"/>
+                <wp:effectExtent l="0" t="76200" r="9525" b="95250"/>
+                <wp:wrapNone/>
+                <wp:docPr id="101" name="Straight Arrow Connector 101"/>
+                <wp:cNvGraphicFramePr/>
+                <a:graphic xmlns:a="http://schemas.openxmlformats.org/drawingml/2006/main">
+                  <a:graphicData uri="http://schemas.microsoft.com/office/word/2010/wordprocessingShape">
+                    <wps:wsp>
+                      <wps:cNvCnPr/>
+                      <wps:spPr>
+                        <a:xfrm>
+                          <a:off x="0" y="0"/>
+                          <a:ext cx="466725" cy="0"/>
+                        </a:xfrm>
+                        <a:prstGeom prst="straightConnector1">
+                          <a:avLst/>
+                        </a:prstGeom>
+                        <a:ln>
+                          <a:tailEnd type="triangle"/>
+                        </a:ln>
+                      </wps:spPr>
+                      <wps:style>
+                        <a:lnRef idx="1">
+                          <a:schemeClr val="dk1"/>
+                        </a:lnRef>
+                        <a:fillRef idx="0">
+                          <a:schemeClr val="dk1"/>
+                        </a:fillRef>
+                        <a:effectRef idx="0">
+                          <a:schemeClr val="dk1"/>
+                        </a:effectRef>
+                        <a:fontRef idx="minor">
+                          <a:schemeClr val="tx1"/>
+                        </a:fontRef>
+                      </wps:style>
+                      <wps:bodyPr/>
+                    </wps:wsp>
+                  </a:graphicData>
+                </a:graphic>
+              </wp:anchor>
+            </w:drawing>
+          </mc:Choice>
+          <mc:Fallback>
+            <w:pict>
+              <v:shape w14:anchorId="0393B464" id="Straight Arrow Connector 101" o:spid="_x0000_s1026" type="#_x0000_t32" style="position:absolute;margin-left:103.35pt;margin-top:309.45pt;width:36.75pt;height:0;z-index:251802624;visibility:visible;mso-wrap-style:square;mso-wrap-distance-left:9pt;mso-wrap-distance-top:0;mso-wrap-distance-right:9pt;mso-wrap-distance-bottom:0;mso-position-horizontal:absolute;mso-position-horizontal-relative:text;mso-position-vertical:absolute;mso-position-vertical-relative:text" o:gfxdata="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" strokecolor="black [3200]" strokeweight=".5pt">
+                <v:stroke endarrow="block" joinstyle="miter"/>
+              </v:shape>
+            </w:pict>
+          </mc:Fallback>
+        </mc:AlternateContent>
+      </w:r>
+      <w:r>
+        <w:rPr>
+          <w:noProof/>
+        </w:rPr>
+        <mc:AlternateContent>
+          <mc:Choice Requires="wps">
+            <w:drawing>
+              <wp:anchor distT="0" distB="0" distL="114300" distR="114300" simplePos="0" relativeHeight="251801600" behindDoc="0" locked="0" layoutInCell="1" allowOverlap="1" wp14:anchorId="5E12105C" wp14:editId="68B9784A">
+                <wp:simplePos x="0" y="0"/>
+                <wp:positionH relativeFrom="column">
+                  <wp:posOffset>562583</wp:posOffset>
+                </wp:positionH>
+                <wp:positionV relativeFrom="paragraph">
+                  <wp:posOffset>3355137</wp:posOffset>
+                </wp:positionV>
+                <wp:extent cx="0" cy="283008"/>
+                <wp:effectExtent l="76200" t="0" r="57150" b="60325"/>
+                <wp:wrapNone/>
+                <wp:docPr id="99" name="Straight Arrow Connector 99"/>
+                <wp:cNvGraphicFramePr/>
+                <a:graphic xmlns:a="http://schemas.openxmlformats.org/drawingml/2006/main">
+                  <a:graphicData uri="http://schemas.microsoft.com/office/word/2010/wordprocessingShape">
+                    <wps:wsp>
+                      <wps:cNvCnPr/>
+                      <wps:spPr>
+                        <a:xfrm>
+                          <a:off x="0" y="0"/>
+                          <a:ext cx="0" cy="283008"/>
+                        </a:xfrm>
+                        <a:prstGeom prst="straightConnector1">
+                          <a:avLst/>
+                        </a:prstGeom>
+                        <a:ln>
+                          <a:tailEnd type="triangle"/>
+                        </a:ln>
+                      </wps:spPr>
+                      <wps:style>
+                        <a:lnRef idx="1">
+                          <a:schemeClr val="dk1"/>
+                        </a:lnRef>
+                        <a:fillRef idx="0">
+                          <a:schemeClr val="dk1"/>
+                        </a:fillRef>
+                        <a:effectRef idx="0">
+                          <a:schemeClr val="dk1"/>
+                        </a:effectRef>
+                        <a:fontRef idx="minor">
+                          <a:schemeClr val="tx1"/>
+                        </a:fontRef>
+                      </wps:style>
+                      <wps:bodyPr/>
+                    </wps:wsp>
+                  </a:graphicData>
+                </a:graphic>
+              </wp:anchor>
+            </w:drawing>
+          </mc:Choice>
+          <mc:Fallback>
+            <w:pict>
+              <v:shape w14:anchorId="09AAB1B2" id="Straight Arrow Connector 99" o:spid="_x0000_s1026" type="#_x0000_t32" style="position:absolute;margin-left:44.3pt;margin-top:264.2pt;width:0;height:22.3pt;z-index:251801600;visibility:visible;mso-wrap-style:square;mso-wrap-distance-left:9pt;mso-wrap-distance-top:0;mso-wrap-distance-right:9pt;mso-wrap-distance-bottom:0;mso-position-horizontal:absolute;mso-position-horizontal-relative:text;mso-position-vertical:absolute;mso-position-vertical-relative:text" o:gfxdata="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" strokecolor="black [3200]" strokeweight=".5pt">
+                <v:stroke endarrow="block" joinstyle="miter"/>
+              </v:shape>
+            </w:pict>
+          </mc:Fallback>
+        </mc:AlternateContent>
+      </w:r>
+      <w:r>
+        <w:rPr>
+          <w:noProof/>
+        </w:rPr>
+        <mc:AlternateContent>
+          <mc:Choice Requires="wps">
+            <w:drawing>
+              <wp:anchor distT="0" distB="0" distL="114300" distR="114300" simplePos="0" relativeHeight="251787264" behindDoc="0" locked="0" layoutInCell="1" allowOverlap="1" wp14:anchorId="4E4AC8C1" wp14:editId="6A72CD86">
+                <wp:simplePos x="0" y="0"/>
+                <wp:positionH relativeFrom="column">
+                  <wp:posOffset>3642738</wp:posOffset>
+                </wp:positionH>
+                <wp:positionV relativeFrom="paragraph">
+                  <wp:posOffset>3634457</wp:posOffset>
+                </wp:positionV>
+                <wp:extent cx="1478915" cy="621665"/>
+                <wp:effectExtent l="19050" t="0" r="45085" b="26035"/>
+                <wp:wrapNone/>
+                <wp:docPr id="56" name="Parallelogram 56"/>
+                <wp:cNvGraphicFramePr/>
+                <a:graphic xmlns:a="http://schemas.openxmlformats.org/drawingml/2006/main">
+                  <a:graphicData uri="http://schemas.microsoft.com/office/word/2010/wordprocessingShape">
+                    <wps:wsp>
+                      <wps:cNvSpPr/>
+                      <wps:spPr>
+                        <a:xfrm>
+                          <a:off x="0" y="0"/>
+                          <a:ext cx="1478915" cy="621665"/>
+                        </a:xfrm>
+                        <a:prstGeom prst="parallelogram">
+                          <a:avLst/>
+                        </a:prstGeom>
+                      </wps:spPr>
+                      <wps:style>
+                        <a:lnRef idx="2">
+                          <a:schemeClr val="dk1"/>
+                        </a:lnRef>
+                        <a:fillRef idx="1">
+                          <a:schemeClr val="lt1"/>
+                        </a:fillRef>
+                        <a:effectRef idx="0">
+                          <a:schemeClr val="dk1"/>
+                        </a:effectRef>
+                        <a:fontRef idx="minor">
+                          <a:schemeClr val="dk1"/>
+                        </a:fontRef>
+                      </wps:style>
+                      <wps:txbx>
+                        <w:txbxContent>
+                          <w:p>
+                            <w:pPr>
+                              <w:spacing w:line="240" w:lineRule="auto"/>
+                              <w:jc w:val="center"/>
+                            </w:pPr>
+                            <w:r>
+                              <w:t>ROI Palm Vein</w:t>
+                            </w:r>
+                          </w:p>
+                        </w:txbxContent>
+                      </wps:txbx>
+                      <wps:bodyPr rot="0" spcFirstLastPara="0" vertOverflow="overflow" horzOverflow="overflow" vert="horz" wrap="square" lIns="91440" tIns="45720" rIns="91440" bIns="45720" numCol="1" spcCol="0" rtlCol="0" fromWordArt="0" anchor="ctr" anchorCtr="0" forceAA="0" compatLnSpc="1">
+                        <a:prstTxWarp prst="textNoShape">
+                          <a:avLst/>
+                        </a:prstTxWarp>
+                        <a:noAutofit/>
+                      </wps:bodyPr>
+                    </wps:wsp>
+                  </a:graphicData>
+                </a:graphic>
+                <wp14:sizeRelH relativeFrom="margin">
+                  <wp14:pctWidth>0</wp14:pctWidth>
+                </wp14:sizeRelH>
+                <wp14:sizeRelV relativeFrom="margin">
+                  <wp14:pctHeight>0</wp14:pctHeight>
+                </wp14:sizeRelV>
+              </wp:anchor>
+            </w:drawing>
+          </mc:Choice>
+          <mc:Fallback>
+            <w:pict>
+              <v:shape w14:anchorId="4E4AC8C1" id="Parallelogram 56" o:spid="_x0000_s1060" type="#_x0000_t7" style="position:absolute;margin-left:286.85pt;margin-top:286.2pt;width:116.45pt;height:48.95pt;z-index:251787264;visibility:visible;mso-wrap-style:square;mso-width-percent:0;mso-height-percent:0;mso-wrap-distance-left:9pt;mso-wrap-distance-top:0;mso-wrap-distance-right:9pt;mso-wrap-distance-bottom:0;mso-position-horizontal:absolute;mso-position-horizontal-relative:text;mso-position-vertical:absolute;mso-position-vertical-relative:text;mso-width-percent:0;mso-height-percent:0;mso-width-relative:margin;mso-height-relative:margin;v-text-anchor:middle" o:gfxdata="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" adj="2270" fillcolor="white [3201]" strokecolor="black [3200]" strokeweight="1pt">
+                <v:textbox>
+                  <w:txbxContent>
+                    <w:p>
+                      <w:pPr>
+                        <w:spacing w:line="240" w:lineRule="auto"/>
+                        <w:jc w:val="center"/>
+                      </w:pPr>
+                      <w:r>
+                        <w:t>ROI Palm Vein</w:t>
+                      </w:r>
+                    </w:p>
+                  </w:txbxContent>
+                </v:textbox>
+              </v:shape>
+            </w:pict>
+          </mc:Fallback>
+        </mc:AlternateContent>
+      </w:r>
+      <w:r>
+        <w:rPr>
+          <w:noProof/>
+        </w:rPr>
+        <mc:AlternateContent>
+          <mc:Choice Requires="wps">
+            <w:drawing>
+              <wp:anchor distT="0" distB="0" distL="114300" distR="114300" simplePos="0" relativeHeight="251785216" behindDoc="0" locked="0" layoutInCell="1" allowOverlap="1" wp14:anchorId="758B5718" wp14:editId="0AF1D03A">
+                <wp:simplePos x="0" y="0"/>
+                <wp:positionH relativeFrom="column">
+                  <wp:posOffset>1775460</wp:posOffset>
+                </wp:positionH>
+                <wp:positionV relativeFrom="paragraph">
+                  <wp:posOffset>3633822</wp:posOffset>
+                </wp:positionV>
+                <wp:extent cx="1439694" cy="622097"/>
+                <wp:effectExtent l="0" t="0" r="27305" b="26035"/>
+                <wp:wrapNone/>
+                <wp:docPr id="55" name="Rectangle 55"/>
+                <wp:cNvGraphicFramePr/>
+                <a:graphic xmlns:a="http://schemas.openxmlformats.org/drawingml/2006/main">
+                  <a:graphicData uri="http://schemas.microsoft.com/office/word/2010/wordprocessingShape">
+                    <wps:wsp>
+                      <wps:cNvSpPr/>
+                      <wps:spPr>
+                        <a:xfrm>
+                          <a:off x="0" y="0"/>
+                          <a:ext cx="1439694" cy="622097"/>
+                        </a:xfrm>
+                        <a:prstGeom prst="rect">
+                          <a:avLst/>
+                        </a:prstGeom>
+                      </wps:spPr>
+                      <wps:style>
+                        <a:lnRef idx="2">
+                          <a:schemeClr val="dk1"/>
+                        </a:lnRef>
+                        <a:fillRef idx="1">
+                          <a:schemeClr val="lt1"/>
+                        </a:fillRef>
+                        <a:effectRef idx="0">
+                          <a:schemeClr val="dk1"/>
+                        </a:effectRef>
+                        <a:fontRef idx="minor">
+                          <a:schemeClr val="dk1"/>
+                        </a:fontRef>
+                      </wps:style>
+                      <wps:txbx>
+                        <w:txbxContent>
+                          <w:p>
+                            <w:pPr>
+                              <w:jc w:val="center"/>
+                            </w:pPr>
+                            <w:r>
+                              <w:t>Cropping Image</w:t>
+                            </w:r>
+                          </w:p>
+                        </w:txbxContent>
+                      </wps:txbx>
+                      <wps:bodyPr rot="0" spcFirstLastPara="0" vertOverflow="overflow" horzOverflow="overflow" vert="horz" wrap="square" lIns="91440" tIns="45720" rIns="91440" bIns="45720" numCol="1" spcCol="0" rtlCol="0" fromWordArt="0" anchor="ctr" anchorCtr="0" forceAA="0" compatLnSpc="1">
+                        <a:prstTxWarp prst="textNoShape">
+                          <a:avLst/>
+                        </a:prstTxWarp>
+                        <a:noAutofit/>
+                      </wps:bodyPr>
+                    </wps:wsp>
+                  </a:graphicData>
+                </a:graphic>
+                <wp14:sizeRelH relativeFrom="margin">
+                  <wp14:pctWidth>0</wp14:pctWidth>
+                </wp14:sizeRelH>
+                <wp14:sizeRelV relativeFrom="margin">
+                  <wp14:pctHeight>0</wp14:pctHeight>
+                </wp14:sizeRelV>
+              </wp:anchor>
+            </w:drawing>
+          </mc:Choice>
+          <mc:Fallback>
+            <w:pict>
+              <v:rect w14:anchorId="758B5718" id="Rectangle 55" o:spid="_x0000_s1061" style="position:absolute;margin-left:139.8pt;margin-top:286.15pt;width:113.35pt;height:49pt;z-index:251785216;visibility:visible;mso-wrap-style:square;mso-width-percent:0;mso-height-percent:0;mso-wrap-distance-left:9pt;mso-wrap-distance-top:0;mso-wrap-distance-right:9pt;mso-wrap-distance-bottom:0;mso-position-horizontal:absolute;mso-position-horizontal-relative:text;mso-position-vertical:absolute;mso-position-vertical-relative:text;mso-width-percent:0;mso-height-percent:0;mso-width-relative:margin;mso-height-relative:margin;v-text-anchor:middle" o:gfxdata="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" fillcolor="white [3201]" strokecolor="black [3200]" strokeweight="1pt">
+                <v:textbox>
+                  <w:txbxContent>
+                    <w:p>
+                      <w:pPr>
+                        <w:jc w:val="center"/>
+                      </w:pPr>
+                      <w:r>
+                        <w:t>Cropping Image</w:t>
+                      </w:r>
+                    </w:p>
+                  </w:txbxContent>
+                </v:textbox>
+              </v:rect>
+            </w:pict>
+          </mc:Fallback>
+        </mc:AlternateContent>
+      </w:r>
+      <w:r>
+        <w:rPr>
+          <w:noProof/>
+        </w:rPr>
+        <mc:AlternateContent>
+          <mc:Choice Requires="wps">
+            <w:drawing>
+              <wp:anchor distT="0" distB="0" distL="114300" distR="114300" simplePos="0" relativeHeight="251783168" behindDoc="0" locked="0" layoutInCell="1" allowOverlap="1" wp14:anchorId="0474B646" wp14:editId="25421E69">
+                <wp:simplePos x="0" y="0"/>
+                <wp:positionH relativeFrom="column">
+                  <wp:posOffset>-130026</wp:posOffset>
+                </wp:positionH>
+                <wp:positionV relativeFrom="paragraph">
+                  <wp:posOffset>3634456</wp:posOffset>
+                </wp:positionV>
+                <wp:extent cx="1439694" cy="622097"/>
+                <wp:effectExtent l="0" t="0" r="27305" b="26035"/>
+                <wp:wrapNone/>
+                <wp:docPr id="54" name="Rectangle 54"/>
+                <wp:cNvGraphicFramePr/>
+                <a:graphic xmlns:a="http://schemas.openxmlformats.org/drawingml/2006/main">
+                  <a:graphicData uri="http://schemas.microsoft.com/office/word/2010/wordprocessingShape">
+                    <wps:wsp>
+                      <wps:cNvSpPr/>
+                      <wps:spPr>
+                        <a:xfrm>
+                          <a:off x="0" y="0"/>
+                          <a:ext cx="1439694" cy="622097"/>
+                        </a:xfrm>
+                        <a:prstGeom prst="rect">
+                          <a:avLst/>
+                        </a:prstGeom>
+                      </wps:spPr>
+                      <wps:style>
+                        <a:lnRef idx="2">
+                          <a:schemeClr val="dk1"/>
+                        </a:lnRef>
+                        <a:fillRef idx="1">
+                          <a:schemeClr val="lt1"/>
+                        </a:fillRef>
+                        <a:effectRef idx="0">
+                          <a:schemeClr val="dk1"/>
+                        </a:effectRef>
+                        <a:fontRef idx="minor">
+                          <a:schemeClr val="dk1"/>
+                        </a:fontRef>
+                      </wps:style>
+                      <wps:txbx>
+                        <w:txbxContent>
+                          <w:p>
+                            <w:pPr>
+                              <w:jc w:val="center"/>
+                            </w:pPr>
+                            <w:r>
+                              <w:t>Kemiringan P1 dan P2</w:t>
+                            </w:r>
+                          </w:p>
+                        </w:txbxContent>
+                      </wps:txbx>
+                      <wps:bodyPr rot="0" spcFirstLastPara="0" vertOverflow="overflow" horzOverflow="overflow" vert="horz" wrap="square" lIns="91440" tIns="45720" rIns="91440" bIns="45720" numCol="1" spcCol="0" rtlCol="0" fromWordArt="0" anchor="ctr" anchorCtr="0" forceAA="0" compatLnSpc="1">
+                        <a:prstTxWarp prst="textNoShape">
+                          <a:avLst/>
+                        </a:prstTxWarp>
+                        <a:noAutofit/>
+                      </wps:bodyPr>
+                    </wps:wsp>
+                  </a:graphicData>
+                </a:graphic>
+                <wp14:sizeRelH relativeFrom="margin">
+                  <wp14:pctWidth>0</wp14:pctWidth>
+                </wp14:sizeRelH>
+                <wp14:sizeRelV relativeFrom="margin">
+                  <wp14:pctHeight>0</wp14:pctHeight>
+                </wp14:sizeRelV>
+              </wp:anchor>
+            </w:drawing>
+          </mc:Choice>
+          <mc:Fallback>
+            <w:pict>
+              <v:rect w14:anchorId="0474B646" id="Rectangle 54" o:spid="_x0000_s1062" style="position:absolute;margin-left:-10.25pt;margin-top:286.2pt;width:113.35pt;height:49pt;z-index:251783168;visibility:visible;mso-wrap-style:square;mso-width-percent:0;mso-height-percent:0;mso-wrap-distance-left:9pt;mso-wrap-distance-top:0;mso-wrap-distance-right:9pt;mso-wrap-distance-bottom:0;mso-position-horizontal:absolute;mso-position-horizontal-relative:text;mso-position-vertical:absolute;mso-position-vertical-relative:text;mso-width-percent:0;mso-height-percent:0;mso-width-relative:margin;mso-height-relative:margin;v-text-anchor:middle" o:gfxdata="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" fillcolor="white [3201]" strokecolor="black [3200]" strokeweight="1pt">
+                <v:textbox>
+                  <w:txbxContent>
+                    <w:p>
+                      <w:pPr>
+                        <w:jc w:val="center"/>
+                      </w:pPr>
+                      <w:r>
+                        <w:t>Kemiringan P1 dan P2</w:t>
+                      </w:r>
+                    </w:p>
+                  </w:txbxContent>
+                </v:textbox>
+              </v:rect>
+            </w:pict>
+          </mc:Fallback>
+        </mc:AlternateContent>
+      </w:r>
+      <w:r>
+        <w:rPr>
+          <w:noProof/>
+        </w:rPr>
+        <mc:AlternateContent>
+          <mc:Choice Requires="wps">
+            <w:drawing>
+              <wp:anchor distT="0" distB="0" distL="114300" distR="114300" simplePos="0" relativeHeight="251800576" behindDoc="0" locked="0" layoutInCell="1" allowOverlap="1" wp14:anchorId="425688A0" wp14:editId="754CFDE6">
+                <wp:simplePos x="0" y="0"/>
+                <wp:positionH relativeFrom="column">
+                  <wp:posOffset>1312423</wp:posOffset>
+                </wp:positionH>
+                <wp:positionV relativeFrom="paragraph">
+                  <wp:posOffset>3013953</wp:posOffset>
+                </wp:positionV>
+                <wp:extent cx="467739" cy="0"/>
+                <wp:effectExtent l="38100" t="76200" r="0" b="95250"/>
+                <wp:wrapNone/>
+                <wp:docPr id="97" name="Straight Arrow Connector 97"/>
+                <wp:cNvGraphicFramePr/>
+                <a:graphic xmlns:a="http://schemas.openxmlformats.org/drawingml/2006/main">
+                  <a:graphicData uri="http://schemas.microsoft.com/office/word/2010/wordprocessingShape">
+                    <wps:wsp>
+                      <wps:cNvCnPr/>
+                      <wps:spPr>
+                        <a:xfrm flipH="1">
+                          <a:off x="0" y="0"/>
+                          <a:ext cx="467739" cy="0"/>
+                        </a:xfrm>
+                        <a:prstGeom prst="straightConnector1">
+                          <a:avLst/>
+                        </a:prstGeom>
+                        <a:ln>
+                          <a:tailEnd type="triangle"/>
+                        </a:ln>
+                      </wps:spPr>
+                      <wps:style>
+                        <a:lnRef idx="1">
+                          <a:schemeClr val="dk1"/>
+                        </a:lnRef>
+                        <a:fillRef idx="0">
+                          <a:schemeClr val="dk1"/>
+                        </a:fillRef>
+                        <a:effectRef idx="0">
+                          <a:schemeClr val="dk1"/>
+                        </a:effectRef>
+                        <a:fontRef idx="minor">
+                          <a:schemeClr val="tx1"/>
+                        </a:fontRef>
+                      </wps:style>
+                      <wps:bodyPr/>
+                    </wps:wsp>
+                  </a:graphicData>
+                </a:graphic>
+              </wp:anchor>
+            </w:drawing>
+          </mc:Choice>
+          <mc:Fallback>
+            <w:pict>
+              <v:shape w14:anchorId="3C874C1E" id="Straight Arrow Connector 97" o:spid="_x0000_s1026" type="#_x0000_t32" style="position:absolute;margin-left:103.35pt;margin-top:237.3pt;width:36.85pt;height:0;flip:x;z-index:251800576;visibility:visible;mso-wrap-style:square;mso-wrap-distance-left:9pt;mso-wrap-distance-top:0;mso-wrap-distance-right:9pt;mso-wrap-distance-bottom:0;mso-position-horizontal:absolute;mso-position-horizontal-relative:text;mso-position-vertical:absolute;mso-position-vertical-relative:text" o:gfxdata="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" strokecolor="black [3200]" strokeweight=".5pt">
+                <v:stroke endarrow="block" joinstyle="miter"/>
+              </v:shape>
+            </w:pict>
+          </mc:Fallback>
+        </mc:AlternateContent>
+      </w:r>
+      <w:r>
+        <w:rPr>
+          <w:noProof/>
+        </w:rPr>
+        <mc:AlternateContent>
+          <mc:Choice Requires="wps">
+            <w:drawing>
+              <wp:anchor distT="0" distB="0" distL="114300" distR="114300" simplePos="0" relativeHeight="251799552" behindDoc="0" locked="0" layoutInCell="1" allowOverlap="1" wp14:anchorId="0B532816" wp14:editId="120B09D0">
+                <wp:simplePos x="0" y="0"/>
+                <wp:positionH relativeFrom="column">
+                  <wp:posOffset>3219707</wp:posOffset>
+                </wp:positionH>
+                <wp:positionV relativeFrom="paragraph">
+                  <wp:posOffset>3015574</wp:posOffset>
+                </wp:positionV>
+                <wp:extent cx="467076" cy="0"/>
+                <wp:effectExtent l="38100" t="76200" r="0" b="95250"/>
+                <wp:wrapNone/>
+                <wp:docPr id="96" name="Straight Arrow Connector 96"/>
+                <wp:cNvGraphicFramePr/>
+                <a:graphic xmlns:a="http://schemas.openxmlformats.org/drawingml/2006/main">
+                  <a:graphicData uri="http://schemas.microsoft.com/office/word/2010/wordprocessingShape">
+                    <wps:wsp>
+                      <wps:cNvCnPr/>
+                      <wps:spPr>
+                        <a:xfrm flipH="1">
+                          <a:off x="0" y="0"/>
+                          <a:ext cx="467076" cy="0"/>
+                        </a:xfrm>
+                        <a:prstGeom prst="straightConnector1">
+                          <a:avLst/>
+                        </a:prstGeom>
+                        <a:ln>
+                          <a:tailEnd type="triangle"/>
+                        </a:ln>
+                      </wps:spPr>
+                      <wps:style>
+                        <a:lnRef idx="1">
+                          <a:schemeClr val="dk1"/>
+                        </a:lnRef>
+                        <a:fillRef idx="0">
+                          <a:schemeClr val="dk1"/>
+                        </a:fillRef>
+                        <a:effectRef idx="0">
+                          <a:schemeClr val="dk1"/>
+                        </a:effectRef>
+                        <a:fontRef idx="minor">
+                          <a:schemeClr val="tx1"/>
+                        </a:fontRef>
+                      </wps:style>
+                      <wps:bodyPr/>
+                    </wps:wsp>
+                  </a:graphicData>
+                </a:graphic>
+              </wp:anchor>
+            </w:drawing>
+          </mc:Choice>
+          <mc:Fallback>
+            <w:pict>
+              <v:shape w14:anchorId="56CB9BE1" id="Straight Arrow Connector 96" o:spid="_x0000_s1026" type="#_x0000_t32" style="position:absolute;margin-left:253.5pt;margin-top:237.45pt;width:36.8pt;height:0;flip:x;z-index:251799552;visibility:visible;mso-wrap-style:square;mso-wrap-distance-left:9pt;mso-wrap-distance-top:0;mso-wrap-distance-right:9pt;mso-wrap-distance-bottom:0;mso-position-horizontal:absolute;mso-position-horizontal-relative:text;mso-position-vertical:absolute;mso-position-vertical-relative:text" o:gfxdata="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" strokecolor="black [3200]" strokeweight=".5pt">
+                <v:stroke endarrow="block" joinstyle="miter"/>
+              </v:shape>
+            </w:pict>
+          </mc:Fallback>
+        </mc:AlternateContent>
+      </w:r>
+      <w:r>
+        <w:rPr>
+          <w:noProof/>
+        </w:rPr>
+        <mc:AlternateContent>
+          <mc:Choice Requires="wps">
+            <w:drawing>
+              <wp:anchor distT="0" distB="0" distL="114300" distR="114300" simplePos="0" relativeHeight="251798528" behindDoc="0" locked="0" layoutInCell="1" allowOverlap="1" wp14:anchorId="277BBD27" wp14:editId="478642D8">
+                <wp:simplePos x="0" y="0"/>
+                <wp:positionH relativeFrom="column">
+                  <wp:posOffset>4356370</wp:posOffset>
+                </wp:positionH>
+                <wp:positionV relativeFrom="paragraph">
+                  <wp:posOffset>2489376</wp:posOffset>
+                </wp:positionV>
+                <wp:extent cx="0" cy="244096"/>
+                <wp:effectExtent l="76200" t="0" r="57150" b="60960"/>
+                <wp:wrapNone/>
+                <wp:docPr id="95" name="Straight Arrow Connector 95"/>
+                <wp:cNvGraphicFramePr/>
+                <a:graphic xmlns:a="http://schemas.openxmlformats.org/drawingml/2006/main">
+                  <a:graphicData uri="http://schemas.microsoft.com/office/word/2010/wordprocessingShape">
+                    <wps:wsp>
+                      <wps:cNvCnPr/>
+                      <wps:spPr>
+                        <a:xfrm>
+                          <a:off x="0" y="0"/>
+                          <a:ext cx="0" cy="244096"/>
+                        </a:xfrm>
+                        <a:prstGeom prst="straightConnector1">
+                          <a:avLst/>
+                        </a:prstGeom>
+                        <a:ln>
+                          <a:tailEnd type="triangle"/>
+                        </a:ln>
+                      </wps:spPr>
+                      <wps:style>
+                        <a:lnRef idx="1">
+                          <a:schemeClr val="dk1"/>
+                        </a:lnRef>
+                        <a:fillRef idx="0">
+                          <a:schemeClr val="dk1"/>
+                        </a:fillRef>
+                        <a:effectRef idx="0">
+                          <a:schemeClr val="dk1"/>
+                        </a:effectRef>
+                        <a:fontRef idx="minor">
+                          <a:schemeClr val="tx1"/>
+                        </a:fontRef>
+                      </wps:style>
+                      <wps:bodyPr/>
+                    </wps:wsp>
+                  </a:graphicData>
+                </a:graphic>
+              </wp:anchor>
+            </w:drawing>
+          </mc:Choice>
+          <mc:Fallback>
+            <w:pict>
+              <v:shape w14:anchorId="5864BEB0" id="Straight Arrow Connector 95" o:spid="_x0000_s1026" type="#_x0000_t32" style="position:absolute;margin-left:343pt;margin-top:196pt;width:0;height:19.2pt;z-index:251798528;visibility:visible;mso-wrap-style:square;mso-wrap-distance-left:9pt;mso-wrap-distance-top:0;mso-wrap-distance-right:9pt;mso-wrap-distance-bottom:0;mso-position-horizontal:absolute;mso-position-horizontal-relative:text;mso-position-vertical:absolute;mso-position-vertical-relative:text" o:gfxdata="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" strokecolor="black [3200]" strokeweight=".5pt">
+                <v:stroke endarrow="block" joinstyle="miter"/>
+              </v:shape>
+            </w:pict>
+          </mc:Fallback>
+        </mc:AlternateContent>
+      </w:r>
+      <w:r>
+        <w:rPr>
+          <w:noProof/>
+        </w:rPr>
+        <mc:AlternateContent>
+          <mc:Choice Requires="wps">
+            <w:drawing>
+              <wp:anchor distT="0" distB="0" distL="114300" distR="114300" simplePos="0" relativeHeight="251797504" behindDoc="0" locked="0" layoutInCell="1" allowOverlap="1" wp14:anchorId="48919D0F" wp14:editId="2922A858">
+                <wp:simplePos x="0" y="0"/>
+                <wp:positionH relativeFrom="column">
+                  <wp:posOffset>3219707</wp:posOffset>
+                </wp:positionH>
+                <wp:positionV relativeFrom="paragraph">
+                  <wp:posOffset>2177374</wp:posOffset>
+                </wp:positionV>
+                <wp:extent cx="467076" cy="0"/>
+                <wp:effectExtent l="0" t="76200" r="9525" b="95250"/>
+                <wp:wrapNone/>
+                <wp:docPr id="94" name="Straight Arrow Connector 94"/>
+                <wp:cNvGraphicFramePr/>
+                <a:graphic xmlns:a="http://schemas.openxmlformats.org/drawingml/2006/main">
+                  <a:graphicData uri="http://schemas.microsoft.com/office/word/2010/wordprocessingShape">
+                    <wps:wsp>
+                      <wps:cNvCnPr/>
+                      <wps:spPr>
+                        <a:xfrm>
+                          <a:off x="0" y="0"/>
+                          <a:ext cx="467076" cy="0"/>
+                        </a:xfrm>
+                        <a:prstGeom prst="straightConnector1">
+                          <a:avLst/>
+                        </a:prstGeom>
+                        <a:ln>
+                          <a:tailEnd type="triangle"/>
+                        </a:ln>
+                      </wps:spPr>
+                      <wps:style>
+                        <a:lnRef idx="1">
+                          <a:schemeClr val="dk1"/>
+                        </a:lnRef>
+                        <a:fillRef idx="0">
+                          <a:schemeClr val="dk1"/>
+                        </a:fillRef>
+                        <a:effectRef idx="0">
+                          <a:schemeClr val="dk1"/>
+                        </a:effectRef>
+                        <a:fontRef idx="minor">
+                          <a:schemeClr val="tx1"/>
+                        </a:fontRef>
+                      </wps:style>
+                      <wps:bodyPr/>
+                    </wps:wsp>
+                  </a:graphicData>
+                </a:graphic>
+              </wp:anchor>
+            </w:drawing>
+          </mc:Choice>
+          <mc:Fallback>
+            <w:pict>
+              <v:shape w14:anchorId="28F3EE5B" id="Straight Arrow Connector 94" o:spid="_x0000_s1026" type="#_x0000_t32" style="position:absolute;margin-left:253.5pt;margin-top:171.45pt;width:36.8pt;height:0;z-index:251797504;visibility:visible;mso-wrap-style:square;mso-wrap-distance-left:9pt;mso-wrap-distance-top:0;mso-wrap-distance-right:9pt;mso-wrap-distance-bottom:0;mso-position-horizontal:absolute;mso-position-horizontal-relative:text;mso-position-vertical:absolute;mso-position-vertical-relative:text" o:gfxdata="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" strokecolor="black [3200]" strokeweight=".5pt">
+                <v:stroke endarrow="block" joinstyle="miter"/>
+              </v:shape>
+            </w:pict>
+          </mc:Fallback>
+        </mc:AlternateContent>
+      </w:r>
+      <w:r>
+        <w:rPr>
+          <w:noProof/>
+        </w:rPr>
+        <mc:AlternateContent>
+          <mc:Choice Requires="wps">
+            <w:drawing>
+              <wp:anchor distT="0" distB="0" distL="114300" distR="114300" simplePos="0" relativeHeight="251796480" behindDoc="0" locked="0" layoutInCell="1" allowOverlap="1" wp14:anchorId="75670E36" wp14:editId="79C32509">
+                <wp:simplePos x="0" y="0"/>
+                <wp:positionH relativeFrom="column">
+                  <wp:posOffset>1312423</wp:posOffset>
+                </wp:positionH>
+                <wp:positionV relativeFrom="paragraph">
+                  <wp:posOffset>2178996</wp:posOffset>
+                </wp:positionV>
+                <wp:extent cx="466725" cy="0"/>
+                <wp:effectExtent l="0" t="76200" r="9525" b="95250"/>
+                <wp:wrapNone/>
+                <wp:docPr id="93" name="Straight Arrow Connector 93"/>
+                <wp:cNvGraphicFramePr/>
+                <a:graphic xmlns:a="http://schemas.openxmlformats.org/drawingml/2006/main">
+                  <a:graphicData uri="http://schemas.microsoft.com/office/word/2010/wordprocessingShape">
+                    <wps:wsp>
+                      <wps:cNvCnPr/>
+                      <wps:spPr>
+                        <a:xfrm>
+                          <a:off x="0" y="0"/>
+                          <a:ext cx="466725" cy="0"/>
+                        </a:xfrm>
+                        <a:prstGeom prst="straightConnector1">
+                          <a:avLst/>
+                        </a:prstGeom>
+                        <a:ln>
+                          <a:tailEnd type="triangle"/>
+                        </a:ln>
+                      </wps:spPr>
+                      <wps:style>
+                        <a:lnRef idx="1">
+                          <a:schemeClr val="dk1"/>
+                        </a:lnRef>
+                        <a:fillRef idx="0">
+                          <a:schemeClr val="dk1"/>
+                        </a:fillRef>
+                        <a:effectRef idx="0">
+                          <a:schemeClr val="dk1"/>
+                        </a:effectRef>
+                        <a:fontRef idx="minor">
+                          <a:schemeClr val="tx1"/>
+                        </a:fontRef>
+                      </wps:style>
+                      <wps:bodyPr/>
+                    </wps:wsp>
+                  </a:graphicData>
+                </a:graphic>
+              </wp:anchor>
+            </w:drawing>
+          </mc:Choice>
+          <mc:Fallback>
+            <w:pict>
+              <v:shape w14:anchorId="23EFB638" id="Straight Arrow Connector 93" o:spid="_x0000_s1026" type="#_x0000_t32" style="position:absolute;margin-left:103.35pt;margin-top:171.55pt;width:36.75pt;height:0;z-index:251796480;visibility:visible;mso-wrap-style:square;mso-wrap-distance-left:9pt;mso-wrap-distance-top:0;mso-wrap-distance-right:9pt;mso-wrap-distance-bottom:0;mso-position-horizontal:absolute;mso-position-horizontal-relative:text;mso-position-vertical:absolute;mso-position-vertical-relative:text" o:gfxdata="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" strokecolor="black [3200]" strokeweight=".5pt">
+                <v:stroke endarrow="block" joinstyle="miter"/>
+              </v:shape>
+            </w:pict>
+          </mc:Fallback>
+        </mc:AlternateContent>
+      </w:r>
+      <w:r>
+        <w:rPr>
+          <w:noProof/>
+        </w:rPr>
+        <mc:AlternateContent>
+          <mc:Choice Requires="wps">
+            <w:drawing>
+              <wp:anchor distT="0" distB="0" distL="114300" distR="114300" simplePos="0" relativeHeight="251795456" behindDoc="0" locked="0" layoutInCell="1" allowOverlap="1" wp14:anchorId="1CF6ABC6" wp14:editId="5A9C1A9A">
+                <wp:simplePos x="0" y="0"/>
+                <wp:positionH relativeFrom="column">
+                  <wp:posOffset>564204</wp:posOffset>
+                </wp:positionH>
+                <wp:positionV relativeFrom="paragraph">
+                  <wp:posOffset>1585136</wp:posOffset>
+                </wp:positionV>
+                <wp:extent cx="0" cy="263119"/>
+                <wp:effectExtent l="76200" t="0" r="57150" b="60960"/>
+                <wp:wrapNone/>
+                <wp:docPr id="92" name="Straight Arrow Connector 92"/>
+                <wp:cNvGraphicFramePr/>
+                <a:graphic xmlns:a="http://schemas.openxmlformats.org/drawingml/2006/main">
+                  <a:graphicData uri="http://schemas.microsoft.com/office/word/2010/wordprocessingShape">
+                    <wps:wsp>
+                      <wps:cNvCnPr/>
+                      <wps:spPr>
+                        <a:xfrm>
+                          <a:off x="0" y="0"/>
+                          <a:ext cx="0" cy="263119"/>
+                        </a:xfrm>
+                        <a:prstGeom prst="straightConnector1">
+                          <a:avLst/>
+                        </a:prstGeom>
+                        <a:ln>
+                          <a:tailEnd type="triangle"/>
+                        </a:ln>
+                      </wps:spPr>
+                      <wps:style>
+                        <a:lnRef idx="1">
+                          <a:schemeClr val="dk1"/>
+                        </a:lnRef>
+                        <a:fillRef idx="0">
+                          <a:schemeClr val="dk1"/>
+                        </a:fillRef>
+                        <a:effectRef idx="0">
+                          <a:schemeClr val="dk1"/>
+                        </a:effectRef>
+                        <a:fontRef idx="minor">
+                          <a:schemeClr val="tx1"/>
+                        </a:fontRef>
+                      </wps:style>
+                      <wps:bodyPr/>
+                    </wps:wsp>
+                  </a:graphicData>
+                </a:graphic>
+              </wp:anchor>
+            </w:drawing>
+          </mc:Choice>
+          <mc:Fallback>
+            <w:pict>
+              <v:shape w14:anchorId="6D14FF8A" id="Straight Arrow Connector 92" o:spid="_x0000_s1026" type="#_x0000_t32" style="position:absolute;margin-left:44.45pt;margin-top:124.8pt;width:0;height:20.7pt;z-index:251795456;visibility:visible;mso-wrap-style:square;mso-wrap-distance-left:9pt;mso-wrap-distance-top:0;mso-wrap-distance-right:9pt;mso-wrap-distance-bottom:0;mso-position-horizontal:absolute;mso-position-horizontal-relative:text;mso-position-vertical:absolute;mso-position-vertical-relative:text" o:gfxdata="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" strokecolor="black [3200]" strokeweight=".5pt">
+                <v:stroke endarrow="block" joinstyle="miter"/>
+              </v:shape>
+            </w:pict>
+          </mc:Fallback>
+        </mc:AlternateContent>
+      </w:r>
+      <w:r>
+        <w:rPr>
+          <w:noProof/>
+        </w:rPr>
+        <mc:AlternateContent>
+          <mc:Choice Requires="wps">
+            <w:drawing>
+              <wp:anchor distT="0" distB="0" distL="114300" distR="114300" simplePos="0" relativeHeight="251794432" behindDoc="0" locked="0" layoutInCell="1" allowOverlap="1" wp14:anchorId="6A16C797" wp14:editId="051580BF">
+                <wp:simplePos x="0" y="0"/>
+                <wp:positionH relativeFrom="column">
+                  <wp:posOffset>1313085</wp:posOffset>
+                </wp:positionH>
+                <wp:positionV relativeFrom="paragraph">
+                  <wp:posOffset>1253247</wp:posOffset>
+                </wp:positionV>
+                <wp:extent cx="467077" cy="0"/>
+                <wp:effectExtent l="38100" t="76200" r="0" b="95250"/>
+                <wp:wrapNone/>
+                <wp:docPr id="91" name="Straight Arrow Connector 91"/>
+                <wp:cNvGraphicFramePr/>
+                <a:graphic xmlns:a="http://schemas.openxmlformats.org/drawingml/2006/main">
+                  <a:graphicData uri="http://schemas.microsoft.com/office/word/2010/wordprocessingShape">
+                    <wps:wsp>
+                      <wps:cNvCnPr/>
+                      <wps:spPr>
+                        <a:xfrm flipH="1">
+                          <a:off x="0" y="0"/>
+                          <a:ext cx="467077" cy="0"/>
+                        </a:xfrm>
+                        <a:prstGeom prst="straightConnector1">
+                          <a:avLst/>
+                        </a:prstGeom>
+                        <a:ln>
+                          <a:tailEnd type="triangle"/>
+                        </a:ln>
+                      </wps:spPr>
+                      <wps:style>
+                        <a:lnRef idx="1">
+                          <a:schemeClr val="dk1"/>
+                        </a:lnRef>
+                        <a:fillRef idx="0">
+                          <a:schemeClr val="dk1"/>
+                        </a:fillRef>
+                        <a:effectRef idx="0">
+                          <a:schemeClr val="dk1"/>
+                        </a:effectRef>
+                        <a:fontRef idx="minor">
+                          <a:schemeClr val="tx1"/>
+                        </a:fontRef>
+                      </wps:style>
+                      <wps:bodyPr/>
+                    </wps:wsp>
+                  </a:graphicData>
+                </a:graphic>
+              </wp:anchor>
+            </w:drawing>
+          </mc:Choice>
+          <mc:Fallback>
+            <w:pict>
+              <v:shape w14:anchorId="2B28C5D2" id="Straight Arrow Connector 91" o:spid="_x0000_s1026" type="#_x0000_t32" style="position:absolute;margin-left:103.4pt;margin-top:98.7pt;width:36.8pt;height:0;flip:x;z-index:251794432;visibility:visible;mso-wrap-style:square;mso-wrap-distance-left:9pt;mso-wrap-distance-top:0;mso-wrap-distance-right:9pt;mso-wrap-distance-bottom:0;mso-position-horizontal:absolute;mso-position-horizontal-relative:text;mso-position-vertical:absolute;mso-position-vertical-relative:text" o:gfxdata="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" strokecolor="black [3200]" strokeweight=".5pt">
+                <v:stroke endarrow="block" joinstyle="miter"/>
+              </v:shape>
+            </w:pict>
+          </mc:Fallback>
+        </mc:AlternateContent>
+      </w:r>
+      <w:r>
+        <w:rPr>
+          <w:noProof/>
+        </w:rPr>
+        <mc:AlternateContent>
+          <mc:Choice Requires="wps">
+            <w:drawing>
+              <wp:anchor distT="0" distB="0" distL="114300" distR="114300" simplePos="0" relativeHeight="251793408" behindDoc="0" locked="0" layoutInCell="1" allowOverlap="1" wp14:anchorId="3B93C4BF" wp14:editId="619ADAD8">
+                <wp:simplePos x="0" y="0"/>
+                <wp:positionH relativeFrom="column">
+                  <wp:posOffset>3258671</wp:posOffset>
+                </wp:positionH>
+                <wp:positionV relativeFrom="paragraph">
+                  <wp:posOffset>1254868</wp:posOffset>
+                </wp:positionV>
+                <wp:extent cx="428112" cy="0"/>
+                <wp:effectExtent l="38100" t="76200" r="0" b="95250"/>
+                <wp:wrapNone/>
+                <wp:docPr id="90" name="Straight Arrow Connector 90"/>
+                <wp:cNvGraphicFramePr/>
+                <a:graphic xmlns:a="http://schemas.openxmlformats.org/drawingml/2006/main">
+                  <a:graphicData uri="http://schemas.microsoft.com/office/word/2010/wordprocessingShape">
+                    <wps:wsp>
+                      <wps:cNvCnPr/>
+                      <wps:spPr>
+                        <a:xfrm flipH="1">
+                          <a:off x="0" y="0"/>
+                          <a:ext cx="428112" cy="0"/>
+                        </a:xfrm>
+                        <a:prstGeom prst="straightConnector1">
+                          <a:avLst/>
+                        </a:prstGeom>
+                        <a:ln>
+                          <a:tailEnd type="triangle"/>
+                        </a:ln>
+                      </wps:spPr>
+                      <wps:style>
+                        <a:lnRef idx="1">
+                          <a:schemeClr val="dk1"/>
+                        </a:lnRef>
+                        <a:fillRef idx="0">
+                          <a:schemeClr val="dk1"/>
+                        </a:fillRef>
+                        <a:effectRef idx="0">
+                          <a:schemeClr val="dk1"/>
+                        </a:effectRef>
+                        <a:fontRef idx="minor">
+                          <a:schemeClr val="tx1"/>
+                        </a:fontRef>
+                      </wps:style>
+                      <wps:bodyPr/>
+                    </wps:wsp>
+                  </a:graphicData>
+                </a:graphic>
+              </wp:anchor>
+            </w:drawing>
+          </mc:Choice>
+          <mc:Fallback>
+            <w:pict>
+              <v:shape w14:anchorId="648E3381" id="Straight Arrow Connector 90" o:spid="_x0000_s1026" type="#_x0000_t32" style="position:absolute;margin-left:256.6pt;margin-top:98.8pt;width:33.7pt;height:0;flip:x;z-index:251793408;visibility:visible;mso-wrap-style:square;mso-wrap-distance-left:9pt;mso-wrap-distance-top:0;mso-wrap-distance-right:9pt;mso-wrap-distance-bottom:0;mso-position-horizontal:absolute;mso-position-horizontal-relative:text;mso-position-vertical:absolute;mso-position-vertical-relative:text" o:gfxdata="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" strokecolor="black [3200]" strokeweight=".5pt">
+                <v:stroke endarrow="block" joinstyle="miter"/>
+              </v:shape>
+            </w:pict>
+          </mc:Fallback>
+        </mc:AlternateContent>
+      </w:r>
+      <w:r>
+        <w:rPr>
+          <w:noProof/>
+        </w:rPr>
+        <mc:AlternateContent>
+          <mc:Choice Requires="wps">
+            <w:drawing>
+              <wp:anchor distT="0" distB="0" distL="114300" distR="114300" simplePos="0" relativeHeight="251792384" behindDoc="0" locked="0" layoutInCell="1" allowOverlap="1" wp14:anchorId="61A3798A" wp14:editId="7DFE5416">
+                <wp:simplePos x="0" y="0"/>
+                <wp:positionH relativeFrom="column">
+                  <wp:posOffset>4357991</wp:posOffset>
+                </wp:positionH>
+                <wp:positionV relativeFrom="paragraph">
+                  <wp:posOffset>622097</wp:posOffset>
+                </wp:positionV>
+                <wp:extent cx="0" cy="321486"/>
+                <wp:effectExtent l="76200" t="0" r="76200" b="59690"/>
+                <wp:wrapNone/>
+                <wp:docPr id="88" name="Straight Arrow Connector 88"/>
+                <wp:cNvGraphicFramePr/>
+                <a:graphic xmlns:a="http://schemas.openxmlformats.org/drawingml/2006/main">
+                  <a:graphicData uri="http://schemas.microsoft.com/office/word/2010/wordprocessingShape">
+                    <wps:wsp>
+                      <wps:cNvCnPr/>
+                      <wps:spPr>
+                        <a:xfrm>
+                          <a:off x="0" y="0"/>
+                          <a:ext cx="0" cy="321486"/>
+                        </a:xfrm>
+                        <a:prstGeom prst="straightConnector1">
+                          <a:avLst/>
+                        </a:prstGeom>
+                        <a:ln>
+                          <a:tailEnd type="triangle"/>
+                        </a:ln>
+                      </wps:spPr>
+                      <wps:style>
+                        <a:lnRef idx="1">
+                          <a:schemeClr val="dk1"/>
+                        </a:lnRef>
+                        <a:fillRef idx="0">
+                          <a:schemeClr val="dk1"/>
+                        </a:fillRef>
+                        <a:effectRef idx="0">
+                          <a:schemeClr val="dk1"/>
+                        </a:effectRef>
+                        <a:fontRef idx="minor">
+                          <a:schemeClr val="tx1"/>
+                        </a:fontRef>
+                      </wps:style>
+                      <wps:bodyPr/>
+                    </wps:wsp>
+                  </a:graphicData>
+                </a:graphic>
+              </wp:anchor>
+            </w:drawing>
+          </mc:Choice>
+          <mc:Fallback>
+            <w:pict>
+              <v:shape w14:anchorId="562DBE82" id="Straight Arrow Connector 88" o:spid="_x0000_s1026" type="#_x0000_t32" style="position:absolute;margin-left:343.15pt;margin-top:49pt;width:0;height:25.3pt;z-index:251792384;visibility:visible;mso-wrap-style:square;mso-wrap-distance-left:9pt;mso-wrap-distance-top:0;mso-wrap-distance-right:9pt;mso-wrap-distance-bottom:0;mso-position-horizontal:absolute;mso-position-horizontal-relative:text;mso-position-vertical:absolute;mso-position-vertical-relative:text" o:gfxdata="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" strokecolor="black [3200]" strokeweight=".5pt">
+                <v:stroke endarrow="block" joinstyle="miter"/>
+              </v:shape>
+            </w:pict>
+          </mc:Fallback>
+        </mc:AlternateContent>
+      </w:r>
+      <w:r>
+        <w:rPr>
+          <w:noProof/>
+        </w:rPr>
+        <mc:AlternateContent>
+          <mc:Choice Requires="wps">
+            <w:drawing>
+              <wp:anchor distT="0" distB="0" distL="114300" distR="114300" simplePos="0" relativeHeight="251791360" behindDoc="0" locked="0" layoutInCell="1" allowOverlap="1" wp14:anchorId="42F3076F" wp14:editId="43C16CCB">
+                <wp:simplePos x="0" y="0"/>
+                <wp:positionH relativeFrom="column">
+                  <wp:posOffset>3219707</wp:posOffset>
+                </wp:positionH>
+                <wp:positionV relativeFrom="paragraph">
+                  <wp:posOffset>309664</wp:posOffset>
+                </wp:positionV>
+                <wp:extent cx="427760" cy="0"/>
+                <wp:effectExtent l="0" t="76200" r="10795" b="95250"/>
+                <wp:wrapNone/>
+                <wp:docPr id="83" name="Straight Arrow Connector 83"/>
+                <wp:cNvGraphicFramePr/>
+                <a:graphic xmlns:a="http://schemas.openxmlformats.org/drawingml/2006/main">
+                  <a:graphicData uri="http://schemas.microsoft.com/office/word/2010/wordprocessingShape">
+                    <wps:wsp>
+                      <wps:cNvCnPr/>
+                      <wps:spPr>
+                        <a:xfrm>
+                          <a:off x="0" y="0"/>
+                          <a:ext cx="427760" cy="0"/>
+                        </a:xfrm>
+                        <a:prstGeom prst="straightConnector1">
+                          <a:avLst/>
+                        </a:prstGeom>
+                        <a:ln>
+                          <a:tailEnd type="triangle"/>
+                        </a:ln>
+                      </wps:spPr>
+                      <wps:style>
+                        <a:lnRef idx="1">
+                          <a:schemeClr val="dk1"/>
+                        </a:lnRef>
+                        <a:fillRef idx="0">
+                          <a:schemeClr val="dk1"/>
+                        </a:fillRef>
+                        <a:effectRef idx="0">
+                          <a:schemeClr val="dk1"/>
+                        </a:effectRef>
+                        <a:fontRef idx="minor">
+                          <a:schemeClr val="tx1"/>
+                        </a:fontRef>
+                      </wps:style>
+                      <wps:bodyPr/>
+                    </wps:wsp>
+                  </a:graphicData>
+                </a:graphic>
+              </wp:anchor>
+            </w:drawing>
+          </mc:Choice>
+          <mc:Fallback>
+            <w:pict>
+              <v:shape w14:anchorId="38265BE6" id="Straight Arrow Connector 83" o:spid="_x0000_s1026" type="#_x0000_t32" style="position:absolute;margin-left:253.5pt;margin-top:24.4pt;width:33.7pt;height:0;z-index:251791360;visibility:visible;mso-wrap-style:square;mso-wrap-distance-left:9pt;mso-wrap-distance-top:0;mso-wrap-distance-right:9pt;mso-wrap-distance-bottom:0;mso-position-horizontal:absolute;mso-position-horizontal-relative:text;mso-position-vertical:absolute;mso-position-vertical-relative:text" o:gfxdata="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" strokecolor="black [3200]" strokeweight=".5pt">
+                <v:stroke endarrow="block" joinstyle="miter"/>
+              </v:shape>
+            </w:pict>
+          </mc:Fallback>
+        </mc:AlternateContent>
+      </w:r>
+      <w:r>
+        <w:rPr>
+          <w:noProof/>
+        </w:rPr>
+        <mc:AlternateContent>
+          <mc:Choice Requires="wps">
+            <w:drawing>
+              <wp:anchor distT="0" distB="0" distL="114300" distR="114300" simplePos="0" relativeHeight="251790336" behindDoc="0" locked="0" layoutInCell="1" allowOverlap="1" wp14:anchorId="71FFEBA1" wp14:editId="5F00B4A6">
+                <wp:simplePos x="0" y="0"/>
+                <wp:positionH relativeFrom="column">
+                  <wp:posOffset>1215444</wp:posOffset>
+                </wp:positionH>
+                <wp:positionV relativeFrom="paragraph">
+                  <wp:posOffset>311285</wp:posOffset>
+                </wp:positionV>
+                <wp:extent cx="623084" cy="0"/>
+                <wp:effectExtent l="0" t="76200" r="24765" b="95250"/>
+                <wp:wrapNone/>
+                <wp:docPr id="61" name="Straight Arrow Connector 61"/>
+                <wp:cNvGraphicFramePr/>
+                <a:graphic xmlns:a="http://schemas.openxmlformats.org/drawingml/2006/main">
+                  <a:graphicData uri="http://schemas.microsoft.com/office/word/2010/wordprocessingShape">
+                    <wps:wsp>
+                      <wps:cNvCnPr/>
+                      <wps:spPr>
+                        <a:xfrm>
+                          <a:off x="0" y="0"/>
+                          <a:ext cx="623084" cy="0"/>
+                        </a:xfrm>
+                        <a:prstGeom prst="straightConnector1">
+                          <a:avLst/>
+                        </a:prstGeom>
+                        <a:ln>
+                          <a:tailEnd type="triangle"/>
+                        </a:ln>
+                      </wps:spPr>
+                      <wps:style>
+                        <a:lnRef idx="1">
+                          <a:schemeClr val="dk1"/>
+                        </a:lnRef>
+                        <a:fillRef idx="0">
+                          <a:schemeClr val="dk1"/>
+                        </a:fillRef>
+                        <a:effectRef idx="0">
+                          <a:schemeClr val="dk1"/>
+                        </a:effectRef>
+                        <a:fontRef idx="minor">
+                          <a:schemeClr val="tx1"/>
+                        </a:fontRef>
+                      </wps:style>
+                      <wps:bodyPr/>
+                    </wps:wsp>
+                  </a:graphicData>
+                </a:graphic>
+              </wp:anchor>
+            </w:drawing>
+          </mc:Choice>
+          <mc:Fallback>
+            <w:pict>
+              <v:shape w14:anchorId="46EF67D2" id="Straight Arrow Connector 61" o:spid="_x0000_s1026" type="#_x0000_t32" style="position:absolute;margin-left:95.7pt;margin-top:24.5pt;width:49.05pt;height:0;z-index:251790336;visibility:visible;mso-wrap-style:square;mso-wrap-distance-left:9pt;mso-wrap-distance-top:0;mso-wrap-distance-right:9pt;mso-wrap-distance-bottom:0;mso-position-horizontal:absolute;mso-position-horizontal-relative:text;mso-position-vertical:absolute;mso-position-vertical-relative:text" o:gfxdata="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" strokecolor="black [3200]" strokeweight=".5pt">
+                <v:stroke endarrow="block" joinstyle="miter"/>
+              </v:shape>
+            </w:pict>
+          </mc:Fallback>
+        </mc:AlternateContent>
+      </w:r>
+      <w:r>
+        <w:rPr>
+          <w:noProof/>
+        </w:rPr>
+        <mc:AlternateContent>
+          <mc:Choice Requires="wps">
+            <w:drawing>
+              <wp:anchor distT="0" distB="0" distL="114300" distR="114300" simplePos="0" relativeHeight="251781120" behindDoc="0" locked="0" layoutInCell="1" allowOverlap="1" wp14:anchorId="6D1A1D1E" wp14:editId="4E484599">
+                <wp:simplePos x="0" y="0"/>
+                <wp:positionH relativeFrom="column">
+                  <wp:posOffset>-129959</wp:posOffset>
+                </wp:positionH>
+                <wp:positionV relativeFrom="paragraph">
+                  <wp:posOffset>2730203</wp:posOffset>
+                </wp:positionV>
+                <wp:extent cx="1439694" cy="622097"/>
+                <wp:effectExtent l="0" t="0" r="27305" b="26035"/>
+                <wp:wrapNone/>
+                <wp:docPr id="53" name="Rectangle 53"/>
+                <wp:cNvGraphicFramePr/>
+                <a:graphic xmlns:a="http://schemas.openxmlformats.org/drawingml/2006/main">
+                  <a:graphicData uri="http://schemas.microsoft.com/office/word/2010/wordprocessingShape">
+                    <wps:wsp>
+                      <wps:cNvSpPr/>
+                      <wps:spPr>
+                        <a:xfrm>
+                          <a:off x="0" y="0"/>
+                          <a:ext cx="1439694" cy="622097"/>
+                        </a:xfrm>
+                        <a:prstGeom prst="rect">
+                          <a:avLst/>
+                        </a:prstGeom>
+                      </wps:spPr>
+                      <wps:style>
+                        <a:lnRef idx="2">
+                          <a:schemeClr val="dk1"/>
+                        </a:lnRef>
+                        <a:fillRef idx="1">
+                          <a:schemeClr val="lt1"/>
+                        </a:fillRef>
+                        <a:effectRef idx="0">
+                          <a:schemeClr val="dk1"/>
+                        </a:effectRef>
+                        <a:fontRef idx="minor">
+                          <a:schemeClr val="dk1"/>
+                        </a:fontRef>
+                      </wps:style>
+                      <wps:txbx>
+                        <w:txbxContent>
+                          <w:p>
+                            <w:pPr>
+                              <w:jc w:val="center"/>
+                            </w:pPr>
+                            <w:r>
+                              <w:t>Mencari titik P1 dan titik P2</w:t>
+                            </w:r>
+                          </w:p>
+                        </w:txbxContent>
+                      </wps:txbx>
+                      <wps:bodyPr rot="0" spcFirstLastPara="0" vertOverflow="overflow" horzOverflow="overflow" vert="horz" wrap="square" lIns="91440" tIns="45720" rIns="91440" bIns="45720" numCol="1" spcCol="0" rtlCol="0" fromWordArt="0" anchor="ctr" anchorCtr="0" forceAA="0" compatLnSpc="1">
+                        <a:prstTxWarp prst="textNoShape">
+                          <a:avLst/>
+                        </a:prstTxWarp>
+                        <a:noAutofit/>
+                      </wps:bodyPr>
+                    </wps:wsp>
+                  </a:graphicData>
+                </a:graphic>
+                <wp14:sizeRelH relativeFrom="margin">
+                  <wp14:pctWidth>0</wp14:pctWidth>
+                </wp14:sizeRelH>
+                <wp14:sizeRelV relativeFrom="margin">
+                  <wp14:pctHeight>0</wp14:pctHeight>
+                </wp14:sizeRelV>
+              </wp:anchor>
+            </w:drawing>
+          </mc:Choice>
+          <mc:Fallback>
+            <w:pict>
+              <v:rect w14:anchorId="6D1A1D1E" id="Rectangle 53" o:spid="_x0000_s1063" style="position:absolute;margin-left:-10.25pt;margin-top:215pt;width:113.35pt;height:49pt;z-index:251781120;visibility:visible;mso-wrap-style:square;mso-width-percent:0;mso-height-percent:0;mso-wrap-distance-left:9pt;mso-wrap-distance-top:0;mso-wrap-distance-right:9pt;mso-wrap-distance-bottom:0;mso-position-horizontal:absolute;mso-position-horizontal-relative:text;mso-position-vertical:absolute;mso-position-vertical-relative:text;mso-width-percent:0;mso-height-percent:0;mso-width-relative:margin;mso-height-relative:margin;v-text-anchor:middle" o:gfxdata="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" fillcolor="white [3201]" strokecolor="black [3200]" strokeweight="1pt">
+                <v:textbox>
+                  <w:txbxContent>
+                    <w:p>
+                      <w:pPr>
+                        <w:jc w:val="center"/>
+                      </w:pPr>
+                      <w:r>
+                        <w:t>Mencari titik P1 dan titik P2</w:t>
+                      </w:r>
+                    </w:p>
+                  </w:txbxContent>
+                </v:textbox>
+              </v:rect>
+            </w:pict>
+          </mc:Fallback>
+        </mc:AlternateContent>
+      </w:r>
+      <w:r>
+        <w:rPr>
+          <w:noProof/>
+        </w:rPr>
+        <mc:AlternateContent>
+          <mc:Choice Requires="wps">
+            <w:drawing>
+              <wp:anchor distT="0" distB="0" distL="114300" distR="114300" simplePos="0" relativeHeight="251779072" behindDoc="0" locked="0" layoutInCell="1" allowOverlap="1" wp14:anchorId="46809123" wp14:editId="1855A6E6">
+                <wp:simplePos x="0" y="0"/>
+                <wp:positionH relativeFrom="column">
+                  <wp:posOffset>1776311</wp:posOffset>
+                </wp:positionH>
+                <wp:positionV relativeFrom="paragraph">
+                  <wp:posOffset>2710747</wp:posOffset>
+                </wp:positionV>
+                <wp:extent cx="1439694" cy="622097"/>
+                <wp:effectExtent l="0" t="0" r="27305" b="26035"/>
+                <wp:wrapNone/>
+                <wp:docPr id="52" name="Rectangle 52"/>
+                <wp:cNvGraphicFramePr/>
+                <a:graphic xmlns:a="http://schemas.openxmlformats.org/drawingml/2006/main">
+                  <a:graphicData uri="http://schemas.microsoft.com/office/word/2010/wordprocessingShape">
+                    <wps:wsp>
+                      <wps:cNvSpPr/>
+                      <wps:spPr>
+                        <a:xfrm>
+                          <a:off x="0" y="0"/>
+                          <a:ext cx="1439694" cy="622097"/>
+                        </a:xfrm>
+                        <a:prstGeom prst="rect">
+                          <a:avLst/>
+                        </a:prstGeom>
+                      </wps:spPr>
+                      <wps:style>
+                        <a:lnRef idx="2">
+                          <a:schemeClr val="dk1"/>
+                        </a:lnRef>
+                        <a:fillRef idx="1">
+                          <a:schemeClr val="lt1"/>
+                        </a:fillRef>
+                        <a:effectRef idx="0">
+                          <a:schemeClr val="dk1"/>
+                        </a:effectRef>
+                        <a:fontRef idx="minor">
+                          <a:schemeClr val="dk1"/>
+                        </a:fontRef>
+                      </wps:style>
+                      <wps:txbx>
+                        <w:txbxContent>
+                          <w:p>
+                            <w:pPr>
+                              <w:jc w:val="center"/>
+                            </w:pPr>
+                            <w:r>
+                              <w:t>Mencari titik puncak dan titik lembah</w:t>
+                            </w:r>
+                          </w:p>
+                        </w:txbxContent>
+                      </wps:txbx>
+                      <wps:bodyPr rot="0" spcFirstLastPara="0" vertOverflow="overflow" horzOverflow="overflow" vert="horz" wrap="square" lIns="91440" tIns="45720" rIns="91440" bIns="45720" numCol="1" spcCol="0" rtlCol="0" fromWordArt="0" anchor="ctr" anchorCtr="0" forceAA="0" compatLnSpc="1">
+                        <a:prstTxWarp prst="textNoShape">
+                          <a:avLst/>
+                        </a:prstTxWarp>
+                        <a:noAutofit/>
+                      </wps:bodyPr>
+                    </wps:wsp>
+                  </a:graphicData>
+                </a:graphic>
+                <wp14:sizeRelH relativeFrom="margin">
+                  <wp14:pctWidth>0</wp14:pctWidth>
+                </wp14:sizeRelH>
+                <wp14:sizeRelV relativeFrom="margin">
+                  <wp14:pctHeight>0</wp14:pctHeight>
+                </wp14:sizeRelV>
+              </wp:anchor>
+            </w:drawing>
+          </mc:Choice>
+          <mc:Fallback>
+            <w:pict>
+              <v:rect w14:anchorId="46809123" id="Rectangle 52" o:spid="_x0000_s1064" style="position:absolute;margin-left:139.85pt;margin-top:213.45pt;width:113.35pt;height:49pt;z-index:251779072;visibility:visible;mso-wrap-style:square;mso-width-percent:0;mso-height-percent:0;mso-wrap-distance-left:9pt;mso-wrap-distance-top:0;mso-wrap-distance-right:9pt;mso-wrap-distance-bottom:0;mso-position-horizontal:absolute;mso-position-horizontal-relative:text;mso-position-vertical:absolute;mso-position-vertical-relative:text;mso-width-percent:0;mso-height-percent:0;mso-width-relative:margin;mso-height-relative:margin;v-text-anchor:middle" o:gfxdata="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" fillcolor="white [3201]" strokecolor="black [3200]" strokeweight="1pt">
+                <v:textbox>
+                  <w:txbxContent>
+                    <w:p>
+                      <w:pPr>
+                        <w:jc w:val="center"/>
+                      </w:pPr>
+                      <w:r>
+                        <w:t>Mencari titik puncak dan titik lembah</w:t>
+                      </w:r>
+                    </w:p>
+                  </w:txbxContent>
+                </v:textbox>
+              </v:rect>
+            </w:pict>
+          </mc:Fallback>
+        </mc:AlternateContent>
+      </w:r>
+      <w:r>
+        <w:rPr>
+          <w:noProof/>
+        </w:rPr>
+        <mc:AlternateContent>
+          <mc:Choice Requires="wps">
+            <w:drawing>
+              <wp:anchor distT="0" distB="0" distL="114300" distR="114300" simplePos="0" relativeHeight="251777024" behindDoc="0" locked="0" layoutInCell="1" allowOverlap="1" wp14:anchorId="201A0A82" wp14:editId="0CE937D0">
+                <wp:simplePos x="0" y="0"/>
+                <wp:positionH relativeFrom="column">
+                  <wp:posOffset>3682932</wp:posOffset>
+                </wp:positionH>
+                <wp:positionV relativeFrom="paragraph">
+                  <wp:posOffset>2710369</wp:posOffset>
+                </wp:positionV>
+                <wp:extent cx="1439694" cy="622097"/>
+                <wp:effectExtent l="0" t="0" r="27305" b="26035"/>
+                <wp:wrapNone/>
+                <wp:docPr id="51" name="Rectangle 51"/>
+                <wp:cNvGraphicFramePr/>
+                <a:graphic xmlns:a="http://schemas.openxmlformats.org/drawingml/2006/main">
+                  <a:graphicData uri="http://schemas.microsoft.com/office/word/2010/wordprocessingShape">
+                    <wps:wsp>
+                      <wps:cNvSpPr/>
+                      <wps:spPr>
+                        <a:xfrm>
+                          <a:off x="0" y="0"/>
+                          <a:ext cx="1439694" cy="622097"/>
+                        </a:xfrm>
+                        <a:prstGeom prst="rect">
+                          <a:avLst/>
+                        </a:prstGeom>
+                      </wps:spPr>
+                      <wps:style>
+                        <a:lnRef idx="2">
+                          <a:schemeClr val="dk1"/>
+                        </a:lnRef>
+                        <a:fillRef idx="1">
+                          <a:schemeClr val="lt1"/>
+                        </a:fillRef>
+                        <a:effectRef idx="0">
+                          <a:schemeClr val="dk1"/>
+                        </a:effectRef>
+                        <a:fontRef idx="minor">
+                          <a:schemeClr val="dk1"/>
+                        </a:fontRef>
+                      </wps:style>
+                      <wps:txbx>
+                        <w:txbxContent>
+                          <w:p>
+                            <w:pPr>
+                              <w:jc w:val="center"/>
+                            </w:pPr>
+                            <w:r>
+                              <w:t>Distance Distribution Diagram</w:t>
+                            </w:r>
+                          </w:p>
+                        </w:txbxContent>
+                      </wps:txbx>
+                      <wps:bodyPr rot="0" spcFirstLastPara="0" vertOverflow="overflow" horzOverflow="overflow" vert="horz" wrap="square" lIns="91440" tIns="45720" rIns="91440" bIns="45720" numCol="1" spcCol="0" rtlCol="0" fromWordArt="0" anchor="ctr" anchorCtr="0" forceAA="0" compatLnSpc="1">
+                        <a:prstTxWarp prst="textNoShape">
+                          <a:avLst/>
+                        </a:prstTxWarp>
+                        <a:noAutofit/>
+                      </wps:bodyPr>
+                    </wps:wsp>
+                  </a:graphicData>
+                </a:graphic>
+                <wp14:sizeRelH relativeFrom="margin">
+                  <wp14:pctWidth>0</wp14:pctWidth>
+                </wp14:sizeRelH>
+                <wp14:sizeRelV relativeFrom="margin">
+                  <wp14:pctHeight>0</wp14:pctHeight>
+                </wp14:sizeRelV>
+              </wp:anchor>
+            </w:drawing>
+          </mc:Choice>
+          <mc:Fallback>
+            <w:pict>
+              <v:rect w14:anchorId="201A0A82" id="Rectangle 51" o:spid="_x0000_s1065" style="position:absolute;margin-left:290pt;margin-top:213.4pt;width:113.35pt;height:49pt;z-index:251777024;visibility:visible;mso-wrap-style:square;mso-width-percent:0;mso-height-percent:0;mso-wrap-distance-left:9pt;mso-wrap-distance-top:0;mso-wrap-distance-right:9pt;mso-wrap-distance-bottom:0;mso-position-horizontal:absolute;mso-position-horizontal-relative:text;mso-position-vertical:absolute;mso-position-vertical-relative:text;mso-width-percent:0;mso-height-percent:0;mso-width-relative:margin;mso-height-relative:margin;v-text-anchor:middle" o:gfxdata="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" fillcolor="white [3201]" strokecolor="black [3200]" strokeweight="1pt">
+                <v:textbox>
+                  <w:txbxContent>
+                    <w:p>
+                      <w:pPr>
+                        <w:jc w:val="center"/>
+                      </w:pPr>
+                      <w:r>
+                        <w:t>Distance Distribution Diagram</w:t>
+                      </w:r>
+                    </w:p>
+                  </w:txbxContent>
+                </v:textbox>
+              </v:rect>
+            </w:pict>
+          </mc:Fallback>
+        </mc:AlternateContent>
+      </w:r>
+      <w:r>
+        <w:rPr>
+          <w:noProof/>
+        </w:rPr>
+        <mc:AlternateContent>
+          <mc:Choice Requires="wps">
+            <w:drawing>
+              <wp:anchor distT="0" distB="0" distL="114300" distR="114300" simplePos="0" relativeHeight="251774976" behindDoc="0" locked="0" layoutInCell="1" allowOverlap="1" wp14:anchorId="3DFAAD87" wp14:editId="6ABE9D32">
+                <wp:simplePos x="0" y="0"/>
+                <wp:positionH relativeFrom="column">
+                  <wp:posOffset>3683284</wp:posOffset>
+                </wp:positionH>
+                <wp:positionV relativeFrom="paragraph">
+                  <wp:posOffset>1844837</wp:posOffset>
+                </wp:positionV>
+                <wp:extent cx="1439694" cy="622097"/>
+                <wp:effectExtent l="0" t="0" r="27305" b="26035"/>
+                <wp:wrapNone/>
+                <wp:docPr id="50" name="Rectangle 50"/>
+                <wp:cNvGraphicFramePr/>
+                <a:graphic xmlns:a="http://schemas.openxmlformats.org/drawingml/2006/main">
+                  <a:graphicData uri="http://schemas.microsoft.com/office/word/2010/wordprocessingShape">
+                    <wps:wsp>
+                      <wps:cNvSpPr/>
+                      <wps:spPr>
+                        <a:xfrm>
+                          <a:off x="0" y="0"/>
+                          <a:ext cx="1439694" cy="622097"/>
+                        </a:xfrm>
+                        <a:prstGeom prst="rect">
+                          <a:avLst/>
+                        </a:prstGeom>
+                      </wps:spPr>
+                      <wps:style>
+                        <a:lnRef idx="2">
+                          <a:schemeClr val="dk1"/>
+                        </a:lnRef>
+                        <a:fillRef idx="1">
+                          <a:schemeClr val="lt1"/>
+                        </a:fillRef>
+                        <a:effectRef idx="0">
+                          <a:schemeClr val="dk1"/>
+                        </a:effectRef>
+                        <a:fontRef idx="minor">
+                          <a:schemeClr val="dk1"/>
+                        </a:fontRef>
+                      </wps:style>
+                      <wps:txbx>
+                        <w:txbxContent>
+                          <w:p>
+                            <w:pPr>
+                              <w:jc w:val="center"/>
+                            </w:pPr>
+                            <w:r>
+                              <w:t>Pixel Coordinate</w:t>
+                            </w:r>
+                          </w:p>
+                        </w:txbxContent>
+                      </wps:txbx>
+                      <wps:bodyPr rot="0" spcFirstLastPara="0" vertOverflow="overflow" horzOverflow="overflow" vert="horz" wrap="square" lIns="91440" tIns="45720" rIns="91440" bIns="45720" numCol="1" spcCol="0" rtlCol="0" fromWordArt="0" anchor="ctr" anchorCtr="0" forceAA="0" compatLnSpc="1">
+                        <a:prstTxWarp prst="textNoShape">
+                          <a:avLst/>
+                        </a:prstTxWarp>
+                        <a:noAutofit/>
+                      </wps:bodyPr>
+                    </wps:wsp>
+                  </a:graphicData>
+                </a:graphic>
+                <wp14:sizeRelH relativeFrom="margin">
+                  <wp14:pctWidth>0</wp14:pctWidth>
+                </wp14:sizeRelH>
+                <wp14:sizeRelV relativeFrom="margin">
+                  <wp14:pctHeight>0</wp14:pctHeight>
+                </wp14:sizeRelV>
+              </wp:anchor>
+            </w:drawing>
+          </mc:Choice>
+          <mc:Fallback>
+            <w:pict>
+              <v:rect w14:anchorId="3DFAAD87" id="Rectangle 50" o:spid="_x0000_s1066" style="position:absolute;margin-left:290pt;margin-top:145.25pt;width:113.35pt;height:49pt;z-index:251774976;visibility:visible;mso-wrap-style:square;mso-width-percent:0;mso-height-percent:0;mso-wrap-distance-left:9pt;mso-wrap-distance-top:0;mso-wrap-distance-right:9pt;mso-wrap-distance-bottom:0;mso-position-horizontal:absolute;mso-position-horizontal-relative:text;mso-position-vertical:absolute;mso-position-vertical-relative:text;mso-width-percent:0;mso-height-percent:0;mso-width-relative:margin;mso-height-relative:margin;v-text-anchor:middle" o:gfxdata="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" fillcolor="white [3201]" strokecolor="black [3200]" strokeweight="1pt">
+                <v:textbox>
+                  <w:txbxContent>
+                    <w:p>
+                      <w:pPr>
+                        <w:jc w:val="center"/>
+                      </w:pPr>
+                      <w:r>
+                        <w:t>Pixel Coordinate</w:t>
+                      </w:r>
+                    </w:p>
+                  </w:txbxContent>
+                </v:textbox>
+              </v:rect>
+            </w:pict>
+          </mc:Fallback>
+        </mc:AlternateContent>
+      </w:r>
+      <w:r>
+        <w:rPr>
+          <w:noProof/>
+        </w:rPr>
+        <mc:AlternateContent>
+          <mc:Choice Requires="wps">
+            <w:drawing>
+              <wp:anchor distT="0" distB="0" distL="114300" distR="114300" simplePos="0" relativeHeight="251761664" behindDoc="0" locked="0" layoutInCell="1" allowOverlap="1" wp14:anchorId="4772A235" wp14:editId="14C94E1C">
+                <wp:simplePos x="0" y="0"/>
+                <wp:positionH relativeFrom="column">
+                  <wp:posOffset>1779756</wp:posOffset>
+                </wp:positionH>
+                <wp:positionV relativeFrom="paragraph">
+                  <wp:posOffset>-9728</wp:posOffset>
+                </wp:positionV>
+                <wp:extent cx="1478915" cy="621665"/>
+                <wp:effectExtent l="19050" t="0" r="45085" b="26035"/>
+                <wp:wrapNone/>
+                <wp:docPr id="35" name="Parallelogram 35"/>
+                <wp:cNvGraphicFramePr/>
+                <a:graphic xmlns:a="http://schemas.openxmlformats.org/drawingml/2006/main">
+                  <a:graphicData uri="http://schemas.microsoft.com/office/word/2010/wordprocessingShape">
+                    <wps:wsp>
+                      <wps:cNvSpPr/>
+                      <wps:spPr>
+                        <a:xfrm>
+                          <a:off x="0" y="0"/>
+                          <a:ext cx="1478915" cy="621665"/>
+                        </a:xfrm>
+                        <a:prstGeom prst="parallelogram">
+                          <a:avLst/>
+                        </a:prstGeom>
+                      </wps:spPr>
+                      <wps:style>
+                        <a:lnRef idx="2">
+                          <a:schemeClr val="dk1"/>
+                        </a:lnRef>
+                        <a:fillRef idx="1">
+                          <a:schemeClr val="lt1"/>
+                        </a:fillRef>
+                        <a:effectRef idx="0">
+                          <a:schemeClr val="dk1"/>
+                        </a:effectRef>
+                        <a:fontRef idx="minor">
+                          <a:schemeClr val="dk1"/>
+                        </a:fontRef>
+                      </wps:style>
+                      <wps:txbx>
+                        <w:txbxContent>
+                          <w:p>
+                            <w:pPr>
+                              <w:spacing w:line="240" w:lineRule="auto"/>
+                              <w:jc w:val="center"/>
+                            </w:pPr>
+                            <w:r>
+                              <w:t>Palm Vein Image</w:t>
+                            </w:r>
+                          </w:p>
+                        </w:txbxContent>
+                      </wps:txbx>
+                      <wps:bodyPr rot="0" spcFirstLastPara="0" vertOverflow="overflow" horzOverflow="overflow" vert="horz" wrap="square" lIns="91440" tIns="45720" rIns="91440" bIns="45720" numCol="1" spcCol="0" rtlCol="0" fromWordArt="0" anchor="ctr" anchorCtr="0" forceAA="0" compatLnSpc="1">
+                        <a:prstTxWarp prst="textNoShape">
+                          <a:avLst/>
+                        </a:prstTxWarp>
+                        <a:noAutofit/>
+                      </wps:bodyPr>
+                    </wps:wsp>
+                  </a:graphicData>
+                </a:graphic>
+                <wp14:sizeRelH relativeFrom="margin">
+                  <wp14:pctWidth>0</wp14:pctWidth>
+                </wp14:sizeRelH>
+                <wp14:sizeRelV relativeFrom="margin">
+                  <wp14:pctHeight>0</wp14:pctHeight>
+                </wp14:sizeRelV>
+              </wp:anchor>
+            </w:drawing>
+          </mc:Choice>
+          <mc:Fallback>
+            <w:pict>
+              <v:shape w14:anchorId="4772A235" id="Parallelogram 35" o:spid="_x0000_s1067" type="#_x0000_t7" style="position:absolute;margin-left:140.15pt;margin-top:-.75pt;width:116.45pt;height:48.95pt;z-index:251761664;visibility:visible;mso-wrap-style:square;mso-width-percent:0;mso-height-percent:0;mso-wrap-distance-left:9pt;mso-wrap-distance-top:0;mso-wrap-distance-right:9pt;mso-wrap-distance-bottom:0;mso-position-horizontal:absolute;mso-position-horizontal-relative:text;mso-position-vertical:absolute;mso-position-vertical-relative:text;mso-width-percent:0;mso-height-percent:0;mso-width-relative:margin;mso-height-relative:margin;v-text-anchor:middle" o:gfxdata="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" adj="2270" fillcolor="white [3201]" strokecolor="black [3200]" strokeweight="1pt">
+                <v:textbox>
+                  <w:txbxContent>
+                    <w:p>
+                      <w:pPr>
+                        <w:spacing w:line="240" w:lineRule="auto"/>
+                        <w:jc w:val="center"/>
+                      </w:pPr>
+                      <w:r>
+                        <w:t>Palm Vein Image</w:t>
+                      </w:r>
+                    </w:p>
+                  </w:txbxContent>
+                </v:textbox>
+              </v:shape>
+            </w:pict>
+          </mc:Fallback>
+        </mc:AlternateContent>
+      </w:r>
+      <w:r>
+        <w:rPr>
+          <w:noProof/>
+        </w:rPr>
+        <mc:AlternateContent>
+          <mc:Choice Requires="wps">
+            <w:drawing>
+              <wp:anchor distT="0" distB="0" distL="114300" distR="114300" simplePos="0" relativeHeight="251772928" behindDoc="0" locked="0" layoutInCell="1" allowOverlap="1" wp14:anchorId="3143C755" wp14:editId="1525ABB6">
+                <wp:simplePos x="0" y="0"/>
+                <wp:positionH relativeFrom="column">
+                  <wp:posOffset>1775973</wp:posOffset>
+                </wp:positionH>
+                <wp:positionV relativeFrom="paragraph">
+                  <wp:posOffset>1863860</wp:posOffset>
+                </wp:positionV>
+                <wp:extent cx="1439694" cy="622097"/>
+                <wp:effectExtent l="0" t="0" r="27305" b="26035"/>
+                <wp:wrapNone/>
+                <wp:docPr id="49" name="Rectangle 49"/>
+                <wp:cNvGraphicFramePr/>
+                <a:graphic xmlns:a="http://schemas.openxmlformats.org/drawingml/2006/main">
+                  <a:graphicData uri="http://schemas.microsoft.com/office/word/2010/wordprocessingShape">
+                    <wps:wsp>
+                      <wps:cNvSpPr/>
+                      <wps:spPr>
+                        <a:xfrm>
+                          <a:off x="0" y="0"/>
+                          <a:ext cx="1439694" cy="622097"/>
+                        </a:xfrm>
+                        <a:prstGeom prst="rect">
+                          <a:avLst/>
+                        </a:prstGeom>
+                      </wps:spPr>
+                      <wps:style>
+                        <a:lnRef idx="2">
+                          <a:schemeClr val="dk1"/>
+                        </a:lnRef>
+                        <a:fillRef idx="1">
+                          <a:schemeClr val="lt1"/>
+                        </a:fillRef>
+                        <a:effectRef idx="0">
+                          <a:schemeClr val="dk1"/>
+                        </a:effectRef>
+                        <a:fontRef idx="minor">
+                          <a:schemeClr val="dk1"/>
+                        </a:fontRef>
+                      </wps:style>
+                      <wps:txbx>
+                        <w:txbxContent>
+                          <w:p>
+                            <w:pPr>
+                              <w:jc w:val="center"/>
+                            </w:pPr>
+                            <w:r>
+                              <w:t>Edge Detection</w:t>
+                            </w:r>
+                            <w:r>
+                              <w:t xml:space="preserve"> (Inner Border Tracing)</w:t>
+                            </w:r>
+                          </w:p>
+                        </w:txbxContent>
+                      </wps:txbx>
+                      <wps:bodyPr rot="0" spcFirstLastPara="0" vertOverflow="overflow" horzOverflow="overflow" vert="horz" wrap="square" lIns="91440" tIns="45720" rIns="91440" bIns="45720" numCol="1" spcCol="0" rtlCol="0" fromWordArt="0" anchor="ctr" anchorCtr="0" forceAA="0" compatLnSpc="1">
+                        <a:prstTxWarp prst="textNoShape">
+                          <a:avLst/>
+                        </a:prstTxWarp>
+                        <a:noAutofit/>
+                      </wps:bodyPr>
+                    </wps:wsp>
+                  </a:graphicData>
+                </a:graphic>
+                <wp14:sizeRelH relativeFrom="margin">
+                  <wp14:pctWidth>0</wp14:pctWidth>
+                </wp14:sizeRelH>
+                <wp14:sizeRelV relativeFrom="margin">
+                  <wp14:pctHeight>0</wp14:pctHeight>
+                </wp14:sizeRelV>
+              </wp:anchor>
+            </w:drawing>
+          </mc:Choice>
+          <mc:Fallback>
+            <w:pict>
+              <v:rect w14:anchorId="3143C755" id="Rectangle 49" o:spid="_x0000_s1068" style="position:absolute;margin-left:139.85pt;margin-top:146.75pt;width:113.35pt;height:49pt;z-index:251772928;visibility:visible;mso-wrap-style:square;mso-width-percent:0;mso-height-percent:0;mso-wrap-distance-left:9pt;mso-wrap-distance-top:0;mso-wrap-distance-right:9pt;mso-wrap-distance-bottom:0;mso-position-horizontal:absolute;mso-position-horizontal-relative:text;mso-position-vertical:absolute;mso-position-vertical-relative:text;mso-width-percent:0;mso-height-percent:0;mso-width-relative:margin;mso-height-relative:margin;v-text-anchor:middle" o:gfxdata="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" fillcolor="white [3201]" strokecolor="black [3200]" strokeweight="1pt">
+                <v:textbox>
+                  <w:txbxContent>
+                    <w:p>
+                      <w:pPr>
+                        <w:jc w:val="center"/>
+                      </w:pPr>
+                      <w:r>
+                        <w:t>Edge Detection</w:t>
+                      </w:r>
+                      <w:r>
+                        <w:t xml:space="preserve"> (Inner Border Tracing)</w:t>
+                      </w:r>
+                    </w:p>
+                  </w:txbxContent>
+                </v:textbox>
+              </v:rect>
+            </w:pict>
+          </mc:Fallback>
+        </mc:AlternateContent>
+      </w:r>
+      <w:r>
+        <w:rPr>
+          <w:noProof/>
+        </w:rPr>
+        <mc:AlternateContent>
+          <mc:Choice Requires="wps">
+            <w:drawing>
+              <wp:anchor distT="0" distB="0" distL="114300" distR="114300" simplePos="0" relativeHeight="251770880" behindDoc="0" locked="0" layoutInCell="1" allowOverlap="1" wp14:anchorId="149B87F0" wp14:editId="315D7C94">
+                <wp:simplePos x="0" y="0"/>
+                <wp:positionH relativeFrom="column">
+                  <wp:posOffset>-130243</wp:posOffset>
+                </wp:positionH>
+                <wp:positionV relativeFrom="paragraph">
+                  <wp:posOffset>1854564</wp:posOffset>
+                </wp:positionV>
+                <wp:extent cx="1439694" cy="622097"/>
+                <wp:effectExtent l="0" t="0" r="27305" b="26035"/>
+                <wp:wrapNone/>
+                <wp:docPr id="40" name="Rectangle 40"/>
+                <wp:cNvGraphicFramePr/>
+                <a:graphic xmlns:a="http://schemas.openxmlformats.org/drawingml/2006/main">
+                  <a:graphicData uri="http://schemas.microsoft.com/office/word/2010/wordprocessingShape">
+                    <wps:wsp>
+                      <wps:cNvSpPr/>
+                      <wps:spPr>
+                        <a:xfrm>
+                          <a:off x="0" y="0"/>
+                          <a:ext cx="1439694" cy="622097"/>
+                        </a:xfrm>
+                        <a:prstGeom prst="rect">
+                          <a:avLst/>
+                        </a:prstGeom>
+                      </wps:spPr>
+                      <wps:style>
+                        <a:lnRef idx="2">
+                          <a:schemeClr val="dk1"/>
+                        </a:lnRef>
+                        <a:fillRef idx="1">
+                          <a:schemeClr val="lt1"/>
+                        </a:fillRef>
+                        <a:effectRef idx="0">
+                          <a:schemeClr val="dk1"/>
+                        </a:effectRef>
+                        <a:fontRef idx="minor">
+                          <a:schemeClr val="dk1"/>
+                        </a:fontRef>
+                      </wps:style>
+                      <wps:txbx>
+                        <w:txbxContent>
+                          <w:p>
+                            <w:pPr>
+                              <w:jc w:val="center"/>
+                            </w:pPr>
+                            <w:r>
+                              <w:t>Morphology Opening (Smoothing)</w:t>
+                            </w:r>
+                          </w:p>
+                        </w:txbxContent>
+                      </wps:txbx>
+                      <wps:bodyPr rot="0" spcFirstLastPara="0" vertOverflow="overflow" horzOverflow="overflow" vert="horz" wrap="square" lIns="91440" tIns="45720" rIns="91440" bIns="45720" numCol="1" spcCol="0" rtlCol="0" fromWordArt="0" anchor="ctr" anchorCtr="0" forceAA="0" compatLnSpc="1">
+                        <a:prstTxWarp prst="textNoShape">
+                          <a:avLst/>
+                        </a:prstTxWarp>
+                        <a:noAutofit/>
+                      </wps:bodyPr>
+                    </wps:wsp>
+                  </a:graphicData>
+                </a:graphic>
+                <wp14:sizeRelH relativeFrom="margin">
+                  <wp14:pctWidth>0</wp14:pctWidth>
+                </wp14:sizeRelH>
+                <wp14:sizeRelV relativeFrom="margin">
+                  <wp14:pctHeight>0</wp14:pctHeight>
+                </wp14:sizeRelV>
+              </wp:anchor>
+            </w:drawing>
+          </mc:Choice>
+          <mc:Fallback>
+            <w:pict>
+              <v:rect w14:anchorId="149B87F0" id="Rectangle 40" o:spid="_x0000_s1069" style="position:absolute;margin-left:-10.25pt;margin-top:146.05pt;width:113.35pt;height:49pt;z-index:251770880;visibility:visible;mso-wrap-style:square;mso-width-percent:0;mso-height-percent:0;mso-wrap-distance-left:9pt;mso-wrap-distance-top:0;mso-wrap-distance-right:9pt;mso-wrap-distance-bottom:0;mso-position-horizontal:absolute;mso-position-horizontal-relative:text;mso-position-vertical:absolute;mso-position-vertical-relative:text;mso-width-percent:0;mso-height-percent:0;mso-width-relative:margin;mso-height-relative:margin;v-text-anchor:middle" o:gfxdata="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" fillcolor="white [3201]" strokecolor="black [3200]" strokeweight="1pt">
+                <v:textbox>
+                  <w:txbxContent>
+                    <w:p>
+                      <w:pPr>
+                        <w:jc w:val="center"/>
+                      </w:pPr>
+                      <w:r>
+                        <w:t>Morphology Opening (Smoothing)</w:t>
+                      </w:r>
+                    </w:p>
+                  </w:txbxContent>
+                </v:textbox>
+              </v:rect>
+            </w:pict>
+          </mc:Fallback>
+        </mc:AlternateContent>
+      </w:r>
+      <w:r>
+        <w:rPr>
+          <w:noProof/>
+        </w:rPr>
+        <mc:AlternateContent>
+          <mc:Choice Requires="wps">
+            <w:drawing>
+              <wp:anchor distT="0" distB="0" distL="114300" distR="114300" simplePos="0" relativeHeight="251762688" behindDoc="0" locked="0" layoutInCell="1" allowOverlap="1" wp14:anchorId="73B1899C" wp14:editId="5D6ED841">
+                <wp:simplePos x="0" y="0"/>
+                <wp:positionH relativeFrom="column">
+                  <wp:posOffset>3686175</wp:posOffset>
+                </wp:positionH>
+                <wp:positionV relativeFrom="paragraph">
+                  <wp:posOffset>-9525</wp:posOffset>
+                </wp:positionV>
+                <wp:extent cx="1400756" cy="631825"/>
+                <wp:effectExtent l="0" t="0" r="28575" b="15875"/>
+                <wp:wrapNone/>
+                <wp:docPr id="36" name="Rectangle 36"/>
+                <wp:cNvGraphicFramePr/>
+                <a:graphic xmlns:a="http://schemas.openxmlformats.org/drawingml/2006/main">
+                  <a:graphicData uri="http://schemas.microsoft.com/office/word/2010/wordprocessingShape">
+                    <wps:wsp>
+                      <wps:cNvSpPr/>
+                      <wps:spPr>
+                        <a:xfrm>
+                          <a:off x="0" y="0"/>
+                          <a:ext cx="1400756" cy="631825"/>
+                        </a:xfrm>
+                        <a:prstGeom prst="rect">
+                          <a:avLst/>
+                        </a:prstGeom>
+                      </wps:spPr>
+                      <wps:style>
+                        <a:lnRef idx="2">
+                          <a:schemeClr val="dk1"/>
+                        </a:lnRef>
+                        <a:fillRef idx="1">
+                          <a:schemeClr val="lt1"/>
+                        </a:fillRef>
+                        <a:effectRef idx="0">
+                          <a:schemeClr val="dk1"/>
+                        </a:effectRef>
+                        <a:fontRef idx="minor">
+                          <a:schemeClr val="dk1"/>
+                        </a:fontRef>
+                      </wps:style>
+                      <wps:txbx>
+                        <w:txbxContent>
+                          <w:p>
+                            <w:pPr>
+                              <w:jc w:val="center"/>
+                            </w:pPr>
+                            <w:r>
+                              <w:t xml:space="preserve">Rotate Image </w:t>
+                            </w:r>
+                            <m:oMath>
+                              <m:sSup>
+                                <m:sSupPr>
+                                  <m:ctrlPr>
+                                    <w:rPr>
+                                      <w:rFonts w:ascii="Cambria Math" w:hAnsi="Cambria Math"/>
+                                      <w:i/>
+                                    </w:rPr>
+                                  </m:ctrlPr>
+                                </m:sSupPr>
+                                <m:e>
+                                  <m:r>
+                                    <w:rPr>
+                                      <w:rFonts w:ascii="Cambria Math" w:hAnsi="Cambria Math"/>
+                                    </w:rPr>
+                                    <m:t>90</m:t>
+                                  </m:r>
+                                </m:e>
+                                <m:sup>
+                                  <m:r>
+                                    <w:rPr>
+                                      <w:rFonts w:ascii="Cambria Math" w:hAnsi="Cambria Math"/>
+                                    </w:rPr>
+                                    <m:t>o</m:t>
+                                  </m:r>
+                                </m:sup>
+                              </m:sSup>
+                            </m:oMath>
+                          </w:p>
+                        </w:txbxContent>
+                      </wps:txbx>
+                      <wps:bodyPr rot="0" spcFirstLastPara="0" vertOverflow="overflow" horzOverflow="overflow" vert="horz" wrap="square" lIns="91440" tIns="45720" rIns="91440" bIns="45720" numCol="1" spcCol="0" rtlCol="0" fromWordArt="0" anchor="ctr" anchorCtr="0" forceAA="0" compatLnSpc="1">
+                        <a:prstTxWarp prst="textNoShape">
+                          <a:avLst/>
+                        </a:prstTxWarp>
+                        <a:noAutofit/>
+                      </wps:bodyPr>
+                    </wps:wsp>
+                  </a:graphicData>
+                </a:graphic>
+                <wp14:sizeRelH relativeFrom="margin">
+                  <wp14:pctWidth>0</wp14:pctWidth>
+                </wp14:sizeRelH>
+                <wp14:sizeRelV relativeFrom="margin">
+                  <wp14:pctHeight>0</wp14:pctHeight>
+                </wp14:sizeRelV>
+              </wp:anchor>
+            </w:drawing>
+          </mc:Choice>
+          <mc:Fallback>
+            <w:pict>
+              <v:rect w14:anchorId="73B1899C" id="Rectangle 36" o:spid="_x0000_s1070" style="position:absolute;margin-left:290.25pt;margin-top:-.75pt;width:110.3pt;height:49.75pt;z-index:251762688;visibility:visible;mso-wrap-style:square;mso-width-percent:0;mso-height-percent:0;mso-wrap-distance-left:9pt;mso-wrap-distance-top:0;mso-wrap-distance-right:9pt;mso-wrap-distance-bottom:0;mso-position-horizontal:absolute;mso-position-horizontal-relative:text;mso-position-vertical:absolute;mso-position-vertical-relative:text;mso-width-percent:0;mso-height-percent:0;mso-width-relative:margin;mso-height-relative:margin;v-text-anchor:middle" o:gfxdata="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" fillcolor="white [3201]" strokecolor="black [3200]" strokeweight="1pt">
+                <v:textbox>
+                  <w:txbxContent>
+                    <w:p>
+                      <w:pPr>
+                        <w:jc w:val="center"/>
+                      </w:pPr>
+                      <w:r>
+                        <w:t xml:space="preserve">Rotate Image </w:t>
+                      </w:r>
+                      <m:oMath>
+                        <m:sSup>
+                          <m:sSupPr>
+                            <m:ctrlPr>
+                              <w:rPr>
+                                <w:rFonts w:ascii="Cambria Math" w:hAnsi="Cambria Math"/>
+                                <w:i/>
+                              </w:rPr>
+                            </m:ctrlPr>
+                          </m:sSupPr>
+                          <m:e>
+                            <m:r>
+                              <w:rPr>
+                                <w:rFonts w:ascii="Cambria Math" w:hAnsi="Cambria Math"/>
+                              </w:rPr>
+                              <m:t>90</m:t>
+                            </m:r>
+                          </m:e>
+                          <m:sup>
+                            <m:r>
+                              <w:rPr>
+                                <w:rFonts w:ascii="Cambria Math" w:hAnsi="Cambria Math"/>
+                              </w:rPr>
+                              <m:t>o</m:t>
+                            </m:r>
+                          </m:sup>
+                        </m:sSup>
+                      </m:oMath>
+                    </w:p>
+                  </w:txbxContent>
+                </v:textbox>
+              </v:rect>
+            </w:pict>
+          </mc:Fallback>
+        </mc:AlternateContent>
+      </w:r>
+      <w:r>
+        <w:rPr>
+          <w:noProof/>
+        </w:rPr>
+        <mc:AlternateContent>
+          <mc:Choice Requires="wps">
+            <w:drawing>
+              <wp:anchor distT="0" distB="0" distL="114300" distR="114300" simplePos="0" relativeHeight="251764736" behindDoc="0" locked="0" layoutInCell="1" allowOverlap="1" wp14:anchorId="70EEA10A" wp14:editId="46B86B9C">
+                <wp:simplePos x="0" y="0"/>
+                <wp:positionH relativeFrom="column">
+                  <wp:posOffset>3686783</wp:posOffset>
+                </wp:positionH>
+                <wp:positionV relativeFrom="paragraph">
+                  <wp:posOffset>943583</wp:posOffset>
+                </wp:positionV>
+                <wp:extent cx="1400756" cy="631825"/>
+                <wp:effectExtent l="0" t="0" r="28575" b="15875"/>
+                <wp:wrapNone/>
+                <wp:docPr id="37" name="Rectangle 37"/>
+                <wp:cNvGraphicFramePr/>
+                <a:graphic xmlns:a="http://schemas.openxmlformats.org/drawingml/2006/main">
+                  <a:graphicData uri="http://schemas.microsoft.com/office/word/2010/wordprocessingShape">
+                    <wps:wsp>
+                      <wps:cNvSpPr/>
+                      <wps:spPr>
+                        <a:xfrm>
+                          <a:off x="0" y="0"/>
+                          <a:ext cx="1400756" cy="631825"/>
+                        </a:xfrm>
+                        <a:prstGeom prst="rect">
+                          <a:avLst/>
+                        </a:prstGeom>
+                      </wps:spPr>
+                      <wps:style>
+                        <a:lnRef idx="2">
+                          <a:schemeClr val="dk1"/>
+                        </a:lnRef>
+                        <a:fillRef idx="1">
+                          <a:schemeClr val="lt1"/>
+                        </a:fillRef>
+                        <a:effectRef idx="0">
+                          <a:schemeClr val="dk1"/>
+                        </a:effectRef>
+                        <a:fontRef idx="minor">
+                          <a:schemeClr val="dk1"/>
+                        </a:fontRef>
+                      </wps:style>
+                      <wps:txbx>
+                        <w:txbxContent>
+                          <w:p>
+                            <w:pPr>
+                              <w:jc w:val="center"/>
+                            </w:pPr>
+                            <w:r>
+                              <w:t xml:space="preserve">Grayscale Image </w:t>
+                            </w:r>
+                          </w:p>
+                        </w:txbxContent>
+                      </wps:txbx>
+                      <wps:bodyPr rot="0" spcFirstLastPara="0" vertOverflow="overflow" horzOverflow="overflow" vert="horz" wrap="square" lIns="91440" tIns="45720" rIns="91440" bIns="45720" numCol="1" spcCol="0" rtlCol="0" fromWordArt="0" anchor="ctr" anchorCtr="0" forceAA="0" compatLnSpc="1">
+                        <a:prstTxWarp prst="textNoShape">
+                          <a:avLst/>
+                        </a:prstTxWarp>
+                        <a:noAutofit/>
+                      </wps:bodyPr>
+                    </wps:wsp>
+                  </a:graphicData>
+                </a:graphic>
+                <wp14:sizeRelH relativeFrom="margin">
+                  <wp14:pctWidth>0</wp14:pctWidth>
+                </wp14:sizeRelH>
+                <wp14:sizeRelV relativeFrom="margin">
+                  <wp14:pctHeight>0</wp14:pctHeight>
+                </wp14:sizeRelV>
+              </wp:anchor>
+            </w:drawing>
+          </mc:Choice>
+          <mc:Fallback>
+            <w:pict>
+              <v:rect w14:anchorId="70EEA10A" id="Rectangle 37" o:spid="_x0000_s1071" style="position:absolute;margin-left:290.3pt;margin-top:74.3pt;width:110.3pt;height:49.75pt;z-index:251764736;visibility:visible;mso-wrap-style:square;mso-width-percent:0;mso-height-percent:0;mso-wrap-distance-left:9pt;mso-wrap-distance-top:0;mso-wrap-distance-right:9pt;mso-wrap-distance-bottom:0;mso-position-horizontal:absolute;mso-position-horizontal-relative:text;mso-position-vertical:absolute;mso-position-vertical-relative:text;mso-width-percent:0;mso-height-percent:0;mso-width-relative:margin;mso-height-relative:margin;v-text-anchor:middle" o:gfxdata="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" fillcolor="white [3201]" strokecolor="black [3200]" strokeweight="1pt">
+                <v:textbox>
+                  <w:txbxContent>
+                    <w:p>
+                      <w:pPr>
+                        <w:jc w:val="center"/>
+                      </w:pPr>
+                      <w:r>
+                        <w:t xml:space="preserve">Grayscale Image </w:t>
+                      </w:r>
+                    </w:p>
+                  </w:txbxContent>
+                </v:textbox>
+              </v:rect>
+            </w:pict>
+          </mc:Fallback>
+        </mc:AlternateContent>
+      </w:r>
+      <w:r>
+        <w:rPr>
+          <w:noProof/>
+        </w:rPr>
+        <mc:AlternateContent>
+          <mc:Choice Requires="wps">
+            <w:drawing>
+              <wp:anchor distT="0" distB="0" distL="114300" distR="114300" simplePos="0" relativeHeight="251766784" behindDoc="0" locked="0" layoutInCell="1" allowOverlap="1" wp14:anchorId="7E561F2D" wp14:editId="74C15E00">
+                <wp:simplePos x="0" y="0"/>
+                <wp:positionH relativeFrom="column">
+                  <wp:posOffset>1780161</wp:posOffset>
+                </wp:positionH>
+                <wp:positionV relativeFrom="paragraph">
+                  <wp:posOffset>953311</wp:posOffset>
+                </wp:positionV>
+                <wp:extent cx="1478509" cy="631825"/>
+                <wp:effectExtent l="0" t="0" r="26670" b="15875"/>
+                <wp:wrapNone/>
+                <wp:docPr id="38" name="Rectangle 38"/>
+                <wp:cNvGraphicFramePr/>
+                <a:graphic xmlns:a="http://schemas.openxmlformats.org/drawingml/2006/main">
+                  <a:graphicData uri="http://schemas.microsoft.com/office/word/2010/wordprocessingShape">
+                    <wps:wsp>
+                      <wps:cNvSpPr/>
+                      <wps:spPr>
+                        <a:xfrm>
+                          <a:off x="0" y="0"/>
+                          <a:ext cx="1478509" cy="631825"/>
+                        </a:xfrm>
+                        <a:prstGeom prst="rect">
+                          <a:avLst/>
+                        </a:prstGeom>
+                      </wps:spPr>
+                      <wps:style>
+                        <a:lnRef idx="2">
+                          <a:schemeClr val="dk1"/>
+                        </a:lnRef>
+                        <a:fillRef idx="1">
+                          <a:schemeClr val="lt1"/>
+                        </a:fillRef>
+                        <a:effectRef idx="0">
+                          <a:schemeClr val="dk1"/>
+                        </a:effectRef>
+                        <a:fontRef idx="minor">
+                          <a:schemeClr val="dk1"/>
+                        </a:fontRef>
+                      </wps:style>
+                      <wps:txbx>
+                        <w:txbxContent>
+                          <w:p>
+                            <w:pPr>
+                              <w:jc w:val="center"/>
+                            </w:pPr>
+                            <w:r>
+                              <w:t>Otsu Thresholding</w:t>
+                            </w:r>
+                            <w:r>
+                              <w:t xml:space="preserve"> </w:t>
+                            </w:r>
+                            <w:r>
+                              <w:t>(Binary)</w:t>
+                            </w:r>
+                          </w:p>
+                        </w:txbxContent>
+                      </wps:txbx>
+                      <wps:bodyPr rot="0" spcFirstLastPara="0" vertOverflow="overflow" horzOverflow="overflow" vert="horz" wrap="square" lIns="91440" tIns="45720" rIns="91440" bIns="45720" numCol="1" spcCol="0" rtlCol="0" fromWordArt="0" anchor="ctr" anchorCtr="0" forceAA="0" compatLnSpc="1">
+                        <a:prstTxWarp prst="textNoShape">
+                          <a:avLst/>
+                        </a:prstTxWarp>
+                        <a:noAutofit/>
+                      </wps:bodyPr>
+                    </wps:wsp>
+                  </a:graphicData>
+                </a:graphic>
+                <wp14:sizeRelH relativeFrom="margin">
+                  <wp14:pctWidth>0</wp14:pctWidth>
+                </wp14:sizeRelH>
+                <wp14:sizeRelV relativeFrom="margin">
+                  <wp14:pctHeight>0</wp14:pctHeight>
+                </wp14:sizeRelV>
+              </wp:anchor>
+            </w:drawing>
+          </mc:Choice>
+          <mc:Fallback>
+            <w:pict>
+              <v:rect w14:anchorId="7E561F2D" id="Rectangle 38" o:spid="_x0000_s1072" style="position:absolute;margin-left:140.15pt;margin-top:75.05pt;width:116.4pt;height:49.75pt;z-index:251766784;visibility:visible;mso-wrap-style:square;mso-width-percent:0;mso-height-percent:0;mso-wrap-distance-left:9pt;mso-wrap-distance-top:0;mso-wrap-distance-right:9pt;mso-wrap-distance-bottom:0;mso-position-horizontal:absolute;mso-position-horizontal-relative:text;mso-position-vertical:absolute;mso-position-vertical-relative:text;mso-width-percent:0;mso-height-percent:0;mso-width-relative:margin;mso-height-relative:margin;v-text-anchor:middle" o:gfxdata="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" fillcolor="white [3201]" strokecolor="black [3200]" strokeweight="1pt">
+                <v:textbox>
+                  <w:txbxContent>
+                    <w:p>
+                      <w:pPr>
+                        <w:jc w:val="center"/>
+                      </w:pPr>
+                      <w:r>
+                        <w:t>Otsu Thresholding</w:t>
+                      </w:r>
+                      <w:r>
+                        <w:t xml:space="preserve"> </w:t>
+                      </w:r>
+                      <w:r>
+                        <w:t>(Binary)</w:t>
+                      </w:r>
+                    </w:p>
+                  </w:txbxContent>
+                </v:textbox>
+              </v:rect>
+            </w:pict>
+          </mc:Fallback>
+        </mc:AlternateContent>
+      </w:r>
+      <w:r>
+        <w:rPr>
+          <w:noProof/>
+        </w:rPr>
+        <mc:AlternateContent>
+          <mc:Choice Requires="wps">
+            <w:drawing>
+              <wp:anchor distT="0" distB="0" distL="114300" distR="114300" simplePos="0" relativeHeight="251768832" behindDoc="0" locked="0" layoutInCell="1" allowOverlap="1" wp14:anchorId="7C499256" wp14:editId="60B7EB39">
+                <wp:simplePos x="0" y="0"/>
+                <wp:positionH relativeFrom="column">
+                  <wp:posOffset>-126460</wp:posOffset>
+                </wp:positionH>
+                <wp:positionV relativeFrom="paragraph">
+                  <wp:posOffset>953311</wp:posOffset>
+                </wp:positionV>
+                <wp:extent cx="1439694" cy="622097"/>
+                <wp:effectExtent l="0" t="0" r="27305" b="26035"/>
+                <wp:wrapNone/>
+                <wp:docPr id="39" name="Rectangle 39"/>
+                <wp:cNvGraphicFramePr/>
+                <a:graphic xmlns:a="http://schemas.openxmlformats.org/drawingml/2006/main">
+                  <a:graphicData uri="http://schemas.microsoft.com/office/word/2010/wordprocessingShape">
+                    <wps:wsp>
+                      <wps:cNvSpPr/>
+                      <wps:spPr>
+                        <a:xfrm>
+                          <a:off x="0" y="0"/>
+                          <a:ext cx="1439694" cy="622097"/>
+                        </a:xfrm>
+                        <a:prstGeom prst="rect">
+                          <a:avLst/>
+                        </a:prstGeom>
+                      </wps:spPr>
+                      <wps:style>
+                        <a:lnRef idx="2">
+                          <a:schemeClr val="dk1"/>
+                        </a:lnRef>
+                        <a:fillRef idx="1">
+                          <a:schemeClr val="lt1"/>
+                        </a:fillRef>
+                        <a:effectRef idx="0">
+                          <a:schemeClr val="dk1"/>
+                        </a:effectRef>
+                        <a:fontRef idx="minor">
+                          <a:schemeClr val="dk1"/>
+                        </a:fontRef>
+                      </wps:style>
+                      <wps:txbx>
+                        <w:txbxContent>
+                          <w:p>
+                            <w:pPr>
+                              <w:jc w:val="center"/>
+                            </w:pPr>
+                            <w:r>
+                              <w:t>Morphology Opening (Smoothing)</w:t>
+                            </w:r>
+                          </w:p>
+                        </w:txbxContent>
+                      </wps:txbx>
+                      <wps:bodyPr rot="0" spcFirstLastPara="0" vertOverflow="overflow" horzOverflow="overflow" vert="horz" wrap="square" lIns="91440" tIns="45720" rIns="91440" bIns="45720" numCol="1" spcCol="0" rtlCol="0" fromWordArt="0" anchor="ctr" anchorCtr="0" forceAA="0" compatLnSpc="1">
+                        <a:prstTxWarp prst="textNoShape">
+                          <a:avLst/>
+                        </a:prstTxWarp>
+                        <a:noAutofit/>
+                      </wps:bodyPr>
+                    </wps:wsp>
+                  </a:graphicData>
+                </a:graphic>
+                <wp14:sizeRelH relativeFrom="margin">
+                  <wp14:pctWidth>0</wp14:pctWidth>
+                </wp14:sizeRelH>
+                <wp14:sizeRelV relativeFrom="margin">
+                  <wp14:pctHeight>0</wp14:pctHeight>
+                </wp14:sizeRelV>
+              </wp:anchor>
+            </w:drawing>
+          </mc:Choice>
+          <mc:Fallback>
+            <w:pict>
+              <v:rect w14:anchorId="7C499256" id="Rectangle 39" o:spid="_x0000_s1073" style="position:absolute;margin-left:-9.95pt;margin-top:75.05pt;width:113.35pt;height:49pt;z-index:251768832;visibility:visible;mso-wrap-style:square;mso-width-percent:0;mso-height-percent:0;mso-wrap-distance-left:9pt;mso-wrap-distance-top:0;mso-wrap-distance-right:9pt;mso-wrap-distance-bottom:0;mso-position-horizontal:absolute;mso-position-horizontal-relative:text;mso-position-vertical:absolute;mso-position-vertical-relative:text;mso-width-percent:0;mso-height-percent:0;mso-width-relative:margin;mso-height-relative:margin;v-text-anchor:middle" o:gfxdata="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" fillcolor="white [3201]" strokecolor="black [3200]" strokeweight="1pt">
+                <v:textbox>
+                  <w:txbxContent>
+                    <w:p>
+                      <w:pPr>
+                        <w:jc w:val="center"/>
+                      </w:pPr>
+                      <w:r>
+                        <w:t>Morphology Opening (Smoothing)</w:t>
+                      </w:r>
+                    </w:p>
+                  </w:txbxContent>
+                </v:textbox>
+              </v:rect>
+            </w:pict>
+          </mc:Fallback>
+        </mc:AlternateContent>
+      </w:r>
+      <w:r>
+        <w:rPr>
+          <w:noProof/>
+        </w:rPr>
+        <mc:AlternateContent>
+          <mc:Choice Requires="wps">
+            <w:drawing>
+              <wp:anchor distT="0" distB="0" distL="114300" distR="114300" simplePos="0" relativeHeight="251760640" behindDoc="0" locked="0" layoutInCell="1" allowOverlap="1" wp14:anchorId="3451D793" wp14:editId="4B504844">
+                <wp:simplePos x="0" y="0"/>
+                <wp:positionH relativeFrom="column">
+                  <wp:posOffset>-58366</wp:posOffset>
+                </wp:positionH>
+                <wp:positionV relativeFrom="paragraph">
+                  <wp:posOffset>-9728</wp:posOffset>
+                </wp:positionV>
+                <wp:extent cx="1274323" cy="622098"/>
+                <wp:effectExtent l="0" t="0" r="21590" b="26035"/>
+                <wp:wrapNone/>
+                <wp:docPr id="33" name="Oval 33"/>
+                <wp:cNvGraphicFramePr/>
+                <a:graphic xmlns:a="http://schemas.openxmlformats.org/drawingml/2006/main">
+                  <a:graphicData uri="http://schemas.microsoft.com/office/word/2010/wordprocessingShape">
+                    <wps:wsp>
+                      <wps:cNvSpPr/>
+                      <wps:spPr>
+                        <a:xfrm>
+                          <a:off x="0" y="0"/>
+                          <a:ext cx="1274323" cy="622098"/>
+                        </a:xfrm>
+                        <a:prstGeom prst="ellipse">
+                          <a:avLst/>
+                        </a:prstGeom>
+                      </wps:spPr>
+                      <wps:style>
+                        <a:lnRef idx="2">
+                          <a:schemeClr val="dk1"/>
+                        </a:lnRef>
+                        <a:fillRef idx="1">
+                          <a:schemeClr val="lt1"/>
+                        </a:fillRef>
+                        <a:effectRef idx="0">
+                          <a:schemeClr val="dk1"/>
+                        </a:effectRef>
+                        <a:fontRef idx="minor">
+                          <a:schemeClr val="dk1"/>
+                        </a:fontRef>
+                      </wps:style>
+                      <wps:txbx>
+                        <w:txbxContent>
+                          <w:p>
+                            <w:pPr>
+                              <w:jc w:val="center"/>
+                              <w:rPr>
+                                <w:rFonts w:ascii="Times New Roman" w:hAnsi="Times New Roman" w:cs="Times New Roman"/>
+                              </w:rPr>
+                            </w:pPr>
+                            <w:r>
+                              <w:rPr>
+                                <w:rFonts w:ascii="Times New Roman" w:hAnsi="Times New Roman" w:cs="Times New Roman"/>
+                              </w:rPr>
+                              <w:t>Mulai</w:t>
+                            </w:r>
+                          </w:p>
+                        </w:txbxContent>
+                      </wps:txbx>
+                      <wps:bodyPr rot="0" spcFirstLastPara="0" vertOverflow="overflow" horzOverflow="overflow" vert="horz" wrap="square" lIns="91440" tIns="45720" rIns="91440" bIns="45720" numCol="1" spcCol="0" rtlCol="0" fromWordArt="0" anchor="ctr" anchorCtr="0" forceAA="0" compatLnSpc="1">
+                        <a:prstTxWarp prst="textNoShape">
+                          <a:avLst/>
+                        </a:prstTxWarp>
+                        <a:noAutofit/>
+                      </wps:bodyPr>
+                    </wps:wsp>
+                  </a:graphicData>
+                </a:graphic>
+                <wp14:sizeRelH relativeFrom="margin">
+                  <wp14:pctWidth>0</wp14:pctWidth>
+                </wp14:sizeRelH>
+                <wp14:sizeRelV relativeFrom="margin">
+                  <wp14:pctHeight>0</wp14:pctHeight>
+                </wp14:sizeRelV>
+              </wp:anchor>
+            </w:drawing>
+          </mc:Choice>
+          <mc:Fallback>
+            <w:pict>
+              <v:oval w14:anchorId="3451D793" id="Oval 33" o:spid="_x0000_s1074" style="position:absolute;margin-left:-4.6pt;margin-top:-.75pt;width:100.35pt;height:49pt;z-index:251760640;visibility:visible;mso-wrap-style:square;mso-width-percent:0;mso-height-percent:0;mso-wrap-distance-left:9pt;mso-wrap-distance-top:0;mso-wrap-distance-right:9pt;mso-wrap-distance-bottom:0;mso-position-horizontal:absolute;mso-position-horizontal-relative:text;mso-position-vertical:absolute;mso-position-vertical-relative:text;mso-width-percent:0;mso-height-percent:0;mso-width-relative:margin;mso-height-relative:margin;v-text-anchor:middle" o:gfxdata="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" fillcolor="white [3201]" strokecolor="black [3200]" strokeweight="1pt">
+                <v:stroke joinstyle="miter"/>
+                <v:textbox>
+                  <w:txbxContent>
+                    <w:p>
+                      <w:pPr>
+                        <w:jc w:val="center"/>
+                        <w:rPr>
+                          <w:rFonts w:ascii="Times New Roman" w:hAnsi="Times New Roman" w:cs="Times New Roman"/>
+                        </w:rPr>
+                      </w:pPr>
+                      <w:r>
+                        <w:rPr>
+                          <w:rFonts w:ascii="Times New Roman" w:hAnsi="Times New Roman" w:cs="Times New Roman"/>
+                        </w:rPr>
+                        <w:t>Mulai</w:t>
+                      </w:r>
+                    </w:p>
+                  </w:txbxContent>
+                </v:textbox>
+              </v:oval>
+            </w:pict>
+          </mc:Fallback>
+        </mc:AlternateContent>
+      </w:r>
+    </w:p>
+    <w:p/>
+    <w:p/>
+    <w:p/>
+    <w:p/>
+    <w:p/>
+    <w:p/>
+    <w:p/>
+    <w:p/>
+    <w:p/>
+    <w:p/>
+    <w:p/>
+    <w:p/>
+    <w:p/>
+    <w:p>
+      <w:r>
+        <w:rPr>
+          <w:noProof/>
+        </w:rPr>
+        <mc:AlternateContent>
+          <mc:Choice Requires="wps">
+            <w:drawing>
+              <wp:anchor distT="0" distB="0" distL="114300" distR="114300" simplePos="0" relativeHeight="251805696" behindDoc="0" locked="0" layoutInCell="1" allowOverlap="1" wp14:anchorId="485F6CD1" wp14:editId="52375693">
+                <wp:simplePos x="0" y="0"/>
+                <wp:positionH relativeFrom="column">
+                  <wp:posOffset>4356370</wp:posOffset>
+                </wp:positionH>
+                <wp:positionV relativeFrom="paragraph">
+                  <wp:posOffset>261215</wp:posOffset>
+                </wp:positionV>
+                <wp:extent cx="0" cy="273279"/>
+                <wp:effectExtent l="76200" t="0" r="57150" b="50800"/>
+                <wp:wrapNone/>
+                <wp:docPr id="104" name="Straight Arrow Connector 104"/>
+                <wp:cNvGraphicFramePr/>
+                <a:graphic xmlns:a="http://schemas.openxmlformats.org/drawingml/2006/main">
+                  <a:graphicData uri="http://schemas.microsoft.com/office/word/2010/wordprocessingShape">
+                    <wps:wsp>
+                      <wps:cNvCnPr/>
+                      <wps:spPr>
+                        <a:xfrm>
+                          <a:off x="0" y="0"/>
+                          <a:ext cx="0" cy="273279"/>
+                        </a:xfrm>
+                        <a:prstGeom prst="straightConnector1">
+                          <a:avLst/>
+                        </a:prstGeom>
+                        <a:ln>
+                          <a:tailEnd type="triangle"/>
+                        </a:ln>
+                      </wps:spPr>
+                      <wps:style>
+                        <a:lnRef idx="1">
+                          <a:schemeClr val="dk1"/>
+                        </a:lnRef>
+                        <a:fillRef idx="0">
+                          <a:schemeClr val="dk1"/>
+                        </a:fillRef>
+                        <a:effectRef idx="0">
+                          <a:schemeClr val="dk1"/>
+                        </a:effectRef>
+                        <a:fontRef idx="minor">
+                          <a:schemeClr val="tx1"/>
+                        </a:fontRef>
+                      </wps:style>
+                      <wps:bodyPr/>
+                    </wps:wsp>
+                  </a:graphicData>
+                </a:graphic>
+              </wp:anchor>
+            </w:drawing>
+          </mc:Choice>
+          <mc:Fallback>
+            <w:pict>
+              <v:shape w14:anchorId="3DA25927" id="Straight Arrow Connector 104" o:spid="_x0000_s1026" type="#_x0000_t32" style="position:absolute;margin-left:343pt;margin-top:20.55pt;width:0;height:21.5pt;z-index:251805696;visibility:visible;mso-wrap-style:square;mso-wrap-distance-left:9pt;mso-wrap-distance-top:0;mso-wrap-distance-right:9pt;mso-wrap-distance-bottom:0;mso-position-horizontal:absolute;mso-position-horizontal-relative:text;mso-position-vertical:absolute;mso-position-vertical-relative:text" o:gfxdata="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" strokecolor="black [3200]" strokeweight=".5pt">
+                <v:stroke endarrow="block" joinstyle="miter"/>
+              </v:shape>
+            </w:pict>
+          </mc:Fallback>
+        </mc:AlternateContent>
+      </w:r>
+    </w:p>
+    <w:p>
+      <w:r>
+        <w:rPr>
+          <w:noProof/>
+        </w:rPr>
+        <mc:AlternateContent>
+          <mc:Choice Requires="wps">
+            <w:drawing>
+              <wp:anchor distT="0" distB="0" distL="114300" distR="114300" simplePos="0" relativeHeight="251809792" behindDoc="0" locked="0" layoutInCell="1" allowOverlap="1" wp14:anchorId="1701DA99" wp14:editId="10B92A1C">
+                <wp:simplePos x="0" y="0"/>
+                <wp:positionH relativeFrom="column">
+                  <wp:posOffset>1736725</wp:posOffset>
+                </wp:positionH>
+                <wp:positionV relativeFrom="paragraph">
+                  <wp:posOffset>245745</wp:posOffset>
+                </wp:positionV>
+                <wp:extent cx="1478915" cy="621665"/>
+                <wp:effectExtent l="19050" t="0" r="45085" b="26035"/>
+                <wp:wrapNone/>
+                <wp:docPr id="106" name="Parallelogram 106"/>
+                <wp:cNvGraphicFramePr/>
+                <a:graphic xmlns:a="http://schemas.openxmlformats.org/drawingml/2006/main">
+                  <a:graphicData uri="http://schemas.microsoft.com/office/word/2010/wordprocessingShape">
+                    <wps:wsp>
+                      <wps:cNvSpPr/>
+                      <wps:spPr>
+                        <a:xfrm>
+                          <a:off x="0" y="0"/>
+                          <a:ext cx="1478915" cy="621665"/>
+                        </a:xfrm>
+                        <a:prstGeom prst="parallelogram">
+                          <a:avLst/>
+                        </a:prstGeom>
+                      </wps:spPr>
+                      <wps:style>
+                        <a:lnRef idx="2">
+                          <a:schemeClr val="dk1"/>
+                        </a:lnRef>
+                        <a:fillRef idx="1">
+                          <a:schemeClr val="lt1"/>
+                        </a:fillRef>
+                        <a:effectRef idx="0">
+                          <a:schemeClr val="dk1"/>
+                        </a:effectRef>
+                        <a:fontRef idx="minor">
+                          <a:schemeClr val="dk1"/>
+                        </a:fontRef>
+                      </wps:style>
+                      <wps:txbx>
+                        <w:txbxContent>
+                          <w:p>
+                            <w:pPr>
+                              <w:spacing w:line="240" w:lineRule="auto"/>
+                              <w:jc w:val="center"/>
+                            </w:pPr>
+                            <w:r>
+                              <w:t>Augmentasi Palm Vein</w:t>
+                            </w:r>
+                          </w:p>
+                        </w:txbxContent>
+                      </wps:txbx>
+                      <wps:bodyPr rot="0" spcFirstLastPara="0" vertOverflow="overflow" horzOverflow="overflow" vert="horz" wrap="square" lIns="91440" tIns="45720" rIns="91440" bIns="45720" numCol="1" spcCol="0" rtlCol="0" fromWordArt="0" anchor="ctr" anchorCtr="0" forceAA="0" compatLnSpc="1">
+                        <a:prstTxWarp prst="textNoShape">
+                          <a:avLst/>
+                        </a:prstTxWarp>
+                        <a:noAutofit/>
+                      </wps:bodyPr>
+                    </wps:wsp>
+                  </a:graphicData>
+                </a:graphic>
+                <wp14:sizeRelH relativeFrom="margin">
+                  <wp14:pctWidth>0</wp14:pctWidth>
+                </wp14:sizeRelH>
+                <wp14:sizeRelV relativeFrom="margin">
+                  <wp14:pctHeight>0</wp14:pctHeight>
+                </wp14:sizeRelV>
+              </wp:anchor>
+            </w:drawing>
+          </mc:Choice>
+          <mc:Fallback>
+            <w:pict>
+              <v:shape w14:anchorId="1701DA99" id="Parallelogram 106" o:spid="_x0000_s1075" type="#_x0000_t7" style="position:absolute;margin-left:136.75pt;margin-top:19.35pt;width:116.45pt;height:48.95pt;z-index:251809792;visibility:visible;mso-wrap-style:square;mso-width-percent:0;mso-height-percent:0;mso-wrap-distance-left:9pt;mso-wrap-distance-top:0;mso-wrap-distance-right:9pt;mso-wrap-distance-bottom:0;mso-position-horizontal:absolute;mso-position-horizontal-relative:text;mso-position-vertical:absolute;mso-position-vertical-relative:text;mso-width-percent:0;mso-height-percent:0;mso-width-relative:margin;mso-height-relative:margin;v-text-anchor:middle" o:gfxdata="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" adj="2270" fillcolor="white [3201]" strokecolor="black [3200]" strokeweight="1pt">
+                <v:textbox>
+                  <w:txbxContent>
+                    <w:p>
+                      <w:pPr>
+                        <w:spacing w:line="240" w:lineRule="auto"/>
+                        <w:jc w:val="center"/>
+                      </w:pPr>
+                      <w:r>
+                        <w:t>Augmentasi Palm Vein</w:t>
+                      </w:r>
+                    </w:p>
+                  </w:txbxContent>
+                </v:textbox>
+              </v:shape>
+            </w:pict>
+          </mc:Fallback>
+        </mc:AlternateContent>
+      </w:r>
+      <w:r>
+        <w:rPr>
+          <w:noProof/>
+        </w:rPr>
+        <mc:AlternateContent>
+          <mc:Choice Requires="wps">
+            <w:drawing>
+              <wp:anchor distT="0" distB="0" distL="114300" distR="114300" simplePos="0" relativeHeight="251789312" behindDoc="0" locked="0" layoutInCell="1" allowOverlap="1" wp14:anchorId="07B822E7" wp14:editId="00A0CC5A">
+                <wp:simplePos x="0" y="0"/>
+                <wp:positionH relativeFrom="column">
+                  <wp:posOffset>36816</wp:posOffset>
+                </wp:positionH>
+                <wp:positionV relativeFrom="paragraph">
+                  <wp:posOffset>247298</wp:posOffset>
+                </wp:positionV>
+                <wp:extent cx="1273810" cy="621665"/>
+                <wp:effectExtent l="0" t="0" r="21590" b="26035"/>
+                <wp:wrapNone/>
+                <wp:docPr id="57" name="Oval 57"/>
+                <wp:cNvGraphicFramePr/>
+                <a:graphic xmlns:a="http://schemas.openxmlformats.org/drawingml/2006/main">
+                  <a:graphicData uri="http://schemas.microsoft.com/office/word/2010/wordprocessingShape">
+                    <wps:wsp>
+                      <wps:cNvSpPr/>
+                      <wps:spPr>
+                        <a:xfrm>
+                          <a:off x="0" y="0"/>
+                          <a:ext cx="1273810" cy="621665"/>
+                        </a:xfrm>
+                        <a:prstGeom prst="ellipse">
+                          <a:avLst/>
+                        </a:prstGeom>
+                      </wps:spPr>
+                      <wps:style>
+                        <a:lnRef idx="2">
+                          <a:schemeClr val="dk1"/>
+                        </a:lnRef>
+                        <a:fillRef idx="1">
+                          <a:schemeClr val="lt1"/>
+                        </a:fillRef>
+                        <a:effectRef idx="0">
+                          <a:schemeClr val="dk1"/>
+                        </a:effectRef>
+                        <a:fontRef idx="minor">
+                          <a:schemeClr val="dk1"/>
+                        </a:fontRef>
+                      </wps:style>
+                      <wps:txbx>
+                        <w:txbxContent>
+                          <w:p>
+                            <w:pPr>
+                              <w:jc w:val="center"/>
+                              <w:rPr>
+                                <w:rFonts w:ascii="Times New Roman" w:hAnsi="Times New Roman" w:cs="Times New Roman"/>
+                              </w:rPr>
+                            </w:pPr>
+                            <w:r>
+                              <w:rPr>
+                                <w:rFonts w:ascii="Times New Roman" w:hAnsi="Times New Roman" w:cs="Times New Roman"/>
+                              </w:rPr>
+                              <w:t>Selesai</w:t>
+                            </w:r>
+                          </w:p>
+                        </w:txbxContent>
+                      </wps:txbx>
+                      <wps:bodyPr rot="0" spcFirstLastPara="0" vertOverflow="overflow" horzOverflow="overflow" vert="horz" wrap="square" lIns="91440" tIns="45720" rIns="91440" bIns="45720" numCol="1" spcCol="0" rtlCol="0" fromWordArt="0" anchor="ctr" anchorCtr="0" forceAA="0" compatLnSpc="1">
+                        <a:prstTxWarp prst="textNoShape">
+                          <a:avLst/>
+                        </a:prstTxWarp>
+                        <a:noAutofit/>
+                      </wps:bodyPr>
+                    </wps:wsp>
+                  </a:graphicData>
+                </a:graphic>
+                <wp14:sizeRelH relativeFrom="margin">
+                  <wp14:pctWidth>0</wp14:pctWidth>
+                </wp14:sizeRelH>
+                <wp14:sizeRelV relativeFrom="margin">
+                  <wp14:pctHeight>0</wp14:pctHeight>
+                </wp14:sizeRelV>
+              </wp:anchor>
+            </w:drawing>
+          </mc:Choice>
+          <mc:Fallback>
+            <w:pict>
+              <v:oval w14:anchorId="07B822E7" id="Oval 57" o:spid="_x0000_s1076" style="position:absolute;margin-left:2.9pt;margin-top:19.45pt;width:100.3pt;height:48.95pt;z-index:251789312;visibility:visible;mso-wrap-style:square;mso-width-percent:0;mso-height-percent:0;mso-wrap-distance-left:9pt;mso-wrap-distance-top:0;mso-wrap-distance-right:9pt;mso-wrap-distance-bottom:0;mso-position-horizontal:absolute;mso-position-horizontal-relative:text;mso-position-vertical:absolute;mso-position-vertical-relative:text;mso-width-percent:0;mso-height-percent:0;mso-width-relative:margin;mso-height-relative:margin;v-text-anchor:middle" o:gfxdata="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" fillcolor="white [3201]" strokecolor="black [3200]" strokeweight="1pt">
+                <v:stroke joinstyle="miter"/>
+                <v:textbox>
+                  <w:txbxContent>
+                    <w:p>
+                      <w:pPr>
+                        <w:jc w:val="center"/>
+                        <w:rPr>
+                          <w:rFonts w:ascii="Times New Roman" w:hAnsi="Times New Roman" w:cs="Times New Roman"/>
+                        </w:rPr>
+                      </w:pPr>
+                      <w:r>
+                        <w:rPr>
+                          <w:rFonts w:ascii="Times New Roman" w:hAnsi="Times New Roman" w:cs="Times New Roman"/>
+                        </w:rPr>
+                        <w:t>Selesai</w:t>
+                      </w:r>
+                    </w:p>
+                  </w:txbxContent>
+                </v:textbox>
+              </v:oval>
+            </w:pict>
+          </mc:Fallback>
+        </mc:AlternateContent>
+      </w:r>
+      <w:r>
+        <w:rPr>
+          <w:noProof/>
+        </w:rPr>
+        <mc:AlternateContent>
+          <mc:Choice Requires="wps">
+            <w:drawing>
+              <wp:anchor distT="0" distB="0" distL="114300" distR="114300" simplePos="0" relativeHeight="251807744" behindDoc="0" locked="0" layoutInCell="1" allowOverlap="1" wp14:anchorId="2786EDDF" wp14:editId="5A0F4756">
+                <wp:simplePos x="0" y="0"/>
+                <wp:positionH relativeFrom="column">
+                  <wp:posOffset>3634105</wp:posOffset>
+                </wp:positionH>
+                <wp:positionV relativeFrom="paragraph">
+                  <wp:posOffset>245745</wp:posOffset>
+                </wp:positionV>
+                <wp:extent cx="1439545" cy="621665"/>
+                <wp:effectExtent l="0" t="0" r="27305" b="26035"/>
+                <wp:wrapNone/>
+                <wp:docPr id="105" name="Rectangle 105"/>
+                <wp:cNvGraphicFramePr/>
+                <a:graphic xmlns:a="http://schemas.openxmlformats.org/drawingml/2006/main">
+                  <a:graphicData uri="http://schemas.microsoft.com/office/word/2010/wordprocessingShape">
+                    <wps:wsp>
+                      <wps:cNvSpPr/>
+                      <wps:spPr>
+                        <a:xfrm>
+                          <a:off x="0" y="0"/>
+                          <a:ext cx="1439545" cy="621665"/>
+                        </a:xfrm>
+                        <a:prstGeom prst="rect">
+                          <a:avLst/>
+                        </a:prstGeom>
+                      </wps:spPr>
+                      <wps:style>
+                        <a:lnRef idx="2">
+                          <a:schemeClr val="dk1"/>
+                        </a:lnRef>
+                        <a:fillRef idx="1">
+                          <a:schemeClr val="lt1"/>
+                        </a:fillRef>
+                        <a:effectRef idx="0">
+                          <a:schemeClr val="dk1"/>
+                        </a:effectRef>
+                        <a:fontRef idx="minor">
+                          <a:schemeClr val="dk1"/>
+                        </a:fontRef>
+                      </wps:style>
+                      <wps:txbx>
+                        <w:txbxContent>
+                          <w:p>
+                            <w:pPr>
+                              <w:jc w:val="center"/>
+                            </w:pPr>
+                            <w:r>
+                              <w:t>Augmentasi Image</w:t>
+                            </w:r>
+                          </w:p>
+                        </w:txbxContent>
+                      </wps:txbx>
+                      <wps:bodyPr rot="0" spcFirstLastPara="0" vertOverflow="overflow" horzOverflow="overflow" vert="horz" wrap="square" lIns="91440" tIns="45720" rIns="91440" bIns="45720" numCol="1" spcCol="0" rtlCol="0" fromWordArt="0" anchor="ctr" anchorCtr="0" forceAA="0" compatLnSpc="1">
+                        <a:prstTxWarp prst="textNoShape">
+                          <a:avLst/>
+                        </a:prstTxWarp>
+                        <a:noAutofit/>
+                      </wps:bodyPr>
+                    </wps:wsp>
+                  </a:graphicData>
+                </a:graphic>
+                <wp14:sizeRelH relativeFrom="margin">
+                  <wp14:pctWidth>0</wp14:pctWidth>
+                </wp14:sizeRelH>
+                <wp14:sizeRelV relativeFrom="margin">
+                  <wp14:pctHeight>0</wp14:pctHeight>
+                </wp14:sizeRelV>
+              </wp:anchor>
+            </w:drawing>
+          </mc:Choice>
+          <mc:Fallback>
+            <w:pict>
+              <v:rect w14:anchorId="2786EDDF" id="Rectangle 105" o:spid="_x0000_s1077" style="position:absolute;margin-left:286.15pt;margin-top:19.35pt;width:113.35pt;height:48.95pt;z-index:251807744;visibility:visible;mso-wrap-style:square;mso-width-percent:0;mso-height-percent:0;mso-wrap-distance-left:9pt;mso-wrap-distance-top:0;mso-wrap-distance-right:9pt;mso-wrap-distance-bottom:0;mso-position-horizontal:absolute;mso-position-horizontal-relative:text;mso-position-vertical:absolute;mso-position-vertical-relative:text;mso-width-percent:0;mso-height-percent:0;mso-width-relative:margin;mso-height-relative:margin;v-text-anchor:middle" o:gfxdata="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" fillcolor="white [3201]" strokecolor="black [3200]" strokeweight="1pt">
+                <v:textbox>
+                  <w:txbxContent>
+                    <w:p>
+                      <w:pPr>
+                        <w:jc w:val="center"/>
+                      </w:pPr>
+                      <w:r>
+                        <w:t>Augmentasi Image</w:t>
+                      </w:r>
+                    </w:p>
+                  </w:txbxContent>
+                </v:textbox>
+              </v:rect>
+            </w:pict>
+          </mc:Fallback>
+        </mc:AlternateContent>
+      </w:r>
+    </w:p>
+    <w:p>
+      <w:r>
+        <w:rPr>
+          <w:noProof/>
+        </w:rPr>
+        <mc:AlternateContent>
+          <mc:Choice Requires="wps">
+            <w:drawing>
+              <wp:anchor distT="0" distB="0" distL="114300" distR="114300" simplePos="0" relativeHeight="251811840" behindDoc="0" locked="0" layoutInCell="1" allowOverlap="1" wp14:anchorId="5B953FF1" wp14:editId="4AFFED46">
+                <wp:simplePos x="0" y="0"/>
+                <wp:positionH relativeFrom="column">
+                  <wp:posOffset>1313234</wp:posOffset>
+                </wp:positionH>
+                <wp:positionV relativeFrom="paragraph">
+                  <wp:posOffset>262931</wp:posOffset>
+                </wp:positionV>
+                <wp:extent cx="525658" cy="0"/>
+                <wp:effectExtent l="38100" t="76200" r="0" b="95250"/>
+                <wp:wrapNone/>
+                <wp:docPr id="108" name="Straight Arrow Connector 108"/>
+                <wp:cNvGraphicFramePr/>
+                <a:graphic xmlns:a="http://schemas.openxmlformats.org/drawingml/2006/main">
+                  <a:graphicData uri="http://schemas.microsoft.com/office/word/2010/wordprocessingShape">
+                    <wps:wsp>
+                      <wps:cNvCnPr/>
+                      <wps:spPr>
+                        <a:xfrm flipH="1">
+                          <a:off x="0" y="0"/>
+                          <a:ext cx="525658" cy="0"/>
+                        </a:xfrm>
+                        <a:prstGeom prst="straightConnector1">
+                          <a:avLst/>
+                        </a:prstGeom>
+                        <a:ln>
+                          <a:tailEnd type="triangle"/>
+                        </a:ln>
+                      </wps:spPr>
+                      <wps:style>
+                        <a:lnRef idx="1">
+                          <a:schemeClr val="dk1"/>
+                        </a:lnRef>
+                        <a:fillRef idx="0">
+                          <a:schemeClr val="dk1"/>
+                        </a:fillRef>
+                        <a:effectRef idx="0">
+                          <a:schemeClr val="dk1"/>
+                        </a:effectRef>
+                        <a:fontRef idx="minor">
+                          <a:schemeClr val="tx1"/>
+                        </a:fontRef>
+                      </wps:style>
+                      <wps:bodyPr/>
+                    </wps:wsp>
+                  </a:graphicData>
+                </a:graphic>
+              </wp:anchor>
+            </w:drawing>
+          </mc:Choice>
+          <mc:Fallback>
+            <w:pict>
+              <v:shape w14:anchorId="3590824C" id="Straight Arrow Connector 108" o:spid="_x0000_s1026" type="#_x0000_t32" style="position:absolute;margin-left:103.4pt;margin-top:20.7pt;width:41.4pt;height:0;flip:x;z-index:251811840;visibility:visible;mso-wrap-style:square;mso-wrap-distance-left:9pt;mso-wrap-distance-top:0;mso-wrap-distance-right:9pt;mso-wrap-distance-bottom:0;mso-position-horizontal:absolute;mso-position-horizontal-relative:text;mso-position-vertical:absolute;mso-position-vertical-relative:text" o:gfxdata="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" strokecolor="black [3200]" strokeweight=".5pt">
+                <v:stroke endarrow="block" joinstyle="miter"/>
+              </v:shape>
+            </w:pict>
+          </mc:Fallback>
+        </mc:AlternateContent>
+      </w:r>
+      <w:r>
+        <w:rPr>
+          <w:noProof/>
+        </w:rPr>
+        <mc:AlternateContent>
+          <mc:Choice Requires="wps">
+            <w:drawing>
+              <wp:anchor distT="0" distB="0" distL="114300" distR="114300" simplePos="0" relativeHeight="251810816" behindDoc="0" locked="0" layoutInCell="1" allowOverlap="1" wp14:anchorId="79D539A2" wp14:editId="51AAFF8A">
+                <wp:simplePos x="0" y="0"/>
+                <wp:positionH relativeFrom="column">
+                  <wp:posOffset>3219045</wp:posOffset>
+                </wp:positionH>
+                <wp:positionV relativeFrom="paragraph">
+                  <wp:posOffset>264552</wp:posOffset>
+                </wp:positionV>
+                <wp:extent cx="428165" cy="0"/>
+                <wp:effectExtent l="38100" t="76200" r="0" b="95250"/>
+                <wp:wrapNone/>
+                <wp:docPr id="107" name="Straight Arrow Connector 107"/>
+                <wp:cNvGraphicFramePr/>
+                <a:graphic xmlns:a="http://schemas.openxmlformats.org/drawingml/2006/main">
+                  <a:graphicData uri="http://schemas.microsoft.com/office/word/2010/wordprocessingShape">
+                    <wps:wsp>
+                      <wps:cNvCnPr/>
+                      <wps:spPr>
+                        <a:xfrm flipH="1">
+                          <a:off x="0" y="0"/>
+                          <a:ext cx="428165" cy="0"/>
+                        </a:xfrm>
+                        <a:prstGeom prst="straightConnector1">
+                          <a:avLst/>
+                        </a:prstGeom>
+                        <a:ln>
+                          <a:tailEnd type="triangle"/>
+                        </a:ln>
+                      </wps:spPr>
+                      <wps:style>
+                        <a:lnRef idx="1">
+                          <a:schemeClr val="dk1"/>
+                        </a:lnRef>
+                        <a:fillRef idx="0">
+                          <a:schemeClr val="dk1"/>
+                        </a:fillRef>
+                        <a:effectRef idx="0">
+                          <a:schemeClr val="dk1"/>
+                        </a:effectRef>
+                        <a:fontRef idx="minor">
+                          <a:schemeClr val="tx1"/>
+                        </a:fontRef>
+                      </wps:style>
+                      <wps:bodyPr/>
+                    </wps:wsp>
+                  </a:graphicData>
+                </a:graphic>
+              </wp:anchor>
+            </w:drawing>
+          </mc:Choice>
+          <mc:Fallback>
+            <w:pict>
+              <v:shape w14:anchorId="20FE9EB9" id="Straight Arrow Connector 107" o:spid="_x0000_s1026" type="#_x0000_t32" style="position:absolute;margin-left:253.45pt;margin-top:20.85pt;width:33.7pt;height:0;flip:x;z-index:251810816;visibility:visible;mso-wrap-style:square;mso-wrap-distance-left:9pt;mso-wrap-distance-top:0;mso-wrap-distance-right:9pt;mso-wrap-distance-bottom:0;mso-position-horizontal:absolute;mso-position-horizontal-relative:text;mso-position-vertical:absolute;mso-position-vertical-relative:text" o:gfxdata="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" strokecolor="black [3200]" strokeweight=".5pt">
+                <v:stroke endarrow="block" joinstyle="miter"/>
+              </v:shape>
+            </w:pict>
+          </mc:Fallback>
+        </mc:AlternateContent>
+      </w:r>
+    </w:p>
+    <w:p/>
+    <w:p/>
+    <w:p>
+      <w:r>
+        <w:rPr>
+          <w:noProof/>
+        </w:rPr>
+        <mc:AlternateContent>
+          <mc:Choice Requires="wps">
+            <w:drawing>
+              <wp:anchor distT="0" distB="0" distL="114300" distR="114300" simplePos="0" relativeHeight="251804672" behindDoc="0" locked="0" layoutInCell="1" allowOverlap="1" wp14:anchorId="099243B8" wp14:editId="2B31EC73">
+                <wp:simplePos x="0" y="0"/>
+                <wp:positionH relativeFrom="column">
+                  <wp:posOffset>4356370</wp:posOffset>
+                </wp:positionH>
+                <wp:positionV relativeFrom="paragraph">
+                  <wp:posOffset>4259810</wp:posOffset>
+                </wp:positionV>
+                <wp:extent cx="0" cy="273279"/>
+                <wp:effectExtent l="76200" t="0" r="57150" b="50800"/>
+                <wp:wrapNone/>
+                <wp:docPr id="103" name="Straight Arrow Connector 103"/>
+                <wp:cNvGraphicFramePr/>
+                <a:graphic xmlns:a="http://schemas.openxmlformats.org/drawingml/2006/main">
+                  <a:graphicData uri="http://schemas.microsoft.com/office/word/2010/wordprocessingShape">
+                    <wps:wsp>
+                      <wps:cNvCnPr/>
+                      <wps:spPr>
+                        <a:xfrm>
+                          <a:off x="0" y="0"/>
+                          <a:ext cx="0" cy="273279"/>
+                        </a:xfrm>
+                        <a:prstGeom prst="straightConnector1">
+                          <a:avLst/>
+                        </a:prstGeom>
+                        <a:ln>
+                          <a:tailEnd type="triangle"/>
+                        </a:ln>
+                      </wps:spPr>
+                      <wps:style>
+                        <a:lnRef idx="1">
+                          <a:schemeClr val="accent1"/>
+                        </a:lnRef>
+                        <a:fillRef idx="0">
+                          <a:schemeClr val="accent1"/>
+                        </a:fillRef>
+                        <a:effectRef idx="0">
+                          <a:schemeClr val="accent1"/>
+                        </a:effectRef>
+                        <a:fontRef idx="minor">
+                          <a:schemeClr val="tx1"/>
+                        </a:fontRef>
+                      </wps:style>
+                      <wps:bodyPr/>
+                    </wps:wsp>
+                  </a:graphicData>
+                </a:graphic>
+              </wp:anchor>
+            </w:drawing>
+          </mc:Choice>
+          <mc:Fallback>
+            <w:pict>
+              <v:shape w14:anchorId="6F4E95E0" id="Straight Arrow Connector 103" o:spid="_x0000_s1026" type="#_x0000_t32" style="position:absolute;margin-left:343pt;margin-top:335.4pt;width:0;height:21.5pt;z-index:251804672;visibility:visible;mso-wrap-style:square;mso-wrap-distance-left:9pt;mso-wrap-distance-top:0;mso-wrap-distance-right:9pt;mso-wrap-distance-bottom:0;mso-position-horizontal:absolute;mso-position-horizontal-relative:text;mso-position-vertical:absolute;mso-position-vertical-relative:text" o:gfxdata="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" strokecolor="#4472c4 [3204]" strokeweight=".5pt">
+                <v:stroke endarrow="block" joinstyle="miter"/>
+              </v:shape>
+            </w:pict>
+          </mc:Fallback>
+        </mc:AlternateContent>
+      </w:r>
+    </w:p>
+    <w:p/>
+    <w:p/>
+    <w:p>
+      <w:pPr>
+        <w:rPr>
+          <w:noProof/>
+        </w:rPr>
+      </w:pPr>
+      <w:r>
+        <w:rPr>
+          <w:noProof/>
+        </w:rPr>
+        <mc:AlternateContent>
+          <mc:Choice Requires="wps">
+            <w:drawing>
+              <wp:anchor distT="45720" distB="45720" distL="114300" distR="114300" simplePos="0" relativeHeight="251815936" behindDoc="0" locked="0" layoutInCell="1" allowOverlap="1" wp14:anchorId="1BE520D7" wp14:editId="548A787C">
+                <wp:simplePos x="0" y="0"/>
+                <wp:positionH relativeFrom="column">
+                  <wp:posOffset>2963261</wp:posOffset>
+                </wp:positionH>
+                <wp:positionV relativeFrom="paragraph">
+                  <wp:posOffset>1309478</wp:posOffset>
+                </wp:positionV>
+                <wp:extent cx="388620" cy="262255"/>
+                <wp:effectExtent l="0" t="0" r="0" b="4445"/>
+                <wp:wrapSquare wrapText="bothSides"/>
+                <wp:docPr id="116" name="Text Box 2"/>
+                <wp:cNvGraphicFramePr>
+                  <a:graphicFrameLocks xmlns:a="http://schemas.openxmlformats.org/drawingml/2006/main"/>
+                </wp:cNvGraphicFramePr>
+                <a:graphic xmlns:a="http://schemas.openxmlformats.org/drawingml/2006/main">
+                  <a:graphicData uri="http://schemas.microsoft.com/office/word/2010/wordprocessingShape">
+                    <wps:wsp>
+                      <wps:cNvSpPr txBox="1">
+                        <a:spLocks noChangeArrowheads="1"/>
+                      </wps:cNvSpPr>
+                      <wps:spPr bwMode="auto">
+                        <a:xfrm>
+                          <a:off x="0" y="0"/>
+                          <a:ext cx="388620" cy="262255"/>
+                        </a:xfrm>
+                        <a:prstGeom prst="rect">
+                          <a:avLst/>
+                        </a:prstGeom>
+                        <a:noFill/>
+                        <a:ln>
+                          <a:noFill/>
+                        </a:ln>
+                      </wps:spPr>
+                      <wps:style>
+                        <a:lnRef idx="0">
+                          <a:scrgbClr r="0" g="0" b="0"/>
+                        </a:lnRef>
+                        <a:fillRef idx="0">
+                          <a:scrgbClr r="0" g="0" b="0"/>
+                        </a:fillRef>
+                        <a:effectRef idx="0">
+                          <a:scrgbClr r="0" g="0" b="0"/>
+                        </a:effectRef>
+                        <a:fontRef idx="minor">
+                          <a:schemeClr val="dk1"/>
+                        </a:fontRef>
+                      </wps:style>
+                      <wps:txbx>
+                        <w:txbxContent>
+                          <w:p>
+                            <w:pPr>
+                              <w:jc w:val="center"/>
+                            </w:pPr>
+                            <w:r>
+                              <w:t>(</w:t>
+                            </w:r>
+                            <w:r>
+                              <w:t>c</w:t>
+                            </w:r>
+                            <w:r>
+                              <w:t>)</w:t>
+                            </w:r>
+                          </w:p>
+                        </w:txbxContent>
+                      </wps:txbx>
+                      <wps:bodyPr rot="0" vert="horz" wrap="square" lIns="91440" tIns="45720" rIns="91440" bIns="45720" anchor="t" anchorCtr="0">
+                        <a:noAutofit/>
+                      </wps:bodyPr>
+                    </wps:wsp>
+                  </a:graphicData>
+                </a:graphic>
+                <wp14:sizeRelH relativeFrom="margin">
+                  <wp14:pctWidth>0</wp14:pctWidth>
+                </wp14:sizeRelH>
+                <wp14:sizeRelV relativeFrom="margin">
+                  <wp14:pctHeight>0</wp14:pctHeight>
+                </wp14:sizeRelV>
+              </wp:anchor>
+            </w:drawing>
+          </mc:Choice>
+          <mc:Fallback>
+            <w:pict>
+              <v:shape w14:anchorId="1BE520D7" id="Text Box 2" o:spid="_x0000_s1078" type="#_x0000_t202" style="position:absolute;margin-left:233.35pt;margin-top:103.1pt;width:30.6pt;height:20.65pt;z-index:251815936;visibility:visible;mso-wrap-style:square;mso-width-percent:0;mso-height-percent:0;mso-wrap-distance-left:9pt;mso-wrap-distance-top:3.6pt;mso-wrap-distance-right:9pt;mso-wrap-distance-bottom:3.6pt;mso-position-horizontal:absolute;mso-position-horizontal-relative:text;mso-position-vertical:absolute;mso-position-vertical-relative:text;mso-width-percent:0;mso-height-percent:0;mso-width-relative:margin;mso-height-relative:margin;v-text-anchor:top" o:gfxdata="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" filled="f" stroked="f">
+                <v:textbox>
+                  <w:txbxContent>
+                    <w:p>
+                      <w:pPr>
+                        <w:jc w:val="center"/>
+                      </w:pPr>
+                      <w:r>
+                        <w:t>(</w:t>
+                      </w:r>
+                      <w:r>
+                        <w:t>c</w:t>
+                      </w:r>
+                      <w:r>
+                        <w:t>)</w:t>
+                      </w:r>
+                    </w:p>
+                  </w:txbxContent>
+                </v:textbox>
+                <w10:wrap type="square"/>
+              </v:shape>
+            </w:pict>
+          </mc:Fallback>
+        </mc:AlternateContent>
+      </w:r>
+      <w:r>
+        <w:rPr>
+          <w:noProof/>
+        </w:rPr>
+        <mc:AlternateContent>
+          <mc:Choice Requires="wps">
+            <w:drawing>
+              <wp:anchor distT="45720" distB="45720" distL="114300" distR="114300" simplePos="0" relativeHeight="251817984" behindDoc="0" locked="0" layoutInCell="1" allowOverlap="1" wp14:anchorId="3FD57C61" wp14:editId="3F9CFA98">
+                <wp:simplePos x="0" y="0"/>
+                <wp:positionH relativeFrom="column">
+                  <wp:posOffset>1737104</wp:posOffset>
+                </wp:positionH>
+                <wp:positionV relativeFrom="paragraph">
+                  <wp:posOffset>1290590</wp:posOffset>
+                </wp:positionV>
+                <wp:extent cx="388620" cy="262255"/>
+                <wp:effectExtent l="0" t="0" r="0" b="4445"/>
+                <wp:wrapSquare wrapText="bothSides"/>
+                <wp:docPr id="117" name="Text Box 2"/>
+                <wp:cNvGraphicFramePr>
+                  <a:graphicFrameLocks xmlns:a="http://schemas.openxmlformats.org/drawingml/2006/main"/>
+                </wp:cNvGraphicFramePr>
+                <a:graphic xmlns:a="http://schemas.openxmlformats.org/drawingml/2006/main">
+                  <a:graphicData uri="http://schemas.microsoft.com/office/word/2010/wordprocessingShape">
+                    <wps:wsp>
+                      <wps:cNvSpPr txBox="1">
+                        <a:spLocks noChangeArrowheads="1"/>
+                      </wps:cNvSpPr>
+                      <wps:spPr bwMode="auto">
+                        <a:xfrm>
+                          <a:off x="0" y="0"/>
+                          <a:ext cx="388620" cy="262255"/>
+                        </a:xfrm>
+                        <a:prstGeom prst="rect">
+                          <a:avLst/>
+                        </a:prstGeom>
+                        <a:noFill/>
+                        <a:ln>
+                          <a:noFill/>
+                        </a:ln>
+                      </wps:spPr>
+                      <wps:style>
+                        <a:lnRef idx="0">
+                          <a:scrgbClr r="0" g="0" b="0"/>
+                        </a:lnRef>
+                        <a:fillRef idx="0">
+                          <a:scrgbClr r="0" g="0" b="0"/>
+                        </a:fillRef>
+                        <a:effectRef idx="0">
+                          <a:scrgbClr r="0" g="0" b="0"/>
+                        </a:effectRef>
+                        <a:fontRef idx="minor">
+                          <a:schemeClr val="dk1"/>
+                        </a:fontRef>
+                      </wps:style>
+                      <wps:txbx>
+                        <w:txbxContent>
+                          <w:p>
+                            <w:pPr>
+                              <w:jc w:val="center"/>
+                            </w:pPr>
+                            <w:r>
+                              <w:t>(</w:t>
+                            </w:r>
+                            <w:r>
+                              <w:t>b</w:t>
+                            </w:r>
+                            <w:r>
+                              <w:t>)</w:t>
+                            </w:r>
+                          </w:p>
+                        </w:txbxContent>
+                      </wps:txbx>
+                      <wps:bodyPr rot="0" vert="horz" wrap="square" lIns="91440" tIns="45720" rIns="91440" bIns="45720" anchor="t" anchorCtr="0">
+                        <a:noAutofit/>
+                      </wps:bodyPr>
+                    </wps:wsp>
+                  </a:graphicData>
+                </a:graphic>
+                <wp14:sizeRelH relativeFrom="margin">
+                  <wp14:pctWidth>0</wp14:pctWidth>
+                </wp14:sizeRelH>
+                <wp14:sizeRelV relativeFrom="margin">
+                  <wp14:pctHeight>0</wp14:pctHeight>
+                </wp14:sizeRelV>
+              </wp:anchor>
+            </w:drawing>
+          </mc:Choice>
+          <mc:Fallback>
+            <w:pict>
+              <v:shape w14:anchorId="3FD57C61" id="_x0000_s1079" type="#_x0000_t202" style="position:absolute;margin-left:136.8pt;margin-top:101.6pt;width:30.6pt;height:20.65pt;z-index:251817984;visibility:visible;mso-wrap-style:square;mso-width-percent:0;mso-height-percent:0;mso-wrap-distance-left:9pt;mso-wrap-distance-top:3.6pt;mso-wrap-distance-right:9pt;mso-wrap-distance-bottom:3.6pt;mso-position-horizontal:absolute;mso-position-horizontal-relative:text;mso-position-vertical:absolute;mso-position-vertical-relative:text;mso-width-percent:0;mso-height-percent:0;mso-width-relative:margin;mso-height-relative:margin;v-text-anchor:top" o:gfxdata="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" filled="f" stroked="f">
+                <v:textbox>
+                  <w:txbxContent>
+                    <w:p>
+                      <w:pPr>
+                        <w:jc w:val="center"/>
+                      </w:pPr>
+                      <w:r>
+                        <w:t>(</w:t>
+                      </w:r>
+                      <w:r>
+                        <w:t>b</w:t>
+                      </w:r>
+                      <w:r>
+                        <w:t>)</w:t>
+                      </w:r>
+                    </w:p>
+                  </w:txbxContent>
+                </v:textbox>
+                <w10:wrap type="square"/>
+              </v:shape>
+            </w:pict>
+          </mc:Fallback>
+        </mc:AlternateContent>
+      </w:r>
+      <w:r>
+        <w:rPr>
+          <w:noProof/>
+        </w:rPr>
+        <mc:AlternateContent>
+          <mc:Choice Requires="wps">
+            <w:drawing>
+              <wp:anchor distT="45720" distB="45720" distL="114300" distR="114300" simplePos="0" relativeHeight="251813888" behindDoc="0" locked="0" layoutInCell="1" allowOverlap="1" wp14:anchorId="1626FE5D" wp14:editId="16E8E8C6">
+                <wp:simplePos x="0" y="0"/>
+                <wp:positionH relativeFrom="column">
+                  <wp:posOffset>447013</wp:posOffset>
+                </wp:positionH>
+                <wp:positionV relativeFrom="paragraph">
+                  <wp:posOffset>1274066</wp:posOffset>
+                </wp:positionV>
+                <wp:extent cx="388620" cy="262255"/>
+                <wp:effectExtent l="0" t="0" r="0" b="4445"/>
+                <wp:wrapSquare wrapText="bothSides"/>
+                <wp:docPr id="217" name="Text Box 2"/>
+                <wp:cNvGraphicFramePr>
+                  <a:graphicFrameLocks xmlns:a="http://schemas.openxmlformats.org/drawingml/2006/main"/>
+                </wp:cNvGraphicFramePr>
+                <a:graphic xmlns:a="http://schemas.openxmlformats.org/drawingml/2006/main">
+                  <a:graphicData uri="http://schemas.microsoft.com/office/word/2010/wordprocessingShape">
+                    <wps:wsp>
+                      <wps:cNvSpPr txBox="1">
+                        <a:spLocks noChangeArrowheads="1"/>
+                      </wps:cNvSpPr>
+                      <wps:spPr bwMode="auto">
+                        <a:xfrm>
+                          <a:off x="0" y="0"/>
+                          <a:ext cx="388620" cy="262255"/>
+                        </a:xfrm>
+                        <a:prstGeom prst="rect">
+                          <a:avLst/>
+                        </a:prstGeom>
+                        <a:noFill/>
+                        <a:ln>
+                          <a:noFill/>
+                        </a:ln>
+                      </wps:spPr>
+                      <wps:style>
+                        <a:lnRef idx="0">
+                          <a:scrgbClr r="0" g="0" b="0"/>
+                        </a:lnRef>
+                        <a:fillRef idx="0">
+                          <a:scrgbClr r="0" g="0" b="0"/>
+                        </a:fillRef>
+                        <a:effectRef idx="0">
+                          <a:scrgbClr r="0" g="0" b="0"/>
+                        </a:effectRef>
+                        <a:fontRef idx="minor">
+                          <a:schemeClr val="dk1"/>
+                        </a:fontRef>
+                      </wps:style>
+                      <wps:txbx>
+                        <w:txbxContent>
+                          <w:p>
+                            <w:pPr>
+                              <w:jc w:val="center"/>
+                            </w:pPr>
+                            <w:r>
+                              <w:t>(a)</w:t>
+                            </w:r>
+                          </w:p>
+                        </w:txbxContent>
+                      </wps:txbx>
+                      <wps:bodyPr rot="0" vert="horz" wrap="square" lIns="91440" tIns="45720" rIns="91440" bIns="45720" anchor="t" anchorCtr="0">
+                        <a:noAutofit/>
+                      </wps:bodyPr>
+                    </wps:wsp>
+                  </a:graphicData>
+                </a:graphic>
+                <wp14:sizeRelH relativeFrom="margin">
+                  <wp14:pctWidth>0</wp14:pctWidth>
+                </wp14:sizeRelH>
+                <wp14:sizeRelV relativeFrom="margin">
+                  <wp14:pctHeight>0</wp14:pctHeight>
+                </wp14:sizeRelV>
+              </wp:anchor>
+            </w:drawing>
+          </mc:Choice>
+          <mc:Fallback>
+            <w:pict>
+              <v:shape w14:anchorId="1626FE5D" id="_x0000_s1080" type="#_x0000_t202" style="position:absolute;margin-left:35.2pt;margin-top:100.3pt;width:30.6pt;height:20.65pt;z-index:251813888;visibility:visible;mso-wrap-style:square;mso-width-percent:0;mso-height-percent:0;mso-wrap-distance-left:9pt;mso-wrap-distance-top:3.6pt;mso-wrap-distance-right:9pt;mso-wrap-distance-bottom:3.6pt;mso-position-horizontal:absolute;mso-position-horizontal-relative:text;mso-position-vertical:absolute;mso-position-vertical-relative:text;mso-width-percent:0;mso-height-percent:0;mso-width-relative:margin;mso-height-relative:margin;v-text-anchor:top" o:gfxdata="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" filled="f" stroked="f">
+                <v:textbox>
+                  <w:txbxContent>
+                    <w:p>
+                      <w:pPr>
+                        <w:jc w:val="center"/>
+                      </w:pPr>
+                      <w:r>
+                        <w:t>(a)</w:t>
+                      </w:r>
+                    </w:p>
+                  </w:txbxContent>
+                </v:textbox>
+                <w10:wrap type="square"/>
+              </v:shape>
+            </w:pict>
+          </mc:Fallback>
+        </mc:AlternateContent>
+      </w:r>
+      <w:r>
+        <w:rPr>
+          <w:noProof/>
+        </w:rPr>
+        <w:drawing>
+          <wp:inline distT="0" distB="0" distL="0" distR="0" wp14:anchorId="7D5F053B" wp14:editId="458EB784">
+            <wp:extent cx="1215444" cy="1215444"/>
+            <wp:effectExtent l="0" t="0" r="3810" b="3810"/>
+            <wp:docPr id="112" name="Picture 112" descr="A close up of a screen&#10;&#10;Description automatically generated"/>
+            <wp:cNvGraphicFramePr>
+              <a:graphicFrameLocks xmlns:a="http://schemas.openxmlformats.org/drawingml/2006/main" noChangeAspect="1"/>
+            </wp:cNvGraphicFramePr>
+            <a:graphic xmlns:a="http://schemas.openxmlformats.org/drawingml/2006/main">
+              <a:graphicData uri="http://schemas.openxmlformats.org/drawingml/2006/picture">
+                <pic:pic xmlns:pic="http://schemas.openxmlformats.org/drawingml/2006/picture">
+                  <pic:nvPicPr>
+                    <pic:cNvPr id="112" name="medfil.jpg"/>
+                    <pic:cNvPicPr/>
+                  </pic:nvPicPr>
+                  <pic:blipFill>
+                    <a:blip r:embed="rId9">
+                      <a:extLst>
+                        <a:ext uri="{28A0092B-C50C-407E-A947-70E740481C1C}">
+                          <a14:useLocalDpi xmlns:a14="http://schemas.microsoft.com/office/drawing/2010/main" val="0"/>
+                        </a:ext>
+                      </a:extLst>
+                    </a:blip>
+                    <a:stretch>
+                      <a:fillRect/>
+                    </a:stretch>
+                  </pic:blipFill>
+                  <pic:spPr>
+                    <a:xfrm>
+                      <a:off x="0" y="0"/>
+                      <a:ext cx="1224504" cy="1224504"/>
+                    </a:xfrm>
+                    <a:prstGeom prst="rect">
+                      <a:avLst/>
+                    </a:prstGeom>
+                  </pic:spPr>
+                </pic:pic>
+              </a:graphicData>
+            </a:graphic>
+          </wp:inline>
+        </w:drawing>
+      </w:r>
+      <w:r>
+        <w:t xml:space="preserve">  </w:t>
+      </w:r>
+      <w:r>
+        <w:rPr>
+          <w:noProof/>
+        </w:rPr>
+        <w:drawing>
+          <wp:inline distT="0" distB="0" distL="0" distR="0" wp14:anchorId="4D34EC73" wp14:editId="1EE83676">
+            <wp:extent cx="1244600" cy="1215417"/>
+            <wp:effectExtent l="0" t="0" r="0" b="3810"/>
+            <wp:docPr id="113" name="Picture 113"/>
+            <wp:cNvGraphicFramePr>
+              <a:graphicFrameLocks xmlns:a="http://schemas.openxmlformats.org/drawingml/2006/main" noChangeAspect="1"/>
+            </wp:cNvGraphicFramePr>
+            <a:graphic xmlns:a="http://schemas.openxmlformats.org/drawingml/2006/main">
+              <a:graphicData uri="http://schemas.openxmlformats.org/drawingml/2006/picture">
+                <pic:pic xmlns:pic="http://schemas.openxmlformats.org/drawingml/2006/picture">
+                  <pic:nvPicPr>
+                    <pic:cNvPr id="113" name="adaptive.jpg"/>
+                    <pic:cNvPicPr/>
+                  </pic:nvPicPr>
+                  <pic:blipFill>
+                    <a:blip r:embed="rId10">
+                      <a:extLst>
+                        <a:ext uri="{28A0092B-C50C-407E-A947-70E740481C1C}">
+                          <a14:useLocalDpi xmlns:a14="http://schemas.microsoft.com/office/drawing/2010/main" val="0"/>
+                        </a:ext>
+                      </a:extLst>
+                    </a:blip>
+                    <a:stretch>
+                      <a:fillRect/>
+                    </a:stretch>
+                  </pic:blipFill>
+                  <pic:spPr>
+                    <a:xfrm>
+                      <a:off x="0" y="0"/>
+                      <a:ext cx="1280401" cy="1250379"/>
+                    </a:xfrm>
+                    <a:prstGeom prst="rect">
+                      <a:avLst/>
+                    </a:prstGeom>
+                  </pic:spPr>
+                </pic:pic>
+              </a:graphicData>
+            </a:graphic>
+          </wp:inline>
+        </w:drawing>
+      </w:r>
+      <w:r>
+        <w:t xml:space="preserve">  </w:t>
+      </w:r>
+      <w:r>
+        <w:rPr>
+          <w:noProof/>
+        </w:rPr>
+        <w:drawing>
+          <wp:inline distT="0" distB="0" distL="0" distR="0" wp14:anchorId="56D3A260" wp14:editId="59422062">
+            <wp:extent cx="1225685" cy="1225685"/>
+            <wp:effectExtent l="0" t="0" r="0" b="0"/>
+            <wp:docPr id="114" name="Picture 114"/>
+            <wp:cNvGraphicFramePr>
+              <a:graphicFrameLocks xmlns:a="http://schemas.openxmlformats.org/drawingml/2006/main" noChangeAspect="1"/>
+            </wp:cNvGraphicFramePr>
+            <a:graphic xmlns:a="http://schemas.openxmlformats.org/drawingml/2006/main">
+              <a:graphicData uri="http://schemas.openxmlformats.org/drawingml/2006/picture">
+                <pic:pic xmlns:pic="http://schemas.openxmlformats.org/drawingml/2006/picture">
+                  <pic:nvPicPr>
+                    <pic:cNvPr id="114" name="noiserem.jpg"/>
+                    <pic:cNvPicPr/>
+                  </pic:nvPicPr>
+                  <pic:blipFill>
+                    <a:blip r:embed="rId11">
+                      <a:extLst>
+                        <a:ext uri="{28A0092B-C50C-407E-A947-70E740481C1C}">
+                          <a14:useLocalDpi xmlns:a14="http://schemas.microsoft.com/office/drawing/2010/main" val="0"/>
+                        </a:ext>
+                      </a:extLst>
+                    </a:blip>
+                    <a:stretch>
+                      <a:fillRect/>
+                    </a:stretch>
+                  </pic:blipFill>
+                  <pic:spPr>
+                    <a:xfrm>
+                      <a:off x="0" y="0"/>
+                      <a:ext cx="1249329" cy="1249329"/>
+                    </a:xfrm>
+                    <a:prstGeom prst="rect">
+                      <a:avLst/>
+                    </a:prstGeom>
+                  </pic:spPr>
+                </pic:pic>
+              </a:graphicData>
+            </a:graphic>
+          </wp:inline>
+        </w:drawing>
+      </w:r>
+    </w:p>
+    <w:p/>
+    <w:p/>
+    <w:p/>
+    <w:p/>
+    <w:p>
+      <w:bookmarkStart w:id="0" w:name="_GoBack"/>
+      <w:bookmarkEnd w:id="0"/>
+    </w:p>
+    <w:p/>
+    <w:p/>
     <w:sectPr>
       <w:pgSz w:w="11906" w:h="16838"/>
       <w:pgMar w:top="1440" w:right="1440" w:bottom="1440" w:left="1440" w:header="708" w:footer="708" w:gutter="0"/>
@@ -6538,6 +10139,35 @@
     <w:semiHidden/>
     <w:unhideWhenUsed/>
   </w:style>
+  <w:style w:type="character" w:styleId="PlaceholderText">
+    <w:name w:val="Placeholder Text"/>
+    <w:basedOn w:val="DefaultParagraphFont"/>
+    <w:uiPriority w:val="99"/>
+    <w:semiHidden/>
+    <w:rsid w:val="00547E88"/>
+    <w:rPr>
+      <w:color w:val="808080"/>
+    </w:rPr>
+  </w:style>
+  <w:style w:type="paragraph" w:styleId="Caption">
+    <w:name w:val="caption"/>
+    <w:basedOn w:val="Normal"/>
+    <w:next w:val="Normal"/>
+    <w:uiPriority w:val="35"/>
+    <w:unhideWhenUsed/>
+    <w:qFormat/>
+    <w:rsid w:val="00E845AB"/>
+    <w:pPr>
+      <w:spacing w:after="200" w:line="240" w:lineRule="auto"/>
+    </w:pPr>
+    <w:rPr>
+      <w:i/>
+      <w:iCs/>
+      <w:color w:val="44546A" w:themeColor="text2"/>
+      <w:sz w:val="18"/>
+      <w:szCs w:val="18"/>
+    </w:rPr>
+  </w:style>
 </w:styles>
 </file>
 

--- a/Buku TA/struktur.docx
+++ b/Buku TA/struktur.docx
@@ -6122,11 +6122,618 @@
     <w:p/>
     <w:p/>
     <w:p/>
-    <w:p/>
-    <w:p/>
-    <w:p/>
-    <w:p/>
-    <w:p/>
+    <w:p>
+      <w:r>
+        <w:rPr>
+          <w:noProof/>
+        </w:rPr>
+        <mc:AlternateContent>
+          <mc:Choice Requires="wps">
+            <w:drawing>
+              <wp:anchor distT="45720" distB="45720" distL="114300" distR="114300" simplePos="0" relativeHeight="251823104" behindDoc="0" locked="0" layoutInCell="1" allowOverlap="1" wp14:anchorId="5E22BA5A" wp14:editId="7553FC20">
+                <wp:simplePos x="0" y="0"/>
+                <wp:positionH relativeFrom="column">
+                  <wp:posOffset>4848225</wp:posOffset>
+                </wp:positionH>
+                <wp:positionV relativeFrom="paragraph">
+                  <wp:posOffset>1427480</wp:posOffset>
+                </wp:positionV>
+                <wp:extent cx="388620" cy="262255"/>
+                <wp:effectExtent l="0" t="0" r="0" b="4445"/>
+                <wp:wrapSquare wrapText="bothSides"/>
+                <wp:docPr id="120" name="Text Box 2"/>
+                <wp:cNvGraphicFramePr>
+                  <a:graphicFrameLocks xmlns:a="http://schemas.openxmlformats.org/drawingml/2006/main"/>
+                </wp:cNvGraphicFramePr>
+                <a:graphic xmlns:a="http://schemas.openxmlformats.org/drawingml/2006/main">
+                  <a:graphicData uri="http://schemas.microsoft.com/office/word/2010/wordprocessingShape">
+                    <wps:wsp>
+                      <wps:cNvSpPr txBox="1">
+                        <a:spLocks noChangeArrowheads="1"/>
+                      </wps:cNvSpPr>
+                      <wps:spPr bwMode="auto">
+                        <a:xfrm>
+                          <a:off x="0" y="0"/>
+                          <a:ext cx="388620" cy="262255"/>
+                        </a:xfrm>
+                        <a:prstGeom prst="rect">
+                          <a:avLst/>
+                        </a:prstGeom>
+                        <a:noFill/>
+                        <a:ln>
+                          <a:noFill/>
+                        </a:ln>
+                      </wps:spPr>
+                      <wps:style>
+                        <a:lnRef idx="0">
+                          <a:scrgbClr r="0" g="0" b="0"/>
+                        </a:lnRef>
+                        <a:fillRef idx="0">
+                          <a:scrgbClr r="0" g="0" b="0"/>
+                        </a:fillRef>
+                        <a:effectRef idx="0">
+                          <a:scrgbClr r="0" g="0" b="0"/>
+                        </a:effectRef>
+                        <a:fontRef idx="minor">
+                          <a:schemeClr val="dk1"/>
+                        </a:fontRef>
+                      </wps:style>
+                      <wps:txbx>
+                        <w:txbxContent>
+                          <w:p>
+                            <w:pPr>
+                              <w:jc w:val="center"/>
+                            </w:pPr>
+                            <w:r>
+                              <w:t>(d)</w:t>
+                            </w:r>
+                          </w:p>
+                        </w:txbxContent>
+                      </wps:txbx>
+                      <wps:bodyPr rot="0" vert="horz" wrap="square" lIns="91440" tIns="45720" rIns="91440" bIns="45720" anchor="t" anchorCtr="0">
+                        <a:noAutofit/>
+                      </wps:bodyPr>
+                    </wps:wsp>
+                  </a:graphicData>
+                </a:graphic>
+                <wp14:sizeRelH relativeFrom="margin">
+                  <wp14:pctWidth>0</wp14:pctWidth>
+                </wp14:sizeRelH>
+                <wp14:sizeRelV relativeFrom="margin">
+                  <wp14:pctHeight>0</wp14:pctHeight>
+                </wp14:sizeRelV>
+              </wp:anchor>
+            </w:drawing>
+          </mc:Choice>
+          <mc:Fallback>
+            <w:pict>
+              <v:shape w14:anchorId="5E22BA5A" id="Text Box 2" o:spid="_x0000_s1060" type="#_x0000_t202" style="position:absolute;margin-left:381.75pt;margin-top:112.4pt;width:30.6pt;height:20.65pt;z-index:251823104;visibility:visible;mso-wrap-style:square;mso-width-percent:0;mso-height-percent:0;mso-wrap-distance-left:9pt;mso-wrap-distance-top:3.6pt;mso-wrap-distance-right:9pt;mso-wrap-distance-bottom:3.6pt;mso-position-horizontal:absolute;mso-position-horizontal-relative:text;mso-position-vertical:absolute;mso-position-vertical-relative:text;mso-width-percent:0;mso-height-percent:0;mso-width-relative:margin;mso-height-relative:margin;v-text-anchor:top" o:gfxdata="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" filled="f" stroked="f">
+                <v:textbox>
+                  <w:txbxContent>
+                    <w:p>
+                      <w:pPr>
+                        <w:jc w:val="center"/>
+                      </w:pPr>
+                      <w:r>
+                        <w:t>(d)</w:t>
+                      </w:r>
+                    </w:p>
+                  </w:txbxContent>
+                </v:textbox>
+                <w10:wrap type="square"/>
+              </v:shape>
+            </w:pict>
+          </mc:Fallback>
+        </mc:AlternateContent>
+      </w:r>
+      <w:r>
+        <w:rPr>
+          <w:noProof/>
+        </w:rPr>
+        <mc:AlternateContent>
+          <mc:Choice Requires="wps">
+            <w:drawing>
+              <wp:anchor distT="45720" distB="45720" distL="114300" distR="114300" simplePos="0" relativeHeight="251822080" behindDoc="0" locked="0" layoutInCell="1" allowOverlap="1" wp14:anchorId="31FC4FA9" wp14:editId="3788DFEF">
+                <wp:simplePos x="0" y="0"/>
+                <wp:positionH relativeFrom="column">
+                  <wp:posOffset>3381375</wp:posOffset>
+                </wp:positionH>
+                <wp:positionV relativeFrom="paragraph">
+                  <wp:posOffset>1417955</wp:posOffset>
+                </wp:positionV>
+                <wp:extent cx="388620" cy="262255"/>
+                <wp:effectExtent l="0" t="0" r="0" b="4445"/>
+                <wp:wrapSquare wrapText="bothSides"/>
+                <wp:docPr id="119" name="Text Box 2"/>
+                <wp:cNvGraphicFramePr>
+                  <a:graphicFrameLocks xmlns:a="http://schemas.openxmlformats.org/drawingml/2006/main"/>
+                </wp:cNvGraphicFramePr>
+                <a:graphic xmlns:a="http://schemas.openxmlformats.org/drawingml/2006/main">
+                  <a:graphicData uri="http://schemas.microsoft.com/office/word/2010/wordprocessingShape">
+                    <wps:wsp>
+                      <wps:cNvSpPr txBox="1">
+                        <a:spLocks noChangeArrowheads="1"/>
+                      </wps:cNvSpPr>
+                      <wps:spPr bwMode="auto">
+                        <a:xfrm>
+                          <a:off x="0" y="0"/>
+                          <a:ext cx="388620" cy="262255"/>
+                        </a:xfrm>
+                        <a:prstGeom prst="rect">
+                          <a:avLst/>
+                        </a:prstGeom>
+                        <a:noFill/>
+                        <a:ln>
+                          <a:noFill/>
+                        </a:ln>
+                      </wps:spPr>
+                      <wps:style>
+                        <a:lnRef idx="0">
+                          <a:scrgbClr r="0" g="0" b="0"/>
+                        </a:lnRef>
+                        <a:fillRef idx="0">
+                          <a:scrgbClr r="0" g="0" b="0"/>
+                        </a:fillRef>
+                        <a:effectRef idx="0">
+                          <a:scrgbClr r="0" g="0" b="0"/>
+                        </a:effectRef>
+                        <a:fontRef idx="minor">
+                          <a:schemeClr val="dk1"/>
+                        </a:fontRef>
+                      </wps:style>
+                      <wps:txbx>
+                        <w:txbxContent>
+                          <w:p>
+                            <w:pPr>
+                              <w:jc w:val="center"/>
+                            </w:pPr>
+                            <w:r>
+                              <w:t>(c)</w:t>
+                            </w:r>
+                          </w:p>
+                        </w:txbxContent>
+                      </wps:txbx>
+                      <wps:bodyPr rot="0" vert="horz" wrap="square" lIns="91440" tIns="45720" rIns="91440" bIns="45720" anchor="t" anchorCtr="0">
+                        <a:noAutofit/>
+                      </wps:bodyPr>
+                    </wps:wsp>
+                  </a:graphicData>
+                </a:graphic>
+                <wp14:sizeRelH relativeFrom="margin">
+                  <wp14:pctWidth>0</wp14:pctWidth>
+                </wp14:sizeRelH>
+                <wp14:sizeRelV relativeFrom="margin">
+                  <wp14:pctHeight>0</wp14:pctHeight>
+                </wp14:sizeRelV>
+              </wp:anchor>
+            </w:drawing>
+          </mc:Choice>
+          <mc:Fallback>
+            <w:pict>
+              <v:shape w14:anchorId="31FC4FA9" id="_x0000_s1061" type="#_x0000_t202" style="position:absolute;margin-left:266.25pt;margin-top:111.65pt;width:30.6pt;height:20.65pt;z-index:251822080;visibility:visible;mso-wrap-style:square;mso-width-percent:0;mso-height-percent:0;mso-wrap-distance-left:9pt;mso-wrap-distance-top:3.6pt;mso-wrap-distance-right:9pt;mso-wrap-distance-bottom:3.6pt;mso-position-horizontal:absolute;mso-position-horizontal-relative:text;mso-position-vertical:absolute;mso-position-vertical-relative:text;mso-width-percent:0;mso-height-percent:0;mso-width-relative:margin;mso-height-relative:margin;v-text-anchor:top" o:gfxdata="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" filled="f" stroked="f">
+                <v:textbox>
+                  <w:txbxContent>
+                    <w:p>
+                      <w:pPr>
+                        <w:jc w:val="center"/>
+                      </w:pPr>
+                      <w:r>
+                        <w:t>(c)</w:t>
+                      </w:r>
+                    </w:p>
+                  </w:txbxContent>
+                </v:textbox>
+                <w10:wrap type="square"/>
+              </v:shape>
+            </w:pict>
+          </mc:Fallback>
+        </mc:AlternateContent>
+      </w:r>
+      <w:r>
+        <w:rPr>
+          <w:noProof/>
+        </w:rPr>
+        <mc:AlternateContent>
+          <mc:Choice Requires="wps">
+            <w:drawing>
+              <wp:anchor distT="45720" distB="45720" distL="114300" distR="114300" simplePos="0" relativeHeight="251821056" behindDoc="0" locked="0" layoutInCell="1" allowOverlap="1" wp14:anchorId="1903AFFD" wp14:editId="3D83406C">
+                <wp:simplePos x="0" y="0"/>
+                <wp:positionH relativeFrom="column">
+                  <wp:posOffset>1962150</wp:posOffset>
+                </wp:positionH>
+                <wp:positionV relativeFrom="paragraph">
+                  <wp:posOffset>1419225</wp:posOffset>
+                </wp:positionV>
+                <wp:extent cx="388620" cy="262255"/>
+                <wp:effectExtent l="0" t="0" r="0" b="4445"/>
+                <wp:wrapSquare wrapText="bothSides"/>
+                <wp:docPr id="118" name="Text Box 2"/>
+                <wp:cNvGraphicFramePr>
+                  <a:graphicFrameLocks xmlns:a="http://schemas.openxmlformats.org/drawingml/2006/main"/>
+                </wp:cNvGraphicFramePr>
+                <a:graphic xmlns:a="http://schemas.openxmlformats.org/drawingml/2006/main">
+                  <a:graphicData uri="http://schemas.microsoft.com/office/word/2010/wordprocessingShape">
+                    <wps:wsp>
+                      <wps:cNvSpPr txBox="1">
+                        <a:spLocks noChangeArrowheads="1"/>
+                      </wps:cNvSpPr>
+                      <wps:spPr bwMode="auto">
+                        <a:xfrm>
+                          <a:off x="0" y="0"/>
+                          <a:ext cx="388620" cy="262255"/>
+                        </a:xfrm>
+                        <a:prstGeom prst="rect">
+                          <a:avLst/>
+                        </a:prstGeom>
+                        <a:noFill/>
+                        <a:ln>
+                          <a:noFill/>
+                        </a:ln>
+                      </wps:spPr>
+                      <wps:style>
+                        <a:lnRef idx="0">
+                          <a:scrgbClr r="0" g="0" b="0"/>
+                        </a:lnRef>
+                        <a:fillRef idx="0">
+                          <a:scrgbClr r="0" g="0" b="0"/>
+                        </a:fillRef>
+                        <a:effectRef idx="0">
+                          <a:scrgbClr r="0" g="0" b="0"/>
+                        </a:effectRef>
+                        <a:fontRef idx="minor">
+                          <a:schemeClr val="dk1"/>
+                        </a:fontRef>
+                      </wps:style>
+                      <wps:txbx>
+                        <w:txbxContent>
+                          <w:p>
+                            <w:pPr>
+                              <w:jc w:val="center"/>
+                            </w:pPr>
+                            <w:r>
+                              <w:t>(b)</w:t>
+                            </w:r>
+                          </w:p>
+                        </w:txbxContent>
+                      </wps:txbx>
+                      <wps:bodyPr rot="0" vert="horz" wrap="square" lIns="91440" tIns="45720" rIns="91440" bIns="45720" anchor="t" anchorCtr="0">
+                        <a:noAutofit/>
+                      </wps:bodyPr>
+                    </wps:wsp>
+                  </a:graphicData>
+                </a:graphic>
+                <wp14:sizeRelH relativeFrom="margin">
+                  <wp14:pctWidth>0</wp14:pctWidth>
+                </wp14:sizeRelH>
+                <wp14:sizeRelV relativeFrom="margin">
+                  <wp14:pctHeight>0</wp14:pctHeight>
+                </wp14:sizeRelV>
+              </wp:anchor>
+            </w:drawing>
+          </mc:Choice>
+          <mc:Fallback>
+            <w:pict>
+              <v:shape w14:anchorId="1903AFFD" id="_x0000_s1062" type="#_x0000_t202" style="position:absolute;margin-left:154.5pt;margin-top:111.75pt;width:30.6pt;height:20.65pt;z-index:251821056;visibility:visible;mso-wrap-style:square;mso-width-percent:0;mso-height-percent:0;mso-wrap-distance-left:9pt;mso-wrap-distance-top:3.6pt;mso-wrap-distance-right:9pt;mso-wrap-distance-bottom:3.6pt;mso-position-horizontal:absolute;mso-position-horizontal-relative:text;mso-position-vertical:absolute;mso-position-vertical-relative:text;mso-width-percent:0;mso-height-percent:0;mso-width-relative:margin;mso-height-relative:margin;v-text-anchor:top" o:gfxdata="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" filled="f" stroked="f">
+                <v:textbox>
+                  <w:txbxContent>
+                    <w:p>
+                      <w:pPr>
+                        <w:jc w:val="center"/>
+                      </w:pPr>
+                      <w:r>
+                        <w:t>(b)</w:t>
+                      </w:r>
+                    </w:p>
+                  </w:txbxContent>
+                </v:textbox>
+                <w10:wrap type="square"/>
+              </v:shape>
+            </w:pict>
+          </mc:Fallback>
+        </mc:AlternateContent>
+      </w:r>
+      <w:r>
+        <w:rPr>
+          <w:noProof/>
+        </w:rPr>
+        <mc:AlternateContent>
+          <mc:Choice Requires="wps">
+            <w:drawing>
+              <wp:anchor distT="45720" distB="45720" distL="114300" distR="114300" simplePos="0" relativeHeight="251820032" behindDoc="0" locked="0" layoutInCell="1" allowOverlap="1" wp14:anchorId="6F4B3BF5" wp14:editId="34482635">
+                <wp:simplePos x="0" y="0"/>
+                <wp:positionH relativeFrom="column">
+                  <wp:posOffset>514350</wp:posOffset>
+                </wp:positionH>
+                <wp:positionV relativeFrom="paragraph">
+                  <wp:posOffset>1417955</wp:posOffset>
+                </wp:positionV>
+                <wp:extent cx="388620" cy="262255"/>
+                <wp:effectExtent l="0" t="0" r="0" b="4445"/>
+                <wp:wrapSquare wrapText="bothSides"/>
+                <wp:docPr id="115" name="Text Box 2"/>
+                <wp:cNvGraphicFramePr>
+                  <a:graphicFrameLocks xmlns:a="http://schemas.openxmlformats.org/drawingml/2006/main"/>
+                </wp:cNvGraphicFramePr>
+                <a:graphic xmlns:a="http://schemas.openxmlformats.org/drawingml/2006/main">
+                  <a:graphicData uri="http://schemas.microsoft.com/office/word/2010/wordprocessingShape">
+                    <wps:wsp>
+                      <wps:cNvSpPr txBox="1">
+                        <a:spLocks noChangeArrowheads="1"/>
+                      </wps:cNvSpPr>
+                      <wps:spPr bwMode="auto">
+                        <a:xfrm>
+                          <a:off x="0" y="0"/>
+                          <a:ext cx="388620" cy="262255"/>
+                        </a:xfrm>
+                        <a:prstGeom prst="rect">
+                          <a:avLst/>
+                        </a:prstGeom>
+                        <a:noFill/>
+                        <a:ln>
+                          <a:noFill/>
+                        </a:ln>
+                      </wps:spPr>
+                      <wps:style>
+                        <a:lnRef idx="0">
+                          <a:scrgbClr r="0" g="0" b="0"/>
+                        </a:lnRef>
+                        <a:fillRef idx="0">
+                          <a:scrgbClr r="0" g="0" b="0"/>
+                        </a:fillRef>
+                        <a:effectRef idx="0">
+                          <a:scrgbClr r="0" g="0" b="0"/>
+                        </a:effectRef>
+                        <a:fontRef idx="minor">
+                          <a:schemeClr val="dk1"/>
+                        </a:fontRef>
+                      </wps:style>
+                      <wps:txbx>
+                        <w:txbxContent>
+                          <w:p>
+                            <w:pPr>
+                              <w:jc w:val="center"/>
+                            </w:pPr>
+                            <w:r>
+                              <w:t>(a)</w:t>
+                            </w:r>
+                          </w:p>
+                        </w:txbxContent>
+                      </wps:txbx>
+                      <wps:bodyPr rot="0" vert="horz" wrap="square" lIns="91440" tIns="45720" rIns="91440" bIns="45720" anchor="t" anchorCtr="0">
+                        <a:noAutofit/>
+                      </wps:bodyPr>
+                    </wps:wsp>
+                  </a:graphicData>
+                </a:graphic>
+                <wp14:sizeRelH relativeFrom="margin">
+                  <wp14:pctWidth>0</wp14:pctWidth>
+                </wp14:sizeRelH>
+                <wp14:sizeRelV relativeFrom="margin">
+                  <wp14:pctHeight>0</wp14:pctHeight>
+                </wp14:sizeRelV>
+              </wp:anchor>
+            </w:drawing>
+          </mc:Choice>
+          <mc:Fallback>
+            <w:pict>
+              <v:shape w14:anchorId="6F4B3BF5" id="_x0000_s1063" type="#_x0000_t202" style="position:absolute;margin-left:40.5pt;margin-top:111.65pt;width:30.6pt;height:20.65pt;z-index:251820032;visibility:visible;mso-wrap-style:square;mso-width-percent:0;mso-height-percent:0;mso-wrap-distance-left:9pt;mso-wrap-distance-top:3.6pt;mso-wrap-distance-right:9pt;mso-wrap-distance-bottom:3.6pt;mso-position-horizontal:absolute;mso-position-horizontal-relative:text;mso-position-vertical:absolute;mso-position-vertical-relative:text;mso-width-percent:0;mso-height-percent:0;mso-width-relative:margin;mso-height-relative:margin;v-text-anchor:top" o:gfxdata="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" filled="f" stroked="f">
+                <v:textbox>
+                  <w:txbxContent>
+                    <w:p>
+                      <w:pPr>
+                        <w:jc w:val="center"/>
+                      </w:pPr>
+                      <w:r>
+                        <w:t>(a)</w:t>
+                      </w:r>
+                    </w:p>
+                  </w:txbxContent>
+                </v:textbox>
+                <w10:wrap type="square"/>
+              </v:shape>
+            </w:pict>
+          </mc:Fallback>
+        </mc:AlternateContent>
+      </w:r>
+      <w:r>
+        <w:rPr>
+          <w:noProof/>
+        </w:rPr>
+        <w:drawing>
+          <wp:inline distT="0" distB="0" distL="0" distR="0" wp14:anchorId="4EEE9100" wp14:editId="313D8D5C">
+            <wp:extent cx="1323975" cy="1323975"/>
+            <wp:effectExtent l="19050" t="19050" r="28575" b="28575"/>
+            <wp:docPr id="100" name="Picture 100"/>
+            <wp:cNvGraphicFramePr>
+              <a:graphicFrameLocks xmlns:a="http://schemas.openxmlformats.org/drawingml/2006/main" noChangeAspect="1"/>
+            </wp:cNvGraphicFramePr>
+            <a:graphic xmlns:a="http://schemas.openxmlformats.org/drawingml/2006/main">
+              <a:graphicData uri="http://schemas.openxmlformats.org/drawingml/2006/picture">
+                <pic:pic xmlns:pic="http://schemas.openxmlformats.org/drawingml/2006/picture">
+                  <pic:nvPicPr>
+                    <pic:cNvPr id="100" name="anistropic.jpg"/>
+                    <pic:cNvPicPr/>
+                  </pic:nvPicPr>
+                  <pic:blipFill>
+                    <a:blip r:embed="rId9">
+                      <a:extLst>
+                        <a:ext uri="{28A0092B-C50C-407E-A947-70E740481C1C}">
+                          <a14:useLocalDpi xmlns:a14="http://schemas.microsoft.com/office/drawing/2010/main" val="0"/>
+                        </a:ext>
+                      </a:extLst>
+                    </a:blip>
+                    <a:stretch>
+                      <a:fillRect/>
+                    </a:stretch>
+                  </pic:blipFill>
+                  <pic:spPr>
+                    <a:xfrm>
+                      <a:off x="0" y="0"/>
+                      <a:ext cx="1323975" cy="1323975"/>
+                    </a:xfrm>
+                    <a:prstGeom prst="rect">
+                      <a:avLst/>
+                    </a:prstGeom>
+                    <a:ln>
+                      <a:solidFill>
+                        <a:schemeClr val="tx1"/>
+                      </a:solidFill>
+                    </a:ln>
+                  </pic:spPr>
+                </pic:pic>
+              </a:graphicData>
+            </a:graphic>
+          </wp:inline>
+        </w:drawing>
+      </w:r>
+      <w:r>
+        <w:t xml:space="preserve">  </w:t>
+      </w:r>
+      <w:r>
+        <w:rPr>
+          <w:noProof/>
+        </w:rPr>
+        <w:drawing>
+          <wp:inline distT="0" distB="0" distL="0" distR="0" wp14:anchorId="2164CC87" wp14:editId="3307232C">
+            <wp:extent cx="1371600" cy="1371600"/>
+            <wp:effectExtent l="0" t="0" r="0" b="0"/>
+            <wp:docPr id="109" name="Picture 109" descr="A blurry photo of a computer&#10;&#10;Description automatically generated"/>
+            <wp:cNvGraphicFramePr>
+              <a:graphicFrameLocks xmlns:a="http://schemas.openxmlformats.org/drawingml/2006/main" noChangeAspect="1"/>
+            </wp:cNvGraphicFramePr>
+            <a:graphic xmlns:a="http://schemas.openxmlformats.org/drawingml/2006/main">
+              <a:graphicData uri="http://schemas.openxmlformats.org/drawingml/2006/picture">
+                <pic:pic xmlns:pic="http://schemas.openxmlformats.org/drawingml/2006/picture">
+                  <pic:nvPicPr>
+                    <pic:cNvPr id="109" name="closing.jpg"/>
+                    <pic:cNvPicPr/>
+                  </pic:nvPicPr>
+                  <pic:blipFill>
+                    <a:blip r:embed="rId10">
+                      <a:extLst>
+                        <a:ext uri="{28A0092B-C50C-407E-A947-70E740481C1C}">
+                          <a14:useLocalDpi xmlns:a14="http://schemas.microsoft.com/office/drawing/2010/main" val="0"/>
+                        </a:ext>
+                      </a:extLst>
+                    </a:blip>
+                    <a:stretch>
+                      <a:fillRect/>
+                    </a:stretch>
+                  </pic:blipFill>
+                  <pic:spPr>
+                    <a:xfrm>
+                      <a:off x="0" y="0"/>
+                      <a:ext cx="1371600" cy="1371600"/>
+                    </a:xfrm>
+                    <a:prstGeom prst="rect">
+                      <a:avLst/>
+                    </a:prstGeom>
+                  </pic:spPr>
+                </pic:pic>
+              </a:graphicData>
+            </a:graphic>
+          </wp:inline>
+        </w:drawing>
+      </w:r>
+      <w:r>
+        <w:t xml:space="preserve">  </w:t>
+      </w:r>
+      <w:r>
+        <w:rPr>
+          <w:noProof/>
+        </w:rPr>
+        <w:drawing>
+          <wp:inline distT="0" distB="0" distL="0" distR="0" wp14:anchorId="33DD1771" wp14:editId="43D91654">
+            <wp:extent cx="1371600" cy="1371600"/>
+            <wp:effectExtent l="0" t="0" r="0" b="0"/>
+            <wp:docPr id="110" name="Picture 110" descr="A close up of a logo&#10;&#10;Description automatically generated"/>
+            <wp:cNvGraphicFramePr>
+              <a:graphicFrameLocks xmlns:a="http://schemas.openxmlformats.org/drawingml/2006/main" noChangeAspect="1"/>
+            </wp:cNvGraphicFramePr>
+            <a:graphic xmlns:a="http://schemas.openxmlformats.org/drawingml/2006/main">
+              <a:graphicData uri="http://schemas.openxmlformats.org/drawingml/2006/picture">
+                <pic:pic xmlns:pic="http://schemas.openxmlformats.org/drawingml/2006/picture">
+                  <pic:nvPicPr>
+                    <pic:cNvPr id="110" name="substract.jpg"/>
+                    <pic:cNvPicPr/>
+                  </pic:nvPicPr>
+                  <pic:blipFill>
+                    <a:blip r:embed="rId11">
+                      <a:extLst>
+                        <a:ext uri="{28A0092B-C50C-407E-A947-70E740481C1C}">
+                          <a14:useLocalDpi xmlns:a14="http://schemas.microsoft.com/office/drawing/2010/main" val="0"/>
+                        </a:ext>
+                      </a:extLst>
+                    </a:blip>
+                    <a:stretch>
+                      <a:fillRect/>
+                    </a:stretch>
+                  </pic:blipFill>
+                  <pic:spPr>
+                    <a:xfrm>
+                      <a:off x="0" y="0"/>
+                      <a:ext cx="1371600" cy="1371600"/>
+                    </a:xfrm>
+                    <a:prstGeom prst="rect">
+                      <a:avLst/>
+                    </a:prstGeom>
+                  </pic:spPr>
+                </pic:pic>
+              </a:graphicData>
+            </a:graphic>
+          </wp:inline>
+        </w:drawing>
+      </w:r>
+      <w:r>
+        <w:t xml:space="preserve">  </w:t>
+      </w:r>
+      <w:r>
+        <w:rPr>
+          <w:noProof/>
+        </w:rPr>
+        <w:drawing>
+          <wp:inline distT="0" distB="0" distL="0" distR="0" wp14:anchorId="7A3A6AE8" wp14:editId="2E2430AE">
+            <wp:extent cx="1371600" cy="1371600"/>
+            <wp:effectExtent l="0" t="0" r="0" b="0"/>
+            <wp:docPr id="111" name="Picture 111" descr="A picture containing outdoor object, web&#10;&#10;Description automatically generated"/>
+            <wp:cNvGraphicFramePr>
+              <a:graphicFrameLocks xmlns:a="http://schemas.openxmlformats.org/drawingml/2006/main" noChangeAspect="1"/>
+            </wp:cNvGraphicFramePr>
+            <a:graphic xmlns:a="http://schemas.openxmlformats.org/drawingml/2006/main">
+              <a:graphicData uri="http://schemas.openxmlformats.org/drawingml/2006/picture">
+                <pic:pic xmlns:pic="http://schemas.openxmlformats.org/drawingml/2006/picture">
+                  <pic:nvPicPr>
+                    <pic:cNvPr id="111" name="adjust.jpg"/>
+                    <pic:cNvPicPr/>
+                  </pic:nvPicPr>
+                  <pic:blipFill>
+                    <a:blip r:embed="rId12">
+                      <a:extLst>
+                        <a:ext uri="{28A0092B-C50C-407E-A947-70E740481C1C}">
+                          <a14:useLocalDpi xmlns:a14="http://schemas.microsoft.com/office/drawing/2010/main" val="0"/>
+                        </a:ext>
+                      </a:extLst>
+                    </a:blip>
+                    <a:stretch>
+                      <a:fillRect/>
+                    </a:stretch>
+                  </pic:blipFill>
+                  <pic:spPr>
+                    <a:xfrm>
+                      <a:off x="0" y="0"/>
+                      <a:ext cx="1371600" cy="1371600"/>
+                    </a:xfrm>
+                    <a:prstGeom prst="rect">
+                      <a:avLst/>
+                    </a:prstGeom>
+                  </pic:spPr>
+                </pic:pic>
+              </a:graphicData>
+            </a:graphic>
+          </wp:inline>
+        </w:drawing>
+      </w:r>
+    </w:p>
     <w:p/>
     <w:p/>
     <w:p/>
@@ -6420,7 +7027,7 @@
           </mc:Choice>
           <mc:Fallback>
             <w:pict>
-              <v:shape w14:anchorId="4E4AC8C1" id="Parallelogram 56" o:spid="_x0000_s1060" type="#_x0000_t7" style="position:absolute;margin-left:286.85pt;margin-top:286.2pt;width:116.45pt;height:48.95pt;z-index:251787264;visibility:visible;mso-wrap-style:square;mso-width-percent:0;mso-height-percent:0;mso-wrap-distance-left:9pt;mso-wrap-distance-top:0;mso-wrap-distance-right:9pt;mso-wrap-distance-bottom:0;mso-position-horizontal:absolute;mso-position-horizontal-relative:text;mso-position-vertical:absolute;mso-position-vertical-relative:text;mso-width-percent:0;mso-height-percent:0;mso-width-relative:margin;mso-height-relative:margin;v-text-anchor:middle" o:gfxdata="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" adj="2270" fillcolor="white [3201]" strokecolor="black [3200]" strokeweight="1pt">
+              <v:shape w14:anchorId="4E4AC8C1" id="Parallelogram 56" o:spid="_x0000_s1064" type="#_x0000_t7" style="position:absolute;margin-left:286.85pt;margin-top:286.2pt;width:116.45pt;height:48.95pt;z-index:251787264;visibility:visible;mso-wrap-style:square;mso-width-percent:0;mso-height-percent:0;mso-wrap-distance-left:9pt;mso-wrap-distance-top:0;mso-wrap-distance-right:9pt;mso-wrap-distance-bottom:0;mso-position-horizontal:absolute;mso-position-horizontal-relative:text;mso-position-vertical:absolute;mso-position-vertical-relative:text;mso-width-percent:0;mso-height-percent:0;mso-width-relative:margin;mso-height-relative:margin;v-text-anchor:middle" o:gfxdata="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" adj="2270" fillcolor="white [3201]" strokecolor="black [3200]" strokeweight="1pt">
                 <v:textbox>
                   <w:txbxContent>
                     <w:p>
@@ -6518,7 +7125,7 @@
           </mc:Choice>
           <mc:Fallback>
             <w:pict>
-              <v:rect w14:anchorId="758B5718" id="Rectangle 55" o:spid="_x0000_s1061" style="position:absolute;margin-left:139.8pt;margin-top:286.15pt;width:113.35pt;height:49pt;z-index:251785216;visibility:visible;mso-wrap-style:square;mso-width-percent:0;mso-height-percent:0;mso-wrap-distance-left:9pt;mso-wrap-distance-top:0;mso-wrap-distance-right:9pt;mso-wrap-distance-bottom:0;mso-position-horizontal:absolute;mso-position-horizontal-relative:text;mso-position-vertical:absolute;mso-position-vertical-relative:text;mso-width-percent:0;mso-height-percent:0;mso-width-relative:margin;mso-height-relative:margin;v-text-anchor:middle" o:gfxdata="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" fillcolor="white [3201]" strokecolor="black [3200]" strokeweight="1pt">
+              <v:rect w14:anchorId="758B5718" id="Rectangle 55" o:spid="_x0000_s1065" style="position:absolute;margin-left:139.8pt;margin-top:286.15pt;width:113.35pt;height:49pt;z-index:251785216;visibility:visible;mso-wrap-style:square;mso-width-percent:0;mso-height-percent:0;mso-wrap-distance-left:9pt;mso-wrap-distance-top:0;mso-wrap-distance-right:9pt;mso-wrap-distance-bottom:0;mso-position-horizontal:absolute;mso-position-horizontal-relative:text;mso-position-vertical:absolute;mso-position-vertical-relative:text;mso-width-percent:0;mso-height-percent:0;mso-width-relative:margin;mso-height-relative:margin;v-text-anchor:middle" o:gfxdata="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" fillcolor="white [3201]" strokecolor="black [3200]" strokeweight="1pt">
                 <v:textbox>
                   <w:txbxContent>
                     <w:p>
@@ -6615,7 +7222,7 @@
           </mc:Choice>
           <mc:Fallback>
             <w:pict>
-              <v:rect w14:anchorId="0474B646" id="Rectangle 54" o:spid="_x0000_s1062" style="position:absolute;margin-left:-10.25pt;margin-top:286.2pt;width:113.35pt;height:49pt;z-index:251783168;visibility:visible;mso-wrap-style:square;mso-width-percent:0;mso-height-percent:0;mso-wrap-distance-left:9pt;mso-wrap-distance-top:0;mso-wrap-distance-right:9pt;mso-wrap-distance-bottom:0;mso-position-horizontal:absolute;mso-position-horizontal-relative:text;mso-position-vertical:absolute;mso-position-vertical-relative:text;mso-width-percent:0;mso-height-percent:0;mso-width-relative:margin;mso-height-relative:margin;v-text-anchor:middle" o:gfxdata="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" fillcolor="white [3201]" strokecolor="black [3200]" strokeweight="1pt">
+              <v:rect w14:anchorId="0474B646" id="Rectangle 54" o:spid="_x0000_s1066" style="position:absolute;margin-left:-10.25pt;margin-top:286.2pt;width:113.35pt;height:49pt;z-index:251783168;visibility:visible;mso-wrap-style:square;mso-width-percent:0;mso-height-percent:0;mso-wrap-distance-left:9pt;mso-wrap-distance-top:0;mso-wrap-distance-right:9pt;mso-wrap-distance-bottom:0;mso-position-horizontal:absolute;mso-position-horizontal-relative:text;mso-position-vertical:absolute;mso-position-vertical-relative:text;mso-width-percent:0;mso-height-percent:0;mso-width-relative:margin;mso-height-relative:margin;v-text-anchor:middle" o:gfxdata="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" fillcolor="white [3201]" strokecolor="black [3200]" strokeweight="1pt">
                 <v:textbox>
                   <w:txbxContent>
                     <w:p>
@@ -7438,7 +8045,7 @@
           </mc:Choice>
           <mc:Fallback>
             <w:pict>
-              <v:rect w14:anchorId="6D1A1D1E" id="Rectangle 53" o:spid="_x0000_s1063" style="position:absolute;margin-left:-10.25pt;margin-top:215pt;width:113.35pt;height:49pt;z-index:251781120;visibility:visible;mso-wrap-style:square;mso-width-percent:0;mso-height-percent:0;mso-wrap-distance-left:9pt;mso-wrap-distance-top:0;mso-wrap-distance-right:9pt;mso-wrap-distance-bottom:0;mso-position-horizontal:absolute;mso-position-horizontal-relative:text;mso-position-vertical:absolute;mso-position-vertical-relative:text;mso-width-percent:0;mso-height-percent:0;mso-width-relative:margin;mso-height-relative:margin;v-text-anchor:middle" o:gfxdata="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" fillcolor="white [3201]" strokecolor="black [3200]" strokeweight="1pt">
+              <v:rect w14:anchorId="6D1A1D1E" id="Rectangle 53" o:spid="_x0000_s1067" style="position:absolute;margin-left:-10.25pt;margin-top:215pt;width:113.35pt;height:49pt;z-index:251781120;visibility:visible;mso-wrap-style:square;mso-width-percent:0;mso-height-percent:0;mso-wrap-distance-left:9pt;mso-wrap-distance-top:0;mso-wrap-distance-right:9pt;mso-wrap-distance-bottom:0;mso-position-horizontal:absolute;mso-position-horizontal-relative:text;mso-position-vertical:absolute;mso-position-vertical-relative:text;mso-width-percent:0;mso-height-percent:0;mso-width-relative:margin;mso-height-relative:margin;v-text-anchor:middle" o:gfxdata="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" fillcolor="white [3201]" strokecolor="black [3200]" strokeweight="1pt">
                 <v:textbox>
                   <w:txbxContent>
                     <w:p>
@@ -7535,7 +8142,7 @@
           </mc:Choice>
           <mc:Fallback>
             <w:pict>
-              <v:rect w14:anchorId="46809123" id="Rectangle 52" o:spid="_x0000_s1064" style="position:absolute;margin-left:139.85pt;margin-top:213.45pt;width:113.35pt;height:49pt;z-index:251779072;visibility:visible;mso-wrap-style:square;mso-width-percent:0;mso-height-percent:0;mso-wrap-distance-left:9pt;mso-wrap-distance-top:0;mso-wrap-distance-right:9pt;mso-wrap-distance-bottom:0;mso-position-horizontal:absolute;mso-position-horizontal-relative:text;mso-position-vertical:absolute;mso-position-vertical-relative:text;mso-width-percent:0;mso-height-percent:0;mso-width-relative:margin;mso-height-relative:margin;v-text-anchor:middle" o:gfxdata="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" fillcolor="white [3201]" strokecolor="black [3200]" strokeweight="1pt">
+              <v:rect w14:anchorId="46809123" id="Rectangle 52" o:spid="_x0000_s1068" style="position:absolute;margin-left:139.85pt;margin-top:213.45pt;width:113.35pt;height:49pt;z-index:251779072;visibility:visible;mso-wrap-style:square;mso-width-percent:0;mso-height-percent:0;mso-wrap-distance-left:9pt;mso-wrap-distance-top:0;mso-wrap-distance-right:9pt;mso-wrap-distance-bottom:0;mso-position-horizontal:absolute;mso-position-horizontal-relative:text;mso-position-vertical:absolute;mso-position-vertical-relative:text;mso-width-percent:0;mso-height-percent:0;mso-width-relative:margin;mso-height-relative:margin;v-text-anchor:middle" o:gfxdata="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" fillcolor="white [3201]" strokecolor="black [3200]" strokeweight="1pt">
                 <v:textbox>
                   <w:txbxContent>
                     <w:p>
@@ -7632,7 +8239,7 @@
           </mc:Choice>
           <mc:Fallback>
             <w:pict>
-              <v:rect w14:anchorId="201A0A82" id="Rectangle 51" o:spid="_x0000_s1065" style="position:absolute;margin-left:290pt;margin-top:213.4pt;width:113.35pt;height:49pt;z-index:251777024;visibility:visible;mso-wrap-style:square;mso-width-percent:0;mso-height-percent:0;mso-wrap-distance-left:9pt;mso-wrap-distance-top:0;mso-wrap-distance-right:9pt;mso-wrap-distance-bottom:0;mso-position-horizontal:absolute;mso-position-horizontal-relative:text;mso-position-vertical:absolute;mso-position-vertical-relative:text;mso-width-percent:0;mso-height-percent:0;mso-width-relative:margin;mso-height-relative:margin;v-text-anchor:middle" o:gfxdata="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" fillcolor="white [3201]" strokecolor="black [3200]" strokeweight="1pt">
+              <v:rect w14:anchorId="201A0A82" id="Rectangle 51" o:spid="_x0000_s1069" style="position:absolute;margin-left:290pt;margin-top:213.4pt;width:113.35pt;height:49pt;z-index:251777024;visibility:visible;mso-wrap-style:square;mso-width-percent:0;mso-height-percent:0;mso-wrap-distance-left:9pt;mso-wrap-distance-top:0;mso-wrap-distance-right:9pt;mso-wrap-distance-bottom:0;mso-position-horizontal:absolute;mso-position-horizontal-relative:text;mso-position-vertical:absolute;mso-position-vertical-relative:text;mso-width-percent:0;mso-height-percent:0;mso-width-relative:margin;mso-height-relative:margin;v-text-anchor:middle" o:gfxdata="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" fillcolor="white [3201]" strokecolor="black [3200]" strokeweight="1pt">
                 <v:textbox>
                   <w:txbxContent>
                     <w:p>
@@ -7729,7 +8336,7 @@
           </mc:Choice>
           <mc:Fallback>
             <w:pict>
-              <v:rect w14:anchorId="3DFAAD87" id="Rectangle 50" o:spid="_x0000_s1066" style="position:absolute;margin-left:290pt;margin-top:145.25pt;width:113.35pt;height:49pt;z-index:251774976;visibility:visible;mso-wrap-style:square;mso-width-percent:0;mso-height-percent:0;mso-wrap-distance-left:9pt;mso-wrap-distance-top:0;mso-wrap-distance-right:9pt;mso-wrap-distance-bottom:0;mso-position-horizontal:absolute;mso-position-horizontal-relative:text;mso-position-vertical:absolute;mso-position-vertical-relative:text;mso-width-percent:0;mso-height-percent:0;mso-width-relative:margin;mso-height-relative:margin;v-text-anchor:middle" o:gfxdata="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" fillcolor="white [3201]" strokecolor="black [3200]" strokeweight="1pt">
+              <v:rect w14:anchorId="3DFAAD87" id="Rectangle 50" o:spid="_x0000_s1070" style="position:absolute;margin-left:290pt;margin-top:145.25pt;width:113.35pt;height:49pt;z-index:251774976;visibility:visible;mso-wrap-style:square;mso-width-percent:0;mso-height-percent:0;mso-wrap-distance-left:9pt;mso-wrap-distance-top:0;mso-wrap-distance-right:9pt;mso-wrap-distance-bottom:0;mso-position-horizontal:absolute;mso-position-horizontal-relative:text;mso-position-vertical:absolute;mso-position-vertical-relative:text;mso-width-percent:0;mso-height-percent:0;mso-width-relative:margin;mso-height-relative:margin;v-text-anchor:middle" o:gfxdata="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" fillcolor="white [3201]" strokecolor="black [3200]" strokeweight="1pt">
                 <v:textbox>
                   <w:txbxContent>
                     <w:p>
@@ -7827,7 +8434,7 @@
           </mc:Choice>
           <mc:Fallback>
             <w:pict>
-              <v:shape w14:anchorId="4772A235" id="Parallelogram 35" o:spid="_x0000_s1067" type="#_x0000_t7" style="position:absolute;margin-left:140.15pt;margin-top:-.75pt;width:116.45pt;height:48.95pt;z-index:251761664;visibility:visible;mso-wrap-style:square;mso-width-percent:0;mso-height-percent:0;mso-wrap-distance-left:9pt;mso-wrap-distance-top:0;mso-wrap-distance-right:9pt;mso-wrap-distance-bottom:0;mso-position-horizontal:absolute;mso-position-horizontal-relative:text;mso-position-vertical:absolute;mso-position-vertical-relative:text;mso-width-percent:0;mso-height-percent:0;mso-width-relative:margin;mso-height-relative:margin;v-text-anchor:middle" o:gfxdata="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" adj="2270" fillcolor="white [3201]" strokecolor="black [3200]" strokeweight="1pt">
+              <v:shape w14:anchorId="4772A235" id="Parallelogram 35" o:spid="_x0000_s1071" type="#_x0000_t7" style="position:absolute;margin-left:140.15pt;margin-top:-.75pt;width:116.45pt;height:48.95pt;z-index:251761664;visibility:visible;mso-wrap-style:square;mso-width-percent:0;mso-height-percent:0;mso-wrap-distance-left:9pt;mso-wrap-distance-top:0;mso-wrap-distance-right:9pt;mso-wrap-distance-bottom:0;mso-position-horizontal:absolute;mso-position-horizontal-relative:text;mso-position-vertical:absolute;mso-position-vertical-relative:text;mso-width-percent:0;mso-height-percent:0;mso-width-relative:margin;mso-height-relative:margin;v-text-anchor:middle" o:gfxdata="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" adj="2270" fillcolor="white [3201]" strokecolor="black [3200]" strokeweight="1pt">
                 <v:textbox>
                   <w:txbxContent>
                     <w:p>
@@ -7928,7 +8535,7 @@
           </mc:Choice>
           <mc:Fallback>
             <w:pict>
-              <v:rect w14:anchorId="3143C755" id="Rectangle 49" o:spid="_x0000_s1068" style="position:absolute;margin-left:139.85pt;margin-top:146.75pt;width:113.35pt;height:49pt;z-index:251772928;visibility:visible;mso-wrap-style:square;mso-width-percent:0;mso-height-percent:0;mso-wrap-distance-left:9pt;mso-wrap-distance-top:0;mso-wrap-distance-right:9pt;mso-wrap-distance-bottom:0;mso-position-horizontal:absolute;mso-position-horizontal-relative:text;mso-position-vertical:absolute;mso-position-vertical-relative:text;mso-width-percent:0;mso-height-percent:0;mso-width-relative:margin;mso-height-relative:margin;v-text-anchor:middle" o:gfxdata="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" fillcolor="white [3201]" strokecolor="black [3200]" strokeweight="1pt">
+              <v:rect w14:anchorId="3143C755" id="Rectangle 49" o:spid="_x0000_s1072" style="position:absolute;margin-left:139.85pt;margin-top:146.75pt;width:113.35pt;height:49pt;z-index:251772928;visibility:visible;mso-wrap-style:square;mso-width-percent:0;mso-height-percent:0;mso-wrap-distance-left:9pt;mso-wrap-distance-top:0;mso-wrap-distance-right:9pt;mso-wrap-distance-bottom:0;mso-position-horizontal:absolute;mso-position-horizontal-relative:text;mso-position-vertical:absolute;mso-position-vertical-relative:text;mso-width-percent:0;mso-height-percent:0;mso-width-relative:margin;mso-height-relative:margin;v-text-anchor:middle" o:gfxdata="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" fillcolor="white [3201]" strokecolor="black [3200]" strokeweight="1pt">
                 <v:textbox>
                   <w:txbxContent>
                     <w:p>
@@ -8028,7 +8635,7 @@
           </mc:Choice>
           <mc:Fallback>
             <w:pict>
-              <v:rect w14:anchorId="149B87F0" id="Rectangle 40" o:spid="_x0000_s1069" style="position:absolute;margin-left:-10.25pt;margin-top:146.05pt;width:113.35pt;height:49pt;z-index:251770880;visibility:visible;mso-wrap-style:square;mso-width-percent:0;mso-height-percent:0;mso-wrap-distance-left:9pt;mso-wrap-distance-top:0;mso-wrap-distance-right:9pt;mso-wrap-distance-bottom:0;mso-position-horizontal:absolute;mso-position-horizontal-relative:text;mso-position-vertical:absolute;mso-position-vertical-relative:text;mso-width-percent:0;mso-height-percent:0;mso-width-relative:margin;mso-height-relative:margin;v-text-anchor:middle" o:gfxdata="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" fillcolor="white [3201]" strokecolor="black [3200]" strokeweight="1pt">
+              <v:rect w14:anchorId="149B87F0" id="Rectangle 40" o:spid="_x0000_s1073" style="position:absolute;margin-left:-10.25pt;margin-top:146.05pt;width:113.35pt;height:49pt;z-index:251770880;visibility:visible;mso-wrap-style:square;mso-width-percent:0;mso-height-percent:0;mso-wrap-distance-left:9pt;mso-wrap-distance-top:0;mso-wrap-distance-right:9pt;mso-wrap-distance-bottom:0;mso-position-horizontal:absolute;mso-position-horizontal-relative:text;mso-position-vertical:absolute;mso-position-vertical-relative:text;mso-width-percent:0;mso-height-percent:0;mso-width-relative:margin;mso-height-relative:margin;v-text-anchor:middle" o:gfxdata="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" fillcolor="white [3201]" strokecolor="black [3200]" strokeweight="1pt">
                 <v:textbox>
                   <w:txbxContent>
                     <w:p>
@@ -8153,7 +8760,7 @@
           </mc:Choice>
           <mc:Fallback>
             <w:pict>
-              <v:rect w14:anchorId="73B1899C" id="Rectangle 36" o:spid="_x0000_s1070" style="position:absolute;margin-left:290.25pt;margin-top:-.75pt;width:110.3pt;height:49.75pt;z-index:251762688;visibility:visible;mso-wrap-style:square;mso-width-percent:0;mso-height-percent:0;mso-wrap-distance-left:9pt;mso-wrap-distance-top:0;mso-wrap-distance-right:9pt;mso-wrap-distance-bottom:0;mso-position-horizontal:absolute;mso-position-horizontal-relative:text;mso-position-vertical:absolute;mso-position-vertical-relative:text;mso-width-percent:0;mso-height-percent:0;mso-width-relative:margin;mso-height-relative:margin;v-text-anchor:middle" o:gfxdata="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" fillcolor="white [3201]" strokecolor="black [3200]" strokeweight="1pt">
+              <v:rect w14:anchorId="73B1899C" id="Rectangle 36" o:spid="_x0000_s1074" style="position:absolute;margin-left:290.25pt;margin-top:-.75pt;width:110.3pt;height:49.75pt;z-index:251762688;visibility:visible;mso-wrap-style:square;mso-width-percent:0;mso-height-percent:0;mso-wrap-distance-left:9pt;mso-wrap-distance-top:0;mso-wrap-distance-right:9pt;mso-wrap-distance-bottom:0;mso-position-horizontal:absolute;mso-position-horizontal-relative:text;mso-position-vertical:absolute;mso-position-vertical-relative:text;mso-width-percent:0;mso-height-percent:0;mso-width-relative:margin;mso-height-relative:margin;v-text-anchor:middle" o:gfxdata="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" fillcolor="white [3201]" strokecolor="black [3200]" strokeweight="1pt">
                 <v:textbox>
                   <w:txbxContent>
                     <w:p>
@@ -8278,7 +8885,7 @@
           </mc:Choice>
           <mc:Fallback>
             <w:pict>
-              <v:rect w14:anchorId="70EEA10A" id="Rectangle 37" o:spid="_x0000_s1071" style="position:absolute;margin-left:290.3pt;margin-top:74.3pt;width:110.3pt;height:49.75pt;z-index:251764736;visibility:visible;mso-wrap-style:square;mso-width-percent:0;mso-height-percent:0;mso-wrap-distance-left:9pt;mso-wrap-distance-top:0;mso-wrap-distance-right:9pt;mso-wrap-distance-bottom:0;mso-position-horizontal:absolute;mso-position-horizontal-relative:text;mso-position-vertical:absolute;mso-position-vertical-relative:text;mso-width-percent:0;mso-height-percent:0;mso-width-relative:margin;mso-height-relative:margin;v-text-anchor:middle" o:gfxdata="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" fillcolor="white [3201]" strokecolor="black [3200]" strokeweight="1pt">
+              <v:rect w14:anchorId="70EEA10A" id="Rectangle 37" o:spid="_x0000_s1075" style="position:absolute;margin-left:290.3pt;margin-top:74.3pt;width:110.3pt;height:49.75pt;z-index:251764736;visibility:visible;mso-wrap-style:square;mso-width-percent:0;mso-height-percent:0;mso-wrap-distance-left:9pt;mso-wrap-distance-top:0;mso-wrap-distance-right:9pt;mso-wrap-distance-bottom:0;mso-position-horizontal:absolute;mso-position-horizontal-relative:text;mso-position-vertical:absolute;mso-position-vertical-relative:text;mso-width-percent:0;mso-height-percent:0;mso-width-relative:margin;mso-height-relative:margin;v-text-anchor:middle" o:gfxdata="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" fillcolor="white [3201]" strokecolor="black [3200]" strokeweight="1pt">
                 <v:textbox>
                   <w:txbxContent>
                     <w:p>
@@ -8350,13 +8957,7 @@
                               <w:jc w:val="center"/>
                             </w:pPr>
                             <w:r>
-                              <w:t>Otsu Thresholding</w:t>
-                            </w:r>
-                            <w:r>
-                              <w:t xml:space="preserve"> </w:t>
-                            </w:r>
-                            <w:r>
-                              <w:t>(Binary)</w:t>
+                              <w:t>Otsu Thresholding (Binary)</w:t>
                             </w:r>
                           </w:p>
                         </w:txbxContent>
@@ -8381,7 +8982,7 @@
           </mc:Choice>
           <mc:Fallback>
             <w:pict>
-              <v:rect w14:anchorId="7E561F2D" id="Rectangle 38" o:spid="_x0000_s1072" style="position:absolute;margin-left:140.15pt;margin-top:75.05pt;width:116.4pt;height:49.75pt;z-index:251766784;visibility:visible;mso-wrap-style:square;mso-width-percent:0;mso-height-percent:0;mso-wrap-distance-left:9pt;mso-wrap-distance-top:0;mso-wrap-distance-right:9pt;mso-wrap-distance-bottom:0;mso-position-horizontal:absolute;mso-position-horizontal-relative:text;mso-position-vertical:absolute;mso-position-vertical-relative:text;mso-width-percent:0;mso-height-percent:0;mso-width-relative:margin;mso-height-relative:margin;v-text-anchor:middle" o:gfxdata="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" fillcolor="white [3201]" strokecolor="black [3200]" strokeweight="1pt">
+              <v:rect w14:anchorId="7E561F2D" id="Rectangle 38" o:spid="_x0000_s1076" style="position:absolute;margin-left:140.15pt;margin-top:75.05pt;width:116.4pt;height:49.75pt;z-index:251766784;visibility:visible;mso-wrap-style:square;mso-width-percent:0;mso-height-percent:0;mso-wrap-distance-left:9pt;mso-wrap-distance-top:0;mso-wrap-distance-right:9pt;mso-wrap-distance-bottom:0;mso-position-horizontal:absolute;mso-position-horizontal-relative:text;mso-position-vertical:absolute;mso-position-vertical-relative:text;mso-width-percent:0;mso-height-percent:0;mso-width-relative:margin;mso-height-relative:margin;v-text-anchor:middle" o:gfxdata="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" fillcolor="white [3201]" strokecolor="black [3200]" strokeweight="1pt">
                 <v:textbox>
                   <w:txbxContent>
                     <w:p>
@@ -8389,13 +8990,7 @@
                         <w:jc w:val="center"/>
                       </w:pPr>
                       <w:r>
-                        <w:t>Otsu Thresholding</w:t>
-                      </w:r>
-                      <w:r>
-                        <w:t xml:space="preserve"> </w:t>
-                      </w:r>
-                      <w:r>
-                        <w:t>(Binary)</w:t>
+                        <w:t>Otsu Thresholding (Binary)</w:t>
                       </w:r>
                     </w:p>
                   </w:txbxContent>
@@ -8484,7 +9079,7 @@
           </mc:Choice>
           <mc:Fallback>
             <w:pict>
-              <v:rect w14:anchorId="7C499256" id="Rectangle 39" o:spid="_x0000_s1073" style="position:absolute;margin-left:-9.95pt;margin-top:75.05pt;width:113.35pt;height:49pt;z-index:251768832;visibility:visible;mso-wrap-style:square;mso-width-percent:0;mso-height-percent:0;mso-wrap-distance-left:9pt;mso-wrap-distance-top:0;mso-wrap-distance-right:9pt;mso-wrap-distance-bottom:0;mso-position-horizontal:absolute;mso-position-horizontal-relative:text;mso-position-vertical:absolute;mso-position-vertical-relative:text;mso-width-percent:0;mso-height-percent:0;mso-width-relative:margin;mso-height-relative:margin;v-text-anchor:middle" o:gfxdata="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" fillcolor="white [3201]" strokecolor="black [3200]" strokeweight="1pt">
+              <v:rect w14:anchorId="7C499256" id="Rectangle 39" o:spid="_x0000_s1077" style="position:absolute;margin-left:-9.95pt;margin-top:75.05pt;width:113.35pt;height:49pt;z-index:251768832;visibility:visible;mso-wrap-style:square;mso-width-percent:0;mso-height-percent:0;mso-wrap-distance-left:9pt;mso-wrap-distance-top:0;mso-wrap-distance-right:9pt;mso-wrap-distance-bottom:0;mso-position-horizontal:absolute;mso-position-horizontal-relative:text;mso-position-vertical:absolute;mso-position-vertical-relative:text;mso-width-percent:0;mso-height-percent:0;mso-width-relative:margin;mso-height-relative:margin;v-text-anchor:middle" o:gfxdata="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" fillcolor="white [3201]" strokecolor="black [3200]" strokeweight="1pt">
                 <v:textbox>
                   <w:txbxContent>
                     <w:p>
@@ -8587,7 +9182,7 @@
           </mc:Choice>
           <mc:Fallback>
             <w:pict>
-              <v:oval w14:anchorId="3451D793" id="Oval 33" o:spid="_x0000_s1074" style="position:absolute;margin-left:-4.6pt;margin-top:-.75pt;width:100.35pt;height:49pt;z-index:251760640;visibility:visible;mso-wrap-style:square;mso-width-percent:0;mso-height-percent:0;mso-wrap-distance-left:9pt;mso-wrap-distance-top:0;mso-wrap-distance-right:9pt;mso-wrap-distance-bottom:0;mso-position-horizontal:absolute;mso-position-horizontal-relative:text;mso-position-vertical:absolute;mso-position-vertical-relative:text;mso-width-percent:0;mso-height-percent:0;mso-width-relative:margin;mso-height-relative:margin;v-text-anchor:middle" o:gfxdata="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" fillcolor="white [3201]" strokecolor="black [3200]" strokeweight="1pt">
+              <v:oval w14:anchorId="3451D793" id="Oval 33" o:spid="_x0000_s1078" style="position:absolute;margin-left:-4.6pt;margin-top:-.75pt;width:100.35pt;height:49pt;z-index:251760640;visibility:visible;mso-wrap-style:square;mso-width-percent:0;mso-height-percent:0;mso-wrap-distance-left:9pt;mso-wrap-distance-top:0;mso-wrap-distance-right:9pt;mso-wrap-distance-bottom:0;mso-position-horizontal:absolute;mso-position-horizontal-relative:text;mso-position-vertical:absolute;mso-position-vertical-relative:text;mso-width-percent:0;mso-height-percent:0;mso-width-relative:margin;mso-height-relative:margin;v-text-anchor:middle" o:gfxdata="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" fillcolor="white [3201]" strokecolor="black [3200]" strokeweight="1pt">
                 <v:stroke joinstyle="miter"/>
                 <v:textbox>
                   <w:txbxContent>
@@ -8775,7 +9370,7 @@
           </mc:Choice>
           <mc:Fallback>
             <w:pict>
-              <v:shape w14:anchorId="1701DA99" id="Parallelogram 106" o:spid="_x0000_s1075" type="#_x0000_t7" style="position:absolute;margin-left:136.75pt;margin-top:19.35pt;width:116.45pt;height:48.95pt;z-index:251809792;visibility:visible;mso-wrap-style:square;mso-width-percent:0;mso-height-percent:0;mso-wrap-distance-left:9pt;mso-wrap-distance-top:0;mso-wrap-distance-right:9pt;mso-wrap-distance-bottom:0;mso-position-horizontal:absolute;mso-position-horizontal-relative:text;mso-position-vertical:absolute;mso-position-vertical-relative:text;mso-width-percent:0;mso-height-percent:0;mso-width-relative:margin;mso-height-relative:margin;v-text-anchor:middle" o:gfxdata="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" adj="2270" fillcolor="white [3201]" strokecolor="black [3200]" strokeweight="1pt">
+              <v:shape w14:anchorId="1701DA99" id="Parallelogram 106" o:spid="_x0000_s1079" type="#_x0000_t7" style="position:absolute;margin-left:136.75pt;margin-top:19.35pt;width:116.45pt;height:48.95pt;z-index:251809792;visibility:visible;mso-wrap-style:square;mso-width-percent:0;mso-height-percent:0;mso-wrap-distance-left:9pt;mso-wrap-distance-top:0;mso-wrap-distance-right:9pt;mso-wrap-distance-bottom:0;mso-position-horizontal:absolute;mso-position-horizontal-relative:text;mso-position-vertical:absolute;mso-position-vertical-relative:text;mso-width-percent:0;mso-height-percent:0;mso-width-relative:margin;mso-height-relative:margin;v-text-anchor:middle" o:gfxdata="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" adj="2270" fillcolor="white [3201]" strokecolor="black [3200]" strokeweight="1pt">
                 <v:textbox>
                   <w:txbxContent>
                     <w:p>
@@ -8879,7 +9474,7 @@
           </mc:Choice>
           <mc:Fallback>
             <w:pict>
-              <v:oval w14:anchorId="07B822E7" id="Oval 57" o:spid="_x0000_s1076" style="position:absolute;margin-left:2.9pt;margin-top:19.45pt;width:100.3pt;height:48.95pt;z-index:251789312;visibility:visible;mso-wrap-style:square;mso-width-percent:0;mso-height-percent:0;mso-wrap-distance-left:9pt;mso-wrap-distance-top:0;mso-wrap-distance-right:9pt;mso-wrap-distance-bottom:0;mso-position-horizontal:absolute;mso-position-horizontal-relative:text;mso-position-vertical:absolute;mso-position-vertical-relative:text;mso-width-percent:0;mso-height-percent:0;mso-width-relative:margin;mso-height-relative:margin;v-text-anchor:middle" o:gfxdata="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" fillcolor="white [3201]" strokecolor="black [3200]" strokeweight="1pt">
+              <v:oval w14:anchorId="07B822E7" id="Oval 57" o:spid="_x0000_s1080" style="position:absolute;margin-left:2.9pt;margin-top:19.45pt;width:100.3pt;height:48.95pt;z-index:251789312;visibility:visible;mso-wrap-style:square;mso-width-percent:0;mso-height-percent:0;mso-wrap-distance-left:9pt;mso-wrap-distance-top:0;mso-wrap-distance-right:9pt;mso-wrap-distance-bottom:0;mso-position-horizontal:absolute;mso-position-horizontal-relative:text;mso-position-vertical:absolute;mso-position-vertical-relative:text;mso-width-percent:0;mso-height-percent:0;mso-width-relative:margin;mso-height-relative:margin;v-text-anchor:middle" o:gfxdata="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" fillcolor="white [3201]" strokecolor="black [3200]" strokeweight="1pt">
                 <v:stroke joinstyle="miter"/>
                 <v:textbox>
                   <w:txbxContent>
@@ -8983,7 +9578,7 @@
           </mc:Choice>
           <mc:Fallback>
             <w:pict>
-              <v:rect w14:anchorId="2786EDDF" id="Rectangle 105" o:spid="_x0000_s1077" style="position:absolute;margin-left:286.15pt;margin-top:19.35pt;width:113.35pt;height:48.95pt;z-index:251807744;visibility:visible;mso-wrap-style:square;mso-width-percent:0;mso-height-percent:0;mso-wrap-distance-left:9pt;mso-wrap-distance-top:0;mso-wrap-distance-right:9pt;mso-wrap-distance-bottom:0;mso-position-horizontal:absolute;mso-position-horizontal-relative:text;mso-position-vertical:absolute;mso-position-vertical-relative:text;mso-width-percent:0;mso-height-percent:0;mso-width-relative:margin;mso-height-relative:margin;v-text-anchor:middle" o:gfxdata="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" fillcolor="white [3201]" strokecolor="black [3200]" strokeweight="1pt">
+              <v:rect w14:anchorId="2786EDDF" id="Rectangle 105" o:spid="_x0000_s1081" style="position:absolute;margin-left:286.15pt;margin-top:19.35pt;width:113.35pt;height:48.95pt;z-index:251807744;visibility:visible;mso-wrap-style:square;mso-width-percent:0;mso-height-percent:0;mso-wrap-distance-left:9pt;mso-wrap-distance-top:0;mso-wrap-distance-right:9pt;mso-wrap-distance-bottom:0;mso-position-horizontal:absolute;mso-position-horizontal-relative:text;mso-position-vertical:absolute;mso-position-vertical-relative:text;mso-width-percent:0;mso-height-percent:0;mso-width-relative:margin;mso-height-relative:margin;v-text-anchor:middle" o:gfxdata="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" fillcolor="white [3201]" strokecolor="black [3200]" strokeweight="1pt">
                 <v:textbox>
                   <w:txbxContent>
                     <w:p>
@@ -9276,13 +9871,7 @@
                               <w:jc w:val="center"/>
                             </w:pPr>
                             <w:r>
-                              <w:t>(</w:t>
-                            </w:r>
-                            <w:r>
-                              <w:t>c</w:t>
-                            </w:r>
-                            <w:r>
-                              <w:t>)</w:t>
+                              <w:t>(c)</w:t>
                             </w:r>
                           </w:p>
                         </w:txbxContent>
@@ -9304,7 +9893,7 @@
           </mc:Choice>
           <mc:Fallback>
             <w:pict>
-              <v:shape w14:anchorId="1BE520D7" id="Text Box 2" o:spid="_x0000_s1078" type="#_x0000_t202" style="position:absolute;margin-left:233.35pt;margin-top:103.1pt;width:30.6pt;height:20.65pt;z-index:251815936;visibility:visible;mso-wrap-style:square;mso-width-percent:0;mso-height-percent:0;mso-wrap-distance-left:9pt;mso-wrap-distance-top:3.6pt;mso-wrap-distance-right:9pt;mso-wrap-distance-bottom:3.6pt;mso-position-horizontal:absolute;mso-position-horizontal-relative:text;mso-position-vertical:absolute;mso-position-vertical-relative:text;mso-width-percent:0;mso-height-percent:0;mso-width-relative:margin;mso-height-relative:margin;v-text-anchor:top" o:gfxdata="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" filled="f" stroked="f">
+              <v:shape w14:anchorId="1BE520D7" id="_x0000_s1082" type="#_x0000_t202" style="position:absolute;margin-left:233.35pt;margin-top:103.1pt;width:30.6pt;height:20.65pt;z-index:251815936;visibility:visible;mso-wrap-style:square;mso-width-percent:0;mso-height-percent:0;mso-wrap-distance-left:9pt;mso-wrap-distance-top:3.6pt;mso-wrap-distance-right:9pt;mso-wrap-distance-bottom:3.6pt;mso-position-horizontal:absolute;mso-position-horizontal-relative:text;mso-position-vertical:absolute;mso-position-vertical-relative:text;mso-width-percent:0;mso-height-percent:0;mso-width-relative:margin;mso-height-relative:margin;v-text-anchor:top" o:gfxdata="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" filled="f" stroked="f">
                 <v:textbox>
                   <w:txbxContent>
                     <w:p>
@@ -9312,13 +9901,7 @@
                         <w:jc w:val="center"/>
                       </w:pPr>
                       <w:r>
-                        <w:t>(</w:t>
-                      </w:r>
-                      <w:r>
-                        <w:t>c</w:t>
-                      </w:r>
-                      <w:r>
-                        <w:t>)</w:t>
+                        <w:t>(c)</w:t>
                       </w:r>
                     </w:p>
                   </w:txbxContent>
@@ -9391,13 +9974,7 @@
                               <w:jc w:val="center"/>
                             </w:pPr>
                             <w:r>
-                              <w:t>(</w:t>
-                            </w:r>
-                            <w:r>
-                              <w:t>b</w:t>
-                            </w:r>
-                            <w:r>
-                              <w:t>)</w:t>
+                              <w:t>(b)</w:t>
                             </w:r>
                           </w:p>
                         </w:txbxContent>
@@ -9419,7 +9996,7 @@
           </mc:Choice>
           <mc:Fallback>
             <w:pict>
-              <v:shape w14:anchorId="3FD57C61" id="_x0000_s1079" type="#_x0000_t202" style="position:absolute;margin-left:136.8pt;margin-top:101.6pt;width:30.6pt;height:20.65pt;z-index:251817984;visibility:visible;mso-wrap-style:square;mso-width-percent:0;mso-height-percent:0;mso-wrap-distance-left:9pt;mso-wrap-distance-top:3.6pt;mso-wrap-distance-right:9pt;mso-wrap-distance-bottom:3.6pt;mso-position-horizontal:absolute;mso-position-horizontal-relative:text;mso-position-vertical:absolute;mso-position-vertical-relative:text;mso-width-percent:0;mso-height-percent:0;mso-width-relative:margin;mso-height-relative:margin;v-text-anchor:top" o:gfxdata="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" filled="f" stroked="f">
+              <v:shape w14:anchorId="3FD57C61" id="_x0000_s1083" type="#_x0000_t202" style="position:absolute;margin-left:136.8pt;margin-top:101.6pt;width:30.6pt;height:20.65pt;z-index:251817984;visibility:visible;mso-wrap-style:square;mso-width-percent:0;mso-height-percent:0;mso-wrap-distance-left:9pt;mso-wrap-distance-top:3.6pt;mso-wrap-distance-right:9pt;mso-wrap-distance-bottom:3.6pt;mso-position-horizontal:absolute;mso-position-horizontal-relative:text;mso-position-vertical:absolute;mso-position-vertical-relative:text;mso-width-percent:0;mso-height-percent:0;mso-width-relative:margin;mso-height-relative:margin;v-text-anchor:top" o:gfxdata="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" filled="f" stroked="f">
                 <v:textbox>
                   <w:txbxContent>
                     <w:p>
@@ -9427,13 +10004,7 @@
                         <w:jc w:val="center"/>
                       </w:pPr>
                       <w:r>
-                        <w:t>(</w:t>
-                      </w:r>
-                      <w:r>
-                        <w:t>b</w:t>
-                      </w:r>
-                      <w:r>
-                        <w:t>)</w:t>
+                        <w:t>(b)</w:t>
                       </w:r>
                     </w:p>
                   </w:txbxContent>
@@ -9528,7 +10099,7 @@
           </mc:Choice>
           <mc:Fallback>
             <w:pict>
-              <v:shape w14:anchorId="1626FE5D" id="_x0000_s1080" type="#_x0000_t202" style="position:absolute;margin-left:35.2pt;margin-top:100.3pt;width:30.6pt;height:20.65pt;z-index:251813888;visibility:visible;mso-wrap-style:square;mso-width-percent:0;mso-height-percent:0;mso-wrap-distance-left:9pt;mso-wrap-distance-top:3.6pt;mso-wrap-distance-right:9pt;mso-wrap-distance-bottom:3.6pt;mso-position-horizontal:absolute;mso-position-horizontal-relative:text;mso-position-vertical:absolute;mso-position-vertical-relative:text;mso-width-percent:0;mso-height-percent:0;mso-width-relative:margin;mso-height-relative:margin;v-text-anchor:top" o:gfxdata="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" filled="f" stroked="f">
+              <v:shape w14:anchorId="1626FE5D" id="_x0000_s1084" type="#_x0000_t202" style="position:absolute;margin-left:35.2pt;margin-top:100.3pt;width:30.6pt;height:20.65pt;z-index:251813888;visibility:visible;mso-wrap-style:square;mso-width-percent:0;mso-height-percent:0;mso-wrap-distance-left:9pt;mso-wrap-distance-top:3.6pt;mso-wrap-distance-right:9pt;mso-wrap-distance-bottom:3.6pt;mso-position-horizontal:absolute;mso-position-horizontal-relative:text;mso-position-vertical:absolute;mso-position-vertical-relative:text;mso-width-percent:0;mso-height-percent:0;mso-width-relative:margin;mso-height-relative:margin;v-text-anchor:top" o:gfxdata="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" filled="f" stroked="f">
                 <v:textbox>
                   <w:txbxContent>
                     <w:p>
@@ -9567,7 +10138,7 @@
                     <pic:cNvPicPr/>
                   </pic:nvPicPr>
                   <pic:blipFill>
-                    <a:blip r:embed="rId9">
+                    <a:blip r:embed="rId13">
                       <a:extLst>
                         <a:ext uri="{28A0092B-C50C-407E-A947-70E740481C1C}">
                           <a14:useLocalDpi xmlns:a14="http://schemas.microsoft.com/office/drawing/2010/main" val="0"/>
@@ -9616,7 +10187,7 @@
                     <pic:cNvPicPr/>
                   </pic:nvPicPr>
                   <pic:blipFill>
-                    <a:blip r:embed="rId10">
+                    <a:blip r:embed="rId14">
                       <a:extLst>
                         <a:ext uri="{28A0092B-C50C-407E-A947-70E740481C1C}">
                           <a14:useLocalDpi xmlns:a14="http://schemas.microsoft.com/office/drawing/2010/main" val="0"/>
@@ -9665,7 +10236,7 @@
                     <pic:cNvPicPr/>
                   </pic:nvPicPr>
                   <pic:blipFill>
-                    <a:blip r:embed="rId11">
+                    <a:blip r:embed="rId15">
                       <a:extLst>
                         <a:ext uri="{28A0092B-C50C-407E-A947-70E740481C1C}">
                           <a14:useLocalDpi xmlns:a14="http://schemas.microsoft.com/office/drawing/2010/main" val="0"/>
@@ -9697,11 +10268,7216 @@
     <w:p/>
     <w:p/>
     <w:p>
+      <w:r>
+        <w:rPr>
+          <w:noProof/>
+        </w:rPr>
+        <w:lastRenderedPageBreak/>
+        <mc:AlternateContent>
+          <mc:Choice Requires="wps">
+            <w:drawing>
+              <wp:anchor distT="0" distB="0" distL="114300" distR="114300" simplePos="0" relativeHeight="251858944" behindDoc="0" locked="0" layoutInCell="1" allowOverlap="1" wp14:anchorId="1C06BC0B" wp14:editId="6E1E1687">
+                <wp:simplePos x="0" y="0"/>
+                <wp:positionH relativeFrom="column">
+                  <wp:posOffset>2902226</wp:posOffset>
+                </wp:positionH>
+                <wp:positionV relativeFrom="paragraph">
+                  <wp:posOffset>-39757</wp:posOffset>
+                </wp:positionV>
+                <wp:extent cx="0" cy="151075"/>
+                <wp:effectExtent l="76200" t="0" r="57150" b="59055"/>
+                <wp:wrapNone/>
+                <wp:docPr id="203" name="Straight Arrow Connector 203"/>
+                <wp:cNvGraphicFramePr/>
+                <a:graphic xmlns:a="http://schemas.openxmlformats.org/drawingml/2006/main">
+                  <a:graphicData uri="http://schemas.microsoft.com/office/word/2010/wordprocessingShape">
+                    <wps:wsp>
+                      <wps:cNvCnPr/>
+                      <wps:spPr>
+                        <a:xfrm>
+                          <a:off x="0" y="0"/>
+                          <a:ext cx="0" cy="151075"/>
+                        </a:xfrm>
+                        <a:prstGeom prst="straightConnector1">
+                          <a:avLst/>
+                        </a:prstGeom>
+                        <a:ln>
+                          <a:tailEnd type="triangle"/>
+                        </a:ln>
+                      </wps:spPr>
+                      <wps:style>
+                        <a:lnRef idx="1">
+                          <a:schemeClr val="dk1"/>
+                        </a:lnRef>
+                        <a:fillRef idx="0">
+                          <a:schemeClr val="dk1"/>
+                        </a:fillRef>
+                        <a:effectRef idx="0">
+                          <a:schemeClr val="dk1"/>
+                        </a:effectRef>
+                        <a:fontRef idx="minor">
+                          <a:schemeClr val="tx1"/>
+                        </a:fontRef>
+                      </wps:style>
+                      <wps:bodyPr/>
+                    </wps:wsp>
+                  </a:graphicData>
+                </a:graphic>
+              </wp:anchor>
+            </w:drawing>
+          </mc:Choice>
+          <mc:Fallback>
+            <w:pict>
+              <v:shapetype w14:anchorId="0E833065" id="_x0000_t32" coordsize="21600,21600" o:spt="32" o:oned="t" path="m,l21600,21600e" filled="f">
+                <v:path arrowok="t" fillok="f" o:connecttype="none"/>
+                <o:lock v:ext="edit" shapetype="t"/>
+              </v:shapetype>
+              <v:shape id="Straight Arrow Connector 203" o:spid="_x0000_s1026" type="#_x0000_t32" style="position:absolute;margin-left:228.5pt;margin-top:-3.15pt;width:0;height:11.9pt;z-index:251858944;visibility:visible;mso-wrap-style:square;mso-wrap-distance-left:9pt;mso-wrap-distance-top:0;mso-wrap-distance-right:9pt;mso-wrap-distance-bottom:0;mso-position-horizontal:absolute;mso-position-horizontal-relative:text;mso-position-vertical:absolute;mso-position-vertical-relative:text" o:gfxdata="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" strokecolor="black [3200]" strokeweight=".5pt">
+                <v:stroke endarrow="block" joinstyle="miter"/>
+              </v:shape>
+            </w:pict>
+          </mc:Fallback>
+        </mc:AlternateContent>
+      </w:r>
+      <w:r>
+        <w:rPr>
+          <w:noProof/>
+        </w:rPr>
+        <mc:AlternateContent>
+          <mc:Choice Requires="wps">
+            <w:drawing>
+              <wp:anchor distT="0" distB="0" distL="114300" distR="114300" simplePos="0" relativeHeight="251825152" behindDoc="0" locked="0" layoutInCell="1" allowOverlap="1" wp14:anchorId="23505C0D" wp14:editId="207AB688">
+                <wp:simplePos x="0" y="0"/>
+                <wp:positionH relativeFrom="column">
+                  <wp:posOffset>2266122</wp:posOffset>
+                </wp:positionH>
+                <wp:positionV relativeFrom="paragraph">
+                  <wp:posOffset>103367</wp:posOffset>
+                </wp:positionV>
+                <wp:extent cx="1285875" cy="365760"/>
+                <wp:effectExtent l="0" t="0" r="28575" b="15240"/>
+                <wp:wrapNone/>
+                <wp:docPr id="122" name="Rectangle 122"/>
+                <wp:cNvGraphicFramePr/>
+                <a:graphic xmlns:a="http://schemas.openxmlformats.org/drawingml/2006/main">
+                  <a:graphicData uri="http://schemas.microsoft.com/office/word/2010/wordprocessingShape">
+                    <wps:wsp>
+                      <wps:cNvSpPr/>
+                      <wps:spPr>
+                        <a:xfrm>
+                          <a:off x="0" y="0"/>
+                          <a:ext cx="1285875" cy="365760"/>
+                        </a:xfrm>
+                        <a:prstGeom prst="rect">
+                          <a:avLst/>
+                        </a:prstGeom>
+                      </wps:spPr>
+                      <wps:style>
+                        <a:lnRef idx="2">
+                          <a:schemeClr val="dk1"/>
+                        </a:lnRef>
+                        <a:fillRef idx="1">
+                          <a:schemeClr val="lt1"/>
+                        </a:fillRef>
+                        <a:effectRef idx="0">
+                          <a:schemeClr val="dk1"/>
+                        </a:effectRef>
+                        <a:fontRef idx="minor">
+                          <a:schemeClr val="dk1"/>
+                        </a:fontRef>
+                      </wps:style>
+                      <wps:txbx>
+                        <w:txbxContent>
+                          <w:p>
+                            <w:pPr>
+                              <w:spacing w:line="240" w:lineRule="auto"/>
+                              <w:jc w:val="center"/>
+                              <w:rPr>
+                                <w:rFonts w:ascii="Times New Roman" w:hAnsi="Times New Roman" w:cs="Times New Roman"/>
+                                <w:sz w:val="18"/>
+                                <w:szCs w:val="18"/>
+                              </w:rPr>
+                            </w:pPr>
+                            <w:r>
+                              <w:rPr>
+                                <w:rFonts w:ascii="Times New Roman" w:hAnsi="Times New Roman" w:cs="Times New Roman"/>
+                                <w:sz w:val="18"/>
+                                <w:szCs w:val="18"/>
+                              </w:rPr>
+                              <w:t>Convolutional 11 x 11</w:t>
+                            </w:r>
+                            <w:r>
+                              <w:rPr>
+                                <w:rFonts w:ascii="Times New Roman" w:hAnsi="Times New Roman" w:cs="Times New Roman"/>
+                                <w:sz w:val="18"/>
+                                <w:szCs w:val="18"/>
+                              </w:rPr>
+                              <w:t xml:space="preserve"> </w:t>
+                            </w:r>
+                            <w:r>
+                              <w:rPr>
+                                <w:rFonts w:ascii="Times New Roman" w:hAnsi="Times New Roman" w:cs="Times New Roman"/>
+                                <w:sz w:val="18"/>
+                                <w:szCs w:val="18"/>
+                              </w:rPr>
+                              <w:t>96 features map</w:t>
+                            </w:r>
+                          </w:p>
+                        </w:txbxContent>
+                      </wps:txbx>
+                      <wps:bodyPr rot="0" spcFirstLastPara="0" vertOverflow="overflow" horzOverflow="overflow" vert="horz" wrap="square" lIns="91440" tIns="45720" rIns="91440" bIns="45720" numCol="1" spcCol="0" rtlCol="0" fromWordArt="0" anchor="ctr" anchorCtr="0" forceAA="0" compatLnSpc="1">
+                        <a:prstTxWarp prst="textNoShape">
+                          <a:avLst/>
+                        </a:prstTxWarp>
+                        <a:noAutofit/>
+                      </wps:bodyPr>
+                    </wps:wsp>
+                  </a:graphicData>
+                </a:graphic>
+                <wp14:sizeRelH relativeFrom="margin">
+                  <wp14:pctWidth>0</wp14:pctWidth>
+                </wp14:sizeRelH>
+                <wp14:sizeRelV relativeFrom="margin">
+                  <wp14:pctHeight>0</wp14:pctHeight>
+                </wp14:sizeRelV>
+              </wp:anchor>
+            </w:drawing>
+          </mc:Choice>
+          <mc:Fallback>
+            <w:pict>
+              <v:rect w14:anchorId="23505C0D" id="Rectangle 122" o:spid="_x0000_s1085" style="position:absolute;margin-left:178.45pt;margin-top:8.15pt;width:101.25pt;height:28.8pt;z-index:251825152;visibility:visible;mso-wrap-style:square;mso-width-percent:0;mso-height-percent:0;mso-wrap-distance-left:9pt;mso-wrap-distance-top:0;mso-wrap-distance-right:9pt;mso-wrap-distance-bottom:0;mso-position-horizontal:absolute;mso-position-horizontal-relative:text;mso-position-vertical:absolute;mso-position-vertical-relative:text;mso-width-percent:0;mso-height-percent:0;mso-width-relative:margin;mso-height-relative:margin;v-text-anchor:middle" o:gfxdata="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" fillcolor="white [3201]" strokecolor="black [3200]" strokeweight="1pt">
+                <v:textbox>
+                  <w:txbxContent>
+                    <w:p>
+                      <w:pPr>
+                        <w:spacing w:line="240" w:lineRule="auto"/>
+                        <w:jc w:val="center"/>
+                        <w:rPr>
+                          <w:rFonts w:ascii="Times New Roman" w:hAnsi="Times New Roman" w:cs="Times New Roman"/>
+                          <w:sz w:val="18"/>
+                          <w:szCs w:val="18"/>
+                        </w:rPr>
+                      </w:pPr>
+                      <w:r>
+                        <w:rPr>
+                          <w:rFonts w:ascii="Times New Roman" w:hAnsi="Times New Roman" w:cs="Times New Roman"/>
+                          <w:sz w:val="18"/>
+                          <w:szCs w:val="18"/>
+                        </w:rPr>
+                        <w:t>Convolutional 11 x 11</w:t>
+                      </w:r>
+                      <w:r>
+                        <w:rPr>
+                          <w:rFonts w:ascii="Times New Roman" w:hAnsi="Times New Roman" w:cs="Times New Roman"/>
+                          <w:sz w:val="18"/>
+                          <w:szCs w:val="18"/>
+                        </w:rPr>
+                        <w:t xml:space="preserve"> </w:t>
+                      </w:r>
+                      <w:r>
+                        <w:rPr>
+                          <w:rFonts w:ascii="Times New Roman" w:hAnsi="Times New Roman" w:cs="Times New Roman"/>
+                          <w:sz w:val="18"/>
+                          <w:szCs w:val="18"/>
+                        </w:rPr>
+                        <w:t>96 features map</w:t>
+                      </w:r>
+                    </w:p>
+                  </w:txbxContent>
+                </v:textbox>
+              </v:rect>
+            </w:pict>
+          </mc:Fallback>
+        </mc:AlternateContent>
+      </w:r>
+      <w:r>
+        <w:rPr>
+          <w:noProof/>
+        </w:rPr>
+        <mc:AlternateContent>
+          <mc:Choice Requires="wps">
+            <w:drawing>
+              <wp:anchor distT="0" distB="0" distL="114300" distR="114300" simplePos="0" relativeHeight="251824128" behindDoc="0" locked="0" layoutInCell="1" allowOverlap="1" wp14:anchorId="73E457D5" wp14:editId="06DFE18B">
+                <wp:simplePos x="0" y="0"/>
+                <wp:positionH relativeFrom="margin">
+                  <wp:posOffset>2295525</wp:posOffset>
+                </wp:positionH>
+                <wp:positionV relativeFrom="paragraph">
+                  <wp:posOffset>-400050</wp:posOffset>
+                </wp:positionV>
+                <wp:extent cx="1428750" cy="365760"/>
+                <wp:effectExtent l="19050" t="0" r="38100" b="15240"/>
+                <wp:wrapNone/>
+                <wp:docPr id="98" name="Flowchart: Data 98"/>
+                <wp:cNvGraphicFramePr/>
+                <a:graphic xmlns:a="http://schemas.openxmlformats.org/drawingml/2006/main">
+                  <a:graphicData uri="http://schemas.microsoft.com/office/word/2010/wordprocessingShape">
+                    <wps:wsp>
+                      <wps:cNvSpPr/>
+                      <wps:spPr>
+                        <a:xfrm>
+                          <a:off x="0" y="0"/>
+                          <a:ext cx="1428750" cy="365760"/>
+                        </a:xfrm>
+                        <a:prstGeom prst="flowChartInputOutput">
+                          <a:avLst/>
+                        </a:prstGeom>
+                      </wps:spPr>
+                      <wps:style>
+                        <a:lnRef idx="2">
+                          <a:schemeClr val="dk1"/>
+                        </a:lnRef>
+                        <a:fillRef idx="1">
+                          <a:schemeClr val="lt1"/>
+                        </a:fillRef>
+                        <a:effectRef idx="0">
+                          <a:schemeClr val="dk1"/>
+                        </a:effectRef>
+                        <a:fontRef idx="minor">
+                          <a:schemeClr val="dk1"/>
+                        </a:fontRef>
+                      </wps:style>
+                      <wps:txbx>
+                        <w:txbxContent>
+                          <w:p>
+                            <w:pPr>
+                              <w:spacing w:line="240" w:lineRule="auto"/>
+                              <w:jc w:val="center"/>
+                              <w:rPr>
+                                <w:rFonts w:ascii="Times New Roman" w:hAnsi="Times New Roman" w:cs="Times New Roman"/>
+                                <w:sz w:val="18"/>
+                                <w:szCs w:val="18"/>
+                              </w:rPr>
+                            </w:pPr>
+                            <w:r>
+                              <w:rPr>
+                                <w:rFonts w:ascii="Times New Roman" w:hAnsi="Times New Roman" w:cs="Times New Roman"/>
+                                <w:sz w:val="18"/>
+                                <w:szCs w:val="18"/>
+                              </w:rPr>
+                              <w:t>Citra Palm Vein</w:t>
+                            </w:r>
+                          </w:p>
+                        </w:txbxContent>
+                      </wps:txbx>
+                      <wps:bodyPr rot="0" spcFirstLastPara="0" vertOverflow="overflow" horzOverflow="overflow" vert="horz" wrap="square" lIns="91440" tIns="45720" rIns="91440" bIns="45720" numCol="1" spcCol="0" rtlCol="0" fromWordArt="0" anchor="ctr" anchorCtr="0" forceAA="0" compatLnSpc="1">
+                        <a:prstTxWarp prst="textNoShape">
+                          <a:avLst/>
+                        </a:prstTxWarp>
+                        <a:noAutofit/>
+                      </wps:bodyPr>
+                    </wps:wsp>
+                  </a:graphicData>
+                </a:graphic>
+                <wp14:sizeRelH relativeFrom="margin">
+                  <wp14:pctWidth>0</wp14:pctWidth>
+                </wp14:sizeRelH>
+                <wp14:sizeRelV relativeFrom="margin">
+                  <wp14:pctHeight>0</wp14:pctHeight>
+                </wp14:sizeRelV>
+              </wp:anchor>
+            </w:drawing>
+          </mc:Choice>
+          <mc:Fallback>
+            <w:pict>
+              <v:shape w14:anchorId="73E457D5" id="Flowchart: Data 98" o:spid="_x0000_s1086" type="#_x0000_t111" style="position:absolute;margin-left:180.75pt;margin-top:-31.5pt;width:112.5pt;height:28.8pt;z-index:251824128;visibility:visible;mso-wrap-style:square;mso-width-percent:0;mso-height-percent:0;mso-wrap-distance-left:9pt;mso-wrap-distance-top:0;mso-wrap-distance-right:9pt;mso-wrap-distance-bottom:0;mso-position-horizontal:absolute;mso-position-horizontal-relative:margin;mso-position-vertical:absolute;mso-position-vertical-relative:text;mso-width-percent:0;mso-height-percent:0;mso-width-relative:margin;mso-height-relative:margin;v-text-anchor:middle" o:gfxdata="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" fillcolor="white [3201]" strokecolor="black [3200]" strokeweight="1pt">
+                <v:textbox>
+                  <w:txbxContent>
+                    <w:p>
+                      <w:pPr>
+                        <w:spacing w:line="240" w:lineRule="auto"/>
+                        <w:jc w:val="center"/>
+                        <w:rPr>
+                          <w:rFonts w:ascii="Times New Roman" w:hAnsi="Times New Roman" w:cs="Times New Roman"/>
+                          <w:sz w:val="18"/>
+                          <w:szCs w:val="18"/>
+                        </w:rPr>
+                      </w:pPr>
+                      <w:r>
+                        <w:rPr>
+                          <w:rFonts w:ascii="Times New Roman" w:hAnsi="Times New Roman" w:cs="Times New Roman"/>
+                          <w:sz w:val="18"/>
+                          <w:szCs w:val="18"/>
+                        </w:rPr>
+                        <w:t>Citra Palm Vein</w:t>
+                      </w:r>
+                    </w:p>
+                  </w:txbxContent>
+                </v:textbox>
+                <w10:wrap anchorx="margin"/>
+              </v:shape>
+            </w:pict>
+          </mc:Fallback>
+        </mc:AlternateContent>
+      </w:r>
+    </w:p>
+    <w:p>
+      <w:r>
+        <w:rPr>
+          <w:noProof/>
+        </w:rPr>
+        <mc:AlternateContent>
+          <mc:Choice Requires="wps">
+            <w:drawing>
+              <wp:anchor distT="0" distB="0" distL="114300" distR="114300" simplePos="0" relativeHeight="251876352" behindDoc="0" locked="0" layoutInCell="1" allowOverlap="1" wp14:anchorId="4C583894" wp14:editId="1F962809">
+                <wp:simplePos x="0" y="0"/>
+                <wp:positionH relativeFrom="column">
+                  <wp:posOffset>2924175</wp:posOffset>
+                </wp:positionH>
+                <wp:positionV relativeFrom="paragraph">
+                  <wp:posOffset>7042150</wp:posOffset>
+                </wp:positionV>
+                <wp:extent cx="0" cy="168275"/>
+                <wp:effectExtent l="76200" t="0" r="57150" b="60325"/>
+                <wp:wrapNone/>
+                <wp:docPr id="225" name="Straight Arrow Connector 225"/>
+                <wp:cNvGraphicFramePr/>
+                <a:graphic xmlns:a="http://schemas.openxmlformats.org/drawingml/2006/main">
+                  <a:graphicData uri="http://schemas.microsoft.com/office/word/2010/wordprocessingShape">
+                    <wps:wsp>
+                      <wps:cNvCnPr/>
+                      <wps:spPr>
+                        <a:xfrm>
+                          <a:off x="0" y="0"/>
+                          <a:ext cx="0" cy="168275"/>
+                        </a:xfrm>
+                        <a:prstGeom prst="straightConnector1">
+                          <a:avLst/>
+                        </a:prstGeom>
+                        <a:ln>
+                          <a:tailEnd type="triangle"/>
+                        </a:ln>
+                      </wps:spPr>
+                      <wps:style>
+                        <a:lnRef idx="1">
+                          <a:schemeClr val="dk1"/>
+                        </a:lnRef>
+                        <a:fillRef idx="0">
+                          <a:schemeClr val="dk1"/>
+                        </a:fillRef>
+                        <a:effectRef idx="0">
+                          <a:schemeClr val="dk1"/>
+                        </a:effectRef>
+                        <a:fontRef idx="minor">
+                          <a:schemeClr val="tx1"/>
+                        </a:fontRef>
+                      </wps:style>
+                      <wps:bodyPr/>
+                    </wps:wsp>
+                  </a:graphicData>
+                </a:graphic>
+              </wp:anchor>
+            </w:drawing>
+          </mc:Choice>
+          <mc:Fallback>
+            <w:pict>
+              <v:shape w14:anchorId="5DD8D4E8" id="Straight Arrow Connector 225" o:spid="_x0000_s1026" type="#_x0000_t32" style="position:absolute;margin-left:230.25pt;margin-top:554.5pt;width:0;height:13.25pt;z-index:251876352;visibility:visible;mso-wrap-style:square;mso-wrap-distance-left:9pt;mso-wrap-distance-top:0;mso-wrap-distance-right:9pt;mso-wrap-distance-bottom:0;mso-position-horizontal:absolute;mso-position-horizontal-relative:text;mso-position-vertical:absolute;mso-position-vertical-relative:text" o:gfxdata="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" strokecolor="black [3200]" strokeweight=".5pt">
+                <v:stroke endarrow="block" joinstyle="miter"/>
+              </v:shape>
+            </w:pict>
+          </mc:Fallback>
+        </mc:AlternateContent>
+      </w:r>
+      <w:r>
+        <w:rPr>
+          <w:noProof/>
+        </w:rPr>
+        <mc:AlternateContent>
+          <mc:Choice Requires="wps">
+            <w:drawing>
+              <wp:anchor distT="0" distB="0" distL="114300" distR="114300" simplePos="0" relativeHeight="251875328" behindDoc="0" locked="0" layoutInCell="1" allowOverlap="1" wp14:anchorId="105C0050" wp14:editId="728C6009">
+                <wp:simplePos x="0" y="0"/>
+                <wp:positionH relativeFrom="column">
+                  <wp:posOffset>2925445</wp:posOffset>
+                </wp:positionH>
+                <wp:positionV relativeFrom="paragraph">
+                  <wp:posOffset>6613525</wp:posOffset>
+                </wp:positionV>
+                <wp:extent cx="0" cy="168275"/>
+                <wp:effectExtent l="76200" t="0" r="57150" b="60325"/>
+                <wp:wrapNone/>
+                <wp:docPr id="224" name="Straight Arrow Connector 224"/>
+                <wp:cNvGraphicFramePr/>
+                <a:graphic xmlns:a="http://schemas.openxmlformats.org/drawingml/2006/main">
+                  <a:graphicData uri="http://schemas.microsoft.com/office/word/2010/wordprocessingShape">
+                    <wps:wsp>
+                      <wps:cNvCnPr/>
+                      <wps:spPr>
+                        <a:xfrm>
+                          <a:off x="0" y="0"/>
+                          <a:ext cx="0" cy="168275"/>
+                        </a:xfrm>
+                        <a:prstGeom prst="straightConnector1">
+                          <a:avLst/>
+                        </a:prstGeom>
+                        <a:ln>
+                          <a:tailEnd type="triangle"/>
+                        </a:ln>
+                      </wps:spPr>
+                      <wps:style>
+                        <a:lnRef idx="1">
+                          <a:schemeClr val="dk1"/>
+                        </a:lnRef>
+                        <a:fillRef idx="0">
+                          <a:schemeClr val="dk1"/>
+                        </a:fillRef>
+                        <a:effectRef idx="0">
+                          <a:schemeClr val="dk1"/>
+                        </a:effectRef>
+                        <a:fontRef idx="minor">
+                          <a:schemeClr val="tx1"/>
+                        </a:fontRef>
+                      </wps:style>
+                      <wps:bodyPr/>
+                    </wps:wsp>
+                  </a:graphicData>
+                </a:graphic>
+              </wp:anchor>
+            </w:drawing>
+          </mc:Choice>
+          <mc:Fallback>
+            <w:pict>
+              <v:shape w14:anchorId="50DC6276" id="Straight Arrow Connector 224" o:spid="_x0000_s1026" type="#_x0000_t32" style="position:absolute;margin-left:230.35pt;margin-top:520.75pt;width:0;height:13.25pt;z-index:251875328;visibility:visible;mso-wrap-style:square;mso-wrap-distance-left:9pt;mso-wrap-distance-top:0;mso-wrap-distance-right:9pt;mso-wrap-distance-bottom:0;mso-position-horizontal:absolute;mso-position-horizontal-relative:text;mso-position-vertical:absolute;mso-position-vertical-relative:text" o:gfxdata="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" strokecolor="black [3200]" strokeweight=".5pt">
+                <v:stroke endarrow="block" joinstyle="miter"/>
+              </v:shape>
+            </w:pict>
+          </mc:Fallback>
+        </mc:AlternateContent>
+      </w:r>
+      <w:r>
+        <w:rPr>
+          <w:noProof/>
+        </w:rPr>
+        <mc:AlternateContent>
+          <mc:Choice Requires="wps">
+            <w:drawing>
+              <wp:anchor distT="0" distB="0" distL="114300" distR="114300" simplePos="0" relativeHeight="251874304" behindDoc="0" locked="0" layoutInCell="1" allowOverlap="1" wp14:anchorId="7EA3EA81" wp14:editId="4098E6E9">
+                <wp:simplePos x="0" y="0"/>
+                <wp:positionH relativeFrom="column">
+                  <wp:posOffset>2895600</wp:posOffset>
+                </wp:positionH>
+                <wp:positionV relativeFrom="paragraph">
+                  <wp:posOffset>6202045</wp:posOffset>
+                </wp:positionV>
+                <wp:extent cx="6350" cy="166978"/>
+                <wp:effectExtent l="76200" t="0" r="69850" b="62230"/>
+                <wp:wrapNone/>
+                <wp:docPr id="221" name="Straight Arrow Connector 221"/>
+                <wp:cNvGraphicFramePr/>
+                <a:graphic xmlns:a="http://schemas.openxmlformats.org/drawingml/2006/main">
+                  <a:graphicData uri="http://schemas.microsoft.com/office/word/2010/wordprocessingShape">
+                    <wps:wsp>
+                      <wps:cNvCnPr/>
+                      <wps:spPr>
+                        <a:xfrm flipH="1">
+                          <a:off x="0" y="0"/>
+                          <a:ext cx="6350" cy="166978"/>
+                        </a:xfrm>
+                        <a:prstGeom prst="straightConnector1">
+                          <a:avLst/>
+                        </a:prstGeom>
+                        <a:ln>
+                          <a:tailEnd type="triangle"/>
+                        </a:ln>
+                      </wps:spPr>
+                      <wps:style>
+                        <a:lnRef idx="1">
+                          <a:schemeClr val="dk1"/>
+                        </a:lnRef>
+                        <a:fillRef idx="0">
+                          <a:schemeClr val="dk1"/>
+                        </a:fillRef>
+                        <a:effectRef idx="0">
+                          <a:schemeClr val="dk1"/>
+                        </a:effectRef>
+                        <a:fontRef idx="minor">
+                          <a:schemeClr val="tx1"/>
+                        </a:fontRef>
+                      </wps:style>
+                      <wps:bodyPr/>
+                    </wps:wsp>
+                  </a:graphicData>
+                </a:graphic>
+              </wp:anchor>
+            </w:drawing>
+          </mc:Choice>
+          <mc:Fallback>
+            <w:pict>
+              <v:shape w14:anchorId="661F262F" id="Straight Arrow Connector 221" o:spid="_x0000_s1026" type="#_x0000_t32" style="position:absolute;margin-left:228pt;margin-top:488.35pt;width:.5pt;height:13.15pt;flip:x;z-index:251874304;visibility:visible;mso-wrap-style:square;mso-wrap-distance-left:9pt;mso-wrap-distance-top:0;mso-wrap-distance-right:9pt;mso-wrap-distance-bottom:0;mso-position-horizontal:absolute;mso-position-horizontal-relative:text;mso-position-vertical:absolute;mso-position-vertical-relative:text" o:gfxdata="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" strokecolor="black [3200]" strokeweight=".5pt">
+                <v:stroke endarrow="block" joinstyle="miter"/>
+              </v:shape>
+            </w:pict>
+          </mc:Fallback>
+        </mc:AlternateContent>
+      </w:r>
+      <w:r>
+        <w:rPr>
+          <w:noProof/>
+        </w:rPr>
+        <mc:AlternateContent>
+          <mc:Choice Requires="wps">
+            <w:drawing>
+              <wp:anchor distT="0" distB="0" distL="114300" distR="114300" simplePos="0" relativeHeight="251873280" behindDoc="0" locked="0" layoutInCell="1" allowOverlap="1" wp14:anchorId="494CA43D" wp14:editId="17E10231">
+                <wp:simplePos x="0" y="0"/>
+                <wp:positionH relativeFrom="column">
+                  <wp:posOffset>2902088</wp:posOffset>
+                </wp:positionH>
+                <wp:positionV relativeFrom="paragraph">
+                  <wp:posOffset>5669777</wp:posOffset>
+                </wp:positionV>
+                <wp:extent cx="0" cy="166977"/>
+                <wp:effectExtent l="76200" t="0" r="57150" b="62230"/>
+                <wp:wrapNone/>
+                <wp:docPr id="220" name="Straight Arrow Connector 220"/>
+                <wp:cNvGraphicFramePr/>
+                <a:graphic xmlns:a="http://schemas.openxmlformats.org/drawingml/2006/main">
+                  <a:graphicData uri="http://schemas.microsoft.com/office/word/2010/wordprocessingShape">
+                    <wps:wsp>
+                      <wps:cNvCnPr/>
+                      <wps:spPr>
+                        <a:xfrm>
+                          <a:off x="0" y="0"/>
+                          <a:ext cx="0" cy="166977"/>
+                        </a:xfrm>
+                        <a:prstGeom prst="straightConnector1">
+                          <a:avLst/>
+                        </a:prstGeom>
+                        <a:ln>
+                          <a:tailEnd type="triangle"/>
+                        </a:ln>
+                      </wps:spPr>
+                      <wps:style>
+                        <a:lnRef idx="1">
+                          <a:schemeClr val="dk1"/>
+                        </a:lnRef>
+                        <a:fillRef idx="0">
+                          <a:schemeClr val="dk1"/>
+                        </a:fillRef>
+                        <a:effectRef idx="0">
+                          <a:schemeClr val="dk1"/>
+                        </a:effectRef>
+                        <a:fontRef idx="minor">
+                          <a:schemeClr val="tx1"/>
+                        </a:fontRef>
+                      </wps:style>
+                      <wps:bodyPr/>
+                    </wps:wsp>
+                  </a:graphicData>
+                </a:graphic>
+              </wp:anchor>
+            </w:drawing>
+          </mc:Choice>
+          <mc:Fallback>
+            <w:pict>
+              <v:shape w14:anchorId="62ABF68C" id="Straight Arrow Connector 220" o:spid="_x0000_s1026" type="#_x0000_t32" style="position:absolute;margin-left:228.5pt;margin-top:446.45pt;width:0;height:13.15pt;z-index:251873280;visibility:visible;mso-wrap-style:square;mso-wrap-distance-left:9pt;mso-wrap-distance-top:0;mso-wrap-distance-right:9pt;mso-wrap-distance-bottom:0;mso-position-horizontal:absolute;mso-position-horizontal-relative:text;mso-position-vertical:absolute;mso-position-vertical-relative:text" o:gfxdata="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" strokecolor="black [3200]" strokeweight=".5pt">
+                <v:stroke endarrow="block" joinstyle="miter"/>
+              </v:shape>
+            </w:pict>
+          </mc:Fallback>
+        </mc:AlternateContent>
+      </w:r>
+      <w:r>
+        <w:rPr>
+          <w:noProof/>
+        </w:rPr>
+        <mc:AlternateContent>
+          <mc:Choice Requires="wps">
+            <w:drawing>
+              <wp:anchor distT="0" distB="0" distL="114300" distR="114300" simplePos="0" relativeHeight="251872256" behindDoc="0" locked="0" layoutInCell="1" allowOverlap="1" wp14:anchorId="675A581F" wp14:editId="1935157B">
+                <wp:simplePos x="0" y="0"/>
+                <wp:positionH relativeFrom="column">
+                  <wp:posOffset>2906864</wp:posOffset>
+                </wp:positionH>
+                <wp:positionV relativeFrom="paragraph">
+                  <wp:posOffset>5279859</wp:posOffset>
+                </wp:positionV>
+                <wp:extent cx="0" cy="183184"/>
+                <wp:effectExtent l="76200" t="0" r="57150" b="64770"/>
+                <wp:wrapNone/>
+                <wp:docPr id="219" name="Straight Arrow Connector 219"/>
+                <wp:cNvGraphicFramePr/>
+                <a:graphic xmlns:a="http://schemas.openxmlformats.org/drawingml/2006/main">
+                  <a:graphicData uri="http://schemas.microsoft.com/office/word/2010/wordprocessingShape">
+                    <wps:wsp>
+                      <wps:cNvCnPr/>
+                      <wps:spPr>
+                        <a:xfrm>
+                          <a:off x="0" y="0"/>
+                          <a:ext cx="0" cy="183184"/>
+                        </a:xfrm>
+                        <a:prstGeom prst="straightConnector1">
+                          <a:avLst/>
+                        </a:prstGeom>
+                        <a:ln>
+                          <a:tailEnd type="triangle"/>
+                        </a:ln>
+                      </wps:spPr>
+                      <wps:style>
+                        <a:lnRef idx="1">
+                          <a:schemeClr val="dk1"/>
+                        </a:lnRef>
+                        <a:fillRef idx="0">
+                          <a:schemeClr val="dk1"/>
+                        </a:fillRef>
+                        <a:effectRef idx="0">
+                          <a:schemeClr val="dk1"/>
+                        </a:effectRef>
+                        <a:fontRef idx="minor">
+                          <a:schemeClr val="tx1"/>
+                        </a:fontRef>
+                      </wps:style>
+                      <wps:bodyPr/>
+                    </wps:wsp>
+                  </a:graphicData>
+                </a:graphic>
+              </wp:anchor>
+            </w:drawing>
+          </mc:Choice>
+          <mc:Fallback>
+            <w:pict>
+              <v:shape w14:anchorId="3EFDCF5B" id="Straight Arrow Connector 219" o:spid="_x0000_s1026" type="#_x0000_t32" style="position:absolute;margin-left:228.9pt;margin-top:415.75pt;width:0;height:14.4pt;z-index:251872256;visibility:visible;mso-wrap-style:square;mso-wrap-distance-left:9pt;mso-wrap-distance-top:0;mso-wrap-distance-right:9pt;mso-wrap-distance-bottom:0;mso-position-horizontal:absolute;mso-position-horizontal-relative:text;mso-position-vertical:absolute;mso-position-vertical-relative:text" o:gfxdata="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" strokecolor="black [3200]" strokeweight=".5pt">
+                <v:stroke endarrow="block" joinstyle="miter"/>
+              </v:shape>
+            </w:pict>
+          </mc:Fallback>
+        </mc:AlternateContent>
+      </w:r>
+      <w:r>
+        <w:rPr>
+          <w:noProof/>
+        </w:rPr>
+        <mc:AlternateContent>
+          <mc:Choice Requires="wps">
+            <w:drawing>
+              <wp:anchor distT="0" distB="0" distL="114300" distR="114300" simplePos="0" relativeHeight="251871232" behindDoc="0" locked="0" layoutInCell="1" allowOverlap="1" wp14:anchorId="3F9AB5A2" wp14:editId="0CB6DABB">
+                <wp:simplePos x="0" y="0"/>
+                <wp:positionH relativeFrom="column">
+                  <wp:posOffset>2902088</wp:posOffset>
+                </wp:positionH>
+                <wp:positionV relativeFrom="paragraph">
+                  <wp:posOffset>4763218</wp:posOffset>
+                </wp:positionV>
+                <wp:extent cx="0" cy="175039"/>
+                <wp:effectExtent l="76200" t="0" r="57150" b="53975"/>
+                <wp:wrapNone/>
+                <wp:docPr id="218" name="Straight Arrow Connector 218"/>
+                <wp:cNvGraphicFramePr/>
+                <a:graphic xmlns:a="http://schemas.openxmlformats.org/drawingml/2006/main">
+                  <a:graphicData uri="http://schemas.microsoft.com/office/word/2010/wordprocessingShape">
+                    <wps:wsp>
+                      <wps:cNvCnPr/>
+                      <wps:spPr>
+                        <a:xfrm>
+                          <a:off x="0" y="0"/>
+                          <a:ext cx="0" cy="175039"/>
+                        </a:xfrm>
+                        <a:prstGeom prst="straightConnector1">
+                          <a:avLst/>
+                        </a:prstGeom>
+                        <a:ln>
+                          <a:tailEnd type="triangle"/>
+                        </a:ln>
+                      </wps:spPr>
+                      <wps:style>
+                        <a:lnRef idx="1">
+                          <a:schemeClr val="dk1"/>
+                        </a:lnRef>
+                        <a:fillRef idx="0">
+                          <a:schemeClr val="dk1"/>
+                        </a:fillRef>
+                        <a:effectRef idx="0">
+                          <a:schemeClr val="dk1"/>
+                        </a:effectRef>
+                        <a:fontRef idx="minor">
+                          <a:schemeClr val="tx1"/>
+                        </a:fontRef>
+                      </wps:style>
+                      <wps:bodyPr/>
+                    </wps:wsp>
+                  </a:graphicData>
+                </a:graphic>
+              </wp:anchor>
+            </w:drawing>
+          </mc:Choice>
+          <mc:Fallback>
+            <w:pict>
+              <v:shape w14:anchorId="0C07D0EC" id="Straight Arrow Connector 218" o:spid="_x0000_s1026" type="#_x0000_t32" style="position:absolute;margin-left:228.5pt;margin-top:375.05pt;width:0;height:13.8pt;z-index:251871232;visibility:visible;mso-wrap-style:square;mso-wrap-distance-left:9pt;mso-wrap-distance-top:0;mso-wrap-distance-right:9pt;mso-wrap-distance-bottom:0;mso-position-horizontal:absolute;mso-position-horizontal-relative:text;mso-position-vertical:absolute;mso-position-vertical-relative:text" o:gfxdata="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" strokecolor="black [3200]" strokeweight=".5pt">
+                <v:stroke endarrow="block" joinstyle="miter"/>
+              </v:shape>
+            </w:pict>
+          </mc:Fallback>
+        </mc:AlternateContent>
+      </w:r>
+      <w:r>
+        <w:rPr>
+          <w:noProof/>
+        </w:rPr>
+        <mc:AlternateContent>
+          <mc:Choice Requires="wps">
+            <w:drawing>
+              <wp:anchor distT="0" distB="0" distL="114300" distR="114300" simplePos="0" relativeHeight="251870208" behindDoc="0" locked="0" layoutInCell="1" allowOverlap="1" wp14:anchorId="124FE3CD" wp14:editId="5E6E9B38">
+                <wp:simplePos x="0" y="0"/>
+                <wp:positionH relativeFrom="column">
+                  <wp:posOffset>2914816</wp:posOffset>
+                </wp:positionH>
+                <wp:positionV relativeFrom="paragraph">
+                  <wp:posOffset>4349253</wp:posOffset>
+                </wp:positionV>
+                <wp:extent cx="11264" cy="175536"/>
+                <wp:effectExtent l="38100" t="0" r="65405" b="53340"/>
+                <wp:wrapNone/>
+                <wp:docPr id="216" name="Straight Arrow Connector 216"/>
+                <wp:cNvGraphicFramePr/>
+                <a:graphic xmlns:a="http://schemas.openxmlformats.org/drawingml/2006/main">
+                  <a:graphicData uri="http://schemas.microsoft.com/office/word/2010/wordprocessingShape">
+                    <wps:wsp>
+                      <wps:cNvCnPr/>
+                      <wps:spPr>
+                        <a:xfrm>
+                          <a:off x="0" y="0"/>
+                          <a:ext cx="11264" cy="175536"/>
+                        </a:xfrm>
+                        <a:prstGeom prst="straightConnector1">
+                          <a:avLst/>
+                        </a:prstGeom>
+                        <a:ln>
+                          <a:tailEnd type="triangle"/>
+                        </a:ln>
+                      </wps:spPr>
+                      <wps:style>
+                        <a:lnRef idx="1">
+                          <a:schemeClr val="dk1"/>
+                        </a:lnRef>
+                        <a:fillRef idx="0">
+                          <a:schemeClr val="dk1"/>
+                        </a:fillRef>
+                        <a:effectRef idx="0">
+                          <a:schemeClr val="dk1"/>
+                        </a:effectRef>
+                        <a:fontRef idx="minor">
+                          <a:schemeClr val="tx1"/>
+                        </a:fontRef>
+                      </wps:style>
+                      <wps:bodyPr/>
+                    </wps:wsp>
+                  </a:graphicData>
+                </a:graphic>
+              </wp:anchor>
+            </w:drawing>
+          </mc:Choice>
+          <mc:Fallback>
+            <w:pict>
+              <v:shape w14:anchorId="60137219" id="Straight Arrow Connector 216" o:spid="_x0000_s1026" type="#_x0000_t32" style="position:absolute;margin-left:229.5pt;margin-top:342.45pt;width:.9pt;height:13.8pt;z-index:251870208;visibility:visible;mso-wrap-style:square;mso-wrap-distance-left:9pt;mso-wrap-distance-top:0;mso-wrap-distance-right:9pt;mso-wrap-distance-bottom:0;mso-position-horizontal:absolute;mso-position-horizontal-relative:text;mso-position-vertical:absolute;mso-position-vertical-relative:text" o:gfxdata="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" strokecolor="black [3200]" strokeweight=".5pt">
+                <v:stroke endarrow="block" joinstyle="miter"/>
+              </v:shape>
+            </w:pict>
+          </mc:Fallback>
+        </mc:AlternateContent>
+      </w:r>
+      <w:r>
+        <w:rPr>
+          <w:noProof/>
+        </w:rPr>
+        <mc:AlternateContent>
+          <mc:Choice Requires="wps">
+            <w:drawing>
+              <wp:anchor distT="0" distB="0" distL="114300" distR="114300" simplePos="0" relativeHeight="251869184" behindDoc="0" locked="0" layoutInCell="1" allowOverlap="1" wp14:anchorId="72C5C9FA" wp14:editId="4BADE39B">
+                <wp:simplePos x="0" y="0"/>
+                <wp:positionH relativeFrom="column">
+                  <wp:posOffset>2914484</wp:posOffset>
+                </wp:positionH>
+                <wp:positionV relativeFrom="paragraph">
+                  <wp:posOffset>3864748</wp:posOffset>
+                </wp:positionV>
+                <wp:extent cx="0" cy="159109"/>
+                <wp:effectExtent l="76200" t="0" r="57150" b="50800"/>
+                <wp:wrapNone/>
+                <wp:docPr id="215" name="Straight Arrow Connector 215"/>
+                <wp:cNvGraphicFramePr/>
+                <a:graphic xmlns:a="http://schemas.openxmlformats.org/drawingml/2006/main">
+                  <a:graphicData uri="http://schemas.microsoft.com/office/word/2010/wordprocessingShape">
+                    <wps:wsp>
+                      <wps:cNvCnPr/>
+                      <wps:spPr>
+                        <a:xfrm>
+                          <a:off x="0" y="0"/>
+                          <a:ext cx="0" cy="159109"/>
+                        </a:xfrm>
+                        <a:prstGeom prst="straightConnector1">
+                          <a:avLst/>
+                        </a:prstGeom>
+                        <a:ln>
+                          <a:tailEnd type="triangle"/>
+                        </a:ln>
+                      </wps:spPr>
+                      <wps:style>
+                        <a:lnRef idx="1">
+                          <a:schemeClr val="dk1"/>
+                        </a:lnRef>
+                        <a:fillRef idx="0">
+                          <a:schemeClr val="dk1"/>
+                        </a:fillRef>
+                        <a:effectRef idx="0">
+                          <a:schemeClr val="dk1"/>
+                        </a:effectRef>
+                        <a:fontRef idx="minor">
+                          <a:schemeClr val="tx1"/>
+                        </a:fontRef>
+                      </wps:style>
+                      <wps:bodyPr/>
+                    </wps:wsp>
+                  </a:graphicData>
+                </a:graphic>
+              </wp:anchor>
+            </w:drawing>
+          </mc:Choice>
+          <mc:Fallback>
+            <w:pict>
+              <v:shape w14:anchorId="30860AA6" id="Straight Arrow Connector 215" o:spid="_x0000_s1026" type="#_x0000_t32" style="position:absolute;margin-left:229.5pt;margin-top:304.3pt;width:0;height:12.55pt;z-index:251869184;visibility:visible;mso-wrap-style:square;mso-wrap-distance-left:9pt;mso-wrap-distance-top:0;mso-wrap-distance-right:9pt;mso-wrap-distance-bottom:0;mso-position-horizontal:absolute;mso-position-horizontal-relative:text;mso-position-vertical:absolute;mso-position-vertical-relative:text" o:gfxdata="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" strokecolor="black [3200]" strokeweight=".5pt">
+                <v:stroke endarrow="block" joinstyle="miter"/>
+              </v:shape>
+            </w:pict>
+          </mc:Fallback>
+        </mc:AlternateContent>
+      </w:r>
+      <w:r>
+        <w:rPr>
+          <w:noProof/>
+        </w:rPr>
+        <mc:AlternateContent>
+          <mc:Choice Requires="wps">
+            <w:drawing>
+              <wp:anchor distT="0" distB="0" distL="114300" distR="114300" simplePos="0" relativeHeight="251868160" behindDoc="0" locked="0" layoutInCell="1" allowOverlap="1" wp14:anchorId="237D0EAC" wp14:editId="63C4257D">
+                <wp:simplePos x="0" y="0"/>
+                <wp:positionH relativeFrom="column">
+                  <wp:posOffset>2906864</wp:posOffset>
+                </wp:positionH>
+                <wp:positionV relativeFrom="paragraph">
+                  <wp:posOffset>3498657</wp:posOffset>
+                </wp:positionV>
+                <wp:extent cx="7620" cy="151489"/>
+                <wp:effectExtent l="76200" t="0" r="68580" b="58420"/>
+                <wp:wrapNone/>
+                <wp:docPr id="213" name="Straight Arrow Connector 213"/>
+                <wp:cNvGraphicFramePr/>
+                <a:graphic xmlns:a="http://schemas.openxmlformats.org/drawingml/2006/main">
+                  <a:graphicData uri="http://schemas.microsoft.com/office/word/2010/wordprocessingShape">
+                    <wps:wsp>
+                      <wps:cNvCnPr/>
+                      <wps:spPr>
+                        <a:xfrm>
+                          <a:off x="0" y="0"/>
+                          <a:ext cx="7620" cy="151489"/>
+                        </a:xfrm>
+                        <a:prstGeom prst="straightConnector1">
+                          <a:avLst/>
+                        </a:prstGeom>
+                        <a:ln>
+                          <a:tailEnd type="triangle"/>
+                        </a:ln>
+                      </wps:spPr>
+                      <wps:style>
+                        <a:lnRef idx="1">
+                          <a:schemeClr val="dk1"/>
+                        </a:lnRef>
+                        <a:fillRef idx="0">
+                          <a:schemeClr val="dk1"/>
+                        </a:fillRef>
+                        <a:effectRef idx="0">
+                          <a:schemeClr val="dk1"/>
+                        </a:effectRef>
+                        <a:fontRef idx="minor">
+                          <a:schemeClr val="tx1"/>
+                        </a:fontRef>
+                      </wps:style>
+                      <wps:bodyPr/>
+                    </wps:wsp>
+                  </a:graphicData>
+                </a:graphic>
+              </wp:anchor>
+            </w:drawing>
+          </mc:Choice>
+          <mc:Fallback>
+            <w:pict>
+              <v:shape w14:anchorId="212ECAF4" id="Straight Arrow Connector 213" o:spid="_x0000_s1026" type="#_x0000_t32" style="position:absolute;margin-left:228.9pt;margin-top:275.5pt;width:.6pt;height:11.95pt;z-index:251868160;visibility:visible;mso-wrap-style:square;mso-wrap-distance-left:9pt;mso-wrap-distance-top:0;mso-wrap-distance-right:9pt;mso-wrap-distance-bottom:0;mso-position-horizontal:absolute;mso-position-horizontal-relative:text;mso-position-vertical:absolute;mso-position-vertical-relative:text" o:gfxdata="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" strokecolor="black [3200]" strokeweight=".5pt">
+                <v:stroke endarrow="block" joinstyle="miter"/>
+              </v:shape>
+            </w:pict>
+          </mc:Fallback>
+        </mc:AlternateContent>
+      </w:r>
+      <w:r>
+        <w:rPr>
+          <w:noProof/>
+        </w:rPr>
+        <mc:AlternateContent>
+          <mc:Choice Requires="wps">
+            <w:drawing>
+              <wp:anchor distT="0" distB="0" distL="114300" distR="114300" simplePos="0" relativeHeight="251867136" behindDoc="0" locked="0" layoutInCell="1" allowOverlap="1" wp14:anchorId="05B52555" wp14:editId="6820EF98">
+                <wp:simplePos x="0" y="0"/>
+                <wp:positionH relativeFrom="column">
+                  <wp:posOffset>2910177</wp:posOffset>
+                </wp:positionH>
+                <wp:positionV relativeFrom="paragraph">
+                  <wp:posOffset>3109457</wp:posOffset>
+                </wp:positionV>
+                <wp:extent cx="7952" cy="159026"/>
+                <wp:effectExtent l="76200" t="0" r="68580" b="50800"/>
+                <wp:wrapNone/>
+                <wp:docPr id="212" name="Straight Arrow Connector 212"/>
+                <wp:cNvGraphicFramePr/>
+                <a:graphic xmlns:a="http://schemas.openxmlformats.org/drawingml/2006/main">
+                  <a:graphicData uri="http://schemas.microsoft.com/office/word/2010/wordprocessingShape">
+                    <wps:wsp>
+                      <wps:cNvCnPr/>
+                      <wps:spPr>
+                        <a:xfrm>
+                          <a:off x="0" y="0"/>
+                          <a:ext cx="7952" cy="159026"/>
+                        </a:xfrm>
+                        <a:prstGeom prst="straightConnector1">
+                          <a:avLst/>
+                        </a:prstGeom>
+                        <a:ln>
+                          <a:tailEnd type="triangle"/>
+                        </a:ln>
+                      </wps:spPr>
+                      <wps:style>
+                        <a:lnRef idx="1">
+                          <a:schemeClr val="dk1"/>
+                        </a:lnRef>
+                        <a:fillRef idx="0">
+                          <a:schemeClr val="dk1"/>
+                        </a:fillRef>
+                        <a:effectRef idx="0">
+                          <a:schemeClr val="dk1"/>
+                        </a:effectRef>
+                        <a:fontRef idx="minor">
+                          <a:schemeClr val="tx1"/>
+                        </a:fontRef>
+                      </wps:style>
+                      <wps:bodyPr/>
+                    </wps:wsp>
+                  </a:graphicData>
+                </a:graphic>
+              </wp:anchor>
+            </w:drawing>
+          </mc:Choice>
+          <mc:Fallback>
+            <w:pict>
+              <v:shape w14:anchorId="053CC10F" id="Straight Arrow Connector 212" o:spid="_x0000_s1026" type="#_x0000_t32" style="position:absolute;margin-left:229.15pt;margin-top:244.85pt;width:.65pt;height:12.5pt;z-index:251867136;visibility:visible;mso-wrap-style:square;mso-wrap-distance-left:9pt;mso-wrap-distance-top:0;mso-wrap-distance-right:9pt;mso-wrap-distance-bottom:0;mso-position-horizontal:absolute;mso-position-horizontal-relative:text;mso-position-vertical:absolute;mso-position-vertical-relative:text" o:gfxdata="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" strokecolor="black [3200]" strokeweight=".5pt">
+                <v:stroke endarrow="block" joinstyle="miter"/>
+              </v:shape>
+            </w:pict>
+          </mc:Fallback>
+        </mc:AlternateContent>
+      </w:r>
+      <w:r>
+        <w:rPr>
+          <w:noProof/>
+        </w:rPr>
+        <mc:AlternateContent>
+          <mc:Choice Requires="wps">
+            <w:drawing>
+              <wp:anchor distT="0" distB="0" distL="114300" distR="114300" simplePos="0" relativeHeight="251866112" behindDoc="0" locked="0" layoutInCell="1" allowOverlap="1" wp14:anchorId="7BC4AE98" wp14:editId="597595A0">
+                <wp:simplePos x="0" y="0"/>
+                <wp:positionH relativeFrom="column">
+                  <wp:posOffset>2895738</wp:posOffset>
+                </wp:positionH>
+                <wp:positionV relativeFrom="paragraph">
+                  <wp:posOffset>2576333</wp:posOffset>
+                </wp:positionV>
+                <wp:extent cx="3175" cy="167364"/>
+                <wp:effectExtent l="76200" t="0" r="73025" b="61595"/>
+                <wp:wrapNone/>
+                <wp:docPr id="211" name="Straight Arrow Connector 211"/>
+                <wp:cNvGraphicFramePr/>
+                <a:graphic xmlns:a="http://schemas.openxmlformats.org/drawingml/2006/main">
+                  <a:graphicData uri="http://schemas.microsoft.com/office/word/2010/wordprocessingShape">
+                    <wps:wsp>
+                      <wps:cNvCnPr/>
+                      <wps:spPr>
+                        <a:xfrm>
+                          <a:off x="0" y="0"/>
+                          <a:ext cx="3175" cy="167364"/>
+                        </a:xfrm>
+                        <a:prstGeom prst="straightConnector1">
+                          <a:avLst/>
+                        </a:prstGeom>
+                        <a:ln>
+                          <a:tailEnd type="triangle"/>
+                        </a:ln>
+                      </wps:spPr>
+                      <wps:style>
+                        <a:lnRef idx="1">
+                          <a:schemeClr val="dk1"/>
+                        </a:lnRef>
+                        <a:fillRef idx="0">
+                          <a:schemeClr val="dk1"/>
+                        </a:fillRef>
+                        <a:effectRef idx="0">
+                          <a:schemeClr val="dk1"/>
+                        </a:effectRef>
+                        <a:fontRef idx="minor">
+                          <a:schemeClr val="tx1"/>
+                        </a:fontRef>
+                      </wps:style>
+                      <wps:bodyPr/>
+                    </wps:wsp>
+                  </a:graphicData>
+                </a:graphic>
+              </wp:anchor>
+            </w:drawing>
+          </mc:Choice>
+          <mc:Fallback>
+            <w:pict>
+              <v:shape w14:anchorId="2A466CD9" id="Straight Arrow Connector 211" o:spid="_x0000_s1026" type="#_x0000_t32" style="position:absolute;margin-left:228pt;margin-top:202.85pt;width:.25pt;height:13.2pt;z-index:251866112;visibility:visible;mso-wrap-style:square;mso-wrap-distance-left:9pt;mso-wrap-distance-top:0;mso-wrap-distance-right:9pt;mso-wrap-distance-bottom:0;mso-position-horizontal:absolute;mso-position-horizontal-relative:text;mso-position-vertical:absolute;mso-position-vertical-relative:text" o:gfxdata="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" strokecolor="black [3200]" strokeweight=".5pt">
+                <v:stroke endarrow="block" joinstyle="miter"/>
+              </v:shape>
+            </w:pict>
+          </mc:Fallback>
+        </mc:AlternateContent>
+      </w:r>
+      <w:r>
+        <w:rPr>
+          <w:noProof/>
+        </w:rPr>
+        <mc:AlternateContent>
+          <mc:Choice Requires="wps">
+            <w:drawing>
+              <wp:anchor distT="0" distB="0" distL="114300" distR="114300" simplePos="0" relativeHeight="251865088" behindDoc="0" locked="0" layoutInCell="1" allowOverlap="1" wp14:anchorId="3D309B4F" wp14:editId="5913C8C7">
+                <wp:simplePos x="0" y="0"/>
+                <wp:positionH relativeFrom="column">
+                  <wp:posOffset>2879863</wp:posOffset>
+                </wp:positionH>
+                <wp:positionV relativeFrom="paragraph">
+                  <wp:posOffset>2019797</wp:posOffset>
+                </wp:positionV>
+                <wp:extent cx="0" cy="151406"/>
+                <wp:effectExtent l="76200" t="0" r="57150" b="58420"/>
+                <wp:wrapNone/>
+                <wp:docPr id="210" name="Straight Arrow Connector 210"/>
+                <wp:cNvGraphicFramePr/>
+                <a:graphic xmlns:a="http://schemas.openxmlformats.org/drawingml/2006/main">
+                  <a:graphicData uri="http://schemas.microsoft.com/office/word/2010/wordprocessingShape">
+                    <wps:wsp>
+                      <wps:cNvCnPr/>
+                      <wps:spPr>
+                        <a:xfrm>
+                          <a:off x="0" y="0"/>
+                          <a:ext cx="0" cy="151406"/>
+                        </a:xfrm>
+                        <a:prstGeom prst="straightConnector1">
+                          <a:avLst/>
+                        </a:prstGeom>
+                        <a:ln>
+                          <a:tailEnd type="triangle"/>
+                        </a:ln>
+                      </wps:spPr>
+                      <wps:style>
+                        <a:lnRef idx="1">
+                          <a:schemeClr val="dk1"/>
+                        </a:lnRef>
+                        <a:fillRef idx="0">
+                          <a:schemeClr val="dk1"/>
+                        </a:fillRef>
+                        <a:effectRef idx="0">
+                          <a:schemeClr val="dk1"/>
+                        </a:effectRef>
+                        <a:fontRef idx="minor">
+                          <a:schemeClr val="tx1"/>
+                        </a:fontRef>
+                      </wps:style>
+                      <wps:bodyPr/>
+                    </wps:wsp>
+                  </a:graphicData>
+                </a:graphic>
+              </wp:anchor>
+            </w:drawing>
+          </mc:Choice>
+          <mc:Fallback>
+            <w:pict>
+              <v:shape w14:anchorId="5BD8EF83" id="Straight Arrow Connector 210" o:spid="_x0000_s1026" type="#_x0000_t32" style="position:absolute;margin-left:226.75pt;margin-top:159.05pt;width:0;height:11.9pt;z-index:251865088;visibility:visible;mso-wrap-style:square;mso-wrap-distance-left:9pt;mso-wrap-distance-top:0;mso-wrap-distance-right:9pt;mso-wrap-distance-bottom:0;mso-position-horizontal:absolute;mso-position-horizontal-relative:text;mso-position-vertical:absolute;mso-position-vertical-relative:text" o:gfxdata="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" strokecolor="black [3200]" strokeweight=".5pt">
+                <v:stroke endarrow="block" joinstyle="miter"/>
+              </v:shape>
+            </w:pict>
+          </mc:Fallback>
+        </mc:AlternateContent>
+      </w:r>
+      <w:r>
+        <w:rPr>
+          <w:noProof/>
+        </w:rPr>
+        <mc:AlternateContent>
+          <mc:Choice Requires="wps">
+            <w:drawing>
+              <wp:anchor distT="0" distB="0" distL="114300" distR="114300" simplePos="0" relativeHeight="251864064" behindDoc="0" locked="0" layoutInCell="1" allowOverlap="1" wp14:anchorId="3E516373" wp14:editId="1130E806">
+                <wp:simplePos x="0" y="0"/>
+                <wp:positionH relativeFrom="column">
+                  <wp:posOffset>2883010</wp:posOffset>
+                </wp:positionH>
+                <wp:positionV relativeFrom="paragraph">
+                  <wp:posOffset>1502852</wp:posOffset>
+                </wp:positionV>
+                <wp:extent cx="15903" cy="175370"/>
+                <wp:effectExtent l="57150" t="0" r="60325" b="53340"/>
+                <wp:wrapNone/>
+                <wp:docPr id="209" name="Straight Arrow Connector 209"/>
+                <wp:cNvGraphicFramePr/>
+                <a:graphic xmlns:a="http://schemas.openxmlformats.org/drawingml/2006/main">
+                  <a:graphicData uri="http://schemas.microsoft.com/office/word/2010/wordprocessingShape">
+                    <wps:wsp>
+                      <wps:cNvCnPr/>
+                      <wps:spPr>
+                        <a:xfrm>
+                          <a:off x="0" y="0"/>
+                          <a:ext cx="15903" cy="175370"/>
+                        </a:xfrm>
+                        <a:prstGeom prst="straightConnector1">
+                          <a:avLst/>
+                        </a:prstGeom>
+                        <a:ln>
+                          <a:tailEnd type="triangle"/>
+                        </a:ln>
+                      </wps:spPr>
+                      <wps:style>
+                        <a:lnRef idx="1">
+                          <a:schemeClr val="dk1"/>
+                        </a:lnRef>
+                        <a:fillRef idx="0">
+                          <a:schemeClr val="dk1"/>
+                        </a:fillRef>
+                        <a:effectRef idx="0">
+                          <a:schemeClr val="dk1"/>
+                        </a:effectRef>
+                        <a:fontRef idx="minor">
+                          <a:schemeClr val="tx1"/>
+                        </a:fontRef>
+                      </wps:style>
+                      <wps:bodyPr/>
+                    </wps:wsp>
+                  </a:graphicData>
+                </a:graphic>
+              </wp:anchor>
+            </w:drawing>
+          </mc:Choice>
+          <mc:Fallback>
+            <w:pict>
+              <v:shape w14:anchorId="286D6203" id="Straight Arrow Connector 209" o:spid="_x0000_s1026" type="#_x0000_t32" style="position:absolute;margin-left:227pt;margin-top:118.35pt;width:1.25pt;height:13.8pt;z-index:251864064;visibility:visible;mso-wrap-style:square;mso-wrap-distance-left:9pt;mso-wrap-distance-top:0;mso-wrap-distance-right:9pt;mso-wrap-distance-bottom:0;mso-position-horizontal:absolute;mso-position-horizontal-relative:text;mso-position-vertical:absolute;mso-position-vertical-relative:text" o:gfxdata="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" strokecolor="black [3200]" strokeweight=".5pt">
+                <v:stroke endarrow="block" joinstyle="miter"/>
+              </v:shape>
+            </w:pict>
+          </mc:Fallback>
+        </mc:AlternateContent>
+      </w:r>
+      <w:r>
+        <w:rPr>
+          <w:noProof/>
+        </w:rPr>
+        <mc:AlternateContent>
+          <mc:Choice Requires="wps">
+            <w:drawing>
+              <wp:anchor distT="0" distB="0" distL="114300" distR="114300" simplePos="0" relativeHeight="251863040" behindDoc="0" locked="0" layoutInCell="1" allowOverlap="1" wp14:anchorId="64C6D143" wp14:editId="194A06E3">
+                <wp:simplePos x="0" y="0"/>
+                <wp:positionH relativeFrom="column">
+                  <wp:posOffset>2883010</wp:posOffset>
+                </wp:positionH>
+                <wp:positionV relativeFrom="paragraph">
+                  <wp:posOffset>1105673</wp:posOffset>
+                </wp:positionV>
+                <wp:extent cx="0" cy="135227"/>
+                <wp:effectExtent l="76200" t="0" r="57150" b="55880"/>
+                <wp:wrapNone/>
+                <wp:docPr id="208" name="Straight Arrow Connector 208"/>
+                <wp:cNvGraphicFramePr/>
+                <a:graphic xmlns:a="http://schemas.openxmlformats.org/drawingml/2006/main">
+                  <a:graphicData uri="http://schemas.microsoft.com/office/word/2010/wordprocessingShape">
+                    <wps:wsp>
+                      <wps:cNvCnPr/>
+                      <wps:spPr>
+                        <a:xfrm>
+                          <a:off x="0" y="0"/>
+                          <a:ext cx="0" cy="135227"/>
+                        </a:xfrm>
+                        <a:prstGeom prst="straightConnector1">
+                          <a:avLst/>
+                        </a:prstGeom>
+                        <a:ln>
+                          <a:tailEnd type="triangle"/>
+                        </a:ln>
+                      </wps:spPr>
+                      <wps:style>
+                        <a:lnRef idx="1">
+                          <a:schemeClr val="dk1"/>
+                        </a:lnRef>
+                        <a:fillRef idx="0">
+                          <a:schemeClr val="dk1"/>
+                        </a:fillRef>
+                        <a:effectRef idx="0">
+                          <a:schemeClr val="dk1"/>
+                        </a:effectRef>
+                        <a:fontRef idx="minor">
+                          <a:schemeClr val="tx1"/>
+                        </a:fontRef>
+                      </wps:style>
+                      <wps:bodyPr/>
+                    </wps:wsp>
+                  </a:graphicData>
+                </a:graphic>
+              </wp:anchor>
+            </w:drawing>
+          </mc:Choice>
+          <mc:Fallback>
+            <w:pict>
+              <v:shape w14:anchorId="43B1D46B" id="Straight Arrow Connector 208" o:spid="_x0000_s1026" type="#_x0000_t32" style="position:absolute;margin-left:227pt;margin-top:87.05pt;width:0;height:10.65pt;z-index:251863040;visibility:visible;mso-wrap-style:square;mso-wrap-distance-left:9pt;mso-wrap-distance-top:0;mso-wrap-distance-right:9pt;mso-wrap-distance-bottom:0;mso-position-horizontal:absolute;mso-position-horizontal-relative:text;mso-position-vertical:absolute;mso-position-vertical-relative:text" o:gfxdata="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" strokecolor="black [3200]" strokeweight=".5pt">
+                <v:stroke endarrow="block" joinstyle="miter"/>
+              </v:shape>
+            </w:pict>
+          </mc:Fallback>
+        </mc:AlternateContent>
+      </w:r>
+      <w:r>
+        <w:rPr>
+          <w:noProof/>
+        </w:rPr>
+        <mc:AlternateContent>
+          <mc:Choice Requires="wps">
+            <w:drawing>
+              <wp:anchor distT="0" distB="0" distL="114300" distR="114300" simplePos="0" relativeHeight="251862016" behindDoc="0" locked="0" layoutInCell="1" allowOverlap="1" wp14:anchorId="37F5F2D8" wp14:editId="7AFF3ED5">
+                <wp:simplePos x="0" y="0"/>
+                <wp:positionH relativeFrom="column">
+                  <wp:posOffset>2886323</wp:posOffset>
+                </wp:positionH>
+                <wp:positionV relativeFrom="paragraph">
+                  <wp:posOffset>572549</wp:posOffset>
+                </wp:positionV>
+                <wp:extent cx="0" cy="143565"/>
+                <wp:effectExtent l="76200" t="0" r="57150" b="66040"/>
+                <wp:wrapNone/>
+                <wp:docPr id="207" name="Straight Arrow Connector 207"/>
+                <wp:cNvGraphicFramePr/>
+                <a:graphic xmlns:a="http://schemas.openxmlformats.org/drawingml/2006/main">
+                  <a:graphicData uri="http://schemas.microsoft.com/office/word/2010/wordprocessingShape">
+                    <wps:wsp>
+                      <wps:cNvCnPr/>
+                      <wps:spPr>
+                        <a:xfrm>
+                          <a:off x="0" y="0"/>
+                          <a:ext cx="0" cy="143565"/>
+                        </a:xfrm>
+                        <a:prstGeom prst="straightConnector1">
+                          <a:avLst/>
+                        </a:prstGeom>
+                        <a:ln>
+                          <a:tailEnd type="triangle"/>
+                        </a:ln>
+                      </wps:spPr>
+                      <wps:style>
+                        <a:lnRef idx="1">
+                          <a:schemeClr val="dk1"/>
+                        </a:lnRef>
+                        <a:fillRef idx="0">
+                          <a:schemeClr val="dk1"/>
+                        </a:fillRef>
+                        <a:effectRef idx="0">
+                          <a:schemeClr val="dk1"/>
+                        </a:effectRef>
+                        <a:fontRef idx="minor">
+                          <a:schemeClr val="tx1"/>
+                        </a:fontRef>
+                      </wps:style>
+                      <wps:bodyPr/>
+                    </wps:wsp>
+                  </a:graphicData>
+                </a:graphic>
+              </wp:anchor>
+            </w:drawing>
+          </mc:Choice>
+          <mc:Fallback>
+            <w:pict>
+              <v:shape w14:anchorId="560D8FC8" id="Straight Arrow Connector 207" o:spid="_x0000_s1026" type="#_x0000_t32" style="position:absolute;margin-left:227.25pt;margin-top:45.1pt;width:0;height:11.3pt;z-index:251862016;visibility:visible;mso-wrap-style:square;mso-wrap-distance-left:9pt;mso-wrap-distance-top:0;mso-wrap-distance-right:9pt;mso-wrap-distance-bottom:0;mso-position-horizontal:absolute;mso-position-horizontal-relative:text;mso-position-vertical:absolute;mso-position-vertical-relative:text" o:gfxdata="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" strokecolor="black [3200]" strokeweight=".5pt">
+                <v:stroke endarrow="block" joinstyle="miter"/>
+              </v:shape>
+            </w:pict>
+          </mc:Fallback>
+        </mc:AlternateContent>
+      </w:r>
+      <w:r>
+        <w:rPr>
+          <w:noProof/>
+        </w:rPr>
+        <mc:AlternateContent>
+          <mc:Choice Requires="wps">
+            <w:drawing>
+              <wp:anchor distT="0" distB="0" distL="114300" distR="114300" simplePos="0" relativeHeight="251860992" behindDoc="0" locked="0" layoutInCell="1" allowOverlap="1" wp14:anchorId="73076EBD" wp14:editId="5E1717AB">
+                <wp:simplePos x="0" y="0"/>
+                <wp:positionH relativeFrom="column">
+                  <wp:posOffset>2900100</wp:posOffset>
+                </wp:positionH>
+                <wp:positionV relativeFrom="paragraph">
+                  <wp:posOffset>184454</wp:posOffset>
+                </wp:positionV>
+                <wp:extent cx="0" cy="151075"/>
+                <wp:effectExtent l="76200" t="0" r="57150" b="59055"/>
+                <wp:wrapNone/>
+                <wp:docPr id="206" name="Straight Arrow Connector 206"/>
+                <wp:cNvGraphicFramePr/>
+                <a:graphic xmlns:a="http://schemas.openxmlformats.org/drawingml/2006/main">
+                  <a:graphicData uri="http://schemas.microsoft.com/office/word/2010/wordprocessingShape">
+                    <wps:wsp>
+                      <wps:cNvCnPr/>
+                      <wps:spPr>
+                        <a:xfrm>
+                          <a:off x="0" y="0"/>
+                          <a:ext cx="0" cy="151075"/>
+                        </a:xfrm>
+                        <a:prstGeom prst="straightConnector1">
+                          <a:avLst/>
+                        </a:prstGeom>
+                        <a:ln>
+                          <a:tailEnd type="triangle"/>
+                        </a:ln>
+                      </wps:spPr>
+                      <wps:style>
+                        <a:lnRef idx="1">
+                          <a:schemeClr val="dk1"/>
+                        </a:lnRef>
+                        <a:fillRef idx="0">
+                          <a:schemeClr val="dk1"/>
+                        </a:fillRef>
+                        <a:effectRef idx="0">
+                          <a:schemeClr val="dk1"/>
+                        </a:effectRef>
+                        <a:fontRef idx="minor">
+                          <a:schemeClr val="tx1"/>
+                        </a:fontRef>
+                      </wps:style>
+                      <wps:bodyPr/>
+                    </wps:wsp>
+                  </a:graphicData>
+                </a:graphic>
+                <wp14:sizeRelH relativeFrom="margin">
+                  <wp14:pctWidth>0</wp14:pctWidth>
+                </wp14:sizeRelH>
+                <wp14:sizeRelV relativeFrom="margin">
+                  <wp14:pctHeight>0</wp14:pctHeight>
+                </wp14:sizeRelV>
+              </wp:anchor>
+            </w:drawing>
+          </mc:Choice>
+          <mc:Fallback>
+            <w:pict>
+              <v:shape w14:anchorId="1AA3790E" id="Straight Arrow Connector 206" o:spid="_x0000_s1026" type="#_x0000_t32" style="position:absolute;margin-left:228.35pt;margin-top:14.5pt;width:0;height:11.9pt;z-index:251860992;visibility:visible;mso-wrap-style:square;mso-width-percent:0;mso-height-percent:0;mso-wrap-distance-left:9pt;mso-wrap-distance-top:0;mso-wrap-distance-right:9pt;mso-wrap-distance-bottom:0;mso-position-horizontal:absolute;mso-position-horizontal-relative:text;mso-position-vertical:absolute;mso-position-vertical-relative:text;mso-width-percent:0;mso-height-percent:0;mso-width-relative:margin;mso-height-relative:margin" o:gfxdata="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" strokecolor="black [3200]" strokeweight=".5pt">
+                <v:stroke endarrow="block" joinstyle="miter"/>
+              </v:shape>
+            </w:pict>
+          </mc:Fallback>
+        </mc:AlternateContent>
+      </w:r>
+      <w:r>
+        <w:rPr>
+          <w:noProof/>
+        </w:rPr>
+        <mc:AlternateContent>
+          <mc:Choice Requires="wps">
+            <w:drawing>
+              <wp:anchor distT="0" distB="0" distL="114300" distR="114300" simplePos="0" relativeHeight="251857920" behindDoc="0" locked="0" layoutInCell="1" allowOverlap="1" wp14:anchorId="0BD41219" wp14:editId="7F3F7E41">
+                <wp:simplePos x="0" y="0"/>
+                <wp:positionH relativeFrom="margin">
+                  <wp:align>center</wp:align>
+                </wp:positionH>
+                <wp:positionV relativeFrom="paragraph">
+                  <wp:posOffset>7186847</wp:posOffset>
+                </wp:positionV>
+                <wp:extent cx="1428750" cy="365760"/>
+                <wp:effectExtent l="19050" t="0" r="38100" b="15240"/>
+                <wp:wrapNone/>
+                <wp:docPr id="202" name="Flowchart: Data 202"/>
+                <wp:cNvGraphicFramePr/>
+                <a:graphic xmlns:a="http://schemas.openxmlformats.org/drawingml/2006/main">
+                  <a:graphicData uri="http://schemas.microsoft.com/office/word/2010/wordprocessingShape">
+                    <wps:wsp>
+                      <wps:cNvSpPr/>
+                      <wps:spPr>
+                        <a:xfrm>
+                          <a:off x="0" y="0"/>
+                          <a:ext cx="1428750" cy="365760"/>
+                        </a:xfrm>
+                        <a:prstGeom prst="flowChartInputOutput">
+                          <a:avLst/>
+                        </a:prstGeom>
+                      </wps:spPr>
+                      <wps:style>
+                        <a:lnRef idx="2">
+                          <a:schemeClr val="dk1"/>
+                        </a:lnRef>
+                        <a:fillRef idx="1">
+                          <a:schemeClr val="lt1"/>
+                        </a:fillRef>
+                        <a:effectRef idx="0">
+                          <a:schemeClr val="dk1"/>
+                        </a:effectRef>
+                        <a:fontRef idx="minor">
+                          <a:schemeClr val="dk1"/>
+                        </a:fontRef>
+                      </wps:style>
+                      <wps:txbx>
+                        <w:txbxContent>
+                          <w:p>
+                            <w:pPr>
+                              <w:spacing w:line="240" w:lineRule="auto"/>
+                              <w:jc w:val="center"/>
+                              <w:rPr>
+                                <w:rFonts w:ascii="Times New Roman" w:hAnsi="Times New Roman" w:cs="Times New Roman"/>
+                                <w:sz w:val="18"/>
+                                <w:szCs w:val="18"/>
+                              </w:rPr>
+                            </w:pPr>
+                            <w:r>
+                              <w:rPr>
+                                <w:rFonts w:ascii="Times New Roman" w:hAnsi="Times New Roman" w:cs="Times New Roman"/>
+                                <w:sz w:val="18"/>
+                                <w:szCs w:val="18"/>
+                              </w:rPr>
+                              <w:t>Citra Palm Vein</w:t>
+                            </w:r>
+                          </w:p>
+                        </w:txbxContent>
+                      </wps:txbx>
+                      <wps:bodyPr rot="0" spcFirstLastPara="0" vertOverflow="overflow" horzOverflow="overflow" vert="horz" wrap="square" lIns="91440" tIns="45720" rIns="91440" bIns="45720" numCol="1" spcCol="0" rtlCol="0" fromWordArt="0" anchor="ctr" anchorCtr="0" forceAA="0" compatLnSpc="1">
+                        <a:prstTxWarp prst="textNoShape">
+                          <a:avLst/>
+                        </a:prstTxWarp>
+                        <a:noAutofit/>
+                      </wps:bodyPr>
+                    </wps:wsp>
+                  </a:graphicData>
+                </a:graphic>
+                <wp14:sizeRelH relativeFrom="margin">
+                  <wp14:pctWidth>0</wp14:pctWidth>
+                </wp14:sizeRelH>
+                <wp14:sizeRelV relativeFrom="margin">
+                  <wp14:pctHeight>0</wp14:pctHeight>
+                </wp14:sizeRelV>
+              </wp:anchor>
+            </w:drawing>
+          </mc:Choice>
+          <mc:Fallback>
+            <w:pict>
+              <v:shape w14:anchorId="0BD41219" id="Flowchart: Data 202" o:spid="_x0000_s1087" type="#_x0000_t111" style="position:absolute;margin-left:0;margin-top:565.9pt;width:112.5pt;height:28.8pt;z-index:251857920;visibility:visible;mso-wrap-style:square;mso-width-percent:0;mso-height-percent:0;mso-wrap-distance-left:9pt;mso-wrap-distance-top:0;mso-wrap-distance-right:9pt;mso-wrap-distance-bottom:0;mso-position-horizontal:center;mso-position-horizontal-relative:margin;mso-position-vertical:absolute;mso-position-vertical-relative:text;mso-width-percent:0;mso-height-percent:0;mso-width-relative:margin;mso-height-relative:margin;v-text-anchor:middle" o:gfxdata="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" fillcolor="white [3201]" strokecolor="black [3200]" strokeweight="1pt">
+                <v:textbox>
+                  <w:txbxContent>
+                    <w:p>
+                      <w:pPr>
+                        <w:spacing w:line="240" w:lineRule="auto"/>
+                        <w:jc w:val="center"/>
+                        <w:rPr>
+                          <w:rFonts w:ascii="Times New Roman" w:hAnsi="Times New Roman" w:cs="Times New Roman"/>
+                          <w:sz w:val="18"/>
+                          <w:szCs w:val="18"/>
+                        </w:rPr>
+                      </w:pPr>
+                      <w:r>
+                        <w:rPr>
+                          <w:rFonts w:ascii="Times New Roman" w:hAnsi="Times New Roman" w:cs="Times New Roman"/>
+                          <w:sz w:val="18"/>
+                          <w:szCs w:val="18"/>
+                        </w:rPr>
+                        <w:t>Citra Palm Vein</w:t>
+                      </w:r>
+                    </w:p>
+                  </w:txbxContent>
+                </v:textbox>
+                <w10:wrap anchorx="margin"/>
+              </v:shape>
+            </w:pict>
+          </mc:Fallback>
+        </mc:AlternateContent>
+      </w:r>
+      <w:r>
+        <w:rPr>
+          <w:noProof/>
+        </w:rPr>
+        <mc:AlternateContent>
+          <mc:Choice Requires="wps">
+            <w:drawing>
+              <wp:anchor distT="0" distB="0" distL="114300" distR="114300" simplePos="0" relativeHeight="251855872" behindDoc="0" locked="0" layoutInCell="1" allowOverlap="1" wp14:anchorId="07128859" wp14:editId="5FEB2D29">
+                <wp:simplePos x="0" y="0"/>
+                <wp:positionH relativeFrom="column">
+                  <wp:posOffset>2314631</wp:posOffset>
+                </wp:positionH>
+                <wp:positionV relativeFrom="paragraph">
+                  <wp:posOffset>6776250</wp:posOffset>
+                </wp:positionV>
+                <wp:extent cx="1285875" cy="270344"/>
+                <wp:effectExtent l="0" t="0" r="28575" b="15875"/>
+                <wp:wrapNone/>
+                <wp:docPr id="201" name="Rectangle 201"/>
+                <wp:cNvGraphicFramePr/>
+                <a:graphic xmlns:a="http://schemas.openxmlformats.org/drawingml/2006/main">
+                  <a:graphicData uri="http://schemas.microsoft.com/office/word/2010/wordprocessingShape">
+                    <wps:wsp>
+                      <wps:cNvSpPr/>
+                      <wps:spPr>
+                        <a:xfrm>
+                          <a:off x="0" y="0"/>
+                          <a:ext cx="1285875" cy="270344"/>
+                        </a:xfrm>
+                        <a:prstGeom prst="rect">
+                          <a:avLst/>
+                        </a:prstGeom>
+                      </wps:spPr>
+                      <wps:style>
+                        <a:lnRef idx="2">
+                          <a:schemeClr val="dk1"/>
+                        </a:lnRef>
+                        <a:fillRef idx="1">
+                          <a:schemeClr val="lt1"/>
+                        </a:fillRef>
+                        <a:effectRef idx="0">
+                          <a:schemeClr val="dk1"/>
+                        </a:effectRef>
+                        <a:fontRef idx="minor">
+                          <a:schemeClr val="dk1"/>
+                        </a:fontRef>
+                      </wps:style>
+                      <wps:txbx>
+                        <w:txbxContent>
+                          <w:p>
+                            <w:pPr>
+                              <w:spacing w:line="240" w:lineRule="auto"/>
+                              <w:jc w:val="center"/>
+                              <w:rPr>
+                                <w:rFonts w:ascii="Times New Roman" w:hAnsi="Times New Roman" w:cs="Times New Roman"/>
+                                <w:sz w:val="18"/>
+                                <w:szCs w:val="18"/>
+                              </w:rPr>
+                            </w:pPr>
+                            <w:r>
+                              <w:rPr>
+                                <w:rFonts w:ascii="Times New Roman" w:hAnsi="Times New Roman" w:cs="Times New Roman"/>
+                                <w:sz w:val="18"/>
+                                <w:szCs w:val="18"/>
+                              </w:rPr>
+                              <w:t>Softmax</w:t>
+                            </w:r>
+                          </w:p>
+                        </w:txbxContent>
+                      </wps:txbx>
+                      <wps:bodyPr rot="0" spcFirstLastPara="0" vertOverflow="overflow" horzOverflow="overflow" vert="horz" wrap="square" lIns="91440" tIns="45720" rIns="91440" bIns="45720" numCol="1" spcCol="0" rtlCol="0" fromWordArt="0" anchor="ctr" anchorCtr="0" forceAA="0" compatLnSpc="1">
+                        <a:prstTxWarp prst="textNoShape">
+                          <a:avLst/>
+                        </a:prstTxWarp>
+                        <a:noAutofit/>
+                      </wps:bodyPr>
+                    </wps:wsp>
+                  </a:graphicData>
+                </a:graphic>
+                <wp14:sizeRelH relativeFrom="margin">
+                  <wp14:pctWidth>0</wp14:pctWidth>
+                </wp14:sizeRelH>
+                <wp14:sizeRelV relativeFrom="margin">
+                  <wp14:pctHeight>0</wp14:pctHeight>
+                </wp14:sizeRelV>
+              </wp:anchor>
+            </w:drawing>
+          </mc:Choice>
+          <mc:Fallback>
+            <w:pict>
+              <v:rect w14:anchorId="07128859" id="Rectangle 201" o:spid="_x0000_s1088" style="position:absolute;margin-left:182.25pt;margin-top:533.55pt;width:101.25pt;height:21.3pt;z-index:251855872;visibility:visible;mso-wrap-style:square;mso-width-percent:0;mso-height-percent:0;mso-wrap-distance-left:9pt;mso-wrap-distance-top:0;mso-wrap-distance-right:9pt;mso-wrap-distance-bottom:0;mso-position-horizontal:absolute;mso-position-horizontal-relative:text;mso-position-vertical:absolute;mso-position-vertical-relative:text;mso-width-percent:0;mso-height-percent:0;mso-width-relative:margin;mso-height-relative:margin;v-text-anchor:middle" o:gfxdata="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" fillcolor="white [3201]" strokecolor="black [3200]" strokeweight="1pt">
+                <v:textbox>
+                  <w:txbxContent>
+                    <w:p>
+                      <w:pPr>
+                        <w:spacing w:line="240" w:lineRule="auto"/>
+                        <w:jc w:val="center"/>
+                        <w:rPr>
+                          <w:rFonts w:ascii="Times New Roman" w:hAnsi="Times New Roman" w:cs="Times New Roman"/>
+                          <w:sz w:val="18"/>
+                          <w:szCs w:val="18"/>
+                        </w:rPr>
+                      </w:pPr>
+                      <w:r>
+                        <w:rPr>
+                          <w:rFonts w:ascii="Times New Roman" w:hAnsi="Times New Roman" w:cs="Times New Roman"/>
+                          <w:sz w:val="18"/>
+                          <w:szCs w:val="18"/>
+                        </w:rPr>
+                        <w:t>Softmax</w:t>
+                      </w:r>
+                    </w:p>
+                  </w:txbxContent>
+                </v:textbox>
+              </v:rect>
+            </w:pict>
+          </mc:Fallback>
+        </mc:AlternateContent>
+      </w:r>
+      <w:r>
+        <w:rPr>
+          <w:noProof/>
+        </w:rPr>
+        <mc:AlternateContent>
+          <mc:Choice Requires="wps">
+            <w:drawing>
+              <wp:anchor distT="0" distB="0" distL="114300" distR="114300" simplePos="0" relativeHeight="251853824" behindDoc="0" locked="0" layoutInCell="1" allowOverlap="1" wp14:anchorId="252BA3D4" wp14:editId="4F6E2858">
+                <wp:simplePos x="0" y="0"/>
+                <wp:positionH relativeFrom="column">
+                  <wp:posOffset>2313830</wp:posOffset>
+                </wp:positionH>
+                <wp:positionV relativeFrom="paragraph">
+                  <wp:posOffset>6345638</wp:posOffset>
+                </wp:positionV>
+                <wp:extent cx="1285875" cy="270344"/>
+                <wp:effectExtent l="0" t="0" r="28575" b="15875"/>
+                <wp:wrapNone/>
+                <wp:docPr id="200" name="Rectangle 200"/>
+                <wp:cNvGraphicFramePr/>
+                <a:graphic xmlns:a="http://schemas.openxmlformats.org/drawingml/2006/main">
+                  <a:graphicData uri="http://schemas.microsoft.com/office/word/2010/wordprocessingShape">
+                    <wps:wsp>
+                      <wps:cNvSpPr/>
+                      <wps:spPr>
+                        <a:xfrm>
+                          <a:off x="0" y="0"/>
+                          <a:ext cx="1285875" cy="270344"/>
+                        </a:xfrm>
+                        <a:prstGeom prst="rect">
+                          <a:avLst/>
+                        </a:prstGeom>
+                      </wps:spPr>
+                      <wps:style>
+                        <a:lnRef idx="2">
+                          <a:schemeClr val="dk1"/>
+                        </a:lnRef>
+                        <a:fillRef idx="1">
+                          <a:schemeClr val="lt1"/>
+                        </a:fillRef>
+                        <a:effectRef idx="0">
+                          <a:schemeClr val="dk1"/>
+                        </a:effectRef>
+                        <a:fontRef idx="minor">
+                          <a:schemeClr val="dk1"/>
+                        </a:fontRef>
+                      </wps:style>
+                      <wps:txbx>
+                        <w:txbxContent>
+                          <w:p>
+                            <w:pPr>
+                              <w:spacing w:line="240" w:lineRule="auto"/>
+                              <w:jc w:val="center"/>
+                              <w:rPr>
+                                <w:rFonts w:ascii="Times New Roman" w:hAnsi="Times New Roman" w:cs="Times New Roman"/>
+                                <w:sz w:val="18"/>
+                                <w:szCs w:val="18"/>
+                              </w:rPr>
+                            </w:pPr>
+                            <w:r>
+                              <w:rPr>
+                                <w:rFonts w:ascii="Times New Roman" w:hAnsi="Times New Roman" w:cs="Times New Roman"/>
+                                <w:sz w:val="18"/>
+                                <w:szCs w:val="18"/>
+                              </w:rPr>
+                              <w:t>Dropout 0.4</w:t>
+                            </w:r>
+                          </w:p>
+                        </w:txbxContent>
+                      </wps:txbx>
+                      <wps:bodyPr rot="0" spcFirstLastPara="0" vertOverflow="overflow" horzOverflow="overflow" vert="horz" wrap="square" lIns="91440" tIns="45720" rIns="91440" bIns="45720" numCol="1" spcCol="0" rtlCol="0" fromWordArt="0" anchor="ctr" anchorCtr="0" forceAA="0" compatLnSpc="1">
+                        <a:prstTxWarp prst="textNoShape">
+                          <a:avLst/>
+                        </a:prstTxWarp>
+                        <a:noAutofit/>
+                      </wps:bodyPr>
+                    </wps:wsp>
+                  </a:graphicData>
+                </a:graphic>
+                <wp14:sizeRelH relativeFrom="margin">
+                  <wp14:pctWidth>0</wp14:pctWidth>
+                </wp14:sizeRelH>
+                <wp14:sizeRelV relativeFrom="margin">
+                  <wp14:pctHeight>0</wp14:pctHeight>
+                </wp14:sizeRelV>
+              </wp:anchor>
+            </w:drawing>
+          </mc:Choice>
+          <mc:Fallback>
+            <w:pict>
+              <v:rect w14:anchorId="252BA3D4" id="Rectangle 200" o:spid="_x0000_s1089" style="position:absolute;margin-left:182.2pt;margin-top:499.65pt;width:101.25pt;height:21.3pt;z-index:251853824;visibility:visible;mso-wrap-style:square;mso-width-percent:0;mso-height-percent:0;mso-wrap-distance-left:9pt;mso-wrap-distance-top:0;mso-wrap-distance-right:9pt;mso-wrap-distance-bottom:0;mso-position-horizontal:absolute;mso-position-horizontal-relative:text;mso-position-vertical:absolute;mso-position-vertical-relative:text;mso-width-percent:0;mso-height-percent:0;mso-width-relative:margin;mso-height-relative:margin;v-text-anchor:middle" o:gfxdata="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" fillcolor="white [3201]" strokecolor="black [3200]" strokeweight="1pt">
+                <v:textbox>
+                  <w:txbxContent>
+                    <w:p>
+                      <w:pPr>
+                        <w:spacing w:line="240" w:lineRule="auto"/>
+                        <w:jc w:val="center"/>
+                        <w:rPr>
+                          <w:rFonts w:ascii="Times New Roman" w:hAnsi="Times New Roman" w:cs="Times New Roman"/>
+                          <w:sz w:val="18"/>
+                          <w:szCs w:val="18"/>
+                        </w:rPr>
+                      </w:pPr>
+                      <w:r>
+                        <w:rPr>
+                          <w:rFonts w:ascii="Times New Roman" w:hAnsi="Times New Roman" w:cs="Times New Roman"/>
+                          <w:sz w:val="18"/>
+                          <w:szCs w:val="18"/>
+                        </w:rPr>
+                        <w:t>Dropout 0.4</w:t>
+                      </w:r>
+                    </w:p>
+                  </w:txbxContent>
+                </v:textbox>
+              </v:rect>
+            </w:pict>
+          </mc:Fallback>
+        </mc:AlternateContent>
+      </w:r>
+      <w:r>
+        <w:rPr>
+          <w:noProof/>
+        </w:rPr>
+        <mc:AlternateContent>
+          <mc:Choice Requires="wps">
+            <w:drawing>
+              <wp:anchor distT="0" distB="0" distL="114300" distR="114300" simplePos="0" relativeHeight="251851776" behindDoc="0" locked="0" layoutInCell="1" allowOverlap="1" wp14:anchorId="68711AE2" wp14:editId="036636C9">
+                <wp:simplePos x="0" y="0"/>
+                <wp:positionH relativeFrom="column">
+                  <wp:posOffset>2305878</wp:posOffset>
+                </wp:positionH>
+                <wp:positionV relativeFrom="paragraph">
+                  <wp:posOffset>5836754</wp:posOffset>
+                </wp:positionV>
+                <wp:extent cx="1285875" cy="349858"/>
+                <wp:effectExtent l="0" t="0" r="28575" b="12700"/>
+                <wp:wrapNone/>
+                <wp:docPr id="199" name="Rectangle 199"/>
+                <wp:cNvGraphicFramePr/>
+                <a:graphic xmlns:a="http://schemas.openxmlformats.org/drawingml/2006/main">
+                  <a:graphicData uri="http://schemas.microsoft.com/office/word/2010/wordprocessingShape">
+                    <wps:wsp>
+                      <wps:cNvSpPr/>
+                      <wps:spPr>
+                        <a:xfrm>
+                          <a:off x="0" y="0"/>
+                          <a:ext cx="1285875" cy="349858"/>
+                        </a:xfrm>
+                        <a:prstGeom prst="rect">
+                          <a:avLst/>
+                        </a:prstGeom>
+                      </wps:spPr>
+                      <wps:style>
+                        <a:lnRef idx="2">
+                          <a:schemeClr val="dk1"/>
+                        </a:lnRef>
+                        <a:fillRef idx="1">
+                          <a:schemeClr val="lt1"/>
+                        </a:fillRef>
+                        <a:effectRef idx="0">
+                          <a:schemeClr val="dk1"/>
+                        </a:effectRef>
+                        <a:fontRef idx="minor">
+                          <a:schemeClr val="dk1"/>
+                        </a:fontRef>
+                      </wps:style>
+                      <wps:txbx>
+                        <w:txbxContent>
+                          <w:p>
+                            <w:pPr>
+                              <w:spacing w:line="240" w:lineRule="auto"/>
+                              <w:jc w:val="center"/>
+                              <w:rPr>
+                                <w:rFonts w:ascii="Times New Roman" w:hAnsi="Times New Roman" w:cs="Times New Roman"/>
+                                <w:sz w:val="18"/>
+                                <w:szCs w:val="18"/>
+                              </w:rPr>
+                            </w:pPr>
+                            <w:r>
+                              <w:rPr>
+                                <w:rFonts w:ascii="Times New Roman" w:hAnsi="Times New Roman" w:cs="Times New Roman"/>
+                                <w:sz w:val="18"/>
+                                <w:szCs w:val="18"/>
+                              </w:rPr>
+                              <w:t>Fully Connected    1000</w:t>
+                            </w:r>
+                          </w:p>
+                        </w:txbxContent>
+                      </wps:txbx>
+                      <wps:bodyPr rot="0" spcFirstLastPara="0" vertOverflow="overflow" horzOverflow="overflow" vert="horz" wrap="square" lIns="91440" tIns="45720" rIns="91440" bIns="45720" numCol="1" spcCol="0" rtlCol="0" fromWordArt="0" anchor="ctr" anchorCtr="0" forceAA="0" compatLnSpc="1">
+                        <a:prstTxWarp prst="textNoShape">
+                          <a:avLst/>
+                        </a:prstTxWarp>
+                        <a:noAutofit/>
+                      </wps:bodyPr>
+                    </wps:wsp>
+                  </a:graphicData>
+                </a:graphic>
+                <wp14:sizeRelH relativeFrom="margin">
+                  <wp14:pctWidth>0</wp14:pctWidth>
+                </wp14:sizeRelH>
+                <wp14:sizeRelV relativeFrom="margin">
+                  <wp14:pctHeight>0</wp14:pctHeight>
+                </wp14:sizeRelV>
+              </wp:anchor>
+            </w:drawing>
+          </mc:Choice>
+          <mc:Fallback>
+            <w:pict>
+              <v:rect w14:anchorId="68711AE2" id="Rectangle 199" o:spid="_x0000_s1090" style="position:absolute;margin-left:181.55pt;margin-top:459.6pt;width:101.25pt;height:27.55pt;z-index:251851776;visibility:visible;mso-wrap-style:square;mso-width-percent:0;mso-height-percent:0;mso-wrap-distance-left:9pt;mso-wrap-distance-top:0;mso-wrap-distance-right:9pt;mso-wrap-distance-bottom:0;mso-position-horizontal:absolute;mso-position-horizontal-relative:text;mso-position-vertical:absolute;mso-position-vertical-relative:text;mso-width-percent:0;mso-height-percent:0;mso-width-relative:margin;mso-height-relative:margin;v-text-anchor:middle" o:gfxdata="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" fillcolor="white [3201]" strokecolor="black [3200]" strokeweight="1pt">
+                <v:textbox>
+                  <w:txbxContent>
+                    <w:p>
+                      <w:pPr>
+                        <w:spacing w:line="240" w:lineRule="auto"/>
+                        <w:jc w:val="center"/>
+                        <w:rPr>
+                          <w:rFonts w:ascii="Times New Roman" w:hAnsi="Times New Roman" w:cs="Times New Roman"/>
+                          <w:sz w:val="18"/>
+                          <w:szCs w:val="18"/>
+                        </w:rPr>
+                      </w:pPr>
+                      <w:r>
+                        <w:rPr>
+                          <w:rFonts w:ascii="Times New Roman" w:hAnsi="Times New Roman" w:cs="Times New Roman"/>
+                          <w:sz w:val="18"/>
+                          <w:szCs w:val="18"/>
+                        </w:rPr>
+                        <w:t>Fully Connected    1000</w:t>
+                      </w:r>
+                    </w:p>
+                  </w:txbxContent>
+                </v:textbox>
+              </v:rect>
+            </w:pict>
+          </mc:Fallback>
+        </mc:AlternateContent>
+      </w:r>
+      <w:r>
+        <w:rPr>
+          <w:noProof/>
+        </w:rPr>
+        <mc:AlternateContent>
+          <mc:Choice Requires="wps">
+            <w:drawing>
+              <wp:anchor distT="0" distB="0" distL="114300" distR="114300" simplePos="0" relativeHeight="251849728" behindDoc="0" locked="0" layoutInCell="1" allowOverlap="1" wp14:anchorId="213E686C" wp14:editId="75322179">
+                <wp:simplePos x="0" y="0"/>
+                <wp:positionH relativeFrom="column">
+                  <wp:posOffset>2305878</wp:posOffset>
+                </wp:positionH>
+                <wp:positionV relativeFrom="paragraph">
+                  <wp:posOffset>5431238</wp:posOffset>
+                </wp:positionV>
+                <wp:extent cx="1285875" cy="254442"/>
+                <wp:effectExtent l="0" t="0" r="28575" b="12700"/>
+                <wp:wrapNone/>
+                <wp:docPr id="198" name="Rectangle 198"/>
+                <wp:cNvGraphicFramePr/>
+                <a:graphic xmlns:a="http://schemas.openxmlformats.org/drawingml/2006/main">
+                  <a:graphicData uri="http://schemas.microsoft.com/office/word/2010/wordprocessingShape">
+                    <wps:wsp>
+                      <wps:cNvSpPr/>
+                      <wps:spPr>
+                        <a:xfrm>
+                          <a:off x="0" y="0"/>
+                          <a:ext cx="1285875" cy="254442"/>
+                        </a:xfrm>
+                        <a:prstGeom prst="rect">
+                          <a:avLst/>
+                        </a:prstGeom>
+                      </wps:spPr>
+                      <wps:style>
+                        <a:lnRef idx="2">
+                          <a:schemeClr val="dk1"/>
+                        </a:lnRef>
+                        <a:fillRef idx="1">
+                          <a:schemeClr val="lt1"/>
+                        </a:fillRef>
+                        <a:effectRef idx="0">
+                          <a:schemeClr val="dk1"/>
+                        </a:effectRef>
+                        <a:fontRef idx="minor">
+                          <a:schemeClr val="dk1"/>
+                        </a:fontRef>
+                      </wps:style>
+                      <wps:txbx>
+                        <w:txbxContent>
+                          <w:p>
+                            <w:pPr>
+                              <w:spacing w:line="240" w:lineRule="auto"/>
+                              <w:jc w:val="center"/>
+                              <w:rPr>
+                                <w:rFonts w:ascii="Times New Roman" w:hAnsi="Times New Roman" w:cs="Times New Roman"/>
+                                <w:sz w:val="18"/>
+                                <w:szCs w:val="18"/>
+                              </w:rPr>
+                            </w:pPr>
+                            <w:r>
+                              <w:rPr>
+                                <w:rFonts w:ascii="Times New Roman" w:hAnsi="Times New Roman" w:cs="Times New Roman"/>
+                                <w:sz w:val="18"/>
+                                <w:szCs w:val="18"/>
+                              </w:rPr>
+                              <w:t>Dropout 0.4</w:t>
+                            </w:r>
+                          </w:p>
+                        </w:txbxContent>
+                      </wps:txbx>
+                      <wps:bodyPr rot="0" spcFirstLastPara="0" vertOverflow="overflow" horzOverflow="overflow" vert="horz" wrap="square" lIns="91440" tIns="45720" rIns="91440" bIns="45720" numCol="1" spcCol="0" rtlCol="0" fromWordArt="0" anchor="ctr" anchorCtr="0" forceAA="0" compatLnSpc="1">
+                        <a:prstTxWarp prst="textNoShape">
+                          <a:avLst/>
+                        </a:prstTxWarp>
+                        <a:noAutofit/>
+                      </wps:bodyPr>
+                    </wps:wsp>
+                  </a:graphicData>
+                </a:graphic>
+                <wp14:sizeRelH relativeFrom="margin">
+                  <wp14:pctWidth>0</wp14:pctWidth>
+                </wp14:sizeRelH>
+                <wp14:sizeRelV relativeFrom="margin">
+                  <wp14:pctHeight>0</wp14:pctHeight>
+                </wp14:sizeRelV>
+              </wp:anchor>
+            </w:drawing>
+          </mc:Choice>
+          <mc:Fallback>
+            <w:pict>
+              <v:rect w14:anchorId="213E686C" id="Rectangle 198" o:spid="_x0000_s1091" style="position:absolute;margin-left:181.55pt;margin-top:427.65pt;width:101.25pt;height:20.05pt;z-index:251849728;visibility:visible;mso-wrap-style:square;mso-width-percent:0;mso-height-percent:0;mso-wrap-distance-left:9pt;mso-wrap-distance-top:0;mso-wrap-distance-right:9pt;mso-wrap-distance-bottom:0;mso-position-horizontal:absolute;mso-position-horizontal-relative:text;mso-position-vertical:absolute;mso-position-vertical-relative:text;mso-width-percent:0;mso-height-percent:0;mso-width-relative:margin;mso-height-relative:margin;v-text-anchor:middle" o:gfxdata="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" fillcolor="white [3201]" strokecolor="black [3200]" strokeweight="1pt">
+                <v:textbox>
+                  <w:txbxContent>
+                    <w:p>
+                      <w:pPr>
+                        <w:spacing w:line="240" w:lineRule="auto"/>
+                        <w:jc w:val="center"/>
+                        <w:rPr>
+                          <w:rFonts w:ascii="Times New Roman" w:hAnsi="Times New Roman" w:cs="Times New Roman"/>
+                          <w:sz w:val="18"/>
+                          <w:szCs w:val="18"/>
+                        </w:rPr>
+                      </w:pPr>
+                      <w:r>
+                        <w:rPr>
+                          <w:rFonts w:ascii="Times New Roman" w:hAnsi="Times New Roman" w:cs="Times New Roman"/>
+                          <w:sz w:val="18"/>
+                          <w:szCs w:val="18"/>
+                        </w:rPr>
+                        <w:t>Dropout 0.4</w:t>
+                      </w:r>
+                    </w:p>
+                  </w:txbxContent>
+                </v:textbox>
+              </v:rect>
+            </w:pict>
+          </mc:Fallback>
+        </mc:AlternateContent>
+      </w:r>
+      <w:r>
+        <w:rPr>
+          <w:noProof/>
+        </w:rPr>
+        <mc:AlternateContent>
+          <mc:Choice Requires="wps">
+            <w:drawing>
+              <wp:anchor distT="0" distB="0" distL="114300" distR="114300" simplePos="0" relativeHeight="251847680" behindDoc="0" locked="0" layoutInCell="1" allowOverlap="1" wp14:anchorId="51B98B6B" wp14:editId="5E212345">
+                <wp:simplePos x="0" y="0"/>
+                <wp:positionH relativeFrom="column">
+                  <wp:posOffset>2297927</wp:posOffset>
+                </wp:positionH>
+                <wp:positionV relativeFrom="paragraph">
+                  <wp:posOffset>4922354</wp:posOffset>
+                </wp:positionV>
+                <wp:extent cx="1285875" cy="357809"/>
+                <wp:effectExtent l="0" t="0" r="28575" b="23495"/>
+                <wp:wrapNone/>
+                <wp:docPr id="197" name="Rectangle 197"/>
+                <wp:cNvGraphicFramePr/>
+                <a:graphic xmlns:a="http://schemas.openxmlformats.org/drawingml/2006/main">
+                  <a:graphicData uri="http://schemas.microsoft.com/office/word/2010/wordprocessingShape">
+                    <wps:wsp>
+                      <wps:cNvSpPr/>
+                      <wps:spPr>
+                        <a:xfrm>
+                          <a:off x="0" y="0"/>
+                          <a:ext cx="1285875" cy="357809"/>
+                        </a:xfrm>
+                        <a:prstGeom prst="rect">
+                          <a:avLst/>
+                        </a:prstGeom>
+                      </wps:spPr>
+                      <wps:style>
+                        <a:lnRef idx="2">
+                          <a:schemeClr val="dk1"/>
+                        </a:lnRef>
+                        <a:fillRef idx="1">
+                          <a:schemeClr val="lt1"/>
+                        </a:fillRef>
+                        <a:effectRef idx="0">
+                          <a:schemeClr val="dk1"/>
+                        </a:effectRef>
+                        <a:fontRef idx="minor">
+                          <a:schemeClr val="dk1"/>
+                        </a:fontRef>
+                      </wps:style>
+                      <wps:txbx>
+                        <w:txbxContent>
+                          <w:p>
+                            <w:pPr>
+                              <w:spacing w:line="240" w:lineRule="auto"/>
+                              <w:jc w:val="center"/>
+                              <w:rPr>
+                                <w:rFonts w:ascii="Times New Roman" w:hAnsi="Times New Roman" w:cs="Times New Roman"/>
+                                <w:sz w:val="18"/>
+                                <w:szCs w:val="18"/>
+                              </w:rPr>
+                            </w:pPr>
+                            <w:r>
+                              <w:rPr>
+                                <w:rFonts w:ascii="Times New Roman" w:hAnsi="Times New Roman" w:cs="Times New Roman"/>
+                                <w:sz w:val="18"/>
+                                <w:szCs w:val="18"/>
+                              </w:rPr>
+                              <w:t>Fully Connected    4096</w:t>
+                            </w:r>
+                          </w:p>
+                        </w:txbxContent>
+                      </wps:txbx>
+                      <wps:bodyPr rot="0" spcFirstLastPara="0" vertOverflow="overflow" horzOverflow="overflow" vert="horz" wrap="square" lIns="91440" tIns="45720" rIns="91440" bIns="45720" numCol="1" spcCol="0" rtlCol="0" fromWordArt="0" anchor="ctr" anchorCtr="0" forceAA="0" compatLnSpc="1">
+                        <a:prstTxWarp prst="textNoShape">
+                          <a:avLst/>
+                        </a:prstTxWarp>
+                        <a:noAutofit/>
+                      </wps:bodyPr>
+                    </wps:wsp>
+                  </a:graphicData>
+                </a:graphic>
+                <wp14:sizeRelH relativeFrom="margin">
+                  <wp14:pctWidth>0</wp14:pctWidth>
+                </wp14:sizeRelH>
+                <wp14:sizeRelV relativeFrom="margin">
+                  <wp14:pctHeight>0</wp14:pctHeight>
+                </wp14:sizeRelV>
+              </wp:anchor>
+            </w:drawing>
+          </mc:Choice>
+          <mc:Fallback>
+            <w:pict>
+              <v:rect w14:anchorId="51B98B6B" id="Rectangle 197" o:spid="_x0000_s1092" style="position:absolute;margin-left:180.95pt;margin-top:387.6pt;width:101.25pt;height:28.15pt;z-index:251847680;visibility:visible;mso-wrap-style:square;mso-width-percent:0;mso-height-percent:0;mso-wrap-distance-left:9pt;mso-wrap-distance-top:0;mso-wrap-distance-right:9pt;mso-wrap-distance-bottom:0;mso-position-horizontal:absolute;mso-position-horizontal-relative:text;mso-position-vertical:absolute;mso-position-vertical-relative:text;mso-width-percent:0;mso-height-percent:0;mso-width-relative:margin;mso-height-relative:margin;v-text-anchor:middle" o:gfxdata="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" fillcolor="white [3201]" strokecolor="black [3200]" strokeweight="1pt">
+                <v:textbox>
+                  <w:txbxContent>
+                    <w:p>
+                      <w:pPr>
+                        <w:spacing w:line="240" w:lineRule="auto"/>
+                        <w:jc w:val="center"/>
+                        <w:rPr>
+                          <w:rFonts w:ascii="Times New Roman" w:hAnsi="Times New Roman" w:cs="Times New Roman"/>
+                          <w:sz w:val="18"/>
+                          <w:szCs w:val="18"/>
+                        </w:rPr>
+                      </w:pPr>
+                      <w:r>
+                        <w:rPr>
+                          <w:rFonts w:ascii="Times New Roman" w:hAnsi="Times New Roman" w:cs="Times New Roman"/>
+                          <w:sz w:val="18"/>
+                          <w:szCs w:val="18"/>
+                        </w:rPr>
+                        <w:t>Fully Connected    4096</w:t>
+                      </w:r>
+                    </w:p>
+                  </w:txbxContent>
+                </v:textbox>
+              </v:rect>
+            </w:pict>
+          </mc:Fallback>
+        </mc:AlternateContent>
+      </w:r>
+      <w:r>
+        <w:rPr>
+          <w:noProof/>
+        </w:rPr>
+        <mc:AlternateContent>
+          <mc:Choice Requires="wps">
+            <w:drawing>
+              <wp:anchor distT="0" distB="0" distL="114300" distR="114300" simplePos="0" relativeHeight="251845632" behindDoc="0" locked="0" layoutInCell="1" allowOverlap="1" wp14:anchorId="36A94737" wp14:editId="44189C3E">
+                <wp:simplePos x="0" y="0"/>
+                <wp:positionH relativeFrom="column">
+                  <wp:posOffset>2289976</wp:posOffset>
+                </wp:positionH>
+                <wp:positionV relativeFrom="paragraph">
+                  <wp:posOffset>4516838</wp:posOffset>
+                </wp:positionV>
+                <wp:extent cx="1285875" cy="246490"/>
+                <wp:effectExtent l="0" t="0" r="28575" b="20320"/>
+                <wp:wrapNone/>
+                <wp:docPr id="196" name="Rectangle 196"/>
+                <wp:cNvGraphicFramePr/>
+                <a:graphic xmlns:a="http://schemas.openxmlformats.org/drawingml/2006/main">
+                  <a:graphicData uri="http://schemas.microsoft.com/office/word/2010/wordprocessingShape">
+                    <wps:wsp>
+                      <wps:cNvSpPr/>
+                      <wps:spPr>
+                        <a:xfrm>
+                          <a:off x="0" y="0"/>
+                          <a:ext cx="1285875" cy="246490"/>
+                        </a:xfrm>
+                        <a:prstGeom prst="rect">
+                          <a:avLst/>
+                        </a:prstGeom>
+                      </wps:spPr>
+                      <wps:style>
+                        <a:lnRef idx="2">
+                          <a:schemeClr val="dk1"/>
+                        </a:lnRef>
+                        <a:fillRef idx="1">
+                          <a:schemeClr val="lt1"/>
+                        </a:fillRef>
+                        <a:effectRef idx="0">
+                          <a:schemeClr val="dk1"/>
+                        </a:effectRef>
+                        <a:fontRef idx="minor">
+                          <a:schemeClr val="dk1"/>
+                        </a:fontRef>
+                      </wps:style>
+                      <wps:txbx>
+                        <w:txbxContent>
+                          <w:p>
+                            <w:pPr>
+                              <w:spacing w:line="240" w:lineRule="auto"/>
+                              <w:jc w:val="center"/>
+                              <w:rPr>
+                                <w:rFonts w:ascii="Times New Roman" w:hAnsi="Times New Roman" w:cs="Times New Roman"/>
+                                <w:sz w:val="18"/>
+                                <w:szCs w:val="18"/>
+                              </w:rPr>
+                            </w:pPr>
+                            <w:r>
+                              <w:rPr>
+                                <w:rFonts w:ascii="Times New Roman" w:hAnsi="Times New Roman" w:cs="Times New Roman"/>
+                                <w:sz w:val="18"/>
+                                <w:szCs w:val="18"/>
+                              </w:rPr>
+                              <w:t>Dropout 0.4</w:t>
+                            </w:r>
+                          </w:p>
+                        </w:txbxContent>
+                      </wps:txbx>
+                      <wps:bodyPr rot="0" spcFirstLastPara="0" vertOverflow="overflow" horzOverflow="overflow" vert="horz" wrap="square" lIns="91440" tIns="45720" rIns="91440" bIns="45720" numCol="1" spcCol="0" rtlCol="0" fromWordArt="0" anchor="ctr" anchorCtr="0" forceAA="0" compatLnSpc="1">
+                        <a:prstTxWarp prst="textNoShape">
+                          <a:avLst/>
+                        </a:prstTxWarp>
+                        <a:noAutofit/>
+                      </wps:bodyPr>
+                    </wps:wsp>
+                  </a:graphicData>
+                </a:graphic>
+                <wp14:sizeRelH relativeFrom="margin">
+                  <wp14:pctWidth>0</wp14:pctWidth>
+                </wp14:sizeRelH>
+                <wp14:sizeRelV relativeFrom="margin">
+                  <wp14:pctHeight>0</wp14:pctHeight>
+                </wp14:sizeRelV>
+              </wp:anchor>
+            </w:drawing>
+          </mc:Choice>
+          <mc:Fallback>
+            <w:pict>
+              <v:rect w14:anchorId="36A94737" id="Rectangle 196" o:spid="_x0000_s1093" style="position:absolute;margin-left:180.3pt;margin-top:355.65pt;width:101.25pt;height:19.4pt;z-index:251845632;visibility:visible;mso-wrap-style:square;mso-width-percent:0;mso-height-percent:0;mso-wrap-distance-left:9pt;mso-wrap-distance-top:0;mso-wrap-distance-right:9pt;mso-wrap-distance-bottom:0;mso-position-horizontal:absolute;mso-position-horizontal-relative:text;mso-position-vertical:absolute;mso-position-vertical-relative:text;mso-width-percent:0;mso-height-percent:0;mso-width-relative:margin;mso-height-relative:margin;v-text-anchor:middle" o:gfxdata="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" fillcolor="white [3201]" strokecolor="black [3200]" strokeweight="1pt">
+                <v:textbox>
+                  <w:txbxContent>
+                    <w:p>
+                      <w:pPr>
+                        <w:spacing w:line="240" w:lineRule="auto"/>
+                        <w:jc w:val="center"/>
+                        <w:rPr>
+                          <w:rFonts w:ascii="Times New Roman" w:hAnsi="Times New Roman" w:cs="Times New Roman"/>
+                          <w:sz w:val="18"/>
+                          <w:szCs w:val="18"/>
+                        </w:rPr>
+                      </w:pPr>
+                      <w:r>
+                        <w:rPr>
+                          <w:rFonts w:ascii="Times New Roman" w:hAnsi="Times New Roman" w:cs="Times New Roman"/>
+                          <w:sz w:val="18"/>
+                          <w:szCs w:val="18"/>
+                        </w:rPr>
+                        <w:t>Dropout 0.4</w:t>
+                      </w:r>
+                    </w:p>
+                  </w:txbxContent>
+                </v:textbox>
+              </v:rect>
+            </w:pict>
+          </mc:Fallback>
+        </mc:AlternateContent>
+      </w:r>
+      <w:r>
+        <w:rPr>
+          <w:noProof/>
+        </w:rPr>
+        <mc:AlternateContent>
+          <mc:Choice Requires="wps">
+            <w:drawing>
+              <wp:anchor distT="0" distB="0" distL="114300" distR="114300" simplePos="0" relativeHeight="251843584" behindDoc="0" locked="0" layoutInCell="1" allowOverlap="1" wp14:anchorId="478011ED" wp14:editId="240156BA">
+                <wp:simplePos x="0" y="0"/>
+                <wp:positionH relativeFrom="column">
+                  <wp:posOffset>2289976</wp:posOffset>
+                </wp:positionH>
+                <wp:positionV relativeFrom="paragraph">
+                  <wp:posOffset>4000003</wp:posOffset>
+                </wp:positionV>
+                <wp:extent cx="1285875" cy="349857"/>
+                <wp:effectExtent l="0" t="0" r="28575" b="12700"/>
+                <wp:wrapNone/>
+                <wp:docPr id="195" name="Rectangle 195"/>
+                <wp:cNvGraphicFramePr/>
+                <a:graphic xmlns:a="http://schemas.openxmlformats.org/drawingml/2006/main">
+                  <a:graphicData uri="http://schemas.microsoft.com/office/word/2010/wordprocessingShape">
+                    <wps:wsp>
+                      <wps:cNvSpPr/>
+                      <wps:spPr>
+                        <a:xfrm>
+                          <a:off x="0" y="0"/>
+                          <a:ext cx="1285875" cy="349857"/>
+                        </a:xfrm>
+                        <a:prstGeom prst="rect">
+                          <a:avLst/>
+                        </a:prstGeom>
+                      </wps:spPr>
+                      <wps:style>
+                        <a:lnRef idx="2">
+                          <a:schemeClr val="dk1"/>
+                        </a:lnRef>
+                        <a:fillRef idx="1">
+                          <a:schemeClr val="lt1"/>
+                        </a:fillRef>
+                        <a:effectRef idx="0">
+                          <a:schemeClr val="dk1"/>
+                        </a:effectRef>
+                        <a:fontRef idx="minor">
+                          <a:schemeClr val="dk1"/>
+                        </a:fontRef>
+                      </wps:style>
+                      <wps:txbx>
+                        <w:txbxContent>
+                          <w:p>
+                            <w:pPr>
+                              <w:spacing w:line="240" w:lineRule="auto"/>
+                              <w:jc w:val="center"/>
+                              <w:rPr>
+                                <w:rFonts w:ascii="Times New Roman" w:hAnsi="Times New Roman" w:cs="Times New Roman"/>
+                                <w:sz w:val="18"/>
+                                <w:szCs w:val="18"/>
+                              </w:rPr>
+                            </w:pPr>
+                            <w:r>
+                              <w:rPr>
+                                <w:rFonts w:ascii="Times New Roman" w:hAnsi="Times New Roman" w:cs="Times New Roman"/>
+                                <w:sz w:val="18"/>
+                                <w:szCs w:val="18"/>
+                              </w:rPr>
+                              <w:t>Fully Connected    4096</w:t>
+                            </w:r>
+                          </w:p>
+                        </w:txbxContent>
+                      </wps:txbx>
+                      <wps:bodyPr rot="0" spcFirstLastPara="0" vertOverflow="overflow" horzOverflow="overflow" vert="horz" wrap="square" lIns="91440" tIns="45720" rIns="91440" bIns="45720" numCol="1" spcCol="0" rtlCol="0" fromWordArt="0" anchor="ctr" anchorCtr="0" forceAA="0" compatLnSpc="1">
+                        <a:prstTxWarp prst="textNoShape">
+                          <a:avLst/>
+                        </a:prstTxWarp>
+                        <a:noAutofit/>
+                      </wps:bodyPr>
+                    </wps:wsp>
+                  </a:graphicData>
+                </a:graphic>
+                <wp14:sizeRelH relativeFrom="margin">
+                  <wp14:pctWidth>0</wp14:pctWidth>
+                </wp14:sizeRelH>
+                <wp14:sizeRelV relativeFrom="margin">
+                  <wp14:pctHeight>0</wp14:pctHeight>
+                </wp14:sizeRelV>
+              </wp:anchor>
+            </w:drawing>
+          </mc:Choice>
+          <mc:Fallback>
+            <w:pict>
+              <v:rect w14:anchorId="478011ED" id="Rectangle 195" o:spid="_x0000_s1094" style="position:absolute;margin-left:180.3pt;margin-top:314.95pt;width:101.25pt;height:27.55pt;z-index:251843584;visibility:visible;mso-wrap-style:square;mso-width-percent:0;mso-height-percent:0;mso-wrap-distance-left:9pt;mso-wrap-distance-top:0;mso-wrap-distance-right:9pt;mso-wrap-distance-bottom:0;mso-position-horizontal:absolute;mso-position-horizontal-relative:text;mso-position-vertical:absolute;mso-position-vertical-relative:text;mso-width-percent:0;mso-height-percent:0;mso-width-relative:margin;mso-height-relative:margin;v-text-anchor:middle" o:gfxdata="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" fillcolor="white [3201]" strokecolor="black [3200]" strokeweight="1pt">
+                <v:textbox>
+                  <w:txbxContent>
+                    <w:p>
+                      <w:pPr>
+                        <w:spacing w:line="240" w:lineRule="auto"/>
+                        <w:jc w:val="center"/>
+                        <w:rPr>
+                          <w:rFonts w:ascii="Times New Roman" w:hAnsi="Times New Roman" w:cs="Times New Roman"/>
+                          <w:sz w:val="18"/>
+                          <w:szCs w:val="18"/>
+                        </w:rPr>
+                      </w:pPr>
+                      <w:r>
+                        <w:rPr>
+                          <w:rFonts w:ascii="Times New Roman" w:hAnsi="Times New Roman" w:cs="Times New Roman"/>
+                          <w:sz w:val="18"/>
+                          <w:szCs w:val="18"/>
+                        </w:rPr>
+                        <w:t>Fully Connected    4096</w:t>
+                      </w:r>
+                    </w:p>
+                  </w:txbxContent>
+                </v:textbox>
+              </v:rect>
+            </w:pict>
+          </mc:Fallback>
+        </mc:AlternateContent>
+      </w:r>
+      <w:r>
+        <w:rPr>
+          <w:noProof/>
+        </w:rPr>
+        <mc:AlternateContent>
+          <mc:Choice Requires="wps">
+            <w:drawing>
+              <wp:anchor distT="0" distB="0" distL="114300" distR="114300" simplePos="0" relativeHeight="251841536" behindDoc="0" locked="0" layoutInCell="1" allowOverlap="1" wp14:anchorId="59139ACC" wp14:editId="32D516C5">
+                <wp:simplePos x="0" y="0"/>
+                <wp:positionH relativeFrom="column">
+                  <wp:posOffset>2289976</wp:posOffset>
+                </wp:positionH>
+                <wp:positionV relativeFrom="paragraph">
+                  <wp:posOffset>3634243</wp:posOffset>
+                </wp:positionV>
+                <wp:extent cx="1285875" cy="230588"/>
+                <wp:effectExtent l="0" t="0" r="28575" b="17145"/>
+                <wp:wrapNone/>
+                <wp:docPr id="194" name="Rectangle 194"/>
+                <wp:cNvGraphicFramePr/>
+                <a:graphic xmlns:a="http://schemas.openxmlformats.org/drawingml/2006/main">
+                  <a:graphicData uri="http://schemas.microsoft.com/office/word/2010/wordprocessingShape">
+                    <wps:wsp>
+                      <wps:cNvSpPr/>
+                      <wps:spPr>
+                        <a:xfrm>
+                          <a:off x="0" y="0"/>
+                          <a:ext cx="1285875" cy="230588"/>
+                        </a:xfrm>
+                        <a:prstGeom prst="rect">
+                          <a:avLst/>
+                        </a:prstGeom>
+                      </wps:spPr>
+                      <wps:style>
+                        <a:lnRef idx="2">
+                          <a:schemeClr val="dk1"/>
+                        </a:lnRef>
+                        <a:fillRef idx="1">
+                          <a:schemeClr val="lt1"/>
+                        </a:fillRef>
+                        <a:effectRef idx="0">
+                          <a:schemeClr val="dk1"/>
+                        </a:effectRef>
+                        <a:fontRef idx="minor">
+                          <a:schemeClr val="dk1"/>
+                        </a:fontRef>
+                      </wps:style>
+                      <wps:txbx>
+                        <w:txbxContent>
+                          <w:p>
+                            <w:pPr>
+                              <w:spacing w:line="240" w:lineRule="auto"/>
+                              <w:jc w:val="center"/>
+                              <w:rPr>
+                                <w:rFonts w:ascii="Times New Roman" w:hAnsi="Times New Roman" w:cs="Times New Roman"/>
+                                <w:sz w:val="18"/>
+                                <w:szCs w:val="18"/>
+                              </w:rPr>
+                            </w:pPr>
+                            <w:r>
+                              <w:rPr>
+                                <w:rFonts w:ascii="Times New Roman" w:hAnsi="Times New Roman" w:cs="Times New Roman"/>
+                                <w:sz w:val="18"/>
+                                <w:szCs w:val="18"/>
+                              </w:rPr>
+                              <w:t>Flatten</w:t>
+                            </w:r>
+                          </w:p>
+                        </w:txbxContent>
+                      </wps:txbx>
+                      <wps:bodyPr rot="0" spcFirstLastPara="0" vertOverflow="overflow" horzOverflow="overflow" vert="horz" wrap="square" lIns="91440" tIns="45720" rIns="91440" bIns="45720" numCol="1" spcCol="0" rtlCol="0" fromWordArt="0" anchor="ctr" anchorCtr="0" forceAA="0" compatLnSpc="1">
+                        <a:prstTxWarp prst="textNoShape">
+                          <a:avLst/>
+                        </a:prstTxWarp>
+                        <a:noAutofit/>
+                      </wps:bodyPr>
+                    </wps:wsp>
+                  </a:graphicData>
+                </a:graphic>
+                <wp14:sizeRelH relativeFrom="margin">
+                  <wp14:pctWidth>0</wp14:pctWidth>
+                </wp14:sizeRelH>
+                <wp14:sizeRelV relativeFrom="margin">
+                  <wp14:pctHeight>0</wp14:pctHeight>
+                </wp14:sizeRelV>
+              </wp:anchor>
+            </w:drawing>
+          </mc:Choice>
+          <mc:Fallback>
+            <w:pict>
+              <v:rect w14:anchorId="59139ACC" id="Rectangle 194" o:spid="_x0000_s1095" style="position:absolute;margin-left:180.3pt;margin-top:286.15pt;width:101.25pt;height:18.15pt;z-index:251841536;visibility:visible;mso-wrap-style:square;mso-width-percent:0;mso-height-percent:0;mso-wrap-distance-left:9pt;mso-wrap-distance-top:0;mso-wrap-distance-right:9pt;mso-wrap-distance-bottom:0;mso-position-horizontal:absolute;mso-position-horizontal-relative:text;mso-position-vertical:absolute;mso-position-vertical-relative:text;mso-width-percent:0;mso-height-percent:0;mso-width-relative:margin;mso-height-relative:margin;v-text-anchor:middle" o:gfxdata="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" fillcolor="white [3201]" strokecolor="black [3200]" strokeweight="1pt">
+                <v:textbox>
+                  <w:txbxContent>
+                    <w:p>
+                      <w:pPr>
+                        <w:spacing w:line="240" w:lineRule="auto"/>
+                        <w:jc w:val="center"/>
+                        <w:rPr>
+                          <w:rFonts w:ascii="Times New Roman" w:hAnsi="Times New Roman" w:cs="Times New Roman"/>
+                          <w:sz w:val="18"/>
+                          <w:szCs w:val="18"/>
+                        </w:rPr>
+                      </w:pPr>
+                      <w:r>
+                        <w:rPr>
+                          <w:rFonts w:ascii="Times New Roman" w:hAnsi="Times New Roman" w:cs="Times New Roman"/>
+                          <w:sz w:val="18"/>
+                          <w:szCs w:val="18"/>
+                        </w:rPr>
+                        <w:t>Flatten</w:t>
+                      </w:r>
+                    </w:p>
+                  </w:txbxContent>
+                </v:textbox>
+              </v:rect>
+            </w:pict>
+          </mc:Fallback>
+        </mc:AlternateContent>
+      </w:r>
+      <w:r>
+        <w:rPr>
+          <w:noProof/>
+        </w:rPr>
+        <mc:AlternateContent>
+          <mc:Choice Requires="wps">
+            <w:drawing>
+              <wp:anchor distT="0" distB="0" distL="114300" distR="114300" simplePos="0" relativeHeight="251839488" behindDoc="0" locked="0" layoutInCell="1" allowOverlap="1" wp14:anchorId="61513292" wp14:editId="0C67B47E">
+                <wp:simplePos x="0" y="0"/>
+                <wp:positionH relativeFrom="column">
+                  <wp:posOffset>2289976</wp:posOffset>
+                </wp:positionH>
+                <wp:positionV relativeFrom="paragraph">
+                  <wp:posOffset>3260532</wp:posOffset>
+                </wp:positionV>
+                <wp:extent cx="1285875" cy="238539"/>
+                <wp:effectExtent l="0" t="0" r="28575" b="28575"/>
+                <wp:wrapNone/>
+                <wp:docPr id="193" name="Rectangle 193"/>
+                <wp:cNvGraphicFramePr/>
+                <a:graphic xmlns:a="http://schemas.openxmlformats.org/drawingml/2006/main">
+                  <a:graphicData uri="http://schemas.microsoft.com/office/word/2010/wordprocessingShape">
+                    <wps:wsp>
+                      <wps:cNvSpPr/>
+                      <wps:spPr>
+                        <a:xfrm>
+                          <a:off x="0" y="0"/>
+                          <a:ext cx="1285875" cy="238539"/>
+                        </a:xfrm>
+                        <a:prstGeom prst="rect">
+                          <a:avLst/>
+                        </a:prstGeom>
+                      </wps:spPr>
+                      <wps:style>
+                        <a:lnRef idx="2">
+                          <a:schemeClr val="dk1"/>
+                        </a:lnRef>
+                        <a:fillRef idx="1">
+                          <a:schemeClr val="lt1"/>
+                        </a:fillRef>
+                        <a:effectRef idx="0">
+                          <a:schemeClr val="dk1"/>
+                        </a:effectRef>
+                        <a:fontRef idx="minor">
+                          <a:schemeClr val="dk1"/>
+                        </a:fontRef>
+                      </wps:style>
+                      <wps:txbx>
+                        <w:txbxContent>
+                          <w:p>
+                            <w:pPr>
+                              <w:spacing w:line="240" w:lineRule="auto"/>
+                              <w:jc w:val="center"/>
+                              <w:rPr>
+                                <w:rFonts w:ascii="Times New Roman" w:hAnsi="Times New Roman" w:cs="Times New Roman"/>
+                                <w:sz w:val="18"/>
+                                <w:szCs w:val="18"/>
+                              </w:rPr>
+                            </w:pPr>
+                            <w:r>
+                              <w:rPr>
+                                <w:rFonts w:ascii="Times New Roman" w:hAnsi="Times New Roman" w:cs="Times New Roman"/>
+                                <w:sz w:val="18"/>
+                                <w:szCs w:val="18"/>
+                              </w:rPr>
+                              <w:t>Max Pooling 2x2</w:t>
+                            </w:r>
+                          </w:p>
+                        </w:txbxContent>
+                      </wps:txbx>
+                      <wps:bodyPr rot="0" spcFirstLastPara="0" vertOverflow="overflow" horzOverflow="overflow" vert="horz" wrap="square" lIns="91440" tIns="45720" rIns="91440" bIns="45720" numCol="1" spcCol="0" rtlCol="0" fromWordArt="0" anchor="ctr" anchorCtr="0" forceAA="0" compatLnSpc="1">
+                        <a:prstTxWarp prst="textNoShape">
+                          <a:avLst/>
+                        </a:prstTxWarp>
+                        <a:noAutofit/>
+                      </wps:bodyPr>
+                    </wps:wsp>
+                  </a:graphicData>
+                </a:graphic>
+                <wp14:sizeRelH relativeFrom="margin">
+                  <wp14:pctWidth>0</wp14:pctWidth>
+                </wp14:sizeRelH>
+                <wp14:sizeRelV relativeFrom="margin">
+                  <wp14:pctHeight>0</wp14:pctHeight>
+                </wp14:sizeRelV>
+              </wp:anchor>
+            </w:drawing>
+          </mc:Choice>
+          <mc:Fallback>
+            <w:pict>
+              <v:rect w14:anchorId="61513292" id="Rectangle 193" o:spid="_x0000_s1096" style="position:absolute;margin-left:180.3pt;margin-top:256.75pt;width:101.25pt;height:18.8pt;z-index:251839488;visibility:visible;mso-wrap-style:square;mso-width-percent:0;mso-height-percent:0;mso-wrap-distance-left:9pt;mso-wrap-distance-top:0;mso-wrap-distance-right:9pt;mso-wrap-distance-bottom:0;mso-position-horizontal:absolute;mso-position-horizontal-relative:text;mso-position-vertical:absolute;mso-position-vertical-relative:text;mso-width-percent:0;mso-height-percent:0;mso-width-relative:margin;mso-height-relative:margin;v-text-anchor:middle" o:gfxdata="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" fillcolor="white [3201]" strokecolor="black [3200]" strokeweight="1pt">
+                <v:textbox>
+                  <w:txbxContent>
+                    <w:p>
+                      <w:pPr>
+                        <w:spacing w:line="240" w:lineRule="auto"/>
+                        <w:jc w:val="center"/>
+                        <w:rPr>
+                          <w:rFonts w:ascii="Times New Roman" w:hAnsi="Times New Roman" w:cs="Times New Roman"/>
+                          <w:sz w:val="18"/>
+                          <w:szCs w:val="18"/>
+                        </w:rPr>
+                      </w:pPr>
+                      <w:r>
+                        <w:rPr>
+                          <w:rFonts w:ascii="Times New Roman" w:hAnsi="Times New Roman" w:cs="Times New Roman"/>
+                          <w:sz w:val="18"/>
+                          <w:szCs w:val="18"/>
+                        </w:rPr>
+                        <w:t>Max Pooling 2x2</w:t>
+                      </w:r>
+                    </w:p>
+                  </w:txbxContent>
+                </v:textbox>
+              </v:rect>
+            </w:pict>
+          </mc:Fallback>
+        </mc:AlternateContent>
+      </w:r>
+      <w:r>
+        <w:rPr>
+          <w:noProof/>
+        </w:rPr>
+        <mc:AlternateContent>
+          <mc:Choice Requires="wps">
+            <w:drawing>
+              <wp:anchor distT="0" distB="0" distL="114300" distR="114300" simplePos="0" relativeHeight="251837440" behindDoc="0" locked="0" layoutInCell="1" allowOverlap="1" wp14:anchorId="19F169CE" wp14:editId="21D00C4F">
+                <wp:simplePos x="0" y="0"/>
+                <wp:positionH relativeFrom="column">
+                  <wp:posOffset>2289976</wp:posOffset>
+                </wp:positionH>
+                <wp:positionV relativeFrom="paragraph">
+                  <wp:posOffset>2719843</wp:posOffset>
+                </wp:positionV>
+                <wp:extent cx="1285875" cy="381663"/>
+                <wp:effectExtent l="0" t="0" r="28575" b="18415"/>
+                <wp:wrapNone/>
+                <wp:docPr id="192" name="Rectangle 192"/>
+                <wp:cNvGraphicFramePr/>
+                <a:graphic xmlns:a="http://schemas.openxmlformats.org/drawingml/2006/main">
+                  <a:graphicData uri="http://schemas.microsoft.com/office/word/2010/wordprocessingShape">
+                    <wps:wsp>
+                      <wps:cNvSpPr/>
+                      <wps:spPr>
+                        <a:xfrm>
+                          <a:off x="0" y="0"/>
+                          <a:ext cx="1285875" cy="381663"/>
+                        </a:xfrm>
+                        <a:prstGeom prst="rect">
+                          <a:avLst/>
+                        </a:prstGeom>
+                      </wps:spPr>
+                      <wps:style>
+                        <a:lnRef idx="2">
+                          <a:schemeClr val="dk1"/>
+                        </a:lnRef>
+                        <a:fillRef idx="1">
+                          <a:schemeClr val="lt1"/>
+                        </a:fillRef>
+                        <a:effectRef idx="0">
+                          <a:schemeClr val="dk1"/>
+                        </a:effectRef>
+                        <a:fontRef idx="minor">
+                          <a:schemeClr val="dk1"/>
+                        </a:fontRef>
+                      </wps:style>
+                      <wps:txbx>
+                        <w:txbxContent>
+                          <w:p>
+                            <w:pPr>
+                              <w:spacing w:line="240" w:lineRule="auto"/>
+                              <w:jc w:val="center"/>
+                              <w:rPr>
+                                <w:rFonts w:ascii="Times New Roman" w:hAnsi="Times New Roman" w:cs="Times New Roman"/>
+                                <w:sz w:val="18"/>
+                                <w:szCs w:val="18"/>
+                              </w:rPr>
+                            </w:pPr>
+                            <w:r>
+                              <w:rPr>
+                                <w:rFonts w:ascii="Times New Roman" w:hAnsi="Times New Roman" w:cs="Times New Roman"/>
+                                <w:sz w:val="18"/>
+                                <w:szCs w:val="18"/>
+                              </w:rPr>
+                              <w:t xml:space="preserve">Convolutional </w:t>
+                            </w:r>
+                            <w:r>
+                              <w:rPr>
+                                <w:rFonts w:ascii="Times New Roman" w:hAnsi="Times New Roman" w:cs="Times New Roman"/>
+                                <w:sz w:val="18"/>
+                                <w:szCs w:val="18"/>
+                              </w:rPr>
+                              <w:t>3</w:t>
+                            </w:r>
+                            <w:r>
+                              <w:rPr>
+                                <w:rFonts w:ascii="Times New Roman" w:hAnsi="Times New Roman" w:cs="Times New Roman"/>
+                                <w:sz w:val="18"/>
+                                <w:szCs w:val="18"/>
+                              </w:rPr>
+                              <w:t xml:space="preserve"> x </w:t>
+                            </w:r>
+                            <w:r>
+                              <w:rPr>
+                                <w:rFonts w:ascii="Times New Roman" w:hAnsi="Times New Roman" w:cs="Times New Roman"/>
+                                <w:sz w:val="18"/>
+                                <w:szCs w:val="18"/>
+                              </w:rPr>
+                              <w:t>3 256</w:t>
+                            </w:r>
+                            <w:r>
+                              <w:rPr>
+                                <w:rFonts w:ascii="Times New Roman" w:hAnsi="Times New Roman" w:cs="Times New Roman"/>
+                                <w:sz w:val="18"/>
+                                <w:szCs w:val="18"/>
+                              </w:rPr>
+                              <w:t xml:space="preserve"> features map</w:t>
+                            </w:r>
+                          </w:p>
+                        </w:txbxContent>
+                      </wps:txbx>
+                      <wps:bodyPr rot="0" spcFirstLastPara="0" vertOverflow="overflow" horzOverflow="overflow" vert="horz" wrap="square" lIns="91440" tIns="45720" rIns="91440" bIns="45720" numCol="1" spcCol="0" rtlCol="0" fromWordArt="0" anchor="ctr" anchorCtr="0" forceAA="0" compatLnSpc="1">
+                        <a:prstTxWarp prst="textNoShape">
+                          <a:avLst/>
+                        </a:prstTxWarp>
+                        <a:noAutofit/>
+                      </wps:bodyPr>
+                    </wps:wsp>
+                  </a:graphicData>
+                </a:graphic>
+                <wp14:sizeRelH relativeFrom="margin">
+                  <wp14:pctWidth>0</wp14:pctWidth>
+                </wp14:sizeRelH>
+                <wp14:sizeRelV relativeFrom="margin">
+                  <wp14:pctHeight>0</wp14:pctHeight>
+                </wp14:sizeRelV>
+              </wp:anchor>
+            </w:drawing>
+          </mc:Choice>
+          <mc:Fallback>
+            <w:pict>
+              <v:rect w14:anchorId="19F169CE" id="Rectangle 192" o:spid="_x0000_s1097" style="position:absolute;margin-left:180.3pt;margin-top:214.15pt;width:101.25pt;height:30.05pt;z-index:251837440;visibility:visible;mso-wrap-style:square;mso-width-percent:0;mso-height-percent:0;mso-wrap-distance-left:9pt;mso-wrap-distance-top:0;mso-wrap-distance-right:9pt;mso-wrap-distance-bottom:0;mso-position-horizontal:absolute;mso-position-horizontal-relative:text;mso-position-vertical:absolute;mso-position-vertical-relative:text;mso-width-percent:0;mso-height-percent:0;mso-width-relative:margin;mso-height-relative:margin;v-text-anchor:middle" o:gfxdata="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" fillcolor="white [3201]" strokecolor="black [3200]" strokeweight="1pt">
+                <v:textbox>
+                  <w:txbxContent>
+                    <w:p>
+                      <w:pPr>
+                        <w:spacing w:line="240" w:lineRule="auto"/>
+                        <w:jc w:val="center"/>
+                        <w:rPr>
+                          <w:rFonts w:ascii="Times New Roman" w:hAnsi="Times New Roman" w:cs="Times New Roman"/>
+                          <w:sz w:val="18"/>
+                          <w:szCs w:val="18"/>
+                        </w:rPr>
+                      </w:pPr>
+                      <w:r>
+                        <w:rPr>
+                          <w:rFonts w:ascii="Times New Roman" w:hAnsi="Times New Roman" w:cs="Times New Roman"/>
+                          <w:sz w:val="18"/>
+                          <w:szCs w:val="18"/>
+                        </w:rPr>
+                        <w:t xml:space="preserve">Convolutional </w:t>
+                      </w:r>
+                      <w:r>
+                        <w:rPr>
+                          <w:rFonts w:ascii="Times New Roman" w:hAnsi="Times New Roman" w:cs="Times New Roman"/>
+                          <w:sz w:val="18"/>
+                          <w:szCs w:val="18"/>
+                        </w:rPr>
+                        <w:t>3</w:t>
+                      </w:r>
+                      <w:r>
+                        <w:rPr>
+                          <w:rFonts w:ascii="Times New Roman" w:hAnsi="Times New Roman" w:cs="Times New Roman"/>
+                          <w:sz w:val="18"/>
+                          <w:szCs w:val="18"/>
+                        </w:rPr>
+                        <w:t xml:space="preserve"> x </w:t>
+                      </w:r>
+                      <w:r>
+                        <w:rPr>
+                          <w:rFonts w:ascii="Times New Roman" w:hAnsi="Times New Roman" w:cs="Times New Roman"/>
+                          <w:sz w:val="18"/>
+                          <w:szCs w:val="18"/>
+                        </w:rPr>
+                        <w:t>3 256</w:t>
+                      </w:r>
+                      <w:r>
+                        <w:rPr>
+                          <w:rFonts w:ascii="Times New Roman" w:hAnsi="Times New Roman" w:cs="Times New Roman"/>
+                          <w:sz w:val="18"/>
+                          <w:szCs w:val="18"/>
+                        </w:rPr>
+                        <w:t xml:space="preserve"> features map</w:t>
+                      </w:r>
+                    </w:p>
+                  </w:txbxContent>
+                </v:textbox>
+              </v:rect>
+            </w:pict>
+          </mc:Fallback>
+        </mc:AlternateContent>
+      </w:r>
+      <w:r>
+        <w:rPr>
+          <w:noProof/>
+        </w:rPr>
+        <mc:AlternateContent>
+          <mc:Choice Requires="wps">
+            <w:drawing>
+              <wp:anchor distT="0" distB="0" distL="114300" distR="114300" simplePos="0" relativeHeight="251835392" behindDoc="0" locked="0" layoutInCell="1" allowOverlap="1" wp14:anchorId="7FAC1A02" wp14:editId="5451F828">
+                <wp:simplePos x="0" y="0"/>
+                <wp:positionH relativeFrom="column">
+                  <wp:posOffset>2274073</wp:posOffset>
+                </wp:positionH>
+                <wp:positionV relativeFrom="paragraph">
+                  <wp:posOffset>2171203</wp:posOffset>
+                </wp:positionV>
+                <wp:extent cx="1285875" cy="405517"/>
+                <wp:effectExtent l="0" t="0" r="28575" b="13970"/>
+                <wp:wrapNone/>
+                <wp:docPr id="127" name="Rectangle 127"/>
+                <wp:cNvGraphicFramePr/>
+                <a:graphic xmlns:a="http://schemas.openxmlformats.org/drawingml/2006/main">
+                  <a:graphicData uri="http://schemas.microsoft.com/office/word/2010/wordprocessingShape">
+                    <wps:wsp>
+                      <wps:cNvSpPr/>
+                      <wps:spPr>
+                        <a:xfrm>
+                          <a:off x="0" y="0"/>
+                          <a:ext cx="1285875" cy="405517"/>
+                        </a:xfrm>
+                        <a:prstGeom prst="rect">
+                          <a:avLst/>
+                        </a:prstGeom>
+                      </wps:spPr>
+                      <wps:style>
+                        <a:lnRef idx="2">
+                          <a:schemeClr val="dk1"/>
+                        </a:lnRef>
+                        <a:fillRef idx="1">
+                          <a:schemeClr val="lt1"/>
+                        </a:fillRef>
+                        <a:effectRef idx="0">
+                          <a:schemeClr val="dk1"/>
+                        </a:effectRef>
+                        <a:fontRef idx="minor">
+                          <a:schemeClr val="dk1"/>
+                        </a:fontRef>
+                      </wps:style>
+                      <wps:txbx>
+                        <w:txbxContent>
+                          <w:p>
+                            <w:pPr>
+                              <w:spacing w:line="240" w:lineRule="auto"/>
+                              <w:jc w:val="center"/>
+                              <w:rPr>
+                                <w:rFonts w:ascii="Times New Roman" w:hAnsi="Times New Roman" w:cs="Times New Roman"/>
+                                <w:sz w:val="18"/>
+                                <w:szCs w:val="18"/>
+                              </w:rPr>
+                            </w:pPr>
+                            <w:r>
+                              <w:rPr>
+                                <w:rFonts w:ascii="Times New Roman" w:hAnsi="Times New Roman" w:cs="Times New Roman"/>
+                                <w:sz w:val="18"/>
+                                <w:szCs w:val="18"/>
+                              </w:rPr>
+                              <w:t xml:space="preserve">Convolutional </w:t>
+                            </w:r>
+                            <w:r>
+                              <w:rPr>
+                                <w:rFonts w:ascii="Times New Roman" w:hAnsi="Times New Roman" w:cs="Times New Roman"/>
+                                <w:sz w:val="18"/>
+                                <w:szCs w:val="18"/>
+                              </w:rPr>
+                              <w:t>3</w:t>
+                            </w:r>
+                            <w:r>
+                              <w:rPr>
+                                <w:rFonts w:ascii="Times New Roman" w:hAnsi="Times New Roman" w:cs="Times New Roman"/>
+                                <w:sz w:val="18"/>
+                                <w:szCs w:val="18"/>
+                              </w:rPr>
+                              <w:t xml:space="preserve"> x </w:t>
+                            </w:r>
+                            <w:r>
+                              <w:rPr>
+                                <w:rFonts w:ascii="Times New Roman" w:hAnsi="Times New Roman" w:cs="Times New Roman"/>
+                                <w:sz w:val="18"/>
+                                <w:szCs w:val="18"/>
+                              </w:rPr>
+                              <w:t>3 384</w:t>
+                            </w:r>
+                            <w:r>
+                              <w:rPr>
+                                <w:rFonts w:ascii="Times New Roman" w:hAnsi="Times New Roman" w:cs="Times New Roman"/>
+                                <w:sz w:val="18"/>
+                                <w:szCs w:val="18"/>
+                              </w:rPr>
+                              <w:t xml:space="preserve"> features map</w:t>
+                            </w:r>
+                          </w:p>
+                        </w:txbxContent>
+                      </wps:txbx>
+                      <wps:bodyPr rot="0" spcFirstLastPara="0" vertOverflow="overflow" horzOverflow="overflow" vert="horz" wrap="square" lIns="91440" tIns="45720" rIns="91440" bIns="45720" numCol="1" spcCol="0" rtlCol="0" fromWordArt="0" anchor="ctr" anchorCtr="0" forceAA="0" compatLnSpc="1">
+                        <a:prstTxWarp prst="textNoShape">
+                          <a:avLst/>
+                        </a:prstTxWarp>
+                        <a:noAutofit/>
+                      </wps:bodyPr>
+                    </wps:wsp>
+                  </a:graphicData>
+                </a:graphic>
+                <wp14:sizeRelH relativeFrom="margin">
+                  <wp14:pctWidth>0</wp14:pctWidth>
+                </wp14:sizeRelH>
+                <wp14:sizeRelV relativeFrom="margin">
+                  <wp14:pctHeight>0</wp14:pctHeight>
+                </wp14:sizeRelV>
+              </wp:anchor>
+            </w:drawing>
+          </mc:Choice>
+          <mc:Fallback>
+            <w:pict>
+              <v:rect w14:anchorId="7FAC1A02" id="Rectangle 127" o:spid="_x0000_s1098" style="position:absolute;margin-left:179.05pt;margin-top:170.95pt;width:101.25pt;height:31.95pt;z-index:251835392;visibility:visible;mso-wrap-style:square;mso-width-percent:0;mso-height-percent:0;mso-wrap-distance-left:9pt;mso-wrap-distance-top:0;mso-wrap-distance-right:9pt;mso-wrap-distance-bottom:0;mso-position-horizontal:absolute;mso-position-horizontal-relative:text;mso-position-vertical:absolute;mso-position-vertical-relative:text;mso-width-percent:0;mso-height-percent:0;mso-width-relative:margin;mso-height-relative:margin;v-text-anchor:middle" o:gfxdata="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" fillcolor="white [3201]" strokecolor="black [3200]" strokeweight="1pt">
+                <v:textbox>
+                  <w:txbxContent>
+                    <w:p>
+                      <w:pPr>
+                        <w:spacing w:line="240" w:lineRule="auto"/>
+                        <w:jc w:val="center"/>
+                        <w:rPr>
+                          <w:rFonts w:ascii="Times New Roman" w:hAnsi="Times New Roman" w:cs="Times New Roman"/>
+                          <w:sz w:val="18"/>
+                          <w:szCs w:val="18"/>
+                        </w:rPr>
+                      </w:pPr>
+                      <w:r>
+                        <w:rPr>
+                          <w:rFonts w:ascii="Times New Roman" w:hAnsi="Times New Roman" w:cs="Times New Roman"/>
+                          <w:sz w:val="18"/>
+                          <w:szCs w:val="18"/>
+                        </w:rPr>
+                        <w:t xml:space="preserve">Convolutional </w:t>
+                      </w:r>
+                      <w:r>
+                        <w:rPr>
+                          <w:rFonts w:ascii="Times New Roman" w:hAnsi="Times New Roman" w:cs="Times New Roman"/>
+                          <w:sz w:val="18"/>
+                          <w:szCs w:val="18"/>
+                        </w:rPr>
+                        <w:t>3</w:t>
+                      </w:r>
+                      <w:r>
+                        <w:rPr>
+                          <w:rFonts w:ascii="Times New Roman" w:hAnsi="Times New Roman" w:cs="Times New Roman"/>
+                          <w:sz w:val="18"/>
+                          <w:szCs w:val="18"/>
+                        </w:rPr>
+                        <w:t xml:space="preserve"> x </w:t>
+                      </w:r>
+                      <w:r>
+                        <w:rPr>
+                          <w:rFonts w:ascii="Times New Roman" w:hAnsi="Times New Roman" w:cs="Times New Roman"/>
+                          <w:sz w:val="18"/>
+                          <w:szCs w:val="18"/>
+                        </w:rPr>
+                        <w:t>3 384</w:t>
+                      </w:r>
+                      <w:r>
+                        <w:rPr>
+                          <w:rFonts w:ascii="Times New Roman" w:hAnsi="Times New Roman" w:cs="Times New Roman"/>
+                          <w:sz w:val="18"/>
+                          <w:szCs w:val="18"/>
+                        </w:rPr>
+                        <w:t xml:space="preserve"> features map</w:t>
+                      </w:r>
+                    </w:p>
+                  </w:txbxContent>
+                </v:textbox>
+              </v:rect>
+            </w:pict>
+          </mc:Fallback>
+        </mc:AlternateContent>
+      </w:r>
+      <w:r>
+        <w:rPr>
+          <w:noProof/>
+        </w:rPr>
+        <mc:AlternateContent>
+          <mc:Choice Requires="wps">
+            <w:drawing>
+              <wp:anchor distT="0" distB="0" distL="114300" distR="114300" simplePos="0" relativeHeight="251833344" behindDoc="0" locked="0" layoutInCell="1" allowOverlap="1" wp14:anchorId="06634BDB" wp14:editId="35A4360D">
+                <wp:simplePos x="0" y="0"/>
+                <wp:positionH relativeFrom="column">
+                  <wp:posOffset>2274073</wp:posOffset>
+                </wp:positionH>
+                <wp:positionV relativeFrom="paragraph">
+                  <wp:posOffset>1646417</wp:posOffset>
+                </wp:positionV>
+                <wp:extent cx="1285875" cy="373711"/>
+                <wp:effectExtent l="0" t="0" r="28575" b="26670"/>
+                <wp:wrapNone/>
+                <wp:docPr id="126" name="Rectangle 126"/>
+                <wp:cNvGraphicFramePr/>
+                <a:graphic xmlns:a="http://schemas.openxmlformats.org/drawingml/2006/main">
+                  <a:graphicData uri="http://schemas.microsoft.com/office/word/2010/wordprocessingShape">
+                    <wps:wsp>
+                      <wps:cNvSpPr/>
+                      <wps:spPr>
+                        <a:xfrm>
+                          <a:off x="0" y="0"/>
+                          <a:ext cx="1285875" cy="373711"/>
+                        </a:xfrm>
+                        <a:prstGeom prst="rect">
+                          <a:avLst/>
+                        </a:prstGeom>
+                      </wps:spPr>
+                      <wps:style>
+                        <a:lnRef idx="2">
+                          <a:schemeClr val="dk1"/>
+                        </a:lnRef>
+                        <a:fillRef idx="1">
+                          <a:schemeClr val="lt1"/>
+                        </a:fillRef>
+                        <a:effectRef idx="0">
+                          <a:schemeClr val="dk1"/>
+                        </a:effectRef>
+                        <a:fontRef idx="minor">
+                          <a:schemeClr val="dk1"/>
+                        </a:fontRef>
+                      </wps:style>
+                      <wps:txbx>
+                        <w:txbxContent>
+                          <w:p>
+                            <w:pPr>
+                              <w:spacing w:line="240" w:lineRule="auto"/>
+                              <w:jc w:val="center"/>
+                              <w:rPr>
+                                <w:rFonts w:ascii="Times New Roman" w:hAnsi="Times New Roman" w:cs="Times New Roman"/>
+                                <w:sz w:val="18"/>
+                                <w:szCs w:val="18"/>
+                              </w:rPr>
+                            </w:pPr>
+                            <w:r>
+                              <w:rPr>
+                                <w:rFonts w:ascii="Times New Roman" w:hAnsi="Times New Roman" w:cs="Times New Roman"/>
+                                <w:sz w:val="18"/>
+                                <w:szCs w:val="18"/>
+                              </w:rPr>
+                              <w:t xml:space="preserve">Convolutional </w:t>
+                            </w:r>
+                            <w:r>
+                              <w:rPr>
+                                <w:rFonts w:ascii="Times New Roman" w:hAnsi="Times New Roman" w:cs="Times New Roman"/>
+                                <w:sz w:val="18"/>
+                                <w:szCs w:val="18"/>
+                              </w:rPr>
+                              <w:t>3</w:t>
+                            </w:r>
+                            <w:r>
+                              <w:rPr>
+                                <w:rFonts w:ascii="Times New Roman" w:hAnsi="Times New Roman" w:cs="Times New Roman"/>
+                                <w:sz w:val="18"/>
+                                <w:szCs w:val="18"/>
+                              </w:rPr>
+                              <w:t xml:space="preserve"> x </w:t>
+                            </w:r>
+                            <w:r>
+                              <w:rPr>
+                                <w:rFonts w:ascii="Times New Roman" w:hAnsi="Times New Roman" w:cs="Times New Roman"/>
+                                <w:sz w:val="18"/>
+                                <w:szCs w:val="18"/>
+                              </w:rPr>
+                              <w:t>3 384</w:t>
+                            </w:r>
+                            <w:r>
+                              <w:rPr>
+                                <w:rFonts w:ascii="Times New Roman" w:hAnsi="Times New Roman" w:cs="Times New Roman"/>
+                                <w:sz w:val="18"/>
+                                <w:szCs w:val="18"/>
+                              </w:rPr>
+                              <w:t xml:space="preserve"> features map</w:t>
+                            </w:r>
+                          </w:p>
+                        </w:txbxContent>
+                      </wps:txbx>
+                      <wps:bodyPr rot="0" spcFirstLastPara="0" vertOverflow="overflow" horzOverflow="overflow" vert="horz" wrap="square" lIns="91440" tIns="45720" rIns="91440" bIns="45720" numCol="1" spcCol="0" rtlCol="0" fromWordArt="0" anchor="ctr" anchorCtr="0" forceAA="0" compatLnSpc="1">
+                        <a:prstTxWarp prst="textNoShape">
+                          <a:avLst/>
+                        </a:prstTxWarp>
+                        <a:noAutofit/>
+                      </wps:bodyPr>
+                    </wps:wsp>
+                  </a:graphicData>
+                </a:graphic>
+                <wp14:sizeRelH relativeFrom="margin">
+                  <wp14:pctWidth>0</wp14:pctWidth>
+                </wp14:sizeRelH>
+                <wp14:sizeRelV relativeFrom="margin">
+                  <wp14:pctHeight>0</wp14:pctHeight>
+                </wp14:sizeRelV>
+              </wp:anchor>
+            </w:drawing>
+          </mc:Choice>
+          <mc:Fallback>
+            <w:pict>
+              <v:rect w14:anchorId="06634BDB" id="Rectangle 126" o:spid="_x0000_s1099" style="position:absolute;margin-left:179.05pt;margin-top:129.65pt;width:101.25pt;height:29.45pt;z-index:251833344;visibility:visible;mso-wrap-style:square;mso-width-percent:0;mso-height-percent:0;mso-wrap-distance-left:9pt;mso-wrap-distance-top:0;mso-wrap-distance-right:9pt;mso-wrap-distance-bottom:0;mso-position-horizontal:absolute;mso-position-horizontal-relative:text;mso-position-vertical:absolute;mso-position-vertical-relative:text;mso-width-percent:0;mso-height-percent:0;mso-width-relative:margin;mso-height-relative:margin;v-text-anchor:middle" o:gfxdata="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" fillcolor="white [3201]" strokecolor="black [3200]" strokeweight="1pt">
+                <v:textbox>
+                  <w:txbxContent>
+                    <w:p>
+                      <w:pPr>
+                        <w:spacing w:line="240" w:lineRule="auto"/>
+                        <w:jc w:val="center"/>
+                        <w:rPr>
+                          <w:rFonts w:ascii="Times New Roman" w:hAnsi="Times New Roman" w:cs="Times New Roman"/>
+                          <w:sz w:val="18"/>
+                          <w:szCs w:val="18"/>
+                        </w:rPr>
+                      </w:pPr>
+                      <w:r>
+                        <w:rPr>
+                          <w:rFonts w:ascii="Times New Roman" w:hAnsi="Times New Roman" w:cs="Times New Roman"/>
+                          <w:sz w:val="18"/>
+                          <w:szCs w:val="18"/>
+                        </w:rPr>
+                        <w:t xml:space="preserve">Convolutional </w:t>
+                      </w:r>
+                      <w:r>
+                        <w:rPr>
+                          <w:rFonts w:ascii="Times New Roman" w:hAnsi="Times New Roman" w:cs="Times New Roman"/>
+                          <w:sz w:val="18"/>
+                          <w:szCs w:val="18"/>
+                        </w:rPr>
+                        <w:t>3</w:t>
+                      </w:r>
+                      <w:r>
+                        <w:rPr>
+                          <w:rFonts w:ascii="Times New Roman" w:hAnsi="Times New Roman" w:cs="Times New Roman"/>
+                          <w:sz w:val="18"/>
+                          <w:szCs w:val="18"/>
+                        </w:rPr>
+                        <w:t xml:space="preserve"> x </w:t>
+                      </w:r>
+                      <w:r>
+                        <w:rPr>
+                          <w:rFonts w:ascii="Times New Roman" w:hAnsi="Times New Roman" w:cs="Times New Roman"/>
+                          <w:sz w:val="18"/>
+                          <w:szCs w:val="18"/>
+                        </w:rPr>
+                        <w:t>3 384</w:t>
+                      </w:r>
+                      <w:r>
+                        <w:rPr>
+                          <w:rFonts w:ascii="Times New Roman" w:hAnsi="Times New Roman" w:cs="Times New Roman"/>
+                          <w:sz w:val="18"/>
+                          <w:szCs w:val="18"/>
+                        </w:rPr>
+                        <w:t xml:space="preserve"> features map</w:t>
+                      </w:r>
+                    </w:p>
+                  </w:txbxContent>
+                </v:textbox>
+              </v:rect>
+            </w:pict>
+          </mc:Fallback>
+        </mc:AlternateContent>
+      </w:r>
+      <w:r>
+        <w:rPr>
+          <w:noProof/>
+        </w:rPr>
+        <mc:AlternateContent>
+          <mc:Choice Requires="wps">
+            <w:drawing>
+              <wp:anchor distT="0" distB="0" distL="114300" distR="114300" simplePos="0" relativeHeight="251831296" behindDoc="0" locked="0" layoutInCell="1" allowOverlap="1" wp14:anchorId="4C6446D7" wp14:editId="58C3A9A6">
+                <wp:simplePos x="0" y="0"/>
+                <wp:positionH relativeFrom="column">
+                  <wp:posOffset>2266122</wp:posOffset>
+                </wp:positionH>
+                <wp:positionV relativeFrom="paragraph">
+                  <wp:posOffset>1248852</wp:posOffset>
+                </wp:positionV>
+                <wp:extent cx="1285875" cy="254441"/>
+                <wp:effectExtent l="0" t="0" r="28575" b="12700"/>
+                <wp:wrapNone/>
+                <wp:docPr id="125" name="Rectangle 125"/>
+                <wp:cNvGraphicFramePr/>
+                <a:graphic xmlns:a="http://schemas.openxmlformats.org/drawingml/2006/main">
+                  <a:graphicData uri="http://schemas.microsoft.com/office/word/2010/wordprocessingShape">
+                    <wps:wsp>
+                      <wps:cNvSpPr/>
+                      <wps:spPr>
+                        <a:xfrm>
+                          <a:off x="0" y="0"/>
+                          <a:ext cx="1285875" cy="254441"/>
+                        </a:xfrm>
+                        <a:prstGeom prst="rect">
+                          <a:avLst/>
+                        </a:prstGeom>
+                      </wps:spPr>
+                      <wps:style>
+                        <a:lnRef idx="2">
+                          <a:schemeClr val="dk1"/>
+                        </a:lnRef>
+                        <a:fillRef idx="1">
+                          <a:schemeClr val="lt1"/>
+                        </a:fillRef>
+                        <a:effectRef idx="0">
+                          <a:schemeClr val="dk1"/>
+                        </a:effectRef>
+                        <a:fontRef idx="minor">
+                          <a:schemeClr val="dk1"/>
+                        </a:fontRef>
+                      </wps:style>
+                      <wps:txbx>
+                        <w:txbxContent>
+                          <w:p>
+                            <w:pPr>
+                              <w:spacing w:line="240" w:lineRule="auto"/>
+                              <w:jc w:val="center"/>
+                              <w:rPr>
+                                <w:rFonts w:ascii="Times New Roman" w:hAnsi="Times New Roman" w:cs="Times New Roman"/>
+                                <w:sz w:val="18"/>
+                                <w:szCs w:val="18"/>
+                              </w:rPr>
+                            </w:pPr>
+                            <w:r>
+                              <w:rPr>
+                                <w:rFonts w:ascii="Times New Roman" w:hAnsi="Times New Roman" w:cs="Times New Roman"/>
+                                <w:sz w:val="18"/>
+                                <w:szCs w:val="18"/>
+                              </w:rPr>
+                              <w:t>Max Pooling 2x2</w:t>
+                            </w:r>
+                          </w:p>
+                        </w:txbxContent>
+                      </wps:txbx>
+                      <wps:bodyPr rot="0" spcFirstLastPara="0" vertOverflow="overflow" horzOverflow="overflow" vert="horz" wrap="square" lIns="91440" tIns="45720" rIns="91440" bIns="45720" numCol="1" spcCol="0" rtlCol="0" fromWordArt="0" anchor="ctr" anchorCtr="0" forceAA="0" compatLnSpc="1">
+                        <a:prstTxWarp prst="textNoShape">
+                          <a:avLst/>
+                        </a:prstTxWarp>
+                        <a:noAutofit/>
+                      </wps:bodyPr>
+                    </wps:wsp>
+                  </a:graphicData>
+                </a:graphic>
+                <wp14:sizeRelH relativeFrom="margin">
+                  <wp14:pctWidth>0</wp14:pctWidth>
+                </wp14:sizeRelH>
+                <wp14:sizeRelV relativeFrom="margin">
+                  <wp14:pctHeight>0</wp14:pctHeight>
+                </wp14:sizeRelV>
+              </wp:anchor>
+            </w:drawing>
+          </mc:Choice>
+          <mc:Fallback>
+            <w:pict>
+              <v:rect w14:anchorId="4C6446D7" id="Rectangle 125" o:spid="_x0000_s1100" style="position:absolute;margin-left:178.45pt;margin-top:98.35pt;width:101.25pt;height:20.05pt;z-index:251831296;visibility:visible;mso-wrap-style:square;mso-width-percent:0;mso-height-percent:0;mso-wrap-distance-left:9pt;mso-wrap-distance-top:0;mso-wrap-distance-right:9pt;mso-wrap-distance-bottom:0;mso-position-horizontal:absolute;mso-position-horizontal-relative:text;mso-position-vertical:absolute;mso-position-vertical-relative:text;mso-width-percent:0;mso-height-percent:0;mso-width-relative:margin;mso-height-relative:margin;v-text-anchor:middle" o:gfxdata="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" fillcolor="white [3201]" strokecolor="black [3200]" strokeweight="1pt">
+                <v:textbox>
+                  <w:txbxContent>
+                    <w:p>
+                      <w:pPr>
+                        <w:spacing w:line="240" w:lineRule="auto"/>
+                        <w:jc w:val="center"/>
+                        <w:rPr>
+                          <w:rFonts w:ascii="Times New Roman" w:hAnsi="Times New Roman" w:cs="Times New Roman"/>
+                          <w:sz w:val="18"/>
+                          <w:szCs w:val="18"/>
+                        </w:rPr>
+                      </w:pPr>
+                      <w:r>
+                        <w:rPr>
+                          <w:rFonts w:ascii="Times New Roman" w:hAnsi="Times New Roman" w:cs="Times New Roman"/>
+                          <w:sz w:val="18"/>
+                          <w:szCs w:val="18"/>
+                        </w:rPr>
+                        <w:t>Max Pooling 2x2</w:t>
+                      </w:r>
+                    </w:p>
+                  </w:txbxContent>
+                </v:textbox>
+              </v:rect>
+            </w:pict>
+          </mc:Fallback>
+        </mc:AlternateContent>
+      </w:r>
+      <w:r>
+        <w:rPr>
+          <w:noProof/>
+        </w:rPr>
+        <mc:AlternateContent>
+          <mc:Choice Requires="wps">
+            <w:drawing>
+              <wp:anchor distT="0" distB="0" distL="114300" distR="114300" simplePos="0" relativeHeight="251829248" behindDoc="0" locked="0" layoutInCell="1" allowOverlap="1" wp14:anchorId="0458DDF9" wp14:editId="394D13FE">
+                <wp:simplePos x="0" y="0"/>
+                <wp:positionH relativeFrom="column">
+                  <wp:posOffset>2266122</wp:posOffset>
+                </wp:positionH>
+                <wp:positionV relativeFrom="paragraph">
+                  <wp:posOffset>708162</wp:posOffset>
+                </wp:positionV>
+                <wp:extent cx="1285875" cy="397565"/>
+                <wp:effectExtent l="0" t="0" r="28575" b="21590"/>
+                <wp:wrapNone/>
+                <wp:docPr id="124" name="Rectangle 124"/>
+                <wp:cNvGraphicFramePr/>
+                <a:graphic xmlns:a="http://schemas.openxmlformats.org/drawingml/2006/main">
+                  <a:graphicData uri="http://schemas.microsoft.com/office/word/2010/wordprocessingShape">
+                    <wps:wsp>
+                      <wps:cNvSpPr/>
+                      <wps:spPr>
+                        <a:xfrm>
+                          <a:off x="0" y="0"/>
+                          <a:ext cx="1285875" cy="397565"/>
+                        </a:xfrm>
+                        <a:prstGeom prst="rect">
+                          <a:avLst/>
+                        </a:prstGeom>
+                      </wps:spPr>
+                      <wps:style>
+                        <a:lnRef idx="2">
+                          <a:schemeClr val="dk1"/>
+                        </a:lnRef>
+                        <a:fillRef idx="1">
+                          <a:schemeClr val="lt1"/>
+                        </a:fillRef>
+                        <a:effectRef idx="0">
+                          <a:schemeClr val="dk1"/>
+                        </a:effectRef>
+                        <a:fontRef idx="minor">
+                          <a:schemeClr val="dk1"/>
+                        </a:fontRef>
+                      </wps:style>
+                      <wps:txbx>
+                        <w:txbxContent>
+                          <w:p>
+                            <w:pPr>
+                              <w:spacing w:line="240" w:lineRule="auto"/>
+                              <w:jc w:val="center"/>
+                              <w:rPr>
+                                <w:rFonts w:ascii="Times New Roman" w:hAnsi="Times New Roman" w:cs="Times New Roman"/>
+                                <w:sz w:val="18"/>
+                                <w:szCs w:val="18"/>
+                              </w:rPr>
+                            </w:pPr>
+                            <w:r>
+                              <w:rPr>
+                                <w:rFonts w:ascii="Times New Roman" w:hAnsi="Times New Roman" w:cs="Times New Roman"/>
+                                <w:sz w:val="18"/>
+                                <w:szCs w:val="18"/>
+                              </w:rPr>
+                              <w:t>Convolutional 11 x 11</w:t>
+                            </w:r>
+                            <w:r>
+                              <w:rPr>
+                                <w:rFonts w:ascii="Times New Roman" w:hAnsi="Times New Roman" w:cs="Times New Roman"/>
+                                <w:sz w:val="18"/>
+                                <w:szCs w:val="18"/>
+                              </w:rPr>
+                              <w:t xml:space="preserve"> 256</w:t>
+                            </w:r>
+                            <w:r>
+                              <w:rPr>
+                                <w:rFonts w:ascii="Times New Roman" w:hAnsi="Times New Roman" w:cs="Times New Roman"/>
+                                <w:sz w:val="18"/>
+                                <w:szCs w:val="18"/>
+                              </w:rPr>
+                              <w:t xml:space="preserve"> features map</w:t>
+                            </w:r>
+                          </w:p>
+                        </w:txbxContent>
+                      </wps:txbx>
+                      <wps:bodyPr rot="0" spcFirstLastPara="0" vertOverflow="overflow" horzOverflow="overflow" vert="horz" wrap="square" lIns="91440" tIns="45720" rIns="91440" bIns="45720" numCol="1" spcCol="0" rtlCol="0" fromWordArt="0" anchor="ctr" anchorCtr="0" forceAA="0" compatLnSpc="1">
+                        <a:prstTxWarp prst="textNoShape">
+                          <a:avLst/>
+                        </a:prstTxWarp>
+                        <a:noAutofit/>
+                      </wps:bodyPr>
+                    </wps:wsp>
+                  </a:graphicData>
+                </a:graphic>
+                <wp14:sizeRelH relativeFrom="margin">
+                  <wp14:pctWidth>0</wp14:pctWidth>
+                </wp14:sizeRelH>
+                <wp14:sizeRelV relativeFrom="margin">
+                  <wp14:pctHeight>0</wp14:pctHeight>
+                </wp14:sizeRelV>
+              </wp:anchor>
+            </w:drawing>
+          </mc:Choice>
+          <mc:Fallback>
+            <w:pict>
+              <v:rect w14:anchorId="0458DDF9" id="Rectangle 124" o:spid="_x0000_s1101" style="position:absolute;margin-left:178.45pt;margin-top:55.75pt;width:101.25pt;height:31.3pt;z-index:251829248;visibility:visible;mso-wrap-style:square;mso-width-percent:0;mso-height-percent:0;mso-wrap-distance-left:9pt;mso-wrap-distance-top:0;mso-wrap-distance-right:9pt;mso-wrap-distance-bottom:0;mso-position-horizontal:absolute;mso-position-horizontal-relative:text;mso-position-vertical:absolute;mso-position-vertical-relative:text;mso-width-percent:0;mso-height-percent:0;mso-width-relative:margin;mso-height-relative:margin;v-text-anchor:middle" o:gfxdata="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" fillcolor="white [3201]" strokecolor="black [3200]" strokeweight="1pt">
+                <v:textbox>
+                  <w:txbxContent>
+                    <w:p>
+                      <w:pPr>
+                        <w:spacing w:line="240" w:lineRule="auto"/>
+                        <w:jc w:val="center"/>
+                        <w:rPr>
+                          <w:rFonts w:ascii="Times New Roman" w:hAnsi="Times New Roman" w:cs="Times New Roman"/>
+                          <w:sz w:val="18"/>
+                          <w:szCs w:val="18"/>
+                        </w:rPr>
+                      </w:pPr>
+                      <w:r>
+                        <w:rPr>
+                          <w:rFonts w:ascii="Times New Roman" w:hAnsi="Times New Roman" w:cs="Times New Roman"/>
+                          <w:sz w:val="18"/>
+                          <w:szCs w:val="18"/>
+                        </w:rPr>
+                        <w:t>Convolutional 11 x 11</w:t>
+                      </w:r>
+                      <w:r>
+                        <w:rPr>
+                          <w:rFonts w:ascii="Times New Roman" w:hAnsi="Times New Roman" w:cs="Times New Roman"/>
+                          <w:sz w:val="18"/>
+                          <w:szCs w:val="18"/>
+                        </w:rPr>
+                        <w:t xml:space="preserve"> 256</w:t>
+                      </w:r>
+                      <w:r>
+                        <w:rPr>
+                          <w:rFonts w:ascii="Times New Roman" w:hAnsi="Times New Roman" w:cs="Times New Roman"/>
+                          <w:sz w:val="18"/>
+                          <w:szCs w:val="18"/>
+                        </w:rPr>
+                        <w:t xml:space="preserve"> features map</w:t>
+                      </w:r>
+                    </w:p>
+                  </w:txbxContent>
+                </v:textbox>
+              </v:rect>
+            </w:pict>
+          </mc:Fallback>
+        </mc:AlternateContent>
+      </w:r>
+      <w:r>
+        <w:rPr>
+          <w:noProof/>
+        </w:rPr>
+        <mc:AlternateContent>
+          <mc:Choice Requires="wps">
+            <w:drawing>
+              <wp:anchor distT="0" distB="0" distL="114300" distR="114300" simplePos="0" relativeHeight="251827200" behindDoc="0" locked="0" layoutInCell="1" allowOverlap="1" wp14:anchorId="692576B5" wp14:editId="259CD740">
+                <wp:simplePos x="0" y="0"/>
+                <wp:positionH relativeFrom="column">
+                  <wp:posOffset>2266122</wp:posOffset>
+                </wp:positionH>
+                <wp:positionV relativeFrom="paragraph">
+                  <wp:posOffset>318549</wp:posOffset>
+                </wp:positionV>
+                <wp:extent cx="1285875" cy="254442"/>
+                <wp:effectExtent l="0" t="0" r="28575" b="12700"/>
+                <wp:wrapNone/>
+                <wp:docPr id="123" name="Rectangle 123"/>
+                <wp:cNvGraphicFramePr/>
+                <a:graphic xmlns:a="http://schemas.openxmlformats.org/drawingml/2006/main">
+                  <a:graphicData uri="http://schemas.microsoft.com/office/word/2010/wordprocessingShape">
+                    <wps:wsp>
+                      <wps:cNvSpPr/>
+                      <wps:spPr>
+                        <a:xfrm>
+                          <a:off x="0" y="0"/>
+                          <a:ext cx="1285875" cy="254442"/>
+                        </a:xfrm>
+                        <a:prstGeom prst="rect">
+                          <a:avLst/>
+                        </a:prstGeom>
+                      </wps:spPr>
+                      <wps:style>
+                        <a:lnRef idx="2">
+                          <a:schemeClr val="dk1"/>
+                        </a:lnRef>
+                        <a:fillRef idx="1">
+                          <a:schemeClr val="lt1"/>
+                        </a:fillRef>
+                        <a:effectRef idx="0">
+                          <a:schemeClr val="dk1"/>
+                        </a:effectRef>
+                        <a:fontRef idx="minor">
+                          <a:schemeClr val="dk1"/>
+                        </a:fontRef>
+                      </wps:style>
+                      <wps:txbx>
+                        <w:txbxContent>
+                          <w:p>
+                            <w:pPr>
+                              <w:spacing w:line="240" w:lineRule="auto"/>
+                              <w:jc w:val="center"/>
+                              <w:rPr>
+                                <w:rFonts w:ascii="Times New Roman" w:hAnsi="Times New Roman" w:cs="Times New Roman"/>
+                                <w:sz w:val="18"/>
+                                <w:szCs w:val="18"/>
+                              </w:rPr>
+                            </w:pPr>
+                            <w:r>
+                              <w:rPr>
+                                <w:rFonts w:ascii="Times New Roman" w:hAnsi="Times New Roman" w:cs="Times New Roman"/>
+                                <w:sz w:val="18"/>
+                                <w:szCs w:val="18"/>
+                              </w:rPr>
+                              <w:t>Max Pooling 2x2</w:t>
+                            </w:r>
+                          </w:p>
+                        </w:txbxContent>
+                      </wps:txbx>
+                      <wps:bodyPr rot="0" spcFirstLastPara="0" vertOverflow="overflow" horzOverflow="overflow" vert="horz" wrap="square" lIns="91440" tIns="45720" rIns="91440" bIns="45720" numCol="1" spcCol="0" rtlCol="0" fromWordArt="0" anchor="ctr" anchorCtr="0" forceAA="0" compatLnSpc="1">
+                        <a:prstTxWarp prst="textNoShape">
+                          <a:avLst/>
+                        </a:prstTxWarp>
+                        <a:noAutofit/>
+                      </wps:bodyPr>
+                    </wps:wsp>
+                  </a:graphicData>
+                </a:graphic>
+                <wp14:sizeRelH relativeFrom="margin">
+                  <wp14:pctWidth>0</wp14:pctWidth>
+                </wp14:sizeRelH>
+                <wp14:sizeRelV relativeFrom="margin">
+                  <wp14:pctHeight>0</wp14:pctHeight>
+                </wp14:sizeRelV>
+              </wp:anchor>
+            </w:drawing>
+          </mc:Choice>
+          <mc:Fallback>
+            <w:pict>
+              <v:rect w14:anchorId="692576B5" id="Rectangle 123" o:spid="_x0000_s1102" style="position:absolute;margin-left:178.45pt;margin-top:25.1pt;width:101.25pt;height:20.05pt;z-index:251827200;visibility:visible;mso-wrap-style:square;mso-width-percent:0;mso-height-percent:0;mso-wrap-distance-left:9pt;mso-wrap-distance-top:0;mso-wrap-distance-right:9pt;mso-wrap-distance-bottom:0;mso-position-horizontal:absolute;mso-position-horizontal-relative:text;mso-position-vertical:absolute;mso-position-vertical-relative:text;mso-width-percent:0;mso-height-percent:0;mso-width-relative:margin;mso-height-relative:margin;v-text-anchor:middle" o:gfxdata="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" fillcolor="white [3201]" strokecolor="black [3200]" strokeweight="1pt">
+                <v:textbox>
+                  <w:txbxContent>
+                    <w:p>
+                      <w:pPr>
+                        <w:spacing w:line="240" w:lineRule="auto"/>
+                        <w:jc w:val="center"/>
+                        <w:rPr>
+                          <w:rFonts w:ascii="Times New Roman" w:hAnsi="Times New Roman" w:cs="Times New Roman"/>
+                          <w:sz w:val="18"/>
+                          <w:szCs w:val="18"/>
+                        </w:rPr>
+                      </w:pPr>
+                      <w:r>
+                        <w:rPr>
+                          <w:rFonts w:ascii="Times New Roman" w:hAnsi="Times New Roman" w:cs="Times New Roman"/>
+                          <w:sz w:val="18"/>
+                          <w:szCs w:val="18"/>
+                        </w:rPr>
+                        <w:t>Max Pooling 2x2</w:t>
+                      </w:r>
+                    </w:p>
+                  </w:txbxContent>
+                </v:textbox>
+              </v:rect>
+            </w:pict>
+          </mc:Fallback>
+        </mc:AlternateContent>
+      </w:r>
+    </w:p>
+    <w:p/>
+    <w:p/>
+    <w:p/>
+    <w:p/>
+    <w:p/>
+    <w:p/>
+    <w:p/>
+    <w:p/>
+    <w:p/>
+    <w:p/>
+    <w:p/>
+    <w:p/>
+    <w:p/>
+    <w:p/>
+    <w:p/>
+    <w:p/>
+    <w:p/>
+    <w:p/>
+    <w:p/>
+    <w:p/>
+    <w:p/>
+    <w:p/>
+    <w:p/>
+    <w:p/>
+    <w:p/>
+    <w:p/>
+    <w:p/>
+    <w:p/>
+    <w:p>
+      <w:pPr>
+        <w:tabs>
+          <w:tab w:val="left" w:pos="3531"/>
+        </w:tabs>
+      </w:pPr>
+      <w:r>
+        <w:tab/>
+      </w:r>
+    </w:p>
+    <w:p>
+      <w:r>
+        <w:rPr>
+          <w:noProof/>
+        </w:rPr>
+        <w:lastRenderedPageBreak/>
+        <mc:AlternateContent>
+          <mc:Choice Requires="wps">
+            <w:drawing>
+              <wp:anchor distT="0" distB="0" distL="114300" distR="114300" simplePos="0" relativeHeight="251905024" behindDoc="0" locked="0" layoutInCell="1" allowOverlap="1" wp14:anchorId="4B727E04" wp14:editId="2BEE64CA">
+                <wp:simplePos x="0" y="0"/>
+                <wp:positionH relativeFrom="column">
+                  <wp:posOffset>3306445</wp:posOffset>
+                </wp:positionH>
+                <wp:positionV relativeFrom="paragraph">
+                  <wp:posOffset>91771</wp:posOffset>
+                </wp:positionV>
+                <wp:extent cx="262393" cy="190831"/>
+                <wp:effectExtent l="0" t="19050" r="42545" b="38100"/>
+                <wp:wrapNone/>
+                <wp:docPr id="304" name="Arrow: Right 304"/>
+                <wp:cNvGraphicFramePr/>
+                <a:graphic xmlns:a="http://schemas.openxmlformats.org/drawingml/2006/main">
+                  <a:graphicData uri="http://schemas.microsoft.com/office/word/2010/wordprocessingShape">
+                    <wps:wsp>
+                      <wps:cNvSpPr/>
+                      <wps:spPr>
+                        <a:xfrm>
+                          <a:off x="0" y="0"/>
+                          <a:ext cx="262393" cy="190831"/>
+                        </a:xfrm>
+                        <a:prstGeom prst="rightArrow">
+                          <a:avLst/>
+                        </a:prstGeom>
+                      </wps:spPr>
+                      <wps:style>
+                        <a:lnRef idx="2">
+                          <a:schemeClr val="dk1">
+                            <a:shade val="50000"/>
+                          </a:schemeClr>
+                        </a:lnRef>
+                        <a:fillRef idx="1">
+                          <a:schemeClr val="dk1"/>
+                        </a:fillRef>
+                        <a:effectRef idx="0">
+                          <a:schemeClr val="dk1"/>
+                        </a:effectRef>
+                        <a:fontRef idx="minor">
+                          <a:schemeClr val="lt1"/>
+                        </a:fontRef>
+                      </wps:style>
+                      <wps:bodyPr rot="0" spcFirstLastPara="0" vertOverflow="overflow" horzOverflow="overflow" vert="horz" wrap="square" lIns="91440" tIns="45720" rIns="91440" bIns="45720" numCol="1" spcCol="0" rtlCol="0" fromWordArt="0" anchor="ctr" anchorCtr="0" forceAA="0" compatLnSpc="1">
+                        <a:prstTxWarp prst="textNoShape">
+                          <a:avLst/>
+                        </a:prstTxWarp>
+                        <a:noAutofit/>
+                      </wps:bodyPr>
+                    </wps:wsp>
+                  </a:graphicData>
+                </a:graphic>
+              </wp:anchor>
+            </w:drawing>
+          </mc:Choice>
+          <mc:Fallback>
+            <w:pict>
+              <v:shapetype w14:anchorId="676555BE" id="_x0000_t13" coordsize="21600,21600" o:spt="13" adj="16200,5400" path="m@0,l@0@1,0@1,0@2@0@2@0,21600,21600,10800xe">
+                <v:stroke joinstyle="miter"/>
+                <v:formulas>
+                  <v:f eqn="val #0"/>
+                  <v:f eqn="val #1"/>
+                  <v:f eqn="sum height 0 #1"/>
+                  <v:f eqn="sum 10800 0 #1"/>
+                  <v:f eqn="sum width 0 #0"/>
+                  <v:f eqn="prod @4 @3 10800"/>
+                  <v:f eqn="sum width 0 @5"/>
+                </v:formulas>
+                <v:path o:connecttype="custom" o:connectlocs="@0,0;0,10800;@0,21600;21600,10800" o:connectangles="270,180,90,0" textboxrect="0,@1,@6,@2"/>
+                <v:handles>
+                  <v:h position="#0,#1" xrange="0,21600" yrange="0,10800"/>
+                </v:handles>
+              </v:shapetype>
+              <v:shape id="Arrow: Right 304" o:spid="_x0000_s1026" type="#_x0000_t13" style="position:absolute;margin-left:260.35pt;margin-top:7.25pt;width:20.65pt;height:15.05pt;z-index:251905024;visibility:visible;mso-wrap-style:square;mso-wrap-distance-left:9pt;mso-wrap-distance-top:0;mso-wrap-distance-right:9pt;mso-wrap-distance-bottom:0;mso-position-horizontal:absolute;mso-position-horizontal-relative:text;mso-position-vertical:absolute;mso-position-vertical-relative:text;v-text-anchor:middle" o:gfxdata="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" adj="13745" fillcolor="black [3200]" strokecolor="black [1600]" strokeweight="1pt"/>
+            </w:pict>
+          </mc:Fallback>
+        </mc:AlternateContent>
+      </w:r>
+      <w:r>
+        <w:rPr>
+          <w:noProof/>
+        </w:rPr>
+        <mc:AlternateContent>
+          <mc:Choice Requires="wps">
+            <w:drawing>
+              <wp:anchor distT="0" distB="0" distL="114300" distR="114300" simplePos="0" relativeHeight="251902976" behindDoc="0" locked="0" layoutInCell="1" allowOverlap="1" wp14:anchorId="4F3863BA" wp14:editId="790DE56E">
+                <wp:simplePos x="0" y="0"/>
+                <wp:positionH relativeFrom="column">
+                  <wp:posOffset>1478363</wp:posOffset>
+                </wp:positionH>
+                <wp:positionV relativeFrom="paragraph">
+                  <wp:posOffset>102842</wp:posOffset>
+                </wp:positionV>
+                <wp:extent cx="262393" cy="190831"/>
+                <wp:effectExtent l="0" t="19050" r="42545" b="38100"/>
+                <wp:wrapNone/>
+                <wp:docPr id="268" name="Arrow: Right 268"/>
+                <wp:cNvGraphicFramePr/>
+                <a:graphic xmlns:a="http://schemas.openxmlformats.org/drawingml/2006/main">
+                  <a:graphicData uri="http://schemas.microsoft.com/office/word/2010/wordprocessingShape">
+                    <wps:wsp>
+                      <wps:cNvSpPr/>
+                      <wps:spPr>
+                        <a:xfrm>
+                          <a:off x="0" y="0"/>
+                          <a:ext cx="262393" cy="190831"/>
+                        </a:xfrm>
+                        <a:prstGeom prst="rightArrow">
+                          <a:avLst/>
+                        </a:prstGeom>
+                      </wps:spPr>
+                      <wps:style>
+                        <a:lnRef idx="2">
+                          <a:schemeClr val="dk1">
+                            <a:shade val="50000"/>
+                          </a:schemeClr>
+                        </a:lnRef>
+                        <a:fillRef idx="1">
+                          <a:schemeClr val="dk1"/>
+                        </a:fillRef>
+                        <a:effectRef idx="0">
+                          <a:schemeClr val="dk1"/>
+                        </a:effectRef>
+                        <a:fontRef idx="minor">
+                          <a:schemeClr val="lt1"/>
+                        </a:fontRef>
+                      </wps:style>
+                      <wps:bodyPr rot="0" spcFirstLastPara="0" vertOverflow="overflow" horzOverflow="overflow" vert="horz" wrap="square" lIns="91440" tIns="45720" rIns="91440" bIns="45720" numCol="1" spcCol="0" rtlCol="0" fromWordArt="0" anchor="ctr" anchorCtr="0" forceAA="0" compatLnSpc="1">
+                        <a:prstTxWarp prst="textNoShape">
+                          <a:avLst/>
+                        </a:prstTxWarp>
+                        <a:noAutofit/>
+                      </wps:bodyPr>
+                    </wps:wsp>
+                  </a:graphicData>
+                </a:graphic>
+              </wp:anchor>
+            </w:drawing>
+          </mc:Choice>
+          <mc:Fallback>
+            <w:pict>
+              <v:shape w14:anchorId="0DC97DCB" id="Arrow: Right 268" o:spid="_x0000_s1026" type="#_x0000_t13" style="position:absolute;margin-left:116.4pt;margin-top:8.1pt;width:20.65pt;height:15.05pt;z-index:251902976;visibility:visible;mso-wrap-style:square;mso-wrap-distance-left:9pt;mso-wrap-distance-top:0;mso-wrap-distance-right:9pt;mso-wrap-distance-bottom:0;mso-position-horizontal:absolute;mso-position-horizontal-relative:text;mso-position-vertical:absolute;mso-position-vertical-relative:text;v-text-anchor:middle" o:gfxdata="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" adj="13745" fillcolor="black [3200]" strokecolor="black [1600]" strokeweight="1pt"/>
+            </w:pict>
+          </mc:Fallback>
+        </mc:AlternateContent>
+      </w:r>
+      <w:r>
+        <w:rPr>
+          <w:noProof/>
+        </w:rPr>
+        <mc:AlternateContent>
+          <mc:Choice Requires="wps">
+            <w:drawing>
+              <wp:anchor distT="0" distB="0" distL="114300" distR="114300" simplePos="0" relativeHeight="251880448" behindDoc="0" locked="0" layoutInCell="1" allowOverlap="1" wp14:anchorId="433E64AC" wp14:editId="1AAE8A0E">
+                <wp:simplePos x="0" y="0"/>
+                <wp:positionH relativeFrom="column">
+                  <wp:posOffset>3657600</wp:posOffset>
+                </wp:positionH>
+                <wp:positionV relativeFrom="paragraph">
+                  <wp:posOffset>-7951</wp:posOffset>
+                </wp:positionV>
+                <wp:extent cx="1285875" cy="357808"/>
+                <wp:effectExtent l="0" t="0" r="28575" b="23495"/>
+                <wp:wrapNone/>
+                <wp:docPr id="260" name="Rectangle 260"/>
+                <wp:cNvGraphicFramePr/>
+                <a:graphic xmlns:a="http://schemas.openxmlformats.org/drawingml/2006/main">
+                  <a:graphicData uri="http://schemas.microsoft.com/office/word/2010/wordprocessingShape">
+                    <wps:wsp>
+                      <wps:cNvSpPr/>
+                      <wps:spPr>
+                        <a:xfrm>
+                          <a:off x="0" y="0"/>
+                          <a:ext cx="1285875" cy="357808"/>
+                        </a:xfrm>
+                        <a:prstGeom prst="rect">
+                          <a:avLst/>
+                        </a:prstGeom>
+                      </wps:spPr>
+                      <wps:style>
+                        <a:lnRef idx="2">
+                          <a:schemeClr val="dk1"/>
+                        </a:lnRef>
+                        <a:fillRef idx="1">
+                          <a:schemeClr val="lt1"/>
+                        </a:fillRef>
+                        <a:effectRef idx="0">
+                          <a:schemeClr val="dk1"/>
+                        </a:effectRef>
+                        <a:fontRef idx="minor">
+                          <a:schemeClr val="dk1"/>
+                        </a:fontRef>
+                      </wps:style>
+                      <wps:txbx>
+                        <w:txbxContent>
+                          <w:p>
+                            <w:pPr>
+                              <w:spacing w:line="240" w:lineRule="auto"/>
+                              <w:jc w:val="center"/>
+                              <w:rPr>
+                                <w:rFonts w:ascii="Times New Roman" w:hAnsi="Times New Roman" w:cs="Times New Roman"/>
+                                <w:sz w:val="18"/>
+                                <w:szCs w:val="18"/>
+                              </w:rPr>
+                            </w:pPr>
+                            <w:r>
+                              <w:rPr>
+                                <w:rFonts w:ascii="Times New Roman" w:hAnsi="Times New Roman" w:cs="Times New Roman"/>
+                                <w:sz w:val="18"/>
+                                <w:szCs w:val="18"/>
+                              </w:rPr>
+                              <w:t>Max Pooling 2x2</w:t>
+                            </w:r>
+                          </w:p>
+                        </w:txbxContent>
+                      </wps:txbx>
+                      <wps:bodyPr rot="0" spcFirstLastPara="0" vertOverflow="overflow" horzOverflow="overflow" vert="horz" wrap="square" lIns="91440" tIns="45720" rIns="91440" bIns="45720" numCol="1" spcCol="0" rtlCol="0" fromWordArt="0" anchor="ctr" anchorCtr="0" forceAA="0" compatLnSpc="1">
+                        <a:prstTxWarp prst="textNoShape">
+                          <a:avLst/>
+                        </a:prstTxWarp>
+                        <a:noAutofit/>
+                      </wps:bodyPr>
+                    </wps:wsp>
+                  </a:graphicData>
+                </a:graphic>
+                <wp14:sizeRelH relativeFrom="margin">
+                  <wp14:pctWidth>0</wp14:pctWidth>
+                </wp14:sizeRelH>
+                <wp14:sizeRelV relativeFrom="margin">
+                  <wp14:pctHeight>0</wp14:pctHeight>
+                </wp14:sizeRelV>
+              </wp:anchor>
+            </w:drawing>
+          </mc:Choice>
+          <mc:Fallback>
+            <w:pict>
+              <v:rect w14:anchorId="433E64AC" id="Rectangle 260" o:spid="_x0000_s1103" style="position:absolute;margin-left:4in;margin-top:-.65pt;width:101.25pt;height:28.15pt;z-index:251880448;visibility:visible;mso-wrap-style:square;mso-width-percent:0;mso-height-percent:0;mso-wrap-distance-left:9pt;mso-wrap-distance-top:0;mso-wrap-distance-right:9pt;mso-wrap-distance-bottom:0;mso-position-horizontal:absolute;mso-position-horizontal-relative:text;mso-position-vertical:absolute;mso-position-vertical-relative:text;mso-width-percent:0;mso-height-percent:0;mso-width-relative:margin;mso-height-relative:margin;v-text-anchor:middle" o:gfxdata="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" fillcolor="white [3201]" strokecolor="black [3200]" strokeweight="1pt">
+                <v:textbox>
+                  <w:txbxContent>
+                    <w:p>
+                      <w:pPr>
+                        <w:spacing w:line="240" w:lineRule="auto"/>
+                        <w:jc w:val="center"/>
+                        <w:rPr>
+                          <w:rFonts w:ascii="Times New Roman" w:hAnsi="Times New Roman" w:cs="Times New Roman"/>
+                          <w:sz w:val="18"/>
+                          <w:szCs w:val="18"/>
+                        </w:rPr>
+                      </w:pPr>
+                      <w:r>
+                        <w:rPr>
+                          <w:rFonts w:ascii="Times New Roman" w:hAnsi="Times New Roman" w:cs="Times New Roman"/>
+                          <w:sz w:val="18"/>
+                          <w:szCs w:val="18"/>
+                        </w:rPr>
+                        <w:t>Max Pooling 2x2</w:t>
+                      </w:r>
+                    </w:p>
+                  </w:txbxContent>
+                </v:textbox>
+              </v:rect>
+            </w:pict>
+          </mc:Fallback>
+        </mc:AlternateContent>
+      </w:r>
+      <w:r>
+        <w:rPr>
+          <w:noProof/>
+        </w:rPr>
+        <mc:AlternateContent>
+          <mc:Choice Requires="wps">
+            <w:drawing>
+              <wp:anchor distT="0" distB="0" distL="114300" distR="114300" simplePos="0" relativeHeight="251878400" behindDoc="0" locked="0" layoutInCell="1" allowOverlap="1" wp14:anchorId="655E3871" wp14:editId="58631297">
+                <wp:simplePos x="0" y="0"/>
+                <wp:positionH relativeFrom="margin">
+                  <wp:align>left</wp:align>
+                </wp:positionH>
+                <wp:positionV relativeFrom="paragraph">
+                  <wp:posOffset>-26532</wp:posOffset>
+                </wp:positionV>
+                <wp:extent cx="1428750" cy="365760"/>
+                <wp:effectExtent l="19050" t="0" r="38100" b="15240"/>
+                <wp:wrapNone/>
+                <wp:docPr id="228" name="Flowchart: Data 228"/>
+                <wp:cNvGraphicFramePr/>
+                <a:graphic xmlns:a="http://schemas.openxmlformats.org/drawingml/2006/main">
+                  <a:graphicData uri="http://schemas.microsoft.com/office/word/2010/wordprocessingShape">
+                    <wps:wsp>
+                      <wps:cNvSpPr/>
+                      <wps:spPr>
+                        <a:xfrm>
+                          <a:off x="0" y="0"/>
+                          <a:ext cx="1428750" cy="365760"/>
+                        </a:xfrm>
+                        <a:prstGeom prst="flowChartInputOutput">
+                          <a:avLst/>
+                        </a:prstGeom>
+                      </wps:spPr>
+                      <wps:style>
+                        <a:lnRef idx="2">
+                          <a:schemeClr val="dk1"/>
+                        </a:lnRef>
+                        <a:fillRef idx="1">
+                          <a:schemeClr val="lt1"/>
+                        </a:fillRef>
+                        <a:effectRef idx="0">
+                          <a:schemeClr val="dk1"/>
+                        </a:effectRef>
+                        <a:fontRef idx="minor">
+                          <a:schemeClr val="dk1"/>
+                        </a:fontRef>
+                      </wps:style>
+                      <wps:txbx>
+                        <w:txbxContent>
+                          <w:p>
+                            <w:pPr>
+                              <w:spacing w:line="240" w:lineRule="auto"/>
+                              <w:jc w:val="center"/>
+                              <w:rPr>
+                                <w:rFonts w:ascii="Times New Roman" w:hAnsi="Times New Roman" w:cs="Times New Roman"/>
+                                <w:sz w:val="18"/>
+                                <w:szCs w:val="18"/>
+                              </w:rPr>
+                            </w:pPr>
+                            <w:r>
+                              <w:rPr>
+                                <w:rFonts w:ascii="Times New Roman" w:hAnsi="Times New Roman" w:cs="Times New Roman"/>
+                                <w:sz w:val="18"/>
+                                <w:szCs w:val="18"/>
+                              </w:rPr>
+                              <w:t>Citra Palm Vein</w:t>
+                            </w:r>
+                          </w:p>
+                        </w:txbxContent>
+                      </wps:txbx>
+                      <wps:bodyPr rot="0" spcFirstLastPara="0" vertOverflow="overflow" horzOverflow="overflow" vert="horz" wrap="square" lIns="91440" tIns="45720" rIns="91440" bIns="45720" numCol="1" spcCol="0" rtlCol="0" fromWordArt="0" anchor="ctr" anchorCtr="0" forceAA="0" compatLnSpc="1">
+                        <a:prstTxWarp prst="textNoShape">
+                          <a:avLst/>
+                        </a:prstTxWarp>
+                        <a:noAutofit/>
+                      </wps:bodyPr>
+                    </wps:wsp>
+                  </a:graphicData>
+                </a:graphic>
+                <wp14:sizeRelH relativeFrom="margin">
+                  <wp14:pctWidth>0</wp14:pctWidth>
+                </wp14:sizeRelH>
+                <wp14:sizeRelV relativeFrom="margin">
+                  <wp14:pctHeight>0</wp14:pctHeight>
+                </wp14:sizeRelV>
+              </wp:anchor>
+            </w:drawing>
+          </mc:Choice>
+          <mc:Fallback>
+            <w:pict>
+              <v:shape w14:anchorId="655E3871" id="Flowchart: Data 228" o:spid="_x0000_s1104" type="#_x0000_t111" style="position:absolute;margin-left:0;margin-top:-2.1pt;width:112.5pt;height:28.8pt;z-index:251878400;visibility:visible;mso-wrap-style:square;mso-width-percent:0;mso-height-percent:0;mso-wrap-distance-left:9pt;mso-wrap-distance-top:0;mso-wrap-distance-right:9pt;mso-wrap-distance-bottom:0;mso-position-horizontal:left;mso-position-horizontal-relative:margin;mso-position-vertical:absolute;mso-position-vertical-relative:text;mso-width-percent:0;mso-height-percent:0;mso-width-relative:margin;mso-height-relative:margin;v-text-anchor:middle" o:gfxdata="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" fillcolor="white [3201]" strokecolor="black [3200]" strokeweight="1pt">
+                <v:textbox>
+                  <w:txbxContent>
+                    <w:p>
+                      <w:pPr>
+                        <w:spacing w:line="240" w:lineRule="auto"/>
+                        <w:jc w:val="center"/>
+                        <w:rPr>
+                          <w:rFonts w:ascii="Times New Roman" w:hAnsi="Times New Roman" w:cs="Times New Roman"/>
+                          <w:sz w:val="18"/>
+                          <w:szCs w:val="18"/>
+                        </w:rPr>
+                      </w:pPr>
+                      <w:r>
+                        <w:rPr>
+                          <w:rFonts w:ascii="Times New Roman" w:hAnsi="Times New Roman" w:cs="Times New Roman"/>
+                          <w:sz w:val="18"/>
+                          <w:szCs w:val="18"/>
+                        </w:rPr>
+                        <w:t>Citra Palm Vein</w:t>
+                      </w:r>
+                    </w:p>
+                  </w:txbxContent>
+                </v:textbox>
+                <w10:wrap anchorx="margin"/>
+              </v:shape>
+            </w:pict>
+          </mc:Fallback>
+        </mc:AlternateContent>
+      </w:r>
+      <w:r>
+        <w:rPr>
+          <w:noProof/>
+        </w:rPr>
+        <mc:AlternateContent>
+          <mc:Choice Requires="wps">
+            <w:drawing>
+              <wp:anchor distT="0" distB="0" distL="114300" distR="114300" simplePos="0" relativeHeight="251879424" behindDoc="0" locked="0" layoutInCell="1" allowOverlap="1" wp14:anchorId="7A4A54B1" wp14:editId="0846238E">
+                <wp:simplePos x="0" y="0"/>
+                <wp:positionH relativeFrom="column">
+                  <wp:posOffset>1907871</wp:posOffset>
+                </wp:positionH>
+                <wp:positionV relativeFrom="paragraph">
+                  <wp:posOffset>-994</wp:posOffset>
+                </wp:positionV>
+                <wp:extent cx="1285875" cy="365760"/>
+                <wp:effectExtent l="0" t="0" r="28575" b="15240"/>
+                <wp:wrapNone/>
+                <wp:docPr id="227" name="Rectangle 227"/>
+                <wp:cNvGraphicFramePr/>
+                <a:graphic xmlns:a="http://schemas.openxmlformats.org/drawingml/2006/main">
+                  <a:graphicData uri="http://schemas.microsoft.com/office/word/2010/wordprocessingShape">
+                    <wps:wsp>
+                      <wps:cNvSpPr/>
+                      <wps:spPr>
+                        <a:xfrm>
+                          <a:off x="0" y="0"/>
+                          <a:ext cx="1285875" cy="365760"/>
+                        </a:xfrm>
+                        <a:prstGeom prst="rect">
+                          <a:avLst/>
+                        </a:prstGeom>
+                      </wps:spPr>
+                      <wps:style>
+                        <a:lnRef idx="2">
+                          <a:schemeClr val="dk1"/>
+                        </a:lnRef>
+                        <a:fillRef idx="1">
+                          <a:schemeClr val="lt1"/>
+                        </a:fillRef>
+                        <a:effectRef idx="0">
+                          <a:schemeClr val="dk1"/>
+                        </a:effectRef>
+                        <a:fontRef idx="minor">
+                          <a:schemeClr val="dk1"/>
+                        </a:fontRef>
+                      </wps:style>
+                      <wps:txbx>
+                        <w:txbxContent>
+                          <w:p>
+                            <w:pPr>
+                              <w:spacing w:line="240" w:lineRule="auto"/>
+                              <w:jc w:val="center"/>
+                              <w:rPr>
+                                <w:rFonts w:ascii="Times New Roman" w:hAnsi="Times New Roman" w:cs="Times New Roman"/>
+                                <w:sz w:val="18"/>
+                                <w:szCs w:val="18"/>
+                              </w:rPr>
+                            </w:pPr>
+                            <w:r>
+                              <w:rPr>
+                                <w:rFonts w:ascii="Times New Roman" w:hAnsi="Times New Roman" w:cs="Times New Roman"/>
+                                <w:sz w:val="18"/>
+                                <w:szCs w:val="18"/>
+                              </w:rPr>
+                              <w:t>Convolutional 11 x 11</w:t>
+                            </w:r>
+                            <w:r>
+                              <w:rPr>
+                                <w:rFonts w:ascii="Times New Roman" w:hAnsi="Times New Roman" w:cs="Times New Roman"/>
+                                <w:sz w:val="18"/>
+                                <w:szCs w:val="18"/>
+                              </w:rPr>
+                              <w:t xml:space="preserve"> </w:t>
+                            </w:r>
+                            <w:r>
+                              <w:rPr>
+                                <w:rFonts w:ascii="Times New Roman" w:hAnsi="Times New Roman" w:cs="Times New Roman"/>
+                                <w:sz w:val="18"/>
+                                <w:szCs w:val="18"/>
+                              </w:rPr>
+                              <w:t>96 features map</w:t>
+                            </w:r>
+                          </w:p>
+                        </w:txbxContent>
+                      </wps:txbx>
+                      <wps:bodyPr rot="0" spcFirstLastPara="0" vertOverflow="overflow" horzOverflow="overflow" vert="horz" wrap="square" lIns="91440" tIns="45720" rIns="91440" bIns="45720" numCol="1" spcCol="0" rtlCol="0" fromWordArt="0" anchor="ctr" anchorCtr="0" forceAA="0" compatLnSpc="1">
+                        <a:prstTxWarp prst="textNoShape">
+                          <a:avLst/>
+                        </a:prstTxWarp>
+                        <a:noAutofit/>
+                      </wps:bodyPr>
+                    </wps:wsp>
+                  </a:graphicData>
+                </a:graphic>
+                <wp14:sizeRelH relativeFrom="margin">
+                  <wp14:pctWidth>0</wp14:pctWidth>
+                </wp14:sizeRelH>
+                <wp14:sizeRelV relativeFrom="margin">
+                  <wp14:pctHeight>0</wp14:pctHeight>
+                </wp14:sizeRelV>
+              </wp:anchor>
+            </w:drawing>
+          </mc:Choice>
+          <mc:Fallback>
+            <w:pict>
+              <v:rect w14:anchorId="7A4A54B1" id="Rectangle 227" o:spid="_x0000_s1105" style="position:absolute;margin-left:150.25pt;margin-top:-.1pt;width:101.25pt;height:28.8pt;z-index:251879424;visibility:visible;mso-wrap-style:square;mso-width-percent:0;mso-height-percent:0;mso-wrap-distance-left:9pt;mso-wrap-distance-top:0;mso-wrap-distance-right:9pt;mso-wrap-distance-bottom:0;mso-position-horizontal:absolute;mso-position-horizontal-relative:text;mso-position-vertical:absolute;mso-position-vertical-relative:text;mso-width-percent:0;mso-height-percent:0;mso-width-relative:margin;mso-height-relative:margin;v-text-anchor:middle" o:gfxdata="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" fillcolor="white [3201]" strokecolor="black [3200]" strokeweight="1pt">
+                <v:textbox>
+                  <w:txbxContent>
+                    <w:p>
+                      <w:pPr>
+                        <w:spacing w:line="240" w:lineRule="auto"/>
+                        <w:jc w:val="center"/>
+                        <w:rPr>
+                          <w:rFonts w:ascii="Times New Roman" w:hAnsi="Times New Roman" w:cs="Times New Roman"/>
+                          <w:sz w:val="18"/>
+                          <w:szCs w:val="18"/>
+                        </w:rPr>
+                      </w:pPr>
+                      <w:r>
+                        <w:rPr>
+                          <w:rFonts w:ascii="Times New Roman" w:hAnsi="Times New Roman" w:cs="Times New Roman"/>
+                          <w:sz w:val="18"/>
+                          <w:szCs w:val="18"/>
+                        </w:rPr>
+                        <w:t>Convolutional 11 x 11</w:t>
+                      </w:r>
+                      <w:r>
+                        <w:rPr>
+                          <w:rFonts w:ascii="Times New Roman" w:hAnsi="Times New Roman" w:cs="Times New Roman"/>
+                          <w:sz w:val="18"/>
+                          <w:szCs w:val="18"/>
+                        </w:rPr>
+                        <w:t xml:space="preserve"> </w:t>
+                      </w:r>
+                      <w:r>
+                        <w:rPr>
+                          <w:rFonts w:ascii="Times New Roman" w:hAnsi="Times New Roman" w:cs="Times New Roman"/>
+                          <w:sz w:val="18"/>
+                          <w:szCs w:val="18"/>
+                        </w:rPr>
+                        <w:t>96 features map</w:t>
+                      </w:r>
+                    </w:p>
+                  </w:txbxContent>
+                </v:textbox>
+              </v:rect>
+            </w:pict>
+          </mc:Fallback>
+        </mc:AlternateContent>
+      </w:r>
+    </w:p>
+    <w:p>
+      <w:r>
+        <w:rPr>
+          <w:noProof/>
+        </w:rPr>
+        <mc:AlternateContent>
+          <mc:Choice Requires="wps">
+            <w:drawing>
+              <wp:anchor distT="0" distB="0" distL="114300" distR="114300" simplePos="0" relativeHeight="251906048" behindDoc="0" locked="0" layoutInCell="1" allowOverlap="1" wp14:anchorId="6A169FB3" wp14:editId="360FE1C0">
+                <wp:simplePos x="0" y="0"/>
+                <wp:positionH relativeFrom="column">
+                  <wp:posOffset>4189758</wp:posOffset>
+                </wp:positionH>
+                <wp:positionV relativeFrom="paragraph">
+                  <wp:posOffset>135586</wp:posOffset>
+                </wp:positionV>
+                <wp:extent cx="286247" cy="111318"/>
+                <wp:effectExtent l="38100" t="0" r="19050" b="41275"/>
+                <wp:wrapNone/>
+                <wp:docPr id="305" name="Arrow: Down 305"/>
+                <wp:cNvGraphicFramePr/>
+                <a:graphic xmlns:a="http://schemas.openxmlformats.org/drawingml/2006/main">
+                  <a:graphicData uri="http://schemas.microsoft.com/office/word/2010/wordprocessingShape">
+                    <wps:wsp>
+                      <wps:cNvSpPr/>
+                      <wps:spPr>
+                        <a:xfrm>
+                          <a:off x="0" y="0"/>
+                          <a:ext cx="286247" cy="111318"/>
+                        </a:xfrm>
+                        <a:prstGeom prst="downArrow">
+                          <a:avLst/>
+                        </a:prstGeom>
+                      </wps:spPr>
+                      <wps:style>
+                        <a:lnRef idx="2">
+                          <a:schemeClr val="dk1">
+                            <a:shade val="50000"/>
+                          </a:schemeClr>
+                        </a:lnRef>
+                        <a:fillRef idx="1">
+                          <a:schemeClr val="dk1"/>
+                        </a:fillRef>
+                        <a:effectRef idx="0">
+                          <a:schemeClr val="dk1"/>
+                        </a:effectRef>
+                        <a:fontRef idx="minor">
+                          <a:schemeClr val="lt1"/>
+                        </a:fontRef>
+                      </wps:style>
+                      <wps:bodyPr rot="0" spcFirstLastPara="0" vertOverflow="overflow" horzOverflow="overflow" vert="horz" wrap="square" lIns="91440" tIns="45720" rIns="91440" bIns="45720" numCol="1" spcCol="0" rtlCol="0" fromWordArt="0" anchor="ctr" anchorCtr="0" forceAA="0" compatLnSpc="1">
+                        <a:prstTxWarp prst="textNoShape">
+                          <a:avLst/>
+                        </a:prstTxWarp>
+                        <a:noAutofit/>
+                      </wps:bodyPr>
+                    </wps:wsp>
+                  </a:graphicData>
+                </a:graphic>
+              </wp:anchor>
+            </w:drawing>
+          </mc:Choice>
+          <mc:Fallback>
+            <w:pict>
+              <v:shapetype w14:anchorId="451DE216" id="_x0000_t67" coordsize="21600,21600" o:spt="67" adj="16200,5400" path="m0@0l@1@0@1,0@2,0@2@0,21600@0,10800,21600xe">
+                <v:stroke joinstyle="miter"/>
+                <v:formulas>
+                  <v:f eqn="val #0"/>
+                  <v:f eqn="val #1"/>
+                  <v:f eqn="sum height 0 #1"/>
+                  <v:f eqn="sum 10800 0 #1"/>
+                  <v:f eqn="sum width 0 #0"/>
+                  <v:f eqn="prod @4 @3 10800"/>
+                  <v:f eqn="sum width 0 @5"/>
+                </v:formulas>
+                <v:path o:connecttype="custom" o:connectlocs="10800,0;0,@0;10800,21600;21600,@0" o:connectangles="270,180,90,0" textboxrect="@1,0,@2,@6"/>
+                <v:handles>
+                  <v:h position="#1,#0" xrange="0,10800" yrange="0,21600"/>
+                </v:handles>
+              </v:shapetype>
+              <v:shape id="Arrow: Down 305" o:spid="_x0000_s1026" type="#_x0000_t67" style="position:absolute;margin-left:329.9pt;margin-top:10.7pt;width:22.55pt;height:8.75pt;z-index:251906048;visibility:visible;mso-wrap-style:square;mso-wrap-distance-left:9pt;mso-wrap-distance-top:0;mso-wrap-distance-right:9pt;mso-wrap-distance-bottom:0;mso-position-horizontal:absolute;mso-position-horizontal-relative:text;mso-position-vertical:absolute;mso-position-vertical-relative:text;v-text-anchor:middle" o:gfxdata="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" adj="10800" fillcolor="black [3200]" strokecolor="black [1600]" strokeweight="1pt"/>
+            </w:pict>
+          </mc:Fallback>
+        </mc:AlternateContent>
+      </w:r>
+    </w:p>
+    <w:p>
+      <w:r>
+        <w:rPr>
+          <w:noProof/>
+        </w:rPr>
+        <mc:AlternateContent>
+          <mc:Choice Requires="wps">
+            <w:drawing>
+              <wp:anchor distT="0" distB="0" distL="114300" distR="114300" simplePos="0" relativeHeight="251920384" behindDoc="0" locked="0" layoutInCell="1" allowOverlap="1" wp14:anchorId="703AE5D8" wp14:editId="46F819DF">
+                <wp:simplePos x="0" y="0"/>
+                <wp:positionH relativeFrom="column">
+                  <wp:posOffset>3308377</wp:posOffset>
+                </wp:positionH>
+                <wp:positionV relativeFrom="paragraph">
+                  <wp:posOffset>132080</wp:posOffset>
+                </wp:positionV>
+                <wp:extent cx="254441" cy="166978"/>
+                <wp:effectExtent l="19050" t="19050" r="12700" b="43180"/>
+                <wp:wrapNone/>
+                <wp:docPr id="312" name="Arrow: Right 312"/>
+                <wp:cNvGraphicFramePr/>
+                <a:graphic xmlns:a="http://schemas.openxmlformats.org/drawingml/2006/main">
+                  <a:graphicData uri="http://schemas.microsoft.com/office/word/2010/wordprocessingShape">
+                    <wps:wsp>
+                      <wps:cNvSpPr/>
+                      <wps:spPr>
+                        <a:xfrm rot="10800000">
+                          <a:off x="0" y="0"/>
+                          <a:ext cx="254441" cy="166978"/>
+                        </a:xfrm>
+                        <a:prstGeom prst="rightArrow">
+                          <a:avLst/>
+                        </a:prstGeom>
+                      </wps:spPr>
+                      <wps:style>
+                        <a:lnRef idx="2">
+                          <a:schemeClr val="dk1">
+                            <a:shade val="50000"/>
+                          </a:schemeClr>
+                        </a:lnRef>
+                        <a:fillRef idx="1">
+                          <a:schemeClr val="dk1"/>
+                        </a:fillRef>
+                        <a:effectRef idx="0">
+                          <a:schemeClr val="dk1"/>
+                        </a:effectRef>
+                        <a:fontRef idx="minor">
+                          <a:schemeClr val="lt1"/>
+                        </a:fontRef>
+                      </wps:style>
+                      <wps:bodyPr rot="0" spcFirstLastPara="0" vertOverflow="overflow" horzOverflow="overflow" vert="horz" wrap="square" lIns="91440" tIns="45720" rIns="91440" bIns="45720" numCol="1" spcCol="0" rtlCol="0" fromWordArt="0" anchor="ctr" anchorCtr="0" forceAA="0" compatLnSpc="1">
+                        <a:prstTxWarp prst="textNoShape">
+                          <a:avLst/>
+                        </a:prstTxWarp>
+                        <a:noAutofit/>
+                      </wps:bodyPr>
+                    </wps:wsp>
+                  </a:graphicData>
+                </a:graphic>
+              </wp:anchor>
+            </w:drawing>
+          </mc:Choice>
+          <mc:Fallback>
+            <w:pict>
+              <v:shape w14:anchorId="562C71C4" id="Arrow: Right 312" o:spid="_x0000_s1026" type="#_x0000_t13" style="position:absolute;margin-left:260.5pt;margin-top:10.4pt;width:20.05pt;height:13.15pt;rotation:180;z-index:251920384;visibility:visible;mso-wrap-style:square;mso-wrap-distance-left:9pt;mso-wrap-distance-top:0;mso-wrap-distance-right:9pt;mso-wrap-distance-bottom:0;mso-position-horizontal:absolute;mso-position-horizontal-relative:text;mso-position-vertical:absolute;mso-position-vertical-relative:text;v-text-anchor:middle" o:gfxdata="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" adj="14512" fillcolor="black [3200]" strokecolor="black [1600]" strokeweight="1pt"/>
+            </w:pict>
+          </mc:Fallback>
+        </mc:AlternateContent>
+      </w:r>
+      <w:r>
+        <w:rPr>
+          <w:noProof/>
+        </w:rPr>
+        <mc:AlternateContent>
+          <mc:Choice Requires="wps">
+            <w:drawing>
+              <wp:anchor distT="0" distB="0" distL="114300" distR="114300" simplePos="0" relativeHeight="251901952" behindDoc="0" locked="0" layoutInCell="1" allowOverlap="1" wp14:anchorId="6BD0D4A8" wp14:editId="03A8648A">
+                <wp:simplePos x="0" y="0"/>
+                <wp:positionH relativeFrom="column">
+                  <wp:posOffset>1444349</wp:posOffset>
+                </wp:positionH>
+                <wp:positionV relativeFrom="paragraph">
+                  <wp:posOffset>104113</wp:posOffset>
+                </wp:positionV>
+                <wp:extent cx="254441" cy="166978"/>
+                <wp:effectExtent l="19050" t="19050" r="12700" b="43180"/>
+                <wp:wrapNone/>
+                <wp:docPr id="267" name="Arrow: Right 267"/>
+                <wp:cNvGraphicFramePr/>
+                <a:graphic xmlns:a="http://schemas.openxmlformats.org/drawingml/2006/main">
+                  <a:graphicData uri="http://schemas.microsoft.com/office/word/2010/wordprocessingShape">
+                    <wps:wsp>
+                      <wps:cNvSpPr/>
+                      <wps:spPr>
+                        <a:xfrm rot="10800000">
+                          <a:off x="0" y="0"/>
+                          <a:ext cx="254441" cy="166978"/>
+                        </a:xfrm>
+                        <a:prstGeom prst="rightArrow">
+                          <a:avLst/>
+                        </a:prstGeom>
+                      </wps:spPr>
+                      <wps:style>
+                        <a:lnRef idx="2">
+                          <a:schemeClr val="dk1">
+                            <a:shade val="50000"/>
+                          </a:schemeClr>
+                        </a:lnRef>
+                        <a:fillRef idx="1">
+                          <a:schemeClr val="dk1"/>
+                        </a:fillRef>
+                        <a:effectRef idx="0">
+                          <a:schemeClr val="dk1"/>
+                        </a:effectRef>
+                        <a:fontRef idx="minor">
+                          <a:schemeClr val="lt1"/>
+                        </a:fontRef>
+                      </wps:style>
+                      <wps:bodyPr rot="0" spcFirstLastPara="0" vertOverflow="overflow" horzOverflow="overflow" vert="horz" wrap="square" lIns="91440" tIns="45720" rIns="91440" bIns="45720" numCol="1" spcCol="0" rtlCol="0" fromWordArt="0" anchor="ctr" anchorCtr="0" forceAA="0" compatLnSpc="1">
+                        <a:prstTxWarp prst="textNoShape">
+                          <a:avLst/>
+                        </a:prstTxWarp>
+                        <a:noAutofit/>
+                      </wps:bodyPr>
+                    </wps:wsp>
+                  </a:graphicData>
+                </a:graphic>
+              </wp:anchor>
+            </w:drawing>
+          </mc:Choice>
+          <mc:Fallback>
+            <w:pict>
+              <v:shape w14:anchorId="2FAF8E24" id="Arrow: Right 267" o:spid="_x0000_s1026" type="#_x0000_t13" style="position:absolute;margin-left:113.75pt;margin-top:8.2pt;width:20.05pt;height:13.15pt;rotation:180;z-index:251901952;visibility:visible;mso-wrap-style:square;mso-wrap-distance-left:9pt;mso-wrap-distance-top:0;mso-wrap-distance-right:9pt;mso-wrap-distance-bottom:0;mso-position-horizontal:absolute;mso-position-horizontal-relative:text;mso-position-vertical:absolute;mso-position-vertical-relative:text;v-text-anchor:middle" o:gfxdata="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" adj="14512" fillcolor="black [3200]" strokecolor="black [1600]" strokeweight="1pt"/>
+            </w:pict>
+          </mc:Fallback>
+        </mc:AlternateContent>
+      </w:r>
+      <w:r>
+        <w:rPr>
+          <w:noProof/>
+        </w:rPr>
+        <mc:AlternateContent>
+          <mc:Choice Requires="wps">
+            <w:drawing>
+              <wp:anchor distT="0" distB="0" distL="114300" distR="114300" simplePos="0" relativeHeight="251883520" behindDoc="0" locked="0" layoutInCell="1" allowOverlap="1" wp14:anchorId="24FF8F9C" wp14:editId="668BBDEC">
+                <wp:simplePos x="0" y="0"/>
+                <wp:positionH relativeFrom="margin">
+                  <wp:align>left</wp:align>
+                </wp:positionH>
+                <wp:positionV relativeFrom="paragraph">
+                  <wp:posOffset>8807</wp:posOffset>
+                </wp:positionV>
+                <wp:extent cx="1285875" cy="397510"/>
+                <wp:effectExtent l="0" t="0" r="28575" b="21590"/>
+                <wp:wrapNone/>
+                <wp:docPr id="257" name="Rectangle 257"/>
+                <wp:cNvGraphicFramePr/>
+                <a:graphic xmlns:a="http://schemas.openxmlformats.org/drawingml/2006/main">
+                  <a:graphicData uri="http://schemas.microsoft.com/office/word/2010/wordprocessingShape">
+                    <wps:wsp>
+                      <wps:cNvSpPr/>
+                      <wps:spPr>
+                        <a:xfrm>
+                          <a:off x="0" y="0"/>
+                          <a:ext cx="1285875" cy="397510"/>
+                        </a:xfrm>
+                        <a:prstGeom prst="rect">
+                          <a:avLst/>
+                        </a:prstGeom>
+                      </wps:spPr>
+                      <wps:style>
+                        <a:lnRef idx="2">
+                          <a:schemeClr val="dk1"/>
+                        </a:lnRef>
+                        <a:fillRef idx="1">
+                          <a:schemeClr val="lt1"/>
+                        </a:fillRef>
+                        <a:effectRef idx="0">
+                          <a:schemeClr val="dk1"/>
+                        </a:effectRef>
+                        <a:fontRef idx="minor">
+                          <a:schemeClr val="dk1"/>
+                        </a:fontRef>
+                      </wps:style>
+                      <wps:txbx>
+                        <w:txbxContent>
+                          <w:p>
+                            <w:pPr>
+                              <w:spacing w:line="240" w:lineRule="auto"/>
+                              <w:jc w:val="center"/>
+                              <w:rPr>
+                                <w:rFonts w:ascii="Times New Roman" w:hAnsi="Times New Roman" w:cs="Times New Roman"/>
+                                <w:sz w:val="18"/>
+                                <w:szCs w:val="18"/>
+                              </w:rPr>
+                            </w:pPr>
+                            <w:r>
+                              <w:rPr>
+                                <w:rFonts w:ascii="Times New Roman" w:hAnsi="Times New Roman" w:cs="Times New Roman"/>
+                                <w:sz w:val="18"/>
+                                <w:szCs w:val="18"/>
+                              </w:rPr>
+                              <w:t xml:space="preserve">Convolutional </w:t>
+                            </w:r>
+                            <w:r>
+                              <w:rPr>
+                                <w:rFonts w:ascii="Times New Roman" w:hAnsi="Times New Roman" w:cs="Times New Roman"/>
+                                <w:sz w:val="18"/>
+                                <w:szCs w:val="18"/>
+                              </w:rPr>
+                              <w:t>3</w:t>
+                            </w:r>
+                            <w:r>
+                              <w:rPr>
+                                <w:rFonts w:ascii="Times New Roman" w:hAnsi="Times New Roman" w:cs="Times New Roman"/>
+                                <w:sz w:val="18"/>
+                                <w:szCs w:val="18"/>
+                              </w:rPr>
+                              <w:t xml:space="preserve"> x </w:t>
+                            </w:r>
+                            <w:r>
+                              <w:rPr>
+                                <w:rFonts w:ascii="Times New Roman" w:hAnsi="Times New Roman" w:cs="Times New Roman"/>
+                                <w:sz w:val="18"/>
+                                <w:szCs w:val="18"/>
+                              </w:rPr>
+                              <w:t>3 384</w:t>
+                            </w:r>
+                            <w:r>
+                              <w:rPr>
+                                <w:rFonts w:ascii="Times New Roman" w:hAnsi="Times New Roman" w:cs="Times New Roman"/>
+                                <w:sz w:val="18"/>
+                                <w:szCs w:val="18"/>
+                              </w:rPr>
+                              <w:t xml:space="preserve"> features map</w:t>
+                            </w:r>
+                          </w:p>
+                        </w:txbxContent>
+                      </wps:txbx>
+                      <wps:bodyPr rot="0" spcFirstLastPara="0" vertOverflow="overflow" horzOverflow="overflow" vert="horz" wrap="square" lIns="91440" tIns="45720" rIns="91440" bIns="45720" numCol="1" spcCol="0" rtlCol="0" fromWordArt="0" anchor="ctr" anchorCtr="0" forceAA="0" compatLnSpc="1">
+                        <a:prstTxWarp prst="textNoShape">
+                          <a:avLst/>
+                        </a:prstTxWarp>
+                        <a:noAutofit/>
+                      </wps:bodyPr>
+                    </wps:wsp>
+                  </a:graphicData>
+                </a:graphic>
+                <wp14:sizeRelH relativeFrom="margin">
+                  <wp14:pctWidth>0</wp14:pctWidth>
+                </wp14:sizeRelH>
+                <wp14:sizeRelV relativeFrom="margin">
+                  <wp14:pctHeight>0</wp14:pctHeight>
+                </wp14:sizeRelV>
+              </wp:anchor>
+            </w:drawing>
+          </mc:Choice>
+          <mc:Fallback>
+            <w:pict>
+              <v:rect w14:anchorId="24FF8F9C" id="Rectangle 257" o:spid="_x0000_s1106" style="position:absolute;margin-left:0;margin-top:.7pt;width:101.25pt;height:31.3pt;z-index:251883520;visibility:visible;mso-wrap-style:square;mso-width-percent:0;mso-height-percent:0;mso-wrap-distance-left:9pt;mso-wrap-distance-top:0;mso-wrap-distance-right:9pt;mso-wrap-distance-bottom:0;mso-position-horizontal:left;mso-position-horizontal-relative:margin;mso-position-vertical:absolute;mso-position-vertical-relative:text;mso-width-percent:0;mso-height-percent:0;mso-width-relative:margin;mso-height-relative:margin;v-text-anchor:middle" o:gfxdata="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" fillcolor="white [3201]" strokecolor="black [3200]" strokeweight="1pt">
+                <v:textbox>
+                  <w:txbxContent>
+                    <w:p>
+                      <w:pPr>
+                        <w:spacing w:line="240" w:lineRule="auto"/>
+                        <w:jc w:val="center"/>
+                        <w:rPr>
+                          <w:rFonts w:ascii="Times New Roman" w:hAnsi="Times New Roman" w:cs="Times New Roman"/>
+                          <w:sz w:val="18"/>
+                          <w:szCs w:val="18"/>
+                        </w:rPr>
+                      </w:pPr>
+                      <w:r>
+                        <w:rPr>
+                          <w:rFonts w:ascii="Times New Roman" w:hAnsi="Times New Roman" w:cs="Times New Roman"/>
+                          <w:sz w:val="18"/>
+                          <w:szCs w:val="18"/>
+                        </w:rPr>
+                        <w:t xml:space="preserve">Convolutional </w:t>
+                      </w:r>
+                      <w:r>
+                        <w:rPr>
+                          <w:rFonts w:ascii="Times New Roman" w:hAnsi="Times New Roman" w:cs="Times New Roman"/>
+                          <w:sz w:val="18"/>
+                          <w:szCs w:val="18"/>
+                        </w:rPr>
+                        <w:t>3</w:t>
+                      </w:r>
+                      <w:r>
+                        <w:rPr>
+                          <w:rFonts w:ascii="Times New Roman" w:hAnsi="Times New Roman" w:cs="Times New Roman"/>
+                          <w:sz w:val="18"/>
+                          <w:szCs w:val="18"/>
+                        </w:rPr>
+                        <w:t xml:space="preserve"> x </w:t>
+                      </w:r>
+                      <w:r>
+                        <w:rPr>
+                          <w:rFonts w:ascii="Times New Roman" w:hAnsi="Times New Roman" w:cs="Times New Roman"/>
+                          <w:sz w:val="18"/>
+                          <w:szCs w:val="18"/>
+                        </w:rPr>
+                        <w:t>3 384</w:t>
+                      </w:r>
+                      <w:r>
+                        <w:rPr>
+                          <w:rFonts w:ascii="Times New Roman" w:hAnsi="Times New Roman" w:cs="Times New Roman"/>
+                          <w:sz w:val="18"/>
+                          <w:szCs w:val="18"/>
+                        </w:rPr>
+                        <w:t xml:space="preserve"> features map</w:t>
+                      </w:r>
+                    </w:p>
+                  </w:txbxContent>
+                </v:textbox>
+                <w10:wrap anchorx="margin"/>
+              </v:rect>
+            </w:pict>
+          </mc:Fallback>
+        </mc:AlternateContent>
+      </w:r>
+      <w:r>
+        <w:rPr>
+          <w:noProof/>
+        </w:rPr>
+        <mc:AlternateContent>
+          <mc:Choice Requires="wps">
+            <w:drawing>
+              <wp:anchor distT="0" distB="0" distL="114300" distR="114300" simplePos="0" relativeHeight="251881472" behindDoc="0" locked="0" layoutInCell="1" allowOverlap="1" wp14:anchorId="362F23F4" wp14:editId="398CDA41">
+                <wp:simplePos x="0" y="0"/>
+                <wp:positionH relativeFrom="margin">
+                  <wp:posOffset>3665552</wp:posOffset>
+                </wp:positionH>
+                <wp:positionV relativeFrom="paragraph">
+                  <wp:posOffset>8255</wp:posOffset>
+                </wp:positionV>
+                <wp:extent cx="1285875" cy="397565"/>
+                <wp:effectExtent l="0" t="0" r="28575" b="21590"/>
+                <wp:wrapNone/>
+                <wp:docPr id="259" name="Rectangle 259"/>
+                <wp:cNvGraphicFramePr/>
+                <a:graphic xmlns:a="http://schemas.openxmlformats.org/drawingml/2006/main">
+                  <a:graphicData uri="http://schemas.microsoft.com/office/word/2010/wordprocessingShape">
+                    <wps:wsp>
+                      <wps:cNvSpPr/>
+                      <wps:spPr>
+                        <a:xfrm>
+                          <a:off x="0" y="0"/>
+                          <a:ext cx="1285875" cy="397565"/>
+                        </a:xfrm>
+                        <a:prstGeom prst="rect">
+                          <a:avLst/>
+                        </a:prstGeom>
+                      </wps:spPr>
+                      <wps:style>
+                        <a:lnRef idx="2">
+                          <a:schemeClr val="dk1"/>
+                        </a:lnRef>
+                        <a:fillRef idx="1">
+                          <a:schemeClr val="lt1"/>
+                        </a:fillRef>
+                        <a:effectRef idx="0">
+                          <a:schemeClr val="dk1"/>
+                        </a:effectRef>
+                        <a:fontRef idx="minor">
+                          <a:schemeClr val="dk1"/>
+                        </a:fontRef>
+                      </wps:style>
+                      <wps:txbx>
+                        <w:txbxContent>
+                          <w:p>
+                            <w:pPr>
+                              <w:spacing w:line="240" w:lineRule="auto"/>
+                              <w:jc w:val="center"/>
+                              <w:rPr>
+                                <w:rFonts w:ascii="Times New Roman" w:hAnsi="Times New Roman" w:cs="Times New Roman"/>
+                                <w:sz w:val="18"/>
+                                <w:szCs w:val="18"/>
+                              </w:rPr>
+                            </w:pPr>
+                            <w:r>
+                              <w:rPr>
+                                <w:rFonts w:ascii="Times New Roman" w:hAnsi="Times New Roman" w:cs="Times New Roman"/>
+                                <w:sz w:val="18"/>
+                                <w:szCs w:val="18"/>
+                              </w:rPr>
+                              <w:t>Convolutional 11 x 11</w:t>
+                            </w:r>
+                            <w:r>
+                              <w:rPr>
+                                <w:rFonts w:ascii="Times New Roman" w:hAnsi="Times New Roman" w:cs="Times New Roman"/>
+                                <w:sz w:val="18"/>
+                                <w:szCs w:val="18"/>
+                              </w:rPr>
+                              <w:t xml:space="preserve"> 256</w:t>
+                            </w:r>
+                            <w:r>
+                              <w:rPr>
+                                <w:rFonts w:ascii="Times New Roman" w:hAnsi="Times New Roman" w:cs="Times New Roman"/>
+                                <w:sz w:val="18"/>
+                                <w:szCs w:val="18"/>
+                              </w:rPr>
+                              <w:t xml:space="preserve"> features map</w:t>
+                            </w:r>
+                          </w:p>
+                        </w:txbxContent>
+                      </wps:txbx>
+                      <wps:bodyPr rot="0" spcFirstLastPara="0" vertOverflow="overflow" horzOverflow="overflow" vert="horz" wrap="square" lIns="91440" tIns="45720" rIns="91440" bIns="45720" numCol="1" spcCol="0" rtlCol="0" fromWordArt="0" anchor="ctr" anchorCtr="0" forceAA="0" compatLnSpc="1">
+                        <a:prstTxWarp prst="textNoShape">
+                          <a:avLst/>
+                        </a:prstTxWarp>
+                        <a:noAutofit/>
+                      </wps:bodyPr>
+                    </wps:wsp>
+                  </a:graphicData>
+                </a:graphic>
+                <wp14:sizeRelH relativeFrom="margin">
+                  <wp14:pctWidth>0</wp14:pctWidth>
+                </wp14:sizeRelH>
+                <wp14:sizeRelV relativeFrom="margin">
+                  <wp14:pctHeight>0</wp14:pctHeight>
+                </wp14:sizeRelV>
+              </wp:anchor>
+            </w:drawing>
+          </mc:Choice>
+          <mc:Fallback>
+            <w:pict>
+              <v:rect w14:anchorId="362F23F4" id="Rectangle 259" o:spid="_x0000_s1107" style="position:absolute;margin-left:288.65pt;margin-top:.65pt;width:101.25pt;height:31.3pt;z-index:251881472;visibility:visible;mso-wrap-style:square;mso-width-percent:0;mso-height-percent:0;mso-wrap-distance-left:9pt;mso-wrap-distance-top:0;mso-wrap-distance-right:9pt;mso-wrap-distance-bottom:0;mso-position-horizontal:absolute;mso-position-horizontal-relative:margin;mso-position-vertical:absolute;mso-position-vertical-relative:text;mso-width-percent:0;mso-height-percent:0;mso-width-relative:margin;mso-height-relative:margin;v-text-anchor:middle" o:gfxdata="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" fillcolor="white [3201]" strokecolor="black [3200]" strokeweight="1pt">
+                <v:textbox>
+                  <w:txbxContent>
+                    <w:p>
+                      <w:pPr>
+                        <w:spacing w:line="240" w:lineRule="auto"/>
+                        <w:jc w:val="center"/>
+                        <w:rPr>
+                          <w:rFonts w:ascii="Times New Roman" w:hAnsi="Times New Roman" w:cs="Times New Roman"/>
+                          <w:sz w:val="18"/>
+                          <w:szCs w:val="18"/>
+                        </w:rPr>
+                      </w:pPr>
+                      <w:r>
+                        <w:rPr>
+                          <w:rFonts w:ascii="Times New Roman" w:hAnsi="Times New Roman" w:cs="Times New Roman"/>
+                          <w:sz w:val="18"/>
+                          <w:szCs w:val="18"/>
+                        </w:rPr>
+                        <w:t>Convolutional 11 x 11</w:t>
+                      </w:r>
+                      <w:r>
+                        <w:rPr>
+                          <w:rFonts w:ascii="Times New Roman" w:hAnsi="Times New Roman" w:cs="Times New Roman"/>
+                          <w:sz w:val="18"/>
+                          <w:szCs w:val="18"/>
+                        </w:rPr>
+                        <w:t xml:space="preserve"> 256</w:t>
+                      </w:r>
+                      <w:r>
+                        <w:rPr>
+                          <w:rFonts w:ascii="Times New Roman" w:hAnsi="Times New Roman" w:cs="Times New Roman"/>
+                          <w:sz w:val="18"/>
+                          <w:szCs w:val="18"/>
+                        </w:rPr>
+                        <w:t xml:space="preserve"> features map</w:t>
+                      </w:r>
+                    </w:p>
+                  </w:txbxContent>
+                </v:textbox>
+                <w10:wrap anchorx="margin"/>
+              </v:rect>
+            </w:pict>
+          </mc:Fallback>
+        </mc:AlternateContent>
+      </w:r>
+      <w:r>
+        <w:rPr>
+          <w:noProof/>
+        </w:rPr>
+        <mc:AlternateContent>
+          <mc:Choice Requires="wps">
+            <w:drawing>
+              <wp:anchor distT="0" distB="0" distL="114300" distR="114300" simplePos="0" relativeHeight="251882496" behindDoc="0" locked="0" layoutInCell="1" allowOverlap="1" wp14:anchorId="402E82A3" wp14:editId="1CE6A5B2">
+                <wp:simplePos x="0" y="0"/>
+                <wp:positionH relativeFrom="column">
+                  <wp:posOffset>1908313</wp:posOffset>
+                </wp:positionH>
+                <wp:positionV relativeFrom="paragraph">
+                  <wp:posOffset>8945</wp:posOffset>
+                </wp:positionV>
+                <wp:extent cx="1285875" cy="397510"/>
+                <wp:effectExtent l="0" t="0" r="28575" b="21590"/>
+                <wp:wrapNone/>
+                <wp:docPr id="258" name="Rectangle 258"/>
+                <wp:cNvGraphicFramePr/>
+                <a:graphic xmlns:a="http://schemas.openxmlformats.org/drawingml/2006/main">
+                  <a:graphicData uri="http://schemas.microsoft.com/office/word/2010/wordprocessingShape">
+                    <wps:wsp>
+                      <wps:cNvSpPr/>
+                      <wps:spPr>
+                        <a:xfrm>
+                          <a:off x="0" y="0"/>
+                          <a:ext cx="1285875" cy="397510"/>
+                        </a:xfrm>
+                        <a:prstGeom prst="rect">
+                          <a:avLst/>
+                        </a:prstGeom>
+                      </wps:spPr>
+                      <wps:style>
+                        <a:lnRef idx="2">
+                          <a:schemeClr val="dk1"/>
+                        </a:lnRef>
+                        <a:fillRef idx="1">
+                          <a:schemeClr val="lt1"/>
+                        </a:fillRef>
+                        <a:effectRef idx="0">
+                          <a:schemeClr val="dk1"/>
+                        </a:effectRef>
+                        <a:fontRef idx="minor">
+                          <a:schemeClr val="dk1"/>
+                        </a:fontRef>
+                      </wps:style>
+                      <wps:txbx>
+                        <w:txbxContent>
+                          <w:p>
+                            <w:pPr>
+                              <w:spacing w:line="240" w:lineRule="auto"/>
+                              <w:jc w:val="center"/>
+                              <w:rPr>
+                                <w:rFonts w:ascii="Times New Roman" w:hAnsi="Times New Roman" w:cs="Times New Roman"/>
+                                <w:sz w:val="18"/>
+                                <w:szCs w:val="18"/>
+                              </w:rPr>
+                            </w:pPr>
+                            <w:r>
+                              <w:rPr>
+                                <w:rFonts w:ascii="Times New Roman" w:hAnsi="Times New Roman" w:cs="Times New Roman"/>
+                                <w:sz w:val="18"/>
+                                <w:szCs w:val="18"/>
+                              </w:rPr>
+                              <w:t>Max Pooling 2x2</w:t>
+                            </w:r>
+                          </w:p>
+                        </w:txbxContent>
+                      </wps:txbx>
+                      <wps:bodyPr rot="0" spcFirstLastPara="0" vertOverflow="overflow" horzOverflow="overflow" vert="horz" wrap="square" lIns="91440" tIns="45720" rIns="91440" bIns="45720" numCol="1" spcCol="0" rtlCol="0" fromWordArt="0" anchor="ctr" anchorCtr="0" forceAA="0" compatLnSpc="1">
+                        <a:prstTxWarp prst="textNoShape">
+                          <a:avLst/>
+                        </a:prstTxWarp>
+                        <a:noAutofit/>
+                      </wps:bodyPr>
+                    </wps:wsp>
+                  </a:graphicData>
+                </a:graphic>
+                <wp14:sizeRelH relativeFrom="margin">
+                  <wp14:pctWidth>0</wp14:pctWidth>
+                </wp14:sizeRelH>
+                <wp14:sizeRelV relativeFrom="margin">
+                  <wp14:pctHeight>0</wp14:pctHeight>
+                </wp14:sizeRelV>
+              </wp:anchor>
+            </w:drawing>
+          </mc:Choice>
+          <mc:Fallback>
+            <w:pict>
+              <v:rect w14:anchorId="402E82A3" id="Rectangle 258" o:spid="_x0000_s1108" style="position:absolute;margin-left:150.25pt;margin-top:.7pt;width:101.25pt;height:31.3pt;z-index:251882496;visibility:visible;mso-wrap-style:square;mso-width-percent:0;mso-height-percent:0;mso-wrap-distance-left:9pt;mso-wrap-distance-top:0;mso-wrap-distance-right:9pt;mso-wrap-distance-bottom:0;mso-position-horizontal:absolute;mso-position-horizontal-relative:text;mso-position-vertical:absolute;mso-position-vertical-relative:text;mso-width-percent:0;mso-height-percent:0;mso-width-relative:margin;mso-height-relative:margin;v-text-anchor:middle" o:gfxdata="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" fillcolor="white [3201]" strokecolor="black [3200]" strokeweight="1pt">
+                <v:textbox>
+                  <w:txbxContent>
+                    <w:p>
+                      <w:pPr>
+                        <w:spacing w:line="240" w:lineRule="auto"/>
+                        <w:jc w:val="center"/>
+                        <w:rPr>
+                          <w:rFonts w:ascii="Times New Roman" w:hAnsi="Times New Roman" w:cs="Times New Roman"/>
+                          <w:sz w:val="18"/>
+                          <w:szCs w:val="18"/>
+                        </w:rPr>
+                      </w:pPr>
+                      <w:r>
+                        <w:rPr>
+                          <w:rFonts w:ascii="Times New Roman" w:hAnsi="Times New Roman" w:cs="Times New Roman"/>
+                          <w:sz w:val="18"/>
+                          <w:szCs w:val="18"/>
+                        </w:rPr>
+                        <w:t>Max Pooling 2x2</w:t>
+                      </w:r>
+                    </w:p>
+                  </w:txbxContent>
+                </v:textbox>
+              </v:rect>
+            </w:pict>
+          </mc:Fallback>
+        </mc:AlternateContent>
+      </w:r>
+    </w:p>
+    <w:p>
+      <w:pPr>
+        <w:tabs>
+          <w:tab w:val="left" w:pos="3531"/>
+        </w:tabs>
+      </w:pPr>
+      <w:r>
+        <w:rPr>
+          <w:noProof/>
+        </w:rPr>
+        <mc:AlternateContent>
+          <mc:Choice Requires="wps">
+            <w:drawing>
+              <wp:anchor distT="0" distB="0" distL="114300" distR="114300" simplePos="0" relativeHeight="251924480" behindDoc="0" locked="0" layoutInCell="1" allowOverlap="1" wp14:anchorId="6144D05C" wp14:editId="27518C12">
+                <wp:simplePos x="0" y="0"/>
+                <wp:positionH relativeFrom="column">
+                  <wp:posOffset>3343301</wp:posOffset>
+                </wp:positionH>
+                <wp:positionV relativeFrom="paragraph">
+                  <wp:posOffset>499442</wp:posOffset>
+                </wp:positionV>
+                <wp:extent cx="262393" cy="190831"/>
+                <wp:effectExtent l="0" t="19050" r="42545" b="38100"/>
+                <wp:wrapNone/>
+                <wp:docPr id="314" name="Arrow: Right 314"/>
+                <wp:cNvGraphicFramePr/>
+                <a:graphic xmlns:a="http://schemas.openxmlformats.org/drawingml/2006/main">
+                  <a:graphicData uri="http://schemas.microsoft.com/office/word/2010/wordprocessingShape">
+                    <wps:wsp>
+                      <wps:cNvSpPr/>
+                      <wps:spPr>
+                        <a:xfrm>
+                          <a:off x="0" y="0"/>
+                          <a:ext cx="262393" cy="190831"/>
+                        </a:xfrm>
+                        <a:prstGeom prst="rightArrow">
+                          <a:avLst/>
+                        </a:prstGeom>
+                      </wps:spPr>
+                      <wps:style>
+                        <a:lnRef idx="2">
+                          <a:schemeClr val="dk1">
+                            <a:shade val="50000"/>
+                          </a:schemeClr>
+                        </a:lnRef>
+                        <a:fillRef idx="1">
+                          <a:schemeClr val="dk1"/>
+                        </a:fillRef>
+                        <a:effectRef idx="0">
+                          <a:schemeClr val="dk1"/>
+                        </a:effectRef>
+                        <a:fontRef idx="minor">
+                          <a:schemeClr val="lt1"/>
+                        </a:fontRef>
+                      </wps:style>
+                      <wps:bodyPr rot="0" spcFirstLastPara="0" vertOverflow="overflow" horzOverflow="overflow" vert="horz" wrap="square" lIns="91440" tIns="45720" rIns="91440" bIns="45720" numCol="1" spcCol="0" rtlCol="0" fromWordArt="0" anchor="ctr" anchorCtr="0" forceAA="0" compatLnSpc="1">
+                        <a:prstTxWarp prst="textNoShape">
+                          <a:avLst/>
+                        </a:prstTxWarp>
+                        <a:noAutofit/>
+                      </wps:bodyPr>
+                    </wps:wsp>
+                  </a:graphicData>
+                </a:graphic>
+              </wp:anchor>
+            </w:drawing>
+          </mc:Choice>
+          <mc:Fallback>
+            <w:pict>
+              <v:shape w14:anchorId="3E33428C" id="Arrow: Right 314" o:spid="_x0000_s1026" type="#_x0000_t13" style="position:absolute;margin-left:263.25pt;margin-top:39.35pt;width:20.65pt;height:15.05pt;z-index:251924480;visibility:visible;mso-wrap-style:square;mso-wrap-distance-left:9pt;mso-wrap-distance-top:0;mso-wrap-distance-right:9pt;mso-wrap-distance-bottom:0;mso-position-horizontal:absolute;mso-position-horizontal-relative:text;mso-position-vertical:absolute;mso-position-vertical-relative:text;v-text-anchor:middle" o:gfxdata="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" adj="13745" fillcolor="black [3200]" strokecolor="black [1600]" strokeweight="1pt"/>
+            </w:pict>
+          </mc:Fallback>
+        </mc:AlternateContent>
+      </w:r>
+      <w:r>
+        <w:rPr>
+          <w:noProof/>
+        </w:rPr>
+        <mc:AlternateContent>
+          <mc:Choice Requires="wps">
+            <w:drawing>
+              <wp:anchor distT="0" distB="0" distL="114300" distR="114300" simplePos="0" relativeHeight="251918336" behindDoc="0" locked="0" layoutInCell="1" allowOverlap="1" wp14:anchorId="6F3F7B88" wp14:editId="72D8CED8">
+                <wp:simplePos x="0" y="0"/>
+                <wp:positionH relativeFrom="column">
+                  <wp:posOffset>3340487</wp:posOffset>
+                </wp:positionH>
+                <wp:positionV relativeFrom="paragraph">
+                  <wp:posOffset>1071273</wp:posOffset>
+                </wp:positionV>
+                <wp:extent cx="254441" cy="166978"/>
+                <wp:effectExtent l="19050" t="19050" r="12700" b="43180"/>
+                <wp:wrapNone/>
+                <wp:docPr id="311" name="Arrow: Right 311"/>
+                <wp:cNvGraphicFramePr/>
+                <a:graphic xmlns:a="http://schemas.openxmlformats.org/drawingml/2006/main">
+                  <a:graphicData uri="http://schemas.microsoft.com/office/word/2010/wordprocessingShape">
+                    <wps:wsp>
+                      <wps:cNvSpPr/>
+                      <wps:spPr>
+                        <a:xfrm rot="10800000">
+                          <a:off x="0" y="0"/>
+                          <a:ext cx="254441" cy="166978"/>
+                        </a:xfrm>
+                        <a:prstGeom prst="rightArrow">
+                          <a:avLst/>
+                        </a:prstGeom>
+                      </wps:spPr>
+                      <wps:style>
+                        <a:lnRef idx="2">
+                          <a:schemeClr val="dk1">
+                            <a:shade val="50000"/>
+                          </a:schemeClr>
+                        </a:lnRef>
+                        <a:fillRef idx="1">
+                          <a:schemeClr val="dk1"/>
+                        </a:fillRef>
+                        <a:effectRef idx="0">
+                          <a:schemeClr val="dk1"/>
+                        </a:effectRef>
+                        <a:fontRef idx="minor">
+                          <a:schemeClr val="lt1"/>
+                        </a:fontRef>
+                      </wps:style>
+                      <wps:bodyPr rot="0" spcFirstLastPara="0" vertOverflow="overflow" horzOverflow="overflow" vert="horz" wrap="square" lIns="91440" tIns="45720" rIns="91440" bIns="45720" numCol="1" spcCol="0" rtlCol="0" fromWordArt="0" anchor="ctr" anchorCtr="0" forceAA="0" compatLnSpc="1">
+                        <a:prstTxWarp prst="textNoShape">
+                          <a:avLst/>
+                        </a:prstTxWarp>
+                        <a:noAutofit/>
+                      </wps:bodyPr>
+                    </wps:wsp>
+                  </a:graphicData>
+                </a:graphic>
+              </wp:anchor>
+            </w:drawing>
+          </mc:Choice>
+          <mc:Fallback>
+            <w:pict>
+              <v:shape w14:anchorId="61A97123" id="Arrow: Right 311" o:spid="_x0000_s1026" type="#_x0000_t13" style="position:absolute;margin-left:263.05pt;margin-top:84.35pt;width:20.05pt;height:13.15pt;rotation:180;z-index:251918336;visibility:visible;mso-wrap-style:square;mso-wrap-distance-left:9pt;mso-wrap-distance-top:0;mso-wrap-distance-right:9pt;mso-wrap-distance-bottom:0;mso-position-horizontal:absolute;mso-position-horizontal-relative:text;mso-position-vertical:absolute;mso-position-vertical-relative:text;v-text-anchor:middle" o:gfxdata="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" adj="14512" fillcolor="black [3200]" strokecolor="black [1600]" strokeweight="1pt"/>
+            </w:pict>
+          </mc:Fallback>
+        </mc:AlternateContent>
+      </w:r>
+      <w:r>
+        <w:rPr>
+          <w:noProof/>
+        </w:rPr>
+        <mc:AlternateContent>
+          <mc:Choice Requires="wps">
+            <w:drawing>
+              <wp:anchor distT="0" distB="0" distL="114300" distR="114300" simplePos="0" relativeHeight="251928576" behindDoc="0" locked="0" layoutInCell="1" allowOverlap="1" wp14:anchorId="6F0CE167" wp14:editId="669EFFA4">
+                <wp:simplePos x="0" y="0"/>
+                <wp:positionH relativeFrom="column">
+                  <wp:posOffset>3356030</wp:posOffset>
+                </wp:positionH>
+                <wp:positionV relativeFrom="paragraph">
+                  <wp:posOffset>1588135</wp:posOffset>
+                </wp:positionV>
+                <wp:extent cx="262393" cy="190831"/>
+                <wp:effectExtent l="0" t="19050" r="42545" b="38100"/>
+                <wp:wrapNone/>
+                <wp:docPr id="316" name="Arrow: Right 316"/>
+                <wp:cNvGraphicFramePr/>
+                <a:graphic xmlns:a="http://schemas.openxmlformats.org/drawingml/2006/main">
+                  <a:graphicData uri="http://schemas.microsoft.com/office/word/2010/wordprocessingShape">
+                    <wps:wsp>
+                      <wps:cNvSpPr/>
+                      <wps:spPr>
+                        <a:xfrm>
+                          <a:off x="0" y="0"/>
+                          <a:ext cx="262393" cy="190831"/>
+                        </a:xfrm>
+                        <a:prstGeom prst="rightArrow">
+                          <a:avLst/>
+                        </a:prstGeom>
+                      </wps:spPr>
+                      <wps:style>
+                        <a:lnRef idx="2">
+                          <a:schemeClr val="dk1">
+                            <a:shade val="50000"/>
+                          </a:schemeClr>
+                        </a:lnRef>
+                        <a:fillRef idx="1">
+                          <a:schemeClr val="dk1"/>
+                        </a:fillRef>
+                        <a:effectRef idx="0">
+                          <a:schemeClr val="dk1"/>
+                        </a:effectRef>
+                        <a:fontRef idx="minor">
+                          <a:schemeClr val="lt1"/>
+                        </a:fontRef>
+                      </wps:style>
+                      <wps:bodyPr rot="0" spcFirstLastPara="0" vertOverflow="overflow" horzOverflow="overflow" vert="horz" wrap="square" lIns="91440" tIns="45720" rIns="91440" bIns="45720" numCol="1" spcCol="0" rtlCol="0" fromWordArt="0" anchor="ctr" anchorCtr="0" forceAA="0" compatLnSpc="1">
+                        <a:prstTxWarp prst="textNoShape">
+                          <a:avLst/>
+                        </a:prstTxWarp>
+                        <a:noAutofit/>
+                      </wps:bodyPr>
+                    </wps:wsp>
+                  </a:graphicData>
+                </a:graphic>
+              </wp:anchor>
+            </w:drawing>
+          </mc:Choice>
+          <mc:Fallback>
+            <w:pict>
+              <v:shape w14:anchorId="67B58386" id="Arrow: Right 316" o:spid="_x0000_s1026" type="#_x0000_t13" style="position:absolute;margin-left:264.25pt;margin-top:125.05pt;width:20.65pt;height:15.05pt;z-index:251928576;visibility:visible;mso-wrap-style:square;mso-wrap-distance-left:9pt;mso-wrap-distance-top:0;mso-wrap-distance-right:9pt;mso-wrap-distance-bottom:0;mso-position-horizontal:absolute;mso-position-horizontal-relative:text;mso-position-vertical:absolute;mso-position-vertical-relative:text;v-text-anchor:middle" o:gfxdata="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" adj="13745" fillcolor="black [3200]" strokecolor="black [1600]" strokeweight="1pt"/>
+            </w:pict>
+          </mc:Fallback>
+        </mc:AlternateContent>
+      </w:r>
+      <w:r>
+        <w:rPr>
+          <w:noProof/>
+        </w:rPr>
+        <mc:AlternateContent>
+          <mc:Choice Requires="wps">
+            <w:drawing>
+              <wp:anchor distT="0" distB="0" distL="114300" distR="114300" simplePos="0" relativeHeight="251930624" behindDoc="0" locked="0" layoutInCell="1" allowOverlap="1" wp14:anchorId="2677881D" wp14:editId="7BC3A9D1">
+                <wp:simplePos x="0" y="0"/>
+                <wp:positionH relativeFrom="column">
+                  <wp:posOffset>1473973</wp:posOffset>
+                </wp:positionH>
+                <wp:positionV relativeFrom="paragraph">
+                  <wp:posOffset>2169160</wp:posOffset>
+                </wp:positionV>
+                <wp:extent cx="254441" cy="166978"/>
+                <wp:effectExtent l="19050" t="19050" r="12700" b="43180"/>
+                <wp:wrapNone/>
+                <wp:docPr id="317" name="Arrow: Right 317"/>
+                <wp:cNvGraphicFramePr/>
+                <a:graphic xmlns:a="http://schemas.openxmlformats.org/drawingml/2006/main">
+                  <a:graphicData uri="http://schemas.microsoft.com/office/word/2010/wordprocessingShape">
+                    <wps:wsp>
+                      <wps:cNvSpPr/>
+                      <wps:spPr>
+                        <a:xfrm rot="10800000">
+                          <a:off x="0" y="0"/>
+                          <a:ext cx="254441" cy="166978"/>
+                        </a:xfrm>
+                        <a:prstGeom prst="rightArrow">
+                          <a:avLst/>
+                        </a:prstGeom>
+                      </wps:spPr>
+                      <wps:style>
+                        <a:lnRef idx="2">
+                          <a:schemeClr val="dk1">
+                            <a:shade val="50000"/>
+                          </a:schemeClr>
+                        </a:lnRef>
+                        <a:fillRef idx="1">
+                          <a:schemeClr val="dk1"/>
+                        </a:fillRef>
+                        <a:effectRef idx="0">
+                          <a:schemeClr val="dk1"/>
+                        </a:effectRef>
+                        <a:fontRef idx="minor">
+                          <a:schemeClr val="lt1"/>
+                        </a:fontRef>
+                      </wps:style>
+                      <wps:bodyPr rot="0" spcFirstLastPara="0" vertOverflow="overflow" horzOverflow="overflow" vert="horz" wrap="square" lIns="91440" tIns="45720" rIns="91440" bIns="45720" numCol="1" spcCol="0" rtlCol="0" fromWordArt="0" anchor="ctr" anchorCtr="0" forceAA="0" compatLnSpc="1">
+                        <a:prstTxWarp prst="textNoShape">
+                          <a:avLst/>
+                        </a:prstTxWarp>
+                        <a:noAutofit/>
+                      </wps:bodyPr>
+                    </wps:wsp>
+                  </a:graphicData>
+                </a:graphic>
+                <wp14:sizeRelV relativeFrom="margin">
+                  <wp14:pctHeight>0</wp14:pctHeight>
+                </wp14:sizeRelV>
+              </wp:anchor>
+            </w:drawing>
+          </mc:Choice>
+          <mc:Fallback>
+            <w:pict>
+              <v:shape w14:anchorId="646FB958" id="Arrow: Right 317" o:spid="_x0000_s1026" type="#_x0000_t13" style="position:absolute;margin-left:116.05pt;margin-top:170.8pt;width:20.05pt;height:13.15pt;rotation:180;z-index:251930624;visibility:visible;mso-wrap-style:square;mso-height-percent:0;mso-wrap-distance-left:9pt;mso-wrap-distance-top:0;mso-wrap-distance-right:9pt;mso-wrap-distance-bottom:0;mso-position-horizontal:absolute;mso-position-horizontal-relative:text;mso-position-vertical:absolute;mso-position-vertical-relative:text;mso-height-percent:0;mso-height-relative:margin;v-text-anchor:middle" o:gfxdata="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" adj="14512" fillcolor="black [3200]" strokecolor="black [1600]" strokeweight="1pt"/>
+            </w:pict>
+          </mc:Fallback>
+        </mc:AlternateContent>
+      </w:r>
+      <w:r>
+        <w:rPr>
+          <w:noProof/>
+        </w:rPr>
+        <mc:AlternateContent>
+          <mc:Choice Requires="wps">
+            <w:drawing>
+              <wp:anchor distT="0" distB="0" distL="114300" distR="114300" simplePos="0" relativeHeight="251926528" behindDoc="0" locked="0" layoutInCell="1" allowOverlap="1" wp14:anchorId="68CB993D" wp14:editId="77F2E66C">
+                <wp:simplePos x="0" y="0"/>
+                <wp:positionH relativeFrom="column">
+                  <wp:posOffset>1468203</wp:posOffset>
+                </wp:positionH>
+                <wp:positionV relativeFrom="paragraph">
+                  <wp:posOffset>1595120</wp:posOffset>
+                </wp:positionV>
+                <wp:extent cx="262393" cy="190831"/>
+                <wp:effectExtent l="0" t="19050" r="42545" b="38100"/>
+                <wp:wrapNone/>
+                <wp:docPr id="315" name="Arrow: Right 315"/>
+                <wp:cNvGraphicFramePr/>
+                <a:graphic xmlns:a="http://schemas.openxmlformats.org/drawingml/2006/main">
+                  <a:graphicData uri="http://schemas.microsoft.com/office/word/2010/wordprocessingShape">
+                    <wps:wsp>
+                      <wps:cNvSpPr/>
+                      <wps:spPr>
+                        <a:xfrm>
+                          <a:off x="0" y="0"/>
+                          <a:ext cx="262393" cy="190831"/>
+                        </a:xfrm>
+                        <a:prstGeom prst="rightArrow">
+                          <a:avLst/>
+                        </a:prstGeom>
+                      </wps:spPr>
+                      <wps:style>
+                        <a:lnRef idx="2">
+                          <a:schemeClr val="dk1">
+                            <a:shade val="50000"/>
+                          </a:schemeClr>
+                        </a:lnRef>
+                        <a:fillRef idx="1">
+                          <a:schemeClr val="dk1"/>
+                        </a:fillRef>
+                        <a:effectRef idx="0">
+                          <a:schemeClr val="dk1"/>
+                        </a:effectRef>
+                        <a:fontRef idx="minor">
+                          <a:schemeClr val="lt1"/>
+                        </a:fontRef>
+                      </wps:style>
+                      <wps:bodyPr rot="0" spcFirstLastPara="0" vertOverflow="overflow" horzOverflow="overflow" vert="horz" wrap="square" lIns="91440" tIns="45720" rIns="91440" bIns="45720" numCol="1" spcCol="0" rtlCol="0" fromWordArt="0" anchor="ctr" anchorCtr="0" forceAA="0" compatLnSpc="1">
+                        <a:prstTxWarp prst="textNoShape">
+                          <a:avLst/>
+                        </a:prstTxWarp>
+                        <a:noAutofit/>
+                      </wps:bodyPr>
+                    </wps:wsp>
+                  </a:graphicData>
+                </a:graphic>
+              </wp:anchor>
+            </w:drawing>
+          </mc:Choice>
+          <mc:Fallback>
+            <w:pict>
+              <v:shape w14:anchorId="13F4A67A" id="Arrow: Right 315" o:spid="_x0000_s1026" type="#_x0000_t13" style="position:absolute;margin-left:115.6pt;margin-top:125.6pt;width:20.65pt;height:15.05pt;z-index:251926528;visibility:visible;mso-wrap-style:square;mso-wrap-distance-left:9pt;mso-wrap-distance-top:0;mso-wrap-distance-right:9pt;mso-wrap-distance-bottom:0;mso-position-horizontal:absolute;mso-position-horizontal-relative:text;mso-position-vertical:absolute;mso-position-vertical-relative:text;v-text-anchor:middle" o:gfxdata="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" adj="13745" fillcolor="black [3200]" strokecolor="black [1600]" strokeweight="1pt"/>
+            </w:pict>
+          </mc:Fallback>
+        </mc:AlternateContent>
+      </w:r>
+      <w:r>
+        <w:rPr>
+          <w:noProof/>
+        </w:rPr>
+        <mc:AlternateContent>
+          <mc:Choice Requires="wps">
+            <w:drawing>
+              <wp:anchor distT="0" distB="0" distL="114300" distR="114300" simplePos="0" relativeHeight="251916288" behindDoc="0" locked="0" layoutInCell="1" allowOverlap="1" wp14:anchorId="2230EDF9" wp14:editId="607A74F1">
+                <wp:simplePos x="0" y="0"/>
+                <wp:positionH relativeFrom="column">
+                  <wp:posOffset>1452327</wp:posOffset>
+                </wp:positionH>
+                <wp:positionV relativeFrom="paragraph">
+                  <wp:posOffset>1086512</wp:posOffset>
+                </wp:positionV>
+                <wp:extent cx="254441" cy="166978"/>
+                <wp:effectExtent l="19050" t="19050" r="12700" b="43180"/>
+                <wp:wrapNone/>
+                <wp:docPr id="310" name="Arrow: Right 310"/>
+                <wp:cNvGraphicFramePr/>
+                <a:graphic xmlns:a="http://schemas.openxmlformats.org/drawingml/2006/main">
+                  <a:graphicData uri="http://schemas.microsoft.com/office/word/2010/wordprocessingShape">
+                    <wps:wsp>
+                      <wps:cNvSpPr/>
+                      <wps:spPr>
+                        <a:xfrm rot="10800000">
+                          <a:off x="0" y="0"/>
+                          <a:ext cx="254441" cy="166978"/>
+                        </a:xfrm>
+                        <a:prstGeom prst="rightArrow">
+                          <a:avLst/>
+                        </a:prstGeom>
+                      </wps:spPr>
+                      <wps:style>
+                        <a:lnRef idx="2">
+                          <a:schemeClr val="dk1">
+                            <a:shade val="50000"/>
+                          </a:schemeClr>
+                        </a:lnRef>
+                        <a:fillRef idx="1">
+                          <a:schemeClr val="dk1"/>
+                        </a:fillRef>
+                        <a:effectRef idx="0">
+                          <a:schemeClr val="dk1"/>
+                        </a:effectRef>
+                        <a:fontRef idx="minor">
+                          <a:schemeClr val="lt1"/>
+                        </a:fontRef>
+                      </wps:style>
+                      <wps:bodyPr rot="0" spcFirstLastPara="0" vertOverflow="overflow" horzOverflow="overflow" vert="horz" wrap="square" lIns="91440" tIns="45720" rIns="91440" bIns="45720" numCol="1" spcCol="0" rtlCol="0" fromWordArt="0" anchor="ctr" anchorCtr="0" forceAA="0" compatLnSpc="1">
+                        <a:prstTxWarp prst="textNoShape">
+                          <a:avLst/>
+                        </a:prstTxWarp>
+                        <a:noAutofit/>
+                      </wps:bodyPr>
+                    </wps:wsp>
+                  </a:graphicData>
+                </a:graphic>
+                <wp14:sizeRelV relativeFrom="margin">
+                  <wp14:pctHeight>0</wp14:pctHeight>
+                </wp14:sizeRelV>
+              </wp:anchor>
+            </w:drawing>
+          </mc:Choice>
+          <mc:Fallback>
+            <w:pict>
+              <v:shape w14:anchorId="73B136E1" id="Arrow: Right 310" o:spid="_x0000_s1026" type="#_x0000_t13" style="position:absolute;margin-left:114.35pt;margin-top:85.55pt;width:20.05pt;height:13.15pt;rotation:180;z-index:251916288;visibility:visible;mso-wrap-style:square;mso-height-percent:0;mso-wrap-distance-left:9pt;mso-wrap-distance-top:0;mso-wrap-distance-right:9pt;mso-wrap-distance-bottom:0;mso-position-horizontal:absolute;mso-position-horizontal-relative:text;mso-position-vertical:absolute;mso-position-vertical-relative:text;mso-height-percent:0;mso-height-relative:margin;v-text-anchor:middle" o:gfxdata="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" adj="14512" fillcolor="black [3200]" strokecolor="black [1600]" strokeweight="1pt"/>
+            </w:pict>
+          </mc:Fallback>
+        </mc:AlternateContent>
+      </w:r>
+      <w:r>
+        <w:rPr>
+          <w:noProof/>
+        </w:rPr>
+        <mc:AlternateContent>
+          <mc:Choice Requires="wps">
+            <w:drawing>
+              <wp:anchor distT="0" distB="0" distL="114300" distR="114300" simplePos="0" relativeHeight="251932672" behindDoc="0" locked="0" layoutInCell="1" allowOverlap="1" wp14:anchorId="7DF67DC2" wp14:editId="7556B762">
+                <wp:simplePos x="0" y="0"/>
+                <wp:positionH relativeFrom="column">
+                  <wp:posOffset>3324225</wp:posOffset>
+                </wp:positionH>
+                <wp:positionV relativeFrom="paragraph">
+                  <wp:posOffset>2161209</wp:posOffset>
+                </wp:positionV>
+                <wp:extent cx="254441" cy="166978"/>
+                <wp:effectExtent l="19050" t="19050" r="12700" b="43180"/>
+                <wp:wrapNone/>
+                <wp:docPr id="318" name="Arrow: Right 318"/>
+                <wp:cNvGraphicFramePr/>
+                <a:graphic xmlns:a="http://schemas.openxmlformats.org/drawingml/2006/main">
+                  <a:graphicData uri="http://schemas.microsoft.com/office/word/2010/wordprocessingShape">
+                    <wps:wsp>
+                      <wps:cNvSpPr/>
+                      <wps:spPr>
+                        <a:xfrm rot="10800000">
+                          <a:off x="0" y="0"/>
+                          <a:ext cx="254441" cy="166978"/>
+                        </a:xfrm>
+                        <a:prstGeom prst="rightArrow">
+                          <a:avLst/>
+                        </a:prstGeom>
+                      </wps:spPr>
+                      <wps:style>
+                        <a:lnRef idx="2">
+                          <a:schemeClr val="dk1">
+                            <a:shade val="50000"/>
+                          </a:schemeClr>
+                        </a:lnRef>
+                        <a:fillRef idx="1">
+                          <a:schemeClr val="dk1"/>
+                        </a:fillRef>
+                        <a:effectRef idx="0">
+                          <a:schemeClr val="dk1"/>
+                        </a:effectRef>
+                        <a:fontRef idx="minor">
+                          <a:schemeClr val="lt1"/>
+                        </a:fontRef>
+                      </wps:style>
+                      <wps:bodyPr rot="0" spcFirstLastPara="0" vertOverflow="overflow" horzOverflow="overflow" vert="horz" wrap="square" lIns="91440" tIns="45720" rIns="91440" bIns="45720" numCol="1" spcCol="0" rtlCol="0" fromWordArt="0" anchor="ctr" anchorCtr="0" forceAA="0" compatLnSpc="1">
+                        <a:prstTxWarp prst="textNoShape">
+                          <a:avLst/>
+                        </a:prstTxWarp>
+                        <a:noAutofit/>
+                      </wps:bodyPr>
+                    </wps:wsp>
+                  </a:graphicData>
+                </a:graphic>
+                <wp14:sizeRelV relativeFrom="margin">
+                  <wp14:pctHeight>0</wp14:pctHeight>
+                </wp14:sizeRelV>
+              </wp:anchor>
+            </w:drawing>
+          </mc:Choice>
+          <mc:Fallback>
+            <w:pict>
+              <v:shape w14:anchorId="3F2B1698" id="Arrow: Right 318" o:spid="_x0000_s1026" type="#_x0000_t13" style="position:absolute;margin-left:261.75pt;margin-top:170.15pt;width:20.05pt;height:13.15pt;rotation:180;z-index:251932672;visibility:visible;mso-wrap-style:square;mso-height-percent:0;mso-wrap-distance-left:9pt;mso-wrap-distance-top:0;mso-wrap-distance-right:9pt;mso-wrap-distance-bottom:0;mso-position-horizontal:absolute;mso-position-horizontal-relative:text;mso-position-vertical:absolute;mso-position-vertical-relative:text;mso-height-percent:0;mso-height-relative:margin;v-text-anchor:middle" o:gfxdata="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" adj="14512" fillcolor="black [3200]" strokecolor="black [1600]" strokeweight="1pt"/>
+            </w:pict>
+          </mc:Fallback>
+        </mc:AlternateContent>
+      </w:r>
+      <w:r>
+        <w:rPr>
+          <w:noProof/>
+        </w:rPr>
+        <mc:AlternateContent>
+          <mc:Choice Requires="wps">
+            <w:drawing>
+              <wp:anchor distT="0" distB="0" distL="114300" distR="114300" simplePos="0" relativeHeight="251922432" behindDoc="0" locked="0" layoutInCell="1" allowOverlap="1" wp14:anchorId="1A438126" wp14:editId="25BE19F0">
+                <wp:simplePos x="0" y="0"/>
+                <wp:positionH relativeFrom="column">
+                  <wp:posOffset>1449098</wp:posOffset>
+                </wp:positionH>
+                <wp:positionV relativeFrom="paragraph">
+                  <wp:posOffset>491490</wp:posOffset>
+                </wp:positionV>
+                <wp:extent cx="262393" cy="190831"/>
+                <wp:effectExtent l="0" t="19050" r="42545" b="38100"/>
+                <wp:wrapNone/>
+                <wp:docPr id="313" name="Arrow: Right 313"/>
+                <wp:cNvGraphicFramePr/>
+                <a:graphic xmlns:a="http://schemas.openxmlformats.org/drawingml/2006/main">
+                  <a:graphicData uri="http://schemas.microsoft.com/office/word/2010/wordprocessingShape">
+                    <wps:wsp>
+                      <wps:cNvSpPr/>
+                      <wps:spPr>
+                        <a:xfrm>
+                          <a:off x="0" y="0"/>
+                          <a:ext cx="262393" cy="190831"/>
+                        </a:xfrm>
+                        <a:prstGeom prst="rightArrow">
+                          <a:avLst/>
+                        </a:prstGeom>
+                      </wps:spPr>
+                      <wps:style>
+                        <a:lnRef idx="2">
+                          <a:schemeClr val="dk1">
+                            <a:shade val="50000"/>
+                          </a:schemeClr>
+                        </a:lnRef>
+                        <a:fillRef idx="1">
+                          <a:schemeClr val="dk1"/>
+                        </a:fillRef>
+                        <a:effectRef idx="0">
+                          <a:schemeClr val="dk1"/>
+                        </a:effectRef>
+                        <a:fontRef idx="minor">
+                          <a:schemeClr val="lt1"/>
+                        </a:fontRef>
+                      </wps:style>
+                      <wps:bodyPr rot="0" spcFirstLastPara="0" vertOverflow="overflow" horzOverflow="overflow" vert="horz" wrap="square" lIns="91440" tIns="45720" rIns="91440" bIns="45720" numCol="1" spcCol="0" rtlCol="0" fromWordArt="0" anchor="ctr" anchorCtr="0" forceAA="0" compatLnSpc="1">
+                        <a:prstTxWarp prst="textNoShape">
+                          <a:avLst/>
+                        </a:prstTxWarp>
+                        <a:noAutofit/>
+                      </wps:bodyPr>
+                    </wps:wsp>
+                  </a:graphicData>
+                </a:graphic>
+              </wp:anchor>
+            </w:drawing>
+          </mc:Choice>
+          <mc:Fallback>
+            <w:pict>
+              <v:shape w14:anchorId="7F029A6E" id="Arrow: Right 313" o:spid="_x0000_s1026" type="#_x0000_t13" style="position:absolute;margin-left:114.1pt;margin-top:38.7pt;width:20.65pt;height:15.05pt;z-index:251922432;visibility:visible;mso-wrap-style:square;mso-wrap-distance-left:9pt;mso-wrap-distance-top:0;mso-wrap-distance-right:9pt;mso-wrap-distance-bottom:0;mso-position-horizontal:absolute;mso-position-horizontal-relative:text;mso-position-vertical:absolute;mso-position-vertical-relative:text;v-text-anchor:middle" o:gfxdata="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" adj="13745" fillcolor="black [3200]" strokecolor="black [1600]" strokeweight="1pt"/>
+            </w:pict>
+          </mc:Fallback>
+        </mc:AlternateContent>
+      </w:r>
+      <w:r>
+        <w:rPr>
+          <w:noProof/>
+        </w:rPr>
+        <mc:AlternateContent>
+          <mc:Choice Requires="wps">
+            <w:drawing>
+              <wp:anchor distT="0" distB="0" distL="114300" distR="114300" simplePos="0" relativeHeight="251914240" behindDoc="0" locked="0" layoutInCell="1" allowOverlap="1" wp14:anchorId="0B8BCEAD" wp14:editId="3930C232">
+                <wp:simplePos x="0" y="0"/>
+                <wp:positionH relativeFrom="column">
+                  <wp:posOffset>4245527</wp:posOffset>
+                </wp:positionH>
+                <wp:positionV relativeFrom="paragraph">
+                  <wp:posOffset>1911737</wp:posOffset>
+                </wp:positionV>
+                <wp:extent cx="286247" cy="111318"/>
+                <wp:effectExtent l="38100" t="0" r="19050" b="41275"/>
+                <wp:wrapNone/>
+                <wp:docPr id="309" name="Arrow: Down 309"/>
+                <wp:cNvGraphicFramePr/>
+                <a:graphic xmlns:a="http://schemas.openxmlformats.org/drawingml/2006/main">
+                  <a:graphicData uri="http://schemas.microsoft.com/office/word/2010/wordprocessingShape">
+                    <wps:wsp>
+                      <wps:cNvSpPr/>
+                      <wps:spPr>
+                        <a:xfrm>
+                          <a:off x="0" y="0"/>
+                          <a:ext cx="286247" cy="111318"/>
+                        </a:xfrm>
+                        <a:prstGeom prst="downArrow">
+                          <a:avLst/>
+                        </a:prstGeom>
+                      </wps:spPr>
+                      <wps:style>
+                        <a:lnRef idx="2">
+                          <a:schemeClr val="dk1">
+                            <a:shade val="50000"/>
+                          </a:schemeClr>
+                        </a:lnRef>
+                        <a:fillRef idx="1">
+                          <a:schemeClr val="dk1"/>
+                        </a:fillRef>
+                        <a:effectRef idx="0">
+                          <a:schemeClr val="dk1"/>
+                        </a:effectRef>
+                        <a:fontRef idx="minor">
+                          <a:schemeClr val="lt1"/>
+                        </a:fontRef>
+                      </wps:style>
+                      <wps:bodyPr rot="0" spcFirstLastPara="0" vertOverflow="overflow" horzOverflow="overflow" vert="horz" wrap="square" lIns="91440" tIns="45720" rIns="91440" bIns="45720" numCol="1" spcCol="0" rtlCol="0" fromWordArt="0" anchor="ctr" anchorCtr="0" forceAA="0" compatLnSpc="1">
+                        <a:prstTxWarp prst="textNoShape">
+                          <a:avLst/>
+                        </a:prstTxWarp>
+                        <a:noAutofit/>
+                      </wps:bodyPr>
+                    </wps:wsp>
+                  </a:graphicData>
+                </a:graphic>
+              </wp:anchor>
+            </w:drawing>
+          </mc:Choice>
+          <mc:Fallback>
+            <w:pict>
+              <v:shape w14:anchorId="2F626A82" id="Arrow: Down 309" o:spid="_x0000_s1026" type="#_x0000_t67" style="position:absolute;margin-left:334.3pt;margin-top:150.55pt;width:22.55pt;height:8.75pt;z-index:251914240;visibility:visible;mso-wrap-style:square;mso-wrap-distance-left:9pt;mso-wrap-distance-top:0;mso-wrap-distance-right:9pt;mso-wrap-distance-bottom:0;mso-position-horizontal:absolute;mso-position-horizontal-relative:text;mso-position-vertical:absolute;mso-position-vertical-relative:text;v-text-anchor:middle" o:gfxdata="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" adj="10800" fillcolor="black [3200]" strokecolor="black [1600]" strokeweight="1pt"/>
+            </w:pict>
+          </mc:Fallback>
+        </mc:AlternateContent>
+      </w:r>
+      <w:r>
+        <w:rPr>
+          <w:noProof/>
+        </w:rPr>
+        <mc:AlternateContent>
+          <mc:Choice Requires="wps">
+            <w:drawing>
+              <wp:anchor distT="0" distB="0" distL="114300" distR="114300" simplePos="0" relativeHeight="251912192" behindDoc="0" locked="0" layoutInCell="1" allowOverlap="1" wp14:anchorId="286FE24B" wp14:editId="239A72E7">
+                <wp:simplePos x="0" y="0"/>
+                <wp:positionH relativeFrom="column">
+                  <wp:posOffset>484422</wp:posOffset>
+                </wp:positionH>
+                <wp:positionV relativeFrom="paragraph">
+                  <wp:posOffset>1355173</wp:posOffset>
+                </wp:positionV>
+                <wp:extent cx="286247" cy="111318"/>
+                <wp:effectExtent l="38100" t="0" r="19050" b="41275"/>
+                <wp:wrapNone/>
+                <wp:docPr id="308" name="Arrow: Down 308"/>
+                <wp:cNvGraphicFramePr/>
+                <a:graphic xmlns:a="http://schemas.openxmlformats.org/drawingml/2006/main">
+                  <a:graphicData uri="http://schemas.microsoft.com/office/word/2010/wordprocessingShape">
+                    <wps:wsp>
+                      <wps:cNvSpPr/>
+                      <wps:spPr>
+                        <a:xfrm>
+                          <a:off x="0" y="0"/>
+                          <a:ext cx="286247" cy="111318"/>
+                        </a:xfrm>
+                        <a:prstGeom prst="downArrow">
+                          <a:avLst/>
+                        </a:prstGeom>
+                      </wps:spPr>
+                      <wps:style>
+                        <a:lnRef idx="2">
+                          <a:schemeClr val="dk1">
+                            <a:shade val="50000"/>
+                          </a:schemeClr>
+                        </a:lnRef>
+                        <a:fillRef idx="1">
+                          <a:schemeClr val="dk1"/>
+                        </a:fillRef>
+                        <a:effectRef idx="0">
+                          <a:schemeClr val="dk1"/>
+                        </a:effectRef>
+                        <a:fontRef idx="minor">
+                          <a:schemeClr val="lt1"/>
+                        </a:fontRef>
+                      </wps:style>
+                      <wps:bodyPr rot="0" spcFirstLastPara="0" vertOverflow="overflow" horzOverflow="overflow" vert="horz" wrap="square" lIns="91440" tIns="45720" rIns="91440" bIns="45720" numCol="1" spcCol="0" rtlCol="0" fromWordArt="0" anchor="ctr" anchorCtr="0" forceAA="0" compatLnSpc="1">
+                        <a:prstTxWarp prst="textNoShape">
+                          <a:avLst/>
+                        </a:prstTxWarp>
+                        <a:noAutofit/>
+                      </wps:bodyPr>
+                    </wps:wsp>
+                  </a:graphicData>
+                </a:graphic>
+              </wp:anchor>
+            </w:drawing>
+          </mc:Choice>
+          <mc:Fallback>
+            <w:pict>
+              <v:shape w14:anchorId="1EFD3DF1" id="Arrow: Down 308" o:spid="_x0000_s1026" type="#_x0000_t67" style="position:absolute;margin-left:38.15pt;margin-top:106.7pt;width:22.55pt;height:8.75pt;z-index:251912192;visibility:visible;mso-wrap-style:square;mso-wrap-distance-left:9pt;mso-wrap-distance-top:0;mso-wrap-distance-right:9pt;mso-wrap-distance-bottom:0;mso-position-horizontal:absolute;mso-position-horizontal-relative:text;mso-position-vertical:absolute;mso-position-vertical-relative:text;v-text-anchor:middle" o:gfxdata="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" adj="10800" fillcolor="black [3200]" strokecolor="black [1600]" strokeweight="1pt"/>
+            </w:pict>
+          </mc:Fallback>
+        </mc:AlternateContent>
+      </w:r>
+      <w:r>
+        <w:rPr>
+          <w:noProof/>
+        </w:rPr>
+        <mc:AlternateContent>
+          <mc:Choice Requires="wps">
+            <w:drawing>
+              <wp:anchor distT="0" distB="0" distL="114300" distR="114300" simplePos="0" relativeHeight="251910144" behindDoc="0" locked="0" layoutInCell="1" allowOverlap="1" wp14:anchorId="769A9B19" wp14:editId="10FA26B1">
+                <wp:simplePos x="0" y="0"/>
+                <wp:positionH relativeFrom="column">
+                  <wp:posOffset>4221397</wp:posOffset>
+                </wp:positionH>
+                <wp:positionV relativeFrom="paragraph">
+                  <wp:posOffset>790409</wp:posOffset>
+                </wp:positionV>
+                <wp:extent cx="286247" cy="111318"/>
+                <wp:effectExtent l="38100" t="0" r="19050" b="41275"/>
+                <wp:wrapNone/>
+                <wp:docPr id="307" name="Arrow: Down 307"/>
+                <wp:cNvGraphicFramePr/>
+                <a:graphic xmlns:a="http://schemas.openxmlformats.org/drawingml/2006/main">
+                  <a:graphicData uri="http://schemas.microsoft.com/office/word/2010/wordprocessingShape">
+                    <wps:wsp>
+                      <wps:cNvSpPr/>
+                      <wps:spPr>
+                        <a:xfrm>
+                          <a:off x="0" y="0"/>
+                          <a:ext cx="286247" cy="111318"/>
+                        </a:xfrm>
+                        <a:prstGeom prst="downArrow">
+                          <a:avLst/>
+                        </a:prstGeom>
+                      </wps:spPr>
+                      <wps:style>
+                        <a:lnRef idx="2">
+                          <a:schemeClr val="dk1">
+                            <a:shade val="50000"/>
+                          </a:schemeClr>
+                        </a:lnRef>
+                        <a:fillRef idx="1">
+                          <a:schemeClr val="dk1"/>
+                        </a:fillRef>
+                        <a:effectRef idx="0">
+                          <a:schemeClr val="dk1"/>
+                        </a:effectRef>
+                        <a:fontRef idx="minor">
+                          <a:schemeClr val="lt1"/>
+                        </a:fontRef>
+                      </wps:style>
+                      <wps:bodyPr rot="0" spcFirstLastPara="0" vertOverflow="overflow" horzOverflow="overflow" vert="horz" wrap="square" lIns="91440" tIns="45720" rIns="91440" bIns="45720" numCol="1" spcCol="0" rtlCol="0" fromWordArt="0" anchor="ctr" anchorCtr="0" forceAA="0" compatLnSpc="1">
+                        <a:prstTxWarp prst="textNoShape">
+                          <a:avLst/>
+                        </a:prstTxWarp>
+                        <a:noAutofit/>
+                      </wps:bodyPr>
+                    </wps:wsp>
+                  </a:graphicData>
+                </a:graphic>
+              </wp:anchor>
+            </w:drawing>
+          </mc:Choice>
+          <mc:Fallback>
+            <w:pict>
+              <v:shape w14:anchorId="0C6FB667" id="Arrow: Down 307" o:spid="_x0000_s1026" type="#_x0000_t67" style="position:absolute;margin-left:332.4pt;margin-top:62.25pt;width:22.55pt;height:8.75pt;z-index:251910144;visibility:visible;mso-wrap-style:square;mso-wrap-distance-left:9pt;mso-wrap-distance-top:0;mso-wrap-distance-right:9pt;mso-wrap-distance-bottom:0;mso-position-horizontal:absolute;mso-position-horizontal-relative:text;mso-position-vertical:absolute;mso-position-vertical-relative:text;v-text-anchor:middle" o:gfxdata="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" adj="10800" fillcolor="black [3200]" strokecolor="black [1600]" strokeweight="1pt"/>
+            </w:pict>
+          </mc:Fallback>
+        </mc:AlternateContent>
+      </w:r>
+      <w:r>
+        <w:rPr>
+          <w:noProof/>
+        </w:rPr>
+        <mc:AlternateContent>
+          <mc:Choice Requires="wps">
+            <w:drawing>
+              <wp:anchor distT="0" distB="0" distL="114300" distR="114300" simplePos="0" relativeHeight="251908096" behindDoc="0" locked="0" layoutInCell="1" allowOverlap="1" wp14:anchorId="40C991C4" wp14:editId="29B0AB5D">
+                <wp:simplePos x="0" y="0"/>
+                <wp:positionH relativeFrom="column">
+                  <wp:posOffset>460624</wp:posOffset>
+                </wp:positionH>
+                <wp:positionV relativeFrom="paragraph">
+                  <wp:posOffset>185917</wp:posOffset>
+                </wp:positionV>
+                <wp:extent cx="286247" cy="111318"/>
+                <wp:effectExtent l="38100" t="0" r="19050" b="41275"/>
+                <wp:wrapNone/>
+                <wp:docPr id="306" name="Arrow: Down 306"/>
+                <wp:cNvGraphicFramePr/>
+                <a:graphic xmlns:a="http://schemas.openxmlformats.org/drawingml/2006/main">
+                  <a:graphicData uri="http://schemas.microsoft.com/office/word/2010/wordprocessingShape">
+                    <wps:wsp>
+                      <wps:cNvSpPr/>
+                      <wps:spPr>
+                        <a:xfrm>
+                          <a:off x="0" y="0"/>
+                          <a:ext cx="286247" cy="111318"/>
+                        </a:xfrm>
+                        <a:prstGeom prst="downArrow">
+                          <a:avLst/>
+                        </a:prstGeom>
+                      </wps:spPr>
+                      <wps:style>
+                        <a:lnRef idx="2">
+                          <a:schemeClr val="dk1">
+                            <a:shade val="50000"/>
+                          </a:schemeClr>
+                        </a:lnRef>
+                        <a:fillRef idx="1">
+                          <a:schemeClr val="dk1"/>
+                        </a:fillRef>
+                        <a:effectRef idx="0">
+                          <a:schemeClr val="dk1"/>
+                        </a:effectRef>
+                        <a:fontRef idx="minor">
+                          <a:schemeClr val="lt1"/>
+                        </a:fontRef>
+                      </wps:style>
+                      <wps:bodyPr rot="0" spcFirstLastPara="0" vertOverflow="overflow" horzOverflow="overflow" vert="horz" wrap="square" lIns="91440" tIns="45720" rIns="91440" bIns="45720" numCol="1" spcCol="0" rtlCol="0" fromWordArt="0" anchor="ctr" anchorCtr="0" forceAA="0" compatLnSpc="1">
+                        <a:prstTxWarp prst="textNoShape">
+                          <a:avLst/>
+                        </a:prstTxWarp>
+                        <a:noAutofit/>
+                      </wps:bodyPr>
+                    </wps:wsp>
+                  </a:graphicData>
+                </a:graphic>
+                <wp14:sizeRelV relativeFrom="margin">
+                  <wp14:pctHeight>0</wp14:pctHeight>
+                </wp14:sizeRelV>
+              </wp:anchor>
+            </w:drawing>
+          </mc:Choice>
+          <mc:Fallback>
+            <w:pict>
+              <v:shape w14:anchorId="33FAE2A9" id="Arrow: Down 306" o:spid="_x0000_s1026" type="#_x0000_t67" style="position:absolute;margin-left:36.25pt;margin-top:14.65pt;width:22.55pt;height:8.75pt;z-index:251908096;visibility:visible;mso-wrap-style:square;mso-height-percent:0;mso-wrap-distance-left:9pt;mso-wrap-distance-top:0;mso-wrap-distance-right:9pt;mso-wrap-distance-bottom:0;mso-position-horizontal:absolute;mso-position-horizontal-relative:text;mso-position-vertical:absolute;mso-position-vertical-relative:text;mso-height-percent:0;mso-height-relative:margin;v-text-anchor:middle" o:gfxdata="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" adj="10800" fillcolor="black [3200]" strokecolor="black [1600]" strokeweight="1pt"/>
+            </w:pict>
+          </mc:Fallback>
+        </mc:AlternateContent>
+      </w:r>
+      <w:r>
+        <w:rPr>
+          <w:noProof/>
+        </w:rPr>
+        <mc:AlternateContent>
+          <mc:Choice Requires="wps">
+            <w:drawing>
+              <wp:anchor distT="0" distB="0" distL="114300" distR="114300" simplePos="0" relativeHeight="251893760" behindDoc="0" locked="0" layoutInCell="1" allowOverlap="1" wp14:anchorId="7CA52EA7" wp14:editId="70670AC9">
+                <wp:simplePos x="0" y="0"/>
+                <wp:positionH relativeFrom="column">
+                  <wp:posOffset>3721210</wp:posOffset>
+                </wp:positionH>
+                <wp:positionV relativeFrom="paragraph">
+                  <wp:posOffset>2085368</wp:posOffset>
+                </wp:positionV>
+                <wp:extent cx="1285875" cy="405516"/>
+                <wp:effectExtent l="0" t="0" r="28575" b="13970"/>
+                <wp:wrapNone/>
+                <wp:docPr id="247" name="Rectangle 247"/>
+                <wp:cNvGraphicFramePr/>
+                <a:graphic xmlns:a="http://schemas.openxmlformats.org/drawingml/2006/main">
+                  <a:graphicData uri="http://schemas.microsoft.com/office/word/2010/wordprocessingShape">
+                    <wps:wsp>
+                      <wps:cNvSpPr/>
+                      <wps:spPr>
+                        <a:xfrm>
+                          <a:off x="0" y="0"/>
+                          <a:ext cx="1285875" cy="405516"/>
+                        </a:xfrm>
+                        <a:prstGeom prst="rect">
+                          <a:avLst/>
+                        </a:prstGeom>
+                      </wps:spPr>
+                      <wps:style>
+                        <a:lnRef idx="2">
+                          <a:schemeClr val="dk1"/>
+                        </a:lnRef>
+                        <a:fillRef idx="1">
+                          <a:schemeClr val="lt1"/>
+                        </a:fillRef>
+                        <a:effectRef idx="0">
+                          <a:schemeClr val="dk1"/>
+                        </a:effectRef>
+                        <a:fontRef idx="minor">
+                          <a:schemeClr val="dk1"/>
+                        </a:fontRef>
+                      </wps:style>
+                      <wps:txbx>
+                        <w:txbxContent>
+                          <w:p>
+                            <w:pPr>
+                              <w:spacing w:line="240" w:lineRule="auto"/>
+                              <w:jc w:val="center"/>
+                              <w:rPr>
+                                <w:rFonts w:ascii="Times New Roman" w:hAnsi="Times New Roman" w:cs="Times New Roman"/>
+                                <w:sz w:val="18"/>
+                                <w:szCs w:val="18"/>
+                              </w:rPr>
+                            </w:pPr>
+                            <w:r>
+                              <w:rPr>
+                                <w:rFonts w:ascii="Times New Roman" w:hAnsi="Times New Roman" w:cs="Times New Roman"/>
+                                <w:sz w:val="18"/>
+                                <w:szCs w:val="18"/>
+                              </w:rPr>
+                              <w:t>Dropout 0.4</w:t>
+                            </w:r>
+                          </w:p>
+                        </w:txbxContent>
+                      </wps:txbx>
+                      <wps:bodyPr rot="0" spcFirstLastPara="0" vertOverflow="overflow" horzOverflow="overflow" vert="horz" wrap="square" lIns="91440" tIns="45720" rIns="91440" bIns="45720" numCol="1" spcCol="0" rtlCol="0" fromWordArt="0" anchor="ctr" anchorCtr="0" forceAA="0" compatLnSpc="1">
+                        <a:prstTxWarp prst="textNoShape">
+                          <a:avLst/>
+                        </a:prstTxWarp>
+                        <a:noAutofit/>
+                      </wps:bodyPr>
+                    </wps:wsp>
+                  </a:graphicData>
+                </a:graphic>
+                <wp14:sizeRelH relativeFrom="margin">
+                  <wp14:pctWidth>0</wp14:pctWidth>
+                </wp14:sizeRelH>
+                <wp14:sizeRelV relativeFrom="margin">
+                  <wp14:pctHeight>0</wp14:pctHeight>
+                </wp14:sizeRelV>
+              </wp:anchor>
+            </w:drawing>
+          </mc:Choice>
+          <mc:Fallback>
+            <w:pict>
+              <v:rect w14:anchorId="7CA52EA7" id="Rectangle 247" o:spid="_x0000_s1109" style="position:absolute;margin-left:293pt;margin-top:164.2pt;width:101.25pt;height:31.95pt;z-index:251893760;visibility:visible;mso-wrap-style:square;mso-width-percent:0;mso-height-percent:0;mso-wrap-distance-left:9pt;mso-wrap-distance-top:0;mso-wrap-distance-right:9pt;mso-wrap-distance-bottom:0;mso-position-horizontal:absolute;mso-position-horizontal-relative:text;mso-position-vertical:absolute;mso-position-vertical-relative:text;mso-width-percent:0;mso-height-percent:0;mso-width-relative:margin;mso-height-relative:margin;v-text-anchor:middle" o:gfxdata="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" fillcolor="white [3201]" strokecolor="black [3200]" strokeweight="1pt">
+                <v:textbox>
+                  <w:txbxContent>
+                    <w:p>
+                      <w:pPr>
+                        <w:spacing w:line="240" w:lineRule="auto"/>
+                        <w:jc w:val="center"/>
+                        <w:rPr>
+                          <w:rFonts w:ascii="Times New Roman" w:hAnsi="Times New Roman" w:cs="Times New Roman"/>
+                          <w:sz w:val="18"/>
+                          <w:szCs w:val="18"/>
+                        </w:rPr>
+                      </w:pPr>
+                      <w:r>
+                        <w:rPr>
+                          <w:rFonts w:ascii="Times New Roman" w:hAnsi="Times New Roman" w:cs="Times New Roman"/>
+                          <w:sz w:val="18"/>
+                          <w:szCs w:val="18"/>
+                        </w:rPr>
+                        <w:t>Dropout 0.4</w:t>
+                      </w:r>
+                    </w:p>
+                  </w:txbxContent>
+                </v:textbox>
+              </v:rect>
+            </w:pict>
+          </mc:Fallback>
+        </mc:AlternateContent>
+      </w:r>
+      <w:r>
+        <w:rPr>
+          <w:noProof/>
+        </w:rPr>
+        <mc:AlternateContent>
+          <mc:Choice Requires="wps">
+            <w:drawing>
+              <wp:anchor distT="0" distB="0" distL="114300" distR="114300" simplePos="0" relativeHeight="251894784" behindDoc="0" locked="0" layoutInCell="1" allowOverlap="1" wp14:anchorId="5CE64A84" wp14:editId="7A388DE5">
+                <wp:simplePos x="0" y="0"/>
+                <wp:positionH relativeFrom="margin">
+                  <wp:posOffset>1932167</wp:posOffset>
+                </wp:positionH>
+                <wp:positionV relativeFrom="paragraph">
+                  <wp:posOffset>2101270</wp:posOffset>
+                </wp:positionV>
+                <wp:extent cx="1285875" cy="365760"/>
+                <wp:effectExtent l="0" t="0" r="28575" b="15240"/>
+                <wp:wrapNone/>
+                <wp:docPr id="246" name="Rectangle 246"/>
+                <wp:cNvGraphicFramePr/>
+                <a:graphic xmlns:a="http://schemas.openxmlformats.org/drawingml/2006/main">
+                  <a:graphicData uri="http://schemas.microsoft.com/office/word/2010/wordprocessingShape">
+                    <wps:wsp>
+                      <wps:cNvSpPr/>
+                      <wps:spPr>
+                        <a:xfrm>
+                          <a:off x="0" y="0"/>
+                          <a:ext cx="1285875" cy="365760"/>
+                        </a:xfrm>
+                        <a:prstGeom prst="rect">
+                          <a:avLst/>
+                        </a:prstGeom>
+                      </wps:spPr>
+                      <wps:style>
+                        <a:lnRef idx="2">
+                          <a:schemeClr val="dk1"/>
+                        </a:lnRef>
+                        <a:fillRef idx="1">
+                          <a:schemeClr val="lt1"/>
+                        </a:fillRef>
+                        <a:effectRef idx="0">
+                          <a:schemeClr val="dk1"/>
+                        </a:effectRef>
+                        <a:fontRef idx="minor">
+                          <a:schemeClr val="dk1"/>
+                        </a:fontRef>
+                      </wps:style>
+                      <wps:txbx>
+                        <w:txbxContent>
+                          <w:p>
+                            <w:pPr>
+                              <w:spacing w:line="240" w:lineRule="auto"/>
+                              <w:jc w:val="center"/>
+                              <w:rPr>
+                                <w:rFonts w:ascii="Times New Roman" w:hAnsi="Times New Roman" w:cs="Times New Roman"/>
+                                <w:sz w:val="18"/>
+                                <w:szCs w:val="18"/>
+                              </w:rPr>
+                            </w:pPr>
+                            <w:r>
+                              <w:rPr>
+                                <w:rFonts w:ascii="Times New Roman" w:hAnsi="Times New Roman" w:cs="Times New Roman"/>
+                                <w:sz w:val="18"/>
+                                <w:szCs w:val="18"/>
+                              </w:rPr>
+                              <w:t>Softmax</w:t>
+                            </w:r>
+                          </w:p>
+                        </w:txbxContent>
+                      </wps:txbx>
+                      <wps:bodyPr rot="0" spcFirstLastPara="0" vertOverflow="overflow" horzOverflow="overflow" vert="horz" wrap="square" lIns="91440" tIns="45720" rIns="91440" bIns="45720" numCol="1" spcCol="0" rtlCol="0" fromWordArt="0" anchor="ctr" anchorCtr="0" forceAA="0" compatLnSpc="1">
+                        <a:prstTxWarp prst="textNoShape">
+                          <a:avLst/>
+                        </a:prstTxWarp>
+                        <a:noAutofit/>
+                      </wps:bodyPr>
+                    </wps:wsp>
+                  </a:graphicData>
+                </a:graphic>
+                <wp14:sizeRelH relativeFrom="margin">
+                  <wp14:pctWidth>0</wp14:pctWidth>
+                </wp14:sizeRelH>
+                <wp14:sizeRelV relativeFrom="margin">
+                  <wp14:pctHeight>0</wp14:pctHeight>
+                </wp14:sizeRelV>
+              </wp:anchor>
+            </w:drawing>
+          </mc:Choice>
+          <mc:Fallback>
+            <w:pict>
+              <v:rect w14:anchorId="5CE64A84" id="Rectangle 246" o:spid="_x0000_s1110" style="position:absolute;margin-left:152.15pt;margin-top:165.45pt;width:101.25pt;height:28.8pt;z-index:251894784;visibility:visible;mso-wrap-style:square;mso-width-percent:0;mso-height-percent:0;mso-wrap-distance-left:9pt;mso-wrap-distance-top:0;mso-wrap-distance-right:9pt;mso-wrap-distance-bottom:0;mso-position-horizontal:absolute;mso-position-horizontal-relative:margin;mso-position-vertical:absolute;mso-position-vertical-relative:text;mso-width-percent:0;mso-height-percent:0;mso-width-relative:margin;mso-height-relative:margin;v-text-anchor:middle" o:gfxdata="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" fillcolor="white [3201]" strokecolor="black [3200]" strokeweight="1pt">
+                <v:textbox>
+                  <w:txbxContent>
+                    <w:p>
+                      <w:pPr>
+                        <w:spacing w:line="240" w:lineRule="auto"/>
+                        <w:jc w:val="center"/>
+                        <w:rPr>
+                          <w:rFonts w:ascii="Times New Roman" w:hAnsi="Times New Roman" w:cs="Times New Roman"/>
+                          <w:sz w:val="18"/>
+                          <w:szCs w:val="18"/>
+                        </w:rPr>
+                      </w:pPr>
+                      <w:r>
+                        <w:rPr>
+                          <w:rFonts w:ascii="Times New Roman" w:hAnsi="Times New Roman" w:cs="Times New Roman"/>
+                          <w:sz w:val="18"/>
+                          <w:szCs w:val="18"/>
+                        </w:rPr>
+                        <w:t>Softmax</w:t>
+                      </w:r>
+                    </w:p>
+                  </w:txbxContent>
+                </v:textbox>
+                <w10:wrap anchorx="margin"/>
+              </v:rect>
+            </w:pict>
+          </mc:Fallback>
+        </mc:AlternateContent>
+      </w:r>
+      <w:r>
+        <w:rPr>
+          <w:noProof/>
+        </w:rPr>
+        <mc:AlternateContent>
+          <mc:Choice Requires="wps">
+            <w:drawing>
+              <wp:anchor distT="0" distB="0" distL="114300" distR="114300" simplePos="0" relativeHeight="251895808" behindDoc="0" locked="0" layoutInCell="1" allowOverlap="1" wp14:anchorId="06B1D3F8" wp14:editId="29F838B5">
+                <wp:simplePos x="0" y="0"/>
+                <wp:positionH relativeFrom="margin">
+                  <wp:posOffset>-156568</wp:posOffset>
+                </wp:positionH>
+                <wp:positionV relativeFrom="paragraph">
+                  <wp:posOffset>2097708</wp:posOffset>
+                </wp:positionV>
+                <wp:extent cx="1428750" cy="365760"/>
+                <wp:effectExtent l="19050" t="0" r="38100" b="15240"/>
+                <wp:wrapNone/>
+                <wp:docPr id="245" name="Flowchart: Data 245"/>
+                <wp:cNvGraphicFramePr/>
+                <a:graphic xmlns:a="http://schemas.openxmlformats.org/drawingml/2006/main">
+                  <a:graphicData uri="http://schemas.microsoft.com/office/word/2010/wordprocessingShape">
+                    <wps:wsp>
+                      <wps:cNvSpPr/>
+                      <wps:spPr>
+                        <a:xfrm>
+                          <a:off x="0" y="0"/>
+                          <a:ext cx="1428750" cy="365760"/>
+                        </a:xfrm>
+                        <a:prstGeom prst="flowChartInputOutput">
+                          <a:avLst/>
+                        </a:prstGeom>
+                      </wps:spPr>
+                      <wps:style>
+                        <a:lnRef idx="2">
+                          <a:schemeClr val="dk1"/>
+                        </a:lnRef>
+                        <a:fillRef idx="1">
+                          <a:schemeClr val="lt1"/>
+                        </a:fillRef>
+                        <a:effectRef idx="0">
+                          <a:schemeClr val="dk1"/>
+                        </a:effectRef>
+                        <a:fontRef idx="minor">
+                          <a:schemeClr val="dk1"/>
+                        </a:fontRef>
+                      </wps:style>
+                      <wps:txbx>
+                        <w:txbxContent>
+                          <w:p>
+                            <w:pPr>
+                              <w:spacing w:line="240" w:lineRule="auto"/>
+                              <w:jc w:val="center"/>
+                              <w:rPr>
+                                <w:rFonts w:ascii="Times New Roman" w:hAnsi="Times New Roman" w:cs="Times New Roman"/>
+                                <w:sz w:val="18"/>
+                                <w:szCs w:val="18"/>
+                              </w:rPr>
+                            </w:pPr>
+                            <w:r>
+                              <w:rPr>
+                                <w:rFonts w:ascii="Times New Roman" w:hAnsi="Times New Roman" w:cs="Times New Roman"/>
+                                <w:sz w:val="18"/>
+                                <w:szCs w:val="18"/>
+                              </w:rPr>
+                              <w:t>Citra Palm Vein</w:t>
+                            </w:r>
+                          </w:p>
+                        </w:txbxContent>
+                      </wps:txbx>
+                      <wps:bodyPr rot="0" spcFirstLastPara="0" vertOverflow="overflow" horzOverflow="overflow" vert="horz" wrap="square" lIns="91440" tIns="45720" rIns="91440" bIns="45720" numCol="1" spcCol="0" rtlCol="0" fromWordArt="0" anchor="ctr" anchorCtr="0" forceAA="0" compatLnSpc="1">
+                        <a:prstTxWarp prst="textNoShape">
+                          <a:avLst/>
+                        </a:prstTxWarp>
+                        <a:noAutofit/>
+                      </wps:bodyPr>
+                    </wps:wsp>
+                  </a:graphicData>
+                </a:graphic>
+                <wp14:sizeRelH relativeFrom="margin">
+                  <wp14:pctWidth>0</wp14:pctWidth>
+                </wp14:sizeRelH>
+                <wp14:sizeRelV relativeFrom="margin">
+                  <wp14:pctHeight>0</wp14:pctHeight>
+                </wp14:sizeRelV>
+              </wp:anchor>
+            </w:drawing>
+          </mc:Choice>
+          <mc:Fallback>
+            <w:pict>
+              <v:shape w14:anchorId="06B1D3F8" id="Flowchart: Data 245" o:spid="_x0000_s1111" type="#_x0000_t111" style="position:absolute;margin-left:-12.35pt;margin-top:165.15pt;width:112.5pt;height:28.8pt;z-index:251895808;visibility:visible;mso-wrap-style:square;mso-width-percent:0;mso-height-percent:0;mso-wrap-distance-left:9pt;mso-wrap-distance-top:0;mso-wrap-distance-right:9pt;mso-wrap-distance-bottom:0;mso-position-horizontal:absolute;mso-position-horizontal-relative:margin;mso-position-vertical:absolute;mso-position-vertical-relative:text;mso-width-percent:0;mso-height-percent:0;mso-width-relative:margin;mso-height-relative:margin;v-text-anchor:middle" o:gfxdata="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" fillcolor="white [3201]" strokecolor="black [3200]" strokeweight="1pt">
+                <v:textbox>
+                  <w:txbxContent>
+                    <w:p>
+                      <w:pPr>
+                        <w:spacing w:line="240" w:lineRule="auto"/>
+                        <w:jc w:val="center"/>
+                        <w:rPr>
+                          <w:rFonts w:ascii="Times New Roman" w:hAnsi="Times New Roman" w:cs="Times New Roman"/>
+                          <w:sz w:val="18"/>
+                          <w:szCs w:val="18"/>
+                        </w:rPr>
+                      </w:pPr>
+                      <w:r>
+                        <w:rPr>
+                          <w:rFonts w:ascii="Times New Roman" w:hAnsi="Times New Roman" w:cs="Times New Roman"/>
+                          <w:sz w:val="18"/>
+                          <w:szCs w:val="18"/>
+                        </w:rPr>
+                        <w:t>Citra Palm Vein</w:t>
+                      </w:r>
+                    </w:p>
+                  </w:txbxContent>
+                </v:textbox>
+                <w10:wrap anchorx="margin"/>
+              </v:shape>
+            </w:pict>
+          </mc:Fallback>
+        </mc:AlternateContent>
+      </w:r>
+      <w:r>
+        <w:rPr>
+          <w:noProof/>
+        </w:rPr>
+        <mc:AlternateContent>
+          <mc:Choice Requires="wps">
+            <w:drawing>
+              <wp:anchor distT="0" distB="0" distL="114300" distR="114300" simplePos="0" relativeHeight="251892736" behindDoc="0" locked="0" layoutInCell="1" allowOverlap="1" wp14:anchorId="3D5BE1D9" wp14:editId="5FF02562">
+                <wp:simplePos x="0" y="0"/>
+                <wp:positionH relativeFrom="column">
+                  <wp:posOffset>3704535</wp:posOffset>
+                </wp:positionH>
+                <wp:positionV relativeFrom="paragraph">
+                  <wp:posOffset>1520107</wp:posOffset>
+                </wp:positionV>
+                <wp:extent cx="1285875" cy="349858"/>
+                <wp:effectExtent l="0" t="0" r="28575" b="12700"/>
+                <wp:wrapNone/>
+                <wp:docPr id="248" name="Rectangle 248"/>
+                <wp:cNvGraphicFramePr/>
+                <a:graphic xmlns:a="http://schemas.openxmlformats.org/drawingml/2006/main">
+                  <a:graphicData uri="http://schemas.microsoft.com/office/word/2010/wordprocessingShape">
+                    <wps:wsp>
+                      <wps:cNvSpPr/>
+                      <wps:spPr>
+                        <a:xfrm>
+                          <a:off x="0" y="0"/>
+                          <a:ext cx="1285875" cy="349858"/>
+                        </a:xfrm>
+                        <a:prstGeom prst="rect">
+                          <a:avLst/>
+                        </a:prstGeom>
+                      </wps:spPr>
+                      <wps:style>
+                        <a:lnRef idx="2">
+                          <a:schemeClr val="dk1"/>
+                        </a:lnRef>
+                        <a:fillRef idx="1">
+                          <a:schemeClr val="lt1"/>
+                        </a:fillRef>
+                        <a:effectRef idx="0">
+                          <a:schemeClr val="dk1"/>
+                        </a:effectRef>
+                        <a:fontRef idx="minor">
+                          <a:schemeClr val="dk1"/>
+                        </a:fontRef>
+                      </wps:style>
+                      <wps:txbx>
+                        <w:txbxContent>
+                          <w:p>
+                            <w:pPr>
+                              <w:spacing w:line="240" w:lineRule="auto"/>
+                              <w:jc w:val="center"/>
+                              <w:rPr>
+                                <w:rFonts w:ascii="Times New Roman" w:hAnsi="Times New Roman" w:cs="Times New Roman"/>
+                                <w:sz w:val="18"/>
+                                <w:szCs w:val="18"/>
+                              </w:rPr>
+                            </w:pPr>
+                            <w:r>
+                              <w:rPr>
+                                <w:rFonts w:ascii="Times New Roman" w:hAnsi="Times New Roman" w:cs="Times New Roman"/>
+                                <w:sz w:val="18"/>
+                                <w:szCs w:val="18"/>
+                              </w:rPr>
+                              <w:t>Fully Connected    1000</w:t>
+                            </w:r>
+                          </w:p>
+                        </w:txbxContent>
+                      </wps:txbx>
+                      <wps:bodyPr rot="0" spcFirstLastPara="0" vertOverflow="overflow" horzOverflow="overflow" vert="horz" wrap="square" lIns="91440" tIns="45720" rIns="91440" bIns="45720" numCol="1" spcCol="0" rtlCol="0" fromWordArt="0" anchor="ctr" anchorCtr="0" forceAA="0" compatLnSpc="1">
+                        <a:prstTxWarp prst="textNoShape">
+                          <a:avLst/>
+                        </a:prstTxWarp>
+                        <a:noAutofit/>
+                      </wps:bodyPr>
+                    </wps:wsp>
+                  </a:graphicData>
+                </a:graphic>
+                <wp14:sizeRelH relativeFrom="margin">
+                  <wp14:pctWidth>0</wp14:pctWidth>
+                </wp14:sizeRelH>
+                <wp14:sizeRelV relativeFrom="margin">
+                  <wp14:pctHeight>0</wp14:pctHeight>
+                </wp14:sizeRelV>
+              </wp:anchor>
+            </w:drawing>
+          </mc:Choice>
+          <mc:Fallback>
+            <w:pict>
+              <v:rect w14:anchorId="3D5BE1D9" id="Rectangle 248" o:spid="_x0000_s1112" style="position:absolute;margin-left:291.7pt;margin-top:119.7pt;width:101.25pt;height:27.55pt;z-index:251892736;visibility:visible;mso-wrap-style:square;mso-width-percent:0;mso-height-percent:0;mso-wrap-distance-left:9pt;mso-wrap-distance-top:0;mso-wrap-distance-right:9pt;mso-wrap-distance-bottom:0;mso-position-horizontal:absolute;mso-position-horizontal-relative:text;mso-position-vertical:absolute;mso-position-vertical-relative:text;mso-width-percent:0;mso-height-percent:0;mso-width-relative:margin;mso-height-relative:margin;v-text-anchor:middle" o:gfxdata="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" fillcolor="white [3201]" strokecolor="black [3200]" strokeweight="1pt">
+                <v:textbox>
+                  <w:txbxContent>
+                    <w:p>
+                      <w:pPr>
+                        <w:spacing w:line="240" w:lineRule="auto"/>
+                        <w:jc w:val="center"/>
+                        <w:rPr>
+                          <w:rFonts w:ascii="Times New Roman" w:hAnsi="Times New Roman" w:cs="Times New Roman"/>
+                          <w:sz w:val="18"/>
+                          <w:szCs w:val="18"/>
+                        </w:rPr>
+                      </w:pPr>
+                      <w:r>
+                        <w:rPr>
+                          <w:rFonts w:ascii="Times New Roman" w:hAnsi="Times New Roman" w:cs="Times New Roman"/>
+                          <w:sz w:val="18"/>
+                          <w:szCs w:val="18"/>
+                        </w:rPr>
+                        <w:t>Fully Connected    1000</w:t>
+                      </w:r>
+                    </w:p>
+                  </w:txbxContent>
+                </v:textbox>
+              </v:rect>
+            </w:pict>
+          </mc:Fallback>
+        </mc:AlternateContent>
+      </w:r>
+      <w:r>
+        <w:rPr>
+          <w:noProof/>
+        </w:rPr>
+        <mc:AlternateContent>
+          <mc:Choice Requires="wps">
+            <w:drawing>
+              <wp:anchor distT="0" distB="0" distL="114300" distR="114300" simplePos="0" relativeHeight="251891712" behindDoc="0" locked="0" layoutInCell="1" allowOverlap="1" wp14:anchorId="17E4C683" wp14:editId="437F6C26">
+                <wp:simplePos x="0" y="0"/>
+                <wp:positionH relativeFrom="column">
+                  <wp:posOffset>1932167</wp:posOffset>
+                </wp:positionH>
+                <wp:positionV relativeFrom="paragraph">
+                  <wp:posOffset>1520825</wp:posOffset>
+                </wp:positionV>
+                <wp:extent cx="1285875" cy="349554"/>
+                <wp:effectExtent l="0" t="0" r="28575" b="12700"/>
+                <wp:wrapNone/>
+                <wp:docPr id="249" name="Rectangle 249"/>
+                <wp:cNvGraphicFramePr/>
+                <a:graphic xmlns:a="http://schemas.openxmlformats.org/drawingml/2006/main">
+                  <a:graphicData uri="http://schemas.microsoft.com/office/word/2010/wordprocessingShape">
+                    <wps:wsp>
+                      <wps:cNvSpPr/>
+                      <wps:spPr>
+                        <a:xfrm>
+                          <a:off x="0" y="0"/>
+                          <a:ext cx="1285875" cy="349554"/>
+                        </a:xfrm>
+                        <a:prstGeom prst="rect">
+                          <a:avLst/>
+                        </a:prstGeom>
+                      </wps:spPr>
+                      <wps:style>
+                        <a:lnRef idx="2">
+                          <a:schemeClr val="dk1"/>
+                        </a:lnRef>
+                        <a:fillRef idx="1">
+                          <a:schemeClr val="lt1"/>
+                        </a:fillRef>
+                        <a:effectRef idx="0">
+                          <a:schemeClr val="dk1"/>
+                        </a:effectRef>
+                        <a:fontRef idx="minor">
+                          <a:schemeClr val="dk1"/>
+                        </a:fontRef>
+                      </wps:style>
+                      <wps:txbx>
+                        <w:txbxContent>
+                          <w:p>
+                            <w:pPr>
+                              <w:spacing w:line="240" w:lineRule="auto"/>
+                              <w:jc w:val="center"/>
+                              <w:rPr>
+                                <w:rFonts w:ascii="Times New Roman" w:hAnsi="Times New Roman" w:cs="Times New Roman"/>
+                                <w:sz w:val="18"/>
+                                <w:szCs w:val="18"/>
+                              </w:rPr>
+                            </w:pPr>
+                            <w:r>
+                              <w:rPr>
+                                <w:rFonts w:ascii="Times New Roman" w:hAnsi="Times New Roman" w:cs="Times New Roman"/>
+                                <w:sz w:val="18"/>
+                                <w:szCs w:val="18"/>
+                              </w:rPr>
+                              <w:t>Dropout 0.4</w:t>
+                            </w:r>
+                          </w:p>
+                        </w:txbxContent>
+                      </wps:txbx>
+                      <wps:bodyPr rot="0" spcFirstLastPara="0" vertOverflow="overflow" horzOverflow="overflow" vert="horz" wrap="square" lIns="91440" tIns="45720" rIns="91440" bIns="45720" numCol="1" spcCol="0" rtlCol="0" fromWordArt="0" anchor="ctr" anchorCtr="0" forceAA="0" compatLnSpc="1">
+                        <a:prstTxWarp prst="textNoShape">
+                          <a:avLst/>
+                        </a:prstTxWarp>
+                        <a:noAutofit/>
+                      </wps:bodyPr>
+                    </wps:wsp>
+                  </a:graphicData>
+                </a:graphic>
+                <wp14:sizeRelH relativeFrom="margin">
+                  <wp14:pctWidth>0</wp14:pctWidth>
+                </wp14:sizeRelH>
+                <wp14:sizeRelV relativeFrom="margin">
+                  <wp14:pctHeight>0</wp14:pctHeight>
+                </wp14:sizeRelV>
+              </wp:anchor>
+            </w:drawing>
+          </mc:Choice>
+          <mc:Fallback>
+            <w:pict>
+              <v:rect w14:anchorId="17E4C683" id="Rectangle 249" o:spid="_x0000_s1113" style="position:absolute;margin-left:152.15pt;margin-top:119.75pt;width:101.25pt;height:27.5pt;z-index:251891712;visibility:visible;mso-wrap-style:square;mso-width-percent:0;mso-height-percent:0;mso-wrap-distance-left:9pt;mso-wrap-distance-top:0;mso-wrap-distance-right:9pt;mso-wrap-distance-bottom:0;mso-position-horizontal:absolute;mso-position-horizontal-relative:text;mso-position-vertical:absolute;mso-position-vertical-relative:text;mso-width-percent:0;mso-height-percent:0;mso-width-relative:margin;mso-height-relative:margin;v-text-anchor:middle" o:gfxdata="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" fillcolor="white [3201]" strokecolor="black [3200]" strokeweight="1pt">
+                <v:textbox>
+                  <w:txbxContent>
+                    <w:p>
+                      <w:pPr>
+                        <w:spacing w:line="240" w:lineRule="auto"/>
+                        <w:jc w:val="center"/>
+                        <w:rPr>
+                          <w:rFonts w:ascii="Times New Roman" w:hAnsi="Times New Roman" w:cs="Times New Roman"/>
+                          <w:sz w:val="18"/>
+                          <w:szCs w:val="18"/>
+                        </w:rPr>
+                      </w:pPr>
+                      <w:r>
+                        <w:rPr>
+                          <w:rFonts w:ascii="Times New Roman" w:hAnsi="Times New Roman" w:cs="Times New Roman"/>
+                          <w:sz w:val="18"/>
+                          <w:szCs w:val="18"/>
+                        </w:rPr>
+                        <w:t>Dropout 0.4</w:t>
+                      </w:r>
+                    </w:p>
+                  </w:txbxContent>
+                </v:textbox>
+              </v:rect>
+            </w:pict>
+          </mc:Fallback>
+        </mc:AlternateContent>
+      </w:r>
+      <w:r>
+        <w:rPr>
+          <w:noProof/>
+        </w:rPr>
+        <mc:AlternateContent>
+          <mc:Choice Requires="wps">
+            <w:drawing>
+              <wp:anchor distT="0" distB="0" distL="114300" distR="114300" simplePos="0" relativeHeight="251890688" behindDoc="0" locked="0" layoutInCell="1" allowOverlap="1" wp14:anchorId="27D1B6FA" wp14:editId="1B8FB1D9">
+                <wp:simplePos x="0" y="0"/>
+                <wp:positionH relativeFrom="margin">
+                  <wp:align>left</wp:align>
+                </wp:positionH>
+                <wp:positionV relativeFrom="paragraph">
+                  <wp:posOffset>1511907</wp:posOffset>
+                </wp:positionV>
+                <wp:extent cx="1285875" cy="357809"/>
+                <wp:effectExtent l="0" t="0" r="28575" b="23495"/>
+                <wp:wrapNone/>
+                <wp:docPr id="250" name="Rectangle 250"/>
+                <wp:cNvGraphicFramePr/>
+                <a:graphic xmlns:a="http://schemas.openxmlformats.org/drawingml/2006/main">
+                  <a:graphicData uri="http://schemas.microsoft.com/office/word/2010/wordprocessingShape">
+                    <wps:wsp>
+                      <wps:cNvSpPr/>
+                      <wps:spPr>
+                        <a:xfrm>
+                          <a:off x="0" y="0"/>
+                          <a:ext cx="1285875" cy="357809"/>
+                        </a:xfrm>
+                        <a:prstGeom prst="rect">
+                          <a:avLst/>
+                        </a:prstGeom>
+                      </wps:spPr>
+                      <wps:style>
+                        <a:lnRef idx="2">
+                          <a:schemeClr val="dk1"/>
+                        </a:lnRef>
+                        <a:fillRef idx="1">
+                          <a:schemeClr val="lt1"/>
+                        </a:fillRef>
+                        <a:effectRef idx="0">
+                          <a:schemeClr val="dk1"/>
+                        </a:effectRef>
+                        <a:fontRef idx="minor">
+                          <a:schemeClr val="dk1"/>
+                        </a:fontRef>
+                      </wps:style>
+                      <wps:txbx>
+                        <w:txbxContent>
+                          <w:p>
+                            <w:pPr>
+                              <w:spacing w:line="240" w:lineRule="auto"/>
+                              <w:jc w:val="center"/>
+                              <w:rPr>
+                                <w:rFonts w:ascii="Times New Roman" w:hAnsi="Times New Roman" w:cs="Times New Roman"/>
+                                <w:sz w:val="18"/>
+                                <w:szCs w:val="18"/>
+                              </w:rPr>
+                            </w:pPr>
+                            <w:r>
+                              <w:rPr>
+                                <w:rFonts w:ascii="Times New Roman" w:hAnsi="Times New Roman" w:cs="Times New Roman"/>
+                                <w:sz w:val="18"/>
+                                <w:szCs w:val="18"/>
+                              </w:rPr>
+                              <w:t>Fully Connected    4096</w:t>
+                            </w:r>
+                          </w:p>
+                        </w:txbxContent>
+                      </wps:txbx>
+                      <wps:bodyPr rot="0" spcFirstLastPara="0" vertOverflow="overflow" horzOverflow="overflow" vert="horz" wrap="square" lIns="91440" tIns="45720" rIns="91440" bIns="45720" numCol="1" spcCol="0" rtlCol="0" fromWordArt="0" anchor="ctr" anchorCtr="0" forceAA="0" compatLnSpc="1">
+                        <a:prstTxWarp prst="textNoShape">
+                          <a:avLst/>
+                        </a:prstTxWarp>
+                        <a:noAutofit/>
+                      </wps:bodyPr>
+                    </wps:wsp>
+                  </a:graphicData>
+                </a:graphic>
+                <wp14:sizeRelH relativeFrom="margin">
+                  <wp14:pctWidth>0</wp14:pctWidth>
+                </wp14:sizeRelH>
+                <wp14:sizeRelV relativeFrom="margin">
+                  <wp14:pctHeight>0</wp14:pctHeight>
+                </wp14:sizeRelV>
+              </wp:anchor>
+            </w:drawing>
+          </mc:Choice>
+          <mc:Fallback>
+            <w:pict>
+              <v:rect w14:anchorId="27D1B6FA" id="Rectangle 250" o:spid="_x0000_s1114" style="position:absolute;margin-left:0;margin-top:119.05pt;width:101.25pt;height:28.15pt;z-index:251890688;visibility:visible;mso-wrap-style:square;mso-width-percent:0;mso-height-percent:0;mso-wrap-distance-left:9pt;mso-wrap-distance-top:0;mso-wrap-distance-right:9pt;mso-wrap-distance-bottom:0;mso-position-horizontal:left;mso-position-horizontal-relative:margin;mso-position-vertical:absolute;mso-position-vertical-relative:text;mso-width-percent:0;mso-height-percent:0;mso-width-relative:margin;mso-height-relative:margin;v-text-anchor:middle" o:gfxdata="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" fillcolor="white [3201]" strokecolor="black [3200]" strokeweight="1pt">
+                <v:textbox>
+                  <w:txbxContent>
+                    <w:p>
+                      <w:pPr>
+                        <w:spacing w:line="240" w:lineRule="auto"/>
+                        <w:jc w:val="center"/>
+                        <w:rPr>
+                          <w:rFonts w:ascii="Times New Roman" w:hAnsi="Times New Roman" w:cs="Times New Roman"/>
+                          <w:sz w:val="18"/>
+                          <w:szCs w:val="18"/>
+                        </w:rPr>
+                      </w:pPr>
+                      <w:r>
+                        <w:rPr>
+                          <w:rFonts w:ascii="Times New Roman" w:hAnsi="Times New Roman" w:cs="Times New Roman"/>
+                          <w:sz w:val="18"/>
+                          <w:szCs w:val="18"/>
+                        </w:rPr>
+                        <w:t>Fully Connected    4096</w:t>
+                      </w:r>
+                    </w:p>
+                  </w:txbxContent>
+                </v:textbox>
+                <w10:wrap anchorx="margin"/>
+              </v:rect>
+            </w:pict>
+          </mc:Fallback>
+        </mc:AlternateContent>
+      </w:r>
+      <w:r>
+        <w:rPr>
+          <w:noProof/>
+        </w:rPr>
+        <mc:AlternateContent>
+          <mc:Choice Requires="wps">
+            <w:drawing>
+              <wp:anchor distT="0" distB="0" distL="114300" distR="114300" simplePos="0" relativeHeight="251889664" behindDoc="0" locked="0" layoutInCell="1" allowOverlap="1" wp14:anchorId="509331C5" wp14:editId="57C2DC10">
+                <wp:simplePos x="0" y="0"/>
+                <wp:positionH relativeFrom="margin">
+                  <wp:align>left</wp:align>
+                </wp:positionH>
+                <wp:positionV relativeFrom="paragraph">
+                  <wp:posOffset>979557</wp:posOffset>
+                </wp:positionV>
+                <wp:extent cx="1285875" cy="318052"/>
+                <wp:effectExtent l="0" t="0" r="28575" b="25400"/>
+                <wp:wrapNone/>
+                <wp:docPr id="251" name="Rectangle 251"/>
+                <wp:cNvGraphicFramePr/>
+                <a:graphic xmlns:a="http://schemas.openxmlformats.org/drawingml/2006/main">
+                  <a:graphicData uri="http://schemas.microsoft.com/office/word/2010/wordprocessingShape">
+                    <wps:wsp>
+                      <wps:cNvSpPr/>
+                      <wps:spPr>
+                        <a:xfrm>
+                          <a:off x="0" y="0"/>
+                          <a:ext cx="1285875" cy="318052"/>
+                        </a:xfrm>
+                        <a:prstGeom prst="rect">
+                          <a:avLst/>
+                        </a:prstGeom>
+                      </wps:spPr>
+                      <wps:style>
+                        <a:lnRef idx="2">
+                          <a:schemeClr val="dk1"/>
+                        </a:lnRef>
+                        <a:fillRef idx="1">
+                          <a:schemeClr val="lt1"/>
+                        </a:fillRef>
+                        <a:effectRef idx="0">
+                          <a:schemeClr val="dk1"/>
+                        </a:effectRef>
+                        <a:fontRef idx="minor">
+                          <a:schemeClr val="dk1"/>
+                        </a:fontRef>
+                      </wps:style>
+                      <wps:txbx>
+                        <w:txbxContent>
+                          <w:p>
+                            <w:pPr>
+                              <w:spacing w:line="240" w:lineRule="auto"/>
+                              <w:jc w:val="center"/>
+                              <w:rPr>
+                                <w:rFonts w:ascii="Times New Roman" w:hAnsi="Times New Roman" w:cs="Times New Roman"/>
+                                <w:sz w:val="18"/>
+                                <w:szCs w:val="18"/>
+                              </w:rPr>
+                            </w:pPr>
+                            <w:r>
+                              <w:rPr>
+                                <w:rFonts w:ascii="Times New Roman" w:hAnsi="Times New Roman" w:cs="Times New Roman"/>
+                                <w:sz w:val="18"/>
+                                <w:szCs w:val="18"/>
+                              </w:rPr>
+                              <w:t>Dropout 0.4</w:t>
+                            </w:r>
+                          </w:p>
+                        </w:txbxContent>
+                      </wps:txbx>
+                      <wps:bodyPr rot="0" spcFirstLastPara="0" vertOverflow="overflow" horzOverflow="overflow" vert="horz" wrap="square" lIns="91440" tIns="45720" rIns="91440" bIns="45720" numCol="1" spcCol="0" rtlCol="0" fromWordArt="0" anchor="ctr" anchorCtr="0" forceAA="0" compatLnSpc="1">
+                        <a:prstTxWarp prst="textNoShape">
+                          <a:avLst/>
+                        </a:prstTxWarp>
+                        <a:noAutofit/>
+                      </wps:bodyPr>
+                    </wps:wsp>
+                  </a:graphicData>
+                </a:graphic>
+                <wp14:sizeRelH relativeFrom="margin">
+                  <wp14:pctWidth>0</wp14:pctWidth>
+                </wp14:sizeRelH>
+                <wp14:sizeRelV relativeFrom="margin">
+                  <wp14:pctHeight>0</wp14:pctHeight>
+                </wp14:sizeRelV>
+              </wp:anchor>
+            </w:drawing>
+          </mc:Choice>
+          <mc:Fallback>
+            <w:pict>
+              <v:rect w14:anchorId="509331C5" id="Rectangle 251" o:spid="_x0000_s1115" style="position:absolute;margin-left:0;margin-top:77.15pt;width:101.25pt;height:25.05pt;z-index:251889664;visibility:visible;mso-wrap-style:square;mso-width-percent:0;mso-height-percent:0;mso-wrap-distance-left:9pt;mso-wrap-distance-top:0;mso-wrap-distance-right:9pt;mso-wrap-distance-bottom:0;mso-position-horizontal:left;mso-position-horizontal-relative:margin;mso-position-vertical:absolute;mso-position-vertical-relative:text;mso-width-percent:0;mso-height-percent:0;mso-width-relative:margin;mso-height-relative:margin;v-text-anchor:middle" o:gfxdata="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" fillcolor="white [3201]" strokecolor="black [3200]" strokeweight="1pt">
+                <v:textbox>
+                  <w:txbxContent>
+                    <w:p>
+                      <w:pPr>
+                        <w:spacing w:line="240" w:lineRule="auto"/>
+                        <w:jc w:val="center"/>
+                        <w:rPr>
+                          <w:rFonts w:ascii="Times New Roman" w:hAnsi="Times New Roman" w:cs="Times New Roman"/>
+                          <w:sz w:val="18"/>
+                          <w:szCs w:val="18"/>
+                        </w:rPr>
+                      </w:pPr>
+                      <w:r>
+                        <w:rPr>
+                          <w:rFonts w:ascii="Times New Roman" w:hAnsi="Times New Roman" w:cs="Times New Roman"/>
+                          <w:sz w:val="18"/>
+                          <w:szCs w:val="18"/>
+                        </w:rPr>
+                        <w:t>Dropout 0.4</w:t>
+                      </w:r>
+                    </w:p>
+                  </w:txbxContent>
+                </v:textbox>
+                <w10:wrap anchorx="margin"/>
+              </v:rect>
+            </w:pict>
+          </mc:Fallback>
+        </mc:AlternateContent>
+      </w:r>
+      <w:r>
+        <w:rPr>
+          <w:noProof/>
+        </w:rPr>
+        <mc:AlternateContent>
+          <mc:Choice Requires="wps">
+            <w:drawing>
+              <wp:anchor distT="0" distB="0" distL="114300" distR="114300" simplePos="0" relativeHeight="251887616" behindDoc="0" locked="0" layoutInCell="1" allowOverlap="1" wp14:anchorId="6E6CF609" wp14:editId="2A8F4616">
+                <wp:simplePos x="0" y="0"/>
+                <wp:positionH relativeFrom="column">
+                  <wp:posOffset>3697329</wp:posOffset>
+                </wp:positionH>
+                <wp:positionV relativeFrom="paragraph">
+                  <wp:posOffset>955979</wp:posOffset>
+                </wp:positionV>
+                <wp:extent cx="1285875" cy="365760"/>
+                <wp:effectExtent l="0" t="0" r="28575" b="15240"/>
+                <wp:wrapNone/>
+                <wp:docPr id="253" name="Rectangle 253"/>
+                <wp:cNvGraphicFramePr/>
+                <a:graphic xmlns:a="http://schemas.openxmlformats.org/drawingml/2006/main">
+                  <a:graphicData uri="http://schemas.microsoft.com/office/word/2010/wordprocessingShape">
+                    <wps:wsp>
+                      <wps:cNvSpPr/>
+                      <wps:spPr>
+                        <a:xfrm>
+                          <a:off x="0" y="0"/>
+                          <a:ext cx="1285875" cy="365760"/>
+                        </a:xfrm>
+                        <a:prstGeom prst="rect">
+                          <a:avLst/>
+                        </a:prstGeom>
+                      </wps:spPr>
+                      <wps:style>
+                        <a:lnRef idx="2">
+                          <a:schemeClr val="dk1"/>
+                        </a:lnRef>
+                        <a:fillRef idx="1">
+                          <a:schemeClr val="lt1"/>
+                        </a:fillRef>
+                        <a:effectRef idx="0">
+                          <a:schemeClr val="dk1"/>
+                        </a:effectRef>
+                        <a:fontRef idx="minor">
+                          <a:schemeClr val="dk1"/>
+                        </a:fontRef>
+                      </wps:style>
+                      <wps:txbx>
+                        <w:txbxContent>
+                          <w:p>
+                            <w:pPr>
+                              <w:spacing w:line="240" w:lineRule="auto"/>
+                              <w:jc w:val="center"/>
+                              <w:rPr>
+                                <w:rFonts w:ascii="Times New Roman" w:hAnsi="Times New Roman" w:cs="Times New Roman"/>
+                                <w:sz w:val="18"/>
+                                <w:szCs w:val="18"/>
+                              </w:rPr>
+                            </w:pPr>
+                            <w:r>
+                              <w:rPr>
+                                <w:rFonts w:ascii="Times New Roman" w:hAnsi="Times New Roman" w:cs="Times New Roman"/>
+                                <w:sz w:val="18"/>
+                                <w:szCs w:val="18"/>
+                              </w:rPr>
+                              <w:t>Flatten</w:t>
+                            </w:r>
+                          </w:p>
+                        </w:txbxContent>
+                      </wps:txbx>
+                      <wps:bodyPr rot="0" spcFirstLastPara="0" vertOverflow="overflow" horzOverflow="overflow" vert="horz" wrap="square" lIns="91440" tIns="45720" rIns="91440" bIns="45720" numCol="1" spcCol="0" rtlCol="0" fromWordArt="0" anchor="ctr" anchorCtr="0" forceAA="0" compatLnSpc="1">
+                        <a:prstTxWarp prst="textNoShape">
+                          <a:avLst/>
+                        </a:prstTxWarp>
+                        <a:noAutofit/>
+                      </wps:bodyPr>
+                    </wps:wsp>
+                  </a:graphicData>
+                </a:graphic>
+                <wp14:sizeRelH relativeFrom="margin">
+                  <wp14:pctWidth>0</wp14:pctWidth>
+                </wp14:sizeRelH>
+                <wp14:sizeRelV relativeFrom="margin">
+                  <wp14:pctHeight>0</wp14:pctHeight>
+                </wp14:sizeRelV>
+              </wp:anchor>
+            </w:drawing>
+          </mc:Choice>
+          <mc:Fallback>
+            <w:pict>
+              <v:rect w14:anchorId="6E6CF609" id="Rectangle 253" o:spid="_x0000_s1116" style="position:absolute;margin-left:291.15pt;margin-top:75.25pt;width:101.25pt;height:28.8pt;z-index:251887616;visibility:visible;mso-wrap-style:square;mso-width-percent:0;mso-height-percent:0;mso-wrap-distance-left:9pt;mso-wrap-distance-top:0;mso-wrap-distance-right:9pt;mso-wrap-distance-bottom:0;mso-position-horizontal:absolute;mso-position-horizontal-relative:text;mso-position-vertical:absolute;mso-position-vertical-relative:text;mso-width-percent:0;mso-height-percent:0;mso-width-relative:margin;mso-height-relative:margin;v-text-anchor:middle" o:gfxdata="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" fillcolor="white [3201]" strokecolor="black [3200]" strokeweight="1pt">
+                <v:textbox>
+                  <w:txbxContent>
+                    <w:p>
+                      <w:pPr>
+                        <w:spacing w:line="240" w:lineRule="auto"/>
+                        <w:jc w:val="center"/>
+                        <w:rPr>
+                          <w:rFonts w:ascii="Times New Roman" w:hAnsi="Times New Roman" w:cs="Times New Roman"/>
+                          <w:sz w:val="18"/>
+                          <w:szCs w:val="18"/>
+                        </w:rPr>
+                      </w:pPr>
+                      <w:r>
+                        <w:rPr>
+                          <w:rFonts w:ascii="Times New Roman" w:hAnsi="Times New Roman" w:cs="Times New Roman"/>
+                          <w:sz w:val="18"/>
+                          <w:szCs w:val="18"/>
+                        </w:rPr>
+                        <w:t>Flatten</w:t>
+                      </w:r>
+                    </w:p>
+                  </w:txbxContent>
+                </v:textbox>
+              </v:rect>
+            </w:pict>
+          </mc:Fallback>
+        </mc:AlternateContent>
+      </w:r>
+      <w:r>
+        <w:rPr>
+          <w:noProof/>
+        </w:rPr>
+        <mc:AlternateContent>
+          <mc:Choice Requires="wps">
+            <w:drawing>
+              <wp:anchor distT="0" distB="0" distL="114300" distR="114300" simplePos="0" relativeHeight="251888640" behindDoc="0" locked="0" layoutInCell="1" allowOverlap="1" wp14:anchorId="43CEE721" wp14:editId="230F3ED4">
+                <wp:simplePos x="0" y="0"/>
+                <wp:positionH relativeFrom="column">
+                  <wp:posOffset>1932001</wp:posOffset>
+                </wp:positionH>
+                <wp:positionV relativeFrom="paragraph">
+                  <wp:posOffset>963599</wp:posOffset>
+                </wp:positionV>
+                <wp:extent cx="1285875" cy="349857"/>
+                <wp:effectExtent l="0" t="0" r="28575" b="12700"/>
+                <wp:wrapNone/>
+                <wp:docPr id="252" name="Rectangle 252"/>
+                <wp:cNvGraphicFramePr/>
+                <a:graphic xmlns:a="http://schemas.openxmlformats.org/drawingml/2006/main">
+                  <a:graphicData uri="http://schemas.microsoft.com/office/word/2010/wordprocessingShape">
+                    <wps:wsp>
+                      <wps:cNvSpPr/>
+                      <wps:spPr>
+                        <a:xfrm>
+                          <a:off x="0" y="0"/>
+                          <a:ext cx="1285875" cy="349857"/>
+                        </a:xfrm>
+                        <a:prstGeom prst="rect">
+                          <a:avLst/>
+                        </a:prstGeom>
+                      </wps:spPr>
+                      <wps:style>
+                        <a:lnRef idx="2">
+                          <a:schemeClr val="dk1"/>
+                        </a:lnRef>
+                        <a:fillRef idx="1">
+                          <a:schemeClr val="lt1"/>
+                        </a:fillRef>
+                        <a:effectRef idx="0">
+                          <a:schemeClr val="dk1"/>
+                        </a:effectRef>
+                        <a:fontRef idx="minor">
+                          <a:schemeClr val="dk1"/>
+                        </a:fontRef>
+                      </wps:style>
+                      <wps:txbx>
+                        <w:txbxContent>
+                          <w:p>
+                            <w:pPr>
+                              <w:spacing w:line="240" w:lineRule="auto"/>
+                              <w:jc w:val="center"/>
+                              <w:rPr>
+                                <w:rFonts w:ascii="Times New Roman" w:hAnsi="Times New Roman" w:cs="Times New Roman"/>
+                                <w:sz w:val="18"/>
+                                <w:szCs w:val="18"/>
+                              </w:rPr>
+                            </w:pPr>
+                            <w:r>
+                              <w:rPr>
+                                <w:rFonts w:ascii="Times New Roman" w:hAnsi="Times New Roman" w:cs="Times New Roman"/>
+                                <w:sz w:val="18"/>
+                                <w:szCs w:val="18"/>
+                              </w:rPr>
+                              <w:t>Fully Connected    4096</w:t>
+                            </w:r>
+                          </w:p>
+                        </w:txbxContent>
+                      </wps:txbx>
+                      <wps:bodyPr rot="0" spcFirstLastPara="0" vertOverflow="overflow" horzOverflow="overflow" vert="horz" wrap="square" lIns="91440" tIns="45720" rIns="91440" bIns="45720" numCol="1" spcCol="0" rtlCol="0" fromWordArt="0" anchor="ctr" anchorCtr="0" forceAA="0" compatLnSpc="1">
+                        <a:prstTxWarp prst="textNoShape">
+                          <a:avLst/>
+                        </a:prstTxWarp>
+                        <a:noAutofit/>
+                      </wps:bodyPr>
+                    </wps:wsp>
+                  </a:graphicData>
+                </a:graphic>
+                <wp14:sizeRelH relativeFrom="margin">
+                  <wp14:pctWidth>0</wp14:pctWidth>
+                </wp14:sizeRelH>
+                <wp14:sizeRelV relativeFrom="margin">
+                  <wp14:pctHeight>0</wp14:pctHeight>
+                </wp14:sizeRelV>
+              </wp:anchor>
+            </w:drawing>
+          </mc:Choice>
+          <mc:Fallback>
+            <w:pict>
+              <v:rect w14:anchorId="43CEE721" id="Rectangle 252" o:spid="_x0000_s1117" style="position:absolute;margin-left:152.15pt;margin-top:75.85pt;width:101.25pt;height:27.55pt;z-index:251888640;visibility:visible;mso-wrap-style:square;mso-width-percent:0;mso-height-percent:0;mso-wrap-distance-left:9pt;mso-wrap-distance-top:0;mso-wrap-distance-right:9pt;mso-wrap-distance-bottom:0;mso-position-horizontal:absolute;mso-position-horizontal-relative:text;mso-position-vertical:absolute;mso-position-vertical-relative:text;mso-width-percent:0;mso-height-percent:0;mso-width-relative:margin;mso-height-relative:margin;v-text-anchor:middle" o:gfxdata="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" fillcolor="white [3201]" strokecolor="black [3200]" strokeweight="1pt">
+                <v:textbox>
+                  <w:txbxContent>
+                    <w:p>
+                      <w:pPr>
+                        <w:spacing w:line="240" w:lineRule="auto"/>
+                        <w:jc w:val="center"/>
+                        <w:rPr>
+                          <w:rFonts w:ascii="Times New Roman" w:hAnsi="Times New Roman" w:cs="Times New Roman"/>
+                          <w:sz w:val="18"/>
+                          <w:szCs w:val="18"/>
+                        </w:rPr>
+                      </w:pPr>
+                      <w:r>
+                        <w:rPr>
+                          <w:rFonts w:ascii="Times New Roman" w:hAnsi="Times New Roman" w:cs="Times New Roman"/>
+                          <w:sz w:val="18"/>
+                          <w:szCs w:val="18"/>
+                        </w:rPr>
+                        <w:t>Fully Connected    4096</w:t>
+                      </w:r>
+                    </w:p>
+                  </w:txbxContent>
+                </v:textbox>
+              </v:rect>
+            </w:pict>
+          </mc:Fallback>
+        </mc:AlternateContent>
+      </w:r>
+      <w:r>
+        <w:rPr>
+          <w:noProof/>
+        </w:rPr>
+        <mc:AlternateContent>
+          <mc:Choice Requires="wps">
+            <w:drawing>
+              <wp:anchor distT="0" distB="0" distL="114300" distR="114300" simplePos="0" relativeHeight="251886592" behindDoc="0" locked="0" layoutInCell="1" allowOverlap="1" wp14:anchorId="3D048DBE" wp14:editId="5A16436D">
+                <wp:simplePos x="0" y="0"/>
+                <wp:positionH relativeFrom="column">
+                  <wp:posOffset>3681454</wp:posOffset>
+                </wp:positionH>
+                <wp:positionV relativeFrom="paragraph">
+                  <wp:posOffset>359935</wp:posOffset>
+                </wp:positionV>
+                <wp:extent cx="1285875" cy="397565"/>
+                <wp:effectExtent l="0" t="0" r="28575" b="21590"/>
+                <wp:wrapNone/>
+                <wp:docPr id="254" name="Rectangle 254"/>
+                <wp:cNvGraphicFramePr/>
+                <a:graphic xmlns:a="http://schemas.openxmlformats.org/drawingml/2006/main">
+                  <a:graphicData uri="http://schemas.microsoft.com/office/word/2010/wordprocessingShape">
+                    <wps:wsp>
+                      <wps:cNvSpPr/>
+                      <wps:spPr>
+                        <a:xfrm>
+                          <a:off x="0" y="0"/>
+                          <a:ext cx="1285875" cy="397565"/>
+                        </a:xfrm>
+                        <a:prstGeom prst="rect">
+                          <a:avLst/>
+                        </a:prstGeom>
+                      </wps:spPr>
+                      <wps:style>
+                        <a:lnRef idx="2">
+                          <a:schemeClr val="dk1"/>
+                        </a:lnRef>
+                        <a:fillRef idx="1">
+                          <a:schemeClr val="lt1"/>
+                        </a:fillRef>
+                        <a:effectRef idx="0">
+                          <a:schemeClr val="dk1"/>
+                        </a:effectRef>
+                        <a:fontRef idx="minor">
+                          <a:schemeClr val="dk1"/>
+                        </a:fontRef>
+                      </wps:style>
+                      <wps:txbx>
+                        <w:txbxContent>
+                          <w:p>
+                            <w:pPr>
+                              <w:spacing w:line="240" w:lineRule="auto"/>
+                              <w:jc w:val="center"/>
+                              <w:rPr>
+                                <w:rFonts w:ascii="Times New Roman" w:hAnsi="Times New Roman" w:cs="Times New Roman"/>
+                                <w:sz w:val="18"/>
+                                <w:szCs w:val="18"/>
+                              </w:rPr>
+                            </w:pPr>
+                            <w:r>
+                              <w:rPr>
+                                <w:rFonts w:ascii="Times New Roman" w:hAnsi="Times New Roman" w:cs="Times New Roman"/>
+                                <w:sz w:val="18"/>
+                                <w:szCs w:val="18"/>
+                              </w:rPr>
+                              <w:t>Max Pooling 2x2</w:t>
+                            </w:r>
+                          </w:p>
+                        </w:txbxContent>
+                      </wps:txbx>
+                      <wps:bodyPr rot="0" spcFirstLastPara="0" vertOverflow="overflow" horzOverflow="overflow" vert="horz" wrap="square" lIns="91440" tIns="45720" rIns="91440" bIns="45720" numCol="1" spcCol="0" rtlCol="0" fromWordArt="0" anchor="ctr" anchorCtr="0" forceAA="0" compatLnSpc="1">
+                        <a:prstTxWarp prst="textNoShape">
+                          <a:avLst/>
+                        </a:prstTxWarp>
+                        <a:noAutofit/>
+                      </wps:bodyPr>
+                    </wps:wsp>
+                  </a:graphicData>
+                </a:graphic>
+                <wp14:sizeRelH relativeFrom="margin">
+                  <wp14:pctWidth>0</wp14:pctWidth>
+                </wp14:sizeRelH>
+                <wp14:sizeRelV relativeFrom="margin">
+                  <wp14:pctHeight>0</wp14:pctHeight>
+                </wp14:sizeRelV>
+              </wp:anchor>
+            </w:drawing>
+          </mc:Choice>
+          <mc:Fallback>
+            <w:pict>
+              <v:rect w14:anchorId="3D048DBE" id="Rectangle 254" o:spid="_x0000_s1118" style="position:absolute;margin-left:289.9pt;margin-top:28.35pt;width:101.25pt;height:31.3pt;z-index:251886592;visibility:visible;mso-wrap-style:square;mso-width-percent:0;mso-height-percent:0;mso-wrap-distance-left:9pt;mso-wrap-distance-top:0;mso-wrap-distance-right:9pt;mso-wrap-distance-bottom:0;mso-position-horizontal:absolute;mso-position-horizontal-relative:text;mso-position-vertical:absolute;mso-position-vertical-relative:text;mso-width-percent:0;mso-height-percent:0;mso-width-relative:margin;mso-height-relative:margin;v-text-anchor:middle" o:gfxdata="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" fillcolor="white [3201]" strokecolor="black [3200]" strokeweight="1pt">
+                <v:textbox>
+                  <w:txbxContent>
+                    <w:p>
+                      <w:pPr>
+                        <w:spacing w:line="240" w:lineRule="auto"/>
+                        <w:jc w:val="center"/>
+                        <w:rPr>
+                          <w:rFonts w:ascii="Times New Roman" w:hAnsi="Times New Roman" w:cs="Times New Roman"/>
+                          <w:sz w:val="18"/>
+                          <w:szCs w:val="18"/>
+                        </w:rPr>
+                      </w:pPr>
+                      <w:r>
+                        <w:rPr>
+                          <w:rFonts w:ascii="Times New Roman" w:hAnsi="Times New Roman" w:cs="Times New Roman"/>
+                          <w:sz w:val="18"/>
+                          <w:szCs w:val="18"/>
+                        </w:rPr>
+                        <w:t>Max Pooling 2x2</w:t>
+                      </w:r>
+                    </w:p>
+                  </w:txbxContent>
+                </v:textbox>
+              </v:rect>
+            </w:pict>
+          </mc:Fallback>
+        </mc:AlternateContent>
+      </w:r>
+      <w:r>
+        <w:rPr>
+          <w:noProof/>
+        </w:rPr>
+        <mc:AlternateContent>
+          <mc:Choice Requires="wps">
+            <w:drawing>
+              <wp:anchor distT="0" distB="0" distL="114300" distR="114300" simplePos="0" relativeHeight="251885568" behindDoc="0" locked="0" layoutInCell="1" allowOverlap="1" wp14:anchorId="12C09231" wp14:editId="6E022ED2">
+                <wp:simplePos x="0" y="0"/>
+                <wp:positionH relativeFrom="column">
+                  <wp:posOffset>1916264</wp:posOffset>
+                </wp:positionH>
+                <wp:positionV relativeFrom="paragraph">
+                  <wp:posOffset>375837</wp:posOffset>
+                </wp:positionV>
+                <wp:extent cx="1285875" cy="405130"/>
+                <wp:effectExtent l="0" t="0" r="28575" b="13970"/>
+                <wp:wrapNone/>
+                <wp:docPr id="255" name="Rectangle 255"/>
+                <wp:cNvGraphicFramePr/>
+                <a:graphic xmlns:a="http://schemas.openxmlformats.org/drawingml/2006/main">
+                  <a:graphicData uri="http://schemas.microsoft.com/office/word/2010/wordprocessingShape">
+                    <wps:wsp>
+                      <wps:cNvSpPr/>
+                      <wps:spPr>
+                        <a:xfrm>
+                          <a:off x="0" y="0"/>
+                          <a:ext cx="1285875" cy="405130"/>
+                        </a:xfrm>
+                        <a:prstGeom prst="rect">
+                          <a:avLst/>
+                        </a:prstGeom>
+                      </wps:spPr>
+                      <wps:style>
+                        <a:lnRef idx="2">
+                          <a:schemeClr val="dk1"/>
+                        </a:lnRef>
+                        <a:fillRef idx="1">
+                          <a:schemeClr val="lt1"/>
+                        </a:fillRef>
+                        <a:effectRef idx="0">
+                          <a:schemeClr val="dk1"/>
+                        </a:effectRef>
+                        <a:fontRef idx="minor">
+                          <a:schemeClr val="dk1"/>
+                        </a:fontRef>
+                      </wps:style>
+                      <wps:txbx>
+                        <w:txbxContent>
+                          <w:p>
+                            <w:pPr>
+                              <w:spacing w:line="240" w:lineRule="auto"/>
+                              <w:jc w:val="center"/>
+                              <w:rPr>
+                                <w:rFonts w:ascii="Times New Roman" w:hAnsi="Times New Roman" w:cs="Times New Roman"/>
+                                <w:sz w:val="18"/>
+                                <w:szCs w:val="18"/>
+                              </w:rPr>
+                            </w:pPr>
+                            <w:r>
+                              <w:rPr>
+                                <w:rFonts w:ascii="Times New Roman" w:hAnsi="Times New Roman" w:cs="Times New Roman"/>
+                                <w:sz w:val="18"/>
+                                <w:szCs w:val="18"/>
+                              </w:rPr>
+                              <w:t xml:space="preserve">Convolutional </w:t>
+                            </w:r>
+                            <w:r>
+                              <w:rPr>
+                                <w:rFonts w:ascii="Times New Roman" w:hAnsi="Times New Roman" w:cs="Times New Roman"/>
+                                <w:sz w:val="18"/>
+                                <w:szCs w:val="18"/>
+                              </w:rPr>
+                              <w:t>3</w:t>
+                            </w:r>
+                            <w:r>
+                              <w:rPr>
+                                <w:rFonts w:ascii="Times New Roman" w:hAnsi="Times New Roman" w:cs="Times New Roman"/>
+                                <w:sz w:val="18"/>
+                                <w:szCs w:val="18"/>
+                              </w:rPr>
+                              <w:t xml:space="preserve"> x </w:t>
+                            </w:r>
+                            <w:r>
+                              <w:rPr>
+                                <w:rFonts w:ascii="Times New Roman" w:hAnsi="Times New Roman" w:cs="Times New Roman"/>
+                                <w:sz w:val="18"/>
+                                <w:szCs w:val="18"/>
+                              </w:rPr>
+                              <w:t>3 256</w:t>
+                            </w:r>
+                            <w:r>
+                              <w:rPr>
+                                <w:rFonts w:ascii="Times New Roman" w:hAnsi="Times New Roman" w:cs="Times New Roman"/>
+                                <w:sz w:val="18"/>
+                                <w:szCs w:val="18"/>
+                              </w:rPr>
+                              <w:t xml:space="preserve"> features map</w:t>
+                            </w:r>
+                          </w:p>
+                        </w:txbxContent>
+                      </wps:txbx>
+                      <wps:bodyPr rot="0" spcFirstLastPara="0" vertOverflow="overflow" horzOverflow="overflow" vert="horz" wrap="square" lIns="91440" tIns="45720" rIns="91440" bIns="45720" numCol="1" spcCol="0" rtlCol="0" fromWordArt="0" anchor="ctr" anchorCtr="0" forceAA="0" compatLnSpc="1">
+                        <a:prstTxWarp prst="textNoShape">
+                          <a:avLst/>
+                        </a:prstTxWarp>
+                        <a:noAutofit/>
+                      </wps:bodyPr>
+                    </wps:wsp>
+                  </a:graphicData>
+                </a:graphic>
+                <wp14:sizeRelH relativeFrom="margin">
+                  <wp14:pctWidth>0</wp14:pctWidth>
+                </wp14:sizeRelH>
+                <wp14:sizeRelV relativeFrom="margin">
+                  <wp14:pctHeight>0</wp14:pctHeight>
+                </wp14:sizeRelV>
+              </wp:anchor>
+            </w:drawing>
+          </mc:Choice>
+          <mc:Fallback>
+            <w:pict>
+              <v:rect w14:anchorId="12C09231" id="Rectangle 255" o:spid="_x0000_s1119" style="position:absolute;margin-left:150.9pt;margin-top:29.6pt;width:101.25pt;height:31.9pt;z-index:251885568;visibility:visible;mso-wrap-style:square;mso-width-percent:0;mso-height-percent:0;mso-wrap-distance-left:9pt;mso-wrap-distance-top:0;mso-wrap-distance-right:9pt;mso-wrap-distance-bottom:0;mso-position-horizontal:absolute;mso-position-horizontal-relative:text;mso-position-vertical:absolute;mso-position-vertical-relative:text;mso-width-percent:0;mso-height-percent:0;mso-width-relative:margin;mso-height-relative:margin;v-text-anchor:middle" o:gfxdata="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" fillcolor="white [3201]" strokecolor="black [3200]" strokeweight="1pt">
+                <v:textbox>
+                  <w:txbxContent>
+                    <w:p>
+                      <w:pPr>
+                        <w:spacing w:line="240" w:lineRule="auto"/>
+                        <w:jc w:val="center"/>
+                        <w:rPr>
+                          <w:rFonts w:ascii="Times New Roman" w:hAnsi="Times New Roman" w:cs="Times New Roman"/>
+                          <w:sz w:val="18"/>
+                          <w:szCs w:val="18"/>
+                        </w:rPr>
+                      </w:pPr>
+                      <w:r>
+                        <w:rPr>
+                          <w:rFonts w:ascii="Times New Roman" w:hAnsi="Times New Roman" w:cs="Times New Roman"/>
+                          <w:sz w:val="18"/>
+                          <w:szCs w:val="18"/>
+                        </w:rPr>
+                        <w:t xml:space="preserve">Convolutional </w:t>
+                      </w:r>
+                      <w:r>
+                        <w:rPr>
+                          <w:rFonts w:ascii="Times New Roman" w:hAnsi="Times New Roman" w:cs="Times New Roman"/>
+                          <w:sz w:val="18"/>
+                          <w:szCs w:val="18"/>
+                        </w:rPr>
+                        <w:t>3</w:t>
+                      </w:r>
+                      <w:r>
+                        <w:rPr>
+                          <w:rFonts w:ascii="Times New Roman" w:hAnsi="Times New Roman" w:cs="Times New Roman"/>
+                          <w:sz w:val="18"/>
+                          <w:szCs w:val="18"/>
+                        </w:rPr>
+                        <w:t xml:space="preserve"> x </w:t>
+                      </w:r>
+                      <w:r>
+                        <w:rPr>
+                          <w:rFonts w:ascii="Times New Roman" w:hAnsi="Times New Roman" w:cs="Times New Roman"/>
+                          <w:sz w:val="18"/>
+                          <w:szCs w:val="18"/>
+                        </w:rPr>
+                        <w:t>3 256</w:t>
+                      </w:r>
+                      <w:r>
+                        <w:rPr>
+                          <w:rFonts w:ascii="Times New Roman" w:hAnsi="Times New Roman" w:cs="Times New Roman"/>
+                          <w:sz w:val="18"/>
+                          <w:szCs w:val="18"/>
+                        </w:rPr>
+                        <w:t xml:space="preserve"> features map</w:t>
+                      </w:r>
+                    </w:p>
+                  </w:txbxContent>
+                </v:textbox>
+              </v:rect>
+            </w:pict>
+          </mc:Fallback>
+        </mc:AlternateContent>
+      </w:r>
+      <w:r>
+        <w:rPr>
+          <w:noProof/>
+        </w:rPr>
+        <mc:AlternateContent>
+          <mc:Choice Requires="wps">
+            <w:drawing>
+              <wp:anchor distT="0" distB="0" distL="114300" distR="114300" simplePos="0" relativeHeight="251884544" behindDoc="0" locked="0" layoutInCell="1" allowOverlap="1" wp14:anchorId="41E0A9B8" wp14:editId="13C9911C">
+                <wp:simplePos x="0" y="0"/>
+                <wp:positionH relativeFrom="margin">
+                  <wp:align>left</wp:align>
+                </wp:positionH>
+                <wp:positionV relativeFrom="paragraph">
+                  <wp:posOffset>375202</wp:posOffset>
+                </wp:positionV>
+                <wp:extent cx="1285875" cy="405517"/>
+                <wp:effectExtent l="0" t="0" r="28575" b="13970"/>
+                <wp:wrapNone/>
+                <wp:docPr id="256" name="Rectangle 256"/>
+                <wp:cNvGraphicFramePr/>
+                <a:graphic xmlns:a="http://schemas.openxmlformats.org/drawingml/2006/main">
+                  <a:graphicData uri="http://schemas.microsoft.com/office/word/2010/wordprocessingShape">
+                    <wps:wsp>
+                      <wps:cNvSpPr/>
+                      <wps:spPr>
+                        <a:xfrm>
+                          <a:off x="0" y="0"/>
+                          <a:ext cx="1285875" cy="405517"/>
+                        </a:xfrm>
+                        <a:prstGeom prst="rect">
+                          <a:avLst/>
+                        </a:prstGeom>
+                      </wps:spPr>
+                      <wps:style>
+                        <a:lnRef idx="2">
+                          <a:schemeClr val="dk1"/>
+                        </a:lnRef>
+                        <a:fillRef idx="1">
+                          <a:schemeClr val="lt1"/>
+                        </a:fillRef>
+                        <a:effectRef idx="0">
+                          <a:schemeClr val="dk1"/>
+                        </a:effectRef>
+                        <a:fontRef idx="minor">
+                          <a:schemeClr val="dk1"/>
+                        </a:fontRef>
+                      </wps:style>
+                      <wps:txbx>
+                        <w:txbxContent>
+                          <w:p>
+                            <w:pPr>
+                              <w:spacing w:line="240" w:lineRule="auto"/>
+                              <w:jc w:val="center"/>
+                              <w:rPr>
+                                <w:rFonts w:ascii="Times New Roman" w:hAnsi="Times New Roman" w:cs="Times New Roman"/>
+                                <w:sz w:val="18"/>
+                                <w:szCs w:val="18"/>
+                              </w:rPr>
+                            </w:pPr>
+                            <w:r>
+                              <w:rPr>
+                                <w:rFonts w:ascii="Times New Roman" w:hAnsi="Times New Roman" w:cs="Times New Roman"/>
+                                <w:sz w:val="18"/>
+                                <w:szCs w:val="18"/>
+                              </w:rPr>
+                              <w:t xml:space="preserve">Convolutional </w:t>
+                            </w:r>
+                            <w:r>
+                              <w:rPr>
+                                <w:rFonts w:ascii="Times New Roman" w:hAnsi="Times New Roman" w:cs="Times New Roman"/>
+                                <w:sz w:val="18"/>
+                                <w:szCs w:val="18"/>
+                              </w:rPr>
+                              <w:t>3</w:t>
+                            </w:r>
+                            <w:r>
+                              <w:rPr>
+                                <w:rFonts w:ascii="Times New Roman" w:hAnsi="Times New Roman" w:cs="Times New Roman"/>
+                                <w:sz w:val="18"/>
+                                <w:szCs w:val="18"/>
+                              </w:rPr>
+                              <w:t xml:space="preserve"> x </w:t>
+                            </w:r>
+                            <w:r>
+                              <w:rPr>
+                                <w:rFonts w:ascii="Times New Roman" w:hAnsi="Times New Roman" w:cs="Times New Roman"/>
+                                <w:sz w:val="18"/>
+                                <w:szCs w:val="18"/>
+                              </w:rPr>
+                              <w:t>3 384</w:t>
+                            </w:r>
+                            <w:r>
+                              <w:rPr>
+                                <w:rFonts w:ascii="Times New Roman" w:hAnsi="Times New Roman" w:cs="Times New Roman"/>
+                                <w:sz w:val="18"/>
+                                <w:szCs w:val="18"/>
+                              </w:rPr>
+                              <w:t xml:space="preserve"> features map</w:t>
+                            </w:r>
+                          </w:p>
+                        </w:txbxContent>
+                      </wps:txbx>
+                      <wps:bodyPr rot="0" spcFirstLastPara="0" vertOverflow="overflow" horzOverflow="overflow" vert="horz" wrap="square" lIns="91440" tIns="45720" rIns="91440" bIns="45720" numCol="1" spcCol="0" rtlCol="0" fromWordArt="0" anchor="ctr" anchorCtr="0" forceAA="0" compatLnSpc="1">
+                        <a:prstTxWarp prst="textNoShape">
+                          <a:avLst/>
+                        </a:prstTxWarp>
+                        <a:noAutofit/>
+                      </wps:bodyPr>
+                    </wps:wsp>
+                  </a:graphicData>
+                </a:graphic>
+                <wp14:sizeRelH relativeFrom="margin">
+                  <wp14:pctWidth>0</wp14:pctWidth>
+                </wp14:sizeRelH>
+                <wp14:sizeRelV relativeFrom="margin">
+                  <wp14:pctHeight>0</wp14:pctHeight>
+                </wp14:sizeRelV>
+              </wp:anchor>
+            </w:drawing>
+          </mc:Choice>
+          <mc:Fallback>
+            <w:pict>
+              <v:rect w14:anchorId="41E0A9B8" id="Rectangle 256" o:spid="_x0000_s1120" style="position:absolute;margin-left:0;margin-top:29.55pt;width:101.25pt;height:31.95pt;z-index:251884544;visibility:visible;mso-wrap-style:square;mso-width-percent:0;mso-height-percent:0;mso-wrap-distance-left:9pt;mso-wrap-distance-top:0;mso-wrap-distance-right:9pt;mso-wrap-distance-bottom:0;mso-position-horizontal:left;mso-position-horizontal-relative:margin;mso-position-vertical:absolute;mso-position-vertical-relative:text;mso-width-percent:0;mso-height-percent:0;mso-width-relative:margin;mso-height-relative:margin;v-text-anchor:middle" o:gfxdata="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" fillcolor="white [3201]" strokecolor="black [3200]" strokeweight="1pt">
+                <v:textbox>
+                  <w:txbxContent>
+                    <w:p>
+                      <w:pPr>
+                        <w:spacing w:line="240" w:lineRule="auto"/>
+                        <w:jc w:val="center"/>
+                        <w:rPr>
+                          <w:rFonts w:ascii="Times New Roman" w:hAnsi="Times New Roman" w:cs="Times New Roman"/>
+                          <w:sz w:val="18"/>
+                          <w:szCs w:val="18"/>
+                        </w:rPr>
+                      </w:pPr>
+                      <w:r>
+                        <w:rPr>
+                          <w:rFonts w:ascii="Times New Roman" w:hAnsi="Times New Roman" w:cs="Times New Roman"/>
+                          <w:sz w:val="18"/>
+                          <w:szCs w:val="18"/>
+                        </w:rPr>
+                        <w:t xml:space="preserve">Convolutional </w:t>
+                      </w:r>
+                      <w:r>
+                        <w:rPr>
+                          <w:rFonts w:ascii="Times New Roman" w:hAnsi="Times New Roman" w:cs="Times New Roman"/>
+                          <w:sz w:val="18"/>
+                          <w:szCs w:val="18"/>
+                        </w:rPr>
+                        <w:t>3</w:t>
+                      </w:r>
+                      <w:r>
+                        <w:rPr>
+                          <w:rFonts w:ascii="Times New Roman" w:hAnsi="Times New Roman" w:cs="Times New Roman"/>
+                          <w:sz w:val="18"/>
+                          <w:szCs w:val="18"/>
+                        </w:rPr>
+                        <w:t xml:space="preserve"> x </w:t>
+                      </w:r>
+                      <w:r>
+                        <w:rPr>
+                          <w:rFonts w:ascii="Times New Roman" w:hAnsi="Times New Roman" w:cs="Times New Roman"/>
+                          <w:sz w:val="18"/>
+                          <w:szCs w:val="18"/>
+                        </w:rPr>
+                        <w:t>3 384</w:t>
+                      </w:r>
+                      <w:r>
+                        <w:rPr>
+                          <w:rFonts w:ascii="Times New Roman" w:hAnsi="Times New Roman" w:cs="Times New Roman"/>
+                          <w:sz w:val="18"/>
+                          <w:szCs w:val="18"/>
+                        </w:rPr>
+                        <w:t xml:space="preserve"> features map</w:t>
+                      </w:r>
+                    </w:p>
+                  </w:txbxContent>
+                </v:textbox>
+                <w10:wrap anchorx="margin"/>
+              </v:rect>
+            </w:pict>
+          </mc:Fallback>
+        </mc:AlternateContent>
+      </w:r>
+    </w:p>
+    <w:p/>
+    <w:p/>
+    <w:p/>
+    <w:p/>
+    <w:p/>
+    <w:p/>
+    <w:p/>
+    <w:p/>
+    <w:p/>
+    <w:p>
+      <w:pPr>
+        <w:ind w:firstLine="720"/>
+      </w:pPr>
       <w:bookmarkStart w:id="0" w:name="_GoBack"/>
       <w:bookmarkEnd w:id="0"/>
     </w:p>
-    <w:p/>
-    <w:p/>
     <w:sectPr>
       <w:pgSz w:w="11906" w:h="16838"/>
       <w:pgMar w:top="1440" w:right="1440" w:bottom="1440" w:left="1440" w:header="708" w:footer="708" w:gutter="0"/>
@@ -10168,6 +17944,25 @@
       <w:szCs w:val="18"/>
     </w:rPr>
   </w:style>
+  <w:style w:type="table" w:styleId="TableGrid">
+    <w:name w:val="Table Grid"/>
+    <w:basedOn w:val="TableNormal"/>
+    <w:uiPriority w:val="39"/>
+    <w:rsid w:val="005F2E0F"/>
+    <w:pPr>
+      <w:spacing w:after="0" w:line="240" w:lineRule="auto"/>
+    </w:pPr>
+    <w:tblPr>
+      <w:tblBorders>
+        <w:top w:val="single" w:sz="4" w:space="0" w:color="auto"/>
+        <w:left w:val="single" w:sz="4" w:space="0" w:color="auto"/>
+        <w:bottom w:val="single" w:sz="4" w:space="0" w:color="auto"/>
+        <w:right w:val="single" w:sz="4" w:space="0" w:color="auto"/>
+        <w:insideH w:val="single" w:sz="4" w:space="0" w:color="auto"/>
+        <w:insideV w:val="single" w:sz="4" w:space="0" w:color="auto"/>
+      </w:tblBorders>
+    </w:tblPr>
+  </w:style>
 </w:styles>
 </file>
 

--- a/Buku TA/struktur.docx
+++ b/Buku TA/struktur.docx
@@ -3,6 +3,8 @@
 <w:document xmlns:wpc="http://schemas.microsoft.com/office/word/2010/wordprocessingCanvas" xmlns:cx="http://schemas.microsoft.com/office/drawing/2014/chartex" xmlns:cx1="http://schemas.microsoft.com/office/drawing/2015/9/8/chartex" xmlns:cx2="http://schemas.microsoft.com/office/drawing/2015/10/21/chartex" xmlns:cx3="http://schemas.microsoft.com/office/drawing/2016/5/9/chartex" xmlns:cx4="http://schemas.microsoft.com/office/drawing/2016/5/10/chartex" xmlns:cx5="http://schemas.microsoft.com/office/drawing/2016/5/11/chartex" xmlns:cx6="http://schemas.microsoft.com/office/drawing/2016/5/12/chartex" xmlns:cx7="http://schemas.microsoft.com/office/drawing/2016/5/13/chartex" xmlns:cx8="http://schemas.microsoft.com/office/drawing/2016/5/14/chartex" xmlns:mc="http://schemas.openxmlformats.org/markup-compatibility/2006" xmlns:aink="http://schemas.microsoft.com/office/drawing/2016/ink" xmlns:am3d="http://schemas.microsoft.com/office/drawing/2017/model3d" xmlns:o="urn:schemas-microsoft-com:office:office" xmlns:r="http://schemas.openxmlformats.org/officeDocument/2006/relationships" xmlns:m="http://schemas.openxmlformats.org/officeDocument/2006/math" xmlns:v="urn:schemas-microsoft-com:vml" xmlns:wp14="http://schemas.microsoft.com/office/word/2010/wordprocessingDrawing" xmlns:wp="http://schemas.openxmlformats.org/drawingml/2006/wordprocessingDrawing" xmlns:w10="urn:schemas-microsoft-com:office:word" xmlns:w="http://schemas.openxmlformats.org/wordprocessingml/2006/main" xmlns:w14="http://schemas.microsoft.com/office/word/2010/wordml" xmlns:w15="http://schemas.microsoft.com/office/word/2012/wordml" xmlns:w16cid="http://schemas.microsoft.com/office/word/2016/wordml/cid" xmlns:w16se="http://schemas.microsoft.com/office/word/2015/wordml/symex" xmlns:wpg="http://schemas.microsoft.com/office/word/2010/wordprocessingGroup" xmlns:wpi="http://schemas.microsoft.com/office/word/2010/wordprocessingInk" xmlns:wne="http://schemas.microsoft.com/office/word/2006/wordml" xmlns:wps="http://schemas.microsoft.com/office/word/2010/wordprocessingShape" mc:Ignorable="w14 w15 w16se w16cid wp14">
   <w:body>
     <w:p>
+      <w:bookmarkStart w:id="0" w:name="_GoBack"/>
+      <w:bookmarkEnd w:id="0"/>
       <w:r>
         <w:rPr>
           <w:noProof/>
@@ -763,7 +765,7 @@
           </mc:Choice>
           <mc:Fallback>
             <w:pict>
-              <v:shapetype w14:anchorId="3CCD83CF" id="_x0000_t66" coordsize="21600,21600" o:spt="66" adj="5400,5400" path="m@0,l@0@1,21600@1,21600@2@0@2@0,21600,,10800xe">
+              <v:shapetype w14:anchorId="481601B5" id="_x0000_t66" coordsize="21600,21600" o:spt="66" adj="5400,5400" path="m@0,l@0@1,21600@1,21600@2@0@2@0,21600,,10800xe">
                 <v:stroke joinstyle="miter"/>
                 <v:formulas>
                   <v:f eqn="val #0"/>
@@ -909,7 +911,7 @@
           </mc:Choice>
           <mc:Fallback>
             <w:pict>
-              <v:shapetype w14:anchorId="2655710F" id="_x0000_t67" coordsize="21600,21600" o:spt="67" adj="16200,5400" path="m0@0l@1@0@1,0@2,0@2@0,21600@0,10800,21600xe">
+              <v:shapetype w14:anchorId="3D4FCB2B" id="_x0000_t67" coordsize="21600,21600" o:spt="67" adj="16200,5400" path="m0@0l@1@0@1,0@2,0@2@0,21600@0,10800,21600xe">
                 <v:stroke joinstyle="miter"/>
                 <v:formulas>
                   <v:f eqn="val #0"/>
@@ -1048,7 +1050,7 @@
           </mc:Choice>
           <mc:Fallback>
             <w:pict>
-              <v:shapetype w14:anchorId="791B9453" id="_x0000_t13" coordsize="21600,21600" o:spt="13" adj="16200,5400" path="m@0,l@0@1,0@1,0@2@0@2@0,21600,21600,10800xe">
+              <v:shapetype w14:anchorId="4FB2E24A" id="_x0000_t13" coordsize="21600,21600" o:spt="13" adj="16200,5400" path="m@0,l@0@1,0@1,0@2@0@2@0,21600,21600,10800xe">
                 <v:stroke joinstyle="miter"/>
                 <v:formulas>
                   <v:f eqn="val #0"/>
@@ -1187,7 +1189,7 @@
           </mc:Choice>
           <mc:Fallback>
             <w:pict>
-              <v:shape w14:anchorId="742FDE9F" id="Arrow: Right 2" o:spid="_x0000_s1026" type="#_x0000_t13" style="position:absolute;margin-left:69.75pt;margin-top:28.5pt;width:63pt;height:18.75pt;z-index:251659264;visibility:visible;mso-wrap-style:square;mso-width-percent:0;mso-wrap-distance-left:9pt;mso-wrap-distance-top:0;mso-wrap-distance-right:9pt;mso-wrap-distance-bottom:0;mso-position-horizontal:absolute;mso-position-horizontal-relative:text;mso-position-vertical:absolute;mso-position-vertical-relative:text;mso-width-percent:0;mso-width-relative:margin;v-text-anchor:middle" o:gfxdata="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" adj="18386" fillcolor="white [3201]" strokecolor="black [3200]" strokeweight="1pt"/>
+              <v:shape w14:anchorId="22119F7C" id="Arrow: Right 2" o:spid="_x0000_s1026" type="#_x0000_t13" style="position:absolute;margin-left:69.75pt;margin-top:28.5pt;width:63pt;height:18.75pt;z-index:251659264;visibility:visible;mso-wrap-style:square;mso-width-percent:0;mso-wrap-distance-left:9pt;mso-wrap-distance-top:0;mso-wrap-distance-right:9pt;mso-wrap-distance-bottom:0;mso-position-horizontal:absolute;mso-position-horizontal-relative:text;mso-position-vertical:absolute;mso-position-vertical-relative:text;mso-width-percent:0;mso-width-relative:margin;v-text-anchor:middle" o:gfxdata="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" adj="18386" fillcolor="white [3201]" strokecolor="black [3200]" strokeweight="1pt"/>
             </w:pict>
           </mc:Fallback>
         </mc:AlternateContent>
@@ -1447,7 +1449,7 @@
           </mc:Choice>
           <mc:Fallback>
             <w:pict>
-              <v:shapetype w14:anchorId="5F3433B4" id="_x0000_t32" coordsize="21600,21600" o:spt="32" o:oned="t" path="m,l21600,21600e" filled="f">
+              <v:shapetype w14:anchorId="1E1C7AD1" id="_x0000_t32" coordsize="21600,21600" o:spt="32" o:oned="t" path="m,l21600,21600e" filled="f">
                 <v:path arrowok="t" fillok="f" o:connecttype="none"/>
                 <o:lock v:ext="edit" shapetype="t"/>
               </v:shapetype>
@@ -1773,7 +1775,7 @@
           </mc:Choice>
           <mc:Fallback>
             <w:pict>
-              <v:shape w14:anchorId="4D5761E4" id="Straight Arrow Connector 45" o:spid="_x0000_s1026" type="#_x0000_t32" style="position:absolute;margin-left:330.7pt;margin-top:452.95pt;width:0;height:30pt;z-index:251712512;visibility:visible;mso-wrap-style:square;mso-wrap-distance-left:9pt;mso-wrap-distance-top:0;mso-wrap-distance-right:9pt;mso-wrap-distance-bottom:0;mso-position-horizontal:absolute;mso-position-horizontal-relative:text;mso-position-vertical:absolute;mso-position-vertical-relative:text" o:gfxdata="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" strokecolor="black [3200]" strokeweight=".5pt">
+              <v:shape w14:anchorId="31F9B42C" id="Straight Arrow Connector 45" o:spid="_x0000_s1026" type="#_x0000_t32" style="position:absolute;margin-left:330.7pt;margin-top:452.95pt;width:0;height:30pt;z-index:251712512;visibility:visible;mso-wrap-style:square;mso-wrap-distance-left:9pt;mso-wrap-distance-top:0;mso-wrap-distance-right:9pt;mso-wrap-distance-bottom:0;mso-position-horizontal:absolute;mso-position-horizontal-relative:text;mso-position-vertical:absolute;mso-position-vertical-relative:text" o:gfxdata="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" strokecolor="black [3200]" strokeweight=".5pt">
                 <v:stroke endarrow="block" joinstyle="miter"/>
               </v:shape>
             </w:pict>
@@ -1839,7 +1841,7 @@
           </mc:Choice>
           <mc:Fallback>
             <w:pict>
-              <v:shape w14:anchorId="3ABAB7EB" id="Straight Arrow Connector 44" o:spid="_x0000_s1026" type="#_x0000_t32" style="position:absolute;margin-left:330.75pt;margin-top:359.1pt;width:0;height:27.75pt;z-index:251711488;visibility:visible;mso-wrap-style:square;mso-wrap-distance-left:9pt;mso-wrap-distance-top:0;mso-wrap-distance-right:9pt;mso-wrap-distance-bottom:0;mso-position-horizontal:absolute;mso-position-horizontal-relative:text;mso-position-vertical:absolute;mso-position-vertical-relative:text" o:gfxdata="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" strokecolor="black [3200]" strokeweight=".5pt">
+              <v:shape w14:anchorId="689AD690" id="Straight Arrow Connector 44" o:spid="_x0000_s1026" type="#_x0000_t32" style="position:absolute;margin-left:330.75pt;margin-top:359.1pt;width:0;height:27.75pt;z-index:251711488;visibility:visible;mso-wrap-style:square;mso-wrap-distance-left:9pt;mso-wrap-distance-top:0;mso-wrap-distance-right:9pt;mso-wrap-distance-bottom:0;mso-position-horizontal:absolute;mso-position-horizontal-relative:text;mso-position-vertical:absolute;mso-position-vertical-relative:text" o:gfxdata="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" strokecolor="black [3200]" strokeweight=".5pt">
                 <v:stroke endarrow="block" joinstyle="miter"/>
               </v:shape>
             </w:pict>
@@ -1905,7 +1907,7 @@
           </mc:Choice>
           <mc:Fallback>
             <w:pict>
-              <v:shape w14:anchorId="2DCB82AA" id="Straight Arrow Connector 48" o:spid="_x0000_s1026" type="#_x0000_t32" style="position:absolute;margin-left:260.05pt;margin-top:341.45pt;width:28.8pt;height:0;z-index:251715584;visibility:visible;mso-wrap-style:square;mso-wrap-distance-left:9pt;mso-wrap-distance-top:0;mso-wrap-distance-right:9pt;mso-wrap-distance-bottom:0;mso-position-horizontal:absolute;mso-position-horizontal-relative:text;mso-position-vertical:absolute;mso-position-vertical-relative:text" o:gfxdata="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" strokecolor="black [3200]" strokeweight=".5pt">
+              <v:shape w14:anchorId="724496E8" id="Straight Arrow Connector 48" o:spid="_x0000_s1026" type="#_x0000_t32" style="position:absolute;margin-left:260.05pt;margin-top:341.45pt;width:28.8pt;height:0;z-index:251715584;visibility:visible;mso-wrap-style:square;mso-wrap-distance-left:9pt;mso-wrap-distance-top:0;mso-wrap-distance-right:9pt;mso-wrap-distance-bottom:0;mso-position-horizontal:absolute;mso-position-horizontal-relative:text;mso-position-vertical:absolute;mso-position-vertical-relative:text" o:gfxdata="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" strokecolor="black [3200]" strokeweight=".5pt">
                 <v:stroke endarrow="block" joinstyle="miter"/>
               </v:shape>
             </w:pict>
@@ -1971,7 +1973,7 @@
           </mc:Choice>
           <mc:Fallback>
             <w:pict>
-              <v:shape w14:anchorId="28838F95" id="Straight Arrow Connector 47" o:spid="_x0000_s1026" type="#_x0000_t32" style="position:absolute;margin-left:141.45pt;margin-top:341.35pt;width:30.5pt;height:0;z-index:251714560;visibility:visible;mso-wrap-style:square;mso-wrap-distance-left:9pt;mso-wrap-distance-top:0;mso-wrap-distance-right:9pt;mso-wrap-distance-bottom:0;mso-position-horizontal:absolute;mso-position-horizontal-relative:text;mso-position-vertical:absolute;mso-position-vertical-relative:text" o:gfxdata="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" strokecolor="black [3200]" strokeweight=".5pt">
+              <v:shape w14:anchorId="5E0C0AE1" id="Straight Arrow Connector 47" o:spid="_x0000_s1026" type="#_x0000_t32" style="position:absolute;margin-left:141.45pt;margin-top:341.35pt;width:30.5pt;height:0;z-index:251714560;visibility:visible;mso-wrap-style:square;mso-wrap-distance-left:9pt;mso-wrap-distance-top:0;mso-wrap-distance-right:9pt;mso-wrap-distance-bottom:0;mso-position-horizontal:absolute;mso-position-horizontal-relative:text;mso-position-vertical:absolute;mso-position-vertical-relative:text" o:gfxdata="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" strokecolor="black [3200]" strokeweight=".5pt">
                 <v:stroke endarrow="block" joinstyle="miter"/>
               </v:shape>
             </w:pict>
@@ -2271,7 +2273,7 @@
           </mc:Choice>
           <mc:Fallback>
             <w:pict>
-              <v:shape w14:anchorId="374F9501" id="Straight Arrow Connector 34" o:spid="_x0000_s1026" type="#_x0000_t32" style="position:absolute;margin-left:330.75pt;margin-top:298.55pt;width:0;height:26.25pt;z-index:251700224;visibility:visible;mso-wrap-style:square;mso-wrap-distance-left:9pt;mso-wrap-distance-top:0;mso-wrap-distance-right:9pt;mso-wrap-distance-bottom:0;mso-position-horizontal:absolute;mso-position-horizontal-relative:text;mso-position-vertical:absolute;mso-position-vertical-relative:text" o:gfxdata="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" strokecolor="black [3200]" strokeweight=".5pt">
+              <v:shape w14:anchorId="3B9CF2A0" id="Straight Arrow Connector 34" o:spid="_x0000_s1026" type="#_x0000_t32" style="position:absolute;margin-left:330.75pt;margin-top:298.55pt;width:0;height:26.25pt;z-index:251700224;visibility:visible;mso-wrap-style:square;mso-wrap-distance-left:9pt;mso-wrap-distance-top:0;mso-wrap-distance-right:9pt;mso-wrap-distance-bottom:0;mso-position-horizontal:absolute;mso-position-horizontal-relative:text;mso-position-vertical:absolute;mso-position-vertical-relative:text" o:gfxdata="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" strokecolor="black [3200]" strokeweight=".5pt">
                 <v:stroke endarrow="block" joinstyle="miter"/>
               </v:shape>
             </w:pict>
@@ -2447,7 +2449,7 @@
           </mc:Choice>
           <mc:Fallback>
             <w:pict>
-              <v:shape w14:anchorId="4B6FAD3D" id="Straight Arrow Connector 28" o:spid="_x0000_s1026" type="#_x0000_t32" style="position:absolute;margin-left:330.7pt;margin-top:235.85pt;width:0;height:23.25pt;z-index:251693056;visibility:visible;mso-wrap-style:square;mso-wrap-distance-left:9pt;mso-wrap-distance-top:0;mso-wrap-distance-right:9pt;mso-wrap-distance-bottom:0;mso-position-horizontal:absolute;mso-position-horizontal-relative:text;mso-position-vertical:absolute;mso-position-vertical-relative:text" o:gfxdata="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" strokecolor="black [3200]" strokeweight=".5pt">
+              <v:shape w14:anchorId="396A1072" id="Straight Arrow Connector 28" o:spid="_x0000_s1026" type="#_x0000_t32" style="position:absolute;margin-left:330.7pt;margin-top:235.85pt;width:0;height:23.25pt;z-index:251693056;visibility:visible;mso-wrap-style:square;mso-wrap-distance-left:9pt;mso-wrap-distance-top:0;mso-wrap-distance-right:9pt;mso-wrap-distance-bottom:0;mso-position-horizontal:absolute;mso-position-horizontal-relative:text;mso-position-vertical:absolute;mso-position-vertical-relative:text" o:gfxdata="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" strokecolor="black [3200]" strokeweight=".5pt">
                 <v:stroke endarrow="block" joinstyle="miter"/>
               </v:shape>
             </w:pict>
@@ -2627,7 +2629,7 @@
           </mc:Choice>
           <mc:Fallback>
             <w:pict>
-              <v:shape w14:anchorId="5D1D0994" id="Straight Arrow Connector 30" o:spid="_x0000_s1026" type="#_x0000_t32" style="position:absolute;margin-left:105pt;margin-top:297.85pt;width:0;height:26.25pt;z-index:251695104;visibility:visible;mso-wrap-style:square;mso-wrap-distance-left:9pt;mso-wrap-distance-top:0;mso-wrap-distance-right:9pt;mso-wrap-distance-bottom:0;mso-position-horizontal:absolute;mso-position-horizontal-relative:text;mso-position-vertical:absolute;mso-position-vertical-relative:text" o:gfxdata="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" strokecolor="black [3200]" strokeweight=".5pt">
+              <v:shape w14:anchorId="730E7FE4" id="Straight Arrow Connector 30" o:spid="_x0000_s1026" type="#_x0000_t32" style="position:absolute;margin-left:105pt;margin-top:297.85pt;width:0;height:26.25pt;z-index:251695104;visibility:visible;mso-wrap-style:square;mso-wrap-distance-left:9pt;mso-wrap-distance-top:0;mso-wrap-distance-right:9pt;mso-wrap-distance-bottom:0;mso-position-horizontal:absolute;mso-position-horizontal-relative:text;mso-position-vertical:absolute;mso-position-vertical-relative:text" o:gfxdata="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" strokecolor="black [3200]" strokeweight=".5pt">
                 <v:stroke endarrow="block" joinstyle="miter"/>
               </v:shape>
             </w:pict>
@@ -2804,7 +2806,7 @@
           </mc:Choice>
           <mc:Fallback>
             <w:pict>
-              <v:shape w14:anchorId="17D24365" id="Straight Arrow Connector 27" o:spid="_x0000_s1026" type="#_x0000_t32" style="position:absolute;margin-left:105pt;margin-top:233.9pt;width:0;height:24.75pt;z-index:251692032;visibility:visible;mso-wrap-style:square;mso-wrap-distance-left:9pt;mso-wrap-distance-top:0;mso-wrap-distance-right:9pt;mso-wrap-distance-bottom:0;mso-position-horizontal:absolute;mso-position-horizontal-relative:text;mso-position-vertical:absolute;mso-position-vertical-relative:text" o:gfxdata="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" strokecolor="black [3200]" strokeweight=".5pt">
+              <v:shape w14:anchorId="04156117" id="Straight Arrow Connector 27" o:spid="_x0000_s1026" type="#_x0000_t32" style="position:absolute;margin-left:105pt;margin-top:233.9pt;width:0;height:24.75pt;z-index:251692032;visibility:visible;mso-wrap-style:square;mso-wrap-distance-left:9pt;mso-wrap-distance-top:0;mso-wrap-distance-right:9pt;mso-wrap-distance-bottom:0;mso-position-horizontal:absolute;mso-position-horizontal-relative:text;mso-position-vertical:absolute;mso-position-vertical-relative:text" o:gfxdata="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" strokecolor="black [3200]" strokeweight=".5pt">
                 <v:stroke endarrow="block" joinstyle="miter"/>
               </v:shape>
             </w:pict>
@@ -3113,7 +3115,7 @@
           </mc:Choice>
           <mc:Fallback>
             <w:pict>
-              <v:shapetype w14:anchorId="175F36C2" id="_x0000_t34" coordsize="21600,21600" o:spt="34" o:oned="t" adj="10800" path="m,l@0,0@0,21600,21600,21600e" filled="f">
+              <v:shapetype w14:anchorId="1C8845EC" id="_x0000_t34" coordsize="21600,21600" o:spt="34" o:oned="t" adj="10800" path="m,l@0,0@0,21600,21600,21600e" filled="f">
                 <v:stroke joinstyle="miter"/>
                 <v:formulas>
                   <v:f eqn="val #0"/>
@@ -3198,7 +3200,7 @@
           </mc:Choice>
           <mc:Fallback>
             <w:pict>
-              <v:shape w14:anchorId="2879B435" id="Connector: Elbow 22" o:spid="_x0000_s1026" type="#_x0000_t34" style="position:absolute;margin-left:260.05pt;margin-top:160.1pt;width:70.4pt;height:38.1pt;z-index:251685888;visibility:visible;mso-wrap-style:square;mso-width-percent:0;mso-height-percent:0;mso-wrap-distance-left:9pt;mso-wrap-distance-top:0;mso-wrap-distance-right:9pt;mso-wrap-distance-bottom:0;mso-position-horizontal:absolute;mso-position-horizontal-relative:text;mso-position-vertical:absolute;mso-position-vertical-relative:text;mso-width-percent:0;mso-height-percent:0;mso-width-relative:margin;mso-height-relative:margin" o:gfxdata="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" adj="21600" strokecolor="black [3200]" strokeweight=".5pt">
+              <v:shape w14:anchorId="5893C494" id="Connector: Elbow 22" o:spid="_x0000_s1026" type="#_x0000_t34" style="position:absolute;margin-left:260.05pt;margin-top:160.1pt;width:70.4pt;height:38.1pt;z-index:251685888;visibility:visible;mso-wrap-style:square;mso-width-percent:0;mso-height-percent:0;mso-wrap-distance-left:9pt;mso-wrap-distance-top:0;mso-wrap-distance-right:9pt;mso-wrap-distance-bottom:0;mso-position-horizontal:absolute;mso-position-horizontal-relative:text;mso-position-vertical:absolute;mso-position-vertical-relative:text;mso-width-percent:0;mso-height-percent:0;mso-width-relative:margin;mso-height-relative:margin" o:gfxdata="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" adj="21600" strokecolor="black [3200]" strokeweight=".5pt">
                 <v:stroke endarrow="block"/>
               </v:shape>
             </w:pict>
@@ -3455,7 +3457,7 @@
           </mc:Choice>
           <mc:Fallback>
             <w:pict>
-              <v:shape w14:anchorId="4B387943" id="Straight Arrow Connector 24" o:spid="_x0000_s1026" type="#_x0000_t32" style="position:absolute;margin-left:217.5pt;margin-top:117pt;width:0;height:25.5pt;z-index:251687936;visibility:visible;mso-wrap-style:square;mso-wrap-distance-left:9pt;mso-wrap-distance-top:0;mso-wrap-distance-right:9pt;mso-wrap-distance-bottom:0;mso-position-horizontal:absolute;mso-position-horizontal-relative:text;mso-position-vertical:absolute;mso-position-vertical-relative:text" o:gfxdata="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" strokecolor="black [3200]" strokeweight=".5pt">
+              <v:shape w14:anchorId="71D7D5AE" id="Straight Arrow Connector 24" o:spid="_x0000_s1026" type="#_x0000_t32" style="position:absolute;margin-left:217.5pt;margin-top:117pt;width:0;height:25.5pt;z-index:251687936;visibility:visible;mso-wrap-style:square;mso-wrap-distance-left:9pt;mso-wrap-distance-top:0;mso-wrap-distance-right:9pt;mso-wrap-distance-bottom:0;mso-position-horizontal:absolute;mso-position-horizontal-relative:text;mso-position-vertical:absolute;mso-position-vertical-relative:text" o:gfxdata="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" strokecolor="black [3200]" strokeweight=".5pt">
                 <v:stroke endarrow="block" joinstyle="miter"/>
               </v:shape>
             </w:pict>
@@ -3521,7 +3523,7 @@
           </mc:Choice>
           <mc:Fallback>
             <w:pict>
-              <v:shape w14:anchorId="2C5BD31C" id="Straight Arrow Connector 18" o:spid="_x0000_s1026" type="#_x0000_t32" style="position:absolute;margin-left:217.5pt;margin-top:52.5pt;width:0;height:28.5pt;z-index:251680768;visibility:visible;mso-wrap-style:square;mso-wrap-distance-left:9pt;mso-wrap-distance-top:0;mso-wrap-distance-right:9pt;mso-wrap-distance-bottom:0;mso-position-horizontal:absolute;mso-position-horizontal-relative:text;mso-position-vertical:absolute;mso-position-vertical-relative:text" o:gfxdata="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" strokecolor="black [3200]" strokeweight=".5pt">
+              <v:shape w14:anchorId="15B3DAC9" id="Straight Arrow Connector 18" o:spid="_x0000_s1026" type="#_x0000_t32" style="position:absolute;margin-left:217.5pt;margin-top:52.5pt;width:0;height:28.5pt;z-index:251680768;visibility:visible;mso-wrap-style:square;mso-wrap-distance-left:9pt;mso-wrap-distance-top:0;mso-wrap-distance-right:9pt;mso-wrap-distance-bottom:0;mso-position-horizontal:absolute;mso-position-horizontal-relative:text;mso-position-vertical:absolute;mso-position-vertical-relative:text" o:gfxdata="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" strokecolor="black [3200]" strokeweight=".5pt">
                 <v:stroke endarrow="block" joinstyle="miter"/>
               </v:shape>
             </w:pict>
@@ -3732,7 +3734,7 @@
           </mc:Choice>
           <mc:Fallback>
             <w:pict>
-              <v:shape w14:anchorId="5FE2FDC8" id="Straight Arrow Connector 89" o:spid="_x0000_s1026" type="#_x0000_t32" style="position:absolute;margin-left:92.55pt;margin-top:324pt;width:45.35pt;height:0;z-index:251759616;visibility:visible;mso-wrap-style:square;mso-wrap-distance-left:9pt;mso-wrap-distance-top:0;mso-wrap-distance-right:9pt;mso-wrap-distance-bottom:0;mso-position-horizontal:absolute;mso-position-horizontal-relative:text;mso-position-vertical:absolute;mso-position-vertical-relative:text" o:gfxdata="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" strokecolor="black [3200]" strokeweight=".5pt">
+              <v:shape w14:anchorId="3C81FF3C" id="Straight Arrow Connector 89" o:spid="_x0000_s1026" type="#_x0000_t32" style="position:absolute;margin-left:92.55pt;margin-top:324pt;width:45.35pt;height:0;z-index:251759616;visibility:visible;mso-wrap-style:square;mso-wrap-distance-left:9pt;mso-wrap-distance-top:0;mso-wrap-distance-right:9pt;mso-wrap-distance-bottom:0;mso-position-horizontal:absolute;mso-position-horizontal-relative:text;mso-position-vertical:absolute;mso-position-vertical-relative:text" o:gfxdata="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" strokecolor="black [3200]" strokeweight=".5pt">
                 <v:stroke endarrow="block" joinstyle="miter"/>
               </v:shape>
             </w:pict>
@@ -3994,7 +3996,7 @@
           </mc:Choice>
           <mc:Fallback>
             <w:pict>
-              <v:shape w14:anchorId="436F37D8" id="Straight Arrow Connector 60" o:spid="_x0000_s1026" type="#_x0000_t32" style="position:absolute;margin-left:43.3pt;margin-top:33.05pt;width:0;height:28.5pt;z-index:251719680;visibility:visible;mso-wrap-style:square;mso-wrap-distance-left:9pt;mso-wrap-distance-top:0;mso-wrap-distance-right:9pt;mso-wrap-distance-bottom:0;mso-position-horizontal:absolute;mso-position-horizontal-relative:text;mso-position-vertical:absolute;mso-position-vertical-relative:text" o:gfxdata="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" strokecolor="black [3200]" strokeweight=".5pt">
+              <v:shape w14:anchorId="0E6BC4F2" id="Straight Arrow Connector 60" o:spid="_x0000_s1026" type="#_x0000_t32" style="position:absolute;margin-left:43.3pt;margin-top:33.05pt;width:0;height:28.5pt;z-index:251719680;visibility:visible;mso-wrap-style:square;mso-wrap-distance-left:9pt;mso-wrap-distance-top:0;mso-wrap-distance-right:9pt;mso-wrap-distance-bottom:0;mso-position-horizontal:absolute;mso-position-horizontal-relative:text;mso-position-vertical:absolute;mso-position-vertical-relative:text" o:gfxdata="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" strokecolor="black [3200]" strokeweight=".5pt">
                 <v:stroke endarrow="block" joinstyle="miter"/>
               </v:shape>
             </w:pict>
@@ -4060,7 +4062,7 @@
           </mc:Choice>
           <mc:Fallback>
             <w:pict>
-              <v:shape w14:anchorId="3C90A097" id="Straight Arrow Connector 86" o:spid="_x0000_s1026" type="#_x0000_t32" style="position:absolute;margin-left:43.55pt;margin-top:282.45pt;width:0;height:21.65pt;z-index:251756544;visibility:visible;mso-wrap-style:square;mso-wrap-distance-left:9pt;mso-wrap-distance-top:0;mso-wrap-distance-right:9pt;mso-wrap-distance-bottom:0;mso-position-horizontal:absolute;mso-position-horizontal-relative:text;mso-position-vertical:absolute;mso-position-vertical-relative:text" o:gfxdata="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" strokecolor="black [3200]" strokeweight=".5pt">
+              <v:shape w14:anchorId="7D50C283" id="Straight Arrow Connector 86" o:spid="_x0000_s1026" type="#_x0000_t32" style="position:absolute;margin-left:43.55pt;margin-top:282.45pt;width:0;height:21.65pt;z-index:251756544;visibility:visible;mso-wrap-style:square;mso-wrap-distance-left:9pt;mso-wrap-distance-top:0;mso-wrap-distance-right:9pt;mso-wrap-distance-bottom:0;mso-position-horizontal:absolute;mso-position-horizontal-relative:text;mso-position-vertical:absolute;mso-position-vertical-relative:text" o:gfxdata="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" strokecolor="black [3200]" strokeweight=".5pt">
                 <v:stroke endarrow="block" joinstyle="miter"/>
               </v:shape>
             </w:pict>
@@ -4126,7 +4128,7 @@
           </mc:Choice>
           <mc:Fallback>
             <w:pict>
-              <v:shape w14:anchorId="51F27123" id="Straight Arrow Connector 85" o:spid="_x0000_s1026" type="#_x0000_t32" style="position:absolute;margin-left:100.4pt;margin-top:263.35pt;width:32.1pt;height:0;flip:x;z-index:251755520;visibility:visible;mso-wrap-style:square;mso-wrap-distance-left:9pt;mso-wrap-distance-top:0;mso-wrap-distance-right:9pt;mso-wrap-distance-bottom:0;mso-position-horizontal:absolute;mso-position-horizontal-relative:text;mso-position-vertical:absolute;mso-position-vertical-relative:text" o:gfxdata="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" strokecolor="black [3200]" strokeweight=".5pt">
+              <v:shape w14:anchorId="5B85FB08" id="Straight Arrow Connector 85" o:spid="_x0000_s1026" type="#_x0000_t32" style="position:absolute;margin-left:100.4pt;margin-top:263.35pt;width:32.1pt;height:0;flip:x;z-index:251755520;visibility:visible;mso-wrap-style:square;mso-wrap-distance-left:9pt;mso-wrap-distance-top:0;mso-wrap-distance-right:9pt;mso-wrap-distance-bottom:0;mso-position-horizontal:absolute;mso-position-horizontal-relative:text;mso-position-vertical:absolute;mso-position-vertical-relative:text" o:gfxdata="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" strokecolor="black [3200]" strokeweight=".5pt">
                 <v:stroke endarrow="block" joinstyle="miter"/>
               </v:shape>
             </w:pict>
@@ -4382,7 +4384,7 @@
           </mc:Choice>
           <mc:Fallback>
             <w:pict>
-              <v:shape w14:anchorId="3F04292B" id="Straight Arrow Connector 82" o:spid="_x0000_s1026" type="#_x0000_t32" style="position:absolute;margin-left:241.3pt;margin-top:263.5pt;width:31.45pt;height:0;flip:x;z-index:251751424;visibility:visible;mso-wrap-style:square;mso-wrap-distance-left:9pt;mso-wrap-distance-top:0;mso-wrap-distance-right:9pt;mso-wrap-distance-bottom:0;mso-position-horizontal:absolute;mso-position-horizontal-relative:text;mso-position-vertical:absolute;mso-position-vertical-relative:text" o:gfxdata="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" strokecolor="black [3200]" strokeweight=".5pt">
+              <v:shape w14:anchorId="0A0B7649" id="Straight Arrow Connector 82" o:spid="_x0000_s1026" type="#_x0000_t32" style="position:absolute;margin-left:241.3pt;margin-top:263.5pt;width:31.45pt;height:0;flip:x;z-index:251751424;visibility:visible;mso-wrap-style:square;mso-wrap-distance-left:9pt;mso-wrap-distance-top:0;mso-wrap-distance-right:9pt;mso-wrap-distance-bottom:0;mso-position-horizontal:absolute;mso-position-horizontal-relative:text;mso-position-vertical:absolute;mso-position-vertical-relative:text" o:gfxdata="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" strokecolor="black [3200]" strokeweight=".5pt">
                 <v:stroke endarrow="block" joinstyle="miter"/>
               </v:shape>
             </w:pict>
@@ -4734,7 +4736,7 @@
           </mc:Choice>
           <mc:Fallback>
             <w:pict>
-              <v:shape w14:anchorId="726903C4" id="Straight Arrow Connector 79" o:spid="_x0000_s1026" type="#_x0000_t32" style="position:absolute;margin-left:325.55pt;margin-top:221.2pt;width:0;height:21.65pt;z-index:251746304;visibility:visible;mso-wrap-style:square;mso-wrap-distance-left:9pt;mso-wrap-distance-top:0;mso-wrap-distance-right:9pt;mso-wrap-distance-bottom:0;mso-position-horizontal:absolute;mso-position-horizontal-relative:text;mso-position-vertical:absolute;mso-position-vertical-relative:text" o:gfxdata="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" strokecolor="black [3200]" strokeweight=".5pt">
+              <v:shape w14:anchorId="085E73A6" id="Straight Arrow Connector 79" o:spid="_x0000_s1026" type="#_x0000_t32" style="position:absolute;margin-left:325.55pt;margin-top:221.2pt;width:0;height:21.65pt;z-index:251746304;visibility:visible;mso-wrap-style:square;mso-wrap-distance-left:9pt;mso-wrap-distance-top:0;mso-wrap-distance-right:9pt;mso-wrap-distance-bottom:0;mso-position-horizontal:absolute;mso-position-horizontal-relative:text;mso-position-vertical:absolute;mso-position-vertical-relative:text" o:gfxdata="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" strokecolor="black [3200]" strokeweight=".5pt">
                 <v:stroke endarrow="block" joinstyle="miter"/>
               </v:shape>
             </w:pict>
@@ -4800,7 +4802,7 @@
           </mc:Choice>
           <mc:Fallback>
             <w:pict>
-              <v:shape w14:anchorId="55E12E6A" id="Straight Arrow Connector 78" o:spid="_x0000_s1026" type="#_x0000_t32" style="position:absolute;margin-left:241.2pt;margin-top:200.55pt;width:31.45pt;height:0;z-index:251745280;visibility:visible;mso-wrap-style:square;mso-wrap-distance-left:9pt;mso-wrap-distance-top:0;mso-wrap-distance-right:9pt;mso-wrap-distance-bottom:0;mso-position-horizontal:absolute;mso-position-horizontal-relative:text;mso-position-vertical:absolute;mso-position-vertical-relative:text" o:gfxdata="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" strokecolor="black [3200]" strokeweight=".5pt">
+              <v:shape w14:anchorId="7FB319ED" id="Straight Arrow Connector 78" o:spid="_x0000_s1026" type="#_x0000_t32" style="position:absolute;margin-left:241.2pt;margin-top:200.55pt;width:31.45pt;height:0;z-index:251745280;visibility:visible;mso-wrap-style:square;mso-wrap-distance-left:9pt;mso-wrap-distance-top:0;mso-wrap-distance-right:9pt;mso-wrap-distance-bottom:0;mso-position-horizontal:absolute;mso-position-horizontal-relative:text;mso-position-vertical:absolute;mso-position-vertical-relative:text" o:gfxdata="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" strokecolor="black [3200]" strokeweight=".5pt">
                 <v:stroke endarrow="block" joinstyle="miter"/>
               </v:shape>
             </w:pict>
@@ -4866,7 +4868,7 @@
           </mc:Choice>
           <mc:Fallback>
             <w:pict>
-              <v:shape w14:anchorId="07B21D64" id="Straight Arrow Connector 77" o:spid="_x0000_s1026" type="#_x0000_t32" style="position:absolute;margin-left:100.3pt;margin-top:200.7pt;width:32.2pt;height:0;z-index:251744256;visibility:visible;mso-wrap-style:square;mso-wrap-distance-left:9pt;mso-wrap-distance-top:0;mso-wrap-distance-right:9pt;mso-wrap-distance-bottom:0;mso-position-horizontal:absolute;mso-position-horizontal-relative:text;mso-position-vertical:absolute;mso-position-vertical-relative:text" o:gfxdata="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" strokecolor="black [3200]" strokeweight=".5pt">
+              <v:shape w14:anchorId="67BC2E0C" id="Straight Arrow Connector 77" o:spid="_x0000_s1026" type="#_x0000_t32" style="position:absolute;margin-left:100.3pt;margin-top:200.7pt;width:32.2pt;height:0;z-index:251744256;visibility:visible;mso-wrap-style:square;mso-wrap-distance-left:9pt;mso-wrap-distance-top:0;mso-wrap-distance-right:9pt;mso-wrap-distance-bottom:0;mso-position-horizontal:absolute;mso-position-horizontal-relative:text;mso-position-vertical:absolute;mso-position-vertical-relative:text" o:gfxdata="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" strokecolor="black [3200]" strokeweight=".5pt">
                 <v:stroke endarrow="block" joinstyle="miter"/>
               </v:shape>
             </w:pict>
@@ -4932,7 +4934,7 @@
           </mc:Choice>
           <mc:Fallback>
             <w:pict>
-              <v:shape w14:anchorId="3F4607ED" id="Straight Arrow Connector 76" o:spid="_x0000_s1026" type="#_x0000_t32" style="position:absolute;margin-left:43.65pt;margin-top:159.15pt;width:0;height:22.4pt;z-index:251743232;visibility:visible;mso-wrap-style:square;mso-wrap-distance-left:9pt;mso-wrap-distance-top:0;mso-wrap-distance-right:9pt;mso-wrap-distance-bottom:0;mso-position-horizontal:absolute;mso-position-horizontal-relative:text;mso-position-vertical:absolute;mso-position-vertical-relative:text" o:gfxdata="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" strokecolor="black [3200]" strokeweight=".5pt">
+              <v:shape w14:anchorId="350F8297" id="Straight Arrow Connector 76" o:spid="_x0000_s1026" type="#_x0000_t32" style="position:absolute;margin-left:43.65pt;margin-top:159.15pt;width:0;height:22.4pt;z-index:251743232;visibility:visible;mso-wrap-style:square;mso-wrap-distance-left:9pt;mso-wrap-distance-top:0;mso-wrap-distance-right:9pt;mso-wrap-distance-bottom:0;mso-position-horizontal:absolute;mso-position-horizontal-relative:text;mso-position-vertical:absolute;mso-position-vertical-relative:text" o:gfxdata="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" strokecolor="black [3200]" strokeweight=".5pt">
                 <v:stroke endarrow="block" joinstyle="miter"/>
               </v:shape>
             </w:pict>
@@ -4998,7 +5000,7 @@
           </mc:Choice>
           <mc:Fallback>
             <w:pict>
-              <v:shape w14:anchorId="0B31A428" id="Straight Arrow Connector 75" o:spid="_x0000_s1026" type="#_x0000_t32" style="position:absolute;margin-left:100.4pt;margin-top:137.75pt;width:32.1pt;height:0;flip:x;z-index:251742208;visibility:visible;mso-wrap-style:square;mso-wrap-distance-left:9pt;mso-wrap-distance-top:0;mso-wrap-distance-right:9pt;mso-wrap-distance-bottom:0;mso-position-horizontal:absolute;mso-position-horizontal-relative:text;mso-position-vertical:absolute;mso-position-vertical-relative:text" o:gfxdata="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" strokecolor="black [3200]" strokeweight=".5pt">
+              <v:shape w14:anchorId="5E92A8CC" id="Straight Arrow Connector 75" o:spid="_x0000_s1026" type="#_x0000_t32" style="position:absolute;margin-left:100.4pt;margin-top:137.75pt;width:32.1pt;height:0;flip:x;z-index:251742208;visibility:visible;mso-wrap-style:square;mso-wrap-distance-left:9pt;mso-wrap-distance-top:0;mso-wrap-distance-right:9pt;mso-wrap-distance-bottom:0;mso-position-horizontal:absolute;mso-position-horizontal-relative:text;mso-position-vertical:absolute;mso-position-vertical-relative:text" o:gfxdata="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" strokecolor="black [3200]" strokeweight=".5pt">
                 <v:stroke endarrow="block" joinstyle="miter"/>
               </v:shape>
             </w:pict>
@@ -5064,7 +5066,7 @@
           </mc:Choice>
           <mc:Fallback>
             <w:pict>
-              <v:shape w14:anchorId="6F7CF3F4" id="Straight Arrow Connector 74" o:spid="_x0000_s1026" type="#_x0000_t32" style="position:absolute;margin-left:241.25pt;margin-top:137.85pt;width:31.4pt;height:0;flip:x;z-index:251741184;visibility:visible;mso-wrap-style:square;mso-wrap-distance-left:9pt;mso-wrap-distance-top:0;mso-wrap-distance-right:9pt;mso-wrap-distance-bottom:0;mso-position-horizontal:absolute;mso-position-horizontal-relative:text;mso-position-vertical:absolute;mso-position-vertical-relative:text" o:gfxdata="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" strokecolor="black [3200]" strokeweight=".5pt">
+              <v:shape w14:anchorId="565431AE" id="Straight Arrow Connector 74" o:spid="_x0000_s1026" type="#_x0000_t32" style="position:absolute;margin-left:241.25pt;margin-top:137.85pt;width:31.4pt;height:0;flip:x;z-index:251741184;visibility:visible;mso-wrap-style:square;mso-wrap-distance-left:9pt;mso-wrap-distance-top:0;mso-wrap-distance-right:9pt;mso-wrap-distance-bottom:0;mso-position-horizontal:absolute;mso-position-horizontal-relative:text;mso-position-vertical:absolute;mso-position-vertical-relative:text" o:gfxdata="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" strokecolor="black [3200]" strokeweight=".5pt">
                 <v:stroke endarrow="block" joinstyle="miter"/>
               </v:shape>
             </w:pict>
@@ -5130,7 +5132,7 @@
           </mc:Choice>
           <mc:Fallback>
             <w:pict>
-              <v:shape w14:anchorId="5CA5EC9D" id="Straight Arrow Connector 73" o:spid="_x0000_s1026" type="#_x0000_t32" style="position:absolute;margin-left:321.7pt;margin-top:99.4pt;width:0;height:20.1pt;z-index:251740160;visibility:visible;mso-wrap-style:square;mso-wrap-distance-left:9pt;mso-wrap-distance-top:0;mso-wrap-distance-right:9pt;mso-wrap-distance-bottom:0;mso-position-horizontal:absolute;mso-position-horizontal-relative:text;mso-position-vertical:absolute;mso-position-vertical-relative:text" o:gfxdata="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" strokecolor="black [3200]" strokeweight=".5pt">
+              <v:shape w14:anchorId="49DBE373" id="Straight Arrow Connector 73" o:spid="_x0000_s1026" type="#_x0000_t32" style="position:absolute;margin-left:321.7pt;margin-top:99.4pt;width:0;height:20.1pt;z-index:251740160;visibility:visible;mso-wrap-style:square;mso-wrap-distance-left:9pt;mso-wrap-distance-top:0;mso-wrap-distance-right:9pt;mso-wrap-distance-bottom:0;mso-position-horizontal:absolute;mso-position-horizontal-relative:text;mso-position-vertical:absolute;mso-position-vertical-relative:text" o:gfxdata="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" strokecolor="black [3200]" strokeweight=".5pt">
                 <v:stroke endarrow="block" joinstyle="miter"/>
               </v:shape>
             </w:pict>
@@ -5196,7 +5198,7 @@
           </mc:Choice>
           <mc:Fallback>
             <w:pict>
-              <v:shape w14:anchorId="3FCF87BC" id="Straight Arrow Connector 72" o:spid="_x0000_s1026" type="#_x0000_t32" style="position:absolute;margin-left:241.25pt;margin-top:80.3pt;width:31.4pt;height:0;z-index:251739136;visibility:visible;mso-wrap-style:square;mso-wrap-distance-left:9pt;mso-wrap-distance-top:0;mso-wrap-distance-right:9pt;mso-wrap-distance-bottom:0;mso-position-horizontal:absolute;mso-position-horizontal-relative:text;mso-position-vertical:absolute;mso-position-vertical-relative:text" o:gfxdata="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" strokecolor="black [3200]" strokeweight=".5pt">
+              <v:shape w14:anchorId="5B3B7F6D" id="Straight Arrow Connector 72" o:spid="_x0000_s1026" type="#_x0000_t32" style="position:absolute;margin-left:241.25pt;margin-top:80.3pt;width:31.4pt;height:0;z-index:251739136;visibility:visible;mso-wrap-style:square;mso-wrap-distance-left:9pt;mso-wrap-distance-top:0;mso-wrap-distance-right:9pt;mso-wrap-distance-bottom:0;mso-position-horizontal:absolute;mso-position-horizontal-relative:text;mso-position-vertical:absolute;mso-position-vertical-relative:text" o:gfxdata="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" strokecolor="black [3200]" strokeweight=".5pt">
                 <v:stroke endarrow="block" joinstyle="miter"/>
               </v:shape>
             </w:pict>
@@ -5262,7 +5264,7 @@
           </mc:Choice>
           <mc:Fallback>
             <w:pict>
-              <v:shape w14:anchorId="2CAED35D" id="Straight Arrow Connector 71" o:spid="_x0000_s1026" type="#_x0000_t32" style="position:absolute;margin-left:88.15pt;margin-top:80.45pt;width:44.4pt;height:0;z-index:251738112;visibility:visible;mso-wrap-style:square;mso-wrap-distance-left:9pt;mso-wrap-distance-top:0;mso-wrap-distance-right:9pt;mso-wrap-distance-bottom:0;mso-position-horizontal:absolute;mso-position-horizontal-relative:text;mso-position-vertical:absolute;mso-position-vertical-relative:text" o:gfxdata="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" strokecolor="black [3200]" strokeweight=".5pt">
+              <v:shape w14:anchorId="3357E876" id="Straight Arrow Connector 71" o:spid="_x0000_s1026" type="#_x0000_t32" style="position:absolute;margin-left:88.15pt;margin-top:80.45pt;width:44.4pt;height:0;z-index:251738112;visibility:visible;mso-wrap-style:square;mso-wrap-distance-left:9pt;mso-wrap-distance-top:0;mso-wrap-distance-right:9pt;mso-wrap-distance-bottom:0;mso-position-horizontal:absolute;mso-position-horizontal-relative:text;mso-position-vertical:absolute;mso-position-vertical-relative:text" o:gfxdata="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" strokecolor="black [3200]" strokeweight=".5pt">
                 <v:stroke endarrow="block" joinstyle="miter"/>
               </v:shape>
             </w:pict>
@@ -5526,14 +5528,8 @@
                               <w:jc w:val="center"/>
                             </w:pPr>
                             <w:r>
-                              <w:t>Adaptive Histogram Equalization</w:t>
+                              <w:t>Anistropic Diffusion Filter</w:t>
                             </w:r>
-                          </w:p>
-                          <w:p>
-                            <w:pPr>
-                              <w:spacing w:line="240" w:lineRule="auto"/>
-                              <w:jc w:val="center"/>
-                            </w:pPr>
                           </w:p>
                         </w:txbxContent>
                       </wps:txbx>
@@ -5563,14 +5559,8 @@
                         <w:jc w:val="center"/>
                       </w:pPr>
                       <w:r>
-                        <w:t>Adaptive Histogram Equalization</w:t>
+                        <w:t>Anistropic Diffusion Filter</w:t>
                       </w:r>
-                    </w:p>
-                    <w:p>
-                      <w:pPr>
-                        <w:spacing w:line="240" w:lineRule="auto"/>
-                        <w:jc w:val="center"/>
-                      </w:pPr>
                     </w:p>
                   </w:txbxContent>
                 </v:textbox>
@@ -5738,10 +5728,11 @@
                         <w:txbxContent>
                           <w:p>
                             <w:pPr>
+                              <w:spacing w:line="240" w:lineRule="auto"/>
                               <w:jc w:val="center"/>
                             </w:pPr>
                             <w:r>
-                              <w:t>ROI Detection (Inner Border Tracing)</w:t>
+                              <w:t>Adaptive Histogram Equalization</w:t>
                             </w:r>
                           </w:p>
                           <w:p>
@@ -5774,10 +5765,11 @@
                   <w:txbxContent>
                     <w:p>
                       <w:pPr>
+                        <w:spacing w:line="240" w:lineRule="auto"/>
                         <w:jc w:val="center"/>
                       </w:pPr>
                       <w:r>
-                        <w:t>ROI Detection (Inner Border Tracing)</w:t>
+                        <w:t>Adaptive Histogram Equalization</w:t>
                       </w:r>
                     </w:p>
                     <w:p>
@@ -5952,11 +5944,10 @@
                         <w:txbxContent>
                           <w:p>
                             <w:pPr>
-                              <w:spacing w:line="240" w:lineRule="auto"/>
                               <w:jc w:val="center"/>
                             </w:pPr>
                             <w:r>
-                              <w:t>Anisotropic Diffusion Filter</w:t>
+                              <w:t>ROI Detection (Inner Border Tracing)</w:t>
                             </w:r>
                           </w:p>
                           <w:p>
@@ -5989,11 +5980,10 @@
                   <w:txbxContent>
                     <w:p>
                       <w:pPr>
-                        <w:spacing w:line="240" w:lineRule="auto"/>
                         <w:jc w:val="center"/>
                       </w:pPr>
                       <w:r>
-                        <w:t>Anisotropic Diffusion Filter</w:t>
+                        <w:t>ROI Detection (Inner Border Tracing)</w:t>
                       </w:r>
                     </w:p>
                     <w:p>
@@ -6804,11 +6794,7 @@
           </mc:Choice>
           <mc:Fallback>
             <w:pict>
-              <v:shapetype w14:anchorId="07F92894" id="_x0000_t32" coordsize="21600,21600" o:spt="32" o:oned="t" path="m,l21600,21600e" filled="f">
-                <v:path arrowok="t" fillok="f" o:connecttype="none"/>
-                <o:lock v:ext="edit" shapetype="t"/>
-              </v:shapetype>
-              <v:shape id="Straight Arrow Connector 102" o:spid="_x0000_s1026" type="#_x0000_t32" style="position:absolute;margin-left:253.55pt;margin-top:309.3pt;width:36.75pt;height:0;z-index:251803648;visibility:visible;mso-wrap-style:square;mso-wrap-distance-left:9pt;mso-wrap-distance-top:0;mso-wrap-distance-right:9pt;mso-wrap-distance-bottom:0;mso-position-horizontal:absolute;mso-position-horizontal-relative:text;mso-position-vertical:absolute;mso-position-vertical-relative:text" o:gfxdata="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" strokecolor="black [3200]" strokeweight=".5pt">
+              <v:shape w14:anchorId="05E485FC" id="Straight Arrow Connector 102" o:spid="_x0000_s1026" type="#_x0000_t32" style="position:absolute;margin-left:253.55pt;margin-top:309.3pt;width:36.75pt;height:0;z-index:251803648;visibility:visible;mso-wrap-style:square;mso-wrap-distance-left:9pt;mso-wrap-distance-top:0;mso-wrap-distance-right:9pt;mso-wrap-distance-bottom:0;mso-position-horizontal:absolute;mso-position-horizontal-relative:text;mso-position-vertical:absolute;mso-position-vertical-relative:text" o:gfxdata="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" strokecolor="black [3200]" strokeweight=".5pt">
                 <v:stroke endarrow="block" joinstyle="miter"/>
               </v:shape>
             </w:pict>
@@ -6874,7 +6860,7 @@
           </mc:Choice>
           <mc:Fallback>
             <w:pict>
-              <v:shape w14:anchorId="0393B464" id="Straight Arrow Connector 101" o:spid="_x0000_s1026" type="#_x0000_t32" style="position:absolute;margin-left:103.35pt;margin-top:309.45pt;width:36.75pt;height:0;z-index:251802624;visibility:visible;mso-wrap-style:square;mso-wrap-distance-left:9pt;mso-wrap-distance-top:0;mso-wrap-distance-right:9pt;mso-wrap-distance-bottom:0;mso-position-horizontal:absolute;mso-position-horizontal-relative:text;mso-position-vertical:absolute;mso-position-vertical-relative:text" o:gfxdata="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" strokecolor="black [3200]" strokeweight=".5pt">
+              <v:shape w14:anchorId="6704A27B" id="Straight Arrow Connector 101" o:spid="_x0000_s1026" type="#_x0000_t32" style="position:absolute;margin-left:103.35pt;margin-top:309.45pt;width:36.75pt;height:0;z-index:251802624;visibility:visible;mso-wrap-style:square;mso-wrap-distance-left:9pt;mso-wrap-distance-top:0;mso-wrap-distance-right:9pt;mso-wrap-distance-bottom:0;mso-position-horizontal:absolute;mso-position-horizontal-relative:text;mso-position-vertical:absolute;mso-position-vertical-relative:text" o:gfxdata="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" strokecolor="black [3200]" strokeweight=".5pt">
                 <v:stroke endarrow="block" joinstyle="miter"/>
               </v:shape>
             </w:pict>
@@ -6940,7 +6926,7 @@
           </mc:Choice>
           <mc:Fallback>
             <w:pict>
-              <v:shape w14:anchorId="09AAB1B2" id="Straight Arrow Connector 99" o:spid="_x0000_s1026" type="#_x0000_t32" style="position:absolute;margin-left:44.3pt;margin-top:264.2pt;width:0;height:22.3pt;z-index:251801600;visibility:visible;mso-wrap-style:square;mso-wrap-distance-left:9pt;mso-wrap-distance-top:0;mso-wrap-distance-right:9pt;mso-wrap-distance-bottom:0;mso-position-horizontal:absolute;mso-position-horizontal-relative:text;mso-position-vertical:absolute;mso-position-vertical-relative:text" o:gfxdata="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" strokecolor="black [3200]" strokeweight=".5pt">
+              <v:shape w14:anchorId="6DE9749D" id="Straight Arrow Connector 99" o:spid="_x0000_s1026" type="#_x0000_t32" style="position:absolute;margin-left:44.3pt;margin-top:264.2pt;width:0;height:22.3pt;z-index:251801600;visibility:visible;mso-wrap-style:square;mso-wrap-distance-left:9pt;mso-wrap-distance-top:0;mso-wrap-distance-right:9pt;mso-wrap-distance-bottom:0;mso-position-horizontal:absolute;mso-position-horizontal-relative:text;mso-position-vertical:absolute;mso-position-vertical-relative:text" o:gfxdata="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" strokecolor="black [3200]" strokeweight=".5pt">
                 <v:stroke endarrow="block" joinstyle="miter"/>
               </v:shape>
             </w:pict>
@@ -7299,7 +7285,7 @@
           </mc:Choice>
           <mc:Fallback>
             <w:pict>
-              <v:shape w14:anchorId="3C874C1E" id="Straight Arrow Connector 97" o:spid="_x0000_s1026" type="#_x0000_t32" style="position:absolute;margin-left:103.35pt;margin-top:237.3pt;width:36.85pt;height:0;flip:x;z-index:251800576;visibility:visible;mso-wrap-style:square;mso-wrap-distance-left:9pt;mso-wrap-distance-top:0;mso-wrap-distance-right:9pt;mso-wrap-distance-bottom:0;mso-position-horizontal:absolute;mso-position-horizontal-relative:text;mso-position-vertical:absolute;mso-position-vertical-relative:text" o:gfxdata="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" strokecolor="black [3200]" strokeweight=".5pt">
+              <v:shape w14:anchorId="736500E5" id="Straight Arrow Connector 97" o:spid="_x0000_s1026" type="#_x0000_t32" style="position:absolute;margin-left:103.35pt;margin-top:237.3pt;width:36.85pt;height:0;flip:x;z-index:251800576;visibility:visible;mso-wrap-style:square;mso-wrap-distance-left:9pt;mso-wrap-distance-top:0;mso-wrap-distance-right:9pt;mso-wrap-distance-bottom:0;mso-position-horizontal:absolute;mso-position-horizontal-relative:text;mso-position-vertical:absolute;mso-position-vertical-relative:text" o:gfxdata="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" strokecolor="black [3200]" strokeweight=".5pt">
                 <v:stroke endarrow="block" joinstyle="miter"/>
               </v:shape>
             </w:pict>
@@ -7365,7 +7351,7 @@
           </mc:Choice>
           <mc:Fallback>
             <w:pict>
-              <v:shape w14:anchorId="56CB9BE1" id="Straight Arrow Connector 96" o:spid="_x0000_s1026" type="#_x0000_t32" style="position:absolute;margin-left:253.5pt;margin-top:237.45pt;width:36.8pt;height:0;flip:x;z-index:251799552;visibility:visible;mso-wrap-style:square;mso-wrap-distance-left:9pt;mso-wrap-distance-top:0;mso-wrap-distance-right:9pt;mso-wrap-distance-bottom:0;mso-position-horizontal:absolute;mso-position-horizontal-relative:text;mso-position-vertical:absolute;mso-position-vertical-relative:text" o:gfxdata="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" strokecolor="black [3200]" strokeweight=".5pt">
+              <v:shape w14:anchorId="55802B84" id="Straight Arrow Connector 96" o:spid="_x0000_s1026" type="#_x0000_t32" style="position:absolute;margin-left:253.5pt;margin-top:237.45pt;width:36.8pt;height:0;flip:x;z-index:251799552;visibility:visible;mso-wrap-style:square;mso-wrap-distance-left:9pt;mso-wrap-distance-top:0;mso-wrap-distance-right:9pt;mso-wrap-distance-bottom:0;mso-position-horizontal:absolute;mso-position-horizontal-relative:text;mso-position-vertical:absolute;mso-position-vertical-relative:text" o:gfxdata="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" strokecolor="black [3200]" strokeweight=".5pt">
                 <v:stroke endarrow="block" joinstyle="miter"/>
               </v:shape>
             </w:pict>
@@ -7431,7 +7417,7 @@
           </mc:Choice>
           <mc:Fallback>
             <w:pict>
-              <v:shape w14:anchorId="5864BEB0" id="Straight Arrow Connector 95" o:spid="_x0000_s1026" type="#_x0000_t32" style="position:absolute;margin-left:343pt;margin-top:196pt;width:0;height:19.2pt;z-index:251798528;visibility:visible;mso-wrap-style:square;mso-wrap-distance-left:9pt;mso-wrap-distance-top:0;mso-wrap-distance-right:9pt;mso-wrap-distance-bottom:0;mso-position-horizontal:absolute;mso-position-horizontal-relative:text;mso-position-vertical:absolute;mso-position-vertical-relative:text" o:gfxdata="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" strokecolor="black [3200]" strokeweight=".5pt">
+              <v:shape w14:anchorId="7B3E17BF" id="Straight Arrow Connector 95" o:spid="_x0000_s1026" type="#_x0000_t32" style="position:absolute;margin-left:343pt;margin-top:196pt;width:0;height:19.2pt;z-index:251798528;visibility:visible;mso-wrap-style:square;mso-wrap-distance-left:9pt;mso-wrap-distance-top:0;mso-wrap-distance-right:9pt;mso-wrap-distance-bottom:0;mso-position-horizontal:absolute;mso-position-horizontal-relative:text;mso-position-vertical:absolute;mso-position-vertical-relative:text" o:gfxdata="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" strokecolor="black [3200]" strokeweight=".5pt">
                 <v:stroke endarrow="block" joinstyle="miter"/>
               </v:shape>
             </w:pict>
@@ -7497,7 +7483,7 @@
           </mc:Choice>
           <mc:Fallback>
             <w:pict>
-              <v:shape w14:anchorId="28F3EE5B" id="Straight Arrow Connector 94" o:spid="_x0000_s1026" type="#_x0000_t32" style="position:absolute;margin-left:253.5pt;margin-top:171.45pt;width:36.8pt;height:0;z-index:251797504;visibility:visible;mso-wrap-style:square;mso-wrap-distance-left:9pt;mso-wrap-distance-top:0;mso-wrap-distance-right:9pt;mso-wrap-distance-bottom:0;mso-position-horizontal:absolute;mso-position-horizontal-relative:text;mso-position-vertical:absolute;mso-position-vertical-relative:text" o:gfxdata="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" strokecolor="black [3200]" strokeweight=".5pt">
+              <v:shape w14:anchorId="2DFA0FB3" id="Straight Arrow Connector 94" o:spid="_x0000_s1026" type="#_x0000_t32" style="position:absolute;margin-left:253.5pt;margin-top:171.45pt;width:36.8pt;height:0;z-index:251797504;visibility:visible;mso-wrap-style:square;mso-wrap-distance-left:9pt;mso-wrap-distance-top:0;mso-wrap-distance-right:9pt;mso-wrap-distance-bottom:0;mso-position-horizontal:absolute;mso-position-horizontal-relative:text;mso-position-vertical:absolute;mso-position-vertical-relative:text" o:gfxdata="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" strokecolor="black [3200]" strokeweight=".5pt">
                 <v:stroke endarrow="block" joinstyle="miter"/>
               </v:shape>
             </w:pict>
@@ -7563,7 +7549,7 @@
           </mc:Choice>
           <mc:Fallback>
             <w:pict>
-              <v:shape w14:anchorId="23EFB638" id="Straight Arrow Connector 93" o:spid="_x0000_s1026" type="#_x0000_t32" style="position:absolute;margin-left:103.35pt;margin-top:171.55pt;width:36.75pt;height:0;z-index:251796480;visibility:visible;mso-wrap-style:square;mso-wrap-distance-left:9pt;mso-wrap-distance-top:0;mso-wrap-distance-right:9pt;mso-wrap-distance-bottom:0;mso-position-horizontal:absolute;mso-position-horizontal-relative:text;mso-position-vertical:absolute;mso-position-vertical-relative:text" o:gfxdata="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" strokecolor="black [3200]" strokeweight=".5pt">
+              <v:shape w14:anchorId="2FFF3E79" id="Straight Arrow Connector 93" o:spid="_x0000_s1026" type="#_x0000_t32" style="position:absolute;margin-left:103.35pt;margin-top:171.55pt;width:36.75pt;height:0;z-index:251796480;visibility:visible;mso-wrap-style:square;mso-wrap-distance-left:9pt;mso-wrap-distance-top:0;mso-wrap-distance-right:9pt;mso-wrap-distance-bottom:0;mso-position-horizontal:absolute;mso-position-horizontal-relative:text;mso-position-vertical:absolute;mso-position-vertical-relative:text" o:gfxdata="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" strokecolor="black [3200]" strokeweight=".5pt">
                 <v:stroke endarrow="block" joinstyle="miter"/>
               </v:shape>
             </w:pict>
@@ -7629,7 +7615,7 @@
           </mc:Choice>
           <mc:Fallback>
             <w:pict>
-              <v:shape w14:anchorId="6D14FF8A" id="Straight Arrow Connector 92" o:spid="_x0000_s1026" type="#_x0000_t32" style="position:absolute;margin-left:44.45pt;margin-top:124.8pt;width:0;height:20.7pt;z-index:251795456;visibility:visible;mso-wrap-style:square;mso-wrap-distance-left:9pt;mso-wrap-distance-top:0;mso-wrap-distance-right:9pt;mso-wrap-distance-bottom:0;mso-position-horizontal:absolute;mso-position-horizontal-relative:text;mso-position-vertical:absolute;mso-position-vertical-relative:text" o:gfxdata="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" strokecolor="black [3200]" strokeweight=".5pt">
+              <v:shape w14:anchorId="5C2269E1" id="Straight Arrow Connector 92" o:spid="_x0000_s1026" type="#_x0000_t32" style="position:absolute;margin-left:44.45pt;margin-top:124.8pt;width:0;height:20.7pt;z-index:251795456;visibility:visible;mso-wrap-style:square;mso-wrap-distance-left:9pt;mso-wrap-distance-top:0;mso-wrap-distance-right:9pt;mso-wrap-distance-bottom:0;mso-position-horizontal:absolute;mso-position-horizontal-relative:text;mso-position-vertical:absolute;mso-position-vertical-relative:text" o:gfxdata="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" strokecolor="black [3200]" strokeweight=".5pt">
                 <v:stroke endarrow="block" joinstyle="miter"/>
               </v:shape>
             </w:pict>
@@ -7695,7 +7681,7 @@
           </mc:Choice>
           <mc:Fallback>
             <w:pict>
-              <v:shape w14:anchorId="2B28C5D2" id="Straight Arrow Connector 91" o:spid="_x0000_s1026" type="#_x0000_t32" style="position:absolute;margin-left:103.4pt;margin-top:98.7pt;width:36.8pt;height:0;flip:x;z-index:251794432;visibility:visible;mso-wrap-style:square;mso-wrap-distance-left:9pt;mso-wrap-distance-top:0;mso-wrap-distance-right:9pt;mso-wrap-distance-bottom:0;mso-position-horizontal:absolute;mso-position-horizontal-relative:text;mso-position-vertical:absolute;mso-position-vertical-relative:text" o:gfxdata="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" strokecolor="black [3200]" strokeweight=".5pt">
+              <v:shape w14:anchorId="1C5E3D15" id="Straight Arrow Connector 91" o:spid="_x0000_s1026" type="#_x0000_t32" style="position:absolute;margin-left:103.4pt;margin-top:98.7pt;width:36.8pt;height:0;flip:x;z-index:251794432;visibility:visible;mso-wrap-style:square;mso-wrap-distance-left:9pt;mso-wrap-distance-top:0;mso-wrap-distance-right:9pt;mso-wrap-distance-bottom:0;mso-position-horizontal:absolute;mso-position-horizontal-relative:text;mso-position-vertical:absolute;mso-position-vertical-relative:text" o:gfxdata="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" strokecolor="black [3200]" strokeweight=".5pt">
                 <v:stroke endarrow="block" joinstyle="miter"/>
               </v:shape>
             </w:pict>
@@ -7761,7 +7747,7 @@
           </mc:Choice>
           <mc:Fallback>
             <w:pict>
-              <v:shape w14:anchorId="648E3381" id="Straight Arrow Connector 90" o:spid="_x0000_s1026" type="#_x0000_t32" style="position:absolute;margin-left:256.6pt;margin-top:98.8pt;width:33.7pt;height:0;flip:x;z-index:251793408;visibility:visible;mso-wrap-style:square;mso-wrap-distance-left:9pt;mso-wrap-distance-top:0;mso-wrap-distance-right:9pt;mso-wrap-distance-bottom:0;mso-position-horizontal:absolute;mso-position-horizontal-relative:text;mso-position-vertical:absolute;mso-position-vertical-relative:text" o:gfxdata="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" strokecolor="black [3200]" strokeweight=".5pt">
+              <v:shape w14:anchorId="47BB0A7B" id="Straight Arrow Connector 90" o:spid="_x0000_s1026" type="#_x0000_t32" style="position:absolute;margin-left:256.6pt;margin-top:98.8pt;width:33.7pt;height:0;flip:x;z-index:251793408;visibility:visible;mso-wrap-style:square;mso-wrap-distance-left:9pt;mso-wrap-distance-top:0;mso-wrap-distance-right:9pt;mso-wrap-distance-bottom:0;mso-position-horizontal:absolute;mso-position-horizontal-relative:text;mso-position-vertical:absolute;mso-position-vertical-relative:text" o:gfxdata="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" strokecolor="black [3200]" strokeweight=".5pt">
                 <v:stroke endarrow="block" joinstyle="miter"/>
               </v:shape>
             </w:pict>
@@ -7827,7 +7813,7 @@
           </mc:Choice>
           <mc:Fallback>
             <w:pict>
-              <v:shape w14:anchorId="562DBE82" id="Straight Arrow Connector 88" o:spid="_x0000_s1026" type="#_x0000_t32" style="position:absolute;margin-left:343.15pt;margin-top:49pt;width:0;height:25.3pt;z-index:251792384;visibility:visible;mso-wrap-style:square;mso-wrap-distance-left:9pt;mso-wrap-distance-top:0;mso-wrap-distance-right:9pt;mso-wrap-distance-bottom:0;mso-position-horizontal:absolute;mso-position-horizontal-relative:text;mso-position-vertical:absolute;mso-position-vertical-relative:text" o:gfxdata="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" strokecolor="black [3200]" strokeweight=".5pt">
+              <v:shape w14:anchorId="3BEC5C30" id="Straight Arrow Connector 88" o:spid="_x0000_s1026" type="#_x0000_t32" style="position:absolute;margin-left:343.15pt;margin-top:49pt;width:0;height:25.3pt;z-index:251792384;visibility:visible;mso-wrap-style:square;mso-wrap-distance-left:9pt;mso-wrap-distance-top:0;mso-wrap-distance-right:9pt;mso-wrap-distance-bottom:0;mso-position-horizontal:absolute;mso-position-horizontal-relative:text;mso-position-vertical:absolute;mso-position-vertical-relative:text" o:gfxdata="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" strokecolor="black [3200]" strokeweight=".5pt">
                 <v:stroke endarrow="block" joinstyle="miter"/>
               </v:shape>
             </w:pict>
@@ -7893,7 +7879,7 @@
           </mc:Choice>
           <mc:Fallback>
             <w:pict>
-              <v:shape w14:anchorId="38265BE6" id="Straight Arrow Connector 83" o:spid="_x0000_s1026" type="#_x0000_t32" style="position:absolute;margin-left:253.5pt;margin-top:24.4pt;width:33.7pt;height:0;z-index:251791360;visibility:visible;mso-wrap-style:square;mso-wrap-distance-left:9pt;mso-wrap-distance-top:0;mso-wrap-distance-right:9pt;mso-wrap-distance-bottom:0;mso-position-horizontal:absolute;mso-position-horizontal-relative:text;mso-position-vertical:absolute;mso-position-vertical-relative:text" o:gfxdata="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" strokecolor="black [3200]" strokeweight=".5pt">
+              <v:shape w14:anchorId="1512D51F" id="Straight Arrow Connector 83" o:spid="_x0000_s1026" type="#_x0000_t32" style="position:absolute;margin-left:253.5pt;margin-top:24.4pt;width:33.7pt;height:0;z-index:251791360;visibility:visible;mso-wrap-style:square;mso-wrap-distance-left:9pt;mso-wrap-distance-top:0;mso-wrap-distance-right:9pt;mso-wrap-distance-bottom:0;mso-position-horizontal:absolute;mso-position-horizontal-relative:text;mso-position-vertical:absolute;mso-position-vertical-relative:text" o:gfxdata="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" strokecolor="black [3200]" strokeweight=".5pt">
                 <v:stroke endarrow="block" joinstyle="miter"/>
               </v:shape>
             </w:pict>
@@ -7959,7 +7945,7 @@
           </mc:Choice>
           <mc:Fallback>
             <w:pict>
-              <v:shape w14:anchorId="46EF67D2" id="Straight Arrow Connector 61" o:spid="_x0000_s1026" type="#_x0000_t32" style="position:absolute;margin-left:95.7pt;margin-top:24.5pt;width:49.05pt;height:0;z-index:251790336;visibility:visible;mso-wrap-style:square;mso-wrap-distance-left:9pt;mso-wrap-distance-top:0;mso-wrap-distance-right:9pt;mso-wrap-distance-bottom:0;mso-position-horizontal:absolute;mso-position-horizontal-relative:text;mso-position-vertical:absolute;mso-position-vertical-relative:text" o:gfxdata="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" strokecolor="black [3200]" strokeweight=".5pt">
+              <v:shape w14:anchorId="35591207" id="Straight Arrow Connector 61" o:spid="_x0000_s1026" type="#_x0000_t32" style="position:absolute;margin-left:95.7pt;margin-top:24.5pt;width:49.05pt;height:0;z-index:251790336;visibility:visible;mso-wrap-style:square;mso-wrap-distance-left:9pt;mso-wrap-distance-top:0;mso-wrap-distance-right:9pt;mso-wrap-distance-bottom:0;mso-position-horizontal:absolute;mso-position-horizontal-relative:text;mso-position-vertical:absolute;mso-position-vertical-relative:text" o:gfxdata="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" strokecolor="black [3200]" strokeweight=".5pt">
                 <v:stroke endarrow="block" joinstyle="miter"/>
               </v:shape>
             </w:pict>
@@ -9281,7 +9267,7 @@
           </mc:Choice>
           <mc:Fallback>
             <w:pict>
-              <v:shape w14:anchorId="3DA25927" id="Straight Arrow Connector 104" o:spid="_x0000_s1026" type="#_x0000_t32" style="position:absolute;margin-left:343pt;margin-top:20.55pt;width:0;height:21.5pt;z-index:251805696;visibility:visible;mso-wrap-style:square;mso-wrap-distance-left:9pt;mso-wrap-distance-top:0;mso-wrap-distance-right:9pt;mso-wrap-distance-bottom:0;mso-position-horizontal:absolute;mso-position-horizontal-relative:text;mso-position-vertical:absolute;mso-position-vertical-relative:text" o:gfxdata="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" strokecolor="black [3200]" strokeweight=".5pt">
+              <v:shape w14:anchorId="0850CA7E" id="Straight Arrow Connector 104" o:spid="_x0000_s1026" type="#_x0000_t32" style="position:absolute;margin-left:343pt;margin-top:20.55pt;width:0;height:21.5pt;z-index:251805696;visibility:visible;mso-wrap-style:square;mso-wrap-distance-left:9pt;mso-wrap-distance-top:0;mso-wrap-distance-right:9pt;mso-wrap-distance-bottom:0;mso-position-horizontal:absolute;mso-position-horizontal-relative:text;mso-position-vertical:absolute;mso-position-vertical-relative:text" o:gfxdata="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" strokecolor="black [3200]" strokeweight=".5pt">
                 <v:stroke endarrow="block" joinstyle="miter"/>
               </v:shape>
             </w:pict>
@@ -9657,7 +9643,7 @@
           </mc:Choice>
           <mc:Fallback>
             <w:pict>
-              <v:shape w14:anchorId="3590824C" id="Straight Arrow Connector 108" o:spid="_x0000_s1026" type="#_x0000_t32" style="position:absolute;margin-left:103.4pt;margin-top:20.7pt;width:41.4pt;height:0;flip:x;z-index:251811840;visibility:visible;mso-wrap-style:square;mso-wrap-distance-left:9pt;mso-wrap-distance-top:0;mso-wrap-distance-right:9pt;mso-wrap-distance-bottom:0;mso-position-horizontal:absolute;mso-position-horizontal-relative:text;mso-position-vertical:absolute;mso-position-vertical-relative:text" o:gfxdata="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" strokecolor="black [3200]" strokeweight=".5pt">
+              <v:shape w14:anchorId="67802376" id="Straight Arrow Connector 108" o:spid="_x0000_s1026" type="#_x0000_t32" style="position:absolute;margin-left:103.4pt;margin-top:20.7pt;width:41.4pt;height:0;flip:x;z-index:251811840;visibility:visible;mso-wrap-style:square;mso-wrap-distance-left:9pt;mso-wrap-distance-top:0;mso-wrap-distance-right:9pt;mso-wrap-distance-bottom:0;mso-position-horizontal:absolute;mso-position-horizontal-relative:text;mso-position-vertical:absolute;mso-position-vertical-relative:text" o:gfxdata="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" strokecolor="black [3200]" strokeweight=".5pt">
                 <v:stroke endarrow="block" joinstyle="miter"/>
               </v:shape>
             </w:pict>
@@ -9723,7 +9709,7 @@
           </mc:Choice>
           <mc:Fallback>
             <w:pict>
-              <v:shape w14:anchorId="20FE9EB9" id="Straight Arrow Connector 107" o:spid="_x0000_s1026" type="#_x0000_t32" style="position:absolute;margin-left:253.45pt;margin-top:20.85pt;width:33.7pt;height:0;flip:x;z-index:251810816;visibility:visible;mso-wrap-style:square;mso-wrap-distance-left:9pt;mso-wrap-distance-top:0;mso-wrap-distance-right:9pt;mso-wrap-distance-bottom:0;mso-position-horizontal:absolute;mso-position-horizontal-relative:text;mso-position-vertical:absolute;mso-position-vertical-relative:text" o:gfxdata="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" strokecolor="black [3200]" strokeweight=".5pt">
+              <v:shape w14:anchorId="054915CC" id="Straight Arrow Connector 107" o:spid="_x0000_s1026" type="#_x0000_t32" style="position:absolute;margin-left:253.45pt;margin-top:20.85pt;width:33.7pt;height:0;flip:x;z-index:251810816;visibility:visible;mso-wrap-style:square;mso-wrap-distance-left:9pt;mso-wrap-distance-top:0;mso-wrap-distance-right:9pt;mso-wrap-distance-bottom:0;mso-position-horizontal:absolute;mso-position-horizontal-relative:text;mso-position-vertical:absolute;mso-position-vertical-relative:text" o:gfxdata="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" strokecolor="black [3200]" strokeweight=".5pt">
                 <v:stroke endarrow="block" joinstyle="miter"/>
               </v:shape>
             </w:pict>
@@ -9793,7 +9779,7 @@
           </mc:Choice>
           <mc:Fallback>
             <w:pict>
-              <v:shape w14:anchorId="6F4E95E0" id="Straight Arrow Connector 103" o:spid="_x0000_s1026" type="#_x0000_t32" style="position:absolute;margin-left:343pt;margin-top:335.4pt;width:0;height:21.5pt;z-index:251804672;visibility:visible;mso-wrap-style:square;mso-wrap-distance-left:9pt;mso-wrap-distance-top:0;mso-wrap-distance-right:9pt;mso-wrap-distance-bottom:0;mso-position-horizontal:absolute;mso-position-horizontal-relative:text;mso-position-vertical:absolute;mso-position-vertical-relative:text" o:gfxdata="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" strokecolor="#4472c4 [3204]" strokeweight=".5pt">
+              <v:shape w14:anchorId="00D57652" id="Straight Arrow Connector 103" o:spid="_x0000_s1026" type="#_x0000_t32" style="position:absolute;margin-left:343pt;margin-top:335.4pt;width:0;height:21.5pt;z-index:251804672;visibility:visible;mso-wrap-style:square;mso-wrap-distance-left:9pt;mso-wrap-distance-top:0;mso-wrap-distance-right:9pt;mso-wrap-distance-bottom:0;mso-position-horizontal:absolute;mso-position-horizontal-relative:text;mso-position-vertical:absolute;mso-position-vertical-relative:text" o:gfxdata="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" strokecolor="#4472c4 [3204]" strokeweight=".5pt">
                 <v:stroke endarrow="block" joinstyle="miter"/>
               </v:shape>
             </w:pict>
@@ -10328,11 +10314,7 @@
           </mc:Choice>
           <mc:Fallback>
             <w:pict>
-              <v:shapetype w14:anchorId="0E833065" id="_x0000_t32" coordsize="21600,21600" o:spt="32" o:oned="t" path="m,l21600,21600e" filled="f">
-                <v:path arrowok="t" fillok="f" o:connecttype="none"/>
-                <o:lock v:ext="edit" shapetype="t"/>
-              </v:shapetype>
-              <v:shape id="Straight Arrow Connector 203" o:spid="_x0000_s1026" type="#_x0000_t32" style="position:absolute;margin-left:228.5pt;margin-top:-3.15pt;width:0;height:11.9pt;z-index:251858944;visibility:visible;mso-wrap-style:square;mso-wrap-distance-left:9pt;mso-wrap-distance-top:0;mso-wrap-distance-right:9pt;mso-wrap-distance-bottom:0;mso-position-horizontal:absolute;mso-position-horizontal-relative:text;mso-position-vertical:absolute;mso-position-vertical-relative:text" o:gfxdata="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" strokecolor="black [3200]" strokeweight=".5pt">
+              <v:shape w14:anchorId="2D85AFCC" id="Straight Arrow Connector 203" o:spid="_x0000_s1026" type="#_x0000_t32" style="position:absolute;margin-left:228.5pt;margin-top:-3.15pt;width:0;height:11.9pt;z-index:251858944;visibility:visible;mso-wrap-style:square;mso-wrap-distance-left:9pt;mso-wrap-distance-top:0;mso-wrap-distance-right:9pt;mso-wrap-distance-bottom:0;mso-position-horizontal:absolute;mso-position-horizontal-relative:text;mso-position-vertical:absolute;mso-position-vertical-relative:text" o:gfxdata="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" strokecolor="black [3200]" strokeweight=".5pt">
                 <v:stroke endarrow="block" joinstyle="miter"/>
               </v:shape>
             </w:pict>
@@ -10671,7 +10653,7 @@
           </mc:Choice>
           <mc:Fallback>
             <w:pict>
-              <v:shape w14:anchorId="5DD8D4E8" id="Straight Arrow Connector 225" o:spid="_x0000_s1026" type="#_x0000_t32" style="position:absolute;margin-left:230.25pt;margin-top:554.5pt;width:0;height:13.25pt;z-index:251876352;visibility:visible;mso-wrap-style:square;mso-wrap-distance-left:9pt;mso-wrap-distance-top:0;mso-wrap-distance-right:9pt;mso-wrap-distance-bottom:0;mso-position-horizontal:absolute;mso-position-horizontal-relative:text;mso-position-vertical:absolute;mso-position-vertical-relative:text" o:gfxdata="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" strokecolor="black [3200]" strokeweight=".5pt">
+              <v:shape w14:anchorId="103D28F2" id="Straight Arrow Connector 225" o:spid="_x0000_s1026" type="#_x0000_t32" style="position:absolute;margin-left:230.25pt;margin-top:554.5pt;width:0;height:13.25pt;z-index:251876352;visibility:visible;mso-wrap-style:square;mso-wrap-distance-left:9pt;mso-wrap-distance-top:0;mso-wrap-distance-right:9pt;mso-wrap-distance-bottom:0;mso-position-horizontal:absolute;mso-position-horizontal-relative:text;mso-position-vertical:absolute;mso-position-vertical-relative:text" o:gfxdata="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" strokecolor="black [3200]" strokeweight=".5pt">
                 <v:stroke endarrow="block" joinstyle="miter"/>
               </v:shape>
             </w:pict>
@@ -10737,7 +10719,7 @@
           </mc:Choice>
           <mc:Fallback>
             <w:pict>
-              <v:shape w14:anchorId="50DC6276" id="Straight Arrow Connector 224" o:spid="_x0000_s1026" type="#_x0000_t32" style="position:absolute;margin-left:230.35pt;margin-top:520.75pt;width:0;height:13.25pt;z-index:251875328;visibility:visible;mso-wrap-style:square;mso-wrap-distance-left:9pt;mso-wrap-distance-top:0;mso-wrap-distance-right:9pt;mso-wrap-distance-bottom:0;mso-position-horizontal:absolute;mso-position-horizontal-relative:text;mso-position-vertical:absolute;mso-position-vertical-relative:text" o:gfxdata="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" strokecolor="black [3200]" strokeweight=".5pt">
+              <v:shape w14:anchorId="48659412" id="Straight Arrow Connector 224" o:spid="_x0000_s1026" type="#_x0000_t32" style="position:absolute;margin-left:230.35pt;margin-top:520.75pt;width:0;height:13.25pt;z-index:251875328;visibility:visible;mso-wrap-style:square;mso-wrap-distance-left:9pt;mso-wrap-distance-top:0;mso-wrap-distance-right:9pt;mso-wrap-distance-bottom:0;mso-position-horizontal:absolute;mso-position-horizontal-relative:text;mso-position-vertical:absolute;mso-position-vertical-relative:text" o:gfxdata="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" strokecolor="black [3200]" strokeweight=".5pt">
                 <v:stroke endarrow="block" joinstyle="miter"/>
               </v:shape>
             </w:pict>
@@ -10803,7 +10785,7 @@
           </mc:Choice>
           <mc:Fallback>
             <w:pict>
-              <v:shape w14:anchorId="661F262F" id="Straight Arrow Connector 221" o:spid="_x0000_s1026" type="#_x0000_t32" style="position:absolute;margin-left:228pt;margin-top:488.35pt;width:.5pt;height:13.15pt;flip:x;z-index:251874304;visibility:visible;mso-wrap-style:square;mso-wrap-distance-left:9pt;mso-wrap-distance-top:0;mso-wrap-distance-right:9pt;mso-wrap-distance-bottom:0;mso-position-horizontal:absolute;mso-position-horizontal-relative:text;mso-position-vertical:absolute;mso-position-vertical-relative:text" o:gfxdata="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" strokecolor="black [3200]" strokeweight=".5pt">
+              <v:shape w14:anchorId="636B2424" id="Straight Arrow Connector 221" o:spid="_x0000_s1026" type="#_x0000_t32" style="position:absolute;margin-left:228pt;margin-top:488.35pt;width:.5pt;height:13.15pt;flip:x;z-index:251874304;visibility:visible;mso-wrap-style:square;mso-wrap-distance-left:9pt;mso-wrap-distance-top:0;mso-wrap-distance-right:9pt;mso-wrap-distance-bottom:0;mso-position-horizontal:absolute;mso-position-horizontal-relative:text;mso-position-vertical:absolute;mso-position-vertical-relative:text" o:gfxdata="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" strokecolor="black [3200]" strokeweight=".5pt">
                 <v:stroke endarrow="block" joinstyle="miter"/>
               </v:shape>
             </w:pict>
@@ -10869,7 +10851,7 @@
           </mc:Choice>
           <mc:Fallback>
             <w:pict>
-              <v:shape w14:anchorId="62ABF68C" id="Straight Arrow Connector 220" o:spid="_x0000_s1026" type="#_x0000_t32" style="position:absolute;margin-left:228.5pt;margin-top:446.45pt;width:0;height:13.15pt;z-index:251873280;visibility:visible;mso-wrap-style:square;mso-wrap-distance-left:9pt;mso-wrap-distance-top:0;mso-wrap-distance-right:9pt;mso-wrap-distance-bottom:0;mso-position-horizontal:absolute;mso-position-horizontal-relative:text;mso-position-vertical:absolute;mso-position-vertical-relative:text" o:gfxdata="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" strokecolor="black [3200]" strokeweight=".5pt">
+              <v:shape w14:anchorId="7B6969F4" id="Straight Arrow Connector 220" o:spid="_x0000_s1026" type="#_x0000_t32" style="position:absolute;margin-left:228.5pt;margin-top:446.45pt;width:0;height:13.15pt;z-index:251873280;visibility:visible;mso-wrap-style:square;mso-wrap-distance-left:9pt;mso-wrap-distance-top:0;mso-wrap-distance-right:9pt;mso-wrap-distance-bottom:0;mso-position-horizontal:absolute;mso-position-horizontal-relative:text;mso-position-vertical:absolute;mso-position-vertical-relative:text" o:gfxdata="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" strokecolor="black [3200]" strokeweight=".5pt">
                 <v:stroke endarrow="block" joinstyle="miter"/>
               </v:shape>
             </w:pict>
@@ -10935,7 +10917,7 @@
           </mc:Choice>
           <mc:Fallback>
             <w:pict>
-              <v:shape w14:anchorId="3EFDCF5B" id="Straight Arrow Connector 219" o:spid="_x0000_s1026" type="#_x0000_t32" style="position:absolute;margin-left:228.9pt;margin-top:415.75pt;width:0;height:14.4pt;z-index:251872256;visibility:visible;mso-wrap-style:square;mso-wrap-distance-left:9pt;mso-wrap-distance-top:0;mso-wrap-distance-right:9pt;mso-wrap-distance-bottom:0;mso-position-horizontal:absolute;mso-position-horizontal-relative:text;mso-position-vertical:absolute;mso-position-vertical-relative:text" o:gfxdata="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" strokecolor="black [3200]" strokeweight=".5pt">
+              <v:shape w14:anchorId="284389FB" id="Straight Arrow Connector 219" o:spid="_x0000_s1026" type="#_x0000_t32" style="position:absolute;margin-left:228.9pt;margin-top:415.75pt;width:0;height:14.4pt;z-index:251872256;visibility:visible;mso-wrap-style:square;mso-wrap-distance-left:9pt;mso-wrap-distance-top:0;mso-wrap-distance-right:9pt;mso-wrap-distance-bottom:0;mso-position-horizontal:absolute;mso-position-horizontal-relative:text;mso-position-vertical:absolute;mso-position-vertical-relative:text" o:gfxdata="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" strokecolor="black [3200]" strokeweight=".5pt">
                 <v:stroke endarrow="block" joinstyle="miter"/>
               </v:shape>
             </w:pict>
@@ -11001,7 +10983,7 @@
           </mc:Choice>
           <mc:Fallback>
             <w:pict>
-              <v:shape w14:anchorId="0C07D0EC" id="Straight Arrow Connector 218" o:spid="_x0000_s1026" type="#_x0000_t32" style="position:absolute;margin-left:228.5pt;margin-top:375.05pt;width:0;height:13.8pt;z-index:251871232;visibility:visible;mso-wrap-style:square;mso-wrap-distance-left:9pt;mso-wrap-distance-top:0;mso-wrap-distance-right:9pt;mso-wrap-distance-bottom:0;mso-position-horizontal:absolute;mso-position-horizontal-relative:text;mso-position-vertical:absolute;mso-position-vertical-relative:text" o:gfxdata="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" strokecolor="black [3200]" strokeweight=".5pt">
+              <v:shape w14:anchorId="0AF371B1" id="Straight Arrow Connector 218" o:spid="_x0000_s1026" type="#_x0000_t32" style="position:absolute;margin-left:228.5pt;margin-top:375.05pt;width:0;height:13.8pt;z-index:251871232;visibility:visible;mso-wrap-style:square;mso-wrap-distance-left:9pt;mso-wrap-distance-top:0;mso-wrap-distance-right:9pt;mso-wrap-distance-bottom:0;mso-position-horizontal:absolute;mso-position-horizontal-relative:text;mso-position-vertical:absolute;mso-position-vertical-relative:text" o:gfxdata="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" strokecolor="black [3200]" strokeweight=".5pt">
                 <v:stroke endarrow="block" joinstyle="miter"/>
               </v:shape>
             </w:pict>
@@ -11067,7 +11049,7 @@
           </mc:Choice>
           <mc:Fallback>
             <w:pict>
-              <v:shape w14:anchorId="60137219" id="Straight Arrow Connector 216" o:spid="_x0000_s1026" type="#_x0000_t32" style="position:absolute;margin-left:229.5pt;margin-top:342.45pt;width:.9pt;height:13.8pt;z-index:251870208;visibility:visible;mso-wrap-style:square;mso-wrap-distance-left:9pt;mso-wrap-distance-top:0;mso-wrap-distance-right:9pt;mso-wrap-distance-bottom:0;mso-position-horizontal:absolute;mso-position-horizontal-relative:text;mso-position-vertical:absolute;mso-position-vertical-relative:text" o:gfxdata="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" strokecolor="black [3200]" strokeweight=".5pt">
+              <v:shape w14:anchorId="64AA4CE1" id="Straight Arrow Connector 216" o:spid="_x0000_s1026" type="#_x0000_t32" style="position:absolute;margin-left:229.5pt;margin-top:342.45pt;width:.9pt;height:13.8pt;z-index:251870208;visibility:visible;mso-wrap-style:square;mso-wrap-distance-left:9pt;mso-wrap-distance-top:0;mso-wrap-distance-right:9pt;mso-wrap-distance-bottom:0;mso-position-horizontal:absolute;mso-position-horizontal-relative:text;mso-position-vertical:absolute;mso-position-vertical-relative:text" o:gfxdata="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" strokecolor="black [3200]" strokeweight=".5pt">
                 <v:stroke endarrow="block" joinstyle="miter"/>
               </v:shape>
             </w:pict>
@@ -11133,7 +11115,7 @@
           </mc:Choice>
           <mc:Fallback>
             <w:pict>
-              <v:shape w14:anchorId="30860AA6" id="Straight Arrow Connector 215" o:spid="_x0000_s1026" type="#_x0000_t32" style="position:absolute;margin-left:229.5pt;margin-top:304.3pt;width:0;height:12.55pt;z-index:251869184;visibility:visible;mso-wrap-style:square;mso-wrap-distance-left:9pt;mso-wrap-distance-top:0;mso-wrap-distance-right:9pt;mso-wrap-distance-bottom:0;mso-position-horizontal:absolute;mso-position-horizontal-relative:text;mso-position-vertical:absolute;mso-position-vertical-relative:text" o:gfxdata="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" strokecolor="black [3200]" strokeweight=".5pt">
+              <v:shape w14:anchorId="0F2608BB" id="Straight Arrow Connector 215" o:spid="_x0000_s1026" type="#_x0000_t32" style="position:absolute;margin-left:229.5pt;margin-top:304.3pt;width:0;height:12.55pt;z-index:251869184;visibility:visible;mso-wrap-style:square;mso-wrap-distance-left:9pt;mso-wrap-distance-top:0;mso-wrap-distance-right:9pt;mso-wrap-distance-bottom:0;mso-position-horizontal:absolute;mso-position-horizontal-relative:text;mso-position-vertical:absolute;mso-position-vertical-relative:text" o:gfxdata="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" strokecolor="black [3200]" strokeweight=".5pt">
                 <v:stroke endarrow="block" joinstyle="miter"/>
               </v:shape>
             </w:pict>
@@ -11199,7 +11181,7 @@
           </mc:Choice>
           <mc:Fallback>
             <w:pict>
-              <v:shape w14:anchorId="212ECAF4" id="Straight Arrow Connector 213" o:spid="_x0000_s1026" type="#_x0000_t32" style="position:absolute;margin-left:228.9pt;margin-top:275.5pt;width:.6pt;height:11.95pt;z-index:251868160;visibility:visible;mso-wrap-style:square;mso-wrap-distance-left:9pt;mso-wrap-distance-top:0;mso-wrap-distance-right:9pt;mso-wrap-distance-bottom:0;mso-position-horizontal:absolute;mso-position-horizontal-relative:text;mso-position-vertical:absolute;mso-position-vertical-relative:text" o:gfxdata="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" strokecolor="black [3200]" strokeweight=".5pt">
+              <v:shape w14:anchorId="030CD106" id="Straight Arrow Connector 213" o:spid="_x0000_s1026" type="#_x0000_t32" style="position:absolute;margin-left:228.9pt;margin-top:275.5pt;width:.6pt;height:11.95pt;z-index:251868160;visibility:visible;mso-wrap-style:square;mso-wrap-distance-left:9pt;mso-wrap-distance-top:0;mso-wrap-distance-right:9pt;mso-wrap-distance-bottom:0;mso-position-horizontal:absolute;mso-position-horizontal-relative:text;mso-position-vertical:absolute;mso-position-vertical-relative:text" o:gfxdata="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" strokecolor="black [3200]" strokeweight=".5pt">
                 <v:stroke endarrow="block" joinstyle="miter"/>
               </v:shape>
             </w:pict>
@@ -11265,7 +11247,7 @@
           </mc:Choice>
           <mc:Fallback>
             <w:pict>
-              <v:shape w14:anchorId="053CC10F" id="Straight Arrow Connector 212" o:spid="_x0000_s1026" type="#_x0000_t32" style="position:absolute;margin-left:229.15pt;margin-top:244.85pt;width:.65pt;height:12.5pt;z-index:251867136;visibility:visible;mso-wrap-style:square;mso-wrap-distance-left:9pt;mso-wrap-distance-top:0;mso-wrap-distance-right:9pt;mso-wrap-distance-bottom:0;mso-position-horizontal:absolute;mso-position-horizontal-relative:text;mso-position-vertical:absolute;mso-position-vertical-relative:text" o:gfxdata="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" strokecolor="black [3200]" strokeweight=".5pt">
+              <v:shape w14:anchorId="766BE4A9" id="Straight Arrow Connector 212" o:spid="_x0000_s1026" type="#_x0000_t32" style="position:absolute;margin-left:229.15pt;margin-top:244.85pt;width:.65pt;height:12.5pt;z-index:251867136;visibility:visible;mso-wrap-style:square;mso-wrap-distance-left:9pt;mso-wrap-distance-top:0;mso-wrap-distance-right:9pt;mso-wrap-distance-bottom:0;mso-position-horizontal:absolute;mso-position-horizontal-relative:text;mso-position-vertical:absolute;mso-position-vertical-relative:text" o:gfxdata="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" strokecolor="black [3200]" strokeweight=".5pt">
                 <v:stroke endarrow="block" joinstyle="miter"/>
               </v:shape>
             </w:pict>
@@ -11331,7 +11313,7 @@
           </mc:Choice>
           <mc:Fallback>
             <w:pict>
-              <v:shape w14:anchorId="2A466CD9" id="Straight Arrow Connector 211" o:spid="_x0000_s1026" type="#_x0000_t32" style="position:absolute;margin-left:228pt;margin-top:202.85pt;width:.25pt;height:13.2pt;z-index:251866112;visibility:visible;mso-wrap-style:square;mso-wrap-distance-left:9pt;mso-wrap-distance-top:0;mso-wrap-distance-right:9pt;mso-wrap-distance-bottom:0;mso-position-horizontal:absolute;mso-position-horizontal-relative:text;mso-position-vertical:absolute;mso-position-vertical-relative:text" o:gfxdata="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" strokecolor="black [3200]" strokeweight=".5pt">
+              <v:shape w14:anchorId="77CACDB8" id="Straight Arrow Connector 211" o:spid="_x0000_s1026" type="#_x0000_t32" style="position:absolute;margin-left:228pt;margin-top:202.85pt;width:.25pt;height:13.2pt;z-index:251866112;visibility:visible;mso-wrap-style:square;mso-wrap-distance-left:9pt;mso-wrap-distance-top:0;mso-wrap-distance-right:9pt;mso-wrap-distance-bottom:0;mso-position-horizontal:absolute;mso-position-horizontal-relative:text;mso-position-vertical:absolute;mso-position-vertical-relative:text" o:gfxdata="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" strokecolor="black [3200]" strokeweight=".5pt">
                 <v:stroke endarrow="block" joinstyle="miter"/>
               </v:shape>
             </w:pict>
@@ -11397,7 +11379,7 @@
           </mc:Choice>
           <mc:Fallback>
             <w:pict>
-              <v:shape w14:anchorId="5BD8EF83" id="Straight Arrow Connector 210" o:spid="_x0000_s1026" type="#_x0000_t32" style="position:absolute;margin-left:226.75pt;margin-top:159.05pt;width:0;height:11.9pt;z-index:251865088;visibility:visible;mso-wrap-style:square;mso-wrap-distance-left:9pt;mso-wrap-distance-top:0;mso-wrap-distance-right:9pt;mso-wrap-distance-bottom:0;mso-position-horizontal:absolute;mso-position-horizontal-relative:text;mso-position-vertical:absolute;mso-position-vertical-relative:text" o:gfxdata="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" strokecolor="black [3200]" strokeweight=".5pt">
+              <v:shape w14:anchorId="17737EF3" id="Straight Arrow Connector 210" o:spid="_x0000_s1026" type="#_x0000_t32" style="position:absolute;margin-left:226.75pt;margin-top:159.05pt;width:0;height:11.9pt;z-index:251865088;visibility:visible;mso-wrap-style:square;mso-wrap-distance-left:9pt;mso-wrap-distance-top:0;mso-wrap-distance-right:9pt;mso-wrap-distance-bottom:0;mso-position-horizontal:absolute;mso-position-horizontal-relative:text;mso-position-vertical:absolute;mso-position-vertical-relative:text" o:gfxdata="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" strokecolor="black [3200]" strokeweight=".5pt">
                 <v:stroke endarrow="block" joinstyle="miter"/>
               </v:shape>
             </w:pict>
@@ -11463,7 +11445,7 @@
           </mc:Choice>
           <mc:Fallback>
             <w:pict>
-              <v:shape w14:anchorId="286D6203" id="Straight Arrow Connector 209" o:spid="_x0000_s1026" type="#_x0000_t32" style="position:absolute;margin-left:227pt;margin-top:118.35pt;width:1.25pt;height:13.8pt;z-index:251864064;visibility:visible;mso-wrap-style:square;mso-wrap-distance-left:9pt;mso-wrap-distance-top:0;mso-wrap-distance-right:9pt;mso-wrap-distance-bottom:0;mso-position-horizontal:absolute;mso-position-horizontal-relative:text;mso-position-vertical:absolute;mso-position-vertical-relative:text" o:gfxdata="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" strokecolor="black [3200]" strokeweight=".5pt">
+              <v:shape w14:anchorId="54B4A656" id="Straight Arrow Connector 209" o:spid="_x0000_s1026" type="#_x0000_t32" style="position:absolute;margin-left:227pt;margin-top:118.35pt;width:1.25pt;height:13.8pt;z-index:251864064;visibility:visible;mso-wrap-style:square;mso-wrap-distance-left:9pt;mso-wrap-distance-top:0;mso-wrap-distance-right:9pt;mso-wrap-distance-bottom:0;mso-position-horizontal:absolute;mso-position-horizontal-relative:text;mso-position-vertical:absolute;mso-position-vertical-relative:text" o:gfxdata="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" strokecolor="black [3200]" strokeweight=".5pt">
                 <v:stroke endarrow="block" joinstyle="miter"/>
               </v:shape>
             </w:pict>
@@ -11529,7 +11511,7 @@
           </mc:Choice>
           <mc:Fallback>
             <w:pict>
-              <v:shape w14:anchorId="43B1D46B" id="Straight Arrow Connector 208" o:spid="_x0000_s1026" type="#_x0000_t32" style="position:absolute;margin-left:227pt;margin-top:87.05pt;width:0;height:10.65pt;z-index:251863040;visibility:visible;mso-wrap-style:square;mso-wrap-distance-left:9pt;mso-wrap-distance-top:0;mso-wrap-distance-right:9pt;mso-wrap-distance-bottom:0;mso-position-horizontal:absolute;mso-position-horizontal-relative:text;mso-position-vertical:absolute;mso-position-vertical-relative:text" o:gfxdata="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" strokecolor="black [3200]" strokeweight=".5pt">
+              <v:shape w14:anchorId="416C58FB" id="Straight Arrow Connector 208" o:spid="_x0000_s1026" type="#_x0000_t32" style="position:absolute;margin-left:227pt;margin-top:87.05pt;width:0;height:10.65pt;z-index:251863040;visibility:visible;mso-wrap-style:square;mso-wrap-distance-left:9pt;mso-wrap-distance-top:0;mso-wrap-distance-right:9pt;mso-wrap-distance-bottom:0;mso-position-horizontal:absolute;mso-position-horizontal-relative:text;mso-position-vertical:absolute;mso-position-vertical-relative:text" o:gfxdata="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" strokecolor="black [3200]" strokeweight=".5pt">
                 <v:stroke endarrow="block" joinstyle="miter"/>
               </v:shape>
             </w:pict>
@@ -11595,7 +11577,7 @@
           </mc:Choice>
           <mc:Fallback>
             <w:pict>
-              <v:shape w14:anchorId="560D8FC8" id="Straight Arrow Connector 207" o:spid="_x0000_s1026" type="#_x0000_t32" style="position:absolute;margin-left:227.25pt;margin-top:45.1pt;width:0;height:11.3pt;z-index:251862016;visibility:visible;mso-wrap-style:square;mso-wrap-distance-left:9pt;mso-wrap-distance-top:0;mso-wrap-distance-right:9pt;mso-wrap-distance-bottom:0;mso-position-horizontal:absolute;mso-position-horizontal-relative:text;mso-position-vertical:absolute;mso-position-vertical-relative:text" o:gfxdata="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" strokecolor="black [3200]" strokeweight=".5pt">
+              <v:shape w14:anchorId="1DA73449" id="Straight Arrow Connector 207" o:spid="_x0000_s1026" type="#_x0000_t32" style="position:absolute;margin-left:227.25pt;margin-top:45.1pt;width:0;height:11.3pt;z-index:251862016;visibility:visible;mso-wrap-style:square;mso-wrap-distance-left:9pt;mso-wrap-distance-top:0;mso-wrap-distance-right:9pt;mso-wrap-distance-bottom:0;mso-position-horizontal:absolute;mso-position-horizontal-relative:text;mso-position-vertical:absolute;mso-position-vertical-relative:text" o:gfxdata="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" strokecolor="black [3200]" strokeweight=".5pt">
                 <v:stroke endarrow="block" joinstyle="miter"/>
               </v:shape>
             </w:pict>
@@ -11667,7 +11649,7 @@
           </mc:Choice>
           <mc:Fallback>
             <w:pict>
-              <v:shape w14:anchorId="1AA3790E" id="Straight Arrow Connector 206" o:spid="_x0000_s1026" type="#_x0000_t32" style="position:absolute;margin-left:228.35pt;margin-top:14.5pt;width:0;height:11.9pt;z-index:251860992;visibility:visible;mso-wrap-style:square;mso-width-percent:0;mso-height-percent:0;mso-wrap-distance-left:9pt;mso-wrap-distance-top:0;mso-wrap-distance-right:9pt;mso-wrap-distance-bottom:0;mso-position-horizontal:absolute;mso-position-horizontal-relative:text;mso-position-vertical:absolute;mso-position-vertical-relative:text;mso-width-percent:0;mso-height-percent:0;mso-width-relative:margin;mso-height-relative:margin" o:gfxdata="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" strokecolor="black [3200]" strokeweight=".5pt">
+              <v:shape w14:anchorId="150FFAB8" id="Straight Arrow Connector 206" o:spid="_x0000_s1026" type="#_x0000_t32" style="position:absolute;margin-left:228.35pt;margin-top:14.5pt;width:0;height:11.9pt;z-index:251860992;visibility:visible;mso-wrap-style:square;mso-width-percent:0;mso-height-percent:0;mso-wrap-distance-left:9pt;mso-wrap-distance-top:0;mso-wrap-distance-right:9pt;mso-wrap-distance-bottom:0;mso-position-horizontal:absolute;mso-position-horizontal-relative:text;mso-position-vertical:absolute;mso-position-vertical-relative:text;mso-width-percent:0;mso-height-percent:0;mso-width-relative:margin;mso-height-relative:margin" o:gfxdata="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" strokecolor="black [3200]" strokeweight=".5pt">
                 <v:stroke endarrow="block" joinstyle="miter"/>
               </v:shape>
             </w:pict>
@@ -13907,23 +13889,7 @@
           </mc:Choice>
           <mc:Fallback>
             <w:pict>
-              <v:shapetype w14:anchorId="676555BE" id="_x0000_t13" coordsize="21600,21600" o:spt="13" adj="16200,5400" path="m@0,l@0@1,0@1,0@2@0@2@0,21600,21600,10800xe">
-                <v:stroke joinstyle="miter"/>
-                <v:formulas>
-                  <v:f eqn="val #0"/>
-                  <v:f eqn="val #1"/>
-                  <v:f eqn="sum height 0 #1"/>
-                  <v:f eqn="sum 10800 0 #1"/>
-                  <v:f eqn="sum width 0 #0"/>
-                  <v:f eqn="prod @4 @3 10800"/>
-                  <v:f eqn="sum width 0 @5"/>
-                </v:formulas>
-                <v:path o:connecttype="custom" o:connectlocs="@0,0;0,10800;@0,21600;21600,10800" o:connectangles="270,180,90,0" textboxrect="0,@1,@6,@2"/>
-                <v:handles>
-                  <v:h position="#0,#1" xrange="0,21600" yrange="0,10800"/>
-                </v:handles>
-              </v:shapetype>
-              <v:shape id="Arrow: Right 304" o:spid="_x0000_s1026" type="#_x0000_t13" style="position:absolute;margin-left:260.35pt;margin-top:7.25pt;width:20.65pt;height:15.05pt;z-index:251905024;visibility:visible;mso-wrap-style:square;mso-wrap-distance-left:9pt;mso-wrap-distance-top:0;mso-wrap-distance-right:9pt;mso-wrap-distance-bottom:0;mso-position-horizontal:absolute;mso-position-horizontal-relative:text;mso-position-vertical:absolute;mso-position-vertical-relative:text;v-text-anchor:middle" o:gfxdata="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" adj="13745" fillcolor="black [3200]" strokecolor="black [1600]" strokeweight="1pt"/>
+              <v:shape w14:anchorId="4CCA8261" id="Arrow: Right 304" o:spid="_x0000_s1026" type="#_x0000_t13" style="position:absolute;margin-left:260.35pt;margin-top:7.25pt;width:20.65pt;height:15.05pt;z-index:251905024;visibility:visible;mso-wrap-style:square;mso-wrap-distance-left:9pt;mso-wrap-distance-top:0;mso-wrap-distance-right:9pt;mso-wrap-distance-bottom:0;mso-position-horizontal:absolute;mso-position-horizontal-relative:text;mso-position-vertical:absolute;mso-position-vertical-relative:text;v-text-anchor:middle" o:gfxdata="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" adj="13745" fillcolor="black [3200]" strokecolor="black [1600]" strokeweight="1pt"/>
             </w:pict>
           </mc:Fallback>
         </mc:AlternateContent>
@@ -13991,7 +13957,7 @@
           </mc:Choice>
           <mc:Fallback>
             <w:pict>
-              <v:shape w14:anchorId="0DC97DCB" id="Arrow: Right 268" o:spid="_x0000_s1026" type="#_x0000_t13" style="position:absolute;margin-left:116.4pt;margin-top:8.1pt;width:20.65pt;height:15.05pt;z-index:251902976;visibility:visible;mso-wrap-style:square;mso-wrap-distance-left:9pt;mso-wrap-distance-top:0;mso-wrap-distance-right:9pt;mso-wrap-distance-bottom:0;mso-position-horizontal:absolute;mso-position-horizontal-relative:text;mso-position-vertical:absolute;mso-position-vertical-relative:text;v-text-anchor:middle" o:gfxdata="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" adj="13745" fillcolor="black [3200]" strokecolor="black [1600]" strokeweight="1pt"/>
+              <v:shape w14:anchorId="558DE942" id="Arrow: Right 268" o:spid="_x0000_s1026" type="#_x0000_t13" style="position:absolute;margin-left:116.4pt;margin-top:8.1pt;width:20.65pt;height:15.05pt;z-index:251902976;visibility:visible;mso-wrap-style:square;mso-wrap-distance-left:9pt;mso-wrap-distance-top:0;mso-wrap-distance-right:9pt;mso-wrap-distance-bottom:0;mso-position-horizontal:absolute;mso-position-horizontal-relative:text;mso-position-vertical:absolute;mso-position-vertical-relative:text;v-text-anchor:middle" o:gfxdata="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" adj="13745" fillcolor="black [3200]" strokecolor="black [1600]" strokeweight="1pt"/>
             </w:pict>
           </mc:Fallback>
         </mc:AlternateContent>
@@ -14451,23 +14417,7 @@
           </mc:Choice>
           <mc:Fallback>
             <w:pict>
-              <v:shapetype w14:anchorId="451DE216" id="_x0000_t67" coordsize="21600,21600" o:spt="67" adj="16200,5400" path="m0@0l@1@0@1,0@2,0@2@0,21600@0,10800,21600xe">
-                <v:stroke joinstyle="miter"/>
-                <v:formulas>
-                  <v:f eqn="val #0"/>
-                  <v:f eqn="val #1"/>
-                  <v:f eqn="sum height 0 #1"/>
-                  <v:f eqn="sum 10800 0 #1"/>
-                  <v:f eqn="sum width 0 #0"/>
-                  <v:f eqn="prod @4 @3 10800"/>
-                  <v:f eqn="sum width 0 @5"/>
-                </v:formulas>
-                <v:path o:connecttype="custom" o:connectlocs="10800,0;0,@0;10800,21600;21600,@0" o:connectangles="270,180,90,0" textboxrect="@1,0,@2,@6"/>
-                <v:handles>
-                  <v:h position="#1,#0" xrange="0,10800" yrange="0,21600"/>
-                </v:handles>
-              </v:shapetype>
-              <v:shape id="Arrow: Down 305" o:spid="_x0000_s1026" type="#_x0000_t67" style="position:absolute;margin-left:329.9pt;margin-top:10.7pt;width:22.55pt;height:8.75pt;z-index:251906048;visibility:visible;mso-wrap-style:square;mso-wrap-distance-left:9pt;mso-wrap-distance-top:0;mso-wrap-distance-right:9pt;mso-wrap-distance-bottom:0;mso-position-horizontal:absolute;mso-position-horizontal-relative:text;mso-position-vertical:absolute;mso-position-vertical-relative:text;v-text-anchor:middle" o:gfxdata="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" adj="10800" fillcolor="black [3200]" strokecolor="black [1600]" strokeweight="1pt"/>
+              <v:shape w14:anchorId="28A6FC4E" id="Arrow: Down 305" o:spid="_x0000_s1026" type="#_x0000_t67" style="position:absolute;margin-left:329.9pt;margin-top:10.7pt;width:22.55pt;height:8.75pt;z-index:251906048;visibility:visible;mso-wrap-style:square;mso-wrap-distance-left:9pt;mso-wrap-distance-top:0;mso-wrap-distance-right:9pt;mso-wrap-distance-bottom:0;mso-position-horizontal:absolute;mso-position-horizontal-relative:text;mso-position-vertical:absolute;mso-position-vertical-relative:text;v-text-anchor:middle" o:gfxdata="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" adj="10800" fillcolor="black [3200]" strokecolor="black [1600]" strokeweight="1pt"/>
             </w:pict>
           </mc:Fallback>
         </mc:AlternateContent>
@@ -14537,7 +14487,7 @@
           </mc:Choice>
           <mc:Fallback>
             <w:pict>
-              <v:shape w14:anchorId="562C71C4" id="Arrow: Right 312" o:spid="_x0000_s1026" type="#_x0000_t13" style="position:absolute;margin-left:260.5pt;margin-top:10.4pt;width:20.05pt;height:13.15pt;rotation:180;z-index:251920384;visibility:visible;mso-wrap-style:square;mso-wrap-distance-left:9pt;mso-wrap-distance-top:0;mso-wrap-distance-right:9pt;mso-wrap-distance-bottom:0;mso-position-horizontal:absolute;mso-position-horizontal-relative:text;mso-position-vertical:absolute;mso-position-vertical-relative:text;v-text-anchor:middle" o:gfxdata="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" adj="14512" fillcolor="black [3200]" strokecolor="black [1600]" strokeweight="1pt"/>
+              <v:shape w14:anchorId="3AE9BAC3" id="Arrow: Right 312" o:spid="_x0000_s1026" type="#_x0000_t13" style="position:absolute;margin-left:260.5pt;margin-top:10.4pt;width:20.05pt;height:13.15pt;rotation:180;z-index:251920384;visibility:visible;mso-wrap-style:square;mso-wrap-distance-left:9pt;mso-wrap-distance-top:0;mso-wrap-distance-right:9pt;mso-wrap-distance-bottom:0;mso-position-horizontal:absolute;mso-position-horizontal-relative:text;mso-position-vertical:absolute;mso-position-vertical-relative:text;v-text-anchor:middle" o:gfxdata="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" adj="14512" fillcolor="black [3200]" strokecolor="black [1600]" strokeweight="1pt"/>
             </w:pict>
           </mc:Fallback>
         </mc:AlternateContent>
@@ -14605,7 +14555,7 @@
           </mc:Choice>
           <mc:Fallback>
             <w:pict>
-              <v:shape w14:anchorId="2FAF8E24" id="Arrow: Right 267" o:spid="_x0000_s1026" type="#_x0000_t13" style="position:absolute;margin-left:113.75pt;margin-top:8.2pt;width:20.05pt;height:13.15pt;rotation:180;z-index:251901952;visibility:visible;mso-wrap-style:square;mso-wrap-distance-left:9pt;mso-wrap-distance-top:0;mso-wrap-distance-right:9pt;mso-wrap-distance-bottom:0;mso-position-horizontal:absolute;mso-position-horizontal-relative:text;mso-position-vertical:absolute;mso-position-vertical-relative:text;v-text-anchor:middle" o:gfxdata="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" adj="14512" fillcolor="black [3200]" strokecolor="black [1600]" strokeweight="1pt"/>
+              <v:shape w14:anchorId="0181D9E3" id="Arrow: Right 267" o:spid="_x0000_s1026" type="#_x0000_t13" style="position:absolute;margin-left:113.75pt;margin-top:8.2pt;width:20.05pt;height:13.15pt;rotation:180;z-index:251901952;visibility:visible;mso-wrap-style:square;mso-wrap-distance-left:9pt;mso-wrap-distance-top:0;mso-wrap-distance-right:9pt;mso-wrap-distance-bottom:0;mso-position-horizontal:absolute;mso-position-horizontal-relative:text;mso-position-vertical:absolute;mso-position-vertical-relative:text;v-text-anchor:middle" o:gfxdata="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" adj="14512" fillcolor="black [3200]" strokecolor="black [1600]" strokeweight="1pt"/>
             </w:pict>
           </mc:Fallback>
         </mc:AlternateContent>
@@ -15135,7 +15085,7 @@
           </mc:Choice>
           <mc:Fallback>
             <w:pict>
-              <v:shape w14:anchorId="3E33428C" id="Arrow: Right 314" o:spid="_x0000_s1026" type="#_x0000_t13" style="position:absolute;margin-left:263.25pt;margin-top:39.35pt;width:20.65pt;height:15.05pt;z-index:251924480;visibility:visible;mso-wrap-style:square;mso-wrap-distance-left:9pt;mso-wrap-distance-top:0;mso-wrap-distance-right:9pt;mso-wrap-distance-bottom:0;mso-position-horizontal:absolute;mso-position-horizontal-relative:text;mso-position-vertical:absolute;mso-position-vertical-relative:text;v-text-anchor:middle" o:gfxdata="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" adj="13745" fillcolor="black [3200]" strokecolor="black [1600]" strokeweight="1pt"/>
+              <v:shape w14:anchorId="3717ED79" id="Arrow: Right 314" o:spid="_x0000_s1026" type="#_x0000_t13" style="position:absolute;margin-left:263.25pt;margin-top:39.35pt;width:20.65pt;height:15.05pt;z-index:251924480;visibility:visible;mso-wrap-style:square;mso-wrap-distance-left:9pt;mso-wrap-distance-top:0;mso-wrap-distance-right:9pt;mso-wrap-distance-bottom:0;mso-position-horizontal:absolute;mso-position-horizontal-relative:text;mso-position-vertical:absolute;mso-position-vertical-relative:text;v-text-anchor:middle" o:gfxdata="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" adj="13745" fillcolor="black [3200]" strokecolor="black [1600]" strokeweight="1pt"/>
             </w:pict>
           </mc:Fallback>
         </mc:AlternateContent>
@@ -15203,7 +15153,7 @@
           </mc:Choice>
           <mc:Fallback>
             <w:pict>
-              <v:shape w14:anchorId="61A97123" id="Arrow: Right 311" o:spid="_x0000_s1026" type="#_x0000_t13" style="position:absolute;margin-left:263.05pt;margin-top:84.35pt;width:20.05pt;height:13.15pt;rotation:180;z-index:251918336;visibility:visible;mso-wrap-style:square;mso-wrap-distance-left:9pt;mso-wrap-distance-top:0;mso-wrap-distance-right:9pt;mso-wrap-distance-bottom:0;mso-position-horizontal:absolute;mso-position-horizontal-relative:text;mso-position-vertical:absolute;mso-position-vertical-relative:text;v-text-anchor:middle" o:gfxdata="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" adj="14512" fillcolor="black [3200]" strokecolor="black [1600]" strokeweight="1pt"/>
+              <v:shape w14:anchorId="6B4395A7" id="Arrow: Right 311" o:spid="_x0000_s1026" type="#_x0000_t13" style="position:absolute;margin-left:263.05pt;margin-top:84.35pt;width:20.05pt;height:13.15pt;rotation:180;z-index:251918336;visibility:visible;mso-wrap-style:square;mso-wrap-distance-left:9pt;mso-wrap-distance-top:0;mso-wrap-distance-right:9pt;mso-wrap-distance-bottom:0;mso-position-horizontal:absolute;mso-position-horizontal-relative:text;mso-position-vertical:absolute;mso-position-vertical-relative:text;v-text-anchor:middle" o:gfxdata="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" adj="14512" fillcolor="black [3200]" strokecolor="black [1600]" strokeweight="1pt"/>
             </w:pict>
           </mc:Fallback>
         </mc:AlternateContent>
@@ -15271,7 +15221,7 @@
           </mc:Choice>
           <mc:Fallback>
             <w:pict>
-              <v:shape w14:anchorId="67B58386" id="Arrow: Right 316" o:spid="_x0000_s1026" type="#_x0000_t13" style="position:absolute;margin-left:264.25pt;margin-top:125.05pt;width:20.65pt;height:15.05pt;z-index:251928576;visibility:visible;mso-wrap-style:square;mso-wrap-distance-left:9pt;mso-wrap-distance-top:0;mso-wrap-distance-right:9pt;mso-wrap-distance-bottom:0;mso-position-horizontal:absolute;mso-position-horizontal-relative:text;mso-position-vertical:absolute;mso-position-vertical-relative:text;v-text-anchor:middle" o:gfxdata="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" adj="13745" fillcolor="black [3200]" strokecolor="black [1600]" strokeweight="1pt"/>
+              <v:shape w14:anchorId="4A00B166" id="Arrow: Right 316" o:spid="_x0000_s1026" type="#_x0000_t13" style="position:absolute;margin-left:264.25pt;margin-top:125.05pt;width:20.65pt;height:15.05pt;z-index:251928576;visibility:visible;mso-wrap-style:square;mso-wrap-distance-left:9pt;mso-wrap-distance-top:0;mso-wrap-distance-right:9pt;mso-wrap-distance-bottom:0;mso-position-horizontal:absolute;mso-position-horizontal-relative:text;mso-position-vertical:absolute;mso-position-vertical-relative:text;v-text-anchor:middle" o:gfxdata="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" adj="13745" fillcolor="black [3200]" strokecolor="black [1600]" strokeweight="1pt"/>
             </w:pict>
           </mc:Fallback>
         </mc:AlternateContent>
@@ -15342,7 +15292,7 @@
           </mc:Choice>
           <mc:Fallback>
             <w:pict>
-              <v:shape w14:anchorId="646FB958" id="Arrow: Right 317" o:spid="_x0000_s1026" type="#_x0000_t13" style="position:absolute;margin-left:116.05pt;margin-top:170.8pt;width:20.05pt;height:13.15pt;rotation:180;z-index:251930624;visibility:visible;mso-wrap-style:square;mso-height-percent:0;mso-wrap-distance-left:9pt;mso-wrap-distance-top:0;mso-wrap-distance-right:9pt;mso-wrap-distance-bottom:0;mso-position-horizontal:absolute;mso-position-horizontal-relative:text;mso-position-vertical:absolute;mso-position-vertical-relative:text;mso-height-percent:0;mso-height-relative:margin;v-text-anchor:middle" o:gfxdata="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" adj="14512" fillcolor="black [3200]" strokecolor="black [1600]" strokeweight="1pt"/>
+              <v:shape w14:anchorId="74116AC0" id="Arrow: Right 317" o:spid="_x0000_s1026" type="#_x0000_t13" style="position:absolute;margin-left:116.05pt;margin-top:170.8pt;width:20.05pt;height:13.15pt;rotation:180;z-index:251930624;visibility:visible;mso-wrap-style:square;mso-height-percent:0;mso-wrap-distance-left:9pt;mso-wrap-distance-top:0;mso-wrap-distance-right:9pt;mso-wrap-distance-bottom:0;mso-position-horizontal:absolute;mso-position-horizontal-relative:text;mso-position-vertical:absolute;mso-position-vertical-relative:text;mso-height-percent:0;mso-height-relative:margin;v-text-anchor:middle" o:gfxdata="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" adj="14512" fillcolor="black [3200]" strokecolor="black [1600]" strokeweight="1pt"/>
             </w:pict>
           </mc:Fallback>
         </mc:AlternateContent>
@@ -15410,7 +15360,7 @@
           </mc:Choice>
           <mc:Fallback>
             <w:pict>
-              <v:shape w14:anchorId="13F4A67A" id="Arrow: Right 315" o:spid="_x0000_s1026" type="#_x0000_t13" style="position:absolute;margin-left:115.6pt;margin-top:125.6pt;width:20.65pt;height:15.05pt;z-index:251926528;visibility:visible;mso-wrap-style:square;mso-wrap-distance-left:9pt;mso-wrap-distance-top:0;mso-wrap-distance-right:9pt;mso-wrap-distance-bottom:0;mso-position-horizontal:absolute;mso-position-horizontal-relative:text;mso-position-vertical:absolute;mso-position-vertical-relative:text;v-text-anchor:middle" o:gfxdata="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" adj="13745" fillcolor="black [3200]" strokecolor="black [1600]" strokeweight="1pt"/>
+              <v:shape w14:anchorId="68D6476F" id="Arrow: Right 315" o:spid="_x0000_s1026" type="#_x0000_t13" style="position:absolute;margin-left:115.6pt;margin-top:125.6pt;width:20.65pt;height:15.05pt;z-index:251926528;visibility:visible;mso-wrap-style:square;mso-wrap-distance-left:9pt;mso-wrap-distance-top:0;mso-wrap-distance-right:9pt;mso-wrap-distance-bottom:0;mso-position-horizontal:absolute;mso-position-horizontal-relative:text;mso-position-vertical:absolute;mso-position-vertical-relative:text;v-text-anchor:middle" o:gfxdata="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" adj="13745" fillcolor="black [3200]" strokecolor="black [1600]" strokeweight="1pt"/>
             </w:pict>
           </mc:Fallback>
         </mc:AlternateContent>
@@ -15481,7 +15431,7 @@
           </mc:Choice>
           <mc:Fallback>
             <w:pict>
-              <v:shape w14:anchorId="73B136E1" id="Arrow: Right 310" o:spid="_x0000_s1026" type="#_x0000_t13" style="position:absolute;margin-left:114.35pt;margin-top:85.55pt;width:20.05pt;height:13.15pt;rotation:180;z-index:251916288;visibility:visible;mso-wrap-style:square;mso-height-percent:0;mso-wrap-distance-left:9pt;mso-wrap-distance-top:0;mso-wrap-distance-right:9pt;mso-wrap-distance-bottom:0;mso-position-horizontal:absolute;mso-position-horizontal-relative:text;mso-position-vertical:absolute;mso-position-vertical-relative:text;mso-height-percent:0;mso-height-relative:margin;v-text-anchor:middle" o:gfxdata="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" adj="14512" fillcolor="black [3200]" strokecolor="black [1600]" strokeweight="1pt"/>
+              <v:shape w14:anchorId="1942A8DA" id="Arrow: Right 310" o:spid="_x0000_s1026" type="#_x0000_t13" style="position:absolute;margin-left:114.35pt;margin-top:85.55pt;width:20.05pt;height:13.15pt;rotation:180;z-index:251916288;visibility:visible;mso-wrap-style:square;mso-height-percent:0;mso-wrap-distance-left:9pt;mso-wrap-distance-top:0;mso-wrap-distance-right:9pt;mso-wrap-distance-bottom:0;mso-position-horizontal:absolute;mso-position-horizontal-relative:text;mso-position-vertical:absolute;mso-position-vertical-relative:text;mso-height-percent:0;mso-height-relative:margin;v-text-anchor:middle" o:gfxdata="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" adj="14512" fillcolor="black [3200]" strokecolor="black [1600]" strokeweight="1pt"/>
             </w:pict>
           </mc:Fallback>
         </mc:AlternateContent>
@@ -15552,7 +15502,7 @@
           </mc:Choice>
           <mc:Fallback>
             <w:pict>
-              <v:shape w14:anchorId="3F2B1698" id="Arrow: Right 318" o:spid="_x0000_s1026" type="#_x0000_t13" style="position:absolute;margin-left:261.75pt;margin-top:170.15pt;width:20.05pt;height:13.15pt;rotation:180;z-index:251932672;visibility:visible;mso-wrap-style:square;mso-height-percent:0;mso-wrap-distance-left:9pt;mso-wrap-distance-top:0;mso-wrap-distance-right:9pt;mso-wrap-distance-bottom:0;mso-position-horizontal:absolute;mso-position-horizontal-relative:text;mso-position-vertical:absolute;mso-position-vertical-relative:text;mso-height-percent:0;mso-height-relative:margin;v-text-anchor:middle" o:gfxdata="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" adj="14512" fillcolor="black [3200]" strokecolor="black [1600]" strokeweight="1pt"/>
+              <v:shape w14:anchorId="7D1F60B1" id="Arrow: Right 318" o:spid="_x0000_s1026" type="#_x0000_t13" style="position:absolute;margin-left:261.75pt;margin-top:170.15pt;width:20.05pt;height:13.15pt;rotation:180;z-index:251932672;visibility:visible;mso-wrap-style:square;mso-height-percent:0;mso-wrap-distance-left:9pt;mso-wrap-distance-top:0;mso-wrap-distance-right:9pt;mso-wrap-distance-bottom:0;mso-position-horizontal:absolute;mso-position-horizontal-relative:text;mso-position-vertical:absolute;mso-position-vertical-relative:text;mso-height-percent:0;mso-height-relative:margin;v-text-anchor:middle" o:gfxdata="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" adj="14512" fillcolor="black [3200]" strokecolor="black [1600]" strokeweight="1pt"/>
             </w:pict>
           </mc:Fallback>
         </mc:AlternateContent>
@@ -15620,7 +15570,7 @@
           </mc:Choice>
           <mc:Fallback>
             <w:pict>
-              <v:shape w14:anchorId="7F029A6E" id="Arrow: Right 313" o:spid="_x0000_s1026" type="#_x0000_t13" style="position:absolute;margin-left:114.1pt;margin-top:38.7pt;width:20.65pt;height:15.05pt;z-index:251922432;visibility:visible;mso-wrap-style:square;mso-wrap-distance-left:9pt;mso-wrap-distance-top:0;mso-wrap-distance-right:9pt;mso-wrap-distance-bottom:0;mso-position-horizontal:absolute;mso-position-horizontal-relative:text;mso-position-vertical:absolute;mso-position-vertical-relative:text;v-text-anchor:middle" o:gfxdata="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" adj="13745" fillcolor="black [3200]" strokecolor="black [1600]" strokeweight="1pt"/>
+              <v:shape w14:anchorId="1A8FCCEC" id="Arrow: Right 313" o:spid="_x0000_s1026" type="#_x0000_t13" style="position:absolute;margin-left:114.1pt;margin-top:38.7pt;width:20.65pt;height:15.05pt;z-index:251922432;visibility:visible;mso-wrap-style:square;mso-wrap-distance-left:9pt;mso-wrap-distance-top:0;mso-wrap-distance-right:9pt;mso-wrap-distance-bottom:0;mso-position-horizontal:absolute;mso-position-horizontal-relative:text;mso-position-vertical:absolute;mso-position-vertical-relative:text;v-text-anchor:middle" o:gfxdata="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" adj="13745" fillcolor="black [3200]" strokecolor="black [1600]" strokeweight="1pt"/>
             </w:pict>
           </mc:Fallback>
         </mc:AlternateContent>
@@ -15688,7 +15638,7 @@
           </mc:Choice>
           <mc:Fallback>
             <w:pict>
-              <v:shape w14:anchorId="2F626A82" id="Arrow: Down 309" o:spid="_x0000_s1026" type="#_x0000_t67" style="position:absolute;margin-left:334.3pt;margin-top:150.55pt;width:22.55pt;height:8.75pt;z-index:251914240;visibility:visible;mso-wrap-style:square;mso-wrap-distance-left:9pt;mso-wrap-distance-top:0;mso-wrap-distance-right:9pt;mso-wrap-distance-bottom:0;mso-position-horizontal:absolute;mso-position-horizontal-relative:text;mso-position-vertical:absolute;mso-position-vertical-relative:text;v-text-anchor:middle" o:gfxdata="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" adj="10800" fillcolor="black [3200]" strokecolor="black [1600]" strokeweight="1pt"/>
+              <v:shape w14:anchorId="5BA78D76" id="Arrow: Down 309" o:spid="_x0000_s1026" type="#_x0000_t67" style="position:absolute;margin-left:334.3pt;margin-top:150.55pt;width:22.55pt;height:8.75pt;z-index:251914240;visibility:visible;mso-wrap-style:square;mso-wrap-distance-left:9pt;mso-wrap-distance-top:0;mso-wrap-distance-right:9pt;mso-wrap-distance-bottom:0;mso-position-horizontal:absolute;mso-position-horizontal-relative:text;mso-position-vertical:absolute;mso-position-vertical-relative:text;v-text-anchor:middle" o:gfxdata="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" adj="10800" fillcolor="black [3200]" strokecolor="black [1600]" strokeweight="1pt"/>
             </w:pict>
           </mc:Fallback>
         </mc:AlternateContent>
@@ -15756,7 +15706,7 @@
           </mc:Choice>
           <mc:Fallback>
             <w:pict>
-              <v:shape w14:anchorId="1EFD3DF1" id="Arrow: Down 308" o:spid="_x0000_s1026" type="#_x0000_t67" style="position:absolute;margin-left:38.15pt;margin-top:106.7pt;width:22.55pt;height:8.75pt;z-index:251912192;visibility:visible;mso-wrap-style:square;mso-wrap-distance-left:9pt;mso-wrap-distance-top:0;mso-wrap-distance-right:9pt;mso-wrap-distance-bottom:0;mso-position-horizontal:absolute;mso-position-horizontal-relative:text;mso-position-vertical:absolute;mso-position-vertical-relative:text;v-text-anchor:middle" o:gfxdata="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" adj="10800" fillcolor="black [3200]" strokecolor="black [1600]" strokeweight="1pt"/>
+              <v:shape w14:anchorId="246ED0E1" id="Arrow: Down 308" o:spid="_x0000_s1026" type="#_x0000_t67" style="position:absolute;margin-left:38.15pt;margin-top:106.7pt;width:22.55pt;height:8.75pt;z-index:251912192;visibility:visible;mso-wrap-style:square;mso-wrap-distance-left:9pt;mso-wrap-distance-top:0;mso-wrap-distance-right:9pt;mso-wrap-distance-bottom:0;mso-position-horizontal:absolute;mso-position-horizontal-relative:text;mso-position-vertical:absolute;mso-position-vertical-relative:text;v-text-anchor:middle" o:gfxdata="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" adj="10800" fillcolor="black [3200]" strokecolor="black [1600]" strokeweight="1pt"/>
             </w:pict>
           </mc:Fallback>
         </mc:AlternateContent>
@@ -15824,7 +15774,7 @@
           </mc:Choice>
           <mc:Fallback>
             <w:pict>
-              <v:shape w14:anchorId="0C6FB667" id="Arrow: Down 307" o:spid="_x0000_s1026" type="#_x0000_t67" style="position:absolute;margin-left:332.4pt;margin-top:62.25pt;width:22.55pt;height:8.75pt;z-index:251910144;visibility:visible;mso-wrap-style:square;mso-wrap-distance-left:9pt;mso-wrap-distance-top:0;mso-wrap-distance-right:9pt;mso-wrap-distance-bottom:0;mso-position-horizontal:absolute;mso-position-horizontal-relative:text;mso-position-vertical:absolute;mso-position-vertical-relative:text;v-text-anchor:middle" o:gfxdata="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" adj="10800" fillcolor="black [3200]" strokecolor="black [1600]" strokeweight="1pt"/>
+              <v:shape w14:anchorId="54D21FB2" id="Arrow: Down 307" o:spid="_x0000_s1026" type="#_x0000_t67" style="position:absolute;margin-left:332.4pt;margin-top:62.25pt;width:22.55pt;height:8.75pt;z-index:251910144;visibility:visible;mso-wrap-style:square;mso-wrap-distance-left:9pt;mso-wrap-distance-top:0;mso-wrap-distance-right:9pt;mso-wrap-distance-bottom:0;mso-position-horizontal:absolute;mso-position-horizontal-relative:text;mso-position-vertical:absolute;mso-position-vertical-relative:text;v-text-anchor:middle" o:gfxdata="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" adj="10800" fillcolor="black [3200]" strokecolor="black [1600]" strokeweight="1pt"/>
             </w:pict>
           </mc:Fallback>
         </mc:AlternateContent>
@@ -15895,7 +15845,7 @@
           </mc:Choice>
           <mc:Fallback>
             <w:pict>
-              <v:shape w14:anchorId="33FAE2A9" id="Arrow: Down 306" o:spid="_x0000_s1026" type="#_x0000_t67" style="position:absolute;margin-left:36.25pt;margin-top:14.65pt;width:22.55pt;height:8.75pt;z-index:251908096;visibility:visible;mso-wrap-style:square;mso-height-percent:0;mso-wrap-distance-left:9pt;mso-wrap-distance-top:0;mso-wrap-distance-right:9pt;mso-wrap-distance-bottom:0;mso-position-horizontal:absolute;mso-position-horizontal-relative:text;mso-position-vertical:absolute;mso-position-vertical-relative:text;mso-height-percent:0;mso-height-relative:margin;v-text-anchor:middle" o:gfxdata="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" adj="10800" fillcolor="black [3200]" strokecolor="black [1600]" strokeweight="1pt"/>
+              <v:shape w14:anchorId="6B8AB22C" id="Arrow: Down 306" o:spid="_x0000_s1026" type="#_x0000_t67" style="position:absolute;margin-left:36.25pt;margin-top:14.65pt;width:22.55pt;height:8.75pt;z-index:251908096;visibility:visible;mso-wrap-style:square;mso-height-percent:0;mso-wrap-distance-left:9pt;mso-wrap-distance-top:0;mso-wrap-distance-right:9pt;mso-wrap-distance-bottom:0;mso-position-horizontal:absolute;mso-position-horizontal-relative:text;mso-position-vertical:absolute;mso-position-vertical-relative:text;mso-height-percent:0;mso-height-relative:margin;v-text-anchor:middle" o:gfxdata="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" adj="10800" fillcolor="black [3200]" strokecolor="black [1600]" strokeweight="1pt"/>
             </w:pict>
           </mc:Fallback>
         </mc:AlternateContent>
@@ -17475,9 +17425,6610 @@
       <w:pPr>
         <w:ind w:firstLine="720"/>
       </w:pPr>
-      <w:bookmarkStart w:id="0" w:name="_GoBack"/>
-      <w:bookmarkEnd w:id="0"/>
     </w:p>
+    <w:p>
+      <w:pPr>
+        <w:pStyle w:val="ListParagraph"/>
+        <w:pBdr>
+          <w:top w:val="nil"/>
+          <w:left w:val="nil"/>
+          <w:bottom w:val="nil"/>
+          <w:right w:val="nil"/>
+          <w:between w:val="nil"/>
+        </w:pBdr>
+        <w:spacing w:after="0"/>
+        <w:ind w:left="0" w:right="2" w:firstLine="567"/>
+        <w:rPr>
+          <w:color w:val="000000"/>
+        </w:rPr>
+      </w:pPr>
+      <w:r>
+        <w:t xml:space="preserve">Data yang </w:t>
+      </w:r>
+      <w:proofErr w:type="spellStart"/>
+      <w:r>
+        <w:t>digunakan</w:t>
+      </w:r>
+      <w:proofErr w:type="spellEnd"/>
+      <w:r>
+        <w:t xml:space="preserve"> </w:t>
+      </w:r>
+      <w:proofErr w:type="spellStart"/>
+      <w:r>
+        <w:t>sebagai</w:t>
+      </w:r>
+      <w:proofErr w:type="spellEnd"/>
+      <w:r>
+        <w:t xml:space="preserve"> </w:t>
+      </w:r>
+      <w:proofErr w:type="spellStart"/>
+      <w:r>
+        <w:t>masukan</w:t>
+      </w:r>
+      <w:proofErr w:type="spellEnd"/>
+      <w:r>
+        <w:t xml:space="preserve"> </w:t>
+      </w:r>
+      <w:proofErr w:type="spellStart"/>
+      <w:r>
+        <w:t>awal</w:t>
+      </w:r>
+      <w:proofErr w:type="spellEnd"/>
+      <w:r>
+        <w:t xml:space="preserve"> </w:t>
+      </w:r>
+      <w:proofErr w:type="spellStart"/>
+      <w:r>
+        <w:t>dari</w:t>
+      </w:r>
+      <w:proofErr w:type="spellEnd"/>
+      <w:r>
+        <w:t xml:space="preserve"> </w:t>
+      </w:r>
+      <w:proofErr w:type="spellStart"/>
+      <w:r>
+        <w:t>sistem</w:t>
+      </w:r>
+      <w:proofErr w:type="spellEnd"/>
+      <w:r>
+        <w:t xml:space="preserve"> </w:t>
+      </w:r>
+      <w:proofErr w:type="spellStart"/>
+      <w:r>
+        <w:t>pengenalan</w:t>
+      </w:r>
+      <w:proofErr w:type="spellEnd"/>
+      <w:r>
+        <w:t xml:space="preserve"> </w:t>
+      </w:r>
+      <w:proofErr w:type="spellStart"/>
+      <w:r>
+        <w:t>ekspresi</w:t>
+      </w:r>
+      <w:proofErr w:type="spellEnd"/>
+      <w:r>
+        <w:t xml:space="preserve"> </w:t>
+      </w:r>
+      <w:proofErr w:type="spellStart"/>
+      <w:r>
+        <w:t>wajah</w:t>
+      </w:r>
+      <w:proofErr w:type="spellEnd"/>
+      <w:r>
+        <w:t xml:space="preserve"> </w:t>
+      </w:r>
+      <w:proofErr w:type="spellStart"/>
+      <w:r>
+        <w:t>manusia</w:t>
+      </w:r>
+      <w:proofErr w:type="spellEnd"/>
+      <w:r>
+        <w:t xml:space="preserve"> </w:t>
+      </w:r>
+      <w:proofErr w:type="spellStart"/>
+      <w:r>
+        <w:t>menggunakan</w:t>
+      </w:r>
+      <w:proofErr w:type="spellEnd"/>
+      <w:r>
+        <w:t xml:space="preserve"> </w:t>
+      </w:r>
+      <w:r>
+        <w:rPr>
+          <w:i/>
+        </w:rPr>
+        <w:t>Convolutional Neural Network</w:t>
+      </w:r>
+      <w:r>
+        <w:t xml:space="preserve"> </w:t>
+      </w:r>
+      <w:proofErr w:type="spellStart"/>
+      <w:r>
+        <w:t>adalah</w:t>
+      </w:r>
+      <w:proofErr w:type="spellEnd"/>
+      <w:r>
+        <w:t xml:space="preserve"> data </w:t>
+      </w:r>
+      <w:bookmarkStart w:id="1" w:name="_Hlk8726202"/>
+      <w:r>
+        <w:t>“</w:t>
+      </w:r>
+      <w:r>
+        <w:t>CASIA Multi-Spectral Palmprint V1.0</w:t>
+      </w:r>
+      <w:r>
+        <w:rPr>
+          <w:lang w:val="en-GB"/>
+        </w:rPr>
+        <w:t>”</w:t>
+      </w:r>
+      <w:bookmarkEnd w:id="1"/>
+      <w:r>
+        <w:t xml:space="preserve">. </w:t>
+      </w:r>
+      <w:bookmarkStart w:id="2" w:name="_Hlk8730225"/>
+      <w:r>
+        <w:rPr>
+          <w:i/>
+          <w:color w:val="000000"/>
+        </w:rPr>
+        <w:t>CASIA Multi-Spectral Palmprint V1.0</w:t>
+      </w:r>
+      <w:r>
+        <w:rPr>
+          <w:b/>
+          <w:color w:val="000000"/>
+        </w:rPr>
+        <w:t xml:space="preserve"> </w:t>
+      </w:r>
+      <w:proofErr w:type="spellStart"/>
+      <w:r>
+        <w:rPr>
+          <w:color w:val="000000"/>
+        </w:rPr>
+        <w:t>adalah</w:t>
+      </w:r>
+      <w:proofErr w:type="spellEnd"/>
+      <w:r>
+        <w:rPr>
+          <w:color w:val="000000"/>
+        </w:rPr>
+        <w:t xml:space="preserve"> dataset yang </w:t>
+      </w:r>
+      <w:proofErr w:type="spellStart"/>
+      <w:r>
+        <w:rPr>
+          <w:color w:val="000000"/>
+        </w:rPr>
+        <w:t>terdiri</w:t>
+      </w:r>
+      <w:proofErr w:type="spellEnd"/>
+      <w:r>
+        <w:rPr>
+          <w:color w:val="000000"/>
+        </w:rPr>
+        <w:t xml:space="preserve"> </w:t>
+      </w:r>
+      <w:proofErr w:type="spellStart"/>
+      <w:r>
+        <w:rPr>
+          <w:color w:val="000000"/>
+        </w:rPr>
+        <w:t>dari</w:t>
+      </w:r>
+      <w:proofErr w:type="spellEnd"/>
+      <w:r>
+        <w:rPr>
+          <w:color w:val="000000"/>
+        </w:rPr>
+        <w:t xml:space="preserve"> 600 </w:t>
+      </w:r>
+      <w:proofErr w:type="spellStart"/>
+      <w:r>
+        <w:rPr>
+          <w:color w:val="000000"/>
+        </w:rPr>
+        <w:t>citra</w:t>
+      </w:r>
+      <w:proofErr w:type="spellEnd"/>
+      <w:r>
+        <w:rPr>
+          <w:color w:val="000000"/>
+        </w:rPr>
+        <w:t xml:space="preserve"> </w:t>
+      </w:r>
+      <w:r>
+        <w:rPr>
+          <w:i/>
+          <w:color w:val="000000"/>
+        </w:rPr>
+        <w:t>palm vein</w:t>
+      </w:r>
+      <w:r>
+        <w:rPr>
+          <w:color w:val="000000"/>
+        </w:rPr>
+        <w:t xml:space="preserve"> yang </w:t>
+      </w:r>
+      <w:proofErr w:type="spellStart"/>
+      <w:r>
+        <w:rPr>
+          <w:color w:val="000000"/>
+        </w:rPr>
+        <w:t>diambil</w:t>
+      </w:r>
+      <w:proofErr w:type="spellEnd"/>
+      <w:r>
+        <w:rPr>
+          <w:color w:val="000000"/>
+        </w:rPr>
+        <w:t xml:space="preserve"> </w:t>
+      </w:r>
+      <w:proofErr w:type="spellStart"/>
+      <w:r>
+        <w:rPr>
+          <w:color w:val="000000"/>
+        </w:rPr>
+        <w:t>dari</w:t>
+      </w:r>
+      <w:proofErr w:type="spellEnd"/>
+      <w:r>
+        <w:rPr>
+          <w:color w:val="000000"/>
+        </w:rPr>
+        <w:t xml:space="preserve"> 100 orang, </w:t>
+      </w:r>
+      <w:proofErr w:type="spellStart"/>
+      <w:r>
+        <w:rPr>
+          <w:color w:val="000000"/>
+        </w:rPr>
+        <w:t>masing-masing</w:t>
+      </w:r>
+      <w:proofErr w:type="spellEnd"/>
+      <w:r>
+        <w:rPr>
+          <w:color w:val="000000"/>
+        </w:rPr>
+        <w:t xml:space="preserve"> </w:t>
+      </w:r>
+      <w:proofErr w:type="spellStart"/>
+      <w:r>
+        <w:rPr>
+          <w:color w:val="000000"/>
+        </w:rPr>
+        <w:t>memiliki</w:t>
+      </w:r>
+      <w:proofErr w:type="spellEnd"/>
+      <w:r>
+        <w:rPr>
+          <w:color w:val="000000"/>
+        </w:rPr>
+        <w:t xml:space="preserve"> </w:t>
+      </w:r>
+      <w:proofErr w:type="spellStart"/>
+      <w:r>
+        <w:rPr>
+          <w:color w:val="000000"/>
+        </w:rPr>
+        <w:t>enam</w:t>
+      </w:r>
+      <w:proofErr w:type="spellEnd"/>
+      <w:r>
+        <w:rPr>
+          <w:color w:val="000000"/>
+        </w:rPr>
+        <w:t xml:space="preserve"> </w:t>
+      </w:r>
+      <w:proofErr w:type="spellStart"/>
+      <w:proofErr w:type="gramStart"/>
+      <w:r>
+        <w:rPr>
+          <w:color w:val="000000"/>
+        </w:rPr>
+        <w:t>citra</w:t>
+      </w:r>
+      <w:proofErr w:type="spellEnd"/>
+      <w:r>
+        <w:rPr>
+          <w:color w:val="000000"/>
+        </w:rPr>
+        <w:t>.</w:t>
+      </w:r>
+      <w:r>
+        <w:t>.</w:t>
+      </w:r>
+      <w:proofErr w:type="gramEnd"/>
+      <w:r>
+        <w:t xml:space="preserve"> </w:t>
+      </w:r>
+      <w:proofErr w:type="spellStart"/>
+      <w:r>
+        <w:rPr>
+          <w:color w:val="000000"/>
+        </w:rPr>
+        <w:t>Tiap</w:t>
+      </w:r>
+      <w:proofErr w:type="spellEnd"/>
+      <w:r>
+        <w:rPr>
+          <w:color w:val="000000"/>
+        </w:rPr>
+        <w:t xml:space="preserve"> </w:t>
+      </w:r>
+      <w:proofErr w:type="spellStart"/>
+      <w:r>
+        <w:rPr>
+          <w:color w:val="000000"/>
+        </w:rPr>
+        <w:t>kelas</w:t>
+      </w:r>
+      <w:proofErr w:type="spellEnd"/>
+      <w:r>
+        <w:rPr>
+          <w:color w:val="000000"/>
+        </w:rPr>
+        <w:t xml:space="preserve"> pada database </w:t>
+      </w:r>
+      <w:r>
+        <w:rPr>
+          <w:i/>
+          <w:color w:val="000000"/>
+        </w:rPr>
+        <w:t>palm vein</w:t>
+      </w:r>
+      <w:r>
+        <w:rPr>
+          <w:color w:val="000000"/>
+        </w:rPr>
+        <w:t xml:space="preserve"> </w:t>
+      </w:r>
+      <w:proofErr w:type="spellStart"/>
+      <w:r>
+        <w:rPr>
+          <w:color w:val="000000"/>
+        </w:rPr>
+        <w:t>diambil</w:t>
+      </w:r>
+      <w:proofErr w:type="spellEnd"/>
+      <w:r>
+        <w:rPr>
+          <w:color w:val="000000"/>
+        </w:rPr>
+        <w:t xml:space="preserve"> </w:t>
+      </w:r>
+      <w:proofErr w:type="spellStart"/>
+      <w:r>
+        <w:rPr>
+          <w:color w:val="000000"/>
+        </w:rPr>
+        <w:t>dalam</w:t>
+      </w:r>
+      <w:proofErr w:type="spellEnd"/>
+      <w:r>
+        <w:rPr>
+          <w:color w:val="000000"/>
+        </w:rPr>
+        <w:t xml:space="preserve"> </w:t>
+      </w:r>
+      <w:proofErr w:type="spellStart"/>
+      <w:r>
+        <w:rPr>
+          <w:color w:val="000000"/>
+        </w:rPr>
+        <w:t>dua</w:t>
+      </w:r>
+      <w:proofErr w:type="spellEnd"/>
+      <w:r>
+        <w:rPr>
+          <w:color w:val="000000"/>
+        </w:rPr>
+        <w:t xml:space="preserve"> </w:t>
+      </w:r>
+      <w:proofErr w:type="spellStart"/>
+      <w:r>
+        <w:rPr>
+          <w:color w:val="000000"/>
+        </w:rPr>
+        <w:t>sesi</w:t>
+      </w:r>
+      <w:proofErr w:type="spellEnd"/>
+      <w:r>
+        <w:rPr>
+          <w:color w:val="000000"/>
+        </w:rPr>
+        <w:t xml:space="preserve"> </w:t>
+      </w:r>
+      <w:proofErr w:type="spellStart"/>
+      <w:r>
+        <w:rPr>
+          <w:color w:val="000000"/>
+        </w:rPr>
+        <w:t>dengan</w:t>
+      </w:r>
+      <w:proofErr w:type="spellEnd"/>
+      <w:r>
+        <w:rPr>
+          <w:color w:val="000000"/>
+        </w:rPr>
+        <w:t xml:space="preserve"> interval </w:t>
+      </w:r>
+      <w:proofErr w:type="spellStart"/>
+      <w:r>
+        <w:rPr>
+          <w:color w:val="000000"/>
+        </w:rPr>
+        <w:t>lebih</w:t>
+      </w:r>
+      <w:proofErr w:type="spellEnd"/>
+      <w:r>
+        <w:rPr>
+          <w:color w:val="000000"/>
+        </w:rPr>
+        <w:t xml:space="preserve"> </w:t>
+      </w:r>
+      <w:proofErr w:type="spellStart"/>
+      <w:r>
+        <w:rPr>
+          <w:color w:val="000000"/>
+        </w:rPr>
+        <w:t>dari</w:t>
+      </w:r>
+      <w:proofErr w:type="spellEnd"/>
+      <w:r>
+        <w:rPr>
+          <w:color w:val="000000"/>
+        </w:rPr>
+        <w:t xml:space="preserve"> </w:t>
+      </w:r>
+      <w:proofErr w:type="spellStart"/>
+      <w:r>
+        <w:rPr>
+          <w:color w:val="000000"/>
+        </w:rPr>
+        <w:t>satu</w:t>
+      </w:r>
+      <w:proofErr w:type="spellEnd"/>
+      <w:r>
+        <w:rPr>
+          <w:color w:val="000000"/>
+        </w:rPr>
+        <w:t xml:space="preserve"> </w:t>
+      </w:r>
+      <w:proofErr w:type="spellStart"/>
+      <w:r>
+        <w:rPr>
+          <w:color w:val="000000"/>
+        </w:rPr>
+        <w:t>bulan</w:t>
+      </w:r>
+      <w:proofErr w:type="spellEnd"/>
+      <w:r>
+        <w:rPr>
+          <w:color w:val="000000"/>
+        </w:rPr>
+        <w:t xml:space="preserve">. </w:t>
+      </w:r>
+      <w:proofErr w:type="spellStart"/>
+      <w:r>
+        <w:rPr>
+          <w:color w:val="000000"/>
+        </w:rPr>
+        <w:t>Masing-masing</w:t>
+      </w:r>
+      <w:proofErr w:type="spellEnd"/>
+      <w:r>
+        <w:rPr>
+          <w:color w:val="000000"/>
+        </w:rPr>
+        <w:t xml:space="preserve"> </w:t>
+      </w:r>
+      <w:proofErr w:type="spellStart"/>
+      <w:r>
+        <w:rPr>
+          <w:color w:val="000000"/>
+        </w:rPr>
+        <w:t>sesi</w:t>
+      </w:r>
+      <w:proofErr w:type="spellEnd"/>
+      <w:r>
+        <w:rPr>
+          <w:color w:val="000000"/>
+        </w:rPr>
+        <w:t xml:space="preserve"> </w:t>
+      </w:r>
+      <w:proofErr w:type="spellStart"/>
+      <w:r>
+        <w:rPr>
+          <w:color w:val="000000"/>
+        </w:rPr>
+        <w:t>terdiri</w:t>
+      </w:r>
+      <w:proofErr w:type="spellEnd"/>
+      <w:r>
+        <w:rPr>
+          <w:color w:val="000000"/>
+        </w:rPr>
+        <w:t xml:space="preserve"> </w:t>
+      </w:r>
+      <w:proofErr w:type="spellStart"/>
+      <w:r>
+        <w:rPr>
+          <w:color w:val="000000"/>
+        </w:rPr>
+        <w:t>dari</w:t>
+      </w:r>
+      <w:proofErr w:type="spellEnd"/>
+      <w:r>
+        <w:rPr>
+          <w:color w:val="000000"/>
+        </w:rPr>
+        <w:t xml:space="preserve"> </w:t>
+      </w:r>
+      <w:proofErr w:type="spellStart"/>
+      <w:r>
+        <w:rPr>
+          <w:color w:val="000000"/>
+        </w:rPr>
+        <w:t>tiga</w:t>
+      </w:r>
+      <w:proofErr w:type="spellEnd"/>
+      <w:r>
+        <w:rPr>
+          <w:color w:val="000000"/>
+        </w:rPr>
+        <w:t xml:space="preserve"> </w:t>
+      </w:r>
+      <w:proofErr w:type="spellStart"/>
+      <w:r>
+        <w:rPr>
+          <w:color w:val="000000"/>
+        </w:rPr>
+        <w:t>citra</w:t>
+      </w:r>
+      <w:proofErr w:type="spellEnd"/>
+      <w:r>
+        <w:rPr>
+          <w:color w:val="000000"/>
+        </w:rPr>
+        <w:t xml:space="preserve">. </w:t>
+      </w:r>
+      <w:bookmarkEnd w:id="2"/>
+      <w:proofErr w:type="spellStart"/>
+      <w:r>
+        <w:rPr>
+          <w:color w:val="000000"/>
+        </w:rPr>
+        <w:t>Contoh</w:t>
+      </w:r>
+      <w:proofErr w:type="spellEnd"/>
+      <w:r>
+        <w:rPr>
+          <w:color w:val="000000"/>
+        </w:rPr>
+        <w:t xml:space="preserve"> dataset </w:t>
+      </w:r>
+      <w:r>
+        <w:rPr>
+          <w:i/>
+          <w:color w:val="000000"/>
+        </w:rPr>
+        <w:t>palm vein</w:t>
+      </w:r>
+      <w:r>
+        <w:rPr>
+          <w:color w:val="000000"/>
+        </w:rPr>
+        <w:t xml:space="preserve"> </w:t>
+      </w:r>
+      <w:proofErr w:type="spellStart"/>
+      <w:r>
+        <w:rPr>
+          <w:color w:val="000000"/>
+        </w:rPr>
+        <w:t>bisa</w:t>
+      </w:r>
+      <w:proofErr w:type="spellEnd"/>
+      <w:r>
+        <w:rPr>
+          <w:color w:val="000000"/>
+        </w:rPr>
+        <w:t xml:space="preserve"> </w:t>
+      </w:r>
+      <w:proofErr w:type="spellStart"/>
+      <w:r>
+        <w:rPr>
+          <w:color w:val="000000"/>
+        </w:rPr>
+        <w:t>dilihat</w:t>
+      </w:r>
+      <w:proofErr w:type="spellEnd"/>
+      <w:r>
+        <w:rPr>
+          <w:color w:val="000000"/>
+        </w:rPr>
+        <w:t xml:space="preserve"> pada Gambar </w:t>
+      </w:r>
+      <w:r>
+        <w:rPr>
+          <w:color w:val="000000"/>
+        </w:rPr>
+        <w:t>3.1</w:t>
+      </w:r>
+      <w:r>
+        <w:rPr>
+          <w:color w:val="000000"/>
+        </w:rPr>
+        <w:t xml:space="preserve">. </w:t>
+      </w:r>
+    </w:p>
+    <w:p>
+      <w:pPr>
+        <w:pStyle w:val="kuNormal"/>
+        <w:rPr>
+          <w:lang w:val="en-US"/>
+        </w:rPr>
+      </w:pPr>
+    </w:p>
+    <w:p>
+      <w:pPr>
+        <w:pStyle w:val="kuNormal"/>
+        <w:keepNext/>
+        <w:ind w:firstLine="0"/>
+        <w:jc w:val="center"/>
+      </w:pPr>
+      <w:r>
+        <w:rPr>
+          <w:noProof/>
+        </w:rPr>
+        <w:drawing>
+          <wp:inline distT="0" distB="0" distL="0" distR="0" wp14:anchorId="248ABC82" wp14:editId="796E9F0A">
+            <wp:extent cx="2722447" cy="2098306"/>
+            <wp:effectExtent l="0" t="0" r="1905" b="0"/>
+            <wp:docPr id="226" name="Picture 226"/>
+            <wp:cNvGraphicFramePr>
+              <a:graphicFrameLocks xmlns:a="http://schemas.openxmlformats.org/drawingml/2006/main" noChangeAspect="1"/>
+            </wp:cNvGraphicFramePr>
+            <a:graphic xmlns:a="http://schemas.openxmlformats.org/drawingml/2006/main">
+              <a:graphicData uri="http://schemas.openxmlformats.org/drawingml/2006/picture">
+                <pic:pic xmlns:pic="http://schemas.openxmlformats.org/drawingml/2006/picture">
+                  <pic:nvPicPr>
+                    <pic:cNvPr id="1" name=""/>
+                    <pic:cNvPicPr/>
+                  </pic:nvPicPr>
+                  <pic:blipFill>
+                    <a:blip r:embed="rId16"/>
+                    <a:stretch>
+                      <a:fillRect/>
+                    </a:stretch>
+                  </pic:blipFill>
+                  <pic:spPr>
+                    <a:xfrm>
+                      <a:off x="0" y="0"/>
+                      <a:ext cx="2795242" cy="2154412"/>
+                    </a:xfrm>
+                    <a:prstGeom prst="rect">
+                      <a:avLst/>
+                    </a:prstGeom>
+                  </pic:spPr>
+                </pic:pic>
+              </a:graphicData>
+            </a:graphic>
+          </wp:inline>
+        </w:drawing>
+      </w:r>
+    </w:p>
+    <w:p>
+      <w:pPr>
+        <w:pStyle w:val="Caption"/>
+        <w:rPr>
+          <w:szCs w:val="20"/>
+        </w:rPr>
+      </w:pPr>
+      <w:r>
+        <w:t>Gambar 3.</w:t>
+      </w:r>
+      <w:fldSimple w:instr=" SEQ Gambar_3. \* ARABIC ">
+        <w:r>
+          <w:rPr>
+            <w:noProof/>
+          </w:rPr>
+          <w:t>1</w:t>
+        </w:r>
+      </w:fldSimple>
+      <w:r>
+        <w:t xml:space="preserve"> </w:t>
+      </w:r>
+      <w:proofErr w:type="spellStart"/>
+      <w:r>
+        <w:t>Contoh</w:t>
+      </w:r>
+      <w:proofErr w:type="spellEnd"/>
+      <w:r>
+        <w:t xml:space="preserve"> </w:t>
+      </w:r>
+      <w:proofErr w:type="spellStart"/>
+      <w:r>
+        <w:t>citra</w:t>
+      </w:r>
+      <w:proofErr w:type="spellEnd"/>
+      <w:r>
+        <w:t xml:space="preserve"> Palm Vein</w:t>
+      </w:r>
+    </w:p>
+    <w:p>
+      <w:pPr>
+        <w:pStyle w:val="kuNormal"/>
+        <w:rPr>
+          <w:color w:val="auto"/>
+          <w:lang w:val="en-US"/>
+        </w:rPr>
+      </w:pPr>
+      <w:bookmarkStart w:id="3" w:name="_Hlk8730313"/>
+      <w:r>
+        <w:rPr>
+          <w:lang w:val="en-US"/>
+        </w:rPr>
+        <w:t xml:space="preserve">Dari 600 </w:t>
+      </w:r>
+      <w:proofErr w:type="spellStart"/>
+      <w:r>
+        <w:rPr>
+          <w:lang w:val="en-US"/>
+        </w:rPr>
+        <w:t>gambar</w:t>
+      </w:r>
+      <w:proofErr w:type="spellEnd"/>
+      <w:r>
+        <w:rPr>
+          <w:lang w:val="en-US"/>
+        </w:rPr>
+        <w:t xml:space="preserve"> dataset CASIA </w:t>
+      </w:r>
+      <w:proofErr w:type="spellStart"/>
+      <w:r>
+        <w:rPr>
+          <w:lang w:val="en-US"/>
+        </w:rPr>
+        <w:t>ini</w:t>
+      </w:r>
+      <w:proofErr w:type="spellEnd"/>
+      <w:r>
+        <w:rPr>
+          <w:lang w:val="en-US"/>
+        </w:rPr>
+        <w:t xml:space="preserve">, </w:t>
+      </w:r>
+      <w:proofErr w:type="spellStart"/>
+      <w:r>
+        <w:rPr>
+          <w:lang w:val="en-US"/>
+        </w:rPr>
+        <w:t>akan</w:t>
+      </w:r>
+      <w:proofErr w:type="spellEnd"/>
+      <w:r>
+        <w:rPr>
+          <w:lang w:val="en-US"/>
+        </w:rPr>
+        <w:t xml:space="preserve"> </w:t>
+      </w:r>
+      <w:proofErr w:type="spellStart"/>
+      <w:r>
+        <w:rPr>
+          <w:lang w:val="en-US"/>
+        </w:rPr>
+        <w:t>dilakukan</w:t>
+      </w:r>
+      <w:proofErr w:type="spellEnd"/>
+      <w:r>
+        <w:rPr>
+          <w:lang w:val="en-US"/>
+        </w:rPr>
+        <w:t xml:space="preserve"> proses </w:t>
+      </w:r>
+      <w:proofErr w:type="spellStart"/>
+      <w:r>
+        <w:rPr>
+          <w:lang w:val="en-US"/>
+        </w:rPr>
+        <w:t>Augmentasi</w:t>
+      </w:r>
+      <w:proofErr w:type="spellEnd"/>
+      <w:r>
+        <w:rPr>
+          <w:lang w:val="en-US"/>
+        </w:rPr>
+        <w:t xml:space="preserve"> </w:t>
+      </w:r>
+      <w:proofErr w:type="spellStart"/>
+      <w:r>
+        <w:rPr>
+          <w:lang w:val="en-US"/>
+        </w:rPr>
+        <w:t>untuk</w:t>
+      </w:r>
+      <w:proofErr w:type="spellEnd"/>
+      <w:r>
+        <w:rPr>
+          <w:lang w:val="en-US"/>
+        </w:rPr>
+        <w:t xml:space="preserve"> </w:t>
+      </w:r>
+      <w:proofErr w:type="spellStart"/>
+      <w:r>
+        <w:rPr>
+          <w:lang w:val="en-US"/>
+        </w:rPr>
+        <w:t>menambah</w:t>
+      </w:r>
+      <w:proofErr w:type="spellEnd"/>
+      <w:r>
+        <w:rPr>
+          <w:lang w:val="en-US"/>
+        </w:rPr>
+        <w:t xml:space="preserve"> </w:t>
+      </w:r>
+      <w:proofErr w:type="spellStart"/>
+      <w:r>
+        <w:rPr>
+          <w:lang w:val="en-US"/>
+        </w:rPr>
+        <w:t>jumlah</w:t>
+      </w:r>
+      <w:proofErr w:type="spellEnd"/>
+      <w:r>
+        <w:rPr>
+          <w:lang w:val="en-US"/>
+        </w:rPr>
+        <w:t xml:space="preserve"> </w:t>
+      </w:r>
+      <w:proofErr w:type="spellStart"/>
+      <w:r>
+        <w:rPr>
+          <w:lang w:val="en-US"/>
+        </w:rPr>
+        <w:t>citra</w:t>
+      </w:r>
+      <w:proofErr w:type="spellEnd"/>
+      <w:r>
+        <w:rPr>
+          <w:lang w:val="en-US"/>
+        </w:rPr>
+        <w:t xml:space="preserve">. Teknik </w:t>
+      </w:r>
+      <w:proofErr w:type="spellStart"/>
+      <w:r>
+        <w:rPr>
+          <w:lang w:val="en-US"/>
+        </w:rPr>
+        <w:t>Augmentasi</w:t>
+      </w:r>
+      <w:proofErr w:type="spellEnd"/>
+      <w:r>
+        <w:rPr>
+          <w:lang w:val="en-US"/>
+        </w:rPr>
+        <w:t xml:space="preserve"> yang </w:t>
+      </w:r>
+      <w:proofErr w:type="spellStart"/>
+      <w:r>
+        <w:rPr>
+          <w:lang w:val="en-US"/>
+        </w:rPr>
+        <w:t>digunakan</w:t>
+      </w:r>
+      <w:proofErr w:type="spellEnd"/>
+      <w:r>
+        <w:rPr>
+          <w:lang w:val="en-US"/>
+        </w:rPr>
+        <w:t xml:space="preserve"> </w:t>
+      </w:r>
+      <w:proofErr w:type="spellStart"/>
+      <w:r>
+        <w:rPr>
+          <w:lang w:val="en-US"/>
+        </w:rPr>
+        <w:t>adalah</w:t>
+      </w:r>
+      <w:proofErr w:type="spellEnd"/>
+      <w:r>
+        <w:rPr>
+          <w:lang w:val="en-US"/>
+        </w:rPr>
+        <w:t xml:space="preserve"> Scaling dan </w:t>
+      </w:r>
+      <w:proofErr w:type="spellStart"/>
+      <w:r>
+        <w:rPr>
+          <w:lang w:val="en-US"/>
+        </w:rPr>
+        <w:t>Rotasi</w:t>
+      </w:r>
+      <w:proofErr w:type="spellEnd"/>
+      <w:r>
+        <w:rPr>
+          <w:lang w:val="en-US"/>
+        </w:rPr>
+        <w:t xml:space="preserve"> </w:t>
+      </w:r>
+      <w:proofErr w:type="spellStart"/>
+      <w:r>
+        <w:rPr>
+          <w:lang w:val="en-US"/>
+        </w:rPr>
+        <w:t>dimana</w:t>
+      </w:r>
+      <w:proofErr w:type="spellEnd"/>
+      <w:r>
+        <w:rPr>
+          <w:lang w:val="en-US"/>
+        </w:rPr>
+        <w:t xml:space="preserve"> </w:t>
+      </w:r>
+      <w:proofErr w:type="spellStart"/>
+      <w:r>
+        <w:rPr>
+          <w:lang w:val="en-US"/>
+        </w:rPr>
+        <w:t>terjadi</w:t>
+      </w:r>
+      <w:proofErr w:type="spellEnd"/>
+      <w:r>
+        <w:rPr>
+          <w:lang w:val="en-US"/>
+        </w:rPr>
+        <w:t xml:space="preserve"> </w:t>
+      </w:r>
+      <w:proofErr w:type="spellStart"/>
+      <w:r>
+        <w:rPr>
+          <w:lang w:val="en-US"/>
+        </w:rPr>
+        <w:t>penambahan</w:t>
+      </w:r>
+      <w:proofErr w:type="spellEnd"/>
+      <w:r>
+        <w:rPr>
+          <w:lang w:val="en-US"/>
+        </w:rPr>
+        <w:t xml:space="preserve"> </w:t>
+      </w:r>
+      <w:proofErr w:type="spellStart"/>
+      <w:r>
+        <w:rPr>
+          <w:lang w:val="en-US"/>
+        </w:rPr>
+        <w:t>jumlah</w:t>
+      </w:r>
+      <w:proofErr w:type="spellEnd"/>
+      <w:r>
+        <w:rPr>
+          <w:lang w:val="en-US"/>
+        </w:rPr>
+        <w:t xml:space="preserve"> data </w:t>
+      </w:r>
+      <w:proofErr w:type="spellStart"/>
+      <w:r>
+        <w:rPr>
+          <w:lang w:val="en-US"/>
+        </w:rPr>
+        <w:t>menjadi</w:t>
+      </w:r>
+      <w:proofErr w:type="spellEnd"/>
+      <w:r>
+        <w:rPr>
+          <w:lang w:val="en-US"/>
+        </w:rPr>
+        <w:t xml:space="preserve"> 3600 data </w:t>
+      </w:r>
+      <w:proofErr w:type="spellStart"/>
+      <w:r>
+        <w:rPr>
+          <w:lang w:val="en-US"/>
+        </w:rPr>
+        <w:t>dengan</w:t>
+      </w:r>
+      <w:proofErr w:type="spellEnd"/>
+      <w:r>
+        <w:rPr>
+          <w:lang w:val="en-US"/>
+        </w:rPr>
+        <w:t xml:space="preserve"> 100 </w:t>
+      </w:r>
+      <w:proofErr w:type="spellStart"/>
+      <w:r>
+        <w:rPr>
+          <w:lang w:val="en-US"/>
+        </w:rPr>
+        <w:t>kelas</w:t>
+      </w:r>
+      <w:proofErr w:type="spellEnd"/>
+      <w:r>
+        <w:rPr>
+          <w:lang w:val="en-US"/>
+        </w:rPr>
+        <w:t xml:space="preserve"> (</w:t>
+      </w:r>
+      <w:proofErr w:type="spellStart"/>
+      <w:r>
+        <w:rPr>
+          <w:lang w:val="en-US"/>
+        </w:rPr>
+        <w:t>individu</w:t>
+      </w:r>
+      <w:proofErr w:type="spellEnd"/>
+      <w:r>
+        <w:rPr>
+          <w:lang w:val="en-US"/>
+        </w:rPr>
+        <w:t>)</w:t>
+      </w:r>
+      <w:r>
+        <w:t xml:space="preserve">. </w:t>
+      </w:r>
+      <w:r>
+        <w:rPr>
+          <w:lang w:val="en-GB"/>
+        </w:rPr>
+        <w:t xml:space="preserve">Data </w:t>
+      </w:r>
+      <w:proofErr w:type="spellStart"/>
+      <w:r>
+        <w:rPr>
+          <w:lang w:val="en-GB"/>
+        </w:rPr>
+        <w:t>tersebut</w:t>
+      </w:r>
+      <w:proofErr w:type="spellEnd"/>
+      <w:r>
+        <w:rPr>
+          <w:lang w:val="en-GB"/>
+        </w:rPr>
+        <w:t xml:space="preserve"> </w:t>
+      </w:r>
+      <w:proofErr w:type="spellStart"/>
+      <w:r>
+        <w:rPr>
+          <w:lang w:val="en-GB"/>
+        </w:rPr>
+        <w:t>dibagi</w:t>
+      </w:r>
+      <w:proofErr w:type="spellEnd"/>
+      <w:r>
+        <w:rPr>
+          <w:lang w:val="en-GB"/>
+        </w:rPr>
+        <w:t xml:space="preserve"> </w:t>
+      </w:r>
+      <w:proofErr w:type="spellStart"/>
+      <w:r>
+        <w:rPr>
+          <w:lang w:val="en-GB"/>
+        </w:rPr>
+        <w:t>menjadi</w:t>
+      </w:r>
+      <w:proofErr w:type="spellEnd"/>
+      <w:r>
+        <w:rPr>
+          <w:lang w:val="en-GB"/>
+        </w:rPr>
+        <w:t xml:space="preserve"> 2 </w:t>
+      </w:r>
+      <w:proofErr w:type="spellStart"/>
+      <w:r>
+        <w:rPr>
+          <w:lang w:val="en-GB"/>
+        </w:rPr>
+        <w:t>jenis</w:t>
+      </w:r>
+      <w:proofErr w:type="spellEnd"/>
+      <w:r>
+        <w:rPr>
+          <w:lang w:val="en-GB"/>
+        </w:rPr>
+        <w:t xml:space="preserve"> data </w:t>
+      </w:r>
+      <w:proofErr w:type="spellStart"/>
+      <w:r>
+        <w:rPr>
+          <w:lang w:val="en-GB"/>
+        </w:rPr>
+        <w:t>yaitu</w:t>
+      </w:r>
+      <w:proofErr w:type="spellEnd"/>
+      <w:r>
+        <w:rPr>
+          <w:lang w:val="en-GB"/>
+        </w:rPr>
+        <w:t xml:space="preserve"> data </w:t>
+      </w:r>
+      <w:proofErr w:type="spellStart"/>
+      <w:r>
+        <w:rPr>
+          <w:lang w:val="en-GB"/>
+        </w:rPr>
+        <w:t>latih</w:t>
+      </w:r>
+      <w:proofErr w:type="spellEnd"/>
+      <w:r>
+        <w:rPr>
+          <w:lang w:val="en-GB"/>
+        </w:rPr>
+        <w:t xml:space="preserve"> dan data uji.</w:t>
+      </w:r>
+      <w:bookmarkEnd w:id="3"/>
+      <w:r>
+        <w:rPr>
+          <w:lang w:val="en-GB"/>
+        </w:rPr>
+        <w:t xml:space="preserve"> </w:t>
+      </w:r>
+      <w:r>
+        <w:rPr>
+          <w:lang w:val="en-US"/>
+        </w:rPr>
+        <w:t xml:space="preserve">Data </w:t>
+      </w:r>
+      <w:proofErr w:type="spellStart"/>
+      <w:r>
+        <w:rPr>
+          <w:lang w:val="en-US"/>
+        </w:rPr>
+        <w:t>latih</w:t>
+      </w:r>
+      <w:proofErr w:type="spellEnd"/>
+      <w:r>
+        <w:t xml:space="preserve"> diproses menggunakan</w:t>
+      </w:r>
+      <w:r>
+        <w:rPr>
+          <w:lang w:val="en-US"/>
+        </w:rPr>
+        <w:t xml:space="preserve"> </w:t>
+      </w:r>
+      <w:r>
+        <w:rPr>
+          <w:i/>
+        </w:rPr>
+        <w:t>Convolutional Neural Network</w:t>
+      </w:r>
+      <w:r>
+        <w:rPr>
+          <w:i/>
+          <w:lang w:val="en-GB"/>
+        </w:rPr>
+        <w:t xml:space="preserve"> </w:t>
+      </w:r>
+      <w:proofErr w:type="spellStart"/>
+      <w:r>
+        <w:rPr>
+          <w:lang w:val="en-GB"/>
+        </w:rPr>
+        <w:t>untuk</w:t>
+      </w:r>
+      <w:proofErr w:type="spellEnd"/>
+      <w:r>
+        <w:rPr>
+          <w:lang w:val="en-GB"/>
+        </w:rPr>
+        <w:t xml:space="preserve"> </w:t>
+      </w:r>
+      <w:proofErr w:type="spellStart"/>
+      <w:r>
+        <w:rPr>
+          <w:lang w:val="en-GB"/>
+        </w:rPr>
+        <w:t>ekstraksi</w:t>
+      </w:r>
+      <w:proofErr w:type="spellEnd"/>
+      <w:r>
+        <w:rPr>
+          <w:lang w:val="en-GB"/>
+        </w:rPr>
+        <w:t xml:space="preserve"> </w:t>
+      </w:r>
+      <w:proofErr w:type="spellStart"/>
+      <w:r>
+        <w:rPr>
+          <w:lang w:val="en-GB"/>
+        </w:rPr>
+        <w:t>fitur</w:t>
+      </w:r>
+      <w:proofErr w:type="spellEnd"/>
+      <w:r>
+        <w:rPr>
+          <w:lang w:val="en-GB"/>
+        </w:rPr>
+        <w:t xml:space="preserve"> </w:t>
+      </w:r>
+      <w:r>
+        <w:rPr>
+          <w:lang w:val="en-US"/>
+        </w:rPr>
+        <w:t xml:space="preserve">dan </w:t>
+      </w:r>
+      <w:proofErr w:type="spellStart"/>
+      <w:r>
+        <w:rPr>
+          <w:lang w:val="en-US"/>
+        </w:rPr>
+        <w:t>metode</w:t>
+      </w:r>
+      <w:proofErr w:type="spellEnd"/>
+      <w:r>
+        <w:rPr>
+          <w:lang w:val="en-US"/>
+        </w:rPr>
+        <w:t xml:space="preserve"> </w:t>
+      </w:r>
+      <w:r>
+        <w:rPr>
+          <w:i/>
+          <w:lang w:val="en-US"/>
+        </w:rPr>
+        <w:t>Multi Class Support Vector Machine</w:t>
+      </w:r>
+      <w:r>
+        <w:rPr>
+          <w:lang w:val="en-US"/>
+        </w:rPr>
+        <w:t xml:space="preserve"> </w:t>
+      </w:r>
+      <w:proofErr w:type="spellStart"/>
+      <w:r>
+        <w:rPr>
+          <w:lang w:val="en-US"/>
+        </w:rPr>
+        <w:t>untuk</w:t>
+      </w:r>
+      <w:proofErr w:type="spellEnd"/>
+      <w:r>
+        <w:rPr>
+          <w:lang w:val="en-US"/>
+        </w:rPr>
+        <w:t xml:space="preserve"> </w:t>
+      </w:r>
+      <w:proofErr w:type="spellStart"/>
+      <w:r>
+        <w:rPr>
+          <w:lang w:val="en-US"/>
+        </w:rPr>
+        <w:t>membangun</w:t>
+      </w:r>
+      <w:proofErr w:type="spellEnd"/>
+      <w:r>
+        <w:rPr>
+          <w:lang w:val="en-US"/>
+        </w:rPr>
+        <w:t xml:space="preserve"> model, </w:t>
+      </w:r>
+      <w:proofErr w:type="spellStart"/>
+      <w:r>
+        <w:rPr>
+          <w:lang w:val="en-US"/>
+        </w:rPr>
+        <w:t>kemudian</w:t>
+      </w:r>
+      <w:proofErr w:type="spellEnd"/>
+      <w:r>
+        <w:rPr>
+          <w:lang w:val="en-US"/>
+        </w:rPr>
+        <w:t xml:space="preserve"> model</w:t>
+      </w:r>
+      <w:r>
+        <w:t xml:space="preserve"> </w:t>
+      </w:r>
+      <w:proofErr w:type="spellStart"/>
+      <w:r>
+        <w:rPr>
+          <w:lang w:val="en-US"/>
+        </w:rPr>
+        <w:t>digunakan</w:t>
+      </w:r>
+      <w:proofErr w:type="spellEnd"/>
+      <w:r>
+        <w:rPr>
+          <w:lang w:val="en-US"/>
+        </w:rPr>
+        <w:t xml:space="preserve"> </w:t>
+      </w:r>
+      <w:proofErr w:type="spellStart"/>
+      <w:r>
+        <w:rPr>
+          <w:lang w:val="en-US"/>
+        </w:rPr>
+        <w:t>dalam</w:t>
+      </w:r>
+      <w:proofErr w:type="spellEnd"/>
+      <w:r>
+        <w:rPr>
+          <w:lang w:val="en-US"/>
+        </w:rPr>
+        <w:t xml:space="preserve"> </w:t>
+      </w:r>
+      <w:proofErr w:type="spellStart"/>
+      <w:r>
+        <w:rPr>
+          <w:lang w:val="en-US"/>
+        </w:rPr>
+        <w:t>pengenalan</w:t>
+      </w:r>
+      <w:proofErr w:type="spellEnd"/>
+      <w:r>
+        <w:t xml:space="preserve"> </w:t>
+      </w:r>
+      <w:proofErr w:type="spellStart"/>
+      <w:r>
+        <w:rPr>
+          <w:lang w:val="en-US"/>
+        </w:rPr>
+        <w:t>terhadap</w:t>
+      </w:r>
+      <w:proofErr w:type="spellEnd"/>
+      <w:r>
+        <w:rPr>
+          <w:lang w:val="en-US"/>
+        </w:rPr>
+        <w:t xml:space="preserve"> </w:t>
+      </w:r>
+      <w:r>
+        <w:t>data uji</w:t>
+      </w:r>
+      <w:r>
+        <w:rPr>
+          <w:lang w:val="en-US"/>
+        </w:rPr>
+        <w:t xml:space="preserve"> dan </w:t>
+      </w:r>
+      <w:proofErr w:type="spellStart"/>
+      <w:r>
+        <w:rPr>
+          <w:lang w:val="en-US"/>
+        </w:rPr>
+        <w:t>kinerja</w:t>
+      </w:r>
+      <w:proofErr w:type="spellEnd"/>
+      <w:r>
+        <w:rPr>
+          <w:lang w:val="en-US"/>
+        </w:rPr>
+        <w:t xml:space="preserve"> model </w:t>
+      </w:r>
+      <w:proofErr w:type="spellStart"/>
+      <w:r>
+        <w:rPr>
+          <w:lang w:val="en-US"/>
+        </w:rPr>
+        <w:t>diukur</w:t>
+      </w:r>
+      <w:proofErr w:type="spellEnd"/>
+      <w:r>
+        <w:t xml:space="preserve"> </w:t>
+      </w:r>
+      <w:proofErr w:type="spellStart"/>
+      <w:r>
+        <w:rPr>
+          <w:lang w:val="en-US"/>
+        </w:rPr>
+        <w:t>dengan</w:t>
+      </w:r>
+      <w:proofErr w:type="spellEnd"/>
+      <w:r>
+        <w:t xml:space="preserve"> </w:t>
+      </w:r>
+      <w:proofErr w:type="spellStart"/>
+      <w:r>
+        <w:rPr>
+          <w:lang w:val="en-GB"/>
+        </w:rPr>
+        <w:t>akurasi</w:t>
+      </w:r>
+      <w:proofErr w:type="spellEnd"/>
+      <w:r>
+        <w:t>,</w:t>
+      </w:r>
+      <w:r>
+        <w:rPr>
+          <w:i/>
+        </w:rPr>
+        <w:t xml:space="preserve"> preci</w:t>
+      </w:r>
+      <w:r>
+        <w:rPr>
+          <w:i/>
+        </w:rPr>
+        <w:t>sion</w:t>
+      </w:r>
+      <w:r>
+        <w:t>, dan</w:t>
+      </w:r>
+      <w:r>
+        <w:rPr>
+          <w:i/>
+        </w:rPr>
+        <w:t xml:space="preserve"> </w:t>
+      </w:r>
+      <w:r>
+        <w:rPr>
+          <w:i/>
+        </w:rPr>
+        <w:t>recall</w:t>
+      </w:r>
+      <w:r>
+        <w:t xml:space="preserve"> pengujian.</w:t>
+      </w:r>
+      <w:r>
+        <w:rPr>
+          <w:lang w:val="en-US"/>
+        </w:rPr>
+        <w:t xml:space="preserve"> </w:t>
+      </w:r>
+      <w:proofErr w:type="spellStart"/>
+      <w:r>
+        <w:rPr>
+          <w:lang w:val="en-US"/>
+        </w:rPr>
+        <w:t>Spesifikasi</w:t>
+      </w:r>
+      <w:proofErr w:type="spellEnd"/>
+      <w:r>
+        <w:rPr>
+          <w:lang w:val="en-US"/>
+        </w:rPr>
+        <w:t xml:space="preserve"> </w:t>
+      </w:r>
+      <w:proofErr w:type="spellStart"/>
+      <w:r>
+        <w:rPr>
+          <w:lang w:val="en-US"/>
+        </w:rPr>
+        <w:t>lengkap</w:t>
+      </w:r>
+      <w:proofErr w:type="spellEnd"/>
+      <w:r>
+        <w:rPr>
+          <w:lang w:val="en-US"/>
+        </w:rPr>
+        <w:t xml:space="preserve"> dataset </w:t>
+      </w:r>
+      <w:proofErr w:type="spellStart"/>
+      <w:r>
+        <w:rPr>
+          <w:lang w:val="en-US"/>
+        </w:rPr>
+        <w:t>dapat</w:t>
+      </w:r>
+      <w:proofErr w:type="spellEnd"/>
+      <w:r>
+        <w:rPr>
+          <w:lang w:val="en-US"/>
+        </w:rPr>
+        <w:t xml:space="preserve"> </w:t>
+      </w:r>
+      <w:proofErr w:type="spellStart"/>
+      <w:r>
+        <w:rPr>
+          <w:lang w:val="en-US"/>
+        </w:rPr>
+        <w:t>dilihat</w:t>
+      </w:r>
+      <w:proofErr w:type="spellEnd"/>
+      <w:r>
+        <w:rPr>
+          <w:lang w:val="en-US"/>
+        </w:rPr>
+        <w:t xml:space="preserve"> pada </w:t>
+      </w:r>
+      <w:proofErr w:type="spellStart"/>
+      <w:r>
+        <w:rPr>
+          <w:color w:val="auto"/>
+          <w:lang w:val="en-US"/>
+        </w:rPr>
+        <w:t>Tabel</w:t>
+      </w:r>
+      <w:proofErr w:type="spellEnd"/>
+      <w:r>
+        <w:rPr>
+          <w:color w:val="auto"/>
+          <w:lang w:val="en-US"/>
+        </w:rPr>
+        <w:t xml:space="preserve"> 3.1.</w:t>
+      </w:r>
+    </w:p>
+    <w:p>
+      <w:pPr>
+        <w:pStyle w:val="kuNormal"/>
+        <w:rPr>
+          <w:color w:val="FF0000"/>
+          <w:lang w:val="en-US"/>
+        </w:rPr>
+      </w:pPr>
+    </w:p>
+    <w:tbl>
+      <w:tblPr>
+        <w:tblStyle w:val="TableGrid"/>
+        <w:tblW w:w="6060" w:type="dxa"/>
+        <w:tblLook w:val="04A0" w:firstRow="1" w:lastRow="0" w:firstColumn="1" w:lastColumn="0" w:noHBand="0" w:noVBand="1"/>
+      </w:tblPr>
+      <w:tblGrid>
+        <w:gridCol w:w="3145"/>
+        <w:gridCol w:w="2915"/>
+      </w:tblGrid>
+      <w:tr>
+        <w:tc>
+          <w:tcPr>
+            <w:tcW w:w="3145" w:type="dxa"/>
+          </w:tcPr>
+          <w:p>
+            <w:pPr>
+              <w:rPr>
+                <w:b/>
+                <w:color w:val="000000" w:themeColor="text1"/>
+              </w:rPr>
+            </w:pPr>
+            <w:bookmarkStart w:id="4" w:name="OLE_LINK26"/>
+            <w:proofErr w:type="spellStart"/>
+            <w:r>
+              <w:rPr>
+                <w:b/>
+                <w:color w:val="000000" w:themeColor="text1"/>
+              </w:rPr>
+              <w:t>Keterangan</w:t>
+            </w:r>
+            <w:proofErr w:type="spellEnd"/>
+          </w:p>
+        </w:tc>
+        <w:tc>
+          <w:tcPr>
+            <w:tcW w:w="2915" w:type="dxa"/>
+          </w:tcPr>
+          <w:p>
+            <w:pPr>
+              <w:rPr>
+                <w:b/>
+                <w:color w:val="000000" w:themeColor="text1"/>
+              </w:rPr>
+            </w:pPr>
+            <w:proofErr w:type="spellStart"/>
+            <w:r>
+              <w:rPr>
+                <w:b/>
+                <w:color w:val="000000" w:themeColor="text1"/>
+              </w:rPr>
+              <w:t>Spesifikasi</w:t>
+            </w:r>
+            <w:proofErr w:type="spellEnd"/>
+          </w:p>
+        </w:tc>
+      </w:tr>
+      <w:tr>
+        <w:tc>
+          <w:tcPr>
+            <w:tcW w:w="3145" w:type="dxa"/>
+          </w:tcPr>
+          <w:p>
+            <w:pPr>
+              <w:rPr>
+                <w:color w:val="000000" w:themeColor="text1"/>
+              </w:rPr>
+            </w:pPr>
+            <w:proofErr w:type="spellStart"/>
+            <w:r>
+              <w:rPr>
+                <w:color w:val="000000" w:themeColor="text1"/>
+              </w:rPr>
+              <w:t>Ukuran</w:t>
+            </w:r>
+            <w:proofErr w:type="spellEnd"/>
+            <w:r>
+              <w:rPr>
+                <w:color w:val="000000" w:themeColor="text1"/>
+              </w:rPr>
+              <w:t xml:space="preserve"> </w:t>
+            </w:r>
+            <w:proofErr w:type="spellStart"/>
+            <w:r>
+              <w:rPr>
+                <w:color w:val="000000" w:themeColor="text1"/>
+              </w:rPr>
+              <w:t>resolusi</w:t>
+            </w:r>
+            <w:proofErr w:type="spellEnd"/>
+            <w:r>
+              <w:rPr>
+                <w:color w:val="000000" w:themeColor="text1"/>
+              </w:rPr>
+              <w:t xml:space="preserve"> </w:t>
+            </w:r>
+            <w:proofErr w:type="spellStart"/>
+            <w:r>
+              <w:rPr>
+                <w:color w:val="000000" w:themeColor="text1"/>
+              </w:rPr>
+              <w:t>asli</w:t>
+            </w:r>
+            <w:proofErr w:type="spellEnd"/>
+          </w:p>
+        </w:tc>
+        <w:tc>
+          <w:tcPr>
+            <w:tcW w:w="2915" w:type="dxa"/>
+          </w:tcPr>
+          <w:p>
+            <w:pPr>
+              <w:rPr>
+                <w:color w:val="000000" w:themeColor="text1"/>
+              </w:rPr>
+            </w:pPr>
+            <w:r>
+              <w:rPr>
+                <w:color w:val="000000" w:themeColor="text1"/>
+              </w:rPr>
+              <w:t xml:space="preserve">768 x 576 </w:t>
+            </w:r>
+            <w:r>
+              <w:rPr>
+                <w:i/>
+                <w:color w:val="000000" w:themeColor="text1"/>
+              </w:rPr>
+              <w:t>pixels</w:t>
+            </w:r>
+          </w:p>
+        </w:tc>
+      </w:tr>
+      <w:tr>
+        <w:tc>
+          <w:tcPr>
+            <w:tcW w:w="3145" w:type="dxa"/>
+          </w:tcPr>
+          <w:p>
+            <w:pPr>
+              <w:rPr>
+                <w:color w:val="000000" w:themeColor="text1"/>
+              </w:rPr>
+            </w:pPr>
+            <w:proofErr w:type="spellStart"/>
+            <w:r>
+              <w:rPr>
+                <w:color w:val="000000" w:themeColor="text1"/>
+              </w:rPr>
+              <w:t>Ekstensi</w:t>
+            </w:r>
+            <w:proofErr w:type="spellEnd"/>
+          </w:p>
+        </w:tc>
+        <w:tc>
+          <w:tcPr>
+            <w:tcW w:w="2915" w:type="dxa"/>
+          </w:tcPr>
+          <w:p>
+            <w:pPr>
+              <w:rPr>
+                <w:color w:val="000000" w:themeColor="text1"/>
+              </w:rPr>
+            </w:pPr>
+            <w:r>
+              <w:rPr>
+                <w:color w:val="000000" w:themeColor="text1"/>
+              </w:rPr>
+              <w:t>.</w:t>
+            </w:r>
+            <w:r>
+              <w:rPr>
+                <w:color w:val="000000" w:themeColor="text1"/>
+              </w:rPr>
+              <w:t>JPG</w:t>
+            </w:r>
+          </w:p>
+        </w:tc>
+      </w:tr>
+      <w:tr>
+        <w:trPr>
+          <w:trHeight w:val="258"/>
+        </w:trPr>
+        <w:tc>
+          <w:tcPr>
+            <w:tcW w:w="3145" w:type="dxa"/>
+          </w:tcPr>
+          <w:p>
+            <w:pPr>
+              <w:rPr>
+                <w:color w:val="000000" w:themeColor="text1"/>
+              </w:rPr>
+            </w:pPr>
+            <w:proofErr w:type="spellStart"/>
+            <w:r>
+              <w:rPr>
+                <w:color w:val="000000" w:themeColor="text1"/>
+              </w:rPr>
+              <w:t>Jumlah</w:t>
+            </w:r>
+            <w:proofErr w:type="spellEnd"/>
+            <w:r>
+              <w:rPr>
+                <w:color w:val="000000" w:themeColor="text1"/>
+              </w:rPr>
+              <w:t xml:space="preserve"> </w:t>
+            </w:r>
+            <w:proofErr w:type="spellStart"/>
+            <w:r>
+              <w:rPr>
+                <w:color w:val="000000" w:themeColor="text1"/>
+              </w:rPr>
+              <w:t>gambar</w:t>
+            </w:r>
+            <w:proofErr w:type="spellEnd"/>
+          </w:p>
+        </w:tc>
+        <w:tc>
+          <w:tcPr>
+            <w:tcW w:w="2915" w:type="dxa"/>
+          </w:tcPr>
+          <w:p>
+            <w:pPr>
+              <w:rPr>
+                <w:color w:val="000000" w:themeColor="text1"/>
+              </w:rPr>
+            </w:pPr>
+            <w:r>
+              <w:rPr>
+                <w:color w:val="000000" w:themeColor="text1"/>
+              </w:rPr>
+              <w:t>600</w:t>
+            </w:r>
+          </w:p>
+        </w:tc>
+      </w:tr>
+      <w:tr>
+        <w:trPr>
+          <w:trHeight w:val="258"/>
+        </w:trPr>
+        <w:tc>
+          <w:tcPr>
+            <w:tcW w:w="3145" w:type="dxa"/>
+          </w:tcPr>
+          <w:p>
+            <w:pPr>
+              <w:rPr>
+                <w:color w:val="000000" w:themeColor="text1"/>
+              </w:rPr>
+            </w:pPr>
+            <w:proofErr w:type="spellStart"/>
+            <w:r>
+              <w:rPr>
+                <w:color w:val="000000" w:themeColor="text1"/>
+              </w:rPr>
+              <w:t>Jumlah</w:t>
+            </w:r>
+            <w:proofErr w:type="spellEnd"/>
+            <w:r>
+              <w:rPr>
+                <w:color w:val="000000" w:themeColor="text1"/>
+              </w:rPr>
+              <w:t xml:space="preserve"> orang</w:t>
+            </w:r>
+          </w:p>
+        </w:tc>
+        <w:tc>
+          <w:tcPr>
+            <w:tcW w:w="2915" w:type="dxa"/>
+          </w:tcPr>
+          <w:p>
+            <w:pPr>
+              <w:rPr>
+                <w:color w:val="000000" w:themeColor="text1"/>
+              </w:rPr>
+            </w:pPr>
+            <w:r>
+              <w:rPr>
+                <w:color w:val="000000" w:themeColor="text1"/>
+              </w:rPr>
+              <w:t>100</w:t>
+            </w:r>
+          </w:p>
+        </w:tc>
+      </w:tr>
+      <w:tr>
+        <w:trPr>
+          <w:trHeight w:val="258"/>
+        </w:trPr>
+        <w:tc>
+          <w:tcPr>
+            <w:tcW w:w="3145" w:type="dxa"/>
+          </w:tcPr>
+          <w:p>
+            <w:pPr>
+              <w:rPr>
+                <w:color w:val="000000" w:themeColor="text1"/>
+              </w:rPr>
+            </w:pPr>
+            <w:proofErr w:type="spellStart"/>
+            <w:r>
+              <w:rPr>
+                <w:color w:val="000000" w:themeColor="text1"/>
+              </w:rPr>
+              <w:t>Jumlah</w:t>
+            </w:r>
+            <w:proofErr w:type="spellEnd"/>
+            <w:r>
+              <w:rPr>
+                <w:color w:val="000000" w:themeColor="text1"/>
+              </w:rPr>
+              <w:t xml:space="preserve"> </w:t>
+            </w:r>
+            <w:proofErr w:type="spellStart"/>
+            <w:r>
+              <w:rPr>
+                <w:color w:val="000000" w:themeColor="text1"/>
+              </w:rPr>
+              <w:t>sesi</w:t>
+            </w:r>
+            <w:proofErr w:type="spellEnd"/>
+            <w:r>
+              <w:rPr>
+                <w:color w:val="000000" w:themeColor="text1"/>
+              </w:rPr>
+              <w:t xml:space="preserve"> </w:t>
+            </w:r>
+            <w:proofErr w:type="spellStart"/>
+            <w:r>
+              <w:rPr>
+                <w:color w:val="000000" w:themeColor="text1"/>
+              </w:rPr>
+              <w:t>foto</w:t>
+            </w:r>
+            <w:proofErr w:type="spellEnd"/>
+          </w:p>
+        </w:tc>
+        <w:tc>
+          <w:tcPr>
+            <w:tcW w:w="2915" w:type="dxa"/>
+          </w:tcPr>
+          <w:p>
+            <w:pPr>
+              <w:rPr>
+                <w:color w:val="000000" w:themeColor="text1"/>
+              </w:rPr>
+            </w:pPr>
+            <w:r>
+              <w:rPr>
+                <w:color w:val="000000" w:themeColor="text1"/>
+              </w:rPr>
+              <w:t>2 kali</w:t>
+            </w:r>
+          </w:p>
+        </w:tc>
+      </w:tr>
+      <w:tr>
+        <w:trPr>
+          <w:trHeight w:val="258"/>
+        </w:trPr>
+        <w:tc>
+          <w:tcPr>
+            <w:tcW w:w="3145" w:type="dxa"/>
+          </w:tcPr>
+          <w:p>
+            <w:pPr>
+              <w:rPr>
+                <w:color w:val="000000" w:themeColor="text1"/>
+              </w:rPr>
+            </w:pPr>
+            <w:proofErr w:type="spellStart"/>
+            <w:r>
+              <w:rPr>
+                <w:color w:val="000000" w:themeColor="text1"/>
+              </w:rPr>
+              <w:t>Jumlah</w:t>
+            </w:r>
+            <w:proofErr w:type="spellEnd"/>
+            <w:r>
+              <w:rPr>
+                <w:color w:val="000000" w:themeColor="text1"/>
+              </w:rPr>
+              <w:t xml:space="preserve"> </w:t>
+            </w:r>
+            <w:proofErr w:type="spellStart"/>
+            <w:r>
+              <w:rPr>
+                <w:color w:val="000000" w:themeColor="text1"/>
+              </w:rPr>
+              <w:t>kelas</w:t>
+            </w:r>
+            <w:proofErr w:type="spellEnd"/>
+          </w:p>
+        </w:tc>
+        <w:tc>
+          <w:tcPr>
+            <w:tcW w:w="2915" w:type="dxa"/>
+          </w:tcPr>
+          <w:p>
+            <w:pPr>
+              <w:rPr>
+                <w:color w:val="000000" w:themeColor="text1"/>
+              </w:rPr>
+            </w:pPr>
+            <w:r>
+              <w:rPr>
+                <w:color w:val="000000" w:themeColor="text1"/>
+              </w:rPr>
+              <w:t xml:space="preserve">100 </w:t>
+            </w:r>
+            <w:proofErr w:type="spellStart"/>
+            <w:r>
+              <w:rPr>
+                <w:color w:val="000000" w:themeColor="text1"/>
+              </w:rPr>
+              <w:t>kelas</w:t>
+            </w:r>
+            <w:proofErr w:type="spellEnd"/>
+          </w:p>
+        </w:tc>
+      </w:tr>
+      <w:tr>
+        <w:trPr>
+          <w:trHeight w:val="258"/>
+        </w:trPr>
+        <w:tc>
+          <w:tcPr>
+            <w:tcW w:w="3145" w:type="dxa"/>
+          </w:tcPr>
+          <w:p>
+            <w:pPr>
+              <w:rPr>
+                <w:color w:val="000000" w:themeColor="text1"/>
+              </w:rPr>
+            </w:pPr>
+            <w:proofErr w:type="spellStart"/>
+            <w:r>
+              <w:rPr>
+                <w:color w:val="000000" w:themeColor="text1"/>
+              </w:rPr>
+              <w:t>Jumlah</w:t>
+            </w:r>
+            <w:proofErr w:type="spellEnd"/>
+            <w:r>
+              <w:rPr>
+                <w:color w:val="000000" w:themeColor="text1"/>
+              </w:rPr>
+              <w:t xml:space="preserve"> </w:t>
+            </w:r>
+            <w:proofErr w:type="spellStart"/>
+            <w:r>
+              <w:rPr>
+                <w:color w:val="000000" w:themeColor="text1"/>
+              </w:rPr>
+              <w:t>gambar</w:t>
+            </w:r>
+            <w:proofErr w:type="spellEnd"/>
+            <w:r>
+              <w:rPr>
+                <w:color w:val="000000" w:themeColor="text1"/>
+              </w:rPr>
+              <w:t xml:space="preserve"> per </w:t>
+            </w:r>
+            <w:proofErr w:type="spellStart"/>
+            <w:r>
+              <w:rPr>
+                <w:color w:val="000000" w:themeColor="text1"/>
+              </w:rPr>
+              <w:t>kelas</w:t>
+            </w:r>
+            <w:proofErr w:type="spellEnd"/>
+          </w:p>
+        </w:tc>
+        <w:tc>
+          <w:tcPr>
+            <w:tcW w:w="2915" w:type="dxa"/>
+          </w:tcPr>
+          <w:p>
+            <w:pPr>
+              <w:rPr>
+                <w:color w:val="000000" w:themeColor="text1"/>
+              </w:rPr>
+            </w:pPr>
+            <w:r>
+              <w:rPr>
+                <w:color w:val="000000" w:themeColor="text1"/>
+              </w:rPr>
+              <w:t>6</w:t>
+            </w:r>
+          </w:p>
+        </w:tc>
+      </w:tr>
+      <w:tr>
+        <w:trPr>
+          <w:trHeight w:val="258"/>
+        </w:trPr>
+        <w:tc>
+          <w:tcPr>
+            <w:tcW w:w="3145" w:type="dxa"/>
+          </w:tcPr>
+          <w:p>
+            <w:pPr>
+              <w:rPr>
+                <w:color w:val="000000" w:themeColor="text1"/>
+              </w:rPr>
+            </w:pPr>
+            <w:r>
+              <w:rPr>
+                <w:color w:val="000000" w:themeColor="text1"/>
+              </w:rPr>
+              <w:t xml:space="preserve">Interval </w:t>
+            </w:r>
+            <w:proofErr w:type="spellStart"/>
+            <w:r>
+              <w:rPr>
+                <w:color w:val="000000" w:themeColor="text1"/>
+              </w:rPr>
+              <w:t>waktu</w:t>
+            </w:r>
+            <w:proofErr w:type="spellEnd"/>
+          </w:p>
+        </w:tc>
+        <w:tc>
+          <w:tcPr>
+            <w:tcW w:w="2915" w:type="dxa"/>
+          </w:tcPr>
+          <w:p>
+            <w:pPr>
+              <w:rPr>
+                <w:color w:val="000000" w:themeColor="text1"/>
+              </w:rPr>
+            </w:pPr>
+            <w:r>
+              <w:rPr>
+                <w:color w:val="000000" w:themeColor="text1"/>
+              </w:rPr>
+              <w:t xml:space="preserve">1 </w:t>
+            </w:r>
+            <w:proofErr w:type="spellStart"/>
+            <w:r>
+              <w:rPr>
+                <w:color w:val="000000" w:themeColor="text1"/>
+              </w:rPr>
+              <w:t>bulan</w:t>
+            </w:r>
+            <w:proofErr w:type="spellEnd"/>
+          </w:p>
+        </w:tc>
+      </w:tr>
+      <w:tr>
+        <w:trPr>
+          <w:trHeight w:val="154"/>
+        </w:trPr>
+        <w:tc>
+          <w:tcPr>
+            <w:tcW w:w="3145" w:type="dxa"/>
+          </w:tcPr>
+          <w:p>
+            <w:pPr>
+              <w:rPr>
+                <w:color w:val="000000" w:themeColor="text1"/>
+              </w:rPr>
+            </w:pPr>
+            <w:proofErr w:type="spellStart"/>
+            <w:r>
+              <w:rPr>
+                <w:color w:val="000000" w:themeColor="text1"/>
+              </w:rPr>
+              <w:t>Ukuran</w:t>
+            </w:r>
+            <w:proofErr w:type="spellEnd"/>
+            <w:r>
+              <w:rPr>
+                <w:color w:val="000000" w:themeColor="text1"/>
+              </w:rPr>
+              <w:t xml:space="preserve"> file</w:t>
+            </w:r>
+          </w:p>
+        </w:tc>
+        <w:tc>
+          <w:tcPr>
+            <w:tcW w:w="2915" w:type="dxa"/>
+          </w:tcPr>
+          <w:p>
+            <w:pPr>
+              <w:rPr>
+                <w:color w:val="000000" w:themeColor="text1"/>
+              </w:rPr>
+            </w:pPr>
+            <w:r>
+              <w:rPr>
+                <w:color w:val="000000" w:themeColor="text1"/>
+              </w:rPr>
+              <w:t>17 - 18</w:t>
+            </w:r>
+            <w:r>
+              <w:rPr>
+                <w:color w:val="000000" w:themeColor="text1"/>
+              </w:rPr>
+              <w:t xml:space="preserve"> KB</w:t>
+            </w:r>
+          </w:p>
+        </w:tc>
+      </w:tr>
+      <w:tr>
+        <w:trPr>
+          <w:trHeight w:val="154"/>
+        </w:trPr>
+        <w:tc>
+          <w:tcPr>
+            <w:tcW w:w="3145" w:type="dxa"/>
+          </w:tcPr>
+          <w:p>
+            <w:pPr>
+              <w:rPr>
+                <w:color w:val="000000" w:themeColor="text1"/>
+              </w:rPr>
+            </w:pPr>
+            <w:proofErr w:type="spellStart"/>
+            <w:r>
+              <w:rPr>
+                <w:color w:val="000000" w:themeColor="text1"/>
+              </w:rPr>
+              <w:t>Kanal</w:t>
+            </w:r>
+            <w:proofErr w:type="spellEnd"/>
+            <w:r>
+              <w:rPr>
+                <w:color w:val="000000" w:themeColor="text1"/>
+              </w:rPr>
+              <w:t xml:space="preserve"> </w:t>
+            </w:r>
+            <w:proofErr w:type="spellStart"/>
+            <w:r>
+              <w:rPr>
+                <w:color w:val="000000" w:themeColor="text1"/>
+              </w:rPr>
+              <w:t>warna</w:t>
+            </w:r>
+            <w:proofErr w:type="spellEnd"/>
+          </w:p>
+        </w:tc>
+        <w:tc>
+          <w:tcPr>
+            <w:tcW w:w="2915" w:type="dxa"/>
+          </w:tcPr>
+          <w:p>
+            <w:pPr>
+              <w:keepNext/>
+              <w:rPr>
+                <w:color w:val="000000" w:themeColor="text1"/>
+              </w:rPr>
+            </w:pPr>
+            <w:r>
+              <w:rPr>
+                <w:color w:val="000000" w:themeColor="text1"/>
+              </w:rPr>
+              <w:t>3 (RGB)</w:t>
+            </w:r>
+          </w:p>
+        </w:tc>
+      </w:tr>
+    </w:tbl>
+    <w:bookmarkEnd w:id="4"/>
+    <w:p>
+      <w:pPr>
+        <w:pStyle w:val="Caption"/>
+      </w:pPr>
+      <w:proofErr w:type="spellStart"/>
+      <w:r>
+        <w:t>Tabel</w:t>
+      </w:r>
+      <w:proofErr w:type="spellEnd"/>
+      <w:r>
+        <w:t xml:space="preserve"> 3.</w:t>
+      </w:r>
+      <w:fldSimple w:instr=" SEQ Tabel_3. \* ARABIC ">
+        <w:r>
+          <w:rPr>
+            <w:noProof/>
+          </w:rPr>
+          <w:t>1</w:t>
+        </w:r>
+      </w:fldSimple>
+      <w:r>
+        <w:t xml:space="preserve"> </w:t>
+      </w:r>
+      <w:proofErr w:type="spellStart"/>
+      <w:r>
+        <w:t>Spesifikasi</w:t>
+      </w:r>
+      <w:proofErr w:type="spellEnd"/>
+      <w:r>
+        <w:t xml:space="preserve"> </w:t>
+      </w:r>
+      <w:proofErr w:type="spellStart"/>
+      <w:r>
+        <w:t>awal</w:t>
+      </w:r>
+      <w:proofErr w:type="spellEnd"/>
+      <w:r>
+        <w:t xml:space="preserve"> Dataset</w:t>
+      </w:r>
+    </w:p>
+    <w:p/>
+    <w:p>
+      <w:pPr>
+        <w:pStyle w:val="kuNormal"/>
+        <w:ind w:left="709" w:firstLine="0"/>
+        <w:jc w:val="left"/>
+        <w:rPr>
+          <w:lang w:val="en-US"/>
+        </w:rPr>
+      </w:pPr>
+      <w:r>
+        <w:rPr>
+          <w:noProof/>
+        </w:rPr>
+        <w:drawing>
+          <wp:inline distT="0" distB="0" distL="0" distR="0" wp14:anchorId="1D6A300D" wp14:editId="08659759">
+            <wp:extent cx="1216325" cy="912244"/>
+            <wp:effectExtent l="0" t="0" r="3175" b="2540"/>
+            <wp:docPr id="1073742415" name="Picture 1073742415"/>
+            <wp:cNvGraphicFramePr>
+              <a:graphicFrameLocks xmlns:a="http://schemas.openxmlformats.org/drawingml/2006/main" noChangeAspect="1"/>
+            </wp:cNvGraphicFramePr>
+            <a:graphic xmlns:a="http://schemas.openxmlformats.org/drawingml/2006/main">
+              <a:graphicData uri="http://schemas.openxmlformats.org/drawingml/2006/picture">
+                <pic:pic xmlns:pic="http://schemas.openxmlformats.org/drawingml/2006/picture">
+                  <pic:nvPicPr>
+                    <pic:cNvPr id="0" name="Picture 1"/>
+                    <pic:cNvPicPr>
+                      <a:picLocks noChangeAspect="1" noChangeArrowheads="1"/>
+                    </pic:cNvPicPr>
+                  </pic:nvPicPr>
+                  <pic:blipFill>
+                    <a:blip r:embed="rId17" cstate="print">
+                      <a:extLst>
+                        <a:ext uri="{28A0092B-C50C-407E-A947-70E740481C1C}">
+                          <a14:useLocalDpi xmlns:a14="http://schemas.microsoft.com/office/drawing/2010/main" val="0"/>
+                        </a:ext>
+                      </a:extLst>
+                    </a:blip>
+                    <a:srcRect/>
+                    <a:stretch>
+                      <a:fillRect/>
+                    </a:stretch>
+                  </pic:blipFill>
+                  <pic:spPr bwMode="auto">
+                    <a:xfrm>
+                      <a:off x="0" y="0"/>
+                      <a:ext cx="1235864" cy="926898"/>
+                    </a:xfrm>
+                    <a:prstGeom prst="rect">
+                      <a:avLst/>
+                    </a:prstGeom>
+                    <a:noFill/>
+                    <a:ln>
+                      <a:noFill/>
+                    </a:ln>
+                  </pic:spPr>
+                </pic:pic>
+              </a:graphicData>
+            </a:graphic>
+          </wp:inline>
+        </w:drawing>
+      </w:r>
+      <w:r>
+        <w:rPr>
+          <w:lang w:val="en-US"/>
+        </w:rPr>
+        <w:tab/>
+      </w:r>
+      <w:r>
+        <w:rPr>
+          <w:lang w:val="en-US"/>
+        </w:rPr>
+        <w:tab/>
+      </w:r>
+      <w:r>
+        <w:rPr>
+          <w:noProof/>
+        </w:rPr>
+        <w:drawing>
+          <wp:inline distT="0" distB="0" distL="0" distR="0" wp14:anchorId="6B72A1D5" wp14:editId="27B75E65">
+            <wp:extent cx="1216325" cy="912244"/>
+            <wp:effectExtent l="0" t="317" r="2857" b="2858"/>
+            <wp:docPr id="230" name="Picture 230"/>
+            <wp:cNvGraphicFramePr>
+              <a:graphicFrameLocks xmlns:a="http://schemas.openxmlformats.org/drawingml/2006/main" noChangeAspect="1"/>
+            </wp:cNvGraphicFramePr>
+            <a:graphic xmlns:a="http://schemas.openxmlformats.org/drawingml/2006/main">
+              <a:graphicData uri="http://schemas.openxmlformats.org/drawingml/2006/picture">
+                <pic:pic xmlns:pic="http://schemas.openxmlformats.org/drawingml/2006/picture">
+                  <pic:nvPicPr>
+                    <pic:cNvPr id="0" name="Picture 1"/>
+                    <pic:cNvPicPr>
+                      <a:picLocks noChangeAspect="1" noChangeArrowheads="1"/>
+                    </pic:cNvPicPr>
+                  </pic:nvPicPr>
+                  <pic:blipFill>
+                    <a:blip r:embed="rId17" cstate="print">
+                      <a:extLst>
+                        <a:ext uri="{28A0092B-C50C-407E-A947-70E740481C1C}">
+                          <a14:useLocalDpi xmlns:a14="http://schemas.microsoft.com/office/drawing/2010/main" val="0"/>
+                        </a:ext>
+                      </a:extLst>
+                    </a:blip>
+                    <a:srcRect/>
+                    <a:stretch>
+                      <a:fillRect/>
+                    </a:stretch>
+                  </pic:blipFill>
+                  <pic:spPr bwMode="auto">
+                    <a:xfrm rot="5400000">
+                      <a:off x="0" y="0"/>
+                      <a:ext cx="1235864" cy="926898"/>
+                    </a:xfrm>
+                    <a:prstGeom prst="rect">
+                      <a:avLst/>
+                    </a:prstGeom>
+                    <a:noFill/>
+                    <a:ln>
+                      <a:noFill/>
+                    </a:ln>
+                  </pic:spPr>
+                </pic:pic>
+              </a:graphicData>
+            </a:graphic>
+          </wp:inline>
+        </w:drawing>
+      </w:r>
+    </w:p>
+    <w:p>
+      <w:pPr>
+        <w:pStyle w:val="kuNormal"/>
+        <w:ind w:left="709" w:firstLine="0"/>
+        <w:jc w:val="left"/>
+        <w:rPr>
+          <w:lang w:val="en-US"/>
+        </w:rPr>
+      </w:pPr>
+    </w:p>
+    <w:p>
+      <w:pPr>
+        <w:rPr>
+          <w:noProof/>
+        </w:rPr>
+      </w:pPr>
+      <w:r>
+        <w:rPr>
+          <w:noProof/>
+        </w:rPr>
+        <mc:AlternateContent>
+          <mc:Choice Requires="wps">
+            <w:drawing>
+              <wp:anchor distT="0" distB="0" distL="114300" distR="114300" simplePos="0" relativeHeight="251938816" behindDoc="0" locked="0" layoutInCell="1" allowOverlap="1" wp14:anchorId="28BF43F4" wp14:editId="4400C864">
+                <wp:simplePos x="0" y="0"/>
+                <wp:positionH relativeFrom="column">
+                  <wp:posOffset>3714750</wp:posOffset>
+                </wp:positionH>
+                <wp:positionV relativeFrom="paragraph">
+                  <wp:posOffset>450850</wp:posOffset>
+                </wp:positionV>
+                <wp:extent cx="284672" cy="224286"/>
+                <wp:effectExtent l="0" t="19050" r="39370" b="42545"/>
+                <wp:wrapNone/>
+                <wp:docPr id="236" name="Arrow: Right 236"/>
+                <wp:cNvGraphicFramePr/>
+                <a:graphic xmlns:a="http://schemas.openxmlformats.org/drawingml/2006/main">
+                  <a:graphicData uri="http://schemas.microsoft.com/office/word/2010/wordprocessingShape">
+                    <wps:wsp>
+                      <wps:cNvSpPr/>
+                      <wps:spPr>
+                        <a:xfrm>
+                          <a:off x="0" y="0"/>
+                          <a:ext cx="284672" cy="224286"/>
+                        </a:xfrm>
+                        <a:prstGeom prst="rightArrow">
+                          <a:avLst/>
+                        </a:prstGeom>
+                      </wps:spPr>
+                      <wps:style>
+                        <a:lnRef idx="2">
+                          <a:schemeClr val="dk1"/>
+                        </a:lnRef>
+                        <a:fillRef idx="1">
+                          <a:schemeClr val="lt1"/>
+                        </a:fillRef>
+                        <a:effectRef idx="0">
+                          <a:schemeClr val="dk1"/>
+                        </a:effectRef>
+                        <a:fontRef idx="minor">
+                          <a:schemeClr val="dk1"/>
+                        </a:fontRef>
+                      </wps:style>
+                      <wps:bodyPr rot="0" spcFirstLastPara="0" vertOverflow="overflow" horzOverflow="overflow" vert="horz" wrap="square" lIns="91440" tIns="45720" rIns="91440" bIns="45720" numCol="1" spcCol="0" rtlCol="0" fromWordArt="0" anchor="ctr" anchorCtr="0" forceAA="0" compatLnSpc="1">
+                        <a:prstTxWarp prst="textNoShape">
+                          <a:avLst/>
+                        </a:prstTxWarp>
+                        <a:noAutofit/>
+                      </wps:bodyPr>
+                    </wps:wsp>
+                  </a:graphicData>
+                </a:graphic>
+              </wp:anchor>
+            </w:drawing>
+          </mc:Choice>
+          <mc:Fallback>
+            <w:pict>
+              <v:shape w14:anchorId="0F581385" id="Arrow: Right 236" o:spid="_x0000_s1026" type="#_x0000_t13" style="position:absolute;margin-left:292.5pt;margin-top:35.5pt;width:22.4pt;height:17.65pt;z-index:251938816;visibility:visible;mso-wrap-style:square;mso-wrap-distance-left:9pt;mso-wrap-distance-top:0;mso-wrap-distance-right:9pt;mso-wrap-distance-bottom:0;mso-position-horizontal:absolute;mso-position-horizontal-relative:text;mso-position-vertical:absolute;mso-position-vertical-relative:text;v-text-anchor:middle" o:gfxdata="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" adj="13091" fillcolor="white [3201]" strokecolor="black [3200]" strokeweight="1pt"/>
+            </w:pict>
+          </mc:Fallback>
+        </mc:AlternateContent>
+      </w:r>
+      <w:r>
+        <w:rPr>
+          <w:noProof/>
+        </w:rPr>
+        <mc:AlternateContent>
+          <mc:Choice Requires="wps">
+            <w:drawing>
+              <wp:anchor distT="0" distB="0" distL="114300" distR="114300" simplePos="0" relativeHeight="251936768" behindDoc="0" locked="0" layoutInCell="1" allowOverlap="1" wp14:anchorId="73204041" wp14:editId="228FD9CA">
+                <wp:simplePos x="0" y="0"/>
+                <wp:positionH relativeFrom="column">
+                  <wp:posOffset>2353945</wp:posOffset>
+                </wp:positionH>
+                <wp:positionV relativeFrom="paragraph">
+                  <wp:posOffset>446405</wp:posOffset>
+                </wp:positionV>
+                <wp:extent cx="284672" cy="224286"/>
+                <wp:effectExtent l="0" t="19050" r="39370" b="42545"/>
+                <wp:wrapNone/>
+                <wp:docPr id="233" name="Arrow: Right 233"/>
+                <wp:cNvGraphicFramePr/>
+                <a:graphic xmlns:a="http://schemas.openxmlformats.org/drawingml/2006/main">
+                  <a:graphicData uri="http://schemas.microsoft.com/office/word/2010/wordprocessingShape">
+                    <wps:wsp>
+                      <wps:cNvSpPr/>
+                      <wps:spPr>
+                        <a:xfrm>
+                          <a:off x="0" y="0"/>
+                          <a:ext cx="284672" cy="224286"/>
+                        </a:xfrm>
+                        <a:prstGeom prst="rightArrow">
+                          <a:avLst/>
+                        </a:prstGeom>
+                      </wps:spPr>
+                      <wps:style>
+                        <a:lnRef idx="2">
+                          <a:schemeClr val="dk1"/>
+                        </a:lnRef>
+                        <a:fillRef idx="1">
+                          <a:schemeClr val="lt1"/>
+                        </a:fillRef>
+                        <a:effectRef idx="0">
+                          <a:schemeClr val="dk1"/>
+                        </a:effectRef>
+                        <a:fontRef idx="minor">
+                          <a:schemeClr val="dk1"/>
+                        </a:fontRef>
+                      </wps:style>
+                      <wps:bodyPr rot="0" spcFirstLastPara="0" vertOverflow="overflow" horzOverflow="overflow" vert="horz" wrap="square" lIns="91440" tIns="45720" rIns="91440" bIns="45720" numCol="1" spcCol="0" rtlCol="0" fromWordArt="0" anchor="ctr" anchorCtr="0" forceAA="0" compatLnSpc="1">
+                        <a:prstTxWarp prst="textNoShape">
+                          <a:avLst/>
+                        </a:prstTxWarp>
+                        <a:noAutofit/>
+                      </wps:bodyPr>
+                    </wps:wsp>
+                  </a:graphicData>
+                </a:graphic>
+              </wp:anchor>
+            </w:drawing>
+          </mc:Choice>
+          <mc:Fallback>
+            <w:pict>
+              <v:shape w14:anchorId="5F365ED9" id="Arrow: Right 233" o:spid="_x0000_s1026" type="#_x0000_t13" style="position:absolute;margin-left:185.35pt;margin-top:35.15pt;width:22.4pt;height:17.65pt;z-index:251936768;visibility:visible;mso-wrap-style:square;mso-wrap-distance-left:9pt;mso-wrap-distance-top:0;mso-wrap-distance-right:9pt;mso-wrap-distance-bottom:0;mso-position-horizontal:absolute;mso-position-horizontal-relative:text;mso-position-vertical:absolute;mso-position-vertical-relative:text;v-text-anchor:middle" o:gfxdata="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" adj="13091" fillcolor="white [3201]" strokecolor="black [3200]" strokeweight="1pt"/>
+            </w:pict>
+          </mc:Fallback>
+        </mc:AlternateContent>
+      </w:r>
+      <w:r>
+        <w:rPr>
+          <w:noProof/>
+        </w:rPr>
+        <mc:AlternateContent>
+          <mc:Choice Requires="wps">
+            <w:drawing>
+              <wp:anchor distT="0" distB="0" distL="114300" distR="114300" simplePos="0" relativeHeight="251934720" behindDoc="0" locked="0" layoutInCell="1" allowOverlap="1" wp14:anchorId="560CCF24" wp14:editId="22E5644D">
+                <wp:simplePos x="0" y="0"/>
+                <wp:positionH relativeFrom="column">
+                  <wp:posOffset>975360</wp:posOffset>
+                </wp:positionH>
+                <wp:positionV relativeFrom="paragraph">
+                  <wp:posOffset>452755</wp:posOffset>
+                </wp:positionV>
+                <wp:extent cx="284672" cy="224286"/>
+                <wp:effectExtent l="0" t="19050" r="39370" b="42545"/>
+                <wp:wrapNone/>
+                <wp:docPr id="229" name="Arrow: Right 229"/>
+                <wp:cNvGraphicFramePr/>
+                <a:graphic xmlns:a="http://schemas.openxmlformats.org/drawingml/2006/main">
+                  <a:graphicData uri="http://schemas.microsoft.com/office/word/2010/wordprocessingShape">
+                    <wps:wsp>
+                      <wps:cNvSpPr/>
+                      <wps:spPr>
+                        <a:xfrm>
+                          <a:off x="0" y="0"/>
+                          <a:ext cx="284672" cy="224286"/>
+                        </a:xfrm>
+                        <a:prstGeom prst="rightArrow">
+                          <a:avLst/>
+                        </a:prstGeom>
+                      </wps:spPr>
+                      <wps:style>
+                        <a:lnRef idx="2">
+                          <a:schemeClr val="dk1"/>
+                        </a:lnRef>
+                        <a:fillRef idx="1">
+                          <a:schemeClr val="lt1"/>
+                        </a:fillRef>
+                        <a:effectRef idx="0">
+                          <a:schemeClr val="dk1"/>
+                        </a:effectRef>
+                        <a:fontRef idx="minor">
+                          <a:schemeClr val="dk1"/>
+                        </a:fontRef>
+                      </wps:style>
+                      <wps:bodyPr rot="0" spcFirstLastPara="0" vertOverflow="overflow" horzOverflow="overflow" vert="horz" wrap="square" lIns="91440" tIns="45720" rIns="91440" bIns="45720" numCol="1" spcCol="0" rtlCol="0" fromWordArt="0" anchor="ctr" anchorCtr="0" forceAA="0" compatLnSpc="1">
+                        <a:prstTxWarp prst="textNoShape">
+                          <a:avLst/>
+                        </a:prstTxWarp>
+                        <a:noAutofit/>
+                      </wps:bodyPr>
+                    </wps:wsp>
+                  </a:graphicData>
+                </a:graphic>
+              </wp:anchor>
+            </w:drawing>
+          </mc:Choice>
+          <mc:Fallback>
+            <w:pict>
+              <v:shape w14:anchorId="020F6EBD" id="Arrow: Right 229" o:spid="_x0000_s1026" type="#_x0000_t13" style="position:absolute;margin-left:76.8pt;margin-top:35.65pt;width:22.4pt;height:17.65pt;z-index:251934720;visibility:visible;mso-wrap-style:square;mso-wrap-distance-left:9pt;mso-wrap-distance-top:0;mso-wrap-distance-right:9pt;mso-wrap-distance-bottom:0;mso-position-horizontal:absolute;mso-position-horizontal-relative:text;mso-position-vertical:absolute;mso-position-vertical-relative:text;v-text-anchor:middle" o:gfxdata="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" adj="13091" fillcolor="white [3201]" strokecolor="black [3200]" strokeweight="1pt"/>
+            </w:pict>
+          </mc:Fallback>
+        </mc:AlternateContent>
+      </w:r>
+      <w:r>
+        <w:rPr>
+          <w:noProof/>
+        </w:rPr>
+        <w:drawing>
+          <wp:inline distT="0" distB="0" distL="0" distR="0" wp14:anchorId="3ECA6F30" wp14:editId="7718676A">
+            <wp:extent cx="1216325" cy="912244"/>
+            <wp:effectExtent l="0" t="317" r="2857" b="2858"/>
+            <wp:docPr id="231" name="Picture 231"/>
+            <wp:cNvGraphicFramePr>
+              <a:graphicFrameLocks xmlns:a="http://schemas.openxmlformats.org/drawingml/2006/main" noChangeAspect="1"/>
+            </wp:cNvGraphicFramePr>
+            <a:graphic xmlns:a="http://schemas.openxmlformats.org/drawingml/2006/main">
+              <a:graphicData uri="http://schemas.openxmlformats.org/drawingml/2006/picture">
+                <pic:pic xmlns:pic="http://schemas.openxmlformats.org/drawingml/2006/picture">
+                  <pic:nvPicPr>
+                    <pic:cNvPr id="0" name="Picture 1"/>
+                    <pic:cNvPicPr>
+                      <a:picLocks noChangeAspect="1" noChangeArrowheads="1"/>
+                    </pic:cNvPicPr>
+                  </pic:nvPicPr>
+                  <pic:blipFill>
+                    <a:blip r:embed="rId17" cstate="print">
+                      <a:extLst>
+                        <a:ext uri="{28A0092B-C50C-407E-A947-70E740481C1C}">
+                          <a14:useLocalDpi xmlns:a14="http://schemas.microsoft.com/office/drawing/2010/main" val="0"/>
+                        </a:ext>
+                      </a:extLst>
+                    </a:blip>
+                    <a:srcRect/>
+                    <a:stretch>
+                      <a:fillRect/>
+                    </a:stretch>
+                  </pic:blipFill>
+                  <pic:spPr bwMode="auto">
+                    <a:xfrm rot="5400000">
+                      <a:off x="0" y="0"/>
+                      <a:ext cx="1235864" cy="926898"/>
+                    </a:xfrm>
+                    <a:prstGeom prst="rect">
+                      <a:avLst/>
+                    </a:prstGeom>
+                    <a:noFill/>
+                    <a:ln>
+                      <a:noFill/>
+                    </a:ln>
+                  </pic:spPr>
+                </pic:pic>
+              </a:graphicData>
+            </a:graphic>
+          </wp:inline>
+        </w:drawing>
+      </w:r>
+      <w:r>
+        <w:tab/>
+      </w:r>
+      <w:r>
+        <w:rPr>
+          <w:noProof/>
+        </w:rPr>
+        <w:drawing>
+          <wp:inline distT="0" distB="0" distL="0" distR="0" wp14:anchorId="132BD2D5" wp14:editId="76C618B8">
+            <wp:extent cx="904875" cy="1206500"/>
+            <wp:effectExtent l="0" t="0" r="9525" b="0"/>
+            <wp:docPr id="232" name="Picture 232"/>
+            <wp:cNvGraphicFramePr>
+              <a:graphicFrameLocks xmlns:a="http://schemas.openxmlformats.org/drawingml/2006/main" noChangeAspect="1"/>
+            </wp:cNvGraphicFramePr>
+            <a:graphic xmlns:a="http://schemas.openxmlformats.org/drawingml/2006/main">
+              <a:graphicData uri="http://schemas.openxmlformats.org/drawingml/2006/picture">
+                <pic:pic xmlns:pic="http://schemas.openxmlformats.org/drawingml/2006/picture">
+                  <pic:nvPicPr>
+                    <pic:cNvPr id="0" name="Picture 1"/>
+                    <pic:cNvPicPr>
+                      <a:picLocks noChangeAspect="1" noChangeArrowheads="1"/>
+                    </pic:cNvPicPr>
+                  </pic:nvPicPr>
+                  <pic:blipFill>
+                    <a:blip r:embed="rId18" cstate="print">
+                      <a:extLst>
+                        <a:ext uri="{28A0092B-C50C-407E-A947-70E740481C1C}">
+                          <a14:useLocalDpi xmlns:a14="http://schemas.microsoft.com/office/drawing/2010/main" val="0"/>
+                        </a:ext>
+                      </a:extLst>
+                    </a:blip>
+                    <a:srcRect/>
+                    <a:stretch>
+                      <a:fillRect/>
+                    </a:stretch>
+                  </pic:blipFill>
+                  <pic:spPr bwMode="auto">
+                    <a:xfrm>
+                      <a:off x="0" y="0"/>
+                      <a:ext cx="906703" cy="1208937"/>
+                    </a:xfrm>
+                    <a:prstGeom prst="rect">
+                      <a:avLst/>
+                    </a:prstGeom>
+                    <a:noFill/>
+                    <a:ln>
+                      <a:noFill/>
+                    </a:ln>
+                  </pic:spPr>
+                </pic:pic>
+              </a:graphicData>
+            </a:graphic>
+          </wp:inline>
+        </w:drawing>
+      </w:r>
+      <w:r>
+        <w:tab/>
+      </w:r>
+      <w:r>
+        <w:rPr>
+          <w:noProof/>
+        </w:rPr>
+        <w:drawing>
+          <wp:inline distT="0" distB="0" distL="0" distR="0" wp14:anchorId="4E9C0DB4" wp14:editId="08DC9ECB">
+            <wp:extent cx="885825" cy="1181100"/>
+            <wp:effectExtent l="0" t="0" r="9525" b="0"/>
+            <wp:docPr id="235" name="Picture 235"/>
+            <wp:cNvGraphicFramePr>
+              <a:graphicFrameLocks xmlns:a="http://schemas.openxmlformats.org/drawingml/2006/main" noChangeAspect="1"/>
+            </wp:cNvGraphicFramePr>
+            <a:graphic xmlns:a="http://schemas.openxmlformats.org/drawingml/2006/main">
+              <a:graphicData uri="http://schemas.openxmlformats.org/drawingml/2006/picture">
+                <pic:pic xmlns:pic="http://schemas.openxmlformats.org/drawingml/2006/picture">
+                  <pic:nvPicPr>
+                    <pic:cNvPr id="0" name="Picture 5"/>
+                    <pic:cNvPicPr>
+                      <a:picLocks noChangeAspect="1" noChangeArrowheads="1"/>
+                    </pic:cNvPicPr>
+                  </pic:nvPicPr>
+                  <pic:blipFill>
+                    <a:blip r:embed="rId19" cstate="print">
+                      <a:extLst>
+                        <a:ext uri="{28A0092B-C50C-407E-A947-70E740481C1C}">
+                          <a14:useLocalDpi xmlns:a14="http://schemas.microsoft.com/office/drawing/2010/main" val="0"/>
+                        </a:ext>
+                      </a:extLst>
+                    </a:blip>
+                    <a:srcRect/>
+                    <a:stretch>
+                      <a:fillRect/>
+                    </a:stretch>
+                  </pic:blipFill>
+                  <pic:spPr bwMode="auto">
+                    <a:xfrm>
+                      <a:off x="0" y="0"/>
+                      <a:ext cx="911281" cy="1215041"/>
+                    </a:xfrm>
+                    <a:prstGeom prst="rect">
+                      <a:avLst/>
+                    </a:prstGeom>
+                    <a:noFill/>
+                    <a:ln>
+                      <a:noFill/>
+                    </a:ln>
+                  </pic:spPr>
+                </pic:pic>
+              </a:graphicData>
+            </a:graphic>
+          </wp:inline>
+        </w:drawing>
+      </w:r>
+      <w:r>
+        <w:tab/>
+      </w:r>
+      <w:r>
+        <w:tab/>
+      </w:r>
+      <w:r>
+        <w:rPr>
+          <w:noProof/>
+        </w:rPr>
+        <w:drawing>
+          <wp:inline distT="0" distB="0" distL="0" distR="0" wp14:anchorId="43844B13" wp14:editId="0E5701E7">
+            <wp:extent cx="800100" cy="800100"/>
+            <wp:effectExtent l="0" t="0" r="0" b="0"/>
+            <wp:docPr id="234" name="Picture 234"/>
+            <wp:cNvGraphicFramePr>
+              <a:graphicFrameLocks xmlns:a="http://schemas.openxmlformats.org/drawingml/2006/main" noChangeAspect="1"/>
+            </wp:cNvGraphicFramePr>
+            <a:graphic xmlns:a="http://schemas.openxmlformats.org/drawingml/2006/main">
+              <a:graphicData uri="http://schemas.openxmlformats.org/drawingml/2006/picture">
+                <pic:pic xmlns:pic="http://schemas.openxmlformats.org/drawingml/2006/picture">
+                  <pic:nvPicPr>
+                    <pic:cNvPr id="0" name="Picture 3"/>
+                    <pic:cNvPicPr>
+                      <a:picLocks noChangeAspect="1" noChangeArrowheads="1"/>
+                    </pic:cNvPicPr>
+                  </pic:nvPicPr>
+                  <pic:blipFill>
+                    <a:blip r:embed="rId20" cstate="print">
+                      <a:extLst>
+                        <a:ext uri="{28A0092B-C50C-407E-A947-70E740481C1C}">
+                          <a14:useLocalDpi xmlns:a14="http://schemas.microsoft.com/office/drawing/2010/main" val="0"/>
+                        </a:ext>
+                      </a:extLst>
+                    </a:blip>
+                    <a:srcRect/>
+                    <a:stretch>
+                      <a:fillRect/>
+                    </a:stretch>
+                  </pic:blipFill>
+                  <pic:spPr bwMode="auto">
+                    <a:xfrm>
+                      <a:off x="0" y="0"/>
+                      <a:ext cx="800100" cy="800100"/>
+                    </a:xfrm>
+                    <a:prstGeom prst="rect">
+                      <a:avLst/>
+                    </a:prstGeom>
+                    <a:noFill/>
+                    <a:ln>
+                      <a:noFill/>
+                    </a:ln>
+                  </pic:spPr>
+                </pic:pic>
+              </a:graphicData>
+            </a:graphic>
+          </wp:inline>
+        </w:drawing>
+      </w:r>
+    </w:p>
+    <w:p/>
+    <w:p>
+      <w:pPr>
+        <w:rPr>
+          <w:noProof/>
+        </w:rPr>
+      </w:pPr>
+    </w:p>
+    <w:p/>
+    <w:p/>
+    <w:p/>
+    <w:p/>
+    <w:p/>
+    <w:p/>
+    <w:p/>
+    <w:p/>
+    <w:p/>
+    <w:p>
+      <w:pPr>
+        <w:tabs>
+          <w:tab w:val="left" w:pos="3531"/>
+        </w:tabs>
+      </w:pPr>
+      <w:r>
+        <w:lastRenderedPageBreak/>
+        <w:tab/>
+      </w:r>
+    </w:p>
+    <w:p>
+      <w:r>
+        <w:rPr>
+          <w:noProof/>
+        </w:rPr>
+        <mc:AlternateContent>
+          <mc:Choice Requires="wps">
+            <w:drawing>
+              <wp:anchor distT="0" distB="0" distL="114300" distR="114300" simplePos="0" relativeHeight="251961344" behindDoc="0" locked="0" layoutInCell="1" allowOverlap="1" wp14:anchorId="710E9CF6" wp14:editId="58A88CA4">
+                <wp:simplePos x="0" y="0"/>
+                <wp:positionH relativeFrom="column">
+                  <wp:posOffset>3306445</wp:posOffset>
+                </wp:positionH>
+                <wp:positionV relativeFrom="paragraph">
+                  <wp:posOffset>91771</wp:posOffset>
+                </wp:positionV>
+                <wp:extent cx="262393" cy="190831"/>
+                <wp:effectExtent l="0" t="19050" r="42545" b="38100"/>
+                <wp:wrapNone/>
+                <wp:docPr id="237" name="Arrow: Right 237"/>
+                <wp:cNvGraphicFramePr/>
+                <a:graphic xmlns:a="http://schemas.openxmlformats.org/drawingml/2006/main">
+                  <a:graphicData uri="http://schemas.microsoft.com/office/word/2010/wordprocessingShape">
+                    <wps:wsp>
+                      <wps:cNvSpPr/>
+                      <wps:spPr>
+                        <a:xfrm>
+                          <a:off x="0" y="0"/>
+                          <a:ext cx="262393" cy="190831"/>
+                        </a:xfrm>
+                        <a:prstGeom prst="rightArrow">
+                          <a:avLst/>
+                        </a:prstGeom>
+                      </wps:spPr>
+                      <wps:style>
+                        <a:lnRef idx="2">
+                          <a:schemeClr val="dk1">
+                            <a:shade val="50000"/>
+                          </a:schemeClr>
+                        </a:lnRef>
+                        <a:fillRef idx="1">
+                          <a:schemeClr val="dk1"/>
+                        </a:fillRef>
+                        <a:effectRef idx="0">
+                          <a:schemeClr val="dk1"/>
+                        </a:effectRef>
+                        <a:fontRef idx="minor">
+                          <a:schemeClr val="lt1"/>
+                        </a:fontRef>
+                      </wps:style>
+                      <wps:bodyPr rot="0" spcFirstLastPara="0" vertOverflow="overflow" horzOverflow="overflow" vert="horz" wrap="square" lIns="91440" tIns="45720" rIns="91440" bIns="45720" numCol="1" spcCol="0" rtlCol="0" fromWordArt="0" anchor="ctr" anchorCtr="0" forceAA="0" compatLnSpc="1">
+                        <a:prstTxWarp prst="textNoShape">
+                          <a:avLst/>
+                        </a:prstTxWarp>
+                        <a:noAutofit/>
+                      </wps:bodyPr>
+                    </wps:wsp>
+                  </a:graphicData>
+                </a:graphic>
+              </wp:anchor>
+            </w:drawing>
+          </mc:Choice>
+          <mc:Fallback>
+            <w:pict>
+              <v:shape w14:anchorId="4DB69085" id="Arrow: Right 237" o:spid="_x0000_s1026" type="#_x0000_t13" style="position:absolute;margin-left:260.35pt;margin-top:7.25pt;width:20.65pt;height:15.05pt;z-index:251961344;visibility:visible;mso-wrap-style:square;mso-wrap-distance-left:9pt;mso-wrap-distance-top:0;mso-wrap-distance-right:9pt;mso-wrap-distance-bottom:0;mso-position-horizontal:absolute;mso-position-horizontal-relative:text;mso-position-vertical:absolute;mso-position-vertical-relative:text;v-text-anchor:middle" o:gfxdata="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" adj="13745" fillcolor="black [3200]" strokecolor="black [1600]" strokeweight="1pt"/>
+            </w:pict>
+          </mc:Fallback>
+        </mc:AlternateContent>
+      </w:r>
+      <w:r>
+        <w:rPr>
+          <w:noProof/>
+        </w:rPr>
+        <mc:AlternateContent>
+          <mc:Choice Requires="wps">
+            <w:drawing>
+              <wp:anchor distT="0" distB="0" distL="114300" distR="114300" simplePos="0" relativeHeight="251960320" behindDoc="0" locked="0" layoutInCell="1" allowOverlap="1" wp14:anchorId="55285268" wp14:editId="06EE5007">
+                <wp:simplePos x="0" y="0"/>
+                <wp:positionH relativeFrom="column">
+                  <wp:posOffset>1478363</wp:posOffset>
+                </wp:positionH>
+                <wp:positionV relativeFrom="paragraph">
+                  <wp:posOffset>102842</wp:posOffset>
+                </wp:positionV>
+                <wp:extent cx="262393" cy="190831"/>
+                <wp:effectExtent l="0" t="19050" r="42545" b="38100"/>
+                <wp:wrapNone/>
+                <wp:docPr id="238" name="Arrow: Right 238"/>
+                <wp:cNvGraphicFramePr/>
+                <a:graphic xmlns:a="http://schemas.openxmlformats.org/drawingml/2006/main">
+                  <a:graphicData uri="http://schemas.microsoft.com/office/word/2010/wordprocessingShape">
+                    <wps:wsp>
+                      <wps:cNvSpPr/>
+                      <wps:spPr>
+                        <a:xfrm>
+                          <a:off x="0" y="0"/>
+                          <a:ext cx="262393" cy="190831"/>
+                        </a:xfrm>
+                        <a:prstGeom prst="rightArrow">
+                          <a:avLst/>
+                        </a:prstGeom>
+                      </wps:spPr>
+                      <wps:style>
+                        <a:lnRef idx="2">
+                          <a:schemeClr val="dk1">
+                            <a:shade val="50000"/>
+                          </a:schemeClr>
+                        </a:lnRef>
+                        <a:fillRef idx="1">
+                          <a:schemeClr val="dk1"/>
+                        </a:fillRef>
+                        <a:effectRef idx="0">
+                          <a:schemeClr val="dk1"/>
+                        </a:effectRef>
+                        <a:fontRef idx="minor">
+                          <a:schemeClr val="lt1"/>
+                        </a:fontRef>
+                      </wps:style>
+                      <wps:bodyPr rot="0" spcFirstLastPara="0" vertOverflow="overflow" horzOverflow="overflow" vert="horz" wrap="square" lIns="91440" tIns="45720" rIns="91440" bIns="45720" numCol="1" spcCol="0" rtlCol="0" fromWordArt="0" anchor="ctr" anchorCtr="0" forceAA="0" compatLnSpc="1">
+                        <a:prstTxWarp prst="textNoShape">
+                          <a:avLst/>
+                        </a:prstTxWarp>
+                        <a:noAutofit/>
+                      </wps:bodyPr>
+                    </wps:wsp>
+                  </a:graphicData>
+                </a:graphic>
+              </wp:anchor>
+            </w:drawing>
+          </mc:Choice>
+          <mc:Fallback>
+            <w:pict>
+              <v:shape w14:anchorId="237B5407" id="Arrow: Right 238" o:spid="_x0000_s1026" type="#_x0000_t13" style="position:absolute;margin-left:116.4pt;margin-top:8.1pt;width:20.65pt;height:15.05pt;z-index:251960320;visibility:visible;mso-wrap-style:square;mso-wrap-distance-left:9pt;mso-wrap-distance-top:0;mso-wrap-distance-right:9pt;mso-wrap-distance-bottom:0;mso-position-horizontal:absolute;mso-position-horizontal-relative:text;mso-position-vertical:absolute;mso-position-vertical-relative:text;v-text-anchor:middle" o:gfxdata="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" adj="13745" fillcolor="black [3200]" strokecolor="black [1600]" strokeweight="1pt"/>
+            </w:pict>
+          </mc:Fallback>
+        </mc:AlternateContent>
+      </w:r>
+      <w:r>
+        <w:rPr>
+          <w:noProof/>
+        </w:rPr>
+        <mc:AlternateContent>
+          <mc:Choice Requires="wps">
+            <w:drawing>
+              <wp:anchor distT="0" distB="0" distL="114300" distR="114300" simplePos="0" relativeHeight="251942912" behindDoc="0" locked="0" layoutInCell="1" allowOverlap="1" wp14:anchorId="7F80D3C3" wp14:editId="0C48DB07">
+                <wp:simplePos x="0" y="0"/>
+                <wp:positionH relativeFrom="column">
+                  <wp:posOffset>3657600</wp:posOffset>
+                </wp:positionH>
+                <wp:positionV relativeFrom="paragraph">
+                  <wp:posOffset>-7951</wp:posOffset>
+                </wp:positionV>
+                <wp:extent cx="1285875" cy="357808"/>
+                <wp:effectExtent l="0" t="0" r="28575" b="23495"/>
+                <wp:wrapNone/>
+                <wp:docPr id="239" name="Rectangle 239"/>
+                <wp:cNvGraphicFramePr/>
+                <a:graphic xmlns:a="http://schemas.openxmlformats.org/drawingml/2006/main">
+                  <a:graphicData uri="http://schemas.microsoft.com/office/word/2010/wordprocessingShape">
+                    <wps:wsp>
+                      <wps:cNvSpPr/>
+                      <wps:spPr>
+                        <a:xfrm>
+                          <a:off x="0" y="0"/>
+                          <a:ext cx="1285875" cy="357808"/>
+                        </a:xfrm>
+                        <a:prstGeom prst="rect">
+                          <a:avLst/>
+                        </a:prstGeom>
+                      </wps:spPr>
+                      <wps:style>
+                        <a:lnRef idx="2">
+                          <a:schemeClr val="dk1"/>
+                        </a:lnRef>
+                        <a:fillRef idx="1">
+                          <a:schemeClr val="lt1"/>
+                        </a:fillRef>
+                        <a:effectRef idx="0">
+                          <a:schemeClr val="dk1"/>
+                        </a:effectRef>
+                        <a:fontRef idx="minor">
+                          <a:schemeClr val="dk1"/>
+                        </a:fontRef>
+                      </wps:style>
+                      <wps:txbx>
+                        <w:txbxContent>
+                          <w:p>
+                            <w:pPr>
+                              <w:spacing w:line="240" w:lineRule="auto"/>
+                              <w:jc w:val="center"/>
+                              <w:rPr>
+                                <w:rFonts w:ascii="Times New Roman" w:hAnsi="Times New Roman" w:cs="Times New Roman"/>
+                                <w:sz w:val="18"/>
+                                <w:szCs w:val="18"/>
+                              </w:rPr>
+                            </w:pPr>
+                            <w:r>
+                              <w:rPr>
+                                <w:rFonts w:ascii="Times New Roman" w:hAnsi="Times New Roman" w:cs="Times New Roman"/>
+                                <w:sz w:val="18"/>
+                                <w:szCs w:val="18"/>
+                              </w:rPr>
+                              <w:t xml:space="preserve">Convolutional </w:t>
+                            </w:r>
+                            <w:r>
+                              <w:rPr>
+                                <w:rFonts w:ascii="Times New Roman" w:hAnsi="Times New Roman" w:cs="Times New Roman"/>
+                                <w:sz w:val="18"/>
+                                <w:szCs w:val="18"/>
+                              </w:rPr>
+                              <w:t>3</w:t>
+                            </w:r>
+                            <w:r>
+                              <w:rPr>
+                                <w:rFonts w:ascii="Times New Roman" w:hAnsi="Times New Roman" w:cs="Times New Roman"/>
+                                <w:sz w:val="18"/>
+                                <w:szCs w:val="18"/>
+                              </w:rPr>
+                              <w:t xml:space="preserve"> x </w:t>
+                            </w:r>
+                            <w:r>
+                              <w:rPr>
+                                <w:rFonts w:ascii="Times New Roman" w:hAnsi="Times New Roman" w:cs="Times New Roman"/>
+                                <w:sz w:val="18"/>
+                                <w:szCs w:val="18"/>
+                              </w:rPr>
+                              <w:t>3   64</w:t>
+                            </w:r>
+                            <w:r>
+                              <w:rPr>
+                                <w:rFonts w:ascii="Times New Roman" w:hAnsi="Times New Roman" w:cs="Times New Roman"/>
+                                <w:sz w:val="18"/>
+                                <w:szCs w:val="18"/>
+                              </w:rPr>
+                              <w:t xml:space="preserve"> features map</w:t>
+                            </w:r>
+                          </w:p>
+                          <w:p>
+                            <w:pPr>
+                              <w:spacing w:line="240" w:lineRule="auto"/>
+                              <w:jc w:val="center"/>
+                              <w:rPr>
+                                <w:rFonts w:ascii="Times New Roman" w:hAnsi="Times New Roman" w:cs="Times New Roman"/>
+                                <w:sz w:val="18"/>
+                                <w:szCs w:val="18"/>
+                              </w:rPr>
+                            </w:pPr>
+                          </w:p>
+                        </w:txbxContent>
+                      </wps:txbx>
+                      <wps:bodyPr rot="0" spcFirstLastPara="0" vertOverflow="overflow" horzOverflow="overflow" vert="horz" wrap="square" lIns="91440" tIns="45720" rIns="91440" bIns="45720" numCol="1" spcCol="0" rtlCol="0" fromWordArt="0" anchor="ctr" anchorCtr="0" forceAA="0" compatLnSpc="1">
+                        <a:prstTxWarp prst="textNoShape">
+                          <a:avLst/>
+                        </a:prstTxWarp>
+                        <a:noAutofit/>
+                      </wps:bodyPr>
+                    </wps:wsp>
+                  </a:graphicData>
+                </a:graphic>
+                <wp14:sizeRelH relativeFrom="margin">
+                  <wp14:pctWidth>0</wp14:pctWidth>
+                </wp14:sizeRelH>
+                <wp14:sizeRelV relativeFrom="margin">
+                  <wp14:pctHeight>0</wp14:pctHeight>
+                </wp14:sizeRelV>
+              </wp:anchor>
+            </w:drawing>
+          </mc:Choice>
+          <mc:Fallback>
+            <w:pict>
+              <v:rect w14:anchorId="7F80D3C3" id="Rectangle 239" o:spid="_x0000_s1121" style="position:absolute;margin-left:4in;margin-top:-.65pt;width:101.25pt;height:28.15pt;z-index:251942912;visibility:visible;mso-wrap-style:square;mso-width-percent:0;mso-height-percent:0;mso-wrap-distance-left:9pt;mso-wrap-distance-top:0;mso-wrap-distance-right:9pt;mso-wrap-distance-bottom:0;mso-position-horizontal:absolute;mso-position-horizontal-relative:text;mso-position-vertical:absolute;mso-position-vertical-relative:text;mso-width-percent:0;mso-height-percent:0;mso-width-relative:margin;mso-height-relative:margin;v-text-anchor:middle" o:gfxdata="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" fillcolor="white [3201]" strokecolor="black [3200]" strokeweight="1pt">
+                <v:textbox>
+                  <w:txbxContent>
+                    <w:p>
+                      <w:pPr>
+                        <w:spacing w:line="240" w:lineRule="auto"/>
+                        <w:jc w:val="center"/>
+                        <w:rPr>
+                          <w:rFonts w:ascii="Times New Roman" w:hAnsi="Times New Roman" w:cs="Times New Roman"/>
+                          <w:sz w:val="18"/>
+                          <w:szCs w:val="18"/>
+                        </w:rPr>
+                      </w:pPr>
+                      <w:r>
+                        <w:rPr>
+                          <w:rFonts w:ascii="Times New Roman" w:hAnsi="Times New Roman" w:cs="Times New Roman"/>
+                          <w:sz w:val="18"/>
+                          <w:szCs w:val="18"/>
+                        </w:rPr>
+                        <w:t xml:space="preserve">Convolutional </w:t>
+                      </w:r>
+                      <w:r>
+                        <w:rPr>
+                          <w:rFonts w:ascii="Times New Roman" w:hAnsi="Times New Roman" w:cs="Times New Roman"/>
+                          <w:sz w:val="18"/>
+                          <w:szCs w:val="18"/>
+                        </w:rPr>
+                        <w:t>3</w:t>
+                      </w:r>
+                      <w:r>
+                        <w:rPr>
+                          <w:rFonts w:ascii="Times New Roman" w:hAnsi="Times New Roman" w:cs="Times New Roman"/>
+                          <w:sz w:val="18"/>
+                          <w:szCs w:val="18"/>
+                        </w:rPr>
+                        <w:t xml:space="preserve"> x </w:t>
+                      </w:r>
+                      <w:r>
+                        <w:rPr>
+                          <w:rFonts w:ascii="Times New Roman" w:hAnsi="Times New Roman" w:cs="Times New Roman"/>
+                          <w:sz w:val="18"/>
+                          <w:szCs w:val="18"/>
+                        </w:rPr>
+                        <w:t>3   64</w:t>
+                      </w:r>
+                      <w:r>
+                        <w:rPr>
+                          <w:rFonts w:ascii="Times New Roman" w:hAnsi="Times New Roman" w:cs="Times New Roman"/>
+                          <w:sz w:val="18"/>
+                          <w:szCs w:val="18"/>
+                        </w:rPr>
+                        <w:t xml:space="preserve"> features map</w:t>
+                      </w:r>
+                    </w:p>
+                    <w:p>
+                      <w:pPr>
+                        <w:spacing w:line="240" w:lineRule="auto"/>
+                        <w:jc w:val="center"/>
+                        <w:rPr>
+                          <w:rFonts w:ascii="Times New Roman" w:hAnsi="Times New Roman" w:cs="Times New Roman"/>
+                          <w:sz w:val="18"/>
+                          <w:szCs w:val="18"/>
+                        </w:rPr>
+                      </w:pPr>
+                    </w:p>
+                  </w:txbxContent>
+                </v:textbox>
+              </v:rect>
+            </w:pict>
+          </mc:Fallback>
+        </mc:AlternateContent>
+      </w:r>
+      <w:r>
+        <w:rPr>
+          <w:noProof/>
+        </w:rPr>
+        <mc:AlternateContent>
+          <mc:Choice Requires="wps">
+            <w:drawing>
+              <wp:anchor distT="0" distB="0" distL="114300" distR="114300" simplePos="0" relativeHeight="251940864" behindDoc="0" locked="0" layoutInCell="1" allowOverlap="1" wp14:anchorId="62074055" wp14:editId="4B3BDDD6">
+                <wp:simplePos x="0" y="0"/>
+                <wp:positionH relativeFrom="margin">
+                  <wp:align>left</wp:align>
+                </wp:positionH>
+                <wp:positionV relativeFrom="paragraph">
+                  <wp:posOffset>-26532</wp:posOffset>
+                </wp:positionV>
+                <wp:extent cx="1428750" cy="365760"/>
+                <wp:effectExtent l="19050" t="0" r="38100" b="15240"/>
+                <wp:wrapNone/>
+                <wp:docPr id="240" name="Flowchart: Data 240"/>
+                <wp:cNvGraphicFramePr/>
+                <a:graphic xmlns:a="http://schemas.openxmlformats.org/drawingml/2006/main">
+                  <a:graphicData uri="http://schemas.microsoft.com/office/word/2010/wordprocessingShape">
+                    <wps:wsp>
+                      <wps:cNvSpPr/>
+                      <wps:spPr>
+                        <a:xfrm>
+                          <a:off x="0" y="0"/>
+                          <a:ext cx="1428750" cy="365760"/>
+                        </a:xfrm>
+                        <a:prstGeom prst="flowChartInputOutput">
+                          <a:avLst/>
+                        </a:prstGeom>
+                      </wps:spPr>
+                      <wps:style>
+                        <a:lnRef idx="2">
+                          <a:schemeClr val="dk1"/>
+                        </a:lnRef>
+                        <a:fillRef idx="1">
+                          <a:schemeClr val="lt1"/>
+                        </a:fillRef>
+                        <a:effectRef idx="0">
+                          <a:schemeClr val="dk1"/>
+                        </a:effectRef>
+                        <a:fontRef idx="minor">
+                          <a:schemeClr val="dk1"/>
+                        </a:fontRef>
+                      </wps:style>
+                      <wps:txbx>
+                        <w:txbxContent>
+                          <w:p>
+                            <w:pPr>
+                              <w:spacing w:line="240" w:lineRule="auto"/>
+                              <w:jc w:val="center"/>
+                              <w:rPr>
+                                <w:rFonts w:ascii="Times New Roman" w:hAnsi="Times New Roman" w:cs="Times New Roman"/>
+                                <w:sz w:val="18"/>
+                                <w:szCs w:val="18"/>
+                              </w:rPr>
+                            </w:pPr>
+                            <w:r>
+                              <w:rPr>
+                                <w:rFonts w:ascii="Times New Roman" w:hAnsi="Times New Roman" w:cs="Times New Roman"/>
+                                <w:sz w:val="18"/>
+                                <w:szCs w:val="18"/>
+                              </w:rPr>
+                              <w:t>Citra Palm Vein</w:t>
+                            </w:r>
+                          </w:p>
+                        </w:txbxContent>
+                      </wps:txbx>
+                      <wps:bodyPr rot="0" spcFirstLastPara="0" vertOverflow="overflow" horzOverflow="overflow" vert="horz" wrap="square" lIns="91440" tIns="45720" rIns="91440" bIns="45720" numCol="1" spcCol="0" rtlCol="0" fromWordArt="0" anchor="ctr" anchorCtr="0" forceAA="0" compatLnSpc="1">
+                        <a:prstTxWarp prst="textNoShape">
+                          <a:avLst/>
+                        </a:prstTxWarp>
+                        <a:noAutofit/>
+                      </wps:bodyPr>
+                    </wps:wsp>
+                  </a:graphicData>
+                </a:graphic>
+                <wp14:sizeRelH relativeFrom="margin">
+                  <wp14:pctWidth>0</wp14:pctWidth>
+                </wp14:sizeRelH>
+                <wp14:sizeRelV relativeFrom="margin">
+                  <wp14:pctHeight>0</wp14:pctHeight>
+                </wp14:sizeRelV>
+              </wp:anchor>
+            </w:drawing>
+          </mc:Choice>
+          <mc:Fallback>
+            <w:pict>
+              <v:shape w14:anchorId="62074055" id="Flowchart: Data 240" o:spid="_x0000_s1122" type="#_x0000_t111" style="position:absolute;margin-left:0;margin-top:-2.1pt;width:112.5pt;height:28.8pt;z-index:251940864;visibility:visible;mso-wrap-style:square;mso-width-percent:0;mso-height-percent:0;mso-wrap-distance-left:9pt;mso-wrap-distance-top:0;mso-wrap-distance-right:9pt;mso-wrap-distance-bottom:0;mso-position-horizontal:left;mso-position-horizontal-relative:margin;mso-position-vertical:absolute;mso-position-vertical-relative:text;mso-width-percent:0;mso-height-percent:0;mso-width-relative:margin;mso-height-relative:margin;v-text-anchor:middle" o:gfxdata="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" fillcolor="white [3201]" strokecolor="black [3200]" strokeweight="1pt">
+                <v:textbox>
+                  <w:txbxContent>
+                    <w:p>
+                      <w:pPr>
+                        <w:spacing w:line="240" w:lineRule="auto"/>
+                        <w:jc w:val="center"/>
+                        <w:rPr>
+                          <w:rFonts w:ascii="Times New Roman" w:hAnsi="Times New Roman" w:cs="Times New Roman"/>
+                          <w:sz w:val="18"/>
+                          <w:szCs w:val="18"/>
+                        </w:rPr>
+                      </w:pPr>
+                      <w:r>
+                        <w:rPr>
+                          <w:rFonts w:ascii="Times New Roman" w:hAnsi="Times New Roman" w:cs="Times New Roman"/>
+                          <w:sz w:val="18"/>
+                          <w:szCs w:val="18"/>
+                        </w:rPr>
+                        <w:t>Citra Palm Vein</w:t>
+                      </w:r>
+                    </w:p>
+                  </w:txbxContent>
+                </v:textbox>
+                <w10:wrap anchorx="margin"/>
+              </v:shape>
+            </w:pict>
+          </mc:Fallback>
+        </mc:AlternateContent>
+      </w:r>
+      <w:r>
+        <w:rPr>
+          <w:noProof/>
+        </w:rPr>
+        <mc:AlternateContent>
+          <mc:Choice Requires="wps">
+            <w:drawing>
+              <wp:anchor distT="0" distB="0" distL="114300" distR="114300" simplePos="0" relativeHeight="251941888" behindDoc="0" locked="0" layoutInCell="1" allowOverlap="1" wp14:anchorId="52BA363B" wp14:editId="4CBF46F5">
+                <wp:simplePos x="0" y="0"/>
+                <wp:positionH relativeFrom="column">
+                  <wp:posOffset>1907871</wp:posOffset>
+                </wp:positionH>
+                <wp:positionV relativeFrom="paragraph">
+                  <wp:posOffset>-994</wp:posOffset>
+                </wp:positionV>
+                <wp:extent cx="1285875" cy="365760"/>
+                <wp:effectExtent l="0" t="0" r="28575" b="15240"/>
+                <wp:wrapNone/>
+                <wp:docPr id="241" name="Rectangle 241"/>
+                <wp:cNvGraphicFramePr/>
+                <a:graphic xmlns:a="http://schemas.openxmlformats.org/drawingml/2006/main">
+                  <a:graphicData uri="http://schemas.microsoft.com/office/word/2010/wordprocessingShape">
+                    <wps:wsp>
+                      <wps:cNvSpPr/>
+                      <wps:spPr>
+                        <a:xfrm>
+                          <a:off x="0" y="0"/>
+                          <a:ext cx="1285875" cy="365760"/>
+                        </a:xfrm>
+                        <a:prstGeom prst="rect">
+                          <a:avLst/>
+                        </a:prstGeom>
+                      </wps:spPr>
+                      <wps:style>
+                        <a:lnRef idx="2">
+                          <a:schemeClr val="dk1"/>
+                        </a:lnRef>
+                        <a:fillRef idx="1">
+                          <a:schemeClr val="lt1"/>
+                        </a:fillRef>
+                        <a:effectRef idx="0">
+                          <a:schemeClr val="dk1"/>
+                        </a:effectRef>
+                        <a:fontRef idx="minor">
+                          <a:schemeClr val="dk1"/>
+                        </a:fontRef>
+                      </wps:style>
+                      <wps:txbx>
+                        <w:txbxContent>
+                          <w:p>
+                            <w:pPr>
+                              <w:spacing w:line="240" w:lineRule="auto"/>
+                              <w:jc w:val="center"/>
+                              <w:rPr>
+                                <w:rFonts w:ascii="Times New Roman" w:hAnsi="Times New Roman" w:cs="Times New Roman"/>
+                                <w:sz w:val="18"/>
+                                <w:szCs w:val="18"/>
+                              </w:rPr>
+                            </w:pPr>
+                            <w:r>
+                              <w:rPr>
+                                <w:rFonts w:ascii="Times New Roman" w:hAnsi="Times New Roman" w:cs="Times New Roman"/>
+                                <w:sz w:val="18"/>
+                                <w:szCs w:val="18"/>
+                              </w:rPr>
+                              <w:t>Zero Padding 1 x 1</w:t>
+                            </w:r>
+                          </w:p>
+                          <w:p>
+                            <w:pPr>
+                              <w:spacing w:line="240" w:lineRule="auto"/>
+                              <w:jc w:val="center"/>
+                              <w:rPr>
+                                <w:rFonts w:ascii="Times New Roman" w:hAnsi="Times New Roman" w:cs="Times New Roman"/>
+                                <w:sz w:val="18"/>
+                                <w:szCs w:val="18"/>
+                              </w:rPr>
+                            </w:pPr>
+                          </w:p>
+                        </w:txbxContent>
+                      </wps:txbx>
+                      <wps:bodyPr rot="0" spcFirstLastPara="0" vertOverflow="overflow" horzOverflow="overflow" vert="horz" wrap="square" lIns="91440" tIns="45720" rIns="91440" bIns="45720" numCol="1" spcCol="0" rtlCol="0" fromWordArt="0" anchor="ctr" anchorCtr="0" forceAA="0" compatLnSpc="1">
+                        <a:prstTxWarp prst="textNoShape">
+                          <a:avLst/>
+                        </a:prstTxWarp>
+                        <a:noAutofit/>
+                      </wps:bodyPr>
+                    </wps:wsp>
+                  </a:graphicData>
+                </a:graphic>
+                <wp14:sizeRelH relativeFrom="margin">
+                  <wp14:pctWidth>0</wp14:pctWidth>
+                </wp14:sizeRelH>
+                <wp14:sizeRelV relativeFrom="margin">
+                  <wp14:pctHeight>0</wp14:pctHeight>
+                </wp14:sizeRelV>
+              </wp:anchor>
+            </w:drawing>
+          </mc:Choice>
+          <mc:Fallback>
+            <w:pict>
+              <v:rect w14:anchorId="52BA363B" id="Rectangle 241" o:spid="_x0000_s1123" style="position:absolute;margin-left:150.25pt;margin-top:-.1pt;width:101.25pt;height:28.8pt;z-index:251941888;visibility:visible;mso-wrap-style:square;mso-width-percent:0;mso-height-percent:0;mso-wrap-distance-left:9pt;mso-wrap-distance-top:0;mso-wrap-distance-right:9pt;mso-wrap-distance-bottom:0;mso-position-horizontal:absolute;mso-position-horizontal-relative:text;mso-position-vertical:absolute;mso-position-vertical-relative:text;mso-width-percent:0;mso-height-percent:0;mso-width-relative:margin;mso-height-relative:margin;v-text-anchor:middle" o:gfxdata="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" fillcolor="white [3201]" strokecolor="black [3200]" strokeweight="1pt">
+                <v:textbox>
+                  <w:txbxContent>
+                    <w:p>
+                      <w:pPr>
+                        <w:spacing w:line="240" w:lineRule="auto"/>
+                        <w:jc w:val="center"/>
+                        <w:rPr>
+                          <w:rFonts w:ascii="Times New Roman" w:hAnsi="Times New Roman" w:cs="Times New Roman"/>
+                          <w:sz w:val="18"/>
+                          <w:szCs w:val="18"/>
+                        </w:rPr>
+                      </w:pPr>
+                      <w:r>
+                        <w:rPr>
+                          <w:rFonts w:ascii="Times New Roman" w:hAnsi="Times New Roman" w:cs="Times New Roman"/>
+                          <w:sz w:val="18"/>
+                          <w:szCs w:val="18"/>
+                        </w:rPr>
+                        <w:t>Zero Padding 1 x 1</w:t>
+                      </w:r>
+                    </w:p>
+                    <w:p>
+                      <w:pPr>
+                        <w:spacing w:line="240" w:lineRule="auto"/>
+                        <w:jc w:val="center"/>
+                        <w:rPr>
+                          <w:rFonts w:ascii="Times New Roman" w:hAnsi="Times New Roman" w:cs="Times New Roman"/>
+                          <w:sz w:val="18"/>
+                          <w:szCs w:val="18"/>
+                        </w:rPr>
+                      </w:pPr>
+                    </w:p>
+                  </w:txbxContent>
+                </v:textbox>
+              </v:rect>
+            </w:pict>
+          </mc:Fallback>
+        </mc:AlternateContent>
+      </w:r>
+    </w:p>
+    <w:p>
+      <w:r>
+        <w:rPr>
+          <w:noProof/>
+        </w:rPr>
+        <mc:AlternateContent>
+          <mc:Choice Requires="wps">
+            <w:drawing>
+              <wp:anchor distT="0" distB="0" distL="114300" distR="114300" simplePos="0" relativeHeight="251962368" behindDoc="0" locked="0" layoutInCell="1" allowOverlap="1" wp14:anchorId="6111F074" wp14:editId="08428EFA">
+                <wp:simplePos x="0" y="0"/>
+                <wp:positionH relativeFrom="column">
+                  <wp:posOffset>4189758</wp:posOffset>
+                </wp:positionH>
+                <wp:positionV relativeFrom="paragraph">
+                  <wp:posOffset>135586</wp:posOffset>
+                </wp:positionV>
+                <wp:extent cx="286247" cy="111318"/>
+                <wp:effectExtent l="38100" t="0" r="19050" b="41275"/>
+                <wp:wrapNone/>
+                <wp:docPr id="242" name="Arrow: Down 242"/>
+                <wp:cNvGraphicFramePr/>
+                <a:graphic xmlns:a="http://schemas.openxmlformats.org/drawingml/2006/main">
+                  <a:graphicData uri="http://schemas.microsoft.com/office/word/2010/wordprocessingShape">
+                    <wps:wsp>
+                      <wps:cNvSpPr/>
+                      <wps:spPr>
+                        <a:xfrm>
+                          <a:off x="0" y="0"/>
+                          <a:ext cx="286247" cy="111318"/>
+                        </a:xfrm>
+                        <a:prstGeom prst="downArrow">
+                          <a:avLst/>
+                        </a:prstGeom>
+                      </wps:spPr>
+                      <wps:style>
+                        <a:lnRef idx="2">
+                          <a:schemeClr val="dk1">
+                            <a:shade val="50000"/>
+                          </a:schemeClr>
+                        </a:lnRef>
+                        <a:fillRef idx="1">
+                          <a:schemeClr val="dk1"/>
+                        </a:fillRef>
+                        <a:effectRef idx="0">
+                          <a:schemeClr val="dk1"/>
+                        </a:effectRef>
+                        <a:fontRef idx="minor">
+                          <a:schemeClr val="lt1"/>
+                        </a:fontRef>
+                      </wps:style>
+                      <wps:bodyPr rot="0" spcFirstLastPara="0" vertOverflow="overflow" horzOverflow="overflow" vert="horz" wrap="square" lIns="91440" tIns="45720" rIns="91440" bIns="45720" numCol="1" spcCol="0" rtlCol="0" fromWordArt="0" anchor="ctr" anchorCtr="0" forceAA="0" compatLnSpc="1">
+                        <a:prstTxWarp prst="textNoShape">
+                          <a:avLst/>
+                        </a:prstTxWarp>
+                        <a:noAutofit/>
+                      </wps:bodyPr>
+                    </wps:wsp>
+                  </a:graphicData>
+                </a:graphic>
+              </wp:anchor>
+            </w:drawing>
+          </mc:Choice>
+          <mc:Fallback>
+            <w:pict>
+              <v:shape w14:anchorId="10DB2DDD" id="Arrow: Down 242" o:spid="_x0000_s1026" type="#_x0000_t67" style="position:absolute;margin-left:329.9pt;margin-top:10.7pt;width:22.55pt;height:8.75pt;z-index:251962368;visibility:visible;mso-wrap-style:square;mso-wrap-distance-left:9pt;mso-wrap-distance-top:0;mso-wrap-distance-right:9pt;mso-wrap-distance-bottom:0;mso-position-horizontal:absolute;mso-position-horizontal-relative:text;mso-position-vertical:absolute;mso-position-vertical-relative:text;v-text-anchor:middle" o:gfxdata="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" adj="10800" fillcolor="black [3200]" strokecolor="black [1600]" strokeweight="1pt"/>
+            </w:pict>
+          </mc:Fallback>
+        </mc:AlternateContent>
+      </w:r>
+    </w:p>
+    <w:p>
+      <w:r>
+        <w:rPr>
+          <w:noProof/>
+        </w:rPr>
+        <mc:AlternateContent>
+          <mc:Choice Requires="wps">
+            <w:drawing>
+              <wp:anchor distT="0" distB="0" distL="114300" distR="114300" simplePos="0" relativeHeight="251969536" behindDoc="0" locked="0" layoutInCell="1" allowOverlap="1" wp14:anchorId="7C73B175" wp14:editId="69AFC23A">
+                <wp:simplePos x="0" y="0"/>
+                <wp:positionH relativeFrom="column">
+                  <wp:posOffset>3308377</wp:posOffset>
+                </wp:positionH>
+                <wp:positionV relativeFrom="paragraph">
+                  <wp:posOffset>132080</wp:posOffset>
+                </wp:positionV>
+                <wp:extent cx="254441" cy="166978"/>
+                <wp:effectExtent l="19050" t="19050" r="12700" b="43180"/>
+                <wp:wrapNone/>
+                <wp:docPr id="243" name="Arrow: Right 243"/>
+                <wp:cNvGraphicFramePr/>
+                <a:graphic xmlns:a="http://schemas.openxmlformats.org/drawingml/2006/main">
+                  <a:graphicData uri="http://schemas.microsoft.com/office/word/2010/wordprocessingShape">
+                    <wps:wsp>
+                      <wps:cNvSpPr/>
+                      <wps:spPr>
+                        <a:xfrm rot="10800000">
+                          <a:off x="0" y="0"/>
+                          <a:ext cx="254441" cy="166978"/>
+                        </a:xfrm>
+                        <a:prstGeom prst="rightArrow">
+                          <a:avLst/>
+                        </a:prstGeom>
+                      </wps:spPr>
+                      <wps:style>
+                        <a:lnRef idx="2">
+                          <a:schemeClr val="dk1">
+                            <a:shade val="50000"/>
+                          </a:schemeClr>
+                        </a:lnRef>
+                        <a:fillRef idx="1">
+                          <a:schemeClr val="dk1"/>
+                        </a:fillRef>
+                        <a:effectRef idx="0">
+                          <a:schemeClr val="dk1"/>
+                        </a:effectRef>
+                        <a:fontRef idx="minor">
+                          <a:schemeClr val="lt1"/>
+                        </a:fontRef>
+                      </wps:style>
+                      <wps:bodyPr rot="0" spcFirstLastPara="0" vertOverflow="overflow" horzOverflow="overflow" vert="horz" wrap="square" lIns="91440" tIns="45720" rIns="91440" bIns="45720" numCol="1" spcCol="0" rtlCol="0" fromWordArt="0" anchor="ctr" anchorCtr="0" forceAA="0" compatLnSpc="1">
+                        <a:prstTxWarp prst="textNoShape">
+                          <a:avLst/>
+                        </a:prstTxWarp>
+                        <a:noAutofit/>
+                      </wps:bodyPr>
+                    </wps:wsp>
+                  </a:graphicData>
+                </a:graphic>
+              </wp:anchor>
+            </w:drawing>
+          </mc:Choice>
+          <mc:Fallback>
+            <w:pict>
+              <v:shape w14:anchorId="6DEF8428" id="Arrow: Right 243" o:spid="_x0000_s1026" type="#_x0000_t13" style="position:absolute;margin-left:260.5pt;margin-top:10.4pt;width:20.05pt;height:13.15pt;rotation:180;z-index:251969536;visibility:visible;mso-wrap-style:square;mso-wrap-distance-left:9pt;mso-wrap-distance-top:0;mso-wrap-distance-right:9pt;mso-wrap-distance-bottom:0;mso-position-horizontal:absolute;mso-position-horizontal-relative:text;mso-position-vertical:absolute;mso-position-vertical-relative:text;v-text-anchor:middle" o:gfxdata="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" adj="14512" fillcolor="black [3200]" strokecolor="black [1600]" strokeweight="1pt"/>
+            </w:pict>
+          </mc:Fallback>
+        </mc:AlternateContent>
+      </w:r>
+      <w:r>
+        <w:rPr>
+          <w:noProof/>
+        </w:rPr>
+        <mc:AlternateContent>
+          <mc:Choice Requires="wps">
+            <w:drawing>
+              <wp:anchor distT="0" distB="0" distL="114300" distR="114300" simplePos="0" relativeHeight="251959296" behindDoc="0" locked="0" layoutInCell="1" allowOverlap="1" wp14:anchorId="2BECBE32" wp14:editId="34495503">
+                <wp:simplePos x="0" y="0"/>
+                <wp:positionH relativeFrom="column">
+                  <wp:posOffset>1444349</wp:posOffset>
+                </wp:positionH>
+                <wp:positionV relativeFrom="paragraph">
+                  <wp:posOffset>104113</wp:posOffset>
+                </wp:positionV>
+                <wp:extent cx="254441" cy="166978"/>
+                <wp:effectExtent l="19050" t="19050" r="12700" b="43180"/>
+                <wp:wrapNone/>
+                <wp:docPr id="244" name="Arrow: Right 244"/>
+                <wp:cNvGraphicFramePr/>
+                <a:graphic xmlns:a="http://schemas.openxmlformats.org/drawingml/2006/main">
+                  <a:graphicData uri="http://schemas.microsoft.com/office/word/2010/wordprocessingShape">
+                    <wps:wsp>
+                      <wps:cNvSpPr/>
+                      <wps:spPr>
+                        <a:xfrm rot="10800000">
+                          <a:off x="0" y="0"/>
+                          <a:ext cx="254441" cy="166978"/>
+                        </a:xfrm>
+                        <a:prstGeom prst="rightArrow">
+                          <a:avLst/>
+                        </a:prstGeom>
+                      </wps:spPr>
+                      <wps:style>
+                        <a:lnRef idx="2">
+                          <a:schemeClr val="dk1">
+                            <a:shade val="50000"/>
+                          </a:schemeClr>
+                        </a:lnRef>
+                        <a:fillRef idx="1">
+                          <a:schemeClr val="dk1"/>
+                        </a:fillRef>
+                        <a:effectRef idx="0">
+                          <a:schemeClr val="dk1"/>
+                        </a:effectRef>
+                        <a:fontRef idx="minor">
+                          <a:schemeClr val="lt1"/>
+                        </a:fontRef>
+                      </wps:style>
+                      <wps:bodyPr rot="0" spcFirstLastPara="0" vertOverflow="overflow" horzOverflow="overflow" vert="horz" wrap="square" lIns="91440" tIns="45720" rIns="91440" bIns="45720" numCol="1" spcCol="0" rtlCol="0" fromWordArt="0" anchor="ctr" anchorCtr="0" forceAA="0" compatLnSpc="1">
+                        <a:prstTxWarp prst="textNoShape">
+                          <a:avLst/>
+                        </a:prstTxWarp>
+                        <a:noAutofit/>
+                      </wps:bodyPr>
+                    </wps:wsp>
+                  </a:graphicData>
+                </a:graphic>
+              </wp:anchor>
+            </w:drawing>
+          </mc:Choice>
+          <mc:Fallback>
+            <w:pict>
+              <v:shape w14:anchorId="5E5322D9" id="Arrow: Right 244" o:spid="_x0000_s1026" type="#_x0000_t13" style="position:absolute;margin-left:113.75pt;margin-top:8.2pt;width:20.05pt;height:13.15pt;rotation:180;z-index:251959296;visibility:visible;mso-wrap-style:square;mso-wrap-distance-left:9pt;mso-wrap-distance-top:0;mso-wrap-distance-right:9pt;mso-wrap-distance-bottom:0;mso-position-horizontal:absolute;mso-position-horizontal-relative:text;mso-position-vertical:absolute;mso-position-vertical-relative:text;v-text-anchor:middle" o:gfxdata="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" adj="14512" fillcolor="black [3200]" strokecolor="black [1600]" strokeweight="1pt"/>
+            </w:pict>
+          </mc:Fallback>
+        </mc:AlternateContent>
+      </w:r>
+      <w:r>
+        <w:rPr>
+          <w:noProof/>
+        </w:rPr>
+        <mc:AlternateContent>
+          <mc:Choice Requires="wps">
+            <w:drawing>
+              <wp:anchor distT="0" distB="0" distL="114300" distR="114300" simplePos="0" relativeHeight="251945984" behindDoc="0" locked="0" layoutInCell="1" allowOverlap="1" wp14:anchorId="7C4F2D8D" wp14:editId="049375C9">
+                <wp:simplePos x="0" y="0"/>
+                <wp:positionH relativeFrom="margin">
+                  <wp:align>left</wp:align>
+                </wp:positionH>
+                <wp:positionV relativeFrom="paragraph">
+                  <wp:posOffset>8807</wp:posOffset>
+                </wp:positionV>
+                <wp:extent cx="1285875" cy="397510"/>
+                <wp:effectExtent l="0" t="0" r="28575" b="21590"/>
+                <wp:wrapNone/>
+                <wp:docPr id="261" name="Rectangle 261"/>
+                <wp:cNvGraphicFramePr/>
+                <a:graphic xmlns:a="http://schemas.openxmlformats.org/drawingml/2006/main">
+                  <a:graphicData uri="http://schemas.microsoft.com/office/word/2010/wordprocessingShape">
+                    <wps:wsp>
+                      <wps:cNvSpPr/>
+                      <wps:spPr>
+                        <a:xfrm>
+                          <a:off x="0" y="0"/>
+                          <a:ext cx="1285875" cy="397510"/>
+                        </a:xfrm>
+                        <a:prstGeom prst="rect">
+                          <a:avLst/>
+                        </a:prstGeom>
+                      </wps:spPr>
+                      <wps:style>
+                        <a:lnRef idx="2">
+                          <a:schemeClr val="dk1"/>
+                        </a:lnRef>
+                        <a:fillRef idx="1">
+                          <a:schemeClr val="lt1"/>
+                        </a:fillRef>
+                        <a:effectRef idx="0">
+                          <a:schemeClr val="dk1"/>
+                        </a:effectRef>
+                        <a:fontRef idx="minor">
+                          <a:schemeClr val="dk1"/>
+                        </a:fontRef>
+                      </wps:style>
+                      <wps:txbx>
+                        <w:txbxContent>
+                          <w:p>
+                            <w:pPr>
+                              <w:spacing w:line="240" w:lineRule="auto"/>
+                              <w:jc w:val="center"/>
+                              <w:rPr>
+                                <w:rFonts w:ascii="Times New Roman" w:hAnsi="Times New Roman" w:cs="Times New Roman"/>
+                                <w:sz w:val="18"/>
+                                <w:szCs w:val="18"/>
+                              </w:rPr>
+                            </w:pPr>
+                            <w:r>
+                              <w:rPr>
+                                <w:rFonts w:ascii="Times New Roman" w:hAnsi="Times New Roman" w:cs="Times New Roman"/>
+                                <w:sz w:val="18"/>
+                                <w:szCs w:val="18"/>
+                              </w:rPr>
+                              <w:t xml:space="preserve">Max Pooling 2 x 2, stride 2 x 2 </w:t>
+                            </w:r>
+                          </w:p>
+                          <w:p/>
+                        </w:txbxContent>
+                      </wps:txbx>
+                      <wps:bodyPr rot="0" spcFirstLastPara="0" vertOverflow="overflow" horzOverflow="overflow" vert="horz" wrap="square" lIns="91440" tIns="45720" rIns="91440" bIns="45720" numCol="1" spcCol="0" rtlCol="0" fromWordArt="0" anchor="ctr" anchorCtr="0" forceAA="0" compatLnSpc="1">
+                        <a:prstTxWarp prst="textNoShape">
+                          <a:avLst/>
+                        </a:prstTxWarp>
+                        <a:noAutofit/>
+                      </wps:bodyPr>
+                    </wps:wsp>
+                  </a:graphicData>
+                </a:graphic>
+                <wp14:sizeRelH relativeFrom="margin">
+                  <wp14:pctWidth>0</wp14:pctWidth>
+                </wp14:sizeRelH>
+                <wp14:sizeRelV relativeFrom="margin">
+                  <wp14:pctHeight>0</wp14:pctHeight>
+                </wp14:sizeRelV>
+              </wp:anchor>
+            </w:drawing>
+          </mc:Choice>
+          <mc:Fallback>
+            <w:pict>
+              <v:rect w14:anchorId="7C4F2D8D" id="Rectangle 261" o:spid="_x0000_s1124" style="position:absolute;margin-left:0;margin-top:.7pt;width:101.25pt;height:31.3pt;z-index:251945984;visibility:visible;mso-wrap-style:square;mso-width-percent:0;mso-height-percent:0;mso-wrap-distance-left:9pt;mso-wrap-distance-top:0;mso-wrap-distance-right:9pt;mso-wrap-distance-bottom:0;mso-position-horizontal:left;mso-position-horizontal-relative:margin;mso-position-vertical:absolute;mso-position-vertical-relative:text;mso-width-percent:0;mso-height-percent:0;mso-width-relative:margin;mso-height-relative:margin;v-text-anchor:middle" o:gfxdata="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" fillcolor="white [3201]" strokecolor="black [3200]" strokeweight="1pt">
+                <v:textbox>
+                  <w:txbxContent>
+                    <w:p>
+                      <w:pPr>
+                        <w:spacing w:line="240" w:lineRule="auto"/>
+                        <w:jc w:val="center"/>
+                        <w:rPr>
+                          <w:rFonts w:ascii="Times New Roman" w:hAnsi="Times New Roman" w:cs="Times New Roman"/>
+                          <w:sz w:val="18"/>
+                          <w:szCs w:val="18"/>
+                        </w:rPr>
+                      </w:pPr>
+                      <w:r>
+                        <w:rPr>
+                          <w:rFonts w:ascii="Times New Roman" w:hAnsi="Times New Roman" w:cs="Times New Roman"/>
+                          <w:sz w:val="18"/>
+                          <w:szCs w:val="18"/>
+                        </w:rPr>
+                        <w:t xml:space="preserve">Max Pooling 2 x 2, stride 2 x 2 </w:t>
+                      </w:r>
+                    </w:p>
+                    <w:p/>
+                  </w:txbxContent>
+                </v:textbox>
+                <w10:wrap anchorx="margin"/>
+              </v:rect>
+            </w:pict>
+          </mc:Fallback>
+        </mc:AlternateContent>
+      </w:r>
+      <w:r>
+        <w:rPr>
+          <w:noProof/>
+        </w:rPr>
+        <mc:AlternateContent>
+          <mc:Choice Requires="wps">
+            <w:drawing>
+              <wp:anchor distT="0" distB="0" distL="114300" distR="114300" simplePos="0" relativeHeight="251943936" behindDoc="0" locked="0" layoutInCell="1" allowOverlap="1" wp14:anchorId="281A415D" wp14:editId="124A601C">
+                <wp:simplePos x="0" y="0"/>
+                <wp:positionH relativeFrom="margin">
+                  <wp:posOffset>3665552</wp:posOffset>
+                </wp:positionH>
+                <wp:positionV relativeFrom="paragraph">
+                  <wp:posOffset>8255</wp:posOffset>
+                </wp:positionV>
+                <wp:extent cx="1285875" cy="397565"/>
+                <wp:effectExtent l="0" t="0" r="28575" b="21590"/>
+                <wp:wrapNone/>
+                <wp:docPr id="262" name="Rectangle 262"/>
+                <wp:cNvGraphicFramePr/>
+                <a:graphic xmlns:a="http://schemas.openxmlformats.org/drawingml/2006/main">
+                  <a:graphicData uri="http://schemas.microsoft.com/office/word/2010/wordprocessingShape">
+                    <wps:wsp>
+                      <wps:cNvSpPr/>
+                      <wps:spPr>
+                        <a:xfrm>
+                          <a:off x="0" y="0"/>
+                          <a:ext cx="1285875" cy="397565"/>
+                        </a:xfrm>
+                        <a:prstGeom prst="rect">
+                          <a:avLst/>
+                        </a:prstGeom>
+                      </wps:spPr>
+                      <wps:style>
+                        <a:lnRef idx="2">
+                          <a:schemeClr val="dk1"/>
+                        </a:lnRef>
+                        <a:fillRef idx="1">
+                          <a:schemeClr val="lt1"/>
+                        </a:fillRef>
+                        <a:effectRef idx="0">
+                          <a:schemeClr val="dk1"/>
+                        </a:effectRef>
+                        <a:fontRef idx="minor">
+                          <a:schemeClr val="dk1"/>
+                        </a:fontRef>
+                      </wps:style>
+                      <wps:txbx>
+                        <w:txbxContent>
+                          <w:p>
+                            <w:pPr>
+                              <w:spacing w:line="240" w:lineRule="auto"/>
+                              <w:jc w:val="center"/>
+                              <w:rPr>
+                                <w:rFonts w:ascii="Times New Roman" w:hAnsi="Times New Roman" w:cs="Times New Roman"/>
+                                <w:sz w:val="18"/>
+                                <w:szCs w:val="18"/>
+                              </w:rPr>
+                            </w:pPr>
+                            <w:r>
+                              <w:rPr>
+                                <w:rFonts w:ascii="Times New Roman" w:hAnsi="Times New Roman" w:cs="Times New Roman"/>
+                                <w:sz w:val="18"/>
+                                <w:szCs w:val="18"/>
+                              </w:rPr>
+                              <w:t>Zero Padding 1 x 1</w:t>
+                            </w:r>
+                          </w:p>
+                        </w:txbxContent>
+                      </wps:txbx>
+                      <wps:bodyPr rot="0" spcFirstLastPara="0" vertOverflow="overflow" horzOverflow="overflow" vert="horz" wrap="square" lIns="91440" tIns="45720" rIns="91440" bIns="45720" numCol="1" spcCol="0" rtlCol="0" fromWordArt="0" anchor="ctr" anchorCtr="0" forceAA="0" compatLnSpc="1">
+                        <a:prstTxWarp prst="textNoShape">
+                          <a:avLst/>
+                        </a:prstTxWarp>
+                        <a:noAutofit/>
+                      </wps:bodyPr>
+                    </wps:wsp>
+                  </a:graphicData>
+                </a:graphic>
+                <wp14:sizeRelH relativeFrom="margin">
+                  <wp14:pctWidth>0</wp14:pctWidth>
+                </wp14:sizeRelH>
+                <wp14:sizeRelV relativeFrom="margin">
+                  <wp14:pctHeight>0</wp14:pctHeight>
+                </wp14:sizeRelV>
+              </wp:anchor>
+            </w:drawing>
+          </mc:Choice>
+          <mc:Fallback>
+            <w:pict>
+              <v:rect w14:anchorId="281A415D" id="Rectangle 262" o:spid="_x0000_s1125" style="position:absolute;margin-left:288.65pt;margin-top:.65pt;width:101.25pt;height:31.3pt;z-index:251943936;visibility:visible;mso-wrap-style:square;mso-width-percent:0;mso-height-percent:0;mso-wrap-distance-left:9pt;mso-wrap-distance-top:0;mso-wrap-distance-right:9pt;mso-wrap-distance-bottom:0;mso-position-horizontal:absolute;mso-position-horizontal-relative:margin;mso-position-vertical:absolute;mso-position-vertical-relative:text;mso-width-percent:0;mso-height-percent:0;mso-width-relative:margin;mso-height-relative:margin;v-text-anchor:middle" o:gfxdata="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" fillcolor="white [3201]" strokecolor="black [3200]" strokeweight="1pt">
+                <v:textbox>
+                  <w:txbxContent>
+                    <w:p>
+                      <w:pPr>
+                        <w:spacing w:line="240" w:lineRule="auto"/>
+                        <w:jc w:val="center"/>
+                        <w:rPr>
+                          <w:rFonts w:ascii="Times New Roman" w:hAnsi="Times New Roman" w:cs="Times New Roman"/>
+                          <w:sz w:val="18"/>
+                          <w:szCs w:val="18"/>
+                        </w:rPr>
+                      </w:pPr>
+                      <w:r>
+                        <w:rPr>
+                          <w:rFonts w:ascii="Times New Roman" w:hAnsi="Times New Roman" w:cs="Times New Roman"/>
+                          <w:sz w:val="18"/>
+                          <w:szCs w:val="18"/>
+                        </w:rPr>
+                        <w:t>Zero Padding 1 x 1</w:t>
+                      </w:r>
+                    </w:p>
+                  </w:txbxContent>
+                </v:textbox>
+                <w10:wrap anchorx="margin"/>
+              </v:rect>
+            </w:pict>
+          </mc:Fallback>
+        </mc:AlternateContent>
+      </w:r>
+      <w:r>
+        <w:rPr>
+          <w:noProof/>
+        </w:rPr>
+        <mc:AlternateContent>
+          <mc:Choice Requires="wps">
+            <w:drawing>
+              <wp:anchor distT="0" distB="0" distL="114300" distR="114300" simplePos="0" relativeHeight="251944960" behindDoc="0" locked="0" layoutInCell="1" allowOverlap="1" wp14:anchorId="4A55C50C" wp14:editId="57754403">
+                <wp:simplePos x="0" y="0"/>
+                <wp:positionH relativeFrom="column">
+                  <wp:posOffset>1908313</wp:posOffset>
+                </wp:positionH>
+                <wp:positionV relativeFrom="paragraph">
+                  <wp:posOffset>8945</wp:posOffset>
+                </wp:positionV>
+                <wp:extent cx="1285875" cy="397510"/>
+                <wp:effectExtent l="0" t="0" r="28575" b="21590"/>
+                <wp:wrapNone/>
+                <wp:docPr id="263" name="Rectangle 263"/>
+                <wp:cNvGraphicFramePr/>
+                <a:graphic xmlns:a="http://schemas.openxmlformats.org/drawingml/2006/main">
+                  <a:graphicData uri="http://schemas.microsoft.com/office/word/2010/wordprocessingShape">
+                    <wps:wsp>
+                      <wps:cNvSpPr/>
+                      <wps:spPr>
+                        <a:xfrm>
+                          <a:off x="0" y="0"/>
+                          <a:ext cx="1285875" cy="397510"/>
+                        </a:xfrm>
+                        <a:prstGeom prst="rect">
+                          <a:avLst/>
+                        </a:prstGeom>
+                      </wps:spPr>
+                      <wps:style>
+                        <a:lnRef idx="2">
+                          <a:schemeClr val="dk1"/>
+                        </a:lnRef>
+                        <a:fillRef idx="1">
+                          <a:schemeClr val="lt1"/>
+                        </a:fillRef>
+                        <a:effectRef idx="0">
+                          <a:schemeClr val="dk1"/>
+                        </a:effectRef>
+                        <a:fontRef idx="minor">
+                          <a:schemeClr val="dk1"/>
+                        </a:fontRef>
+                      </wps:style>
+                      <wps:txbx>
+                        <w:txbxContent>
+                          <w:p>
+                            <w:pPr>
+                              <w:spacing w:line="240" w:lineRule="auto"/>
+                              <w:jc w:val="center"/>
+                              <w:rPr>
+                                <w:rFonts w:ascii="Times New Roman" w:hAnsi="Times New Roman" w:cs="Times New Roman"/>
+                                <w:sz w:val="18"/>
+                                <w:szCs w:val="18"/>
+                              </w:rPr>
+                            </w:pPr>
+                            <w:r>
+                              <w:rPr>
+                                <w:rFonts w:ascii="Times New Roman" w:hAnsi="Times New Roman" w:cs="Times New Roman"/>
+                                <w:sz w:val="18"/>
+                                <w:szCs w:val="18"/>
+                              </w:rPr>
+                              <w:t xml:space="preserve">Convolutional </w:t>
+                            </w:r>
+                            <w:r>
+                              <w:rPr>
+                                <w:rFonts w:ascii="Times New Roman" w:hAnsi="Times New Roman" w:cs="Times New Roman"/>
+                                <w:sz w:val="18"/>
+                                <w:szCs w:val="18"/>
+                              </w:rPr>
+                              <w:t>3</w:t>
+                            </w:r>
+                            <w:r>
+                              <w:rPr>
+                                <w:rFonts w:ascii="Times New Roman" w:hAnsi="Times New Roman" w:cs="Times New Roman"/>
+                                <w:sz w:val="18"/>
+                                <w:szCs w:val="18"/>
+                              </w:rPr>
+                              <w:t xml:space="preserve"> x </w:t>
+                            </w:r>
+                            <w:r>
+                              <w:rPr>
+                                <w:rFonts w:ascii="Times New Roman" w:hAnsi="Times New Roman" w:cs="Times New Roman"/>
+                                <w:sz w:val="18"/>
+                                <w:szCs w:val="18"/>
+                              </w:rPr>
+                              <w:t>3   64</w:t>
+                            </w:r>
+                            <w:r>
+                              <w:rPr>
+                                <w:rFonts w:ascii="Times New Roman" w:hAnsi="Times New Roman" w:cs="Times New Roman"/>
+                                <w:sz w:val="18"/>
+                                <w:szCs w:val="18"/>
+                              </w:rPr>
+                              <w:t xml:space="preserve"> features map</w:t>
+                            </w:r>
+                          </w:p>
+                          <w:p>
+                            <w:pPr>
+                              <w:spacing w:line="240" w:lineRule="auto"/>
+                              <w:jc w:val="center"/>
+                              <w:rPr>
+                                <w:rFonts w:ascii="Times New Roman" w:hAnsi="Times New Roman" w:cs="Times New Roman"/>
+                                <w:sz w:val="18"/>
+                                <w:szCs w:val="18"/>
+                              </w:rPr>
+                            </w:pPr>
+                          </w:p>
+                        </w:txbxContent>
+                      </wps:txbx>
+                      <wps:bodyPr rot="0" spcFirstLastPara="0" vertOverflow="overflow" horzOverflow="overflow" vert="horz" wrap="square" lIns="91440" tIns="45720" rIns="91440" bIns="45720" numCol="1" spcCol="0" rtlCol="0" fromWordArt="0" anchor="ctr" anchorCtr="0" forceAA="0" compatLnSpc="1">
+                        <a:prstTxWarp prst="textNoShape">
+                          <a:avLst/>
+                        </a:prstTxWarp>
+                        <a:noAutofit/>
+                      </wps:bodyPr>
+                    </wps:wsp>
+                  </a:graphicData>
+                </a:graphic>
+                <wp14:sizeRelH relativeFrom="margin">
+                  <wp14:pctWidth>0</wp14:pctWidth>
+                </wp14:sizeRelH>
+                <wp14:sizeRelV relativeFrom="margin">
+                  <wp14:pctHeight>0</wp14:pctHeight>
+                </wp14:sizeRelV>
+              </wp:anchor>
+            </w:drawing>
+          </mc:Choice>
+          <mc:Fallback>
+            <w:pict>
+              <v:rect w14:anchorId="4A55C50C" id="Rectangle 263" o:spid="_x0000_s1126" style="position:absolute;margin-left:150.25pt;margin-top:.7pt;width:101.25pt;height:31.3pt;z-index:251944960;visibility:visible;mso-wrap-style:square;mso-width-percent:0;mso-height-percent:0;mso-wrap-distance-left:9pt;mso-wrap-distance-top:0;mso-wrap-distance-right:9pt;mso-wrap-distance-bottom:0;mso-position-horizontal:absolute;mso-position-horizontal-relative:text;mso-position-vertical:absolute;mso-position-vertical-relative:text;mso-width-percent:0;mso-height-percent:0;mso-width-relative:margin;mso-height-relative:margin;v-text-anchor:middle" o:gfxdata="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" fillcolor="white [3201]" strokecolor="black [3200]" strokeweight="1pt">
+                <v:textbox>
+                  <w:txbxContent>
+                    <w:p>
+                      <w:pPr>
+                        <w:spacing w:line="240" w:lineRule="auto"/>
+                        <w:jc w:val="center"/>
+                        <w:rPr>
+                          <w:rFonts w:ascii="Times New Roman" w:hAnsi="Times New Roman" w:cs="Times New Roman"/>
+                          <w:sz w:val="18"/>
+                          <w:szCs w:val="18"/>
+                        </w:rPr>
+                      </w:pPr>
+                      <w:r>
+                        <w:rPr>
+                          <w:rFonts w:ascii="Times New Roman" w:hAnsi="Times New Roman" w:cs="Times New Roman"/>
+                          <w:sz w:val="18"/>
+                          <w:szCs w:val="18"/>
+                        </w:rPr>
+                        <w:t xml:space="preserve">Convolutional </w:t>
+                      </w:r>
+                      <w:r>
+                        <w:rPr>
+                          <w:rFonts w:ascii="Times New Roman" w:hAnsi="Times New Roman" w:cs="Times New Roman"/>
+                          <w:sz w:val="18"/>
+                          <w:szCs w:val="18"/>
+                        </w:rPr>
+                        <w:t>3</w:t>
+                      </w:r>
+                      <w:r>
+                        <w:rPr>
+                          <w:rFonts w:ascii="Times New Roman" w:hAnsi="Times New Roman" w:cs="Times New Roman"/>
+                          <w:sz w:val="18"/>
+                          <w:szCs w:val="18"/>
+                        </w:rPr>
+                        <w:t xml:space="preserve"> x </w:t>
+                      </w:r>
+                      <w:r>
+                        <w:rPr>
+                          <w:rFonts w:ascii="Times New Roman" w:hAnsi="Times New Roman" w:cs="Times New Roman"/>
+                          <w:sz w:val="18"/>
+                          <w:szCs w:val="18"/>
+                        </w:rPr>
+                        <w:t>3   64</w:t>
+                      </w:r>
+                      <w:r>
+                        <w:rPr>
+                          <w:rFonts w:ascii="Times New Roman" w:hAnsi="Times New Roman" w:cs="Times New Roman"/>
+                          <w:sz w:val="18"/>
+                          <w:szCs w:val="18"/>
+                        </w:rPr>
+                        <w:t xml:space="preserve"> features map</w:t>
+                      </w:r>
+                    </w:p>
+                    <w:p>
+                      <w:pPr>
+                        <w:spacing w:line="240" w:lineRule="auto"/>
+                        <w:jc w:val="center"/>
+                        <w:rPr>
+                          <w:rFonts w:ascii="Times New Roman" w:hAnsi="Times New Roman" w:cs="Times New Roman"/>
+                          <w:sz w:val="18"/>
+                          <w:szCs w:val="18"/>
+                        </w:rPr>
+                      </w:pPr>
+                    </w:p>
+                  </w:txbxContent>
+                </v:textbox>
+              </v:rect>
+            </w:pict>
+          </mc:Fallback>
+        </mc:AlternateContent>
+      </w:r>
+    </w:p>
+    <w:p>
+      <w:pPr>
+        <w:tabs>
+          <w:tab w:val="left" w:pos="3531"/>
+        </w:tabs>
+      </w:pPr>
+      <w:r>
+        <w:rPr>
+          <w:noProof/>
+        </w:rPr>
+        <mc:AlternateContent>
+          <mc:Choice Requires="wps">
+            <w:drawing>
+              <wp:anchor distT="0" distB="0" distL="114300" distR="114300" simplePos="0" relativeHeight="251971584" behindDoc="0" locked="0" layoutInCell="1" allowOverlap="1" wp14:anchorId="48BEFB16" wp14:editId="61B34638">
+                <wp:simplePos x="0" y="0"/>
+                <wp:positionH relativeFrom="column">
+                  <wp:posOffset>3343301</wp:posOffset>
+                </wp:positionH>
+                <wp:positionV relativeFrom="paragraph">
+                  <wp:posOffset>499442</wp:posOffset>
+                </wp:positionV>
+                <wp:extent cx="262393" cy="190831"/>
+                <wp:effectExtent l="0" t="19050" r="42545" b="38100"/>
+                <wp:wrapNone/>
+                <wp:docPr id="264" name="Arrow: Right 264"/>
+                <wp:cNvGraphicFramePr/>
+                <a:graphic xmlns:a="http://schemas.openxmlformats.org/drawingml/2006/main">
+                  <a:graphicData uri="http://schemas.microsoft.com/office/word/2010/wordprocessingShape">
+                    <wps:wsp>
+                      <wps:cNvSpPr/>
+                      <wps:spPr>
+                        <a:xfrm>
+                          <a:off x="0" y="0"/>
+                          <a:ext cx="262393" cy="190831"/>
+                        </a:xfrm>
+                        <a:prstGeom prst="rightArrow">
+                          <a:avLst/>
+                        </a:prstGeom>
+                      </wps:spPr>
+                      <wps:style>
+                        <a:lnRef idx="2">
+                          <a:schemeClr val="dk1">
+                            <a:shade val="50000"/>
+                          </a:schemeClr>
+                        </a:lnRef>
+                        <a:fillRef idx="1">
+                          <a:schemeClr val="dk1"/>
+                        </a:fillRef>
+                        <a:effectRef idx="0">
+                          <a:schemeClr val="dk1"/>
+                        </a:effectRef>
+                        <a:fontRef idx="minor">
+                          <a:schemeClr val="lt1"/>
+                        </a:fontRef>
+                      </wps:style>
+                      <wps:bodyPr rot="0" spcFirstLastPara="0" vertOverflow="overflow" horzOverflow="overflow" vert="horz" wrap="square" lIns="91440" tIns="45720" rIns="91440" bIns="45720" numCol="1" spcCol="0" rtlCol="0" fromWordArt="0" anchor="ctr" anchorCtr="0" forceAA="0" compatLnSpc="1">
+                        <a:prstTxWarp prst="textNoShape">
+                          <a:avLst/>
+                        </a:prstTxWarp>
+                        <a:noAutofit/>
+                      </wps:bodyPr>
+                    </wps:wsp>
+                  </a:graphicData>
+                </a:graphic>
+              </wp:anchor>
+            </w:drawing>
+          </mc:Choice>
+          <mc:Fallback>
+            <w:pict>
+              <v:shape w14:anchorId="71D251E4" id="Arrow: Right 264" o:spid="_x0000_s1026" type="#_x0000_t13" style="position:absolute;margin-left:263.25pt;margin-top:39.35pt;width:20.65pt;height:15.05pt;z-index:251971584;visibility:visible;mso-wrap-style:square;mso-wrap-distance-left:9pt;mso-wrap-distance-top:0;mso-wrap-distance-right:9pt;mso-wrap-distance-bottom:0;mso-position-horizontal:absolute;mso-position-horizontal-relative:text;mso-position-vertical:absolute;mso-position-vertical-relative:text;v-text-anchor:middle" o:gfxdata="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" adj="13745" fillcolor="black [3200]" strokecolor="black [1600]" strokeweight="1pt"/>
+            </w:pict>
+          </mc:Fallback>
+        </mc:AlternateContent>
+      </w:r>
+      <w:r>
+        <w:rPr>
+          <w:noProof/>
+        </w:rPr>
+        <mc:AlternateContent>
+          <mc:Choice Requires="wps">
+            <w:drawing>
+              <wp:anchor distT="0" distB="0" distL="114300" distR="114300" simplePos="0" relativeHeight="251968512" behindDoc="0" locked="0" layoutInCell="1" allowOverlap="1" wp14:anchorId="3599BA45" wp14:editId="658BC06E">
+                <wp:simplePos x="0" y="0"/>
+                <wp:positionH relativeFrom="column">
+                  <wp:posOffset>3340487</wp:posOffset>
+                </wp:positionH>
+                <wp:positionV relativeFrom="paragraph">
+                  <wp:posOffset>1071273</wp:posOffset>
+                </wp:positionV>
+                <wp:extent cx="254441" cy="166978"/>
+                <wp:effectExtent l="19050" t="19050" r="12700" b="43180"/>
+                <wp:wrapNone/>
+                <wp:docPr id="265" name="Arrow: Right 265"/>
+                <wp:cNvGraphicFramePr/>
+                <a:graphic xmlns:a="http://schemas.openxmlformats.org/drawingml/2006/main">
+                  <a:graphicData uri="http://schemas.microsoft.com/office/word/2010/wordprocessingShape">
+                    <wps:wsp>
+                      <wps:cNvSpPr/>
+                      <wps:spPr>
+                        <a:xfrm rot="10800000">
+                          <a:off x="0" y="0"/>
+                          <a:ext cx="254441" cy="166978"/>
+                        </a:xfrm>
+                        <a:prstGeom prst="rightArrow">
+                          <a:avLst/>
+                        </a:prstGeom>
+                      </wps:spPr>
+                      <wps:style>
+                        <a:lnRef idx="2">
+                          <a:schemeClr val="dk1">
+                            <a:shade val="50000"/>
+                          </a:schemeClr>
+                        </a:lnRef>
+                        <a:fillRef idx="1">
+                          <a:schemeClr val="dk1"/>
+                        </a:fillRef>
+                        <a:effectRef idx="0">
+                          <a:schemeClr val="dk1"/>
+                        </a:effectRef>
+                        <a:fontRef idx="minor">
+                          <a:schemeClr val="lt1"/>
+                        </a:fontRef>
+                      </wps:style>
+                      <wps:bodyPr rot="0" spcFirstLastPara="0" vertOverflow="overflow" horzOverflow="overflow" vert="horz" wrap="square" lIns="91440" tIns="45720" rIns="91440" bIns="45720" numCol="1" spcCol="0" rtlCol="0" fromWordArt="0" anchor="ctr" anchorCtr="0" forceAA="0" compatLnSpc="1">
+                        <a:prstTxWarp prst="textNoShape">
+                          <a:avLst/>
+                        </a:prstTxWarp>
+                        <a:noAutofit/>
+                      </wps:bodyPr>
+                    </wps:wsp>
+                  </a:graphicData>
+                </a:graphic>
+              </wp:anchor>
+            </w:drawing>
+          </mc:Choice>
+          <mc:Fallback>
+            <w:pict>
+              <v:shape w14:anchorId="4860F19E" id="Arrow: Right 265" o:spid="_x0000_s1026" type="#_x0000_t13" style="position:absolute;margin-left:263.05pt;margin-top:84.35pt;width:20.05pt;height:13.15pt;rotation:180;z-index:251968512;visibility:visible;mso-wrap-style:square;mso-wrap-distance-left:9pt;mso-wrap-distance-top:0;mso-wrap-distance-right:9pt;mso-wrap-distance-bottom:0;mso-position-horizontal:absolute;mso-position-horizontal-relative:text;mso-position-vertical:absolute;mso-position-vertical-relative:text;v-text-anchor:middle" o:gfxdata="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" adj="14512" fillcolor="black [3200]" strokecolor="black [1600]" strokeweight="1pt"/>
+            </w:pict>
+          </mc:Fallback>
+        </mc:AlternateContent>
+      </w:r>
+      <w:r>
+        <w:rPr>
+          <w:noProof/>
+        </w:rPr>
+        <mc:AlternateContent>
+          <mc:Choice Requires="wps">
+            <w:drawing>
+              <wp:anchor distT="0" distB="0" distL="114300" distR="114300" simplePos="0" relativeHeight="251974656" behindDoc="0" locked="0" layoutInCell="1" allowOverlap="1" wp14:anchorId="1A8EF371" wp14:editId="55636BC1">
+                <wp:simplePos x="0" y="0"/>
+                <wp:positionH relativeFrom="column">
+                  <wp:posOffset>1473973</wp:posOffset>
+                </wp:positionH>
+                <wp:positionV relativeFrom="paragraph">
+                  <wp:posOffset>2169160</wp:posOffset>
+                </wp:positionV>
+                <wp:extent cx="254441" cy="166978"/>
+                <wp:effectExtent l="19050" t="19050" r="12700" b="43180"/>
+                <wp:wrapNone/>
+                <wp:docPr id="269" name="Arrow: Right 269"/>
+                <wp:cNvGraphicFramePr/>
+                <a:graphic xmlns:a="http://schemas.openxmlformats.org/drawingml/2006/main">
+                  <a:graphicData uri="http://schemas.microsoft.com/office/word/2010/wordprocessingShape">
+                    <wps:wsp>
+                      <wps:cNvSpPr/>
+                      <wps:spPr>
+                        <a:xfrm rot="10800000">
+                          <a:off x="0" y="0"/>
+                          <a:ext cx="254441" cy="166978"/>
+                        </a:xfrm>
+                        <a:prstGeom prst="rightArrow">
+                          <a:avLst/>
+                        </a:prstGeom>
+                      </wps:spPr>
+                      <wps:style>
+                        <a:lnRef idx="2">
+                          <a:schemeClr val="dk1">
+                            <a:shade val="50000"/>
+                          </a:schemeClr>
+                        </a:lnRef>
+                        <a:fillRef idx="1">
+                          <a:schemeClr val="dk1"/>
+                        </a:fillRef>
+                        <a:effectRef idx="0">
+                          <a:schemeClr val="dk1"/>
+                        </a:effectRef>
+                        <a:fontRef idx="minor">
+                          <a:schemeClr val="lt1"/>
+                        </a:fontRef>
+                      </wps:style>
+                      <wps:bodyPr rot="0" spcFirstLastPara="0" vertOverflow="overflow" horzOverflow="overflow" vert="horz" wrap="square" lIns="91440" tIns="45720" rIns="91440" bIns="45720" numCol="1" spcCol="0" rtlCol="0" fromWordArt="0" anchor="ctr" anchorCtr="0" forceAA="0" compatLnSpc="1">
+                        <a:prstTxWarp prst="textNoShape">
+                          <a:avLst/>
+                        </a:prstTxWarp>
+                        <a:noAutofit/>
+                      </wps:bodyPr>
+                    </wps:wsp>
+                  </a:graphicData>
+                </a:graphic>
+                <wp14:sizeRelV relativeFrom="margin">
+                  <wp14:pctHeight>0</wp14:pctHeight>
+                </wp14:sizeRelV>
+              </wp:anchor>
+            </w:drawing>
+          </mc:Choice>
+          <mc:Fallback>
+            <w:pict>
+              <v:shape w14:anchorId="5AC08051" id="Arrow: Right 269" o:spid="_x0000_s1026" type="#_x0000_t13" style="position:absolute;margin-left:116.05pt;margin-top:170.8pt;width:20.05pt;height:13.15pt;rotation:180;z-index:251974656;visibility:visible;mso-wrap-style:square;mso-height-percent:0;mso-wrap-distance-left:9pt;mso-wrap-distance-top:0;mso-wrap-distance-right:9pt;mso-wrap-distance-bottom:0;mso-position-horizontal:absolute;mso-position-horizontal-relative:text;mso-position-vertical:absolute;mso-position-vertical-relative:text;mso-height-percent:0;mso-height-relative:margin;v-text-anchor:middle" o:gfxdata="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" adj="14512" fillcolor="black [3200]" strokecolor="black [1600]" strokeweight="1pt"/>
+            </w:pict>
+          </mc:Fallback>
+        </mc:AlternateContent>
+      </w:r>
+      <w:r>
+        <w:rPr>
+          <w:noProof/>
+        </w:rPr>
+        <mc:AlternateContent>
+          <mc:Choice Requires="wps">
+            <w:drawing>
+              <wp:anchor distT="0" distB="0" distL="114300" distR="114300" simplePos="0" relativeHeight="251967488" behindDoc="0" locked="0" layoutInCell="1" allowOverlap="1" wp14:anchorId="41D987EB" wp14:editId="3865A6F7">
+                <wp:simplePos x="0" y="0"/>
+                <wp:positionH relativeFrom="column">
+                  <wp:posOffset>1452327</wp:posOffset>
+                </wp:positionH>
+                <wp:positionV relativeFrom="paragraph">
+                  <wp:posOffset>1086512</wp:posOffset>
+                </wp:positionV>
+                <wp:extent cx="254441" cy="166978"/>
+                <wp:effectExtent l="19050" t="19050" r="12700" b="43180"/>
+                <wp:wrapNone/>
+                <wp:docPr id="271" name="Arrow: Right 271"/>
+                <wp:cNvGraphicFramePr/>
+                <a:graphic xmlns:a="http://schemas.openxmlformats.org/drawingml/2006/main">
+                  <a:graphicData uri="http://schemas.microsoft.com/office/word/2010/wordprocessingShape">
+                    <wps:wsp>
+                      <wps:cNvSpPr/>
+                      <wps:spPr>
+                        <a:xfrm rot="10800000">
+                          <a:off x="0" y="0"/>
+                          <a:ext cx="254441" cy="166978"/>
+                        </a:xfrm>
+                        <a:prstGeom prst="rightArrow">
+                          <a:avLst/>
+                        </a:prstGeom>
+                      </wps:spPr>
+                      <wps:style>
+                        <a:lnRef idx="2">
+                          <a:schemeClr val="dk1">
+                            <a:shade val="50000"/>
+                          </a:schemeClr>
+                        </a:lnRef>
+                        <a:fillRef idx="1">
+                          <a:schemeClr val="dk1"/>
+                        </a:fillRef>
+                        <a:effectRef idx="0">
+                          <a:schemeClr val="dk1"/>
+                        </a:effectRef>
+                        <a:fontRef idx="minor">
+                          <a:schemeClr val="lt1"/>
+                        </a:fontRef>
+                      </wps:style>
+                      <wps:bodyPr rot="0" spcFirstLastPara="0" vertOverflow="overflow" horzOverflow="overflow" vert="horz" wrap="square" lIns="91440" tIns="45720" rIns="91440" bIns="45720" numCol="1" spcCol="0" rtlCol="0" fromWordArt="0" anchor="ctr" anchorCtr="0" forceAA="0" compatLnSpc="1">
+                        <a:prstTxWarp prst="textNoShape">
+                          <a:avLst/>
+                        </a:prstTxWarp>
+                        <a:noAutofit/>
+                      </wps:bodyPr>
+                    </wps:wsp>
+                  </a:graphicData>
+                </a:graphic>
+                <wp14:sizeRelV relativeFrom="margin">
+                  <wp14:pctHeight>0</wp14:pctHeight>
+                </wp14:sizeRelV>
+              </wp:anchor>
+            </w:drawing>
+          </mc:Choice>
+          <mc:Fallback>
+            <w:pict>
+              <v:shape w14:anchorId="10D82604" id="Arrow: Right 271" o:spid="_x0000_s1026" type="#_x0000_t13" style="position:absolute;margin-left:114.35pt;margin-top:85.55pt;width:20.05pt;height:13.15pt;rotation:180;z-index:251967488;visibility:visible;mso-wrap-style:square;mso-height-percent:0;mso-wrap-distance-left:9pt;mso-wrap-distance-top:0;mso-wrap-distance-right:9pt;mso-wrap-distance-bottom:0;mso-position-horizontal:absolute;mso-position-horizontal-relative:text;mso-position-vertical:absolute;mso-position-vertical-relative:text;mso-height-percent:0;mso-height-relative:margin;v-text-anchor:middle" o:gfxdata="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" adj="14512" fillcolor="black [3200]" strokecolor="black [1600]" strokeweight="1pt"/>
+            </w:pict>
+          </mc:Fallback>
+        </mc:AlternateContent>
+      </w:r>
+      <w:r>
+        <w:rPr>
+          <w:noProof/>
+        </w:rPr>
+        <mc:AlternateContent>
+          <mc:Choice Requires="wps">
+            <w:drawing>
+              <wp:anchor distT="0" distB="0" distL="114300" distR="114300" simplePos="0" relativeHeight="251975680" behindDoc="0" locked="0" layoutInCell="1" allowOverlap="1" wp14:anchorId="24B7C795" wp14:editId="397069AF">
+                <wp:simplePos x="0" y="0"/>
+                <wp:positionH relativeFrom="column">
+                  <wp:posOffset>3324225</wp:posOffset>
+                </wp:positionH>
+                <wp:positionV relativeFrom="paragraph">
+                  <wp:posOffset>2161209</wp:posOffset>
+                </wp:positionV>
+                <wp:extent cx="254441" cy="166978"/>
+                <wp:effectExtent l="19050" t="19050" r="12700" b="43180"/>
+                <wp:wrapNone/>
+                <wp:docPr id="272" name="Arrow: Right 272"/>
+                <wp:cNvGraphicFramePr/>
+                <a:graphic xmlns:a="http://schemas.openxmlformats.org/drawingml/2006/main">
+                  <a:graphicData uri="http://schemas.microsoft.com/office/word/2010/wordprocessingShape">
+                    <wps:wsp>
+                      <wps:cNvSpPr/>
+                      <wps:spPr>
+                        <a:xfrm rot="10800000">
+                          <a:off x="0" y="0"/>
+                          <a:ext cx="254441" cy="166978"/>
+                        </a:xfrm>
+                        <a:prstGeom prst="rightArrow">
+                          <a:avLst/>
+                        </a:prstGeom>
+                      </wps:spPr>
+                      <wps:style>
+                        <a:lnRef idx="2">
+                          <a:schemeClr val="dk1">
+                            <a:shade val="50000"/>
+                          </a:schemeClr>
+                        </a:lnRef>
+                        <a:fillRef idx="1">
+                          <a:schemeClr val="dk1"/>
+                        </a:fillRef>
+                        <a:effectRef idx="0">
+                          <a:schemeClr val="dk1"/>
+                        </a:effectRef>
+                        <a:fontRef idx="minor">
+                          <a:schemeClr val="lt1"/>
+                        </a:fontRef>
+                      </wps:style>
+                      <wps:bodyPr rot="0" spcFirstLastPara="0" vertOverflow="overflow" horzOverflow="overflow" vert="horz" wrap="square" lIns="91440" tIns="45720" rIns="91440" bIns="45720" numCol="1" spcCol="0" rtlCol="0" fromWordArt="0" anchor="ctr" anchorCtr="0" forceAA="0" compatLnSpc="1">
+                        <a:prstTxWarp prst="textNoShape">
+                          <a:avLst/>
+                        </a:prstTxWarp>
+                        <a:noAutofit/>
+                      </wps:bodyPr>
+                    </wps:wsp>
+                  </a:graphicData>
+                </a:graphic>
+                <wp14:sizeRelV relativeFrom="margin">
+                  <wp14:pctHeight>0</wp14:pctHeight>
+                </wp14:sizeRelV>
+              </wp:anchor>
+            </w:drawing>
+          </mc:Choice>
+          <mc:Fallback>
+            <w:pict>
+              <v:shape w14:anchorId="4DD1047E" id="Arrow: Right 272" o:spid="_x0000_s1026" type="#_x0000_t13" style="position:absolute;margin-left:261.75pt;margin-top:170.15pt;width:20.05pt;height:13.15pt;rotation:180;z-index:251975680;visibility:visible;mso-wrap-style:square;mso-height-percent:0;mso-wrap-distance-left:9pt;mso-wrap-distance-top:0;mso-wrap-distance-right:9pt;mso-wrap-distance-bottom:0;mso-position-horizontal:absolute;mso-position-horizontal-relative:text;mso-position-vertical:absolute;mso-position-vertical-relative:text;mso-height-percent:0;mso-height-relative:margin;v-text-anchor:middle" o:gfxdata="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" adj="14512" fillcolor="black [3200]" strokecolor="black [1600]" strokeweight="1pt"/>
+            </w:pict>
+          </mc:Fallback>
+        </mc:AlternateContent>
+      </w:r>
+      <w:r>
+        <w:rPr>
+          <w:noProof/>
+        </w:rPr>
+        <mc:AlternateContent>
+          <mc:Choice Requires="wps">
+            <w:drawing>
+              <wp:anchor distT="0" distB="0" distL="114300" distR="114300" simplePos="0" relativeHeight="251970560" behindDoc="0" locked="0" layoutInCell="1" allowOverlap="1" wp14:anchorId="28932E26" wp14:editId="315E3DE6">
+                <wp:simplePos x="0" y="0"/>
+                <wp:positionH relativeFrom="column">
+                  <wp:posOffset>1449098</wp:posOffset>
+                </wp:positionH>
+                <wp:positionV relativeFrom="paragraph">
+                  <wp:posOffset>491490</wp:posOffset>
+                </wp:positionV>
+                <wp:extent cx="262393" cy="190831"/>
+                <wp:effectExtent l="0" t="19050" r="42545" b="38100"/>
+                <wp:wrapNone/>
+                <wp:docPr id="273" name="Arrow: Right 273"/>
+                <wp:cNvGraphicFramePr/>
+                <a:graphic xmlns:a="http://schemas.openxmlformats.org/drawingml/2006/main">
+                  <a:graphicData uri="http://schemas.microsoft.com/office/word/2010/wordprocessingShape">
+                    <wps:wsp>
+                      <wps:cNvSpPr/>
+                      <wps:spPr>
+                        <a:xfrm>
+                          <a:off x="0" y="0"/>
+                          <a:ext cx="262393" cy="190831"/>
+                        </a:xfrm>
+                        <a:prstGeom prst="rightArrow">
+                          <a:avLst/>
+                        </a:prstGeom>
+                      </wps:spPr>
+                      <wps:style>
+                        <a:lnRef idx="2">
+                          <a:schemeClr val="dk1">
+                            <a:shade val="50000"/>
+                          </a:schemeClr>
+                        </a:lnRef>
+                        <a:fillRef idx="1">
+                          <a:schemeClr val="dk1"/>
+                        </a:fillRef>
+                        <a:effectRef idx="0">
+                          <a:schemeClr val="dk1"/>
+                        </a:effectRef>
+                        <a:fontRef idx="minor">
+                          <a:schemeClr val="lt1"/>
+                        </a:fontRef>
+                      </wps:style>
+                      <wps:bodyPr rot="0" spcFirstLastPara="0" vertOverflow="overflow" horzOverflow="overflow" vert="horz" wrap="square" lIns="91440" tIns="45720" rIns="91440" bIns="45720" numCol="1" spcCol="0" rtlCol="0" fromWordArt="0" anchor="ctr" anchorCtr="0" forceAA="0" compatLnSpc="1">
+                        <a:prstTxWarp prst="textNoShape">
+                          <a:avLst/>
+                        </a:prstTxWarp>
+                        <a:noAutofit/>
+                      </wps:bodyPr>
+                    </wps:wsp>
+                  </a:graphicData>
+                </a:graphic>
+              </wp:anchor>
+            </w:drawing>
+          </mc:Choice>
+          <mc:Fallback>
+            <w:pict>
+              <v:shape w14:anchorId="1859BECF" id="Arrow: Right 273" o:spid="_x0000_s1026" type="#_x0000_t13" style="position:absolute;margin-left:114.1pt;margin-top:38.7pt;width:20.65pt;height:15.05pt;z-index:251970560;visibility:visible;mso-wrap-style:square;mso-wrap-distance-left:9pt;mso-wrap-distance-top:0;mso-wrap-distance-right:9pt;mso-wrap-distance-bottom:0;mso-position-horizontal:absolute;mso-position-horizontal-relative:text;mso-position-vertical:absolute;mso-position-vertical-relative:text;v-text-anchor:middle" o:gfxdata="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" adj="13745" fillcolor="black [3200]" strokecolor="black [1600]" strokeweight="1pt"/>
+            </w:pict>
+          </mc:Fallback>
+        </mc:AlternateContent>
+      </w:r>
+      <w:r>
+        <w:rPr>
+          <w:noProof/>
+        </w:rPr>
+        <mc:AlternateContent>
+          <mc:Choice Requires="wps">
+            <w:drawing>
+              <wp:anchor distT="0" distB="0" distL="114300" distR="114300" simplePos="0" relativeHeight="251964416" behindDoc="0" locked="0" layoutInCell="1" allowOverlap="1" wp14:anchorId="2900D570" wp14:editId="44475274">
+                <wp:simplePos x="0" y="0"/>
+                <wp:positionH relativeFrom="column">
+                  <wp:posOffset>4221397</wp:posOffset>
+                </wp:positionH>
+                <wp:positionV relativeFrom="paragraph">
+                  <wp:posOffset>790409</wp:posOffset>
+                </wp:positionV>
+                <wp:extent cx="286247" cy="111318"/>
+                <wp:effectExtent l="38100" t="0" r="19050" b="41275"/>
+                <wp:wrapNone/>
+                <wp:docPr id="276" name="Arrow: Down 276"/>
+                <wp:cNvGraphicFramePr/>
+                <a:graphic xmlns:a="http://schemas.openxmlformats.org/drawingml/2006/main">
+                  <a:graphicData uri="http://schemas.microsoft.com/office/word/2010/wordprocessingShape">
+                    <wps:wsp>
+                      <wps:cNvSpPr/>
+                      <wps:spPr>
+                        <a:xfrm>
+                          <a:off x="0" y="0"/>
+                          <a:ext cx="286247" cy="111318"/>
+                        </a:xfrm>
+                        <a:prstGeom prst="downArrow">
+                          <a:avLst/>
+                        </a:prstGeom>
+                      </wps:spPr>
+                      <wps:style>
+                        <a:lnRef idx="2">
+                          <a:schemeClr val="dk1">
+                            <a:shade val="50000"/>
+                          </a:schemeClr>
+                        </a:lnRef>
+                        <a:fillRef idx="1">
+                          <a:schemeClr val="dk1"/>
+                        </a:fillRef>
+                        <a:effectRef idx="0">
+                          <a:schemeClr val="dk1"/>
+                        </a:effectRef>
+                        <a:fontRef idx="minor">
+                          <a:schemeClr val="lt1"/>
+                        </a:fontRef>
+                      </wps:style>
+                      <wps:bodyPr rot="0" spcFirstLastPara="0" vertOverflow="overflow" horzOverflow="overflow" vert="horz" wrap="square" lIns="91440" tIns="45720" rIns="91440" bIns="45720" numCol="1" spcCol="0" rtlCol="0" fromWordArt="0" anchor="ctr" anchorCtr="0" forceAA="0" compatLnSpc="1">
+                        <a:prstTxWarp prst="textNoShape">
+                          <a:avLst/>
+                        </a:prstTxWarp>
+                        <a:noAutofit/>
+                      </wps:bodyPr>
+                    </wps:wsp>
+                  </a:graphicData>
+                </a:graphic>
+              </wp:anchor>
+            </w:drawing>
+          </mc:Choice>
+          <mc:Fallback>
+            <w:pict>
+              <v:shape w14:anchorId="407E15F8" id="Arrow: Down 276" o:spid="_x0000_s1026" type="#_x0000_t67" style="position:absolute;margin-left:332.4pt;margin-top:62.25pt;width:22.55pt;height:8.75pt;z-index:251964416;visibility:visible;mso-wrap-style:square;mso-wrap-distance-left:9pt;mso-wrap-distance-top:0;mso-wrap-distance-right:9pt;mso-wrap-distance-bottom:0;mso-position-horizontal:absolute;mso-position-horizontal-relative:text;mso-position-vertical:absolute;mso-position-vertical-relative:text;v-text-anchor:middle" o:gfxdata="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" adj="10800" fillcolor="black [3200]" strokecolor="black [1600]" strokeweight="1pt"/>
+            </w:pict>
+          </mc:Fallback>
+        </mc:AlternateContent>
+      </w:r>
+      <w:r>
+        <w:rPr>
+          <w:noProof/>
+        </w:rPr>
+        <mc:AlternateContent>
+          <mc:Choice Requires="wps">
+            <w:drawing>
+              <wp:anchor distT="0" distB="0" distL="114300" distR="114300" simplePos="0" relativeHeight="251963392" behindDoc="0" locked="0" layoutInCell="1" allowOverlap="1" wp14:anchorId="135DB4CA" wp14:editId="0CED634E">
+                <wp:simplePos x="0" y="0"/>
+                <wp:positionH relativeFrom="column">
+                  <wp:posOffset>460624</wp:posOffset>
+                </wp:positionH>
+                <wp:positionV relativeFrom="paragraph">
+                  <wp:posOffset>185917</wp:posOffset>
+                </wp:positionV>
+                <wp:extent cx="286247" cy="111318"/>
+                <wp:effectExtent l="38100" t="0" r="19050" b="41275"/>
+                <wp:wrapNone/>
+                <wp:docPr id="277" name="Arrow: Down 277"/>
+                <wp:cNvGraphicFramePr/>
+                <a:graphic xmlns:a="http://schemas.openxmlformats.org/drawingml/2006/main">
+                  <a:graphicData uri="http://schemas.microsoft.com/office/word/2010/wordprocessingShape">
+                    <wps:wsp>
+                      <wps:cNvSpPr/>
+                      <wps:spPr>
+                        <a:xfrm>
+                          <a:off x="0" y="0"/>
+                          <a:ext cx="286247" cy="111318"/>
+                        </a:xfrm>
+                        <a:prstGeom prst="downArrow">
+                          <a:avLst/>
+                        </a:prstGeom>
+                      </wps:spPr>
+                      <wps:style>
+                        <a:lnRef idx="2">
+                          <a:schemeClr val="dk1">
+                            <a:shade val="50000"/>
+                          </a:schemeClr>
+                        </a:lnRef>
+                        <a:fillRef idx="1">
+                          <a:schemeClr val="dk1"/>
+                        </a:fillRef>
+                        <a:effectRef idx="0">
+                          <a:schemeClr val="dk1"/>
+                        </a:effectRef>
+                        <a:fontRef idx="minor">
+                          <a:schemeClr val="lt1"/>
+                        </a:fontRef>
+                      </wps:style>
+                      <wps:bodyPr rot="0" spcFirstLastPara="0" vertOverflow="overflow" horzOverflow="overflow" vert="horz" wrap="square" lIns="91440" tIns="45720" rIns="91440" bIns="45720" numCol="1" spcCol="0" rtlCol="0" fromWordArt="0" anchor="ctr" anchorCtr="0" forceAA="0" compatLnSpc="1">
+                        <a:prstTxWarp prst="textNoShape">
+                          <a:avLst/>
+                        </a:prstTxWarp>
+                        <a:noAutofit/>
+                      </wps:bodyPr>
+                    </wps:wsp>
+                  </a:graphicData>
+                </a:graphic>
+                <wp14:sizeRelV relativeFrom="margin">
+                  <wp14:pctHeight>0</wp14:pctHeight>
+                </wp14:sizeRelV>
+              </wp:anchor>
+            </w:drawing>
+          </mc:Choice>
+          <mc:Fallback>
+            <w:pict>
+              <v:shape w14:anchorId="7F648A34" id="Arrow: Down 277" o:spid="_x0000_s1026" type="#_x0000_t67" style="position:absolute;margin-left:36.25pt;margin-top:14.65pt;width:22.55pt;height:8.75pt;z-index:251963392;visibility:visible;mso-wrap-style:square;mso-height-percent:0;mso-wrap-distance-left:9pt;mso-wrap-distance-top:0;mso-wrap-distance-right:9pt;mso-wrap-distance-bottom:0;mso-position-horizontal:absolute;mso-position-horizontal-relative:text;mso-position-vertical:absolute;mso-position-vertical-relative:text;mso-height-percent:0;mso-height-relative:margin;v-text-anchor:middle" o:gfxdata="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" adj="10800" fillcolor="black [3200]" strokecolor="black [1600]" strokeweight="1pt"/>
+            </w:pict>
+          </mc:Fallback>
+        </mc:AlternateContent>
+      </w:r>
+      <w:r>
+        <w:rPr>
+          <w:noProof/>
+        </w:rPr>
+        <mc:AlternateContent>
+          <mc:Choice Requires="wps">
+            <w:drawing>
+              <wp:anchor distT="0" distB="0" distL="114300" distR="114300" simplePos="0" relativeHeight="251957248" behindDoc="0" locked="0" layoutInCell="1" allowOverlap="1" wp14:anchorId="7C52DD55" wp14:editId="7CBBB973">
+                <wp:simplePos x="0" y="0"/>
+                <wp:positionH relativeFrom="margin">
+                  <wp:posOffset>1932167</wp:posOffset>
+                </wp:positionH>
+                <wp:positionV relativeFrom="paragraph">
+                  <wp:posOffset>2101270</wp:posOffset>
+                </wp:positionV>
+                <wp:extent cx="1285875" cy="365760"/>
+                <wp:effectExtent l="0" t="0" r="28575" b="15240"/>
+                <wp:wrapNone/>
+                <wp:docPr id="279" name="Rectangle 279"/>
+                <wp:cNvGraphicFramePr/>
+                <a:graphic xmlns:a="http://schemas.openxmlformats.org/drawingml/2006/main">
+                  <a:graphicData uri="http://schemas.microsoft.com/office/word/2010/wordprocessingShape">
+                    <wps:wsp>
+                      <wps:cNvSpPr/>
+                      <wps:spPr>
+                        <a:xfrm>
+                          <a:off x="0" y="0"/>
+                          <a:ext cx="1285875" cy="365760"/>
+                        </a:xfrm>
+                        <a:prstGeom prst="rect">
+                          <a:avLst/>
+                        </a:prstGeom>
+                      </wps:spPr>
+                      <wps:style>
+                        <a:lnRef idx="2">
+                          <a:schemeClr val="dk1"/>
+                        </a:lnRef>
+                        <a:fillRef idx="1">
+                          <a:schemeClr val="lt1"/>
+                        </a:fillRef>
+                        <a:effectRef idx="0">
+                          <a:schemeClr val="dk1"/>
+                        </a:effectRef>
+                        <a:fontRef idx="minor">
+                          <a:schemeClr val="dk1"/>
+                        </a:fontRef>
+                      </wps:style>
+                      <wps:txbx>
+                        <w:txbxContent>
+                          <w:p>
+                            <w:pPr>
+                              <w:spacing w:line="240" w:lineRule="auto"/>
+                              <w:jc w:val="center"/>
+                              <w:rPr>
+                                <w:rFonts w:ascii="Times New Roman" w:hAnsi="Times New Roman" w:cs="Times New Roman"/>
+                                <w:sz w:val="18"/>
+                                <w:szCs w:val="18"/>
+                              </w:rPr>
+                            </w:pPr>
+                            <w:proofErr w:type="spellStart"/>
+                            <w:r>
+                              <w:rPr>
+                                <w:rFonts w:ascii="Times New Roman" w:hAnsi="Times New Roman" w:cs="Times New Roman"/>
+                                <w:sz w:val="18"/>
+                                <w:szCs w:val="18"/>
+                              </w:rPr>
+                              <w:t>Softmax</w:t>
+                            </w:r>
+                            <w:proofErr w:type="spellEnd"/>
+                          </w:p>
+                        </w:txbxContent>
+                      </wps:txbx>
+                      <wps:bodyPr rot="0" spcFirstLastPara="0" vertOverflow="overflow" horzOverflow="overflow" vert="horz" wrap="square" lIns="91440" tIns="45720" rIns="91440" bIns="45720" numCol="1" spcCol="0" rtlCol="0" fromWordArt="0" anchor="ctr" anchorCtr="0" forceAA="0" compatLnSpc="1">
+                        <a:prstTxWarp prst="textNoShape">
+                          <a:avLst/>
+                        </a:prstTxWarp>
+                        <a:noAutofit/>
+                      </wps:bodyPr>
+                    </wps:wsp>
+                  </a:graphicData>
+                </a:graphic>
+                <wp14:sizeRelH relativeFrom="margin">
+                  <wp14:pctWidth>0</wp14:pctWidth>
+                </wp14:sizeRelH>
+                <wp14:sizeRelV relativeFrom="margin">
+                  <wp14:pctHeight>0</wp14:pctHeight>
+                </wp14:sizeRelV>
+              </wp:anchor>
+            </w:drawing>
+          </mc:Choice>
+          <mc:Fallback>
+            <w:pict>
+              <v:rect w14:anchorId="7C52DD55" id="Rectangle 279" o:spid="_x0000_s1127" style="position:absolute;margin-left:152.15pt;margin-top:165.45pt;width:101.25pt;height:28.8pt;z-index:251957248;visibility:visible;mso-wrap-style:square;mso-width-percent:0;mso-height-percent:0;mso-wrap-distance-left:9pt;mso-wrap-distance-top:0;mso-wrap-distance-right:9pt;mso-wrap-distance-bottom:0;mso-position-horizontal:absolute;mso-position-horizontal-relative:margin;mso-position-vertical:absolute;mso-position-vertical-relative:text;mso-width-percent:0;mso-height-percent:0;mso-width-relative:margin;mso-height-relative:margin;v-text-anchor:middle" o:gfxdata="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" fillcolor="white [3201]" strokecolor="black [3200]" strokeweight="1pt">
+                <v:textbox>
+                  <w:txbxContent>
+                    <w:p>
+                      <w:pPr>
+                        <w:spacing w:line="240" w:lineRule="auto"/>
+                        <w:jc w:val="center"/>
+                        <w:rPr>
+                          <w:rFonts w:ascii="Times New Roman" w:hAnsi="Times New Roman" w:cs="Times New Roman"/>
+                          <w:sz w:val="18"/>
+                          <w:szCs w:val="18"/>
+                        </w:rPr>
+                      </w:pPr>
+                      <w:proofErr w:type="spellStart"/>
+                      <w:r>
+                        <w:rPr>
+                          <w:rFonts w:ascii="Times New Roman" w:hAnsi="Times New Roman" w:cs="Times New Roman"/>
+                          <w:sz w:val="18"/>
+                          <w:szCs w:val="18"/>
+                        </w:rPr>
+                        <w:t>Softmax</w:t>
+                      </w:r>
+                      <w:proofErr w:type="spellEnd"/>
+                    </w:p>
+                  </w:txbxContent>
+                </v:textbox>
+                <w10:wrap anchorx="margin"/>
+              </v:rect>
+            </w:pict>
+          </mc:Fallback>
+        </mc:AlternateContent>
+      </w:r>
+      <w:r>
+        <w:rPr>
+          <w:noProof/>
+        </w:rPr>
+        <mc:AlternateContent>
+          <mc:Choice Requires="wps">
+            <w:drawing>
+              <wp:anchor distT="0" distB="0" distL="114300" distR="114300" simplePos="0" relativeHeight="251958272" behindDoc="0" locked="0" layoutInCell="1" allowOverlap="1" wp14:anchorId="712EF6B4" wp14:editId="31BB46E3">
+                <wp:simplePos x="0" y="0"/>
+                <wp:positionH relativeFrom="margin">
+                  <wp:posOffset>-156568</wp:posOffset>
+                </wp:positionH>
+                <wp:positionV relativeFrom="paragraph">
+                  <wp:posOffset>2097708</wp:posOffset>
+                </wp:positionV>
+                <wp:extent cx="1428750" cy="365760"/>
+                <wp:effectExtent l="19050" t="0" r="38100" b="15240"/>
+                <wp:wrapNone/>
+                <wp:docPr id="280" name="Flowchart: Data 280"/>
+                <wp:cNvGraphicFramePr/>
+                <a:graphic xmlns:a="http://schemas.openxmlformats.org/drawingml/2006/main">
+                  <a:graphicData uri="http://schemas.microsoft.com/office/word/2010/wordprocessingShape">
+                    <wps:wsp>
+                      <wps:cNvSpPr/>
+                      <wps:spPr>
+                        <a:xfrm>
+                          <a:off x="0" y="0"/>
+                          <a:ext cx="1428750" cy="365760"/>
+                        </a:xfrm>
+                        <a:prstGeom prst="flowChartInputOutput">
+                          <a:avLst/>
+                        </a:prstGeom>
+                      </wps:spPr>
+                      <wps:style>
+                        <a:lnRef idx="2">
+                          <a:schemeClr val="dk1"/>
+                        </a:lnRef>
+                        <a:fillRef idx="1">
+                          <a:schemeClr val="lt1"/>
+                        </a:fillRef>
+                        <a:effectRef idx="0">
+                          <a:schemeClr val="dk1"/>
+                        </a:effectRef>
+                        <a:fontRef idx="minor">
+                          <a:schemeClr val="dk1"/>
+                        </a:fontRef>
+                      </wps:style>
+                      <wps:txbx>
+                        <w:txbxContent>
+                          <w:p>
+                            <w:pPr>
+                              <w:spacing w:line="240" w:lineRule="auto"/>
+                              <w:jc w:val="center"/>
+                              <w:rPr>
+                                <w:rFonts w:ascii="Times New Roman" w:hAnsi="Times New Roman" w:cs="Times New Roman"/>
+                                <w:sz w:val="18"/>
+                                <w:szCs w:val="18"/>
+                              </w:rPr>
+                            </w:pPr>
+                            <w:r>
+                              <w:rPr>
+                                <w:rFonts w:ascii="Times New Roman" w:hAnsi="Times New Roman" w:cs="Times New Roman"/>
+                                <w:sz w:val="18"/>
+                                <w:szCs w:val="18"/>
+                              </w:rPr>
+                              <w:t>Citra Palm Vein</w:t>
+                            </w:r>
+                          </w:p>
+                        </w:txbxContent>
+                      </wps:txbx>
+                      <wps:bodyPr rot="0" spcFirstLastPara="0" vertOverflow="overflow" horzOverflow="overflow" vert="horz" wrap="square" lIns="91440" tIns="45720" rIns="91440" bIns="45720" numCol="1" spcCol="0" rtlCol="0" fromWordArt="0" anchor="ctr" anchorCtr="0" forceAA="0" compatLnSpc="1">
+                        <a:prstTxWarp prst="textNoShape">
+                          <a:avLst/>
+                        </a:prstTxWarp>
+                        <a:noAutofit/>
+                      </wps:bodyPr>
+                    </wps:wsp>
+                  </a:graphicData>
+                </a:graphic>
+                <wp14:sizeRelH relativeFrom="margin">
+                  <wp14:pctWidth>0</wp14:pctWidth>
+                </wp14:sizeRelH>
+                <wp14:sizeRelV relativeFrom="margin">
+                  <wp14:pctHeight>0</wp14:pctHeight>
+                </wp14:sizeRelV>
+              </wp:anchor>
+            </w:drawing>
+          </mc:Choice>
+          <mc:Fallback>
+            <w:pict>
+              <v:shape w14:anchorId="712EF6B4" id="Flowchart: Data 280" o:spid="_x0000_s1128" type="#_x0000_t111" style="position:absolute;margin-left:-12.35pt;margin-top:165.15pt;width:112.5pt;height:28.8pt;z-index:251958272;visibility:visible;mso-wrap-style:square;mso-width-percent:0;mso-height-percent:0;mso-wrap-distance-left:9pt;mso-wrap-distance-top:0;mso-wrap-distance-right:9pt;mso-wrap-distance-bottom:0;mso-position-horizontal:absolute;mso-position-horizontal-relative:margin;mso-position-vertical:absolute;mso-position-vertical-relative:text;mso-width-percent:0;mso-height-percent:0;mso-width-relative:margin;mso-height-relative:margin;v-text-anchor:middle" o:gfxdata="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" fillcolor="white [3201]" strokecolor="black [3200]" strokeweight="1pt">
+                <v:textbox>
+                  <w:txbxContent>
+                    <w:p>
+                      <w:pPr>
+                        <w:spacing w:line="240" w:lineRule="auto"/>
+                        <w:jc w:val="center"/>
+                        <w:rPr>
+                          <w:rFonts w:ascii="Times New Roman" w:hAnsi="Times New Roman" w:cs="Times New Roman"/>
+                          <w:sz w:val="18"/>
+                          <w:szCs w:val="18"/>
+                        </w:rPr>
+                      </w:pPr>
+                      <w:r>
+                        <w:rPr>
+                          <w:rFonts w:ascii="Times New Roman" w:hAnsi="Times New Roman" w:cs="Times New Roman"/>
+                          <w:sz w:val="18"/>
+                          <w:szCs w:val="18"/>
+                        </w:rPr>
+                        <w:t>Citra Palm Vein</w:t>
+                      </w:r>
+                    </w:p>
+                  </w:txbxContent>
+                </v:textbox>
+                <w10:wrap anchorx="margin"/>
+              </v:shape>
+            </w:pict>
+          </mc:Fallback>
+        </mc:AlternateContent>
+      </w:r>
+      <w:r>
+        <w:rPr>
+          <w:noProof/>
+        </w:rPr>
+        <mc:AlternateContent>
+          <mc:Choice Requires="wps">
+            <w:drawing>
+              <wp:anchor distT="0" distB="0" distL="114300" distR="114300" simplePos="0" relativeHeight="251950080" behindDoc="0" locked="0" layoutInCell="1" allowOverlap="1" wp14:anchorId="023AFF19" wp14:editId="7AAE1514">
+                <wp:simplePos x="0" y="0"/>
+                <wp:positionH relativeFrom="column">
+                  <wp:posOffset>3697329</wp:posOffset>
+                </wp:positionH>
+                <wp:positionV relativeFrom="paragraph">
+                  <wp:posOffset>955979</wp:posOffset>
+                </wp:positionV>
+                <wp:extent cx="1285875" cy="365760"/>
+                <wp:effectExtent l="0" t="0" r="28575" b="15240"/>
+                <wp:wrapNone/>
+                <wp:docPr id="285" name="Rectangle 285"/>
+                <wp:cNvGraphicFramePr/>
+                <a:graphic xmlns:a="http://schemas.openxmlformats.org/drawingml/2006/main">
+                  <a:graphicData uri="http://schemas.microsoft.com/office/word/2010/wordprocessingShape">
+                    <wps:wsp>
+                      <wps:cNvSpPr/>
+                      <wps:spPr>
+                        <a:xfrm>
+                          <a:off x="0" y="0"/>
+                          <a:ext cx="1285875" cy="365760"/>
+                        </a:xfrm>
+                        <a:prstGeom prst="rect">
+                          <a:avLst/>
+                        </a:prstGeom>
+                      </wps:spPr>
+                      <wps:style>
+                        <a:lnRef idx="2">
+                          <a:schemeClr val="dk1"/>
+                        </a:lnRef>
+                        <a:fillRef idx="1">
+                          <a:schemeClr val="lt1"/>
+                        </a:fillRef>
+                        <a:effectRef idx="0">
+                          <a:schemeClr val="dk1"/>
+                        </a:effectRef>
+                        <a:fontRef idx="minor">
+                          <a:schemeClr val="dk1"/>
+                        </a:fontRef>
+                      </wps:style>
+                      <wps:txbx>
+                        <w:txbxContent>
+                          <w:p>
+                            <w:pPr>
+                              <w:spacing w:line="240" w:lineRule="auto"/>
+                              <w:jc w:val="center"/>
+                              <w:rPr>
+                                <w:rFonts w:ascii="Times New Roman" w:hAnsi="Times New Roman" w:cs="Times New Roman"/>
+                                <w:sz w:val="18"/>
+                                <w:szCs w:val="18"/>
+                              </w:rPr>
+                            </w:pPr>
+                            <w:r>
+                              <w:rPr>
+                                <w:rFonts w:ascii="Times New Roman" w:hAnsi="Times New Roman" w:cs="Times New Roman"/>
+                                <w:sz w:val="18"/>
+                                <w:szCs w:val="18"/>
+                              </w:rPr>
+                              <w:t xml:space="preserve">Convolutional </w:t>
+                            </w:r>
+                            <w:r>
+                              <w:rPr>
+                                <w:rFonts w:ascii="Times New Roman" w:hAnsi="Times New Roman" w:cs="Times New Roman"/>
+                                <w:sz w:val="18"/>
+                                <w:szCs w:val="18"/>
+                              </w:rPr>
+                              <w:t>3</w:t>
+                            </w:r>
+                            <w:r>
+                              <w:rPr>
+                                <w:rFonts w:ascii="Times New Roman" w:hAnsi="Times New Roman" w:cs="Times New Roman"/>
+                                <w:sz w:val="18"/>
+                                <w:szCs w:val="18"/>
+                              </w:rPr>
+                              <w:t xml:space="preserve"> x </w:t>
+                            </w:r>
+                            <w:r>
+                              <w:rPr>
+                                <w:rFonts w:ascii="Times New Roman" w:hAnsi="Times New Roman" w:cs="Times New Roman"/>
+                                <w:sz w:val="18"/>
+                                <w:szCs w:val="18"/>
+                              </w:rPr>
+                              <w:t>3 128</w:t>
+                            </w:r>
+                            <w:r>
+                              <w:rPr>
+                                <w:rFonts w:ascii="Times New Roman" w:hAnsi="Times New Roman" w:cs="Times New Roman"/>
+                                <w:sz w:val="18"/>
+                                <w:szCs w:val="18"/>
+                              </w:rPr>
+                              <w:t xml:space="preserve"> features map</w:t>
+                            </w:r>
+                          </w:p>
+                          <w:p>
+                            <w:pPr>
+                              <w:spacing w:line="240" w:lineRule="auto"/>
+                              <w:jc w:val="center"/>
+                              <w:rPr>
+                                <w:rFonts w:ascii="Times New Roman" w:hAnsi="Times New Roman" w:cs="Times New Roman"/>
+                                <w:sz w:val="18"/>
+                                <w:szCs w:val="18"/>
+                              </w:rPr>
+                            </w:pPr>
+                          </w:p>
+                        </w:txbxContent>
+                      </wps:txbx>
+                      <wps:bodyPr rot="0" spcFirstLastPara="0" vertOverflow="overflow" horzOverflow="overflow" vert="horz" wrap="square" lIns="91440" tIns="45720" rIns="91440" bIns="45720" numCol="1" spcCol="0" rtlCol="0" fromWordArt="0" anchor="ctr" anchorCtr="0" forceAA="0" compatLnSpc="1">
+                        <a:prstTxWarp prst="textNoShape">
+                          <a:avLst/>
+                        </a:prstTxWarp>
+                        <a:noAutofit/>
+                      </wps:bodyPr>
+                    </wps:wsp>
+                  </a:graphicData>
+                </a:graphic>
+                <wp14:sizeRelH relativeFrom="margin">
+                  <wp14:pctWidth>0</wp14:pctWidth>
+                </wp14:sizeRelH>
+                <wp14:sizeRelV relativeFrom="margin">
+                  <wp14:pctHeight>0</wp14:pctHeight>
+                </wp14:sizeRelV>
+              </wp:anchor>
+            </w:drawing>
+          </mc:Choice>
+          <mc:Fallback>
+            <w:pict>
+              <v:rect w14:anchorId="023AFF19" id="Rectangle 285" o:spid="_x0000_s1129" style="position:absolute;margin-left:291.15pt;margin-top:75.25pt;width:101.25pt;height:28.8pt;z-index:251950080;visibility:visible;mso-wrap-style:square;mso-width-percent:0;mso-height-percent:0;mso-wrap-distance-left:9pt;mso-wrap-distance-top:0;mso-wrap-distance-right:9pt;mso-wrap-distance-bottom:0;mso-position-horizontal:absolute;mso-position-horizontal-relative:text;mso-position-vertical:absolute;mso-position-vertical-relative:text;mso-width-percent:0;mso-height-percent:0;mso-width-relative:margin;mso-height-relative:margin;v-text-anchor:middle" o:gfxdata="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" fillcolor="white [3201]" strokecolor="black [3200]" strokeweight="1pt">
+                <v:textbox>
+                  <w:txbxContent>
+                    <w:p>
+                      <w:pPr>
+                        <w:spacing w:line="240" w:lineRule="auto"/>
+                        <w:jc w:val="center"/>
+                        <w:rPr>
+                          <w:rFonts w:ascii="Times New Roman" w:hAnsi="Times New Roman" w:cs="Times New Roman"/>
+                          <w:sz w:val="18"/>
+                          <w:szCs w:val="18"/>
+                        </w:rPr>
+                      </w:pPr>
+                      <w:r>
+                        <w:rPr>
+                          <w:rFonts w:ascii="Times New Roman" w:hAnsi="Times New Roman" w:cs="Times New Roman"/>
+                          <w:sz w:val="18"/>
+                          <w:szCs w:val="18"/>
+                        </w:rPr>
+                        <w:t xml:space="preserve">Convolutional </w:t>
+                      </w:r>
+                      <w:r>
+                        <w:rPr>
+                          <w:rFonts w:ascii="Times New Roman" w:hAnsi="Times New Roman" w:cs="Times New Roman"/>
+                          <w:sz w:val="18"/>
+                          <w:szCs w:val="18"/>
+                        </w:rPr>
+                        <w:t>3</w:t>
+                      </w:r>
+                      <w:r>
+                        <w:rPr>
+                          <w:rFonts w:ascii="Times New Roman" w:hAnsi="Times New Roman" w:cs="Times New Roman"/>
+                          <w:sz w:val="18"/>
+                          <w:szCs w:val="18"/>
+                        </w:rPr>
+                        <w:t xml:space="preserve"> x </w:t>
+                      </w:r>
+                      <w:r>
+                        <w:rPr>
+                          <w:rFonts w:ascii="Times New Roman" w:hAnsi="Times New Roman" w:cs="Times New Roman"/>
+                          <w:sz w:val="18"/>
+                          <w:szCs w:val="18"/>
+                        </w:rPr>
+                        <w:t>3 128</w:t>
+                      </w:r>
+                      <w:r>
+                        <w:rPr>
+                          <w:rFonts w:ascii="Times New Roman" w:hAnsi="Times New Roman" w:cs="Times New Roman"/>
+                          <w:sz w:val="18"/>
+                          <w:szCs w:val="18"/>
+                        </w:rPr>
+                        <w:t xml:space="preserve"> features map</w:t>
+                      </w:r>
+                    </w:p>
+                    <w:p>
+                      <w:pPr>
+                        <w:spacing w:line="240" w:lineRule="auto"/>
+                        <w:jc w:val="center"/>
+                        <w:rPr>
+                          <w:rFonts w:ascii="Times New Roman" w:hAnsi="Times New Roman" w:cs="Times New Roman"/>
+                          <w:sz w:val="18"/>
+                          <w:szCs w:val="18"/>
+                        </w:rPr>
+                      </w:pPr>
+                    </w:p>
+                  </w:txbxContent>
+                </v:textbox>
+              </v:rect>
+            </w:pict>
+          </mc:Fallback>
+        </mc:AlternateContent>
+      </w:r>
+      <w:r>
+        <w:rPr>
+          <w:noProof/>
+        </w:rPr>
+        <mc:AlternateContent>
+          <mc:Choice Requires="wps">
+            <w:drawing>
+              <wp:anchor distT="0" distB="0" distL="114300" distR="114300" simplePos="0" relativeHeight="251949056" behindDoc="0" locked="0" layoutInCell="1" allowOverlap="1" wp14:anchorId="3C7DBB36" wp14:editId="7031ECB6">
+                <wp:simplePos x="0" y="0"/>
+                <wp:positionH relativeFrom="column">
+                  <wp:posOffset>3681454</wp:posOffset>
+                </wp:positionH>
+                <wp:positionV relativeFrom="paragraph">
+                  <wp:posOffset>359935</wp:posOffset>
+                </wp:positionV>
+                <wp:extent cx="1285875" cy="397565"/>
+                <wp:effectExtent l="0" t="0" r="28575" b="21590"/>
+                <wp:wrapNone/>
+                <wp:docPr id="287" name="Rectangle 287"/>
+                <wp:cNvGraphicFramePr/>
+                <a:graphic xmlns:a="http://schemas.openxmlformats.org/drawingml/2006/main">
+                  <a:graphicData uri="http://schemas.microsoft.com/office/word/2010/wordprocessingShape">
+                    <wps:wsp>
+                      <wps:cNvSpPr/>
+                      <wps:spPr>
+                        <a:xfrm>
+                          <a:off x="0" y="0"/>
+                          <a:ext cx="1285875" cy="397565"/>
+                        </a:xfrm>
+                        <a:prstGeom prst="rect">
+                          <a:avLst/>
+                        </a:prstGeom>
+                      </wps:spPr>
+                      <wps:style>
+                        <a:lnRef idx="2">
+                          <a:schemeClr val="dk1"/>
+                        </a:lnRef>
+                        <a:fillRef idx="1">
+                          <a:schemeClr val="lt1"/>
+                        </a:fillRef>
+                        <a:effectRef idx="0">
+                          <a:schemeClr val="dk1"/>
+                        </a:effectRef>
+                        <a:fontRef idx="minor">
+                          <a:schemeClr val="dk1"/>
+                        </a:fontRef>
+                      </wps:style>
+                      <wps:txbx>
+                        <w:txbxContent>
+                          <w:p>
+                            <w:pPr>
+                              <w:spacing w:line="240" w:lineRule="auto"/>
+                              <w:jc w:val="center"/>
+                              <w:rPr>
+                                <w:rFonts w:ascii="Times New Roman" w:hAnsi="Times New Roman" w:cs="Times New Roman"/>
+                                <w:sz w:val="18"/>
+                                <w:szCs w:val="18"/>
+                              </w:rPr>
+                            </w:pPr>
+                            <w:r>
+                              <w:rPr>
+                                <w:rFonts w:ascii="Times New Roman" w:hAnsi="Times New Roman" w:cs="Times New Roman"/>
+                                <w:sz w:val="18"/>
+                                <w:szCs w:val="18"/>
+                              </w:rPr>
+                              <w:t>Zero Padding 1 x 1</w:t>
+                            </w:r>
+                          </w:p>
+                        </w:txbxContent>
+                      </wps:txbx>
+                      <wps:bodyPr rot="0" spcFirstLastPara="0" vertOverflow="overflow" horzOverflow="overflow" vert="horz" wrap="square" lIns="91440" tIns="45720" rIns="91440" bIns="45720" numCol="1" spcCol="0" rtlCol="0" fromWordArt="0" anchor="ctr" anchorCtr="0" forceAA="0" compatLnSpc="1">
+                        <a:prstTxWarp prst="textNoShape">
+                          <a:avLst/>
+                        </a:prstTxWarp>
+                        <a:noAutofit/>
+                      </wps:bodyPr>
+                    </wps:wsp>
+                  </a:graphicData>
+                </a:graphic>
+                <wp14:sizeRelH relativeFrom="margin">
+                  <wp14:pctWidth>0</wp14:pctWidth>
+                </wp14:sizeRelH>
+                <wp14:sizeRelV relativeFrom="margin">
+                  <wp14:pctHeight>0</wp14:pctHeight>
+                </wp14:sizeRelV>
+              </wp:anchor>
+            </w:drawing>
+          </mc:Choice>
+          <mc:Fallback>
+            <w:pict>
+              <v:rect w14:anchorId="3C7DBB36" id="Rectangle 287" o:spid="_x0000_s1130" style="position:absolute;margin-left:289.9pt;margin-top:28.35pt;width:101.25pt;height:31.3pt;z-index:251949056;visibility:visible;mso-wrap-style:square;mso-width-percent:0;mso-height-percent:0;mso-wrap-distance-left:9pt;mso-wrap-distance-top:0;mso-wrap-distance-right:9pt;mso-wrap-distance-bottom:0;mso-position-horizontal:absolute;mso-position-horizontal-relative:text;mso-position-vertical:absolute;mso-position-vertical-relative:text;mso-width-percent:0;mso-height-percent:0;mso-width-relative:margin;mso-height-relative:margin;v-text-anchor:middle" o:gfxdata="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" fillcolor="white [3201]" strokecolor="black [3200]" strokeweight="1pt">
+                <v:textbox>
+                  <w:txbxContent>
+                    <w:p>
+                      <w:pPr>
+                        <w:spacing w:line="240" w:lineRule="auto"/>
+                        <w:jc w:val="center"/>
+                        <w:rPr>
+                          <w:rFonts w:ascii="Times New Roman" w:hAnsi="Times New Roman" w:cs="Times New Roman"/>
+                          <w:sz w:val="18"/>
+                          <w:szCs w:val="18"/>
+                        </w:rPr>
+                      </w:pPr>
+                      <w:r>
+                        <w:rPr>
+                          <w:rFonts w:ascii="Times New Roman" w:hAnsi="Times New Roman" w:cs="Times New Roman"/>
+                          <w:sz w:val="18"/>
+                          <w:szCs w:val="18"/>
+                        </w:rPr>
+                        <w:t>Zero Padding 1 x 1</w:t>
+                      </w:r>
+                    </w:p>
+                  </w:txbxContent>
+                </v:textbox>
+              </v:rect>
+            </w:pict>
+          </mc:Fallback>
+        </mc:AlternateContent>
+      </w:r>
+      <w:r>
+        <w:rPr>
+          <w:noProof/>
+        </w:rPr>
+        <mc:AlternateContent>
+          <mc:Choice Requires="wps">
+            <w:drawing>
+              <wp:anchor distT="0" distB="0" distL="114300" distR="114300" simplePos="0" relativeHeight="251948032" behindDoc="0" locked="0" layoutInCell="1" allowOverlap="1" wp14:anchorId="65F306E7" wp14:editId="375CCB72">
+                <wp:simplePos x="0" y="0"/>
+                <wp:positionH relativeFrom="column">
+                  <wp:posOffset>1916264</wp:posOffset>
+                </wp:positionH>
+                <wp:positionV relativeFrom="paragraph">
+                  <wp:posOffset>375837</wp:posOffset>
+                </wp:positionV>
+                <wp:extent cx="1285875" cy="405130"/>
+                <wp:effectExtent l="0" t="0" r="28575" b="13970"/>
+                <wp:wrapNone/>
+                <wp:docPr id="288" name="Rectangle 288"/>
+                <wp:cNvGraphicFramePr/>
+                <a:graphic xmlns:a="http://schemas.openxmlformats.org/drawingml/2006/main">
+                  <a:graphicData uri="http://schemas.microsoft.com/office/word/2010/wordprocessingShape">
+                    <wps:wsp>
+                      <wps:cNvSpPr/>
+                      <wps:spPr>
+                        <a:xfrm>
+                          <a:off x="0" y="0"/>
+                          <a:ext cx="1285875" cy="405130"/>
+                        </a:xfrm>
+                        <a:prstGeom prst="rect">
+                          <a:avLst/>
+                        </a:prstGeom>
+                      </wps:spPr>
+                      <wps:style>
+                        <a:lnRef idx="2">
+                          <a:schemeClr val="dk1"/>
+                        </a:lnRef>
+                        <a:fillRef idx="1">
+                          <a:schemeClr val="lt1"/>
+                        </a:fillRef>
+                        <a:effectRef idx="0">
+                          <a:schemeClr val="dk1"/>
+                        </a:effectRef>
+                        <a:fontRef idx="minor">
+                          <a:schemeClr val="dk1"/>
+                        </a:fontRef>
+                      </wps:style>
+                      <wps:txbx>
+                        <w:txbxContent>
+                          <w:p>
+                            <w:pPr>
+                              <w:spacing w:line="240" w:lineRule="auto"/>
+                              <w:jc w:val="center"/>
+                              <w:rPr>
+                                <w:rFonts w:ascii="Times New Roman" w:hAnsi="Times New Roman" w:cs="Times New Roman"/>
+                                <w:sz w:val="18"/>
+                                <w:szCs w:val="18"/>
+                              </w:rPr>
+                            </w:pPr>
+                            <w:r>
+                              <w:rPr>
+                                <w:rFonts w:ascii="Times New Roman" w:hAnsi="Times New Roman" w:cs="Times New Roman"/>
+                                <w:sz w:val="18"/>
+                                <w:szCs w:val="18"/>
+                              </w:rPr>
+                              <w:t xml:space="preserve">Convolutional </w:t>
+                            </w:r>
+                            <w:r>
+                              <w:rPr>
+                                <w:rFonts w:ascii="Times New Roman" w:hAnsi="Times New Roman" w:cs="Times New Roman"/>
+                                <w:sz w:val="18"/>
+                                <w:szCs w:val="18"/>
+                              </w:rPr>
+                              <w:t>3</w:t>
+                            </w:r>
+                            <w:r>
+                              <w:rPr>
+                                <w:rFonts w:ascii="Times New Roman" w:hAnsi="Times New Roman" w:cs="Times New Roman"/>
+                                <w:sz w:val="18"/>
+                                <w:szCs w:val="18"/>
+                              </w:rPr>
+                              <w:t xml:space="preserve"> x </w:t>
+                            </w:r>
+                            <w:r>
+                              <w:rPr>
+                                <w:rFonts w:ascii="Times New Roman" w:hAnsi="Times New Roman" w:cs="Times New Roman"/>
+                                <w:sz w:val="18"/>
+                                <w:szCs w:val="18"/>
+                              </w:rPr>
+                              <w:t>3 128</w:t>
+                            </w:r>
+                            <w:r>
+                              <w:rPr>
+                                <w:rFonts w:ascii="Times New Roman" w:hAnsi="Times New Roman" w:cs="Times New Roman"/>
+                                <w:sz w:val="18"/>
+                                <w:szCs w:val="18"/>
+                              </w:rPr>
+                              <w:t xml:space="preserve"> features map</w:t>
+                            </w:r>
+                          </w:p>
+                        </w:txbxContent>
+                      </wps:txbx>
+                      <wps:bodyPr rot="0" spcFirstLastPara="0" vertOverflow="overflow" horzOverflow="overflow" vert="horz" wrap="square" lIns="91440" tIns="45720" rIns="91440" bIns="45720" numCol="1" spcCol="0" rtlCol="0" fromWordArt="0" anchor="ctr" anchorCtr="0" forceAA="0" compatLnSpc="1">
+                        <a:prstTxWarp prst="textNoShape">
+                          <a:avLst/>
+                        </a:prstTxWarp>
+                        <a:noAutofit/>
+                      </wps:bodyPr>
+                    </wps:wsp>
+                  </a:graphicData>
+                </a:graphic>
+                <wp14:sizeRelH relativeFrom="margin">
+                  <wp14:pctWidth>0</wp14:pctWidth>
+                </wp14:sizeRelH>
+                <wp14:sizeRelV relativeFrom="margin">
+                  <wp14:pctHeight>0</wp14:pctHeight>
+                </wp14:sizeRelV>
+              </wp:anchor>
+            </w:drawing>
+          </mc:Choice>
+          <mc:Fallback>
+            <w:pict>
+              <v:rect w14:anchorId="65F306E7" id="Rectangle 288" o:spid="_x0000_s1131" style="position:absolute;margin-left:150.9pt;margin-top:29.6pt;width:101.25pt;height:31.9pt;z-index:251948032;visibility:visible;mso-wrap-style:square;mso-width-percent:0;mso-height-percent:0;mso-wrap-distance-left:9pt;mso-wrap-distance-top:0;mso-wrap-distance-right:9pt;mso-wrap-distance-bottom:0;mso-position-horizontal:absolute;mso-position-horizontal-relative:text;mso-position-vertical:absolute;mso-position-vertical-relative:text;mso-width-percent:0;mso-height-percent:0;mso-width-relative:margin;mso-height-relative:margin;v-text-anchor:middle" o:gfxdata="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" fillcolor="white [3201]" strokecolor="black [3200]" strokeweight="1pt">
+                <v:textbox>
+                  <w:txbxContent>
+                    <w:p>
+                      <w:pPr>
+                        <w:spacing w:line="240" w:lineRule="auto"/>
+                        <w:jc w:val="center"/>
+                        <w:rPr>
+                          <w:rFonts w:ascii="Times New Roman" w:hAnsi="Times New Roman" w:cs="Times New Roman"/>
+                          <w:sz w:val="18"/>
+                          <w:szCs w:val="18"/>
+                        </w:rPr>
+                      </w:pPr>
+                      <w:r>
+                        <w:rPr>
+                          <w:rFonts w:ascii="Times New Roman" w:hAnsi="Times New Roman" w:cs="Times New Roman"/>
+                          <w:sz w:val="18"/>
+                          <w:szCs w:val="18"/>
+                        </w:rPr>
+                        <w:t xml:space="preserve">Convolutional </w:t>
+                      </w:r>
+                      <w:r>
+                        <w:rPr>
+                          <w:rFonts w:ascii="Times New Roman" w:hAnsi="Times New Roman" w:cs="Times New Roman"/>
+                          <w:sz w:val="18"/>
+                          <w:szCs w:val="18"/>
+                        </w:rPr>
+                        <w:t>3</w:t>
+                      </w:r>
+                      <w:r>
+                        <w:rPr>
+                          <w:rFonts w:ascii="Times New Roman" w:hAnsi="Times New Roman" w:cs="Times New Roman"/>
+                          <w:sz w:val="18"/>
+                          <w:szCs w:val="18"/>
+                        </w:rPr>
+                        <w:t xml:space="preserve"> x </w:t>
+                      </w:r>
+                      <w:r>
+                        <w:rPr>
+                          <w:rFonts w:ascii="Times New Roman" w:hAnsi="Times New Roman" w:cs="Times New Roman"/>
+                          <w:sz w:val="18"/>
+                          <w:szCs w:val="18"/>
+                        </w:rPr>
+                        <w:t>3 128</w:t>
+                      </w:r>
+                      <w:r>
+                        <w:rPr>
+                          <w:rFonts w:ascii="Times New Roman" w:hAnsi="Times New Roman" w:cs="Times New Roman"/>
+                          <w:sz w:val="18"/>
+                          <w:szCs w:val="18"/>
+                        </w:rPr>
+                        <w:t xml:space="preserve"> features map</w:t>
+                      </w:r>
+                    </w:p>
+                  </w:txbxContent>
+                </v:textbox>
+              </v:rect>
+            </w:pict>
+          </mc:Fallback>
+        </mc:AlternateContent>
+      </w:r>
+      <w:r>
+        <w:rPr>
+          <w:noProof/>
+        </w:rPr>
+        <mc:AlternateContent>
+          <mc:Choice Requires="wps">
+            <w:drawing>
+              <wp:anchor distT="0" distB="0" distL="114300" distR="114300" simplePos="0" relativeHeight="251947008" behindDoc="0" locked="0" layoutInCell="1" allowOverlap="1" wp14:anchorId="7DF5B418" wp14:editId="560AFB32">
+                <wp:simplePos x="0" y="0"/>
+                <wp:positionH relativeFrom="margin">
+                  <wp:align>left</wp:align>
+                </wp:positionH>
+                <wp:positionV relativeFrom="paragraph">
+                  <wp:posOffset>375202</wp:posOffset>
+                </wp:positionV>
+                <wp:extent cx="1285875" cy="405517"/>
+                <wp:effectExtent l="0" t="0" r="28575" b="13970"/>
+                <wp:wrapNone/>
+                <wp:docPr id="289" name="Rectangle 289"/>
+                <wp:cNvGraphicFramePr/>
+                <a:graphic xmlns:a="http://schemas.openxmlformats.org/drawingml/2006/main">
+                  <a:graphicData uri="http://schemas.microsoft.com/office/word/2010/wordprocessingShape">
+                    <wps:wsp>
+                      <wps:cNvSpPr/>
+                      <wps:spPr>
+                        <a:xfrm>
+                          <a:off x="0" y="0"/>
+                          <a:ext cx="1285875" cy="405517"/>
+                        </a:xfrm>
+                        <a:prstGeom prst="rect">
+                          <a:avLst/>
+                        </a:prstGeom>
+                      </wps:spPr>
+                      <wps:style>
+                        <a:lnRef idx="2">
+                          <a:schemeClr val="dk1"/>
+                        </a:lnRef>
+                        <a:fillRef idx="1">
+                          <a:schemeClr val="lt1"/>
+                        </a:fillRef>
+                        <a:effectRef idx="0">
+                          <a:schemeClr val="dk1"/>
+                        </a:effectRef>
+                        <a:fontRef idx="minor">
+                          <a:schemeClr val="dk1"/>
+                        </a:fontRef>
+                      </wps:style>
+                      <wps:txbx>
+                        <w:txbxContent>
+                          <w:p>
+                            <w:pPr>
+                              <w:spacing w:line="240" w:lineRule="auto"/>
+                              <w:jc w:val="center"/>
+                              <w:rPr>
+                                <w:rFonts w:ascii="Times New Roman" w:hAnsi="Times New Roman" w:cs="Times New Roman"/>
+                                <w:sz w:val="18"/>
+                                <w:szCs w:val="18"/>
+                              </w:rPr>
+                            </w:pPr>
+                            <w:r>
+                              <w:rPr>
+                                <w:rFonts w:ascii="Times New Roman" w:hAnsi="Times New Roman" w:cs="Times New Roman"/>
+                                <w:sz w:val="18"/>
+                                <w:szCs w:val="18"/>
+                              </w:rPr>
+                              <w:t>Zero Padding 1 x 1</w:t>
+                            </w:r>
+                          </w:p>
+                        </w:txbxContent>
+                      </wps:txbx>
+                      <wps:bodyPr rot="0" spcFirstLastPara="0" vertOverflow="overflow" horzOverflow="overflow" vert="horz" wrap="square" lIns="91440" tIns="45720" rIns="91440" bIns="45720" numCol="1" spcCol="0" rtlCol="0" fromWordArt="0" anchor="ctr" anchorCtr="0" forceAA="0" compatLnSpc="1">
+                        <a:prstTxWarp prst="textNoShape">
+                          <a:avLst/>
+                        </a:prstTxWarp>
+                        <a:noAutofit/>
+                      </wps:bodyPr>
+                    </wps:wsp>
+                  </a:graphicData>
+                </a:graphic>
+                <wp14:sizeRelH relativeFrom="margin">
+                  <wp14:pctWidth>0</wp14:pctWidth>
+                </wp14:sizeRelH>
+                <wp14:sizeRelV relativeFrom="margin">
+                  <wp14:pctHeight>0</wp14:pctHeight>
+                </wp14:sizeRelV>
+              </wp:anchor>
+            </w:drawing>
+          </mc:Choice>
+          <mc:Fallback>
+            <w:pict>
+              <v:rect w14:anchorId="7DF5B418" id="Rectangle 289" o:spid="_x0000_s1132" style="position:absolute;margin-left:0;margin-top:29.55pt;width:101.25pt;height:31.95pt;z-index:251947008;visibility:visible;mso-wrap-style:square;mso-width-percent:0;mso-height-percent:0;mso-wrap-distance-left:9pt;mso-wrap-distance-top:0;mso-wrap-distance-right:9pt;mso-wrap-distance-bottom:0;mso-position-horizontal:left;mso-position-horizontal-relative:margin;mso-position-vertical:absolute;mso-position-vertical-relative:text;mso-width-percent:0;mso-height-percent:0;mso-width-relative:margin;mso-height-relative:margin;v-text-anchor:middle" o:gfxdata="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" fillcolor="white [3201]" strokecolor="black [3200]" strokeweight="1pt">
+                <v:textbox>
+                  <w:txbxContent>
+                    <w:p>
+                      <w:pPr>
+                        <w:spacing w:line="240" w:lineRule="auto"/>
+                        <w:jc w:val="center"/>
+                        <w:rPr>
+                          <w:rFonts w:ascii="Times New Roman" w:hAnsi="Times New Roman" w:cs="Times New Roman"/>
+                          <w:sz w:val="18"/>
+                          <w:szCs w:val="18"/>
+                        </w:rPr>
+                      </w:pPr>
+                      <w:r>
+                        <w:rPr>
+                          <w:rFonts w:ascii="Times New Roman" w:hAnsi="Times New Roman" w:cs="Times New Roman"/>
+                          <w:sz w:val="18"/>
+                          <w:szCs w:val="18"/>
+                        </w:rPr>
+                        <w:t>Zero Padding 1 x 1</w:t>
+                      </w:r>
+                    </w:p>
+                  </w:txbxContent>
+                </v:textbox>
+                <w10:wrap anchorx="margin"/>
+              </v:rect>
+            </w:pict>
+          </mc:Fallback>
+        </mc:AlternateContent>
+      </w:r>
+    </w:p>
+    <w:p/>
+    <w:p/>
+    <w:p>
+      <w:r>
+        <w:rPr>
+          <w:noProof/>
+        </w:rPr>
+        <mc:AlternateContent>
+          <mc:Choice Requires="wps">
+            <w:drawing>
+              <wp:anchor distT="0" distB="0" distL="114300" distR="114300" simplePos="0" relativeHeight="251951104" behindDoc="0" locked="0" layoutInCell="1" allowOverlap="1" wp14:anchorId="700D3295" wp14:editId="62CABD93">
+                <wp:simplePos x="0" y="0"/>
+                <wp:positionH relativeFrom="column">
+                  <wp:posOffset>1932317</wp:posOffset>
+                </wp:positionH>
+                <wp:positionV relativeFrom="paragraph">
+                  <wp:posOffset>105230</wp:posOffset>
+                </wp:positionV>
+                <wp:extent cx="1285875" cy="396348"/>
+                <wp:effectExtent l="0" t="0" r="28575" b="22860"/>
+                <wp:wrapNone/>
+                <wp:docPr id="286" name="Rectangle 286"/>
+                <wp:cNvGraphicFramePr/>
+                <a:graphic xmlns:a="http://schemas.openxmlformats.org/drawingml/2006/main">
+                  <a:graphicData uri="http://schemas.microsoft.com/office/word/2010/wordprocessingShape">
+                    <wps:wsp>
+                      <wps:cNvSpPr/>
+                      <wps:spPr>
+                        <a:xfrm>
+                          <a:off x="0" y="0"/>
+                          <a:ext cx="1285875" cy="396348"/>
+                        </a:xfrm>
+                        <a:prstGeom prst="rect">
+                          <a:avLst/>
+                        </a:prstGeom>
+                      </wps:spPr>
+                      <wps:style>
+                        <a:lnRef idx="2">
+                          <a:schemeClr val="dk1"/>
+                        </a:lnRef>
+                        <a:fillRef idx="1">
+                          <a:schemeClr val="lt1"/>
+                        </a:fillRef>
+                        <a:effectRef idx="0">
+                          <a:schemeClr val="dk1"/>
+                        </a:effectRef>
+                        <a:fontRef idx="minor">
+                          <a:schemeClr val="dk1"/>
+                        </a:fontRef>
+                      </wps:style>
+                      <wps:txbx>
+                        <w:txbxContent>
+                          <w:p>
+                            <w:pPr>
+                              <w:spacing w:line="240" w:lineRule="auto"/>
+                              <w:jc w:val="center"/>
+                              <w:rPr>
+                                <w:rFonts w:ascii="Times New Roman" w:hAnsi="Times New Roman" w:cs="Times New Roman"/>
+                                <w:sz w:val="18"/>
+                                <w:szCs w:val="18"/>
+                              </w:rPr>
+                            </w:pPr>
+                            <w:r>
+                              <w:rPr>
+                                <w:rFonts w:ascii="Times New Roman" w:hAnsi="Times New Roman" w:cs="Times New Roman"/>
+                                <w:sz w:val="18"/>
+                                <w:szCs w:val="18"/>
+                              </w:rPr>
+                              <w:t>Max Pooling 2 x 2 stride 2 x 2</w:t>
+                            </w:r>
+                          </w:p>
+                        </w:txbxContent>
+                      </wps:txbx>
+                      <wps:bodyPr rot="0" spcFirstLastPara="0" vertOverflow="overflow" horzOverflow="overflow" vert="horz" wrap="square" lIns="91440" tIns="45720" rIns="91440" bIns="45720" numCol="1" spcCol="0" rtlCol="0" fromWordArt="0" anchor="ctr" anchorCtr="0" forceAA="0" compatLnSpc="1">
+                        <a:prstTxWarp prst="textNoShape">
+                          <a:avLst/>
+                        </a:prstTxWarp>
+                        <a:noAutofit/>
+                      </wps:bodyPr>
+                    </wps:wsp>
+                  </a:graphicData>
+                </a:graphic>
+                <wp14:sizeRelH relativeFrom="margin">
+                  <wp14:pctWidth>0</wp14:pctWidth>
+                </wp14:sizeRelH>
+                <wp14:sizeRelV relativeFrom="margin">
+                  <wp14:pctHeight>0</wp14:pctHeight>
+                </wp14:sizeRelV>
+              </wp:anchor>
+            </w:drawing>
+          </mc:Choice>
+          <mc:Fallback>
+            <w:pict>
+              <v:rect w14:anchorId="700D3295" id="Rectangle 286" o:spid="_x0000_s1133" style="position:absolute;margin-left:152.15pt;margin-top:8.3pt;width:101.25pt;height:31.2pt;z-index:251951104;visibility:visible;mso-wrap-style:square;mso-width-percent:0;mso-height-percent:0;mso-wrap-distance-left:9pt;mso-wrap-distance-top:0;mso-wrap-distance-right:9pt;mso-wrap-distance-bottom:0;mso-position-horizontal:absolute;mso-position-horizontal-relative:text;mso-position-vertical:absolute;mso-position-vertical-relative:text;mso-width-percent:0;mso-height-percent:0;mso-width-relative:margin;mso-height-relative:margin;v-text-anchor:middle" o:gfxdata="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" fillcolor="white [3201]" strokecolor="black [3200]" strokeweight="1pt">
+                <v:textbox>
+                  <w:txbxContent>
+                    <w:p>
+                      <w:pPr>
+                        <w:spacing w:line="240" w:lineRule="auto"/>
+                        <w:jc w:val="center"/>
+                        <w:rPr>
+                          <w:rFonts w:ascii="Times New Roman" w:hAnsi="Times New Roman" w:cs="Times New Roman"/>
+                          <w:sz w:val="18"/>
+                          <w:szCs w:val="18"/>
+                        </w:rPr>
+                      </w:pPr>
+                      <w:r>
+                        <w:rPr>
+                          <w:rFonts w:ascii="Times New Roman" w:hAnsi="Times New Roman" w:cs="Times New Roman"/>
+                          <w:sz w:val="18"/>
+                          <w:szCs w:val="18"/>
+                        </w:rPr>
+                        <w:t>Max Pooling 2 x 2 stride 2 x 2</w:t>
+                      </w:r>
+                    </w:p>
+                  </w:txbxContent>
+                </v:textbox>
+              </v:rect>
+            </w:pict>
+          </mc:Fallback>
+        </mc:AlternateContent>
+      </w:r>
+      <w:r>
+        <w:rPr>
+          <w:noProof/>
+        </w:rPr>
+        <mc:AlternateContent>
+          <mc:Choice Requires="wps">
+            <w:drawing>
+              <wp:anchor distT="0" distB="0" distL="114300" distR="114300" simplePos="0" relativeHeight="251952128" behindDoc="0" locked="0" layoutInCell="1" allowOverlap="1" wp14:anchorId="103CA1F7" wp14:editId="5F8A569C">
+                <wp:simplePos x="0" y="0"/>
+                <wp:positionH relativeFrom="margin">
+                  <wp:posOffset>0</wp:posOffset>
+                </wp:positionH>
+                <wp:positionV relativeFrom="paragraph">
+                  <wp:posOffset>122483</wp:posOffset>
+                </wp:positionV>
+                <wp:extent cx="1285875" cy="379562"/>
+                <wp:effectExtent l="0" t="0" r="28575" b="20955"/>
+                <wp:wrapNone/>
+                <wp:docPr id="284" name="Rectangle 284"/>
+                <wp:cNvGraphicFramePr/>
+                <a:graphic xmlns:a="http://schemas.openxmlformats.org/drawingml/2006/main">
+                  <a:graphicData uri="http://schemas.microsoft.com/office/word/2010/wordprocessingShape">
+                    <wps:wsp>
+                      <wps:cNvSpPr/>
+                      <wps:spPr>
+                        <a:xfrm>
+                          <a:off x="0" y="0"/>
+                          <a:ext cx="1285875" cy="379562"/>
+                        </a:xfrm>
+                        <a:prstGeom prst="rect">
+                          <a:avLst/>
+                        </a:prstGeom>
+                      </wps:spPr>
+                      <wps:style>
+                        <a:lnRef idx="2">
+                          <a:schemeClr val="dk1"/>
+                        </a:lnRef>
+                        <a:fillRef idx="1">
+                          <a:schemeClr val="lt1"/>
+                        </a:fillRef>
+                        <a:effectRef idx="0">
+                          <a:schemeClr val="dk1"/>
+                        </a:effectRef>
+                        <a:fontRef idx="minor">
+                          <a:schemeClr val="dk1"/>
+                        </a:fontRef>
+                      </wps:style>
+                      <wps:txbx>
+                        <w:txbxContent>
+                          <w:p>
+                            <w:pPr>
+                              <w:spacing w:line="240" w:lineRule="auto"/>
+                              <w:jc w:val="center"/>
+                              <w:rPr>
+                                <w:rFonts w:ascii="Times New Roman" w:hAnsi="Times New Roman" w:cs="Times New Roman"/>
+                                <w:sz w:val="18"/>
+                                <w:szCs w:val="18"/>
+                              </w:rPr>
+                            </w:pPr>
+                            <w:r>
+                              <w:rPr>
+                                <w:rFonts w:ascii="Times New Roman" w:hAnsi="Times New Roman" w:cs="Times New Roman"/>
+                                <w:sz w:val="18"/>
+                                <w:szCs w:val="18"/>
+                              </w:rPr>
+                              <w:t xml:space="preserve">Zero Padding 1 x 1 </w:t>
+                            </w:r>
+                          </w:p>
+                        </w:txbxContent>
+                      </wps:txbx>
+                      <wps:bodyPr rot="0" spcFirstLastPara="0" vertOverflow="overflow" horzOverflow="overflow" vert="horz" wrap="square" lIns="91440" tIns="45720" rIns="91440" bIns="45720" numCol="1" spcCol="0" rtlCol="0" fromWordArt="0" anchor="ctr" anchorCtr="0" forceAA="0" compatLnSpc="1">
+                        <a:prstTxWarp prst="textNoShape">
+                          <a:avLst/>
+                        </a:prstTxWarp>
+                        <a:noAutofit/>
+                      </wps:bodyPr>
+                    </wps:wsp>
+                  </a:graphicData>
+                </a:graphic>
+                <wp14:sizeRelH relativeFrom="margin">
+                  <wp14:pctWidth>0</wp14:pctWidth>
+                </wp14:sizeRelH>
+                <wp14:sizeRelV relativeFrom="margin">
+                  <wp14:pctHeight>0</wp14:pctHeight>
+                </wp14:sizeRelV>
+              </wp:anchor>
+            </w:drawing>
+          </mc:Choice>
+          <mc:Fallback>
+            <w:pict>
+              <v:rect w14:anchorId="103CA1F7" id="Rectangle 284" o:spid="_x0000_s1134" style="position:absolute;margin-left:0;margin-top:9.65pt;width:101.25pt;height:29.9pt;z-index:251952128;visibility:visible;mso-wrap-style:square;mso-width-percent:0;mso-height-percent:0;mso-wrap-distance-left:9pt;mso-wrap-distance-top:0;mso-wrap-distance-right:9pt;mso-wrap-distance-bottom:0;mso-position-horizontal:absolute;mso-position-horizontal-relative:margin;mso-position-vertical:absolute;mso-position-vertical-relative:text;mso-width-percent:0;mso-height-percent:0;mso-width-relative:margin;mso-height-relative:margin;v-text-anchor:middle" o:gfxdata="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" fillcolor="white [3201]" strokecolor="black [3200]" strokeweight="1pt">
+                <v:textbox>
+                  <w:txbxContent>
+                    <w:p>
+                      <w:pPr>
+                        <w:spacing w:line="240" w:lineRule="auto"/>
+                        <w:jc w:val="center"/>
+                        <w:rPr>
+                          <w:rFonts w:ascii="Times New Roman" w:hAnsi="Times New Roman" w:cs="Times New Roman"/>
+                          <w:sz w:val="18"/>
+                          <w:szCs w:val="18"/>
+                        </w:rPr>
+                      </w:pPr>
+                      <w:r>
+                        <w:rPr>
+                          <w:rFonts w:ascii="Times New Roman" w:hAnsi="Times New Roman" w:cs="Times New Roman"/>
+                          <w:sz w:val="18"/>
+                          <w:szCs w:val="18"/>
+                        </w:rPr>
+                        <w:t xml:space="preserve">Zero Padding 1 x 1 </w:t>
+                      </w:r>
+                    </w:p>
+                  </w:txbxContent>
+                </v:textbox>
+                <w10:wrap anchorx="margin"/>
+              </v:rect>
+            </w:pict>
+          </mc:Fallback>
+        </mc:AlternateContent>
+      </w:r>
+    </w:p>
+    <w:p>
+      <w:r>
+        <w:rPr>
+          <w:noProof/>
+        </w:rPr>
+        <mc:AlternateContent>
+          <mc:Choice Requires="wps">
+            <w:drawing>
+              <wp:anchor distT="0" distB="0" distL="114300" distR="114300" simplePos="0" relativeHeight="251965440" behindDoc="0" locked="0" layoutInCell="1" allowOverlap="1" wp14:anchorId="2264C1B0" wp14:editId="324C105A">
+                <wp:simplePos x="0" y="0"/>
+                <wp:positionH relativeFrom="column">
+                  <wp:posOffset>483870</wp:posOffset>
+                </wp:positionH>
+                <wp:positionV relativeFrom="paragraph">
+                  <wp:posOffset>271457</wp:posOffset>
+                </wp:positionV>
+                <wp:extent cx="285750" cy="111125"/>
+                <wp:effectExtent l="38100" t="0" r="19050" b="41275"/>
+                <wp:wrapNone/>
+                <wp:docPr id="275" name="Arrow: Down 275"/>
+                <wp:cNvGraphicFramePr/>
+                <a:graphic xmlns:a="http://schemas.openxmlformats.org/drawingml/2006/main">
+                  <a:graphicData uri="http://schemas.microsoft.com/office/word/2010/wordprocessingShape">
+                    <wps:wsp>
+                      <wps:cNvSpPr/>
+                      <wps:spPr>
+                        <a:xfrm>
+                          <a:off x="0" y="0"/>
+                          <a:ext cx="285750" cy="111125"/>
+                        </a:xfrm>
+                        <a:prstGeom prst="downArrow">
+                          <a:avLst/>
+                        </a:prstGeom>
+                      </wps:spPr>
+                      <wps:style>
+                        <a:lnRef idx="2">
+                          <a:schemeClr val="dk1">
+                            <a:shade val="50000"/>
+                          </a:schemeClr>
+                        </a:lnRef>
+                        <a:fillRef idx="1">
+                          <a:schemeClr val="dk1"/>
+                        </a:fillRef>
+                        <a:effectRef idx="0">
+                          <a:schemeClr val="dk1"/>
+                        </a:effectRef>
+                        <a:fontRef idx="minor">
+                          <a:schemeClr val="lt1"/>
+                        </a:fontRef>
+                      </wps:style>
+                      <wps:bodyPr rot="0" spcFirstLastPara="0" vertOverflow="overflow" horzOverflow="overflow" vert="horz" wrap="square" lIns="91440" tIns="45720" rIns="91440" bIns="45720" numCol="1" spcCol="0" rtlCol="0" fromWordArt="0" anchor="ctr" anchorCtr="0" forceAA="0" compatLnSpc="1">
+                        <a:prstTxWarp prst="textNoShape">
+                          <a:avLst/>
+                        </a:prstTxWarp>
+                        <a:noAutofit/>
+                      </wps:bodyPr>
+                    </wps:wsp>
+                  </a:graphicData>
+                </a:graphic>
+              </wp:anchor>
+            </w:drawing>
+          </mc:Choice>
+          <mc:Fallback>
+            <w:pict>
+              <v:shape w14:anchorId="4406E668" id="Arrow: Down 275" o:spid="_x0000_s1026" type="#_x0000_t67" style="position:absolute;margin-left:38.1pt;margin-top:21.35pt;width:22.5pt;height:8.75pt;z-index:251965440;visibility:visible;mso-wrap-style:square;mso-wrap-distance-left:9pt;mso-wrap-distance-top:0;mso-wrap-distance-right:9pt;mso-wrap-distance-bottom:0;mso-position-horizontal:absolute;mso-position-horizontal-relative:text;mso-position-vertical:absolute;mso-position-vertical-relative:text;v-text-anchor:middle" o:gfxdata="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" adj="10800" fillcolor="black [3200]" strokecolor="black [1600]" strokeweight="1pt"/>
+            </w:pict>
+          </mc:Fallback>
+        </mc:AlternateContent>
+      </w:r>
+    </w:p>
+    <w:p>
+      <w:r>
+        <w:rPr>
+          <w:noProof/>
+        </w:rPr>
+        <mc:AlternateContent>
+          <mc:Choice Requires="wps">
+            <w:drawing>
+              <wp:anchor distT="0" distB="0" distL="114300" distR="114300" simplePos="0" relativeHeight="251955200" behindDoc="0" locked="0" layoutInCell="1" allowOverlap="1" wp14:anchorId="789B30BA" wp14:editId="0BF07858">
+                <wp:simplePos x="0" y="0"/>
+                <wp:positionH relativeFrom="column">
+                  <wp:posOffset>3755067</wp:posOffset>
+                </wp:positionH>
+                <wp:positionV relativeFrom="paragraph">
+                  <wp:posOffset>179321</wp:posOffset>
+                </wp:positionV>
+                <wp:extent cx="1285875" cy="349858"/>
+                <wp:effectExtent l="0" t="0" r="28575" b="12700"/>
+                <wp:wrapNone/>
+                <wp:docPr id="281" name="Rectangle 281"/>
+                <wp:cNvGraphicFramePr/>
+                <a:graphic xmlns:a="http://schemas.openxmlformats.org/drawingml/2006/main">
+                  <a:graphicData uri="http://schemas.microsoft.com/office/word/2010/wordprocessingShape">
+                    <wps:wsp>
+                      <wps:cNvSpPr/>
+                      <wps:spPr>
+                        <a:xfrm>
+                          <a:off x="0" y="0"/>
+                          <a:ext cx="1285875" cy="349858"/>
+                        </a:xfrm>
+                        <a:prstGeom prst="rect">
+                          <a:avLst/>
+                        </a:prstGeom>
+                      </wps:spPr>
+                      <wps:style>
+                        <a:lnRef idx="2">
+                          <a:schemeClr val="dk1"/>
+                        </a:lnRef>
+                        <a:fillRef idx="1">
+                          <a:schemeClr val="lt1"/>
+                        </a:fillRef>
+                        <a:effectRef idx="0">
+                          <a:schemeClr val="dk1"/>
+                        </a:effectRef>
+                        <a:fontRef idx="minor">
+                          <a:schemeClr val="dk1"/>
+                        </a:fontRef>
+                      </wps:style>
+                      <wps:txbx>
+                        <w:txbxContent>
+                          <w:p>
+                            <w:pPr>
+                              <w:spacing w:line="240" w:lineRule="auto"/>
+                              <w:jc w:val="center"/>
+                              <w:rPr>
+                                <w:rFonts w:ascii="Times New Roman" w:hAnsi="Times New Roman" w:cs="Times New Roman"/>
+                                <w:sz w:val="18"/>
+                                <w:szCs w:val="18"/>
+                              </w:rPr>
+                            </w:pPr>
+                            <w:r>
+                              <w:rPr>
+                                <w:rFonts w:ascii="Times New Roman" w:hAnsi="Times New Roman" w:cs="Times New Roman"/>
+                                <w:sz w:val="18"/>
+                                <w:szCs w:val="18"/>
+                              </w:rPr>
+                              <w:t>Fully Connected    1000</w:t>
+                            </w:r>
+                          </w:p>
+                        </w:txbxContent>
+                      </wps:txbx>
+                      <wps:bodyPr rot="0" spcFirstLastPara="0" vertOverflow="overflow" horzOverflow="overflow" vert="horz" wrap="square" lIns="91440" tIns="45720" rIns="91440" bIns="45720" numCol="1" spcCol="0" rtlCol="0" fromWordArt="0" anchor="ctr" anchorCtr="0" forceAA="0" compatLnSpc="1">
+                        <a:prstTxWarp prst="textNoShape">
+                          <a:avLst/>
+                        </a:prstTxWarp>
+                        <a:noAutofit/>
+                      </wps:bodyPr>
+                    </wps:wsp>
+                  </a:graphicData>
+                </a:graphic>
+                <wp14:sizeRelH relativeFrom="margin">
+                  <wp14:pctWidth>0</wp14:pctWidth>
+                </wp14:sizeRelH>
+                <wp14:sizeRelV relativeFrom="margin">
+                  <wp14:pctHeight>0</wp14:pctHeight>
+                </wp14:sizeRelV>
+              </wp:anchor>
+            </w:drawing>
+          </mc:Choice>
+          <mc:Fallback>
+            <w:pict>
+              <v:rect w14:anchorId="789B30BA" id="Rectangle 281" o:spid="_x0000_s1135" style="position:absolute;margin-left:295.65pt;margin-top:14.1pt;width:101.25pt;height:27.55pt;z-index:251955200;visibility:visible;mso-wrap-style:square;mso-width-percent:0;mso-height-percent:0;mso-wrap-distance-left:9pt;mso-wrap-distance-top:0;mso-wrap-distance-right:9pt;mso-wrap-distance-bottom:0;mso-position-horizontal:absolute;mso-position-horizontal-relative:text;mso-position-vertical:absolute;mso-position-vertical-relative:text;mso-width-percent:0;mso-height-percent:0;mso-width-relative:margin;mso-height-relative:margin;v-text-anchor:middle" o:gfxdata="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" fillcolor="white [3201]" strokecolor="black [3200]" strokeweight="1pt">
+                <v:textbox>
+                  <w:txbxContent>
+                    <w:p>
+                      <w:pPr>
+                        <w:spacing w:line="240" w:lineRule="auto"/>
+                        <w:jc w:val="center"/>
+                        <w:rPr>
+                          <w:rFonts w:ascii="Times New Roman" w:hAnsi="Times New Roman" w:cs="Times New Roman"/>
+                          <w:sz w:val="18"/>
+                          <w:szCs w:val="18"/>
+                        </w:rPr>
+                      </w:pPr>
+                      <w:r>
+                        <w:rPr>
+                          <w:rFonts w:ascii="Times New Roman" w:hAnsi="Times New Roman" w:cs="Times New Roman"/>
+                          <w:sz w:val="18"/>
+                          <w:szCs w:val="18"/>
+                        </w:rPr>
+                        <w:t>Fully Connected    1000</w:t>
+                      </w:r>
+                    </w:p>
+                  </w:txbxContent>
+                </v:textbox>
+              </v:rect>
+            </w:pict>
+          </mc:Fallback>
+        </mc:AlternateContent>
+      </w:r>
+      <w:r>
+        <w:rPr>
+          <w:noProof/>
+        </w:rPr>
+        <mc:AlternateContent>
+          <mc:Choice Requires="wps">
+            <w:drawing>
+              <wp:anchor distT="0" distB="0" distL="114300" distR="114300" simplePos="0" relativeHeight="251973632" behindDoc="0" locked="0" layoutInCell="1" allowOverlap="1" wp14:anchorId="3D623439" wp14:editId="2D356574">
+                <wp:simplePos x="0" y="0"/>
+                <wp:positionH relativeFrom="column">
+                  <wp:posOffset>3350524</wp:posOffset>
+                </wp:positionH>
+                <wp:positionV relativeFrom="paragraph">
+                  <wp:posOffset>239945</wp:posOffset>
+                </wp:positionV>
+                <wp:extent cx="262393" cy="190831"/>
+                <wp:effectExtent l="0" t="19050" r="42545" b="38100"/>
+                <wp:wrapNone/>
+                <wp:docPr id="266" name="Arrow: Right 266"/>
+                <wp:cNvGraphicFramePr/>
+                <a:graphic xmlns:a="http://schemas.openxmlformats.org/drawingml/2006/main">
+                  <a:graphicData uri="http://schemas.microsoft.com/office/word/2010/wordprocessingShape">
+                    <wps:wsp>
+                      <wps:cNvSpPr/>
+                      <wps:spPr>
+                        <a:xfrm>
+                          <a:off x="0" y="0"/>
+                          <a:ext cx="262393" cy="190831"/>
+                        </a:xfrm>
+                        <a:prstGeom prst="rightArrow">
+                          <a:avLst/>
+                        </a:prstGeom>
+                      </wps:spPr>
+                      <wps:style>
+                        <a:lnRef idx="2">
+                          <a:schemeClr val="dk1">
+                            <a:shade val="50000"/>
+                          </a:schemeClr>
+                        </a:lnRef>
+                        <a:fillRef idx="1">
+                          <a:schemeClr val="dk1"/>
+                        </a:fillRef>
+                        <a:effectRef idx="0">
+                          <a:schemeClr val="dk1"/>
+                        </a:effectRef>
+                        <a:fontRef idx="minor">
+                          <a:schemeClr val="lt1"/>
+                        </a:fontRef>
+                      </wps:style>
+                      <wps:bodyPr rot="0" spcFirstLastPara="0" vertOverflow="overflow" horzOverflow="overflow" vert="horz" wrap="square" lIns="91440" tIns="45720" rIns="91440" bIns="45720" numCol="1" spcCol="0" rtlCol="0" fromWordArt="0" anchor="ctr" anchorCtr="0" forceAA="0" compatLnSpc="1">
+                        <a:prstTxWarp prst="textNoShape">
+                          <a:avLst/>
+                        </a:prstTxWarp>
+                        <a:noAutofit/>
+                      </wps:bodyPr>
+                    </wps:wsp>
+                  </a:graphicData>
+                </a:graphic>
+              </wp:anchor>
+            </w:drawing>
+          </mc:Choice>
+          <mc:Fallback>
+            <w:pict>
+              <v:shape w14:anchorId="481A3FE2" id="Arrow: Right 266" o:spid="_x0000_s1026" type="#_x0000_t13" style="position:absolute;margin-left:263.8pt;margin-top:18.9pt;width:20.65pt;height:15.05pt;z-index:251973632;visibility:visible;mso-wrap-style:square;mso-wrap-distance-left:9pt;mso-wrap-distance-top:0;mso-wrap-distance-right:9pt;mso-wrap-distance-bottom:0;mso-position-horizontal:absolute;mso-position-horizontal-relative:text;mso-position-vertical:absolute;mso-position-vertical-relative:text;v-text-anchor:middle" o:gfxdata="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" adj="13745" fillcolor="black [3200]" strokecolor="black [1600]" strokeweight="1pt"/>
+            </w:pict>
+          </mc:Fallback>
+        </mc:AlternateContent>
+      </w:r>
+      <w:r>
+        <w:rPr>
+          <w:noProof/>
+        </w:rPr>
+        <mc:AlternateContent>
+          <mc:Choice Requires="wps">
+            <w:drawing>
+              <wp:anchor distT="0" distB="0" distL="114300" distR="114300" simplePos="0" relativeHeight="251954176" behindDoc="0" locked="0" layoutInCell="1" allowOverlap="1" wp14:anchorId="1E12D481" wp14:editId="79FD95A1">
+                <wp:simplePos x="0" y="0"/>
+                <wp:positionH relativeFrom="column">
+                  <wp:posOffset>1931670</wp:posOffset>
+                </wp:positionH>
+                <wp:positionV relativeFrom="paragraph">
+                  <wp:posOffset>178004</wp:posOffset>
+                </wp:positionV>
+                <wp:extent cx="1285875" cy="349554"/>
+                <wp:effectExtent l="0" t="0" r="28575" b="12700"/>
+                <wp:wrapNone/>
+                <wp:docPr id="282" name="Rectangle 282"/>
+                <wp:cNvGraphicFramePr/>
+                <a:graphic xmlns:a="http://schemas.openxmlformats.org/drawingml/2006/main">
+                  <a:graphicData uri="http://schemas.microsoft.com/office/word/2010/wordprocessingShape">
+                    <wps:wsp>
+                      <wps:cNvSpPr/>
+                      <wps:spPr>
+                        <a:xfrm>
+                          <a:off x="0" y="0"/>
+                          <a:ext cx="1285875" cy="349554"/>
+                        </a:xfrm>
+                        <a:prstGeom prst="rect">
+                          <a:avLst/>
+                        </a:prstGeom>
+                      </wps:spPr>
+                      <wps:style>
+                        <a:lnRef idx="2">
+                          <a:schemeClr val="dk1"/>
+                        </a:lnRef>
+                        <a:fillRef idx="1">
+                          <a:schemeClr val="lt1"/>
+                        </a:fillRef>
+                        <a:effectRef idx="0">
+                          <a:schemeClr val="dk1"/>
+                        </a:effectRef>
+                        <a:fontRef idx="minor">
+                          <a:schemeClr val="dk1"/>
+                        </a:fontRef>
+                      </wps:style>
+                      <wps:txbx>
+                        <w:txbxContent>
+                          <w:p>
+                            <w:pPr>
+                              <w:spacing w:line="240" w:lineRule="auto"/>
+                              <w:jc w:val="center"/>
+                              <w:rPr>
+                                <w:rFonts w:ascii="Times New Roman" w:hAnsi="Times New Roman" w:cs="Times New Roman"/>
+                                <w:sz w:val="18"/>
+                                <w:szCs w:val="18"/>
+                              </w:rPr>
+                            </w:pPr>
+                            <w:r>
+                              <w:rPr>
+                                <w:rFonts w:ascii="Times New Roman" w:hAnsi="Times New Roman" w:cs="Times New Roman"/>
+                                <w:sz w:val="18"/>
+                                <w:szCs w:val="18"/>
+                              </w:rPr>
+                              <w:t>Dropout 0.4</w:t>
+                            </w:r>
+                          </w:p>
+                        </w:txbxContent>
+                      </wps:txbx>
+                      <wps:bodyPr rot="0" spcFirstLastPara="0" vertOverflow="overflow" horzOverflow="overflow" vert="horz" wrap="square" lIns="91440" tIns="45720" rIns="91440" bIns="45720" numCol="1" spcCol="0" rtlCol="0" fromWordArt="0" anchor="ctr" anchorCtr="0" forceAA="0" compatLnSpc="1">
+                        <a:prstTxWarp prst="textNoShape">
+                          <a:avLst/>
+                        </a:prstTxWarp>
+                        <a:noAutofit/>
+                      </wps:bodyPr>
+                    </wps:wsp>
+                  </a:graphicData>
+                </a:graphic>
+                <wp14:sizeRelH relativeFrom="margin">
+                  <wp14:pctWidth>0</wp14:pctWidth>
+                </wp14:sizeRelH>
+                <wp14:sizeRelV relativeFrom="margin">
+                  <wp14:pctHeight>0</wp14:pctHeight>
+                </wp14:sizeRelV>
+              </wp:anchor>
+            </w:drawing>
+          </mc:Choice>
+          <mc:Fallback>
+            <w:pict>
+              <v:rect w14:anchorId="1E12D481" id="Rectangle 282" o:spid="_x0000_s1136" style="position:absolute;margin-left:152.1pt;margin-top:14pt;width:101.25pt;height:27.5pt;z-index:251954176;visibility:visible;mso-wrap-style:square;mso-width-percent:0;mso-height-percent:0;mso-wrap-distance-left:9pt;mso-wrap-distance-top:0;mso-wrap-distance-right:9pt;mso-wrap-distance-bottom:0;mso-position-horizontal:absolute;mso-position-horizontal-relative:text;mso-position-vertical:absolute;mso-position-vertical-relative:text;mso-width-percent:0;mso-height-percent:0;mso-width-relative:margin;mso-height-relative:margin;v-text-anchor:middle" o:gfxdata="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" fillcolor="white [3201]" strokecolor="black [3200]" strokeweight="1pt">
+                <v:textbox>
+                  <w:txbxContent>
+                    <w:p>
+                      <w:pPr>
+                        <w:spacing w:line="240" w:lineRule="auto"/>
+                        <w:jc w:val="center"/>
+                        <w:rPr>
+                          <w:rFonts w:ascii="Times New Roman" w:hAnsi="Times New Roman" w:cs="Times New Roman"/>
+                          <w:sz w:val="18"/>
+                          <w:szCs w:val="18"/>
+                        </w:rPr>
+                      </w:pPr>
+                      <w:r>
+                        <w:rPr>
+                          <w:rFonts w:ascii="Times New Roman" w:hAnsi="Times New Roman" w:cs="Times New Roman"/>
+                          <w:sz w:val="18"/>
+                          <w:szCs w:val="18"/>
+                        </w:rPr>
+                        <w:t>Dropout 0.4</w:t>
+                      </w:r>
+                    </w:p>
+                  </w:txbxContent>
+                </v:textbox>
+              </v:rect>
+            </w:pict>
+          </mc:Fallback>
+        </mc:AlternateContent>
+      </w:r>
+      <w:r>
+        <w:rPr>
+          <w:noProof/>
+        </w:rPr>
+        <mc:AlternateContent>
+          <mc:Choice Requires="wps">
+            <w:drawing>
+              <wp:anchor distT="0" distB="0" distL="114300" distR="114300" simplePos="0" relativeHeight="251972608" behindDoc="0" locked="0" layoutInCell="1" allowOverlap="1" wp14:anchorId="0F6605BF" wp14:editId="69285421">
+                <wp:simplePos x="0" y="0"/>
+                <wp:positionH relativeFrom="column">
+                  <wp:posOffset>1460200</wp:posOffset>
+                </wp:positionH>
+                <wp:positionV relativeFrom="paragraph">
+                  <wp:posOffset>239395</wp:posOffset>
+                </wp:positionV>
+                <wp:extent cx="262255" cy="190500"/>
+                <wp:effectExtent l="0" t="19050" r="42545" b="38100"/>
+                <wp:wrapNone/>
+                <wp:docPr id="270" name="Arrow: Right 270"/>
+                <wp:cNvGraphicFramePr/>
+                <a:graphic xmlns:a="http://schemas.openxmlformats.org/drawingml/2006/main">
+                  <a:graphicData uri="http://schemas.microsoft.com/office/word/2010/wordprocessingShape">
+                    <wps:wsp>
+                      <wps:cNvSpPr/>
+                      <wps:spPr>
+                        <a:xfrm>
+                          <a:off x="0" y="0"/>
+                          <a:ext cx="262255" cy="190500"/>
+                        </a:xfrm>
+                        <a:prstGeom prst="rightArrow">
+                          <a:avLst/>
+                        </a:prstGeom>
+                      </wps:spPr>
+                      <wps:style>
+                        <a:lnRef idx="2">
+                          <a:schemeClr val="dk1">
+                            <a:shade val="50000"/>
+                          </a:schemeClr>
+                        </a:lnRef>
+                        <a:fillRef idx="1">
+                          <a:schemeClr val="dk1"/>
+                        </a:fillRef>
+                        <a:effectRef idx="0">
+                          <a:schemeClr val="dk1"/>
+                        </a:effectRef>
+                        <a:fontRef idx="minor">
+                          <a:schemeClr val="lt1"/>
+                        </a:fontRef>
+                      </wps:style>
+                      <wps:bodyPr rot="0" spcFirstLastPara="0" vertOverflow="overflow" horzOverflow="overflow" vert="horz" wrap="square" lIns="91440" tIns="45720" rIns="91440" bIns="45720" numCol="1" spcCol="0" rtlCol="0" fromWordArt="0" anchor="ctr" anchorCtr="0" forceAA="0" compatLnSpc="1">
+                        <a:prstTxWarp prst="textNoShape">
+                          <a:avLst/>
+                        </a:prstTxWarp>
+                        <a:noAutofit/>
+                      </wps:bodyPr>
+                    </wps:wsp>
+                  </a:graphicData>
+                </a:graphic>
+              </wp:anchor>
+            </w:drawing>
+          </mc:Choice>
+          <mc:Fallback>
+            <w:pict>
+              <v:shape w14:anchorId="5A4B8F20" id="Arrow: Right 270" o:spid="_x0000_s1026" type="#_x0000_t13" style="position:absolute;margin-left:115pt;margin-top:18.85pt;width:20.65pt;height:15pt;z-index:251972608;visibility:visible;mso-wrap-style:square;mso-wrap-distance-left:9pt;mso-wrap-distance-top:0;mso-wrap-distance-right:9pt;mso-wrap-distance-bottom:0;mso-position-horizontal:absolute;mso-position-horizontal-relative:text;mso-position-vertical:absolute;mso-position-vertical-relative:text;v-text-anchor:middle" o:gfxdata="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" adj="13755" fillcolor="black [3200]" strokecolor="black [1600]" strokeweight="1pt"/>
+            </w:pict>
+          </mc:Fallback>
+        </mc:AlternateContent>
+      </w:r>
+      <w:r>
+        <w:rPr>
+          <w:noProof/>
+        </w:rPr>
+        <mc:AlternateContent>
+          <mc:Choice Requires="wps">
+            <w:drawing>
+              <wp:anchor distT="0" distB="0" distL="114300" distR="114300" simplePos="0" relativeHeight="251953152" behindDoc="0" locked="0" layoutInCell="1" allowOverlap="1" wp14:anchorId="68EB183D" wp14:editId="69D2A6F0">
+                <wp:simplePos x="0" y="0"/>
+                <wp:positionH relativeFrom="margin">
+                  <wp:posOffset>0</wp:posOffset>
+                </wp:positionH>
+                <wp:positionV relativeFrom="paragraph">
+                  <wp:posOffset>172660</wp:posOffset>
+                </wp:positionV>
+                <wp:extent cx="1285875" cy="357809"/>
+                <wp:effectExtent l="0" t="0" r="28575" b="23495"/>
+                <wp:wrapNone/>
+                <wp:docPr id="283" name="Rectangle 283"/>
+                <wp:cNvGraphicFramePr/>
+                <a:graphic xmlns:a="http://schemas.openxmlformats.org/drawingml/2006/main">
+                  <a:graphicData uri="http://schemas.microsoft.com/office/word/2010/wordprocessingShape">
+                    <wps:wsp>
+                      <wps:cNvSpPr/>
+                      <wps:spPr>
+                        <a:xfrm>
+                          <a:off x="0" y="0"/>
+                          <a:ext cx="1285875" cy="357809"/>
+                        </a:xfrm>
+                        <a:prstGeom prst="rect">
+                          <a:avLst/>
+                        </a:prstGeom>
+                      </wps:spPr>
+                      <wps:style>
+                        <a:lnRef idx="2">
+                          <a:schemeClr val="dk1"/>
+                        </a:lnRef>
+                        <a:fillRef idx="1">
+                          <a:schemeClr val="lt1"/>
+                        </a:fillRef>
+                        <a:effectRef idx="0">
+                          <a:schemeClr val="dk1"/>
+                        </a:effectRef>
+                        <a:fontRef idx="minor">
+                          <a:schemeClr val="dk1"/>
+                        </a:fontRef>
+                      </wps:style>
+                      <wps:txbx>
+                        <w:txbxContent>
+                          <w:p>
+                            <w:pPr>
+                              <w:spacing w:line="240" w:lineRule="auto"/>
+                              <w:jc w:val="center"/>
+                              <w:rPr>
+                                <w:rFonts w:ascii="Times New Roman" w:hAnsi="Times New Roman" w:cs="Times New Roman"/>
+                                <w:sz w:val="18"/>
+                                <w:szCs w:val="18"/>
+                              </w:rPr>
+                            </w:pPr>
+                            <w:r>
+                              <w:rPr>
+                                <w:rFonts w:ascii="Times New Roman" w:hAnsi="Times New Roman" w:cs="Times New Roman"/>
+                                <w:sz w:val="18"/>
+                                <w:szCs w:val="18"/>
+                              </w:rPr>
+                              <w:t xml:space="preserve">Convolutional </w:t>
+                            </w:r>
+                            <w:r>
+                              <w:rPr>
+                                <w:rFonts w:ascii="Times New Roman" w:hAnsi="Times New Roman" w:cs="Times New Roman"/>
+                                <w:sz w:val="18"/>
+                                <w:szCs w:val="18"/>
+                              </w:rPr>
+                              <w:t>3</w:t>
+                            </w:r>
+                            <w:r>
+                              <w:rPr>
+                                <w:rFonts w:ascii="Times New Roman" w:hAnsi="Times New Roman" w:cs="Times New Roman"/>
+                                <w:sz w:val="18"/>
+                                <w:szCs w:val="18"/>
+                              </w:rPr>
+                              <w:t xml:space="preserve"> x </w:t>
+                            </w:r>
+                            <w:r>
+                              <w:rPr>
+                                <w:rFonts w:ascii="Times New Roman" w:hAnsi="Times New Roman" w:cs="Times New Roman"/>
+                                <w:sz w:val="18"/>
+                                <w:szCs w:val="18"/>
+                              </w:rPr>
+                              <w:t>3 256</w:t>
+                            </w:r>
+                            <w:r>
+                              <w:rPr>
+                                <w:rFonts w:ascii="Times New Roman" w:hAnsi="Times New Roman" w:cs="Times New Roman"/>
+                                <w:sz w:val="18"/>
+                                <w:szCs w:val="18"/>
+                              </w:rPr>
+                              <w:t xml:space="preserve"> features map</w:t>
+                            </w:r>
+                          </w:p>
+                          <w:p>
+                            <w:pPr>
+                              <w:spacing w:line="240" w:lineRule="auto"/>
+                              <w:jc w:val="center"/>
+                              <w:rPr>
+                                <w:rFonts w:ascii="Times New Roman" w:hAnsi="Times New Roman" w:cs="Times New Roman"/>
+                                <w:sz w:val="18"/>
+                                <w:szCs w:val="18"/>
+                              </w:rPr>
+                            </w:pPr>
+                          </w:p>
+                        </w:txbxContent>
+                      </wps:txbx>
+                      <wps:bodyPr rot="0" spcFirstLastPara="0" vertOverflow="overflow" horzOverflow="overflow" vert="horz" wrap="square" lIns="91440" tIns="45720" rIns="91440" bIns="45720" numCol="1" spcCol="0" rtlCol="0" fromWordArt="0" anchor="ctr" anchorCtr="0" forceAA="0" compatLnSpc="1">
+                        <a:prstTxWarp prst="textNoShape">
+                          <a:avLst/>
+                        </a:prstTxWarp>
+                        <a:noAutofit/>
+                      </wps:bodyPr>
+                    </wps:wsp>
+                  </a:graphicData>
+                </a:graphic>
+                <wp14:sizeRelH relativeFrom="margin">
+                  <wp14:pctWidth>0</wp14:pctWidth>
+                </wp14:sizeRelH>
+                <wp14:sizeRelV relativeFrom="margin">
+                  <wp14:pctHeight>0</wp14:pctHeight>
+                </wp14:sizeRelV>
+              </wp:anchor>
+            </w:drawing>
+          </mc:Choice>
+          <mc:Fallback>
+            <w:pict>
+              <v:rect w14:anchorId="68EB183D" id="Rectangle 283" o:spid="_x0000_s1137" style="position:absolute;margin-left:0;margin-top:13.6pt;width:101.25pt;height:28.15pt;z-index:251953152;visibility:visible;mso-wrap-style:square;mso-width-percent:0;mso-height-percent:0;mso-wrap-distance-left:9pt;mso-wrap-distance-top:0;mso-wrap-distance-right:9pt;mso-wrap-distance-bottom:0;mso-position-horizontal:absolute;mso-position-horizontal-relative:margin;mso-position-vertical:absolute;mso-position-vertical-relative:text;mso-width-percent:0;mso-height-percent:0;mso-width-relative:margin;mso-height-relative:margin;v-text-anchor:middle" o:gfxdata="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" fillcolor="white [3201]" strokecolor="black [3200]" strokeweight="1pt">
+                <v:textbox>
+                  <w:txbxContent>
+                    <w:p>
+                      <w:pPr>
+                        <w:spacing w:line="240" w:lineRule="auto"/>
+                        <w:jc w:val="center"/>
+                        <w:rPr>
+                          <w:rFonts w:ascii="Times New Roman" w:hAnsi="Times New Roman" w:cs="Times New Roman"/>
+                          <w:sz w:val="18"/>
+                          <w:szCs w:val="18"/>
+                        </w:rPr>
+                      </w:pPr>
+                      <w:r>
+                        <w:rPr>
+                          <w:rFonts w:ascii="Times New Roman" w:hAnsi="Times New Roman" w:cs="Times New Roman"/>
+                          <w:sz w:val="18"/>
+                          <w:szCs w:val="18"/>
+                        </w:rPr>
+                        <w:t xml:space="preserve">Convolutional </w:t>
+                      </w:r>
+                      <w:r>
+                        <w:rPr>
+                          <w:rFonts w:ascii="Times New Roman" w:hAnsi="Times New Roman" w:cs="Times New Roman"/>
+                          <w:sz w:val="18"/>
+                          <w:szCs w:val="18"/>
+                        </w:rPr>
+                        <w:t>3</w:t>
+                      </w:r>
+                      <w:r>
+                        <w:rPr>
+                          <w:rFonts w:ascii="Times New Roman" w:hAnsi="Times New Roman" w:cs="Times New Roman"/>
+                          <w:sz w:val="18"/>
+                          <w:szCs w:val="18"/>
+                        </w:rPr>
+                        <w:t xml:space="preserve"> x </w:t>
+                      </w:r>
+                      <w:r>
+                        <w:rPr>
+                          <w:rFonts w:ascii="Times New Roman" w:hAnsi="Times New Roman" w:cs="Times New Roman"/>
+                          <w:sz w:val="18"/>
+                          <w:szCs w:val="18"/>
+                        </w:rPr>
+                        <w:t>3 256</w:t>
+                      </w:r>
+                      <w:r>
+                        <w:rPr>
+                          <w:rFonts w:ascii="Times New Roman" w:hAnsi="Times New Roman" w:cs="Times New Roman"/>
+                          <w:sz w:val="18"/>
+                          <w:szCs w:val="18"/>
+                        </w:rPr>
+                        <w:t xml:space="preserve"> features map</w:t>
+                      </w:r>
+                    </w:p>
+                    <w:p>
+                      <w:pPr>
+                        <w:spacing w:line="240" w:lineRule="auto"/>
+                        <w:jc w:val="center"/>
+                        <w:rPr>
+                          <w:rFonts w:ascii="Times New Roman" w:hAnsi="Times New Roman" w:cs="Times New Roman"/>
+                          <w:sz w:val="18"/>
+                          <w:szCs w:val="18"/>
+                        </w:rPr>
+                      </w:pPr>
+                    </w:p>
+                  </w:txbxContent>
+                </v:textbox>
+                <w10:wrap anchorx="margin"/>
+              </v:rect>
+            </w:pict>
+          </mc:Fallback>
+        </mc:AlternateContent>
+      </w:r>
+    </w:p>
+    <w:p/>
+    <w:p>
+      <w:r>
+        <w:rPr>
+          <w:noProof/>
+        </w:rPr>
+        <mc:AlternateContent>
+          <mc:Choice Requires="wps">
+            <w:drawing>
+              <wp:anchor distT="0" distB="0" distL="114300" distR="114300" simplePos="0" relativeHeight="251966464" behindDoc="0" locked="0" layoutInCell="1" allowOverlap="1" wp14:anchorId="07796F15" wp14:editId="42FDC7E3">
+                <wp:simplePos x="0" y="0"/>
+                <wp:positionH relativeFrom="column">
+                  <wp:posOffset>4275527</wp:posOffset>
+                </wp:positionH>
+                <wp:positionV relativeFrom="paragraph">
+                  <wp:posOffset>163698</wp:posOffset>
+                </wp:positionV>
+                <wp:extent cx="286247" cy="111318"/>
+                <wp:effectExtent l="38100" t="0" r="19050" b="41275"/>
+                <wp:wrapNone/>
+                <wp:docPr id="274" name="Arrow: Down 274"/>
+                <wp:cNvGraphicFramePr/>
+                <a:graphic xmlns:a="http://schemas.openxmlformats.org/drawingml/2006/main">
+                  <a:graphicData uri="http://schemas.microsoft.com/office/word/2010/wordprocessingShape">
+                    <wps:wsp>
+                      <wps:cNvSpPr/>
+                      <wps:spPr>
+                        <a:xfrm>
+                          <a:off x="0" y="0"/>
+                          <a:ext cx="286247" cy="111318"/>
+                        </a:xfrm>
+                        <a:prstGeom prst="downArrow">
+                          <a:avLst/>
+                        </a:prstGeom>
+                      </wps:spPr>
+                      <wps:style>
+                        <a:lnRef idx="2">
+                          <a:schemeClr val="dk1">
+                            <a:shade val="50000"/>
+                          </a:schemeClr>
+                        </a:lnRef>
+                        <a:fillRef idx="1">
+                          <a:schemeClr val="dk1"/>
+                        </a:fillRef>
+                        <a:effectRef idx="0">
+                          <a:schemeClr val="dk1"/>
+                        </a:effectRef>
+                        <a:fontRef idx="minor">
+                          <a:schemeClr val="lt1"/>
+                        </a:fontRef>
+                      </wps:style>
+                      <wps:bodyPr rot="0" spcFirstLastPara="0" vertOverflow="overflow" horzOverflow="overflow" vert="horz" wrap="square" lIns="91440" tIns="45720" rIns="91440" bIns="45720" numCol="1" spcCol="0" rtlCol="0" fromWordArt="0" anchor="ctr" anchorCtr="0" forceAA="0" compatLnSpc="1">
+                        <a:prstTxWarp prst="textNoShape">
+                          <a:avLst/>
+                        </a:prstTxWarp>
+                        <a:noAutofit/>
+                      </wps:bodyPr>
+                    </wps:wsp>
+                  </a:graphicData>
+                </a:graphic>
+              </wp:anchor>
+            </w:drawing>
+          </mc:Choice>
+          <mc:Fallback>
+            <w:pict>
+              <v:shape w14:anchorId="0844D094" id="Arrow: Down 274" o:spid="_x0000_s1026" type="#_x0000_t67" style="position:absolute;margin-left:336.65pt;margin-top:12.9pt;width:22.55pt;height:8.75pt;z-index:251966464;visibility:visible;mso-wrap-style:square;mso-wrap-distance-left:9pt;mso-wrap-distance-top:0;mso-wrap-distance-right:9pt;mso-wrap-distance-bottom:0;mso-position-horizontal:absolute;mso-position-horizontal-relative:text;mso-position-vertical:absolute;mso-position-vertical-relative:text;v-text-anchor:middle" o:gfxdata="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" adj="10800" fillcolor="black [3200]" strokecolor="black [1600]" strokeweight="1pt"/>
+            </w:pict>
+          </mc:Fallback>
+        </mc:AlternateContent>
+      </w:r>
+    </w:p>
+    <w:p>
+      <w:r>
+        <w:rPr>
+          <w:noProof/>
+        </w:rPr>
+        <mc:AlternateContent>
+          <mc:Choice Requires="wps">
+            <w:drawing>
+              <wp:anchor distT="0" distB="0" distL="114300" distR="114300" simplePos="0" relativeHeight="251956224" behindDoc="0" locked="0" layoutInCell="1" allowOverlap="1" wp14:anchorId="0A076A7A" wp14:editId="75567FA7">
+                <wp:simplePos x="0" y="0"/>
+                <wp:positionH relativeFrom="column">
+                  <wp:posOffset>3781484</wp:posOffset>
+                </wp:positionH>
+                <wp:positionV relativeFrom="paragraph">
+                  <wp:posOffset>182988</wp:posOffset>
+                </wp:positionV>
+                <wp:extent cx="1285875" cy="405516"/>
+                <wp:effectExtent l="0" t="0" r="28575" b="13970"/>
+                <wp:wrapNone/>
+                <wp:docPr id="278" name="Rectangle 278"/>
+                <wp:cNvGraphicFramePr/>
+                <a:graphic xmlns:a="http://schemas.openxmlformats.org/drawingml/2006/main">
+                  <a:graphicData uri="http://schemas.microsoft.com/office/word/2010/wordprocessingShape">
+                    <wps:wsp>
+                      <wps:cNvSpPr/>
+                      <wps:spPr>
+                        <a:xfrm>
+                          <a:off x="0" y="0"/>
+                          <a:ext cx="1285875" cy="405516"/>
+                        </a:xfrm>
+                        <a:prstGeom prst="rect">
+                          <a:avLst/>
+                        </a:prstGeom>
+                      </wps:spPr>
+                      <wps:style>
+                        <a:lnRef idx="2">
+                          <a:schemeClr val="dk1"/>
+                        </a:lnRef>
+                        <a:fillRef idx="1">
+                          <a:schemeClr val="lt1"/>
+                        </a:fillRef>
+                        <a:effectRef idx="0">
+                          <a:schemeClr val="dk1"/>
+                        </a:effectRef>
+                        <a:fontRef idx="minor">
+                          <a:schemeClr val="dk1"/>
+                        </a:fontRef>
+                      </wps:style>
+                      <wps:txbx>
+                        <w:txbxContent>
+                          <w:p>
+                            <w:pPr>
+                              <w:spacing w:line="240" w:lineRule="auto"/>
+                              <w:jc w:val="center"/>
+                              <w:rPr>
+                                <w:rFonts w:ascii="Times New Roman" w:hAnsi="Times New Roman" w:cs="Times New Roman"/>
+                                <w:sz w:val="18"/>
+                                <w:szCs w:val="18"/>
+                              </w:rPr>
+                            </w:pPr>
+                            <w:r>
+                              <w:rPr>
+                                <w:rFonts w:ascii="Times New Roman" w:hAnsi="Times New Roman" w:cs="Times New Roman"/>
+                                <w:sz w:val="18"/>
+                                <w:szCs w:val="18"/>
+                              </w:rPr>
+                              <w:t>Dropout 0.4</w:t>
+                            </w:r>
+                          </w:p>
+                        </w:txbxContent>
+                      </wps:txbx>
+                      <wps:bodyPr rot="0" spcFirstLastPara="0" vertOverflow="overflow" horzOverflow="overflow" vert="horz" wrap="square" lIns="91440" tIns="45720" rIns="91440" bIns="45720" numCol="1" spcCol="0" rtlCol="0" fromWordArt="0" anchor="ctr" anchorCtr="0" forceAA="0" compatLnSpc="1">
+                        <a:prstTxWarp prst="textNoShape">
+                          <a:avLst/>
+                        </a:prstTxWarp>
+                        <a:noAutofit/>
+                      </wps:bodyPr>
+                    </wps:wsp>
+                  </a:graphicData>
+                </a:graphic>
+                <wp14:sizeRelH relativeFrom="margin">
+                  <wp14:pctWidth>0</wp14:pctWidth>
+                </wp14:sizeRelH>
+                <wp14:sizeRelV relativeFrom="margin">
+                  <wp14:pctHeight>0</wp14:pctHeight>
+                </wp14:sizeRelV>
+              </wp:anchor>
+            </w:drawing>
+          </mc:Choice>
+          <mc:Fallback>
+            <w:pict>
+              <v:rect w14:anchorId="0A076A7A" id="Rectangle 278" o:spid="_x0000_s1138" style="position:absolute;margin-left:297.75pt;margin-top:14.4pt;width:101.25pt;height:31.95pt;z-index:251956224;visibility:visible;mso-wrap-style:square;mso-width-percent:0;mso-height-percent:0;mso-wrap-distance-left:9pt;mso-wrap-distance-top:0;mso-wrap-distance-right:9pt;mso-wrap-distance-bottom:0;mso-position-horizontal:absolute;mso-position-horizontal-relative:text;mso-position-vertical:absolute;mso-position-vertical-relative:text;mso-width-percent:0;mso-height-percent:0;mso-width-relative:margin;mso-height-relative:margin;v-text-anchor:middle" o:gfxdata="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" fillcolor="white [3201]" strokecolor="black [3200]" strokeweight="1pt">
+                <v:textbox>
+                  <w:txbxContent>
+                    <w:p>
+                      <w:pPr>
+                        <w:spacing w:line="240" w:lineRule="auto"/>
+                        <w:jc w:val="center"/>
+                        <w:rPr>
+                          <w:rFonts w:ascii="Times New Roman" w:hAnsi="Times New Roman" w:cs="Times New Roman"/>
+                          <w:sz w:val="18"/>
+                          <w:szCs w:val="18"/>
+                        </w:rPr>
+                      </w:pPr>
+                      <w:r>
+                        <w:rPr>
+                          <w:rFonts w:ascii="Times New Roman" w:hAnsi="Times New Roman" w:cs="Times New Roman"/>
+                          <w:sz w:val="18"/>
+                          <w:szCs w:val="18"/>
+                        </w:rPr>
+                        <w:t>Dropout 0.4</w:t>
+                      </w:r>
+                    </w:p>
+                  </w:txbxContent>
+                </v:textbox>
+              </v:rect>
+            </w:pict>
+          </mc:Fallback>
+        </mc:AlternateContent>
+      </w:r>
+    </w:p>
+    <w:p/>
     <w:sectPr>
       <w:pgSz w:w="11906" w:h="16838"/>
       <w:pgMar w:top="1440" w:right="1440" w:bottom="1440" w:left="1440" w:header="708" w:footer="708" w:gutter="0"/>
@@ -17963,6 +24514,50 @@
       </w:tblBorders>
     </w:tblPr>
   </w:style>
+  <w:style w:type="paragraph" w:styleId="ListParagraph">
+    <w:name w:val="List Paragraph"/>
+    <w:link w:val="ListParagraphChar"/>
+    <w:uiPriority w:val="34"/>
+    <w:qFormat/>
+    <w:rsid w:val="000702A8"/>
+    <w:pPr>
+      <w:spacing w:after="120" w:line="240" w:lineRule="auto"/>
+      <w:ind w:left="567"/>
+      <w:contextualSpacing/>
+      <w:jc w:val="both"/>
+    </w:pPr>
+    <w:rPr>
+      <w:rFonts w:ascii="Times New Roman" w:eastAsia="Calibri" w:hAnsi="Times New Roman" w:cs="Times New Roman"/>
+      <w:lang w:val="en-US"/>
+    </w:rPr>
+  </w:style>
+  <w:style w:type="character" w:customStyle="1" w:styleId="ListParagraphChar">
+    <w:name w:val="List Paragraph Char"/>
+    <w:basedOn w:val="DefaultParagraphFont"/>
+    <w:link w:val="ListParagraph"/>
+    <w:uiPriority w:val="34"/>
+    <w:rsid w:val="000702A8"/>
+    <w:rPr>
+      <w:rFonts w:ascii="Times New Roman" w:eastAsia="Calibri" w:hAnsi="Times New Roman" w:cs="Times New Roman"/>
+      <w:lang w:val="en-US"/>
+    </w:rPr>
+  </w:style>
+  <w:style w:type="paragraph" w:customStyle="1" w:styleId="kuNormal">
+    <w:name w:val="kuNormal"/>
+    <w:qFormat/>
+    <w:rsid w:val="000702A8"/>
+    <w:pPr>
+      <w:spacing w:after="120" w:line="240" w:lineRule="auto"/>
+      <w:ind w:firstLine="567"/>
+      <w:jc w:val="both"/>
+    </w:pPr>
+    <w:rPr>
+      <w:rFonts w:ascii="Times New Roman" w:hAnsi="Times New Roman" w:cs="Times New Roman"/>
+      <w:color w:val="000000" w:themeColor="text1"/>
+      <w:szCs w:val="20"/>
+      <w:lang w:val="id-ID"/>
+    </w:rPr>
+  </w:style>
 </w:styles>
 </file>
 
